--- a/web-form/basedoc/Alive.docx
+++ b/web-form/basedoc/Alive.docx
@@ -481,9 +481,10 @@
       <w:pPr>
         <w:spacing w:before="120"/>
         <w:rPr>
-          <w:rFonts w:ascii="TH SarabunIT๙" w:hAnsi="TH SarabunIT๙" w:cs="TH SarabunIT๙"/>
-          <w:sz w:val="32"/>
-          <w:szCs w:val="32"/>
+          <w:rFonts w:ascii="TH SarabunIT๙" w:hAnsi="TH SarabunIT๙" w:cs="TH SarabunIT๙" w:hint="cs"/>
+          <w:sz w:val="32"/>
+          <w:szCs w:val="32"/>
+          <w:cs/>
         </w:rPr>
       </w:pPr>
       <w:r>
@@ -506,30 +507,51 @@
       </w:r>
       <w:r>
         <w:rPr>
-          <w:rFonts w:ascii="TH SarabunIT๙" w:hAnsi="TH SarabunIT๙" w:cs="TH SarabunIT๙"/>
-          <w:sz w:val="32"/>
-          <w:szCs w:val="32"/>
-          <w:cs/>
-        </w:rPr>
-        <w:t>รับรอง</w:t>
-      </w:r>
-      <w:r>
-        <w:rPr>
-          <w:rFonts w:ascii="TH SarabunIT๙" w:hAnsi="TH SarabunIT๙" w:cs="TH SarabunIT๙" w:hint="cs"/>
-          <w:sz w:val="32"/>
-          <w:szCs w:val="32"/>
-          <w:cs/>
-        </w:rPr>
-        <w:t>ว่าเป็น</w:t>
-      </w:r>
-      <w:r>
-        <w:rPr>
-          <w:rFonts w:ascii="TH SarabunIT๙" w:hAnsi="TH SarabunIT๙" w:cs="TH SarabunIT๙" w:hint="cs"/>
-          <w:sz w:val="32"/>
-          <w:szCs w:val="32"/>
-          <w:cs/>
-        </w:rPr>
-        <w:t>บุคคลคนเดียวกัน</w:t>
+          <w:rFonts w:ascii="TH SarabunIT๙" w:hAnsi="TH SarabunIT๙" w:cs="TH SarabunIT๙" w:hint="cs"/>
+          <w:sz w:val="32"/>
+          <w:szCs w:val="32"/>
+          <w:cs/>
+        </w:rPr>
+        <w:t>ขอเท็จจริงการมีชีวิตอยู่ของ</w:t>
+      </w:r>
+      <w:r>
+        <w:rPr>
+          <w:rFonts w:ascii="TH SarabunIT๙" w:hAnsi="TH SarabunIT๙" w:cs="TH SarabunIT๙" w:hint="cs"/>
+          <w:sz w:val="32"/>
+          <w:szCs w:val="32"/>
+          <w:u w:val="dotted"/>
+          <w:cs/>
+        </w:rPr>
+        <w:t xml:space="preserve"> </w:t>
+      </w:r>
+      <w:r>
+        <w:rPr>
+          <w:rFonts w:ascii="TH SarabunIT๙" w:hAnsi="TH SarabunIT๙" w:cs="TH SarabunIT๙"/>
+          <w:sz w:val="32"/>
+          <w:szCs w:val="32"/>
+          <w:u w:val="dotted"/>
+        </w:rPr>
+        <w:t>{</w:t>
+      </w:r>
+      <w:proofErr w:type="spellStart"/>
+      <w:r>
+        <w:rPr>
+          <w:rFonts w:ascii="TH SarabunIT๙" w:hAnsi="TH SarabunIT๙" w:cs="TH SarabunIT๙"/>
+          <w:sz w:val="32"/>
+          <w:szCs w:val="32"/>
+          <w:u w:val="dotted"/>
+        </w:rPr>
+        <w:t>full_name</w:t>
+      </w:r>
+      <w:proofErr w:type="spellEnd"/>
+      <w:r>
+        <w:rPr>
+          <w:rFonts w:ascii="TH SarabunIT๙" w:hAnsi="TH SarabunIT๙" w:cs="TH SarabunIT๙"/>
+          <w:sz w:val="32"/>
+          <w:szCs w:val="32"/>
+          <w:u w:val="dotted"/>
+        </w:rPr>
+        <w:t>}</w:t>
       </w:r>
     </w:p>
     <w:p>
@@ -578,14 +600,15 @@
       </w:r>
       <w:r>
         <w:rPr>
-          <w:rFonts w:ascii="TH SarabunIT๙" w:hAnsi="TH SarabunIT๙" w:cs="TH SarabunIT๙"/>
-          <w:b w:val="0"/>
-          <w:bCs w:val="0"/>
-          <w:sz w:val="32"/>
-          <w:szCs w:val="32"/>
-          <w:u w:val="dotted"/>
-        </w:rPr>
-        <w:tab/>
+          <w:rFonts w:ascii="TH SarabunIT๙" w:hAnsi="TH SarabunIT๙" w:cs="TH SarabunIT๙" w:hint="cs"/>
+          <w:b w:val="0"/>
+          <w:bCs w:val="0"/>
+          <w:sz w:val="32"/>
+          <w:szCs w:val="32"/>
+          <w:u w:val="dotted"/>
+          <w:cs/>
+        </w:rPr>
+        <w:t xml:space="preserve"> </w:t>
       </w:r>
       <w:r>
         <w:rPr>
@@ -1518,7 +1541,8 @@
         <w:jc w:val="thaiDistribute"/>
         <w:rPr>
           <w:rFonts w:ascii="TH SarabunIT๙" w:hAnsi="TH SarabunIT๙" w:cs="TH SarabunIT๙"/>
-          <w:color w:val="FF0000"/>
+          <w:b w:val="0"/>
+          <w:bCs w:val="0"/>
           <w:sz w:val="32"/>
           <w:szCs w:val="32"/>
         </w:rPr>
@@ -1601,12 +1625,13 @@
       </w:r>
       <w:r>
         <w:rPr>
-          <w:rFonts w:ascii="TH SarabunIT๙" w:hAnsi="TH SarabunIT๙" w:cs="TH SarabunIT๙"/>
-          <w:b w:val="0"/>
-          <w:bCs w:val="0"/>
-          <w:sz w:val="32"/>
-          <w:szCs w:val="32"/>
-          <w:u w:val="dotted"/>
+          <w:rFonts w:ascii="TH SarabunIT๙" w:hAnsi="TH SarabunIT๙" w:cs="TH SarabunIT๙" w:hint="cs"/>
+          <w:b w:val="0"/>
+          <w:bCs w:val="0"/>
+          <w:sz w:val="32"/>
+          <w:szCs w:val="32"/>
+          <w:u w:val="dotted"/>
+          <w:cs/>
         </w:rPr>
         <w:t xml:space="preserve"> </w:t>
       </w:r>
@@ -1623,25 +1648,15 @@
       </w:r>
       <w:r>
         <w:rPr>
-          <w:rFonts w:ascii="TH SarabunIT๙" w:hAnsi="TH SarabunIT๙" w:cs="TH SarabunIT๙"/>
-          <w:b w:val="0"/>
-          <w:bCs w:val="0"/>
-          <w:sz w:val="32"/>
-          <w:szCs w:val="32"/>
-          <w:u w:val="dotted"/>
-        </w:rPr>
-        <w:t xml:space="preserve"> </w:t>
-      </w:r>
-      <w:r>
-        <w:rPr>
-          <w:rFonts w:ascii="TH SarabunIT๙" w:hAnsi="TH SarabunIT๙" w:cs="TH SarabunIT๙"/>
-          <w:b w:val="0"/>
-          <w:bCs w:val="0"/>
-          <w:sz w:val="32"/>
-          <w:szCs w:val="32"/>
-          <w:u w:val="dotted"/>
-        </w:rPr>
-        <w:tab/>
+          <w:rFonts w:ascii="TH SarabunIT๙" w:hAnsi="TH SarabunIT๙" w:cs="TH SarabunIT๙" w:hint="cs"/>
+          <w:b w:val="0"/>
+          <w:bCs w:val="0"/>
+          <w:sz w:val="32"/>
+          <w:szCs w:val="32"/>
+          <w:u w:val="dotted"/>
+          <w:cs/>
+        </w:rPr>
+        <w:t xml:space="preserve"> </w:t>
       </w:r>
       <w:r>
         <w:rPr>
@@ -1861,43 +1876,137 @@
           <w:szCs w:val="32"/>
           <w:cs/>
         </w:rPr>
-        <w:t>ขอสาบานตนและให้ถ้อยคำด้วยความสัตย์จริงตามที่ข้าพเจ้ามีความประสงค์ให้สำนักงานเขตทุ่งครุ ออกหนังสือรับรองว่า</w:t>
-      </w:r>
-      <w:r>
-        <w:rPr>
-          <w:rFonts w:ascii="TH SarabunIT๙" w:hAnsi="TH SarabunIT๙" w:cs="TH SarabunIT๙" w:hint="cs"/>
-          <w:sz w:val="32"/>
-          <w:szCs w:val="32"/>
-          <w:u w:val="dotted"/>
-          <w:cs/>
-        </w:rPr>
-        <w:t xml:space="preserve"> </w:t>
-      </w:r>
-      <w:r>
-        <w:rPr>
-          <w:rFonts w:ascii="TH SarabunIT๙" w:hAnsi="TH SarabunIT๙" w:cs="TH SarabunIT๙"/>
-          <w:b w:val="0"/>
-          <w:bCs w:val="0"/>
-          <w:sz w:val="32"/>
-          <w:szCs w:val="32"/>
-          <w:u w:val="dotted"/>
-        </w:rPr>
-        <w:t>{reference}</w:t>
-      </w:r>
-      <w:r>
-        <w:rPr>
-          <w:rFonts w:ascii="TH SarabunIT๙" w:hAnsi="TH SarabunIT๙" w:cs="TH SarabunIT๙" w:hint="cs"/>
-          <w:sz w:val="32"/>
-          <w:szCs w:val="32"/>
-          <w:u w:val="dotted"/>
-          <w:cs/>
-        </w:rPr>
-        <w:tab/>
-      </w:r>
-      <w:r>
-        <w:rPr>
-          <w:rFonts w:ascii="TH SarabunIT๙" w:hAnsi="TH SarabunIT๙" w:cs="TH SarabunIT๙" w:hint="cs"/>
-          <w:color w:val="FF0000"/>
+        <w:t>ขอสาบานตนและให้ถ้อยคำด้วยความสัตย์จริงตามที่ข้าพเจ้ามีความประสงค์ให้สำนักงานเขตทุ่งครุ</w:t>
+      </w:r>
+      <w:r>
+        <w:rPr>
+          <w:rFonts w:ascii="TH SarabunIT๙" w:hAnsi="TH SarabunIT๙" w:cs="TH SarabunIT๙" w:hint="cs"/>
+          <w:b w:val="0"/>
+          <w:bCs w:val="0"/>
+          <w:spacing w:val="-2"/>
+          <w:sz w:val="32"/>
+          <w:szCs w:val="32"/>
+          <w:cs/>
+        </w:rPr>
+        <w:t>สอบสวนข้อเท็จจริงการมีชีวิตอยู่ของข้าพเจ้า</w:t>
+      </w:r>
+      <w:r>
+        <w:rPr>
+          <w:rFonts w:ascii="TH SarabunIT๙" w:hAnsi="TH SarabunIT๙" w:cs="TH SarabunIT๙" w:hint="cs"/>
+          <w:b w:val="0"/>
+          <w:bCs w:val="0"/>
+          <w:sz w:val="32"/>
+          <w:szCs w:val="32"/>
+          <w:u w:val="dotted"/>
+          <w:cs/>
+        </w:rPr>
+        <w:t xml:space="preserve"> </w:t>
+      </w:r>
+      <w:r>
+        <w:rPr>
+          <w:rFonts w:ascii="TH SarabunIT๙" w:hAnsi="TH SarabunIT๙" w:cs="TH SarabunIT๙"/>
+          <w:b w:val="0"/>
+          <w:bCs w:val="0"/>
+          <w:sz w:val="32"/>
+          <w:szCs w:val="32"/>
+          <w:u w:val="dotted"/>
+        </w:rPr>
+        <w:t>{</w:t>
+      </w:r>
+      <w:proofErr w:type="spellStart"/>
+      <w:r>
+        <w:rPr>
+          <w:rFonts w:ascii="TH SarabunIT๙" w:hAnsi="TH SarabunIT๙" w:cs="TH SarabunIT๙"/>
+          <w:b w:val="0"/>
+          <w:bCs w:val="0"/>
+          <w:sz w:val="32"/>
+          <w:szCs w:val="32"/>
+          <w:u w:val="dotted"/>
+        </w:rPr>
+        <w:t>full_name</w:t>
+      </w:r>
+      <w:proofErr w:type="spellEnd"/>
+      <w:r>
+        <w:rPr>
+          <w:rFonts w:ascii="TH SarabunIT๙" w:hAnsi="TH SarabunIT๙" w:cs="TH SarabunIT๙"/>
+          <w:b w:val="0"/>
+          <w:bCs w:val="0"/>
+          <w:sz w:val="32"/>
+          <w:szCs w:val="32"/>
+          <w:u w:val="dotted"/>
+        </w:rPr>
+        <w:t>}</w:t>
+      </w:r>
+      <w:r>
+        <w:rPr>
+          <w:rFonts w:ascii="TH SarabunIT๙" w:hAnsi="TH SarabunIT๙" w:cs="TH SarabunIT๙" w:hint="cs"/>
+          <w:sz w:val="32"/>
+          <w:szCs w:val="32"/>
+          <w:cs/>
+        </w:rPr>
+        <w:t xml:space="preserve"> </w:t>
+      </w:r>
+      <w:r>
+        <w:rPr>
+          <w:rFonts w:ascii="TH SarabunIT๙" w:hAnsi="TH SarabunIT๙" w:cs="TH SarabunIT๙" w:hint="cs"/>
+          <w:b w:val="0"/>
+          <w:bCs w:val="0"/>
+          <w:sz w:val="32"/>
+          <w:szCs w:val="32"/>
+          <w:cs/>
+        </w:rPr>
+        <w:t>เพื่อนำไปประกอบหลักฐานในการ</w:t>
+      </w:r>
+      <w:r>
+        <w:rPr>
+          <w:rFonts w:ascii="TH SarabunIT๙" w:hAnsi="TH SarabunIT๙" w:cs="TH SarabunIT๙" w:hint="cs"/>
+          <w:b w:val="0"/>
+          <w:bCs w:val="0"/>
+          <w:sz w:val="32"/>
+          <w:szCs w:val="32"/>
+          <w:u w:val="dotted"/>
+          <w:cs/>
+        </w:rPr>
+        <w:t xml:space="preserve"> </w:t>
+      </w:r>
+      <w:r>
+        <w:rPr>
+          <w:rFonts w:ascii="TH SarabunIT๙" w:hAnsi="TH SarabunIT๙" w:cs="TH SarabunIT๙"/>
+          <w:b w:val="0"/>
+          <w:bCs w:val="0"/>
+          <w:sz w:val="32"/>
+          <w:szCs w:val="32"/>
+          <w:u w:val="dotted"/>
+        </w:rPr>
+        <w:t>{</w:t>
+      </w:r>
+      <w:proofErr w:type="spellStart"/>
+      <w:r>
+        <w:rPr>
+          <w:rFonts w:ascii="TH SarabunIT๙" w:hAnsi="TH SarabunIT๙" w:cs="TH SarabunIT๙"/>
+          <w:b w:val="0"/>
+          <w:bCs w:val="0"/>
+          <w:sz w:val="32"/>
+          <w:szCs w:val="32"/>
+          <w:u w:val="dotted"/>
+        </w:rPr>
+        <w:t>forwhat</w:t>
+      </w:r>
+      <w:proofErr w:type="spellEnd"/>
+      <w:r>
+        <w:rPr>
+          <w:rFonts w:ascii="TH SarabunIT๙" w:hAnsi="TH SarabunIT๙" w:cs="TH SarabunIT๙"/>
+          <w:b w:val="0"/>
+          <w:bCs w:val="0"/>
+          <w:sz w:val="32"/>
+          <w:szCs w:val="32"/>
+          <w:u w:val="dotted"/>
+        </w:rPr>
+        <w:t>}</w:t>
+      </w:r>
+      <w:r>
+        <w:rPr>
+          <w:rFonts w:ascii="TH SarabunIT๙" w:hAnsi="TH SarabunIT๙" w:cs="TH SarabunIT๙" w:hint="cs"/>
           <w:sz w:val="32"/>
           <w:szCs w:val="32"/>
           <w:u w:val="dotted"/>
@@ -1908,38 +2017,49 @@
     </w:p>
     <w:p>
       <w:pPr>
-        <w:ind w:right="-23"/>
+        <w:pStyle w:val="5"/>
+        <w:spacing w:before="120"/>
+        <w:ind w:left="0" w:firstLine="1440"/>
         <w:jc w:val="thaiDistribute"/>
         <w:rPr>
-          <w:rFonts w:ascii="TH SarabunIT๙" w:hAnsi="TH SarabunIT๙" w:cs="TH SarabunIT๙"/>
-          <w:sz w:val="32"/>
-          <w:szCs w:val="32"/>
-          <w:u w:val="dotted"/>
+          <w:rFonts w:ascii="TH SarabunIT๙" w:hAnsi="TH SarabunIT๙" w:cs="TH SarabunIT๙" w:hint="cs"/>
+          <w:b w:val="0"/>
+          <w:bCs w:val="0"/>
+          <w:spacing w:val="-8"/>
+          <w:sz w:val="32"/>
+          <w:szCs w:val="32"/>
           <w:cs/>
         </w:rPr>
       </w:pPr>
       <w:r>
         <w:rPr>
           <w:rFonts w:ascii="TH SarabunIT๙" w:hAnsi="TH SarabunIT๙" w:cs="TH SarabunIT๙" w:hint="cs"/>
-          <w:sz w:val="32"/>
-          <w:szCs w:val="32"/>
-          <w:cs/>
-        </w:rPr>
-        <w:t>เป็นบุคคลคนเดียวกัน เพื่อนำไปประกอบหลักฐานในการ</w:t>
-      </w:r>
-      <w:r>
-        <w:rPr>
-          <w:rFonts w:ascii="TH SarabunIT๙" w:hAnsi="TH SarabunIT๙" w:cs="TH SarabunIT๙" w:hint="cs"/>
-          <w:sz w:val="32"/>
-          <w:szCs w:val="32"/>
-          <w:u w:val="dotted"/>
-          <w:cs/>
-        </w:rPr>
-        <w:t xml:space="preserve"> </w:t>
-      </w:r>
-      <w:r>
-        <w:rPr>
-          <w:rFonts w:ascii="TH SarabunIT๙" w:hAnsi="TH SarabunIT๙" w:cs="TH SarabunIT๙"/>
+          <w:b w:val="0"/>
+          <w:bCs w:val="0"/>
+          <w:spacing w:val="-2"/>
+          <w:sz w:val="32"/>
+          <w:szCs w:val="32"/>
+          <w:cs/>
+        </w:rPr>
+        <w:t>ข้าพเจ้า</w:t>
+      </w:r>
+      <w:r>
+        <w:rPr>
+          <w:rFonts w:ascii="TH SarabunIT๙" w:hAnsi="TH SarabunIT๙" w:cs="TH SarabunIT๙" w:hint="cs"/>
+          <w:b w:val="0"/>
+          <w:bCs w:val="0"/>
+          <w:sz w:val="32"/>
+          <w:szCs w:val="32"/>
+          <w:u w:val="dotted"/>
+          <w:cs/>
+        </w:rPr>
+        <w:t xml:space="preserve"> </w:t>
+      </w:r>
+      <w:r>
+        <w:rPr>
+          <w:rFonts w:ascii="TH SarabunIT๙" w:hAnsi="TH SarabunIT๙" w:cs="TH SarabunIT๙"/>
+          <w:b w:val="0"/>
+          <w:bCs w:val="0"/>
           <w:sz w:val="32"/>
           <w:szCs w:val="32"/>
           <w:u w:val="dotted"/>
@@ -1950,16 +2070,20 @@
       <w:r>
         <w:rPr>
           <w:rFonts w:ascii="TH SarabunIT๙" w:hAnsi="TH SarabunIT๙" w:cs="TH SarabunIT๙"/>
-          <w:sz w:val="32"/>
-          <w:szCs w:val="32"/>
-          <w:u w:val="dotted"/>
-        </w:rPr>
-        <w:t>forwhat</w:t>
+          <w:b w:val="0"/>
+          <w:bCs w:val="0"/>
+          <w:sz w:val="32"/>
+          <w:szCs w:val="32"/>
+          <w:u w:val="dotted"/>
+        </w:rPr>
+        <w:t>full_name</w:t>
       </w:r>
       <w:proofErr w:type="spellEnd"/>
       <w:r>
         <w:rPr>
           <w:rFonts w:ascii="TH SarabunIT๙" w:hAnsi="TH SarabunIT๙" w:cs="TH SarabunIT๙"/>
+          <w:b w:val="0"/>
+          <w:bCs w:val="0"/>
           <w:sz w:val="32"/>
           <w:szCs w:val="32"/>
           <w:u w:val="dotted"/>
@@ -1969,537 +2093,627 @@
       <w:r>
         <w:rPr>
           <w:rFonts w:ascii="TH SarabunIT๙" w:hAnsi="TH SarabunIT๙" w:cs="TH SarabunIT๙" w:hint="cs"/>
-          <w:sz w:val="32"/>
-          <w:szCs w:val="32"/>
-          <w:u w:val="dotted"/>
-          <w:cs/>
-        </w:rPr>
-        <w:tab/>
+          <w:b w:val="0"/>
+          <w:bCs w:val="0"/>
+          <w:sz w:val="32"/>
+          <w:szCs w:val="32"/>
+          <w:u w:val="dotted"/>
+          <w:cs/>
+        </w:rPr>
+        <w:t xml:space="preserve"> </w:t>
+      </w:r>
+      <w:r>
+        <w:rPr>
+          <w:rFonts w:ascii="TH SarabunIT๙" w:hAnsi="TH SarabunIT๙" w:cs="TH SarabunIT๙" w:hint="cs"/>
+          <w:b w:val="0"/>
+          <w:bCs w:val="0"/>
+          <w:sz w:val="32"/>
+          <w:szCs w:val="32"/>
+          <w:cs/>
+        </w:rPr>
+        <w:t xml:space="preserve">ขอรับรองว่า </w:t>
+      </w:r>
+      <w:r>
+        <w:rPr>
+          <w:rFonts w:ascii="TH SarabunIT๙" w:hAnsi="TH SarabunIT๙" w:cs="TH SarabunIT๙" w:hint="cs"/>
+          <w:color w:val="FF0000"/>
+          <w:sz w:val="32"/>
+          <w:szCs w:val="32"/>
+          <w:cs/>
+        </w:rPr>
+        <w:t>ได้เกิดเมื่อวันที่ ปัจจุบันอายุ ปี</w:t>
+      </w:r>
+      <w:r>
+        <w:rPr>
+          <w:rFonts w:ascii="TH SarabunIT๙" w:hAnsi="TH SarabunIT๙" w:cs="TH SarabunIT๙" w:hint="cs"/>
+          <w:b w:val="0"/>
+          <w:bCs w:val="0"/>
+          <w:sz w:val="32"/>
+          <w:szCs w:val="32"/>
+          <w:cs/>
+        </w:rPr>
+        <w:t xml:space="preserve"> เป็นบุตรของนาย</w:t>
+      </w:r>
+      <w:r>
+        <w:rPr>
+          <w:rFonts w:ascii="TH SarabunIT๙" w:hAnsi="TH SarabunIT๙" w:cs="TH SarabunIT๙" w:hint="cs"/>
+          <w:b w:val="0"/>
+          <w:bCs w:val="0"/>
+          <w:sz w:val="32"/>
+          <w:szCs w:val="32"/>
+          <w:u w:val="dotted"/>
+          <w:cs/>
+        </w:rPr>
+        <w:t xml:space="preserve"> </w:t>
+      </w:r>
+      <w:r>
+        <w:rPr>
+          <w:rFonts w:ascii="TH SarabunIT๙" w:hAnsi="TH SarabunIT๙" w:cs="TH SarabunIT๙"/>
+          <w:b w:val="0"/>
+          <w:bCs w:val="0"/>
+          <w:sz w:val="32"/>
+          <w:szCs w:val="32"/>
+          <w:u w:val="dotted"/>
+        </w:rPr>
+        <w:t>{father}</w:t>
+      </w:r>
+      <w:r>
+        <w:rPr>
+          <w:rFonts w:ascii="TH SarabunIT๙" w:hAnsi="TH SarabunIT๙" w:cs="TH SarabunIT๙" w:hint="cs"/>
+          <w:b w:val="0"/>
+          <w:bCs w:val="0"/>
+          <w:sz w:val="32"/>
+          <w:szCs w:val="32"/>
+          <w:u w:val="dotted"/>
+          <w:cs/>
+        </w:rPr>
+        <w:t xml:space="preserve"> </w:t>
+      </w:r>
+      <w:r>
+        <w:rPr>
+          <w:rFonts w:ascii="TH SarabunIT๙" w:hAnsi="TH SarabunIT๙" w:cs="TH SarabunIT๙" w:hint="cs"/>
+          <w:b w:val="0"/>
+          <w:bCs w:val="0"/>
+          <w:sz w:val="32"/>
+          <w:szCs w:val="32"/>
+          <w:cs/>
+        </w:rPr>
+        <w:t>และนาง</w:t>
+      </w:r>
+      <w:r>
+        <w:rPr>
+          <w:rFonts w:ascii="TH SarabunIT๙" w:hAnsi="TH SarabunIT๙" w:cs="TH SarabunIT๙" w:hint="cs"/>
+          <w:b w:val="0"/>
+          <w:bCs w:val="0"/>
+          <w:sz w:val="32"/>
+          <w:szCs w:val="32"/>
+          <w:u w:val="dotted"/>
+          <w:cs/>
+        </w:rPr>
+        <w:t xml:space="preserve"> </w:t>
+      </w:r>
+      <w:r>
+        <w:rPr>
+          <w:rFonts w:ascii="TH SarabunIT๙" w:hAnsi="TH SarabunIT๙" w:cs="TH SarabunIT๙"/>
+          <w:b w:val="0"/>
+          <w:bCs w:val="0"/>
+          <w:sz w:val="32"/>
+          <w:szCs w:val="32"/>
+          <w:u w:val="dotted"/>
+        </w:rPr>
+        <w:t>{mother}</w:t>
+      </w:r>
+      <w:r>
+        <w:rPr>
+          <w:rFonts w:ascii="TH SarabunIT๙" w:hAnsi="TH SarabunIT๙" w:cs="TH SarabunIT๙" w:hint="cs"/>
+          <w:b w:val="0"/>
+          <w:bCs w:val="0"/>
+          <w:spacing w:val="-8"/>
+          <w:sz w:val="32"/>
+          <w:szCs w:val="32"/>
+          <w:u w:val="dotted"/>
+          <w:cs/>
+        </w:rPr>
+        <w:t xml:space="preserve"> </w:t>
+      </w:r>
+      <w:r>
+        <w:rPr>
+          <w:rFonts w:ascii="TH SarabunIT๙" w:hAnsi="TH SarabunIT๙" w:cs="TH SarabunIT๙" w:hint="cs"/>
+          <w:b w:val="0"/>
+          <w:bCs w:val="0"/>
+          <w:spacing w:val="-8"/>
+          <w:sz w:val="32"/>
+          <w:szCs w:val="32"/>
+          <w:cs/>
+        </w:rPr>
+        <w:t>ป</w:t>
+      </w:r>
+      <w:r>
+        <w:rPr>
+          <w:rFonts w:ascii="TH SarabunIT๙" w:hAnsi="TH SarabunIT๙" w:cs="TH SarabunIT๙" w:hint="cs"/>
+          <w:b w:val="0"/>
+          <w:bCs w:val="0"/>
+          <w:spacing w:val="-8"/>
+          <w:sz w:val="32"/>
+          <w:szCs w:val="32"/>
+          <w:cs/>
+        </w:rPr>
+        <w:t>ัจจุบันพักอาศัยอยู่บ้านเลขที่</w:t>
+      </w:r>
+      <w:r>
+        <w:rPr>
+          <w:rFonts w:ascii="TH SarabunIT๙" w:hAnsi="TH SarabunIT๙" w:cs="TH SarabunIT๙" w:hint="cs"/>
+          <w:b w:val="0"/>
+          <w:bCs w:val="0"/>
+          <w:sz w:val="32"/>
+          <w:szCs w:val="32"/>
+          <w:u w:val="dotted"/>
+          <w:cs/>
+        </w:rPr>
+        <w:t xml:space="preserve"> </w:t>
+      </w:r>
+      <w:r>
+        <w:rPr>
+          <w:rFonts w:ascii="TH SarabunIT๙" w:hAnsi="TH SarabunIT๙" w:cs="TH SarabunIT๙"/>
+          <w:b w:val="0"/>
+          <w:bCs w:val="0"/>
+          <w:sz w:val="32"/>
+          <w:szCs w:val="32"/>
+          <w:u w:val="dotted"/>
+        </w:rPr>
+        <w:t>{</w:t>
+      </w:r>
+      <w:proofErr w:type="spellStart"/>
+      <w:r>
+        <w:rPr>
+          <w:rFonts w:ascii="TH SarabunIT๙" w:hAnsi="TH SarabunIT๙" w:cs="TH SarabunIT๙"/>
+          <w:b w:val="0"/>
+          <w:bCs w:val="0"/>
+          <w:sz w:val="32"/>
+          <w:szCs w:val="32"/>
+          <w:u w:val="dotted"/>
+        </w:rPr>
+        <w:t>addresss</w:t>
+      </w:r>
+      <w:proofErr w:type="spellEnd"/>
+      <w:r>
+        <w:rPr>
+          <w:rFonts w:ascii="TH SarabunIT๙" w:hAnsi="TH SarabunIT๙" w:cs="TH SarabunIT๙"/>
+          <w:b w:val="0"/>
+          <w:bCs w:val="0"/>
+          <w:sz w:val="32"/>
+          <w:szCs w:val="32"/>
+          <w:u w:val="dotted"/>
+        </w:rPr>
+        <w:t>}</w:t>
+      </w:r>
+      <w:r>
+        <w:rPr>
+          <w:rFonts w:ascii="TH SarabunIT๙" w:hAnsi="TH SarabunIT๙" w:cs="TH SarabunIT๙" w:hint="cs"/>
+          <w:b w:val="0"/>
+          <w:bCs w:val="0"/>
+          <w:sz w:val="32"/>
+          <w:szCs w:val="32"/>
+          <w:u w:val="dotted"/>
+          <w:cs/>
+        </w:rPr>
+        <w:t xml:space="preserve"> </w:t>
+      </w:r>
+      <w:r>
+        <w:rPr>
+          <w:rFonts w:ascii="TH SarabunIT๙" w:hAnsi="TH SarabunIT๙" w:cs="TH SarabunIT๙"/>
+          <w:b w:val="0"/>
+          <w:bCs w:val="0"/>
+          <w:sz w:val="32"/>
+          <w:szCs w:val="32"/>
+          <w:cs/>
+        </w:rPr>
+        <w:t>หมู่ที่</w:t>
+      </w:r>
+      <w:r>
+        <w:rPr>
+          <w:rFonts w:ascii="TH SarabunIT๙" w:hAnsi="TH SarabunIT๙" w:cs="TH SarabunIT๙" w:hint="cs"/>
+          <w:b w:val="0"/>
+          <w:bCs w:val="0"/>
+          <w:sz w:val="32"/>
+          <w:szCs w:val="32"/>
+          <w:u w:val="dotted"/>
+          <w:cs/>
+        </w:rPr>
+        <w:t xml:space="preserve"> </w:t>
+      </w:r>
+      <w:r>
+        <w:rPr>
+          <w:rFonts w:ascii="TH SarabunIT๙" w:hAnsi="TH SarabunIT๙" w:cs="TH SarabunIT๙"/>
+          <w:b w:val="0"/>
+          <w:bCs w:val="0"/>
+          <w:sz w:val="32"/>
+          <w:szCs w:val="32"/>
+          <w:u w:val="dotted"/>
+        </w:rPr>
+        <w:t>{moo}</w:t>
+      </w:r>
+      <w:r>
+        <w:rPr>
+          <w:rFonts w:ascii="TH SarabunIT๙" w:hAnsi="TH SarabunIT๙" w:cs="TH SarabunIT๙" w:hint="cs"/>
+          <w:b w:val="0"/>
+          <w:bCs w:val="0"/>
+          <w:sz w:val="32"/>
+          <w:szCs w:val="32"/>
+          <w:u w:val="dotted"/>
+          <w:cs/>
+        </w:rPr>
+        <w:t xml:space="preserve"> </w:t>
+      </w:r>
+      <w:r>
+        <w:rPr>
+          <w:rFonts w:ascii="TH SarabunIT๙" w:hAnsi="TH SarabunIT๙" w:cs="TH SarabunIT๙"/>
+          <w:b w:val="0"/>
+          <w:bCs w:val="0"/>
+          <w:sz w:val="32"/>
+          <w:szCs w:val="32"/>
+          <w:cs/>
+        </w:rPr>
+        <w:t>ตรอก</w:t>
+      </w:r>
+      <w:r>
+        <w:rPr>
+          <w:rFonts w:ascii="TH SarabunIT๙" w:hAnsi="TH SarabunIT๙" w:cs="TH SarabunIT๙"/>
+          <w:b w:val="0"/>
+          <w:bCs w:val="0"/>
+          <w:sz w:val="32"/>
+          <w:szCs w:val="32"/>
+        </w:rPr>
+        <w:t>/</w:t>
+      </w:r>
+      <w:r>
+        <w:rPr>
+          <w:rFonts w:ascii="TH SarabunIT๙" w:hAnsi="TH SarabunIT๙" w:cs="TH SarabunIT๙"/>
+          <w:b w:val="0"/>
+          <w:bCs w:val="0"/>
+          <w:sz w:val="32"/>
+          <w:szCs w:val="32"/>
+          <w:cs/>
+        </w:rPr>
+        <w:t>ซอย</w:t>
+      </w:r>
+      <w:r>
+        <w:rPr>
+          <w:rFonts w:ascii="TH SarabunIT๙" w:hAnsi="TH SarabunIT๙" w:cs="TH SarabunIT๙"/>
+          <w:b w:val="0"/>
+          <w:bCs w:val="0"/>
+          <w:sz w:val="32"/>
+          <w:szCs w:val="32"/>
+        </w:rPr>
+        <w:t>/</w:t>
+      </w:r>
+      <w:r>
+        <w:rPr>
+          <w:rFonts w:ascii="TH SarabunIT๙" w:hAnsi="TH SarabunIT๙" w:cs="TH SarabunIT๙" w:hint="cs"/>
+          <w:b w:val="0"/>
+          <w:bCs w:val="0"/>
+          <w:sz w:val="32"/>
+          <w:szCs w:val="32"/>
+          <w:cs/>
+        </w:rPr>
+        <w:t>ถนน</w:t>
+      </w:r>
+      <w:r>
+        <w:rPr>
+          <w:rFonts w:ascii="TH SarabunIT๙" w:hAnsi="TH SarabunIT๙" w:cs="TH SarabunIT๙" w:hint="cs"/>
+          <w:b w:val="0"/>
+          <w:bCs w:val="0"/>
+          <w:sz w:val="32"/>
+          <w:szCs w:val="32"/>
+          <w:u w:val="dotted"/>
+          <w:cs/>
+        </w:rPr>
+        <w:t xml:space="preserve"> </w:t>
+      </w:r>
+      <w:r>
+        <w:rPr>
+          <w:rFonts w:ascii="TH SarabunIT๙" w:hAnsi="TH SarabunIT๙" w:cs="TH SarabunIT๙"/>
+          <w:b w:val="0"/>
+          <w:bCs w:val="0"/>
+          <w:sz w:val="32"/>
+          <w:szCs w:val="32"/>
+          <w:u w:val="dotted"/>
+        </w:rPr>
+        <w:t>{road}</w:t>
+      </w:r>
+      <w:r>
+        <w:rPr>
+          <w:rFonts w:ascii="TH SarabunIT๙" w:hAnsi="TH SarabunIT๙" w:cs="TH SarabunIT๙" w:hint="cs"/>
+          <w:b w:val="0"/>
+          <w:bCs w:val="0"/>
+          <w:sz w:val="32"/>
+          <w:szCs w:val="32"/>
+          <w:u w:val="dotted"/>
+          <w:cs/>
+        </w:rPr>
+        <w:t xml:space="preserve"> </w:t>
+      </w:r>
+      <w:r>
+        <w:rPr>
+          <w:rFonts w:ascii="TH SarabunIT๙" w:hAnsi="TH SarabunIT๙" w:cs="TH SarabunIT๙"/>
+          <w:b w:val="0"/>
+          <w:bCs w:val="0"/>
+          <w:sz w:val="32"/>
+          <w:szCs w:val="32"/>
+          <w:cs/>
+        </w:rPr>
+        <w:t>ตำบล</w:t>
+      </w:r>
+      <w:r>
+        <w:rPr>
+          <w:rFonts w:ascii="TH SarabunIT๙" w:hAnsi="TH SarabunIT๙" w:cs="TH SarabunIT๙"/>
+          <w:b w:val="0"/>
+          <w:bCs w:val="0"/>
+          <w:sz w:val="32"/>
+          <w:szCs w:val="32"/>
+        </w:rPr>
+        <w:t>/</w:t>
+      </w:r>
+      <w:r>
+        <w:rPr>
+          <w:rFonts w:ascii="TH SarabunIT๙" w:hAnsi="TH SarabunIT๙" w:cs="TH SarabunIT๙"/>
+          <w:b w:val="0"/>
+          <w:bCs w:val="0"/>
+          <w:sz w:val="32"/>
+          <w:szCs w:val="32"/>
+          <w:cs/>
+        </w:rPr>
+        <w:t>แขวง</w:t>
+      </w:r>
+      <w:r>
+        <w:rPr>
+          <w:rFonts w:ascii="TH SarabunIT๙" w:hAnsi="TH SarabunIT๙" w:cs="TH SarabunIT๙" w:hint="cs"/>
+          <w:b w:val="0"/>
+          <w:bCs w:val="0"/>
+          <w:sz w:val="32"/>
+          <w:szCs w:val="32"/>
+          <w:u w:val="dotted"/>
+          <w:cs/>
+        </w:rPr>
+        <w:t xml:space="preserve"> </w:t>
+      </w:r>
+      <w:r>
+        <w:rPr>
+          <w:rFonts w:ascii="TH SarabunIT๙" w:hAnsi="TH SarabunIT๙" w:cs="TH SarabunIT๙"/>
+          <w:b w:val="0"/>
+          <w:bCs w:val="0"/>
+          <w:sz w:val="32"/>
+          <w:szCs w:val="32"/>
+          <w:u w:val="dotted"/>
+        </w:rPr>
+        <w:t>{</w:t>
+      </w:r>
+      <w:proofErr w:type="spellStart"/>
+      <w:r>
+        <w:rPr>
+          <w:rFonts w:ascii="TH SarabunIT๙" w:hAnsi="TH SarabunIT๙" w:cs="TH SarabunIT๙"/>
+          <w:b w:val="0"/>
+          <w:bCs w:val="0"/>
+          <w:sz w:val="32"/>
+          <w:szCs w:val="32"/>
+          <w:u w:val="dotted"/>
+        </w:rPr>
+        <w:t>tambol</w:t>
+      </w:r>
+      <w:proofErr w:type="spellEnd"/>
+      <w:r>
+        <w:rPr>
+          <w:rFonts w:ascii="TH SarabunIT๙" w:hAnsi="TH SarabunIT๙" w:cs="TH SarabunIT๙"/>
+          <w:b w:val="0"/>
+          <w:bCs w:val="0"/>
+          <w:sz w:val="32"/>
+          <w:szCs w:val="32"/>
+          <w:u w:val="dotted"/>
+        </w:rPr>
+        <w:t>}</w:t>
+      </w:r>
+      <w:r>
+        <w:rPr>
+          <w:rFonts w:ascii="TH SarabunIT๙" w:hAnsi="TH SarabunIT๙" w:cs="TH SarabunIT๙" w:hint="cs"/>
+          <w:b w:val="0"/>
+          <w:bCs w:val="0"/>
+          <w:sz w:val="32"/>
+          <w:szCs w:val="32"/>
+          <w:u w:val="dotted"/>
+          <w:cs/>
+        </w:rPr>
+        <w:t xml:space="preserve"> </w:t>
+      </w:r>
+      <w:r>
+        <w:rPr>
+          <w:rFonts w:ascii="TH SarabunIT๙" w:hAnsi="TH SarabunIT๙" w:cs="TH SarabunIT๙"/>
+          <w:b w:val="0"/>
+          <w:bCs w:val="0"/>
+          <w:sz w:val="32"/>
+          <w:szCs w:val="32"/>
+          <w:cs/>
+        </w:rPr>
+        <w:t>อำเภอ</w:t>
+      </w:r>
+      <w:r>
+        <w:rPr>
+          <w:rFonts w:ascii="TH SarabunIT๙" w:hAnsi="TH SarabunIT๙" w:cs="TH SarabunIT๙"/>
+          <w:b w:val="0"/>
+          <w:bCs w:val="0"/>
+          <w:sz w:val="32"/>
+          <w:szCs w:val="32"/>
+        </w:rPr>
+        <w:t>/</w:t>
+      </w:r>
+      <w:r>
+        <w:rPr>
+          <w:rFonts w:ascii="TH SarabunIT๙" w:hAnsi="TH SarabunIT๙" w:cs="TH SarabunIT๙"/>
+          <w:b w:val="0"/>
+          <w:bCs w:val="0"/>
+          <w:sz w:val="32"/>
+          <w:szCs w:val="32"/>
+          <w:cs/>
+        </w:rPr>
+        <w:t>เขต</w:t>
+      </w:r>
+      <w:r>
+        <w:rPr>
+          <w:rFonts w:ascii="TH SarabunIT๙" w:hAnsi="TH SarabunIT๙" w:cs="TH SarabunIT๙" w:hint="cs"/>
+          <w:b w:val="0"/>
+          <w:bCs w:val="0"/>
+          <w:sz w:val="32"/>
+          <w:szCs w:val="32"/>
+          <w:u w:val="dotted"/>
+          <w:cs/>
+        </w:rPr>
+        <w:t xml:space="preserve"> </w:t>
+      </w:r>
+      <w:r>
+        <w:rPr>
+          <w:rFonts w:ascii="TH SarabunIT๙" w:hAnsi="TH SarabunIT๙" w:cs="TH SarabunIT๙"/>
+          <w:b w:val="0"/>
+          <w:bCs w:val="0"/>
+          <w:sz w:val="32"/>
+          <w:szCs w:val="32"/>
+          <w:u w:val="dotted"/>
+        </w:rPr>
+        <w:t>{district}</w:t>
+      </w:r>
+      <w:r>
+        <w:rPr>
+          <w:rFonts w:ascii="TH SarabunIT๙" w:hAnsi="TH SarabunIT๙" w:cs="TH SarabunIT๙" w:hint="cs"/>
+          <w:b w:val="0"/>
+          <w:bCs w:val="0"/>
+          <w:sz w:val="32"/>
+          <w:szCs w:val="32"/>
+          <w:u w:val="dotted"/>
+          <w:cs/>
+        </w:rPr>
+        <w:t xml:space="preserve"> </w:t>
+      </w:r>
+      <w:r>
+        <w:rPr>
+          <w:rFonts w:ascii="TH SarabunIT๙" w:hAnsi="TH SarabunIT๙" w:cs="TH SarabunIT๙"/>
+          <w:b w:val="0"/>
+          <w:bCs w:val="0"/>
+          <w:sz w:val="32"/>
+          <w:szCs w:val="32"/>
+          <w:cs/>
+        </w:rPr>
+        <w:t>จังหวัด</w:t>
+      </w:r>
+      <w:r>
+        <w:rPr>
+          <w:rFonts w:ascii="TH SarabunIT๙" w:hAnsi="TH SarabunIT๙" w:cs="TH SarabunIT๙" w:hint="cs"/>
+          <w:b w:val="0"/>
+          <w:bCs w:val="0"/>
+          <w:sz w:val="32"/>
+          <w:szCs w:val="32"/>
+          <w:u w:val="dotted"/>
+          <w:cs/>
+        </w:rPr>
+        <w:t xml:space="preserve"> </w:t>
+      </w:r>
+      <w:r>
+        <w:rPr>
+          <w:rFonts w:ascii="TH SarabunIT๙" w:hAnsi="TH SarabunIT๙" w:cs="TH SarabunIT๙"/>
+          <w:b w:val="0"/>
+          <w:bCs w:val="0"/>
+          <w:sz w:val="32"/>
+          <w:szCs w:val="32"/>
+          <w:u w:val="dotted"/>
+        </w:rPr>
+        <w:t>{</w:t>
+      </w:r>
+      <w:proofErr w:type="spellStart"/>
+      <w:r>
+        <w:rPr>
+          <w:rFonts w:ascii="TH SarabunIT๙" w:hAnsi="TH SarabunIT๙" w:cs="TH SarabunIT๙"/>
+          <w:b w:val="0"/>
+          <w:bCs w:val="0"/>
+          <w:sz w:val="32"/>
+          <w:szCs w:val="32"/>
+          <w:u w:val="dotted"/>
+        </w:rPr>
+        <w:t>provice</w:t>
+      </w:r>
+      <w:proofErr w:type="spellEnd"/>
+      <w:r>
+        <w:rPr>
+          <w:rFonts w:ascii="TH SarabunIT๙" w:hAnsi="TH SarabunIT๙" w:cs="TH SarabunIT๙"/>
+          <w:b w:val="0"/>
+          <w:bCs w:val="0"/>
+          <w:sz w:val="32"/>
+          <w:szCs w:val="32"/>
+          <w:u w:val="dotted"/>
+        </w:rPr>
+        <w:t>}</w:t>
+      </w:r>
+      <w:r>
+        <w:rPr>
+          <w:rFonts w:ascii="TH SarabunIT๙" w:hAnsi="TH SarabunIT๙" w:cs="TH SarabunIT๙"/>
+          <w:b w:val="0"/>
+          <w:bCs w:val="0"/>
+          <w:spacing w:val="-8"/>
+          <w:sz w:val="32"/>
+          <w:szCs w:val="32"/>
+          <w:u w:val="dotted"/>
+        </w:rPr>
+        <w:t xml:space="preserve"> </w:t>
+      </w:r>
+      <w:r>
+        <w:rPr>
+          <w:rFonts w:ascii="TH SarabunIT๙" w:hAnsi="TH SarabunIT๙" w:cs="TH SarabunIT๙" w:hint="cs"/>
+          <w:b w:val="0"/>
+          <w:bCs w:val="0"/>
+          <w:spacing w:val="-8"/>
+          <w:sz w:val="32"/>
+          <w:szCs w:val="32"/>
+          <w:cs/>
+        </w:rPr>
+        <w:t>และยัง</w:t>
+      </w:r>
+      <w:r>
+        <w:rPr>
+          <w:rFonts w:ascii="TH SarabunIT๙" w:hAnsi="TH SarabunIT๙" w:cs="TH SarabunIT๙" w:hint="cs"/>
+          <w:b w:val="0"/>
+          <w:bCs w:val="0"/>
+          <w:spacing w:val="-8"/>
+          <w:sz w:val="32"/>
+          <w:szCs w:val="32"/>
+          <w:cs/>
+        </w:rPr>
+        <w:t>มีชีวิตอยู่จริง และข้าพเจ้าได้ลงลายมือชื่อท้ายหนังสือรับรอง</w:t>
+      </w:r>
+      <w:r>
+        <w:rPr>
+          <w:rFonts w:ascii="TH SarabunIT๙" w:hAnsi="TH SarabunIT๙" w:cs="TH SarabunIT๙" w:hint="cs"/>
+          <w:b w:val="0"/>
+          <w:bCs w:val="0"/>
+          <w:spacing w:val="-8"/>
+          <w:sz w:val="32"/>
+          <w:szCs w:val="32"/>
+          <w:cs/>
+        </w:rPr>
+        <w:t>การมีชีวิตของข้าพเจ้าจริง</w:t>
       </w:r>
     </w:p>
     <w:p>
       <w:pPr>
+        <w:pStyle w:val="5"/>
         <w:spacing w:before="120"/>
+        <w:ind w:left="0" w:firstLine="1440"/>
         <w:jc w:val="thaiDistribute"/>
         <w:rPr>
           <w:rFonts w:ascii="TH SarabunIT๙" w:hAnsi="TH SarabunIT๙" w:cs="TH SarabunIT๙"/>
-          <w:sz w:val="32"/>
-          <w:szCs w:val="32"/>
-          <w:u w:val="dotted"/>
+          <w:b w:val="0"/>
+          <w:bCs w:val="0"/>
+          <w:sz w:val="32"/>
+          <w:szCs w:val="32"/>
         </w:rPr>
       </w:pPr>
       <w:r>
         <w:rPr>
-          <w:rFonts w:ascii="TH SarabunIT๙" w:hAnsi="TH SarabunIT๙" w:cs="TH SarabunIT๙" w:hint="cs"/>
-          <w:sz w:val="32"/>
-          <w:szCs w:val="32"/>
-          <w:cs/>
-        </w:rPr>
-        <w:tab/>
-      </w:r>
-      <w:r>
-        <w:rPr>
-          <w:rFonts w:ascii="TH SarabunIT๙" w:hAnsi="TH SarabunIT๙" w:cs="TH SarabunIT๙" w:hint="cs"/>
-          <w:sz w:val="32"/>
-          <w:szCs w:val="32"/>
-          <w:cs/>
-        </w:rPr>
-        <w:tab/>
-      </w:r>
-      <w:r>
-        <w:rPr>
-          <w:rFonts w:ascii="TH SarabunIT๙" w:hAnsi="TH SarabunIT๙" w:cs="TH SarabunIT๙" w:hint="cs"/>
-          <w:sz w:val="32"/>
-          <w:szCs w:val="32"/>
-          <w:cs/>
-        </w:rPr>
-        <w:t>ตามที่</w:t>
-      </w:r>
-      <w:r>
-        <w:rPr>
-          <w:rFonts w:ascii="TH SarabunIT๙" w:hAnsi="TH SarabunIT๙" w:cs="TH SarabunIT๙" w:hint="cs"/>
-          <w:sz w:val="32"/>
-          <w:szCs w:val="32"/>
-          <w:cs/>
-        </w:rPr>
-        <w:t>ชื่อ</w:t>
-      </w:r>
-      <w:r>
-        <w:rPr>
-          <w:rFonts w:ascii="TH SarabunIT๙" w:hAnsi="TH SarabunIT๙" w:cs="TH SarabunIT๙" w:hint="cs"/>
-          <w:sz w:val="32"/>
-          <w:szCs w:val="32"/>
-          <w:u w:val="dotted"/>
-          <w:cs/>
-        </w:rPr>
-        <w:t xml:space="preserve"> </w:t>
-      </w:r>
-      <w:r>
-        <w:rPr>
-          <w:rFonts w:ascii="TH SarabunIT๙" w:hAnsi="TH SarabunIT๙" w:cs="TH SarabunIT๙"/>
-          <w:sz w:val="32"/>
-          <w:szCs w:val="32"/>
-          <w:u w:val="dotted"/>
-        </w:rPr>
-        <w:t>{</w:t>
-      </w:r>
-      <w:proofErr w:type="spellStart"/>
-      <w:r>
-        <w:rPr>
-          <w:rFonts w:ascii="TH SarabunIT๙" w:hAnsi="TH SarabunIT๙" w:cs="TH SarabunIT๙"/>
-          <w:sz w:val="32"/>
-          <w:szCs w:val="32"/>
-          <w:u w:val="dotted"/>
-        </w:rPr>
-        <w:t>wrong_name</w:t>
-      </w:r>
-      <w:proofErr w:type="spellEnd"/>
-      <w:r>
-        <w:rPr>
-          <w:rFonts w:ascii="TH SarabunIT๙" w:hAnsi="TH SarabunIT๙" w:cs="TH SarabunIT๙"/>
-          <w:sz w:val="32"/>
-          <w:szCs w:val="32"/>
-          <w:u w:val="dotted"/>
-        </w:rPr>
-        <w:t>}</w:t>
-      </w:r>
-      <w:r>
-        <w:rPr>
-          <w:rFonts w:ascii="TH SarabunIT๙" w:hAnsi="TH SarabunIT๙" w:cs="TH SarabunIT๙" w:hint="cs"/>
-          <w:sz w:val="32"/>
-          <w:szCs w:val="32"/>
-          <w:u w:val="dotted"/>
-          <w:cs/>
-        </w:rPr>
-        <w:t xml:space="preserve"> </w:t>
-      </w:r>
-      <w:r>
-        <w:rPr>
-          <w:rFonts w:ascii="TH SarabunIT๙" w:hAnsi="TH SarabunIT๙" w:cs="TH SarabunIT๙" w:hint="cs"/>
-          <w:sz w:val="32"/>
-          <w:szCs w:val="32"/>
-          <w:cs/>
-        </w:rPr>
-        <w:t>ตามหลักฐานที่กล่าวอ้างข้างต้นไม่ถูกต้องตรงกัน น่าจะมีสาเหตุมาจาก</w:t>
-      </w:r>
-      <w:r>
-        <w:rPr>
-          <w:rFonts w:ascii="TH SarabunIT๙" w:hAnsi="TH SarabunIT๙" w:cs="TH SarabunIT๙" w:hint="cs"/>
-          <w:sz w:val="32"/>
-          <w:szCs w:val="32"/>
-          <w:u w:val="dotted"/>
-          <w:cs/>
-        </w:rPr>
-        <w:t xml:space="preserve"> </w:t>
-      </w:r>
-      <w:r>
-        <w:rPr>
-          <w:rFonts w:ascii="TH SarabunIT๙" w:hAnsi="TH SarabunIT๙" w:cs="TH SarabunIT๙"/>
-          <w:sz w:val="32"/>
-          <w:szCs w:val="32"/>
-          <w:u w:val="dotted"/>
-        </w:rPr>
-        <w:t>{cause}</w:t>
-      </w:r>
-      <w:r>
-        <w:rPr>
-          <w:rFonts w:ascii="TH SarabunIT๙" w:hAnsi="TH SarabunIT๙" w:cs="TH SarabunIT๙" w:hint="cs"/>
-          <w:sz w:val="32"/>
-          <w:szCs w:val="32"/>
-          <w:u w:val="dotted"/>
-          <w:cs/>
-        </w:rPr>
-        <w:t xml:space="preserve"> </w:t>
-      </w:r>
-      <w:r>
-        <w:rPr>
-          <w:rFonts w:ascii="TH SarabunIT๙" w:hAnsi="TH SarabunIT๙" w:cs="TH SarabunIT๙" w:hint="cs"/>
-          <w:sz w:val="32"/>
-          <w:szCs w:val="32"/>
-          <w:u w:val="dotted"/>
-          <w:cs/>
-        </w:rPr>
-        <w:tab/>
-      </w:r>
-    </w:p>
-    <w:p>
-      <w:pPr>
-        <w:jc w:val="thaiDistribute"/>
-        <w:rPr>
-          <w:rFonts w:ascii="TH SarabunIT๙" w:hAnsi="TH SarabunIT๙" w:cs="TH SarabunIT๙"/>
-          <w:b/>
-          <w:bCs/>
-          <w:sz w:val="32"/>
-          <w:szCs w:val="32"/>
-          <w:u w:val="thick"/>
-        </w:rPr>
-      </w:pPr>
-      <w:r>
-        <w:rPr>
-          <w:rFonts w:ascii="TH SarabunIT๙" w:hAnsi="TH SarabunIT๙" w:cs="TH SarabunIT๙" w:hint="cs"/>
-          <w:sz w:val="32"/>
-          <w:szCs w:val="32"/>
-          <w:cs/>
-        </w:rPr>
-        <w:t>จึงเป็นเหตุให้</w:t>
-      </w:r>
-      <w:r>
-        <w:rPr>
-          <w:rFonts w:ascii="TH SarabunIT๙" w:hAnsi="TH SarabunIT๙" w:cs="TH SarabunIT๙" w:hint="cs"/>
-          <w:sz w:val="32"/>
-          <w:szCs w:val="32"/>
-          <w:cs/>
-        </w:rPr>
-        <w:t xml:space="preserve"> ชื่อ</w:t>
-      </w:r>
-      <w:r>
-        <w:rPr>
-          <w:rFonts w:ascii="TH SarabunIT๙" w:hAnsi="TH SarabunIT๙" w:cs="TH SarabunIT๙" w:hint="cs"/>
-          <w:sz w:val="32"/>
-          <w:szCs w:val="32"/>
-          <w:u w:val="dotted"/>
-          <w:cs/>
-        </w:rPr>
-        <w:t xml:space="preserve"> </w:t>
-      </w:r>
-      <w:r>
-        <w:rPr>
-          <w:rFonts w:ascii="TH SarabunIT๙" w:hAnsi="TH SarabunIT๙" w:cs="TH SarabunIT๙"/>
-          <w:sz w:val="32"/>
-          <w:szCs w:val="32"/>
-          <w:u w:val="dotted"/>
-        </w:rPr>
-        <w:t>{</w:t>
-      </w:r>
-      <w:proofErr w:type="spellStart"/>
-      <w:r>
-        <w:rPr>
-          <w:rFonts w:ascii="TH SarabunIT๙" w:hAnsi="TH SarabunIT๙" w:cs="TH SarabunIT๙"/>
-          <w:sz w:val="32"/>
-          <w:szCs w:val="32"/>
-          <w:u w:val="dotted"/>
-        </w:rPr>
-        <w:t>wrong_name</w:t>
-      </w:r>
-      <w:proofErr w:type="spellEnd"/>
-      <w:r>
-        <w:rPr>
-          <w:rFonts w:ascii="TH SarabunIT๙" w:hAnsi="TH SarabunIT๙" w:cs="TH SarabunIT๙"/>
-          <w:sz w:val="32"/>
-          <w:szCs w:val="32"/>
-          <w:u w:val="dotted"/>
-        </w:rPr>
-        <w:t>}</w:t>
-      </w:r>
-      <w:r>
-        <w:rPr>
-          <w:rFonts w:ascii="TH SarabunIT๙" w:hAnsi="TH SarabunIT๙" w:cs="TH SarabunIT๙" w:hint="cs"/>
-          <w:sz w:val="32"/>
-          <w:szCs w:val="32"/>
-          <w:u w:val="dotted"/>
-          <w:cs/>
-        </w:rPr>
-        <w:t xml:space="preserve"> </w:t>
-      </w:r>
-      <w:r>
-        <w:rPr>
-          <w:rFonts w:ascii="TH SarabunIT๙" w:hAnsi="TH SarabunIT๙" w:cs="TH SarabunIT๙" w:hint="cs"/>
-          <w:sz w:val="32"/>
-          <w:szCs w:val="32"/>
-          <w:cs/>
-        </w:rPr>
-        <w:t>ผิดเพี้ยน คลาดเคลื่อนและไม่ถูกต้องตรงกันโดยได้ขอคัดสำเนาใบเปลี่ยนชื่อตัว/ชื่อสกุล/ทะเบียนสมรส/ทะเบียนการหย่า</w:t>
-      </w:r>
-      <w:r>
-        <w:rPr>
-          <w:rFonts w:ascii="TH SarabunIT๙" w:hAnsi="TH SarabunIT๙" w:cs="TH SarabunIT๙" w:hint="cs"/>
-          <w:sz w:val="32"/>
-          <w:szCs w:val="32"/>
-          <w:cs/>
-        </w:rPr>
-        <w:t xml:space="preserve"> ตามคำร้อง เลขที่ </w:t>
-      </w:r>
-      <w:r>
-        <w:rPr>
-          <w:rFonts w:ascii="TH SarabunIT๙" w:hAnsi="TH SarabunIT๙" w:cs="TH SarabunIT๙" w:hint="cs"/>
-          <w:sz w:val="32"/>
-          <w:szCs w:val="32"/>
-          <w:u w:val="dotted"/>
-          <w:cs/>
-        </w:rPr>
-        <w:t xml:space="preserve">      -           </w:t>
-      </w:r>
-      <w:r>
-        <w:rPr>
-          <w:rFonts w:ascii="TH SarabunIT๙" w:hAnsi="TH SarabunIT๙" w:cs="TH SarabunIT๙" w:hint="cs"/>
-          <w:sz w:val="32"/>
-          <w:szCs w:val="32"/>
-          <w:cs/>
-        </w:rPr>
-        <w:t>ลงวันที่</w:t>
-      </w:r>
-      <w:r>
-        <w:rPr>
-          <w:rFonts w:ascii="TH SarabunIT๙" w:hAnsi="TH SarabunIT๙" w:cs="TH SarabunIT๙" w:hint="cs"/>
-          <w:sz w:val="32"/>
-          <w:szCs w:val="32"/>
-          <w:u w:val="dotted"/>
-          <w:cs/>
-        </w:rPr>
-        <w:t xml:space="preserve">       -             </w:t>
-      </w:r>
-      <w:r>
-        <w:rPr>
-          <w:rFonts w:ascii="TH SarabunIT๙" w:hAnsi="TH SarabunIT๙" w:cs="TH SarabunIT๙" w:hint="cs"/>
-          <w:sz w:val="32"/>
-          <w:szCs w:val="32"/>
-          <w:cs/>
-        </w:rPr>
-        <w:t>ณ สำนักทะเบียนอำเภอ/เขต</w:t>
-      </w:r>
-      <w:r>
-        <w:rPr>
-          <w:rFonts w:ascii="TH SarabunIT๙" w:hAnsi="TH SarabunIT๙" w:cs="TH SarabunIT๙" w:hint="cs"/>
-          <w:sz w:val="32"/>
-          <w:szCs w:val="32"/>
-          <w:u w:val="dotted"/>
-          <w:cs/>
-        </w:rPr>
-        <w:t xml:space="preserve">    </w:t>
-      </w:r>
-      <w:r>
-        <w:rPr>
-          <w:rFonts w:ascii="TH SarabunIT๙" w:hAnsi="TH SarabunIT๙" w:cs="TH SarabunIT๙" w:hint="cs"/>
-          <w:sz w:val="32"/>
-          <w:szCs w:val="32"/>
-          <w:u w:val="dotted"/>
-          <w:cs/>
-        </w:rPr>
-        <w:tab/>
-        <w:t xml:space="preserve"> -                </w:t>
-      </w:r>
-      <w:r>
-        <w:rPr>
-          <w:rFonts w:ascii="TH SarabunIT๙" w:hAnsi="TH SarabunIT๙" w:cs="TH SarabunIT๙" w:hint="cs"/>
-          <w:sz w:val="32"/>
-          <w:szCs w:val="32"/>
-          <w:cs/>
-        </w:rPr>
-        <w:t>จังหวัด</w:t>
-      </w:r>
-      <w:r>
-        <w:rPr>
-          <w:rFonts w:ascii="TH SarabunIT๙" w:hAnsi="TH SarabunIT๙" w:cs="TH SarabunIT๙" w:hint="cs"/>
-          <w:sz w:val="32"/>
-          <w:szCs w:val="32"/>
-          <w:cs/>
-        </w:rPr>
-        <w:t>ตามเอกสารที่แนบ แต่ไม่พบการเปลี่ยนชื่อตัว/ชื่อสกุลของ</w:t>
-      </w:r>
-      <w:r>
-        <w:rPr>
-          <w:rFonts w:ascii="TH SarabunIT๙" w:hAnsi="TH SarabunIT๙" w:cs="TH SarabunIT๙" w:hint="cs"/>
-          <w:sz w:val="32"/>
-          <w:szCs w:val="32"/>
-          <w:u w:val="dotted"/>
-          <w:cs/>
-        </w:rPr>
-        <w:tab/>
-        <w:t xml:space="preserve"> - </w:t>
-      </w:r>
-      <w:r>
-        <w:rPr>
-          <w:rFonts w:ascii="TH SarabunIT๙" w:hAnsi="TH SarabunIT๙" w:cs="TH SarabunIT๙" w:hint="cs"/>
-          <w:sz w:val="32"/>
-          <w:szCs w:val="32"/>
-          <w:cs/>
-        </w:rPr>
-        <w:t>.และขอรับรองว่า</w:t>
-      </w:r>
-      <w:r>
-        <w:rPr>
-          <w:rFonts w:ascii="TH SarabunIT๙" w:hAnsi="TH SarabunIT๙" w:cs="TH SarabunIT๙" w:hint="cs"/>
-          <w:sz w:val="32"/>
-          <w:szCs w:val="32"/>
-          <w:cs/>
-        </w:rPr>
-        <w:t xml:space="preserve"> ชื่อ</w:t>
-      </w:r>
-      <w:r>
-        <w:rPr>
-          <w:rFonts w:ascii="TH SarabunIT๙" w:hAnsi="TH SarabunIT๙" w:cs="TH SarabunIT๙" w:hint="cs"/>
-          <w:sz w:val="32"/>
-          <w:szCs w:val="32"/>
-          <w:u w:val="dotted"/>
-          <w:cs/>
-        </w:rPr>
-        <w:t xml:space="preserve"> </w:t>
-      </w:r>
-      <w:r>
-        <w:rPr>
-          <w:rFonts w:ascii="TH SarabunIT๙" w:hAnsi="TH SarabunIT๙" w:cs="TH SarabunIT๙"/>
-          <w:sz w:val="32"/>
-          <w:szCs w:val="32"/>
-          <w:u w:val="dotted"/>
-        </w:rPr>
-        <w:t>{</w:t>
-      </w:r>
-      <w:proofErr w:type="spellStart"/>
-      <w:r>
-        <w:rPr>
-          <w:rFonts w:ascii="TH SarabunIT๙" w:hAnsi="TH SarabunIT๙" w:cs="TH SarabunIT๙"/>
-          <w:sz w:val="32"/>
-          <w:szCs w:val="32"/>
-          <w:u w:val="dotted"/>
-        </w:rPr>
-        <w:t>right_name</w:t>
-      </w:r>
-      <w:proofErr w:type="spellEnd"/>
-      <w:r>
-        <w:rPr>
-          <w:rFonts w:ascii="TH SarabunIT๙" w:hAnsi="TH SarabunIT๙" w:cs="TH SarabunIT๙"/>
-          <w:sz w:val="32"/>
-          <w:szCs w:val="32"/>
-          <w:u w:val="dotted"/>
-        </w:rPr>
-        <w:t>}</w:t>
-      </w:r>
-      <w:r>
-        <w:rPr>
-          <w:rFonts w:ascii="TH SarabunIT๙" w:hAnsi="TH SarabunIT๙" w:cs="TH SarabunIT๙" w:hint="cs"/>
-          <w:sz w:val="32"/>
-          <w:szCs w:val="32"/>
-          <w:u w:val="dotted"/>
-          <w:cs/>
-        </w:rPr>
-        <w:t xml:space="preserve"> </w:t>
-      </w:r>
-      <w:r>
-        <w:rPr>
-          <w:rFonts w:ascii="TH SarabunIT๙" w:hAnsi="TH SarabunIT๙" w:cs="TH SarabunIT๙" w:hint="cs"/>
-          <w:sz w:val="32"/>
-          <w:szCs w:val="32"/>
-          <w:cs/>
-        </w:rPr>
-        <w:t>กับ</w:t>
-      </w:r>
-      <w:r>
-        <w:rPr>
-          <w:rFonts w:ascii="TH SarabunIT๙" w:hAnsi="TH SarabunIT๙" w:cs="TH SarabunIT๙" w:hint="cs"/>
-          <w:sz w:val="32"/>
-          <w:szCs w:val="32"/>
-          <w:u w:val="dotted"/>
-          <w:cs/>
-        </w:rPr>
-        <w:t xml:space="preserve"> </w:t>
-      </w:r>
-      <w:r>
-        <w:rPr>
-          <w:rFonts w:ascii="TH SarabunIT๙" w:hAnsi="TH SarabunIT๙" w:cs="TH SarabunIT๙"/>
-          <w:sz w:val="32"/>
-          <w:szCs w:val="32"/>
-          <w:u w:val="dotted"/>
-        </w:rPr>
-        <w:t>{</w:t>
-      </w:r>
-      <w:proofErr w:type="spellStart"/>
-      <w:r>
-        <w:rPr>
-          <w:rFonts w:ascii="TH SarabunIT๙" w:hAnsi="TH SarabunIT๙" w:cs="TH SarabunIT๙"/>
-          <w:sz w:val="32"/>
-          <w:szCs w:val="32"/>
-          <w:u w:val="dotted"/>
-        </w:rPr>
-        <w:t>wrong_name</w:t>
-      </w:r>
-      <w:proofErr w:type="spellEnd"/>
-      <w:r>
-        <w:rPr>
-          <w:rFonts w:ascii="TH SarabunIT๙" w:hAnsi="TH SarabunIT๙" w:cs="TH SarabunIT๙"/>
-          <w:sz w:val="32"/>
-          <w:szCs w:val="32"/>
-          <w:u w:val="dotted"/>
-        </w:rPr>
-        <w:t>}</w:t>
-      </w:r>
-      <w:r>
-        <w:rPr>
-          <w:rFonts w:ascii="TH SarabunIT๙" w:hAnsi="TH SarabunIT๙" w:cs="TH SarabunIT๙" w:hint="cs"/>
-          <w:sz w:val="32"/>
-          <w:szCs w:val="32"/>
-          <w:u w:val="dotted"/>
-          <w:cs/>
-        </w:rPr>
-        <w:t xml:space="preserve"> </w:t>
-      </w:r>
-      <w:r>
-        <w:rPr>
-          <w:rFonts w:ascii="TH SarabunIT๙" w:hAnsi="TH SarabunIT๙" w:cs="TH SarabunIT๙" w:hint="cs"/>
-          <w:sz w:val="32"/>
-          <w:szCs w:val="32"/>
-          <w:cs/>
-        </w:rPr>
-        <w:t>ตามเอกสารหลักฐานที่กล่าวอ้างข้างต้น</w:t>
-      </w:r>
-    </w:p>
-    <w:p>
-      <w:pPr>
-        <w:jc w:val="thaiDistribute"/>
-        <w:rPr>
-          <w:rFonts w:ascii="TH SarabunIT๙" w:hAnsi="TH SarabunIT๙" w:cs="TH SarabunIT๙"/>
-          <w:b/>
-          <w:bCs/>
-          <w:sz w:val="32"/>
-          <w:szCs w:val="32"/>
-          <w:u w:val="thick"/>
-        </w:rPr>
-      </w:pPr>
-      <w:r>
-        <w:rPr>
-          <w:rFonts w:ascii="TH SarabunIT๙" w:hAnsi="TH SarabunIT๙" w:cs="TH SarabunIT๙" w:hint="cs"/>
-          <w:b/>
-          <w:bCs/>
-          <w:sz w:val="32"/>
-          <w:szCs w:val="32"/>
-          <w:u w:val="thick"/>
-          <w:cs/>
-        </w:rPr>
-        <w:t>เป็นบุคคลคนเดียวกัน</w:t>
-      </w:r>
-    </w:p>
-    <w:p>
-      <w:pPr>
-        <w:pStyle w:val="2"/>
-        <w:spacing w:before="120"/>
-        <w:jc w:val="thaiDistribute"/>
-        <w:rPr>
-          <w:rFonts w:ascii="TH SarabunIT๙" w:hAnsi="TH SarabunIT๙" w:cs="TH SarabunIT๙"/>
-          <w:b w:val="0"/>
-          <w:bCs w:val="0"/>
-          <w:sz w:val="32"/>
-          <w:szCs w:val="32"/>
-        </w:rPr>
-      </w:pPr>
-      <w:r>
-        <w:rPr>
-          <w:rFonts w:ascii="TH SarabunIT๙" w:hAnsi="TH SarabunIT๙" w:cs="TH SarabunIT๙"/>
-          <w:sz w:val="32"/>
-          <w:szCs w:val="32"/>
-          <w:cs/>
-        </w:rPr>
-        <w:tab/>
-      </w:r>
-      <w:r>
-        <w:rPr>
-          <w:rFonts w:ascii="TH SarabunIT๙" w:hAnsi="TH SarabunIT๙" w:cs="TH SarabunIT๙"/>
-          <w:sz w:val="32"/>
-          <w:szCs w:val="32"/>
-          <w:cs/>
-        </w:rPr>
-        <w:tab/>
-      </w:r>
-      <w:r>
-        <w:rPr>
           <w:rFonts w:ascii="TH SarabunIT๙" w:hAnsi="TH SarabunIT๙" w:cs="TH SarabunIT๙"/>
           <w:b w:val="0"/>
           <w:bCs w:val="0"/>
@@ -2742,7 +2956,29 @@
           <w:szCs w:val="32"/>
           <w:cs/>
         </w:rPr>
-        <w:t>และรับรองว่าถูกต้อง  จึงลงลายมือชื่อไว้เป็นหลักฐาน</w:t>
+        <w:t>และรับรองว่าถูกต้อง</w:t>
+      </w:r>
+      <w:r>
+        <w:rPr>
+          <w:rFonts w:ascii="TH SarabunIT๙" w:hAnsi="TH SarabunIT๙" w:cs="TH SarabunIT๙" w:hint="cs"/>
+          <w:b w:val="0"/>
+          <w:bCs w:val="0"/>
+          <w:sz w:val="32"/>
+          <w:szCs w:val="32"/>
+          <w:cs/>
+        </w:rPr>
+        <w:t xml:space="preserve"> </w:t>
+      </w:r>
+      <w:r>
+        <w:rPr>
+          <w:rFonts w:ascii="TH SarabunIT๙" w:hAnsi="TH SarabunIT๙" w:cs="TH SarabunIT๙"/>
+          <w:b w:val="0"/>
+          <w:bCs w:val="0"/>
+          <w:sz w:val="32"/>
+          <w:szCs w:val="32"/>
+          <w:cs/>
+        </w:rPr>
+        <w:t>จึงลงลายมือชื่อไว้เป็นหลักฐาน</w:t>
       </w:r>
     </w:p>
     <w:p>
@@ -3496,34 +3732,55 @@
           <w:szCs w:val="32"/>
           <w:cs/>
         </w:rPr>
-        <w:t xml:space="preserve">  สอบสวน</w:t>
-      </w:r>
-      <w:r>
-        <w:rPr>
-          <w:rFonts w:ascii="TH SarabunIT๙" w:hAnsi="TH SarabunIT๙" w:cs="TH SarabunIT๙"/>
-          <w:sz w:val="32"/>
-          <w:szCs w:val="32"/>
-          <w:cs/>
-        </w:rPr>
-        <w:t>รับรอง</w:t>
-      </w:r>
-      <w:r>
-        <w:rPr>
-          <w:rFonts w:ascii="TH SarabunIT๙" w:hAnsi="TH SarabunIT๙" w:cs="TH SarabunIT๙" w:hint="cs"/>
-          <w:sz w:val="32"/>
-          <w:szCs w:val="32"/>
-          <w:cs/>
-        </w:rPr>
-        <w:t>ว่าเป็น</w:t>
-      </w:r>
-      <w:r>
-        <w:rPr>
-          <w:rFonts w:ascii="TH SarabunIT๙" w:hAnsi="TH SarabunIT๙" w:cs="TH SarabunIT๙" w:hint="cs"/>
-          <w:sz w:val="32"/>
-          <w:szCs w:val="32"/>
-          <w:cs/>
-        </w:rPr>
-        <w:t>บุคคลคนเดียวกัน</w:t>
+        <w:t xml:space="preserve">  </w:t>
+      </w:r>
+      <w:r>
+        <w:rPr>
+          <w:rFonts w:ascii="TH SarabunIT๙" w:hAnsi="TH SarabunIT๙" w:cs="TH SarabunIT๙" w:hint="cs"/>
+          <w:sz w:val="32"/>
+          <w:szCs w:val="32"/>
+          <w:cs/>
+        </w:rPr>
+        <w:t>สอบสวนขอเท็จจริงการมีชีวิตอยู่ของ</w:t>
+      </w:r>
+      <w:r>
+        <w:rPr>
+          <w:rFonts w:ascii="TH SarabunIT๙" w:hAnsi="TH SarabunIT๙" w:cs="TH SarabunIT๙" w:hint="cs"/>
+          <w:sz w:val="32"/>
+          <w:szCs w:val="32"/>
+          <w:u w:val="dotted"/>
+          <w:cs/>
+        </w:rPr>
+        <w:t xml:space="preserve"> </w:t>
+      </w:r>
+      <w:r>
+        <w:rPr>
+          <w:rFonts w:ascii="TH SarabunIT๙" w:hAnsi="TH SarabunIT๙" w:cs="TH SarabunIT๙"/>
+          <w:sz w:val="32"/>
+          <w:szCs w:val="32"/>
+          <w:u w:val="dotted"/>
+        </w:rPr>
+        <w:t>{</w:t>
+      </w:r>
+      <w:proofErr w:type="spellStart"/>
+      <w:r>
+        <w:rPr>
+          <w:rFonts w:ascii="TH SarabunIT๙" w:hAnsi="TH SarabunIT๙" w:cs="TH SarabunIT๙"/>
+          <w:sz w:val="32"/>
+          <w:szCs w:val="32"/>
+          <w:u w:val="dotted"/>
+        </w:rPr>
+        <w:t>full_name</w:t>
+      </w:r>
+      <w:proofErr w:type="spellEnd"/>
+      <w:r>
+        <w:rPr>
+          <w:rFonts w:ascii="TH SarabunIT๙" w:hAnsi="TH SarabunIT๙" w:cs="TH SarabunIT๙"/>
+          <w:sz w:val="32"/>
+          <w:szCs w:val="32"/>
+          <w:u w:val="dotted"/>
+        </w:rPr>
+        <w:t>}</w:t>
       </w:r>
       <w:r>
         <w:rPr>
@@ -4267,10 +4524,10 @@
         <w:ind w:right="-23"/>
         <w:jc w:val="thaiDistribute"/>
         <w:rPr>
-          <w:rFonts w:ascii="TH SarabunIT๙" w:hAnsi="TH SarabunIT๙" w:cs="TH SarabunIT๙"/>
-          <w:color w:val="FF0000"/>
-          <w:sz w:val="32"/>
-          <w:szCs w:val="32"/>
+          <w:rFonts w:ascii="TH SarabunIT๙" w:hAnsi="TH SarabunIT๙" w:cs="TH SarabunIT๙" w:hint="cs"/>
+          <w:sz w:val="32"/>
+          <w:szCs w:val="32"/>
+          <w:u w:val="thick"/>
         </w:rPr>
       </w:pPr>
       <w:r>
@@ -4588,40 +4845,49 @@
       </w:r>
       <w:r>
         <w:rPr>
-          <w:rFonts w:ascii="TH SarabunIT๙" w:hAnsi="TH SarabunIT๙" w:cs="TH SarabunIT๙" w:hint="cs"/>
+          <w:rFonts w:ascii="TH SarabunIT๙" w:hAnsi="TH SarabunIT๙" w:cs="TH SarabunIT๙"/>
           <w:spacing w:val="-6"/>
           <w:sz w:val="32"/>
           <w:szCs w:val="32"/>
           <w:u w:val="dotted"/>
-          <w:cs/>
-        </w:rPr>
-        <w:tab/>
-      </w:r>
-      <w:r>
-        <w:rPr>
-          <w:rFonts w:ascii="TH SarabunIT๙" w:hAnsi="TH SarabunIT๙" w:cs="TH SarabunIT๙"/>
+        </w:rPr>
+        <w:t>{relation_wit1}</w:t>
+      </w:r>
+      <w:r>
+        <w:rPr>
+          <w:rFonts w:ascii="TH SarabunIT๙" w:hAnsi="TH SarabunIT๙" w:cs="TH SarabunIT๙" w:hint="cs"/>
           <w:spacing w:val="-6"/>
           <w:sz w:val="32"/>
           <w:szCs w:val="32"/>
           <w:u w:val="dotted"/>
-        </w:rPr>
-        <w:t>{relation_wit1}</w:t>
-      </w:r>
-      <w:r>
-        <w:rPr>
-          <w:rFonts w:ascii="TH SarabunIT๙" w:hAnsi="TH SarabunIT๙" w:cs="TH SarabunIT๙" w:hint="cs"/>
-          <w:spacing w:val="-6"/>
-          <w:sz w:val="32"/>
-          <w:szCs w:val="32"/>
-          <w:u w:val="dotted"/>
-          <w:cs/>
-        </w:rPr>
-        <w:t xml:space="preserve"> </w:t>
-      </w:r>
-      <w:r>
-        <w:rPr>
-          <w:rFonts w:ascii="TH SarabunIT๙" w:hAnsi="TH SarabunIT๙" w:cs="TH SarabunIT๙" w:hint="cs"/>
-          <w:spacing w:val="-6"/>
+          <w:cs/>
+        </w:rPr>
+        <w:t xml:space="preserve"> </w:t>
+      </w:r>
+      <w:r>
+        <w:rPr>
+          <w:rFonts w:ascii="TH SarabunIT๙" w:hAnsi="TH SarabunIT๙" w:cs="TH SarabunIT๙" w:hint="cs"/>
+          <w:spacing w:val="-2"/>
+          <w:sz w:val="32"/>
+          <w:szCs w:val="32"/>
+          <w:cs/>
+        </w:rPr>
+        <w:t>ขอสาบานตนและให้ถ้อยคำด้วยความสัตย์จริง</w:t>
+      </w:r>
+      <w:r>
+        <w:rPr>
+          <w:rFonts w:ascii="TH SarabunIT๙" w:hAnsi="TH SarabunIT๙" w:cs="TH SarabunIT๙" w:hint="cs"/>
+          <w:spacing w:val="-2"/>
+          <w:sz w:val="32"/>
+          <w:szCs w:val="32"/>
+          <w:cs/>
+        </w:rPr>
+        <w:t xml:space="preserve"> </w:t>
+      </w:r>
+      <w:r>
+        <w:rPr>
+          <w:rFonts w:ascii="TH SarabunIT๙" w:hAnsi="TH SarabunIT๙" w:cs="TH SarabunIT๙" w:hint="cs"/>
+          <w:spacing w:val="-2"/>
           <w:sz w:val="32"/>
           <w:szCs w:val="32"/>
           <w:cs/>
@@ -4631,7 +4897,6 @@
       <w:r>
         <w:rPr>
           <w:rFonts w:ascii="TH SarabunIT๙" w:hAnsi="TH SarabunIT๙" w:cs="TH SarabunIT๙" w:hint="cs"/>
-          <w:spacing w:val="-6"/>
           <w:sz w:val="32"/>
           <w:szCs w:val="32"/>
           <w:u w:val="dotted"/>
@@ -4671,90 +4936,41 @@
       <w:r>
         <w:rPr>
           <w:rFonts w:ascii="TH SarabunIT๙" w:hAnsi="TH SarabunIT๙" w:cs="TH SarabunIT๙" w:hint="cs"/>
-          <w:spacing w:val="-6"/>
-          <w:sz w:val="32"/>
-          <w:szCs w:val="32"/>
-          <w:u w:val="dotted"/>
-          <w:cs/>
-        </w:rPr>
-        <w:t xml:space="preserve"> </w:t>
-      </w:r>
-      <w:r>
-        <w:rPr>
-          <w:rFonts w:ascii="TH SarabunIT๙" w:hAnsi="TH SarabunIT๙" w:cs="TH SarabunIT๙" w:hint="cs"/>
-          <w:sz w:val="32"/>
-          <w:szCs w:val="32"/>
-          <w:cs/>
-        </w:rPr>
-        <w:t>มีความประสงค์ให้สำ</w:t>
-      </w:r>
-      <w:r>
-        <w:rPr>
-          <w:rFonts w:ascii="TH SarabunIT๙" w:hAnsi="TH SarabunIT๙" w:cs="TH SarabunIT๙" w:hint="cs"/>
-          <w:sz w:val="32"/>
-          <w:szCs w:val="32"/>
-          <w:cs/>
-        </w:rPr>
-        <w:t>นักงานเขตทุ่งครุออกหนังสือรับรอง</w:t>
-      </w:r>
-      <w:r>
-        <w:rPr>
-          <w:rFonts w:ascii="TH SarabunIT๙" w:hAnsi="TH SarabunIT๙" w:cs="TH SarabunIT๙" w:hint="cs"/>
-          <w:sz w:val="32"/>
-          <w:szCs w:val="32"/>
-          <w:cs/>
-        </w:rPr>
-        <w:t>ว่า</w:t>
-      </w:r>
-      <w:r>
-        <w:rPr>
-          <w:rFonts w:ascii="TH SarabunIT๙" w:hAnsi="TH SarabunIT๙" w:cs="TH SarabunIT๙"/>
-          <w:sz w:val="32"/>
-          <w:szCs w:val="32"/>
-          <w:u w:val="dotted"/>
-        </w:rPr>
-        <w:t xml:space="preserve"> {reference}</w:t>
-      </w:r>
-      <w:r>
-        <w:rPr>
-          <w:rFonts w:ascii="TH SarabunIT๙" w:hAnsi="TH SarabunIT๙" w:cs="TH SarabunIT๙" w:hint="cs"/>
-          <w:color w:val="FF0000"/>
-          <w:sz w:val="32"/>
-          <w:szCs w:val="32"/>
-          <w:u w:val="dotted"/>
-          <w:cs/>
-        </w:rPr>
-        <w:t xml:space="preserve">  </w:t>
-      </w:r>
-    </w:p>
-    <w:p>
-      <w:pPr>
-        <w:ind w:right="-23"/>
-        <w:jc w:val="thaiDistribute"/>
-        <w:rPr>
-          <w:rFonts w:ascii="TH SarabunIT๙" w:hAnsi="TH SarabunIT๙" w:cs="TH SarabunIT๙"/>
-          <w:sz w:val="32"/>
-          <w:szCs w:val="32"/>
-          <w:u w:val="dotted"/>
-        </w:rPr>
-      </w:pPr>
-      <w:r>
-        <w:rPr>
-          <w:rFonts w:ascii="TH SarabunIT๙" w:hAnsi="TH SarabunIT๙" w:cs="TH SarabunIT๙" w:hint="cs"/>
-          <w:sz w:val="32"/>
-          <w:szCs w:val="32"/>
-          <w:cs/>
-        </w:rPr>
-        <w:t>เป็นบุคคลคนเดียวกัน</w:t>
-      </w:r>
-      <w:r>
-        <w:rPr>
-          <w:rFonts w:ascii="TH SarabunIT๙" w:hAnsi="TH SarabunIT๙" w:cs="TH SarabunIT๙" w:hint="cs"/>
-          <w:sz w:val="32"/>
-          <w:szCs w:val="32"/>
-          <w:cs/>
-        </w:rPr>
-        <w:t xml:space="preserve"> เพื่อนำไปประกอบหลักฐานในการ</w:t>
+          <w:sz w:val="32"/>
+          <w:szCs w:val="32"/>
+          <w:u w:val="dotted"/>
+          <w:cs/>
+        </w:rPr>
+        <w:t xml:space="preserve"> </w:t>
+      </w:r>
+      <w:r>
+        <w:rPr>
+          <w:rFonts w:ascii="TH SarabunIT๙" w:hAnsi="TH SarabunIT๙" w:cs="TH SarabunIT๙" w:hint="cs"/>
+          <w:spacing w:val="-2"/>
+          <w:sz w:val="32"/>
+          <w:szCs w:val="32"/>
+          <w:cs/>
+        </w:rPr>
+        <w:t>มีความประสงค์ให้สำนักงานเขตทุ่งครุ</w:t>
+      </w:r>
+      <w:r>
+        <w:rPr>
+          <w:rFonts w:ascii="TH SarabunIT๙" w:hAnsi="TH SarabunIT๙" w:cs="TH SarabunIT๙" w:hint="cs"/>
+          <w:spacing w:val="-2"/>
+          <w:sz w:val="32"/>
+          <w:szCs w:val="32"/>
+          <w:cs/>
+        </w:rPr>
+        <w:t xml:space="preserve">ออกหนังสือรับรองการมีชีวิตอยู่ </w:t>
+      </w:r>
+      <w:r>
+        <w:rPr>
+          <w:rFonts w:ascii="TH SarabunIT๙" w:hAnsi="TH SarabunIT๙" w:cs="TH SarabunIT๙" w:hint="cs"/>
+          <w:sz w:val="32"/>
+          <w:szCs w:val="32"/>
+          <w:cs/>
+        </w:rPr>
+        <w:t>เพื่อนำไปประกอบหลักฐานในการ</w:t>
       </w:r>
       <w:r>
         <w:rPr>
@@ -4794,26 +5010,18 @@
           <w:u w:val="dotted"/>
         </w:rPr>
         <w:t>}</w:t>
-      </w:r>
-      <w:r>
-        <w:rPr>
-          <w:rFonts w:ascii="TH SarabunIT๙" w:hAnsi="TH SarabunIT๙" w:cs="TH SarabunIT๙" w:hint="cs"/>
-          <w:sz w:val="32"/>
-          <w:szCs w:val="32"/>
-          <w:u w:val="dotted"/>
-          <w:cs/>
-        </w:rPr>
-        <w:t xml:space="preserve"> </w:t>
       </w:r>
     </w:p>
     <w:p>
       <w:pPr>
         <w:spacing w:before="120"/>
+        <w:ind w:right="-23"/>
         <w:jc w:val="thaiDistribute"/>
         <w:rPr>
           <w:rFonts w:ascii="TH SarabunIT๙" w:hAnsi="TH SarabunIT๙" w:cs="TH SarabunIT๙"/>
           <w:sz w:val="32"/>
           <w:szCs w:val="32"/>
+          <w:cs/>
         </w:rPr>
       </w:pPr>
       <w:r>
@@ -4837,20 +5045,21 @@
       <w:r>
         <w:rPr>
           <w:rFonts w:ascii="TH SarabunIT๙" w:hAnsi="TH SarabunIT๙" w:cs="TH SarabunIT๙" w:hint="cs"/>
-          <w:sz w:val="32"/>
-          <w:szCs w:val="32"/>
-          <w:cs/>
-        </w:rPr>
-        <w:t>ตามที่</w:t>
-      </w:r>
-      <w:r>
-        <w:rPr>
-          <w:rFonts w:ascii="TH SarabunIT๙" w:hAnsi="TH SarabunIT๙" w:cs="TH SarabunIT๙" w:hint="cs"/>
-          <w:sz w:val="32"/>
-          <w:szCs w:val="32"/>
-          <w:cs/>
-        </w:rPr>
-        <w:t>ชื่อ</w:t>
+          <w:spacing w:val="-2"/>
+          <w:sz w:val="32"/>
+          <w:szCs w:val="32"/>
+          <w:cs/>
+        </w:rPr>
+        <w:t>ข้าพเจ้า</w:t>
+      </w:r>
+      <w:r>
+        <w:rPr>
+          <w:rFonts w:ascii="TH SarabunIT๙" w:hAnsi="TH SarabunIT๙" w:cs="TH SarabunIT๙" w:hint="cs"/>
+          <w:sz w:val="32"/>
+          <w:szCs w:val="32"/>
+          <w:cs/>
+        </w:rPr>
+        <w:t>ขอรับรองว่า</w:t>
       </w:r>
       <w:r>
         <w:rPr>
@@ -4879,7 +5088,7 @@
           <w:szCs w:val="32"/>
           <w:u w:val="dotted"/>
         </w:rPr>
-        <w:t>wrong_name</w:t>
+        <w:t>full_name</w:t>
       </w:r>
       <w:proofErr w:type="spellEnd"/>
       <w:r>
@@ -4904,67 +5113,140 @@
       <w:r>
         <w:rPr>
           <w:rFonts w:ascii="TH SarabunIT๙" w:hAnsi="TH SarabunIT๙" w:cs="TH SarabunIT๙" w:hint="cs"/>
-          <w:sz w:val="32"/>
-          <w:szCs w:val="32"/>
-          <w:cs/>
-        </w:rPr>
-        <w:t>ตามหลักฐานที่กล่าวอ้างข้างต้นไม่ถูกต้องตรงกัน น่าจะมีสาเหตุมาจาก</w:t>
-      </w:r>
-      <w:r>
-        <w:rPr>
-          <w:rFonts w:ascii="TH SarabunIT๙" w:hAnsi="TH SarabunIT๙" w:cs="TH SarabunIT๙" w:hint="cs"/>
-          <w:sz w:val="32"/>
-          <w:szCs w:val="32"/>
-          <w:u w:val="dotted"/>
-          <w:cs/>
-        </w:rPr>
-        <w:t xml:space="preserve"> </w:t>
-      </w:r>
-      <w:r>
-        <w:rPr>
-          <w:rFonts w:ascii="TH SarabunIT๙" w:hAnsi="TH SarabunIT๙" w:cs="TH SarabunIT๙"/>
-          <w:sz w:val="32"/>
-          <w:szCs w:val="32"/>
-          <w:u w:val="dotted"/>
-        </w:rPr>
-        <w:t>{cause}</w:t>
-      </w:r>
-      <w:r>
-        <w:rPr>
-          <w:rFonts w:ascii="TH SarabunIT๙" w:hAnsi="TH SarabunIT๙" w:cs="TH SarabunIT๙" w:hint="cs"/>
-          <w:sz w:val="32"/>
-          <w:szCs w:val="32"/>
-          <w:u w:val="dotted"/>
-          <w:cs/>
-        </w:rPr>
-        <w:tab/>
-      </w:r>
-      <w:r>
-        <w:rPr>
-          <w:rFonts w:ascii="TH SarabunIT๙" w:hAnsi="TH SarabunIT๙" w:cs="TH SarabunIT๙"/>
-          <w:sz w:val="32"/>
-          <w:szCs w:val="32"/>
-          <w:u w:val="dotted"/>
-        </w:rPr>
-        <w:t xml:space="preserve"> </w:t>
-      </w:r>
-      <w:r>
-        <w:rPr>
-          <w:rFonts w:ascii="TH SarabunIT๙" w:hAnsi="TH SarabunIT๙" w:cs="TH SarabunIT๙" w:hint="cs"/>
-          <w:sz w:val="32"/>
-          <w:szCs w:val="32"/>
-          <w:cs/>
-        </w:rPr>
-        <w:t>จึงเป็นเหตุให้</w:t>
-      </w:r>
-      <w:r>
-        <w:rPr>
-          <w:rFonts w:ascii="TH SarabunIT๙" w:hAnsi="TH SarabunIT๙" w:cs="TH SarabunIT๙" w:hint="cs"/>
-          <w:sz w:val="32"/>
-          <w:szCs w:val="32"/>
-          <w:cs/>
-        </w:rPr>
-        <w:t xml:space="preserve"> ชื่อ</w:t>
+          <w:color w:val="FF0000"/>
+          <w:sz w:val="32"/>
+          <w:szCs w:val="32"/>
+          <w:cs/>
+        </w:rPr>
+        <w:t>ได้เกิดเมื่อวันที่</w:t>
+      </w:r>
+      <w:r>
+        <w:rPr>
+          <w:rFonts w:ascii="TH SarabunIT๙" w:hAnsi="TH SarabunIT๙" w:cs="TH SarabunIT๙" w:hint="cs"/>
+          <w:color w:val="FF0000"/>
+          <w:sz w:val="32"/>
+          <w:szCs w:val="32"/>
+          <w:cs/>
+        </w:rPr>
+        <w:t xml:space="preserve"> </w:t>
+      </w:r>
+      <w:r>
+        <w:rPr>
+          <w:rFonts w:ascii="TH SarabunIT๙" w:hAnsi="TH SarabunIT๙" w:cs="TH SarabunIT๙" w:hint="cs"/>
+          <w:color w:val="000000" w:themeColor="text1"/>
+          <w:sz w:val="32"/>
+          <w:szCs w:val="32"/>
+          <w:cs/>
+        </w:rPr>
+        <w:t xml:space="preserve">ปัจจุบันอายุ </w:t>
+      </w:r>
+      <w:r>
+        <w:rPr>
+          <w:rFonts w:ascii="TH SarabunIT๙" w:hAnsi="TH SarabunIT๙" w:cs="TH SarabunIT๙"/>
+          <w:color w:val="000000" w:themeColor="text1"/>
+          <w:sz w:val="32"/>
+          <w:szCs w:val="32"/>
+        </w:rPr>
+        <w:t>{age}</w:t>
+      </w:r>
+      <w:r>
+        <w:rPr>
+          <w:rFonts w:ascii="TH SarabunIT๙" w:hAnsi="TH SarabunIT๙" w:cs="TH SarabunIT๙" w:hint="cs"/>
+          <w:color w:val="000000" w:themeColor="text1"/>
+          <w:sz w:val="32"/>
+          <w:szCs w:val="32"/>
+          <w:cs/>
+        </w:rPr>
+        <w:t xml:space="preserve"> ปี </w:t>
+      </w:r>
+      <w:bookmarkStart w:id="0" w:name="_GoBack"/>
+      <w:bookmarkEnd w:id="0"/>
+      <w:r>
+        <w:rPr>
+          <w:rFonts w:ascii="TH SarabunIT๙" w:hAnsi="TH SarabunIT๙" w:cs="TH SarabunIT๙" w:hint="cs"/>
+          <w:sz w:val="32"/>
+          <w:szCs w:val="32"/>
+          <w:cs/>
+        </w:rPr>
+        <w:t>เป็นบุตรของนาย</w:t>
+      </w:r>
+      <w:r>
+        <w:rPr>
+          <w:rFonts w:ascii="TH SarabunIT๙" w:hAnsi="TH SarabunIT๙" w:cs="TH SarabunIT๙" w:hint="cs"/>
+          <w:sz w:val="32"/>
+          <w:szCs w:val="32"/>
+          <w:u w:val="dotted"/>
+          <w:cs/>
+        </w:rPr>
+        <w:t xml:space="preserve"> </w:t>
+      </w:r>
+      <w:r>
+        <w:rPr>
+          <w:rFonts w:ascii="TH SarabunIT๙" w:hAnsi="TH SarabunIT๙" w:cs="TH SarabunIT๙"/>
+          <w:sz w:val="32"/>
+          <w:szCs w:val="32"/>
+          <w:u w:val="dotted"/>
+        </w:rPr>
+        <w:t>{father}</w:t>
+      </w:r>
+      <w:r>
+        <w:rPr>
+          <w:rFonts w:ascii="TH SarabunIT๙" w:hAnsi="TH SarabunIT๙" w:cs="TH SarabunIT๙" w:hint="cs"/>
+          <w:sz w:val="32"/>
+          <w:szCs w:val="32"/>
+          <w:u w:val="dotted"/>
+          <w:cs/>
+        </w:rPr>
+        <w:t xml:space="preserve"> </w:t>
+      </w:r>
+      <w:r>
+        <w:rPr>
+          <w:rFonts w:ascii="TH SarabunIT๙" w:hAnsi="TH SarabunIT๙" w:cs="TH SarabunIT๙" w:hint="cs"/>
+          <w:sz w:val="32"/>
+          <w:szCs w:val="32"/>
+          <w:cs/>
+        </w:rPr>
+        <w:t>และนาง</w:t>
+      </w:r>
+      <w:r>
+        <w:rPr>
+          <w:rFonts w:ascii="TH SarabunIT๙" w:hAnsi="TH SarabunIT๙" w:cs="TH SarabunIT๙" w:hint="cs"/>
+          <w:sz w:val="32"/>
+          <w:szCs w:val="32"/>
+          <w:u w:val="dotted"/>
+          <w:cs/>
+        </w:rPr>
+        <w:t xml:space="preserve"> </w:t>
+      </w:r>
+      <w:r>
+        <w:rPr>
+          <w:rFonts w:ascii="TH SarabunIT๙" w:hAnsi="TH SarabunIT๙" w:cs="TH SarabunIT๙"/>
+          <w:sz w:val="32"/>
+          <w:szCs w:val="32"/>
+          <w:u w:val="dotted"/>
+        </w:rPr>
+        <w:t>{mother}</w:t>
+      </w:r>
+      <w:r>
+        <w:rPr>
+          <w:rFonts w:ascii="TH SarabunIT๙" w:hAnsi="TH SarabunIT๙" w:cs="TH SarabunIT๙" w:hint="cs"/>
+          <w:spacing w:val="-8"/>
+          <w:sz w:val="32"/>
+          <w:szCs w:val="32"/>
+          <w:u w:val="dotted"/>
+          <w:cs/>
+        </w:rPr>
+        <w:t xml:space="preserve"> </w:t>
+      </w:r>
+      <w:r>
+        <w:rPr>
+          <w:rFonts w:ascii="TH SarabunIT๙" w:hAnsi="TH SarabunIT๙" w:cs="TH SarabunIT๙" w:hint="cs"/>
+          <w:spacing w:val="-8"/>
+          <w:sz w:val="32"/>
+          <w:szCs w:val="32"/>
+          <w:cs/>
+        </w:rPr>
+        <w:t>ปัจจุบันพักอาศัยอยู่บ้านเลขที่</w:t>
       </w:r>
       <w:r>
         <w:rPr>
@@ -4993,7 +5275,7 @@
           <w:szCs w:val="32"/>
           <w:u w:val="dotted"/>
         </w:rPr>
-        <w:t>wrong_name</w:t>
+        <w:t>addresss</w:t>
       </w:r>
       <w:proofErr w:type="spellEnd"/>
       <w:r>
@@ -5017,84 +5299,247 @@
       </w:r>
       <w:r>
         <w:rPr>
-          <w:rFonts w:ascii="TH SarabunIT๙" w:hAnsi="TH SarabunIT๙" w:cs="TH SarabunIT๙" w:hint="cs"/>
-          <w:sz w:val="32"/>
-          <w:szCs w:val="32"/>
-          <w:cs/>
-        </w:rPr>
-        <w:t>ผิดเพี้ยน คลาดเคลื่อนและไม่ถูกต้องตรงกันโดยได้ขอคัดสำเนาใบเปลี่ยนชื่อตัว/ชื่อสกุล/ทะเบียนสมรส/ทะเบียนการหย่า</w:t>
-      </w:r>
-      <w:r>
-        <w:rPr>
-          <w:rFonts w:ascii="TH SarabunIT๙" w:hAnsi="TH SarabunIT๙" w:cs="TH SarabunIT๙" w:hint="cs"/>
-          <w:sz w:val="32"/>
-          <w:szCs w:val="32"/>
-          <w:cs/>
-        </w:rPr>
-        <w:t xml:space="preserve"> ตามคำร้อง เลขที่ </w:t>
-      </w:r>
-      <w:r>
-        <w:rPr>
-          <w:rFonts w:ascii="TH SarabunIT๙" w:hAnsi="TH SarabunIT๙" w:cs="TH SarabunIT๙" w:hint="cs"/>
-          <w:sz w:val="32"/>
-          <w:szCs w:val="32"/>
-          <w:u w:val="dotted"/>
-          <w:cs/>
-        </w:rPr>
-        <w:t xml:space="preserve">      -           </w:t>
-      </w:r>
-      <w:r>
-        <w:rPr>
-          <w:rFonts w:ascii="TH SarabunIT๙" w:hAnsi="TH SarabunIT๙" w:cs="TH SarabunIT๙" w:hint="cs"/>
-          <w:sz w:val="32"/>
-          <w:szCs w:val="32"/>
-          <w:cs/>
-        </w:rPr>
-        <w:t>ลงวันที่</w:t>
-      </w:r>
-      <w:r>
-        <w:rPr>
-          <w:rFonts w:ascii="TH SarabunIT๙" w:hAnsi="TH SarabunIT๙" w:cs="TH SarabunIT๙" w:hint="cs"/>
-          <w:sz w:val="32"/>
-          <w:szCs w:val="32"/>
-          <w:u w:val="dotted"/>
-          <w:cs/>
-        </w:rPr>
-        <w:t xml:space="preserve">       -             </w:t>
-      </w:r>
-      <w:r>
-        <w:rPr>
-          <w:rFonts w:ascii="TH SarabunIT๙" w:hAnsi="TH SarabunIT๙" w:cs="TH SarabunIT๙" w:hint="cs"/>
-          <w:sz w:val="32"/>
-          <w:szCs w:val="32"/>
-          <w:cs/>
-        </w:rPr>
-        <w:t>ณ สำนักทะเบียนอำเภอ/เขต</w:t>
-      </w:r>
-      <w:r>
-        <w:rPr>
-          <w:rFonts w:ascii="TH SarabunIT๙" w:hAnsi="TH SarabunIT๙" w:cs="TH SarabunIT๙" w:hint="cs"/>
-          <w:sz w:val="32"/>
-          <w:szCs w:val="32"/>
-          <w:u w:val="dotted"/>
-          <w:cs/>
-        </w:rPr>
-        <w:t xml:space="preserve">    </w:t>
-      </w:r>
-      <w:r>
-        <w:rPr>
-          <w:rFonts w:ascii="TH SarabunIT๙" w:hAnsi="TH SarabunIT๙" w:cs="TH SarabunIT๙" w:hint="cs"/>
-          <w:sz w:val="32"/>
-          <w:szCs w:val="32"/>
-          <w:u w:val="dotted"/>
-          <w:cs/>
-        </w:rPr>
-        <w:tab/>
-        <w:t xml:space="preserve"> -                </w:t>
-      </w:r>
-      <w:r>
-        <w:rPr>
-          <w:rFonts w:ascii="TH SarabunIT๙" w:hAnsi="TH SarabunIT๙" w:cs="TH SarabunIT๙" w:hint="cs"/>
+          <w:rFonts w:ascii="TH SarabunIT๙" w:hAnsi="TH SarabunIT๙" w:cs="TH SarabunIT๙"/>
+          <w:sz w:val="32"/>
+          <w:szCs w:val="32"/>
+          <w:cs/>
+        </w:rPr>
+        <w:t>หมู่ที่</w:t>
+      </w:r>
+      <w:r>
+        <w:rPr>
+          <w:rFonts w:ascii="TH SarabunIT๙" w:hAnsi="TH SarabunIT๙" w:cs="TH SarabunIT๙" w:hint="cs"/>
+          <w:sz w:val="32"/>
+          <w:szCs w:val="32"/>
+          <w:u w:val="dotted"/>
+          <w:cs/>
+        </w:rPr>
+        <w:t xml:space="preserve"> </w:t>
+      </w:r>
+      <w:r>
+        <w:rPr>
+          <w:rFonts w:ascii="TH SarabunIT๙" w:hAnsi="TH SarabunIT๙" w:cs="TH SarabunIT๙"/>
+          <w:sz w:val="32"/>
+          <w:szCs w:val="32"/>
+          <w:u w:val="dotted"/>
+        </w:rPr>
+        <w:t>{moo}</w:t>
+      </w:r>
+      <w:r>
+        <w:rPr>
+          <w:rFonts w:ascii="TH SarabunIT๙" w:hAnsi="TH SarabunIT๙" w:cs="TH SarabunIT๙" w:hint="cs"/>
+          <w:sz w:val="32"/>
+          <w:szCs w:val="32"/>
+          <w:u w:val="dotted"/>
+          <w:cs/>
+        </w:rPr>
+        <w:t xml:space="preserve"> </w:t>
+      </w:r>
+      <w:r>
+        <w:rPr>
+          <w:rFonts w:ascii="TH SarabunIT๙" w:hAnsi="TH SarabunIT๙" w:cs="TH SarabunIT๙"/>
+          <w:sz w:val="32"/>
+          <w:szCs w:val="32"/>
+          <w:cs/>
+        </w:rPr>
+        <w:t>ตรอก</w:t>
+      </w:r>
+      <w:r>
+        <w:rPr>
+          <w:rFonts w:ascii="TH SarabunIT๙" w:hAnsi="TH SarabunIT๙" w:cs="TH SarabunIT๙"/>
+          <w:sz w:val="32"/>
+          <w:szCs w:val="32"/>
+        </w:rPr>
+        <w:t>/</w:t>
+      </w:r>
+      <w:r>
+        <w:rPr>
+          <w:rFonts w:ascii="TH SarabunIT๙" w:hAnsi="TH SarabunIT๙" w:cs="TH SarabunIT๙"/>
+          <w:sz w:val="32"/>
+          <w:szCs w:val="32"/>
+          <w:cs/>
+        </w:rPr>
+        <w:t>ซอย</w:t>
+      </w:r>
+      <w:r>
+        <w:rPr>
+          <w:rFonts w:ascii="TH SarabunIT๙" w:hAnsi="TH SarabunIT๙" w:cs="TH SarabunIT๙"/>
+          <w:sz w:val="32"/>
+          <w:szCs w:val="32"/>
+        </w:rPr>
+        <w:t>/</w:t>
+      </w:r>
+      <w:r>
+        <w:rPr>
+          <w:rFonts w:ascii="TH SarabunIT๙" w:hAnsi="TH SarabunIT๙" w:cs="TH SarabunIT๙" w:hint="cs"/>
+          <w:sz w:val="32"/>
+          <w:szCs w:val="32"/>
+          <w:cs/>
+        </w:rPr>
+        <w:t>ถนน</w:t>
+      </w:r>
+      <w:r>
+        <w:rPr>
+          <w:rFonts w:ascii="TH SarabunIT๙" w:hAnsi="TH SarabunIT๙" w:cs="TH SarabunIT๙" w:hint="cs"/>
+          <w:sz w:val="32"/>
+          <w:szCs w:val="32"/>
+          <w:u w:val="dotted"/>
+          <w:cs/>
+        </w:rPr>
+        <w:t xml:space="preserve"> </w:t>
+      </w:r>
+      <w:r>
+        <w:rPr>
+          <w:rFonts w:ascii="TH SarabunIT๙" w:hAnsi="TH SarabunIT๙" w:cs="TH SarabunIT๙"/>
+          <w:sz w:val="32"/>
+          <w:szCs w:val="32"/>
+          <w:u w:val="dotted"/>
+        </w:rPr>
+        <w:t>{road}</w:t>
+      </w:r>
+      <w:r>
+        <w:rPr>
+          <w:rFonts w:ascii="TH SarabunIT๙" w:hAnsi="TH SarabunIT๙" w:cs="TH SarabunIT๙" w:hint="cs"/>
+          <w:sz w:val="32"/>
+          <w:szCs w:val="32"/>
+          <w:u w:val="dotted"/>
+          <w:cs/>
+        </w:rPr>
+        <w:t xml:space="preserve"> </w:t>
+      </w:r>
+      <w:r>
+        <w:rPr>
+          <w:rFonts w:ascii="TH SarabunIT๙" w:hAnsi="TH SarabunIT๙" w:cs="TH SarabunIT๙"/>
+          <w:sz w:val="32"/>
+          <w:szCs w:val="32"/>
+          <w:cs/>
+        </w:rPr>
+        <w:t>ตำบล</w:t>
+      </w:r>
+      <w:r>
+        <w:rPr>
+          <w:rFonts w:ascii="TH SarabunIT๙" w:hAnsi="TH SarabunIT๙" w:cs="TH SarabunIT๙"/>
+          <w:sz w:val="32"/>
+          <w:szCs w:val="32"/>
+        </w:rPr>
+        <w:t>/</w:t>
+      </w:r>
+      <w:r>
+        <w:rPr>
+          <w:rFonts w:ascii="TH SarabunIT๙" w:hAnsi="TH SarabunIT๙" w:cs="TH SarabunIT๙"/>
+          <w:sz w:val="32"/>
+          <w:szCs w:val="32"/>
+          <w:cs/>
+        </w:rPr>
+        <w:t>แขวง</w:t>
+      </w:r>
+      <w:r>
+        <w:rPr>
+          <w:rFonts w:ascii="TH SarabunIT๙" w:hAnsi="TH SarabunIT๙" w:cs="TH SarabunIT๙" w:hint="cs"/>
+          <w:sz w:val="32"/>
+          <w:szCs w:val="32"/>
+          <w:u w:val="dotted"/>
+          <w:cs/>
+        </w:rPr>
+        <w:t xml:space="preserve"> </w:t>
+      </w:r>
+      <w:r>
+        <w:rPr>
+          <w:rFonts w:ascii="TH SarabunIT๙" w:hAnsi="TH SarabunIT๙" w:cs="TH SarabunIT๙"/>
+          <w:sz w:val="32"/>
+          <w:szCs w:val="32"/>
+          <w:u w:val="dotted"/>
+        </w:rPr>
+        <w:t>{</w:t>
+      </w:r>
+      <w:proofErr w:type="spellStart"/>
+      <w:r>
+        <w:rPr>
+          <w:rFonts w:ascii="TH SarabunIT๙" w:hAnsi="TH SarabunIT๙" w:cs="TH SarabunIT๙"/>
+          <w:sz w:val="32"/>
+          <w:szCs w:val="32"/>
+          <w:u w:val="dotted"/>
+        </w:rPr>
+        <w:t>tambol</w:t>
+      </w:r>
+      <w:proofErr w:type="spellEnd"/>
+      <w:r>
+        <w:rPr>
+          <w:rFonts w:ascii="TH SarabunIT๙" w:hAnsi="TH SarabunIT๙" w:cs="TH SarabunIT๙"/>
+          <w:sz w:val="32"/>
+          <w:szCs w:val="32"/>
+          <w:u w:val="dotted"/>
+        </w:rPr>
+        <w:t>}</w:t>
+      </w:r>
+      <w:r>
+        <w:rPr>
+          <w:rFonts w:ascii="TH SarabunIT๙" w:hAnsi="TH SarabunIT๙" w:cs="TH SarabunIT๙" w:hint="cs"/>
+          <w:sz w:val="32"/>
+          <w:szCs w:val="32"/>
+          <w:u w:val="dotted"/>
+          <w:cs/>
+        </w:rPr>
+        <w:t xml:space="preserve"> </w:t>
+      </w:r>
+      <w:r>
+        <w:rPr>
+          <w:rFonts w:ascii="TH SarabunIT๙" w:hAnsi="TH SarabunIT๙" w:cs="TH SarabunIT๙"/>
+          <w:sz w:val="32"/>
+          <w:szCs w:val="32"/>
+          <w:cs/>
+        </w:rPr>
+        <w:t>อำเภอ</w:t>
+      </w:r>
+      <w:r>
+        <w:rPr>
+          <w:rFonts w:ascii="TH SarabunIT๙" w:hAnsi="TH SarabunIT๙" w:cs="TH SarabunIT๙"/>
+          <w:sz w:val="32"/>
+          <w:szCs w:val="32"/>
+        </w:rPr>
+        <w:t>/</w:t>
+      </w:r>
+      <w:r>
+        <w:rPr>
+          <w:rFonts w:ascii="TH SarabunIT๙" w:hAnsi="TH SarabunIT๙" w:cs="TH SarabunIT๙"/>
+          <w:sz w:val="32"/>
+          <w:szCs w:val="32"/>
+          <w:cs/>
+        </w:rPr>
+        <w:t>เขต</w:t>
+      </w:r>
+      <w:r>
+        <w:rPr>
+          <w:rFonts w:ascii="TH SarabunIT๙" w:hAnsi="TH SarabunIT๙" w:cs="TH SarabunIT๙" w:hint="cs"/>
+          <w:sz w:val="32"/>
+          <w:szCs w:val="32"/>
+          <w:u w:val="dotted"/>
+          <w:cs/>
+        </w:rPr>
+        <w:t xml:space="preserve"> </w:t>
+      </w:r>
+      <w:r>
+        <w:rPr>
+          <w:rFonts w:ascii="TH SarabunIT๙" w:hAnsi="TH SarabunIT๙" w:cs="TH SarabunIT๙"/>
+          <w:sz w:val="32"/>
+          <w:szCs w:val="32"/>
+          <w:u w:val="dotted"/>
+        </w:rPr>
+        <w:t>{district}</w:t>
+      </w:r>
+      <w:r>
+        <w:rPr>
+          <w:rFonts w:ascii="TH SarabunIT๙" w:hAnsi="TH SarabunIT๙" w:cs="TH SarabunIT๙" w:hint="cs"/>
+          <w:sz w:val="32"/>
+          <w:szCs w:val="32"/>
+          <w:u w:val="dotted"/>
+          <w:cs/>
+        </w:rPr>
+        <w:t xml:space="preserve"> </w:t>
+      </w:r>
+      <w:r>
+        <w:rPr>
+          <w:rFonts w:ascii="TH SarabunIT๙" w:hAnsi="TH SarabunIT๙" w:cs="TH SarabunIT๙"/>
           <w:sz w:val="32"/>
           <w:szCs w:val="32"/>
           <w:cs/>
@@ -5106,44 +5551,6 @@
           <w:rFonts w:ascii="TH SarabunIT๙" w:hAnsi="TH SarabunIT๙" w:cs="TH SarabunIT๙" w:hint="cs"/>
           <w:sz w:val="32"/>
           <w:szCs w:val="32"/>
-          <w:cs/>
-        </w:rPr>
-        <w:t>ตามเอกสารที่แนบ แต่ไม่พบการเปลี่ยนชื่อตัว/ชื่อสกุลของ</w:t>
-      </w:r>
-      <w:r>
-        <w:rPr>
-          <w:rFonts w:ascii="TH SarabunIT๙" w:hAnsi="TH SarabunIT๙" w:cs="TH SarabunIT๙" w:hint="cs"/>
-          <w:sz w:val="32"/>
-          <w:szCs w:val="32"/>
-          <w:u w:val="dotted"/>
-          <w:cs/>
-        </w:rPr>
-        <w:tab/>
-        <w:t xml:space="preserve"> - </w:t>
-      </w:r>
-      <w:r>
-        <w:rPr>
-          <w:rFonts w:ascii="TH SarabunIT๙" w:hAnsi="TH SarabunIT๙" w:cs="TH SarabunIT๙" w:hint="cs"/>
-          <w:sz w:val="32"/>
-          <w:szCs w:val="32"/>
-          <w:cs/>
-        </w:rPr>
-        <w:t>.และขอรับรองว่า</w:t>
-      </w:r>
-      <w:r>
-        <w:rPr>
-          <w:rFonts w:ascii="TH SarabunIT๙" w:hAnsi="TH SarabunIT๙" w:cs="TH SarabunIT๙" w:hint="cs"/>
-          <w:sz w:val="32"/>
-          <w:szCs w:val="32"/>
-          <w:cs/>
-        </w:rPr>
-        <w:t xml:space="preserve"> ชื่อ</w:t>
-      </w:r>
-      <w:r>
-        <w:rPr>
-          <w:rFonts w:ascii="TH SarabunIT๙" w:hAnsi="TH SarabunIT๙" w:cs="TH SarabunIT๙" w:hint="cs"/>
-          <w:sz w:val="32"/>
-          <w:szCs w:val="32"/>
           <w:u w:val="dotted"/>
           <w:cs/>
         </w:rPr>
@@ -5166,7 +5573,7 @@
           <w:szCs w:val="32"/>
           <w:u w:val="dotted"/>
         </w:rPr>
-        <w:t>right_name</w:t>
+        <w:t>provice</w:t>
       </w:r>
       <w:proofErr w:type="spellEnd"/>
       <w:r>
@@ -5180,22 +5587,23 @@
       </w:r>
       <w:r>
         <w:rPr>
-          <w:rFonts w:ascii="TH SarabunIT๙" w:hAnsi="TH SarabunIT๙" w:cs="TH SarabunIT๙" w:hint="cs"/>
-          <w:sz w:val="32"/>
-          <w:szCs w:val="32"/>
-          <w:u w:val="dotted"/>
-          <w:cs/>
-        </w:rPr>
-        <w:t xml:space="preserve"> </w:t>
-      </w:r>
-      <w:r>
-        <w:rPr>
-          <w:rFonts w:ascii="TH SarabunIT๙" w:hAnsi="TH SarabunIT๙" w:cs="TH SarabunIT๙" w:hint="cs"/>
-          <w:sz w:val="32"/>
-          <w:szCs w:val="32"/>
-          <w:cs/>
-        </w:rPr>
-        <w:t>กับ</w:t>
+          <w:rFonts w:ascii="TH SarabunIT๙" w:hAnsi="TH SarabunIT๙" w:cs="TH SarabunIT๙"/>
+          <w:spacing w:val="-8"/>
+          <w:sz w:val="32"/>
+          <w:szCs w:val="32"/>
+          <w:u w:val="dotted"/>
+        </w:rPr>
+        <w:t xml:space="preserve"> </w:t>
+      </w:r>
+      <w:r>
+        <w:rPr>
+          <w:rFonts w:ascii="TH SarabunIT๙" w:hAnsi="TH SarabunIT๙" w:cs="TH SarabunIT๙" w:hint="cs"/>
+          <w:spacing w:val="-8"/>
+          <w:sz w:val="32"/>
+          <w:szCs w:val="32"/>
+          <w:cs/>
+        </w:rPr>
+        <w:t>และ</w:t>
       </w:r>
       <w:r>
         <w:rPr>
@@ -5224,7 +5632,7 @@
           <w:szCs w:val="32"/>
           <w:u w:val="dotted"/>
         </w:rPr>
-        <w:t>wrong_name</w:t>
+        <w:t>full_name</w:t>
       </w:r>
       <w:proofErr w:type="spellEnd"/>
       <w:r>
@@ -5249,46 +5657,109 @@
       <w:r>
         <w:rPr>
           <w:rFonts w:ascii="TH SarabunIT๙" w:hAnsi="TH SarabunIT๙" w:cs="TH SarabunIT๙" w:hint="cs"/>
-          <w:sz w:val="32"/>
-          <w:szCs w:val="32"/>
-          <w:cs/>
-        </w:rPr>
-        <w:t>ตามเอกสารหลักฐานที่กล่าวอ้างข้างต้น</w:t>
-      </w:r>
-      <w:r>
-        <w:rPr>
-          <w:rFonts w:ascii="TH SarabunIT๙" w:hAnsi="TH SarabunIT๙" w:cs="TH SarabunIT๙" w:hint="cs"/>
-          <w:sz w:val="32"/>
-          <w:szCs w:val="32"/>
-          <w:cs/>
-        </w:rPr>
-        <w:t xml:space="preserve"> </w:t>
-      </w:r>
-    </w:p>
-    <w:p>
-      <w:pPr>
-        <w:jc w:val="thaiDistribute"/>
-        <w:rPr>
-          <w:rFonts w:ascii="TH SarabunIT๙" w:hAnsi="TH SarabunIT๙" w:cs="TH SarabunIT๙"/>
-          <w:b/>
-          <w:bCs/>
-          <w:sz w:val="32"/>
-          <w:szCs w:val="32"/>
-          <w:u w:val="thick"/>
-          <w:cs/>
-        </w:rPr>
-      </w:pPr>
-      <w:r>
-        <w:rPr>
-          <w:rFonts w:ascii="TH SarabunIT๙" w:hAnsi="TH SarabunIT๙" w:cs="TH SarabunIT๙" w:hint="cs"/>
-          <w:b/>
-          <w:bCs/>
-          <w:sz w:val="32"/>
-          <w:szCs w:val="32"/>
-          <w:u w:val="thick"/>
-          <w:cs/>
-        </w:rPr>
-        <w:t>เป็นบุคคลคนเดียวกัน</w:t>
+          <w:spacing w:val="-8"/>
+          <w:sz w:val="32"/>
+          <w:szCs w:val="32"/>
+          <w:cs/>
+        </w:rPr>
+        <w:t xml:space="preserve">ยังมีชีวิตอยู่จริง </w:t>
+      </w:r>
+      <w:r>
+        <w:rPr>
+          <w:rFonts w:ascii="TH SarabunIT๙" w:hAnsi="TH SarabunIT๙" w:cs="TH SarabunIT๙" w:hint="cs"/>
+          <w:spacing w:val="-8"/>
+          <w:sz w:val="32"/>
+          <w:szCs w:val="32"/>
+          <w:cs/>
+        </w:rPr>
+        <w:t>ซึ่งมีข้าพเจ้าเป็นพยานในขณะที่</w:t>
+      </w:r>
+      <w:r>
+        <w:rPr>
+          <w:rFonts w:ascii="TH SarabunIT๙" w:hAnsi="TH SarabunIT๙" w:cs="TH SarabunIT๙" w:hint="cs"/>
+          <w:sz w:val="32"/>
+          <w:szCs w:val="32"/>
+          <w:u w:val="dotted"/>
+          <w:cs/>
+        </w:rPr>
+        <w:t xml:space="preserve"> </w:t>
+      </w:r>
+      <w:r>
+        <w:rPr>
+          <w:rFonts w:ascii="TH SarabunIT๙" w:hAnsi="TH SarabunIT๙" w:cs="TH SarabunIT๙"/>
+          <w:sz w:val="32"/>
+          <w:szCs w:val="32"/>
+          <w:u w:val="dotted"/>
+        </w:rPr>
+        <w:t>{</w:t>
+      </w:r>
+      <w:proofErr w:type="spellStart"/>
+      <w:r>
+        <w:rPr>
+          <w:rFonts w:ascii="TH SarabunIT๙" w:hAnsi="TH SarabunIT๙" w:cs="TH SarabunIT๙"/>
+          <w:sz w:val="32"/>
+          <w:szCs w:val="32"/>
+          <w:u w:val="dotted"/>
+        </w:rPr>
+        <w:t>full_name</w:t>
+      </w:r>
+      <w:proofErr w:type="spellEnd"/>
+      <w:r>
+        <w:rPr>
+          <w:rFonts w:ascii="TH SarabunIT๙" w:hAnsi="TH SarabunIT๙" w:cs="TH SarabunIT๙"/>
+          <w:sz w:val="32"/>
+          <w:szCs w:val="32"/>
+          <w:u w:val="dotted"/>
+        </w:rPr>
+        <w:t>}</w:t>
+      </w:r>
+      <w:r>
+        <w:rPr>
+          <w:rFonts w:ascii="TH SarabunIT๙" w:hAnsi="TH SarabunIT๙" w:cs="TH SarabunIT๙" w:hint="cs"/>
+          <w:sz w:val="32"/>
+          <w:szCs w:val="32"/>
+          <w:u w:val="dotted"/>
+          <w:cs/>
+        </w:rPr>
+        <w:t xml:space="preserve"> </w:t>
+      </w:r>
+      <w:r>
+        <w:rPr>
+          <w:rFonts w:ascii="TH SarabunIT๙" w:hAnsi="TH SarabunIT๙" w:cs="TH SarabunIT๙" w:hint="cs"/>
+          <w:sz w:val="32"/>
+          <w:szCs w:val="32"/>
+          <w:cs/>
+        </w:rPr>
+        <w:t>ลง</w:t>
+      </w:r>
+      <w:r>
+        <w:rPr>
+          <w:rFonts w:ascii="TH SarabunIT๙" w:hAnsi="TH SarabunIT๙" w:cs="TH SarabunIT๙" w:hint="cs"/>
+          <w:sz w:val="32"/>
+          <w:szCs w:val="32"/>
+          <w:cs/>
+        </w:rPr>
+        <w:t>ลายมือชื่อ</w:t>
+      </w:r>
+      <w:r>
+        <w:rPr>
+          <w:rFonts w:ascii="TH SarabunIT๙" w:hAnsi="TH SarabunIT๙" w:cs="TH SarabunIT๙" w:hint="cs"/>
+          <w:spacing w:val="-8"/>
+          <w:sz w:val="32"/>
+          <w:szCs w:val="32"/>
+          <w:cs/>
+        </w:rPr>
+        <w:t>ท้ายหนังสือรับรองการมีชีวิต</w:t>
+      </w:r>
+      <w:r>
+        <w:rPr>
+          <w:rFonts w:ascii="TH SarabunIT๙" w:hAnsi="TH SarabunIT๙" w:cs="TH SarabunIT๙" w:hint="cs"/>
+          <w:spacing w:val="-8"/>
+          <w:sz w:val="32"/>
+          <w:szCs w:val="32"/>
+          <w:cs/>
+        </w:rPr>
+        <w:t xml:space="preserve"> ณ สำนักงานเขตทุ่งครุ</w:t>
       </w:r>
     </w:p>
     <w:p>
@@ -7359,14 +7830,14 @@
       </w:r>
       <w:r>
         <w:rPr>
-          <w:rFonts w:ascii="TH SarabunIT๙" w:hAnsi="TH SarabunIT๙" w:cs="TH SarabunIT๙"/>
+          <w:rFonts w:ascii="TH SarabunIT๙" w:hAnsi="TH SarabunIT๙" w:cs="TH SarabunIT๙" w:hint="cs"/>
           <w:spacing w:val="-8"/>
           <w:sz w:val="32"/>
           <w:szCs w:val="32"/>
           <w:u w:val="dotted"/>
           <w:cs/>
         </w:rPr>
-        <w:tab/>
+        <w:t xml:space="preserve"> </w:t>
       </w:r>
       <w:r>
         <w:rPr>
@@ -7386,7 +7857,7 @@
           <w:u w:val="dotted"/>
           <w:cs/>
         </w:rPr>
-        <w:t xml:space="preserve">  </w:t>
+        <w:t xml:space="preserve"> </w:t>
       </w:r>
       <w:r>
         <w:rPr>
@@ -7425,10 +7896,10 @@
         <w:ind w:right="-23"/>
         <w:jc w:val="thaiDistribute"/>
         <w:rPr>
-          <w:rFonts w:ascii="TH SarabunIT๙" w:hAnsi="TH SarabunIT๙" w:cs="TH SarabunIT๙"/>
-          <w:color w:val="FF0000"/>
-          <w:sz w:val="32"/>
-          <w:szCs w:val="32"/>
+          <w:rFonts w:ascii="TH SarabunIT๙" w:hAnsi="TH SarabunIT๙" w:cs="TH SarabunIT๙" w:hint="cs"/>
+          <w:sz w:val="32"/>
+          <w:szCs w:val="32"/>
+          <w:u w:val="thick"/>
         </w:rPr>
       </w:pPr>
       <w:r>
@@ -7794,7 +8265,27 @@
       <w:r>
         <w:rPr>
           <w:rFonts w:ascii="TH SarabunIT๙" w:hAnsi="TH SarabunIT๙" w:cs="TH SarabunIT๙" w:hint="cs"/>
-          <w:spacing w:val="-6"/>
+          <w:spacing w:val="-2"/>
+          <w:sz w:val="32"/>
+          <w:szCs w:val="32"/>
+          <w:cs/>
+        </w:rPr>
+        <w:t>ขอสาบานตนและให้ถ้อยคำด้วยความสัตย์จริง</w:t>
+      </w:r>
+      <w:r>
+        <w:rPr>
+          <w:rFonts w:ascii="TH SarabunIT๙" w:hAnsi="TH SarabunIT๙" w:cs="TH SarabunIT๙" w:hint="cs"/>
+          <w:spacing w:val="-2"/>
+          <w:sz w:val="32"/>
+          <w:szCs w:val="32"/>
+          <w:cs/>
+        </w:rPr>
+        <w:t xml:space="preserve"> </w:t>
+      </w:r>
+      <w:r>
+        <w:rPr>
+          <w:rFonts w:ascii="TH SarabunIT๙" w:hAnsi="TH SarabunIT๙" w:cs="TH SarabunIT๙" w:hint="cs"/>
+          <w:spacing w:val="-2"/>
           <w:sz w:val="32"/>
           <w:szCs w:val="32"/>
           <w:cs/>
@@ -7804,7 +8295,6 @@
       <w:r>
         <w:rPr>
           <w:rFonts w:ascii="TH SarabunIT๙" w:hAnsi="TH SarabunIT๙" w:cs="TH SarabunIT๙" w:hint="cs"/>
-          <w:spacing w:val="-6"/>
           <w:sz w:val="32"/>
           <w:szCs w:val="32"/>
           <w:u w:val="dotted"/>
@@ -7844,90 +8334,41 @@
       <w:r>
         <w:rPr>
           <w:rFonts w:ascii="TH SarabunIT๙" w:hAnsi="TH SarabunIT๙" w:cs="TH SarabunIT๙" w:hint="cs"/>
-          <w:spacing w:val="-6"/>
-          <w:sz w:val="32"/>
-          <w:szCs w:val="32"/>
-          <w:u w:val="dotted"/>
-          <w:cs/>
-        </w:rPr>
-        <w:t xml:space="preserve"> </w:t>
-      </w:r>
-      <w:r>
-        <w:rPr>
-          <w:rFonts w:ascii="TH SarabunIT๙" w:hAnsi="TH SarabunIT๙" w:cs="TH SarabunIT๙" w:hint="cs"/>
-          <w:sz w:val="32"/>
-          <w:szCs w:val="32"/>
-          <w:cs/>
-        </w:rPr>
-        <w:t>มีความประสงค์ให้สำ</w:t>
-      </w:r>
-      <w:r>
-        <w:rPr>
-          <w:rFonts w:ascii="TH SarabunIT๙" w:hAnsi="TH SarabunIT๙" w:cs="TH SarabunIT๙" w:hint="cs"/>
-          <w:sz w:val="32"/>
-          <w:szCs w:val="32"/>
-          <w:cs/>
-        </w:rPr>
-        <w:t>นักงานเขตทุ่งครุออกหนังสือรับรอง</w:t>
-      </w:r>
-      <w:r>
-        <w:rPr>
-          <w:rFonts w:ascii="TH SarabunIT๙" w:hAnsi="TH SarabunIT๙" w:cs="TH SarabunIT๙" w:hint="cs"/>
-          <w:sz w:val="32"/>
-          <w:szCs w:val="32"/>
-          <w:cs/>
-        </w:rPr>
-        <w:t>ว่า</w:t>
-      </w:r>
-      <w:r>
-        <w:rPr>
-          <w:rFonts w:ascii="TH SarabunIT๙" w:hAnsi="TH SarabunIT๙" w:cs="TH SarabunIT๙"/>
-          <w:sz w:val="32"/>
-          <w:szCs w:val="32"/>
-          <w:u w:val="dotted"/>
-        </w:rPr>
-        <w:t xml:space="preserve"> {reference}</w:t>
-      </w:r>
-      <w:r>
-        <w:rPr>
-          <w:rFonts w:ascii="TH SarabunIT๙" w:hAnsi="TH SarabunIT๙" w:cs="TH SarabunIT๙" w:hint="cs"/>
-          <w:color w:val="FF0000"/>
-          <w:sz w:val="32"/>
-          <w:szCs w:val="32"/>
-          <w:u w:val="dotted"/>
-          <w:cs/>
-        </w:rPr>
-        <w:t xml:space="preserve">  </w:t>
-      </w:r>
-    </w:p>
-    <w:p>
-      <w:pPr>
-        <w:ind w:right="-23"/>
-        <w:jc w:val="thaiDistribute"/>
-        <w:rPr>
-          <w:rFonts w:ascii="TH SarabunIT๙" w:hAnsi="TH SarabunIT๙" w:cs="TH SarabunIT๙"/>
-          <w:sz w:val="32"/>
-          <w:szCs w:val="32"/>
-          <w:u w:val="dotted"/>
-        </w:rPr>
-      </w:pPr>
-      <w:r>
-        <w:rPr>
-          <w:rFonts w:ascii="TH SarabunIT๙" w:hAnsi="TH SarabunIT๙" w:cs="TH SarabunIT๙" w:hint="cs"/>
-          <w:sz w:val="32"/>
-          <w:szCs w:val="32"/>
-          <w:cs/>
-        </w:rPr>
-        <w:t>เป็นบุคคลคนเดียวกัน</w:t>
-      </w:r>
-      <w:r>
-        <w:rPr>
-          <w:rFonts w:ascii="TH SarabunIT๙" w:hAnsi="TH SarabunIT๙" w:cs="TH SarabunIT๙" w:hint="cs"/>
-          <w:sz w:val="32"/>
-          <w:szCs w:val="32"/>
-          <w:cs/>
-        </w:rPr>
-        <w:t xml:space="preserve"> เพื่อนำไปประกอบหลักฐานในการ</w:t>
+          <w:sz w:val="32"/>
+          <w:szCs w:val="32"/>
+          <w:u w:val="dotted"/>
+          <w:cs/>
+        </w:rPr>
+        <w:t xml:space="preserve"> </w:t>
+      </w:r>
+      <w:r>
+        <w:rPr>
+          <w:rFonts w:ascii="TH SarabunIT๙" w:hAnsi="TH SarabunIT๙" w:cs="TH SarabunIT๙" w:hint="cs"/>
+          <w:spacing w:val="-2"/>
+          <w:sz w:val="32"/>
+          <w:szCs w:val="32"/>
+          <w:cs/>
+        </w:rPr>
+        <w:t>มีความประสงค์ให้สำนักงานเขตทุ่งครุ</w:t>
+      </w:r>
+      <w:r>
+        <w:rPr>
+          <w:rFonts w:ascii="TH SarabunIT๙" w:hAnsi="TH SarabunIT๙" w:cs="TH SarabunIT๙" w:hint="cs"/>
+          <w:spacing w:val="-2"/>
+          <w:sz w:val="32"/>
+          <w:szCs w:val="32"/>
+          <w:cs/>
+        </w:rPr>
+        <w:t xml:space="preserve">ออกหนังสือรับรองการมีชีวิตอยู่ </w:t>
+      </w:r>
+      <w:r>
+        <w:rPr>
+          <w:rFonts w:ascii="TH SarabunIT๙" w:hAnsi="TH SarabunIT๙" w:cs="TH SarabunIT๙" w:hint="cs"/>
+          <w:sz w:val="32"/>
+          <w:szCs w:val="32"/>
+          <w:cs/>
+        </w:rPr>
+        <w:t>เพื่อนำไปประกอบหลักฐานในการ</w:t>
       </w:r>
       <w:r>
         <w:rPr>
@@ -7967,480 +8408,12 @@
           <w:u w:val="dotted"/>
         </w:rPr>
         <w:t>}</w:t>
-      </w:r>
-      <w:r>
-        <w:rPr>
-          <w:rFonts w:ascii="TH SarabunIT๙" w:hAnsi="TH SarabunIT๙" w:cs="TH SarabunIT๙" w:hint="cs"/>
-          <w:sz w:val="32"/>
-          <w:szCs w:val="32"/>
-          <w:u w:val="dotted"/>
-          <w:cs/>
-        </w:rPr>
-        <w:tab/>
       </w:r>
     </w:p>
     <w:p>
       <w:pPr>
         <w:spacing w:before="120"/>
-        <w:jc w:val="thaiDistribute"/>
-        <w:rPr>
-          <w:rFonts w:ascii="TH SarabunIT๙" w:hAnsi="TH SarabunIT๙" w:cs="TH SarabunIT๙"/>
-          <w:sz w:val="32"/>
-          <w:szCs w:val="32"/>
-        </w:rPr>
-      </w:pPr>
-      <w:r>
-        <w:rPr>
-          <w:rFonts w:ascii="TH SarabunIT๙" w:hAnsi="TH SarabunIT๙" w:cs="TH SarabunIT๙" w:hint="cs"/>
-          <w:sz w:val="32"/>
-          <w:szCs w:val="32"/>
-          <w:cs/>
-        </w:rPr>
-        <w:tab/>
-      </w:r>
-      <w:r>
-        <w:rPr>
-          <w:rFonts w:ascii="TH SarabunIT๙" w:hAnsi="TH SarabunIT๙" w:cs="TH SarabunIT๙" w:hint="cs"/>
-          <w:sz w:val="32"/>
-          <w:szCs w:val="32"/>
-          <w:cs/>
-        </w:rPr>
-        <w:tab/>
-      </w:r>
-      <w:r>
-        <w:rPr>
-          <w:rFonts w:ascii="TH SarabunIT๙" w:hAnsi="TH SarabunIT๙" w:cs="TH SarabunIT๙" w:hint="cs"/>
-          <w:sz w:val="32"/>
-          <w:szCs w:val="32"/>
-          <w:cs/>
-        </w:rPr>
-        <w:t>ตามที่</w:t>
-      </w:r>
-      <w:r>
-        <w:rPr>
-          <w:rFonts w:ascii="TH SarabunIT๙" w:hAnsi="TH SarabunIT๙" w:cs="TH SarabunIT๙" w:hint="cs"/>
-          <w:sz w:val="32"/>
-          <w:szCs w:val="32"/>
-          <w:cs/>
-        </w:rPr>
-        <w:t>ชื่อ</w:t>
-      </w:r>
-      <w:r>
-        <w:rPr>
-          <w:rFonts w:ascii="TH SarabunIT๙" w:hAnsi="TH SarabunIT๙" w:cs="TH SarabunIT๙" w:hint="cs"/>
-          <w:sz w:val="32"/>
-          <w:szCs w:val="32"/>
-          <w:u w:val="dotted"/>
-          <w:cs/>
-        </w:rPr>
-        <w:t xml:space="preserve"> </w:t>
-      </w:r>
-      <w:r>
-        <w:rPr>
-          <w:rFonts w:ascii="TH SarabunIT๙" w:hAnsi="TH SarabunIT๙" w:cs="TH SarabunIT๙"/>
-          <w:sz w:val="32"/>
-          <w:szCs w:val="32"/>
-          <w:u w:val="dotted"/>
-        </w:rPr>
-        <w:t>{</w:t>
-      </w:r>
-      <w:proofErr w:type="spellStart"/>
-      <w:r>
-        <w:rPr>
-          <w:rFonts w:ascii="TH SarabunIT๙" w:hAnsi="TH SarabunIT๙" w:cs="TH SarabunIT๙"/>
-          <w:sz w:val="32"/>
-          <w:szCs w:val="32"/>
-          <w:u w:val="dotted"/>
-        </w:rPr>
-        <w:t>wrong_name</w:t>
-      </w:r>
-      <w:proofErr w:type="spellEnd"/>
-      <w:r>
-        <w:rPr>
-          <w:rFonts w:ascii="TH SarabunIT๙" w:hAnsi="TH SarabunIT๙" w:cs="TH SarabunIT๙"/>
-          <w:sz w:val="32"/>
-          <w:szCs w:val="32"/>
-          <w:u w:val="dotted"/>
-        </w:rPr>
-        <w:t>}</w:t>
-      </w:r>
-      <w:r>
-        <w:rPr>
-          <w:rFonts w:ascii="TH SarabunIT๙" w:hAnsi="TH SarabunIT๙" w:cs="TH SarabunIT๙" w:hint="cs"/>
-          <w:sz w:val="32"/>
-          <w:szCs w:val="32"/>
-          <w:u w:val="dotted"/>
-          <w:cs/>
-        </w:rPr>
-        <w:t xml:space="preserve"> </w:t>
-      </w:r>
-      <w:r>
-        <w:rPr>
-          <w:rFonts w:ascii="TH SarabunIT๙" w:hAnsi="TH SarabunIT๙" w:cs="TH SarabunIT๙" w:hint="cs"/>
-          <w:sz w:val="32"/>
-          <w:szCs w:val="32"/>
-          <w:cs/>
-        </w:rPr>
-        <w:t>ตามหลักฐานที่กล่าวอ้างข้างต้นไม่ถูกต้องตรงกัน น่าจะมีสาเหตุมาจาก</w:t>
-      </w:r>
-      <w:r>
-        <w:rPr>
-          <w:rFonts w:ascii="TH SarabunIT๙" w:hAnsi="TH SarabunIT๙" w:cs="TH SarabunIT๙" w:hint="cs"/>
-          <w:sz w:val="32"/>
-          <w:szCs w:val="32"/>
-          <w:u w:val="dotted"/>
-          <w:cs/>
-        </w:rPr>
-        <w:t xml:space="preserve"> </w:t>
-      </w:r>
-      <w:r>
-        <w:rPr>
-          <w:rFonts w:ascii="TH SarabunIT๙" w:hAnsi="TH SarabunIT๙" w:cs="TH SarabunIT๙"/>
-          <w:sz w:val="32"/>
-          <w:szCs w:val="32"/>
-          <w:u w:val="dotted"/>
-        </w:rPr>
-        <w:t>{cause}</w:t>
-      </w:r>
-      <w:r>
-        <w:rPr>
-          <w:rFonts w:ascii="TH SarabunIT๙" w:hAnsi="TH SarabunIT๙" w:cs="TH SarabunIT๙" w:hint="cs"/>
-          <w:sz w:val="32"/>
-          <w:szCs w:val="32"/>
-          <w:u w:val="dotted"/>
-          <w:cs/>
-        </w:rPr>
-        <w:tab/>
-      </w:r>
-      <w:r>
-        <w:rPr>
-          <w:rFonts w:ascii="TH SarabunIT๙" w:hAnsi="TH SarabunIT๙" w:cs="TH SarabunIT๙" w:hint="cs"/>
-          <w:sz w:val="32"/>
-          <w:szCs w:val="32"/>
-          <w:cs/>
-        </w:rPr>
-        <w:t>จึงเป็นเหตุให้</w:t>
-      </w:r>
-      <w:r>
-        <w:rPr>
-          <w:rFonts w:ascii="TH SarabunIT๙" w:hAnsi="TH SarabunIT๙" w:cs="TH SarabunIT๙" w:hint="cs"/>
-          <w:sz w:val="32"/>
-          <w:szCs w:val="32"/>
-          <w:cs/>
-        </w:rPr>
-        <w:t xml:space="preserve"> ชื่อ</w:t>
-      </w:r>
-      <w:r>
-        <w:rPr>
-          <w:rFonts w:ascii="TH SarabunIT๙" w:hAnsi="TH SarabunIT๙" w:cs="TH SarabunIT๙" w:hint="cs"/>
-          <w:sz w:val="32"/>
-          <w:szCs w:val="32"/>
-          <w:u w:val="dotted"/>
-          <w:cs/>
-        </w:rPr>
-        <w:t xml:space="preserve"> </w:t>
-      </w:r>
-      <w:r>
-        <w:rPr>
-          <w:rFonts w:ascii="TH SarabunIT๙" w:hAnsi="TH SarabunIT๙" w:cs="TH SarabunIT๙"/>
-          <w:sz w:val="32"/>
-          <w:szCs w:val="32"/>
-          <w:u w:val="dotted"/>
-        </w:rPr>
-        <w:t>{</w:t>
-      </w:r>
-      <w:proofErr w:type="spellStart"/>
-      <w:r>
-        <w:rPr>
-          <w:rFonts w:ascii="TH SarabunIT๙" w:hAnsi="TH SarabunIT๙" w:cs="TH SarabunIT๙"/>
-          <w:sz w:val="32"/>
-          <w:szCs w:val="32"/>
-          <w:u w:val="dotted"/>
-        </w:rPr>
-        <w:t>wrong_name</w:t>
-      </w:r>
-      <w:proofErr w:type="spellEnd"/>
-      <w:r>
-        <w:rPr>
-          <w:rFonts w:ascii="TH SarabunIT๙" w:hAnsi="TH SarabunIT๙" w:cs="TH SarabunIT๙"/>
-          <w:sz w:val="32"/>
-          <w:szCs w:val="32"/>
-          <w:u w:val="dotted"/>
-        </w:rPr>
-        <w:t>}</w:t>
-      </w:r>
-      <w:r>
-        <w:rPr>
-          <w:rFonts w:ascii="TH SarabunIT๙" w:hAnsi="TH SarabunIT๙" w:cs="TH SarabunIT๙" w:hint="cs"/>
-          <w:sz w:val="32"/>
-          <w:szCs w:val="32"/>
-          <w:u w:val="dotted"/>
-          <w:cs/>
-        </w:rPr>
-        <w:t xml:space="preserve"> </w:t>
-      </w:r>
-      <w:r>
-        <w:rPr>
-          <w:rFonts w:ascii="TH SarabunIT๙" w:hAnsi="TH SarabunIT๙" w:cs="TH SarabunIT๙" w:hint="cs"/>
-          <w:sz w:val="32"/>
-          <w:szCs w:val="32"/>
-          <w:cs/>
-        </w:rPr>
-        <w:t>ผิดเพี้ยน คลาดเคลื่อนและไม่ถูกต้องตรงกันโดยได้ขอคัดสำเนาใบเปลี่ยนชื่อตัว/ชื่อสกุล/ทะเบียนสมรส/ทะเบียนการหย่า</w:t>
-      </w:r>
-      <w:r>
-        <w:rPr>
-          <w:rFonts w:ascii="TH SarabunIT๙" w:hAnsi="TH SarabunIT๙" w:cs="TH SarabunIT๙" w:hint="cs"/>
-          <w:sz w:val="32"/>
-          <w:szCs w:val="32"/>
-          <w:cs/>
-        </w:rPr>
-        <w:t xml:space="preserve"> ตามคำร้อง เลขที่ </w:t>
-      </w:r>
-      <w:r>
-        <w:rPr>
-          <w:rFonts w:ascii="TH SarabunIT๙" w:hAnsi="TH SarabunIT๙" w:cs="TH SarabunIT๙" w:hint="cs"/>
-          <w:sz w:val="32"/>
-          <w:szCs w:val="32"/>
-          <w:u w:val="dotted"/>
-          <w:cs/>
-        </w:rPr>
-        <w:t xml:space="preserve">      -           </w:t>
-      </w:r>
-      <w:r>
-        <w:rPr>
-          <w:rFonts w:ascii="TH SarabunIT๙" w:hAnsi="TH SarabunIT๙" w:cs="TH SarabunIT๙" w:hint="cs"/>
-          <w:sz w:val="32"/>
-          <w:szCs w:val="32"/>
-          <w:cs/>
-        </w:rPr>
-        <w:t>ลงวันที่</w:t>
-      </w:r>
-      <w:r>
-        <w:rPr>
-          <w:rFonts w:ascii="TH SarabunIT๙" w:hAnsi="TH SarabunIT๙" w:cs="TH SarabunIT๙" w:hint="cs"/>
-          <w:sz w:val="32"/>
-          <w:szCs w:val="32"/>
-          <w:u w:val="dotted"/>
-          <w:cs/>
-        </w:rPr>
-        <w:t xml:space="preserve">       -             </w:t>
-      </w:r>
-      <w:r>
-        <w:rPr>
-          <w:rFonts w:ascii="TH SarabunIT๙" w:hAnsi="TH SarabunIT๙" w:cs="TH SarabunIT๙" w:hint="cs"/>
-          <w:sz w:val="32"/>
-          <w:szCs w:val="32"/>
-          <w:cs/>
-        </w:rPr>
-        <w:t>ณ สำนักทะเบียนอำเภอ/เขต</w:t>
-      </w:r>
-      <w:r>
-        <w:rPr>
-          <w:rFonts w:ascii="TH SarabunIT๙" w:hAnsi="TH SarabunIT๙" w:cs="TH SarabunIT๙" w:hint="cs"/>
-          <w:sz w:val="32"/>
-          <w:szCs w:val="32"/>
-          <w:u w:val="dotted"/>
-          <w:cs/>
-        </w:rPr>
-        <w:t xml:space="preserve">    </w:t>
-      </w:r>
-      <w:r>
-        <w:rPr>
-          <w:rFonts w:ascii="TH SarabunIT๙" w:hAnsi="TH SarabunIT๙" w:cs="TH SarabunIT๙" w:hint="cs"/>
-          <w:sz w:val="32"/>
-          <w:szCs w:val="32"/>
-          <w:u w:val="dotted"/>
-          <w:cs/>
-        </w:rPr>
-        <w:tab/>
-        <w:t xml:space="preserve"> -                </w:t>
-      </w:r>
-      <w:r>
-        <w:rPr>
-          <w:rFonts w:ascii="TH SarabunIT๙" w:hAnsi="TH SarabunIT๙" w:cs="TH SarabunIT๙" w:hint="cs"/>
-          <w:sz w:val="32"/>
-          <w:szCs w:val="32"/>
-          <w:cs/>
-        </w:rPr>
-        <w:t>จังหวัด</w:t>
-      </w:r>
-      <w:r>
-        <w:rPr>
-          <w:rFonts w:ascii="TH SarabunIT๙" w:hAnsi="TH SarabunIT๙" w:cs="TH SarabunIT๙" w:hint="cs"/>
-          <w:sz w:val="32"/>
-          <w:szCs w:val="32"/>
-          <w:cs/>
-        </w:rPr>
-        <w:t>ตามเอกสารที่แนบ แต่ไม่พบการเปลี่ยนชื่อตัว/ชื่อสกุลของ</w:t>
-      </w:r>
-      <w:r>
-        <w:rPr>
-          <w:rFonts w:ascii="TH SarabunIT๙" w:hAnsi="TH SarabunIT๙" w:cs="TH SarabunIT๙" w:hint="cs"/>
-          <w:sz w:val="32"/>
-          <w:szCs w:val="32"/>
-          <w:u w:val="dotted"/>
-          <w:cs/>
-        </w:rPr>
-        <w:tab/>
-        <w:t xml:space="preserve"> - </w:t>
-      </w:r>
-      <w:r>
-        <w:rPr>
-          <w:rFonts w:ascii="TH SarabunIT๙" w:hAnsi="TH SarabunIT๙" w:cs="TH SarabunIT๙" w:hint="cs"/>
-          <w:color w:val="FFFFFF" w:themeColor="background1"/>
-          <w:sz w:val="32"/>
-          <w:szCs w:val="32"/>
-          <w:cs/>
-        </w:rPr>
-        <w:t>.</w:t>
-      </w:r>
-      <w:r>
-        <w:rPr>
-          <w:rFonts w:ascii="TH SarabunIT๙" w:hAnsi="TH SarabunIT๙" w:cs="TH SarabunIT๙" w:hint="cs"/>
-          <w:sz w:val="32"/>
-          <w:szCs w:val="32"/>
-          <w:cs/>
-        </w:rPr>
-        <w:t>และขอรับรองว่า</w:t>
-      </w:r>
-      <w:r>
-        <w:rPr>
-          <w:rFonts w:ascii="TH SarabunIT๙" w:hAnsi="TH SarabunIT๙" w:cs="TH SarabunIT๙" w:hint="cs"/>
-          <w:sz w:val="32"/>
-          <w:szCs w:val="32"/>
-          <w:cs/>
-        </w:rPr>
-        <w:t xml:space="preserve"> ชื่อ</w:t>
-      </w:r>
-      <w:r>
-        <w:rPr>
-          <w:rFonts w:ascii="TH SarabunIT๙" w:hAnsi="TH SarabunIT๙" w:cs="TH SarabunIT๙" w:hint="cs"/>
-          <w:sz w:val="32"/>
-          <w:szCs w:val="32"/>
-          <w:u w:val="dotted"/>
-          <w:cs/>
-        </w:rPr>
-        <w:t xml:space="preserve"> </w:t>
-      </w:r>
-      <w:r>
-        <w:rPr>
-          <w:rFonts w:ascii="TH SarabunIT๙" w:hAnsi="TH SarabunIT๙" w:cs="TH SarabunIT๙"/>
-          <w:sz w:val="32"/>
-          <w:szCs w:val="32"/>
-          <w:u w:val="dotted"/>
-        </w:rPr>
-        <w:t>{</w:t>
-      </w:r>
-      <w:proofErr w:type="spellStart"/>
-      <w:r>
-        <w:rPr>
-          <w:rFonts w:ascii="TH SarabunIT๙" w:hAnsi="TH SarabunIT๙" w:cs="TH SarabunIT๙"/>
-          <w:sz w:val="32"/>
-          <w:szCs w:val="32"/>
-          <w:u w:val="dotted"/>
-        </w:rPr>
-        <w:t>right_name</w:t>
-      </w:r>
-      <w:proofErr w:type="spellEnd"/>
-      <w:r>
-        <w:rPr>
-          <w:rFonts w:ascii="TH SarabunIT๙" w:hAnsi="TH SarabunIT๙" w:cs="TH SarabunIT๙"/>
-          <w:sz w:val="32"/>
-          <w:szCs w:val="32"/>
-          <w:u w:val="dotted"/>
-        </w:rPr>
-        <w:t>}</w:t>
-      </w:r>
-      <w:r>
-        <w:rPr>
-          <w:rFonts w:ascii="TH SarabunIT๙" w:hAnsi="TH SarabunIT๙" w:cs="TH SarabunIT๙" w:hint="cs"/>
-          <w:sz w:val="32"/>
-          <w:szCs w:val="32"/>
-          <w:u w:val="dotted"/>
-          <w:cs/>
-        </w:rPr>
-        <w:t xml:space="preserve"> </w:t>
-      </w:r>
-      <w:r>
-        <w:rPr>
-          <w:rFonts w:ascii="TH SarabunIT๙" w:hAnsi="TH SarabunIT๙" w:cs="TH SarabunIT๙" w:hint="cs"/>
-          <w:sz w:val="32"/>
-          <w:szCs w:val="32"/>
-          <w:cs/>
-        </w:rPr>
-        <w:t>กับ</w:t>
-      </w:r>
-      <w:r>
-        <w:rPr>
-          <w:rFonts w:ascii="TH SarabunIT๙" w:hAnsi="TH SarabunIT๙" w:cs="TH SarabunIT๙" w:hint="cs"/>
-          <w:sz w:val="32"/>
-          <w:szCs w:val="32"/>
-          <w:u w:val="dotted"/>
-          <w:cs/>
-        </w:rPr>
-        <w:t xml:space="preserve"> </w:t>
-      </w:r>
-      <w:r>
-        <w:rPr>
-          <w:rFonts w:ascii="TH SarabunIT๙" w:hAnsi="TH SarabunIT๙" w:cs="TH SarabunIT๙"/>
-          <w:sz w:val="32"/>
-          <w:szCs w:val="32"/>
-          <w:u w:val="dotted"/>
-        </w:rPr>
-        <w:t>{</w:t>
-      </w:r>
-      <w:proofErr w:type="spellStart"/>
-      <w:r>
-        <w:rPr>
-          <w:rFonts w:ascii="TH SarabunIT๙" w:hAnsi="TH SarabunIT๙" w:cs="TH SarabunIT๙"/>
-          <w:sz w:val="32"/>
-          <w:szCs w:val="32"/>
-          <w:u w:val="dotted"/>
-        </w:rPr>
-        <w:t>wrong_name</w:t>
-      </w:r>
-      <w:proofErr w:type="spellEnd"/>
-      <w:r>
-        <w:rPr>
-          <w:rFonts w:ascii="TH SarabunIT๙" w:hAnsi="TH SarabunIT๙" w:cs="TH SarabunIT๙"/>
-          <w:sz w:val="32"/>
-          <w:szCs w:val="32"/>
-          <w:u w:val="dotted"/>
-        </w:rPr>
-        <w:t>}</w:t>
-      </w:r>
-      <w:r>
-        <w:rPr>
-          <w:rFonts w:ascii="TH SarabunIT๙" w:hAnsi="TH SarabunIT๙" w:cs="TH SarabunIT๙" w:hint="cs"/>
-          <w:sz w:val="32"/>
-          <w:szCs w:val="32"/>
-          <w:u w:val="dotted"/>
-          <w:cs/>
-        </w:rPr>
-        <w:t xml:space="preserve"> </w:t>
-      </w:r>
-      <w:r>
-        <w:rPr>
-          <w:rFonts w:ascii="TH SarabunIT๙" w:hAnsi="TH SarabunIT๙" w:cs="TH SarabunIT๙" w:hint="cs"/>
-          <w:sz w:val="32"/>
-          <w:szCs w:val="32"/>
-          <w:cs/>
-        </w:rPr>
-        <w:t>ตามเอกสารหลักฐานที่กล่าวอ้างข้างต้น</w:t>
-      </w:r>
-      <w:r>
-        <w:rPr>
-          <w:rFonts w:ascii="TH SarabunIT๙" w:hAnsi="TH SarabunIT๙" w:cs="TH SarabunIT๙" w:hint="cs"/>
-          <w:sz w:val="32"/>
-          <w:szCs w:val="32"/>
-          <w:cs/>
-        </w:rPr>
-        <w:t xml:space="preserve"> </w:t>
-      </w:r>
-    </w:p>
-    <w:p>
-      <w:pPr>
+        <w:ind w:right="-23"/>
         <w:jc w:val="thaiDistribute"/>
         <w:rPr>
           <w:rFonts w:ascii="TH SarabunIT๙" w:hAnsi="TH SarabunIT๙" w:cs="TH SarabunIT๙"/>
@@ -8455,14 +8428,747 @@
       <w:r>
         <w:rPr>
           <w:rFonts w:ascii="TH SarabunIT๙" w:hAnsi="TH SarabunIT๙" w:cs="TH SarabunIT๙" w:hint="cs"/>
-          <w:b/>
-          <w:bCs/>
-          <w:sz w:val="32"/>
-          <w:szCs w:val="32"/>
-          <w:u w:val="thick"/>
-          <w:cs/>
-        </w:rPr>
-        <w:t>เป็นบุคคลคนเดียวกัน</w:t>
+          <w:sz w:val="32"/>
+          <w:szCs w:val="32"/>
+          <w:cs/>
+        </w:rPr>
+        <w:tab/>
+      </w:r>
+      <w:r>
+        <w:rPr>
+          <w:rFonts w:ascii="TH SarabunIT๙" w:hAnsi="TH SarabunIT๙" w:cs="TH SarabunIT๙" w:hint="cs"/>
+          <w:sz w:val="32"/>
+          <w:szCs w:val="32"/>
+          <w:cs/>
+        </w:rPr>
+        <w:tab/>
+      </w:r>
+      <w:r>
+        <w:rPr>
+          <w:rFonts w:ascii="TH SarabunIT๙" w:hAnsi="TH SarabunIT๙" w:cs="TH SarabunIT๙" w:hint="cs"/>
+          <w:spacing w:val="-2"/>
+          <w:sz w:val="32"/>
+          <w:szCs w:val="32"/>
+          <w:cs/>
+        </w:rPr>
+        <w:t>ข้าพเจ้า</w:t>
+      </w:r>
+      <w:r>
+        <w:rPr>
+          <w:rFonts w:ascii="TH SarabunIT๙" w:hAnsi="TH SarabunIT๙" w:cs="TH SarabunIT๙" w:hint="cs"/>
+          <w:sz w:val="32"/>
+          <w:szCs w:val="32"/>
+          <w:cs/>
+        </w:rPr>
+        <w:t>ขอรับรองว่า</w:t>
+      </w:r>
+      <w:r>
+        <w:rPr>
+          <w:rFonts w:ascii="TH SarabunIT๙" w:hAnsi="TH SarabunIT๙" w:cs="TH SarabunIT๙" w:hint="cs"/>
+          <w:sz w:val="32"/>
+          <w:szCs w:val="32"/>
+          <w:u w:val="dotted"/>
+          <w:cs/>
+        </w:rPr>
+        <w:t xml:space="preserve"> </w:t>
+      </w:r>
+      <w:r>
+        <w:rPr>
+          <w:rFonts w:ascii="TH SarabunIT๙" w:hAnsi="TH SarabunIT๙" w:cs="TH SarabunIT๙"/>
+          <w:sz w:val="32"/>
+          <w:szCs w:val="32"/>
+          <w:u w:val="dotted"/>
+        </w:rPr>
+        <w:t>{</w:t>
+      </w:r>
+      <w:proofErr w:type="spellStart"/>
+      <w:r>
+        <w:rPr>
+          <w:rFonts w:ascii="TH SarabunIT๙" w:hAnsi="TH SarabunIT๙" w:cs="TH SarabunIT๙"/>
+          <w:sz w:val="32"/>
+          <w:szCs w:val="32"/>
+          <w:u w:val="dotted"/>
+        </w:rPr>
+        <w:t>full_name</w:t>
+      </w:r>
+      <w:proofErr w:type="spellEnd"/>
+      <w:r>
+        <w:rPr>
+          <w:rFonts w:ascii="TH SarabunIT๙" w:hAnsi="TH SarabunIT๙" w:cs="TH SarabunIT๙"/>
+          <w:sz w:val="32"/>
+          <w:szCs w:val="32"/>
+          <w:u w:val="dotted"/>
+        </w:rPr>
+        <w:t>}</w:t>
+      </w:r>
+      <w:r>
+        <w:rPr>
+          <w:rFonts w:ascii="TH SarabunIT๙" w:hAnsi="TH SarabunIT๙" w:cs="TH SarabunIT๙" w:hint="cs"/>
+          <w:sz w:val="32"/>
+          <w:szCs w:val="32"/>
+          <w:u w:val="dotted"/>
+          <w:cs/>
+        </w:rPr>
+        <w:t xml:space="preserve"> </w:t>
+      </w:r>
+      <w:r>
+        <w:rPr>
+          <w:rFonts w:ascii="TH SarabunIT๙" w:hAnsi="TH SarabunIT๙" w:cs="TH SarabunIT๙" w:hint="cs"/>
+          <w:color w:val="FF0000"/>
+          <w:sz w:val="32"/>
+          <w:szCs w:val="32"/>
+          <w:cs/>
+        </w:rPr>
+        <w:t xml:space="preserve">ได้เกิดเมื่อวันที่ </w:t>
+      </w:r>
+      <w:r>
+        <w:rPr>
+          <w:rFonts w:ascii="TH SarabunIT๙" w:hAnsi="TH SarabunIT๙" w:cs="TH SarabunIT๙" w:hint="cs"/>
+          <w:color w:val="000000" w:themeColor="text1"/>
+          <w:sz w:val="32"/>
+          <w:szCs w:val="32"/>
+          <w:cs/>
+        </w:rPr>
+        <w:t>ปัจจุบันอายุ</w:t>
+      </w:r>
+      <w:r>
+        <w:rPr>
+          <w:rFonts w:ascii="TH SarabunIT๙" w:hAnsi="TH SarabunIT๙" w:cs="TH SarabunIT๙" w:hint="cs"/>
+          <w:color w:val="000000" w:themeColor="text1"/>
+          <w:sz w:val="32"/>
+          <w:szCs w:val="32"/>
+          <w:cs/>
+        </w:rPr>
+        <w:t xml:space="preserve"> </w:t>
+      </w:r>
+      <w:r>
+        <w:rPr>
+          <w:rFonts w:ascii="TH SarabunIT๙" w:hAnsi="TH SarabunIT๙" w:cs="TH SarabunIT๙"/>
+          <w:color w:val="000000" w:themeColor="text1"/>
+          <w:sz w:val="32"/>
+          <w:szCs w:val="32"/>
+        </w:rPr>
+        <w:t>{age}</w:t>
+      </w:r>
+      <w:r>
+        <w:rPr>
+          <w:rFonts w:ascii="TH SarabunIT๙" w:hAnsi="TH SarabunIT๙" w:cs="TH SarabunIT๙" w:hint="cs"/>
+          <w:color w:val="000000" w:themeColor="text1"/>
+          <w:sz w:val="32"/>
+          <w:szCs w:val="32"/>
+          <w:cs/>
+        </w:rPr>
+        <w:t xml:space="preserve"> </w:t>
+      </w:r>
+      <w:r>
+        <w:rPr>
+          <w:rFonts w:ascii="TH SarabunIT๙" w:hAnsi="TH SarabunIT๙" w:cs="TH SarabunIT๙" w:hint="cs"/>
+          <w:color w:val="000000" w:themeColor="text1"/>
+          <w:sz w:val="32"/>
+          <w:szCs w:val="32"/>
+          <w:cs/>
+        </w:rPr>
+        <w:t xml:space="preserve">ปี </w:t>
+      </w:r>
+      <w:r>
+        <w:rPr>
+          <w:rFonts w:ascii="TH SarabunIT๙" w:hAnsi="TH SarabunIT๙" w:cs="TH SarabunIT๙" w:hint="cs"/>
+          <w:sz w:val="32"/>
+          <w:szCs w:val="32"/>
+          <w:cs/>
+        </w:rPr>
+        <w:t>เป็นบุตรของนาย</w:t>
+      </w:r>
+      <w:r>
+        <w:rPr>
+          <w:rFonts w:ascii="TH SarabunIT๙" w:hAnsi="TH SarabunIT๙" w:cs="TH SarabunIT๙" w:hint="cs"/>
+          <w:sz w:val="32"/>
+          <w:szCs w:val="32"/>
+          <w:u w:val="dotted"/>
+          <w:cs/>
+        </w:rPr>
+        <w:t xml:space="preserve"> </w:t>
+      </w:r>
+      <w:r>
+        <w:rPr>
+          <w:rFonts w:ascii="TH SarabunIT๙" w:hAnsi="TH SarabunIT๙" w:cs="TH SarabunIT๙"/>
+          <w:sz w:val="32"/>
+          <w:szCs w:val="32"/>
+          <w:u w:val="dotted"/>
+        </w:rPr>
+        <w:t>{father}</w:t>
+      </w:r>
+      <w:r>
+        <w:rPr>
+          <w:rFonts w:ascii="TH SarabunIT๙" w:hAnsi="TH SarabunIT๙" w:cs="TH SarabunIT๙" w:hint="cs"/>
+          <w:sz w:val="32"/>
+          <w:szCs w:val="32"/>
+          <w:u w:val="dotted"/>
+          <w:cs/>
+        </w:rPr>
+        <w:t xml:space="preserve"> </w:t>
+      </w:r>
+      <w:r>
+        <w:rPr>
+          <w:rFonts w:ascii="TH SarabunIT๙" w:hAnsi="TH SarabunIT๙" w:cs="TH SarabunIT๙" w:hint="cs"/>
+          <w:sz w:val="32"/>
+          <w:szCs w:val="32"/>
+          <w:cs/>
+        </w:rPr>
+        <w:t>และนาง</w:t>
+      </w:r>
+      <w:r>
+        <w:rPr>
+          <w:rFonts w:ascii="TH SarabunIT๙" w:hAnsi="TH SarabunIT๙" w:cs="TH SarabunIT๙" w:hint="cs"/>
+          <w:sz w:val="32"/>
+          <w:szCs w:val="32"/>
+          <w:u w:val="dotted"/>
+          <w:cs/>
+        </w:rPr>
+        <w:t xml:space="preserve"> </w:t>
+      </w:r>
+      <w:r>
+        <w:rPr>
+          <w:rFonts w:ascii="TH SarabunIT๙" w:hAnsi="TH SarabunIT๙" w:cs="TH SarabunIT๙"/>
+          <w:sz w:val="32"/>
+          <w:szCs w:val="32"/>
+          <w:u w:val="dotted"/>
+        </w:rPr>
+        <w:t>{mother}</w:t>
+      </w:r>
+      <w:r>
+        <w:rPr>
+          <w:rFonts w:ascii="TH SarabunIT๙" w:hAnsi="TH SarabunIT๙" w:cs="TH SarabunIT๙" w:hint="cs"/>
+          <w:spacing w:val="-8"/>
+          <w:sz w:val="32"/>
+          <w:szCs w:val="32"/>
+          <w:u w:val="dotted"/>
+          <w:cs/>
+        </w:rPr>
+        <w:t xml:space="preserve"> </w:t>
+      </w:r>
+      <w:r>
+        <w:rPr>
+          <w:rFonts w:ascii="TH SarabunIT๙" w:hAnsi="TH SarabunIT๙" w:cs="TH SarabunIT๙" w:hint="cs"/>
+          <w:spacing w:val="-8"/>
+          <w:sz w:val="32"/>
+          <w:szCs w:val="32"/>
+          <w:cs/>
+        </w:rPr>
+        <w:t>ปัจจุบันพักอาศัยอยู่บ้านเลขที่</w:t>
+      </w:r>
+      <w:r>
+        <w:rPr>
+          <w:rFonts w:ascii="TH SarabunIT๙" w:hAnsi="TH SarabunIT๙" w:cs="TH SarabunIT๙" w:hint="cs"/>
+          <w:sz w:val="32"/>
+          <w:szCs w:val="32"/>
+          <w:u w:val="dotted"/>
+          <w:cs/>
+        </w:rPr>
+        <w:t xml:space="preserve"> </w:t>
+      </w:r>
+      <w:r>
+        <w:rPr>
+          <w:rFonts w:ascii="TH SarabunIT๙" w:hAnsi="TH SarabunIT๙" w:cs="TH SarabunIT๙"/>
+          <w:sz w:val="32"/>
+          <w:szCs w:val="32"/>
+          <w:u w:val="dotted"/>
+        </w:rPr>
+        <w:t>{</w:t>
+      </w:r>
+      <w:proofErr w:type="spellStart"/>
+      <w:r>
+        <w:rPr>
+          <w:rFonts w:ascii="TH SarabunIT๙" w:hAnsi="TH SarabunIT๙" w:cs="TH SarabunIT๙"/>
+          <w:sz w:val="32"/>
+          <w:szCs w:val="32"/>
+          <w:u w:val="dotted"/>
+        </w:rPr>
+        <w:t>addresss</w:t>
+      </w:r>
+      <w:proofErr w:type="spellEnd"/>
+      <w:r>
+        <w:rPr>
+          <w:rFonts w:ascii="TH SarabunIT๙" w:hAnsi="TH SarabunIT๙" w:cs="TH SarabunIT๙"/>
+          <w:sz w:val="32"/>
+          <w:szCs w:val="32"/>
+          <w:u w:val="dotted"/>
+        </w:rPr>
+        <w:t>}</w:t>
+      </w:r>
+      <w:r>
+        <w:rPr>
+          <w:rFonts w:ascii="TH SarabunIT๙" w:hAnsi="TH SarabunIT๙" w:cs="TH SarabunIT๙" w:hint="cs"/>
+          <w:sz w:val="32"/>
+          <w:szCs w:val="32"/>
+          <w:u w:val="dotted"/>
+          <w:cs/>
+        </w:rPr>
+        <w:t xml:space="preserve"> </w:t>
+      </w:r>
+      <w:r>
+        <w:rPr>
+          <w:rFonts w:ascii="TH SarabunIT๙" w:hAnsi="TH SarabunIT๙" w:cs="TH SarabunIT๙"/>
+          <w:sz w:val="32"/>
+          <w:szCs w:val="32"/>
+          <w:cs/>
+        </w:rPr>
+        <w:t>หมู่ที่</w:t>
+      </w:r>
+      <w:r>
+        <w:rPr>
+          <w:rFonts w:ascii="TH SarabunIT๙" w:hAnsi="TH SarabunIT๙" w:cs="TH SarabunIT๙" w:hint="cs"/>
+          <w:sz w:val="32"/>
+          <w:szCs w:val="32"/>
+          <w:u w:val="dotted"/>
+          <w:cs/>
+        </w:rPr>
+        <w:t xml:space="preserve"> </w:t>
+      </w:r>
+      <w:r>
+        <w:rPr>
+          <w:rFonts w:ascii="TH SarabunIT๙" w:hAnsi="TH SarabunIT๙" w:cs="TH SarabunIT๙"/>
+          <w:sz w:val="32"/>
+          <w:szCs w:val="32"/>
+          <w:u w:val="dotted"/>
+        </w:rPr>
+        <w:t>{moo}</w:t>
+      </w:r>
+      <w:r>
+        <w:rPr>
+          <w:rFonts w:ascii="TH SarabunIT๙" w:hAnsi="TH SarabunIT๙" w:cs="TH SarabunIT๙" w:hint="cs"/>
+          <w:sz w:val="32"/>
+          <w:szCs w:val="32"/>
+          <w:u w:val="dotted"/>
+          <w:cs/>
+        </w:rPr>
+        <w:t xml:space="preserve"> </w:t>
+      </w:r>
+      <w:r>
+        <w:rPr>
+          <w:rFonts w:ascii="TH SarabunIT๙" w:hAnsi="TH SarabunIT๙" w:cs="TH SarabunIT๙"/>
+          <w:sz w:val="32"/>
+          <w:szCs w:val="32"/>
+          <w:cs/>
+        </w:rPr>
+        <w:t>ตรอก</w:t>
+      </w:r>
+      <w:r>
+        <w:rPr>
+          <w:rFonts w:ascii="TH SarabunIT๙" w:hAnsi="TH SarabunIT๙" w:cs="TH SarabunIT๙"/>
+          <w:sz w:val="32"/>
+          <w:szCs w:val="32"/>
+        </w:rPr>
+        <w:t>/</w:t>
+      </w:r>
+      <w:r>
+        <w:rPr>
+          <w:rFonts w:ascii="TH SarabunIT๙" w:hAnsi="TH SarabunIT๙" w:cs="TH SarabunIT๙"/>
+          <w:sz w:val="32"/>
+          <w:szCs w:val="32"/>
+          <w:cs/>
+        </w:rPr>
+        <w:t>ซอย</w:t>
+      </w:r>
+      <w:r>
+        <w:rPr>
+          <w:rFonts w:ascii="TH SarabunIT๙" w:hAnsi="TH SarabunIT๙" w:cs="TH SarabunIT๙"/>
+          <w:sz w:val="32"/>
+          <w:szCs w:val="32"/>
+        </w:rPr>
+        <w:t>/</w:t>
+      </w:r>
+      <w:r>
+        <w:rPr>
+          <w:rFonts w:ascii="TH SarabunIT๙" w:hAnsi="TH SarabunIT๙" w:cs="TH SarabunIT๙" w:hint="cs"/>
+          <w:sz w:val="32"/>
+          <w:szCs w:val="32"/>
+          <w:cs/>
+        </w:rPr>
+        <w:t>ถนน</w:t>
+      </w:r>
+      <w:r>
+        <w:rPr>
+          <w:rFonts w:ascii="TH SarabunIT๙" w:hAnsi="TH SarabunIT๙" w:cs="TH SarabunIT๙" w:hint="cs"/>
+          <w:sz w:val="32"/>
+          <w:szCs w:val="32"/>
+          <w:u w:val="dotted"/>
+          <w:cs/>
+        </w:rPr>
+        <w:t xml:space="preserve"> </w:t>
+      </w:r>
+      <w:r>
+        <w:rPr>
+          <w:rFonts w:ascii="TH SarabunIT๙" w:hAnsi="TH SarabunIT๙" w:cs="TH SarabunIT๙"/>
+          <w:sz w:val="32"/>
+          <w:szCs w:val="32"/>
+          <w:u w:val="dotted"/>
+        </w:rPr>
+        <w:t>{road}</w:t>
+      </w:r>
+      <w:r>
+        <w:rPr>
+          <w:rFonts w:ascii="TH SarabunIT๙" w:hAnsi="TH SarabunIT๙" w:cs="TH SarabunIT๙" w:hint="cs"/>
+          <w:sz w:val="32"/>
+          <w:szCs w:val="32"/>
+          <w:u w:val="dotted"/>
+          <w:cs/>
+        </w:rPr>
+        <w:t xml:space="preserve"> </w:t>
+      </w:r>
+      <w:r>
+        <w:rPr>
+          <w:rFonts w:ascii="TH SarabunIT๙" w:hAnsi="TH SarabunIT๙" w:cs="TH SarabunIT๙"/>
+          <w:sz w:val="32"/>
+          <w:szCs w:val="32"/>
+          <w:cs/>
+        </w:rPr>
+        <w:t>ตำบล</w:t>
+      </w:r>
+      <w:r>
+        <w:rPr>
+          <w:rFonts w:ascii="TH SarabunIT๙" w:hAnsi="TH SarabunIT๙" w:cs="TH SarabunIT๙"/>
+          <w:sz w:val="32"/>
+          <w:szCs w:val="32"/>
+        </w:rPr>
+        <w:t>/</w:t>
+      </w:r>
+      <w:r>
+        <w:rPr>
+          <w:rFonts w:ascii="TH SarabunIT๙" w:hAnsi="TH SarabunIT๙" w:cs="TH SarabunIT๙"/>
+          <w:sz w:val="32"/>
+          <w:szCs w:val="32"/>
+          <w:cs/>
+        </w:rPr>
+        <w:t>แขวง</w:t>
+      </w:r>
+      <w:r>
+        <w:rPr>
+          <w:rFonts w:ascii="TH SarabunIT๙" w:hAnsi="TH SarabunIT๙" w:cs="TH SarabunIT๙" w:hint="cs"/>
+          <w:sz w:val="32"/>
+          <w:szCs w:val="32"/>
+          <w:u w:val="dotted"/>
+          <w:cs/>
+        </w:rPr>
+        <w:t xml:space="preserve"> </w:t>
+      </w:r>
+      <w:r>
+        <w:rPr>
+          <w:rFonts w:ascii="TH SarabunIT๙" w:hAnsi="TH SarabunIT๙" w:cs="TH SarabunIT๙"/>
+          <w:sz w:val="32"/>
+          <w:szCs w:val="32"/>
+          <w:u w:val="dotted"/>
+        </w:rPr>
+        <w:t>{</w:t>
+      </w:r>
+      <w:proofErr w:type="spellStart"/>
+      <w:r>
+        <w:rPr>
+          <w:rFonts w:ascii="TH SarabunIT๙" w:hAnsi="TH SarabunIT๙" w:cs="TH SarabunIT๙"/>
+          <w:sz w:val="32"/>
+          <w:szCs w:val="32"/>
+          <w:u w:val="dotted"/>
+        </w:rPr>
+        <w:t>tambol</w:t>
+      </w:r>
+      <w:proofErr w:type="spellEnd"/>
+      <w:r>
+        <w:rPr>
+          <w:rFonts w:ascii="TH SarabunIT๙" w:hAnsi="TH SarabunIT๙" w:cs="TH SarabunIT๙"/>
+          <w:sz w:val="32"/>
+          <w:szCs w:val="32"/>
+          <w:u w:val="dotted"/>
+        </w:rPr>
+        <w:t>}</w:t>
+      </w:r>
+      <w:r>
+        <w:rPr>
+          <w:rFonts w:ascii="TH SarabunIT๙" w:hAnsi="TH SarabunIT๙" w:cs="TH SarabunIT๙" w:hint="cs"/>
+          <w:sz w:val="32"/>
+          <w:szCs w:val="32"/>
+          <w:u w:val="dotted"/>
+          <w:cs/>
+        </w:rPr>
+        <w:t xml:space="preserve"> </w:t>
+      </w:r>
+      <w:r>
+        <w:rPr>
+          <w:rFonts w:ascii="TH SarabunIT๙" w:hAnsi="TH SarabunIT๙" w:cs="TH SarabunIT๙"/>
+          <w:sz w:val="32"/>
+          <w:szCs w:val="32"/>
+          <w:cs/>
+        </w:rPr>
+        <w:t>อำเภอ</w:t>
+      </w:r>
+      <w:r>
+        <w:rPr>
+          <w:rFonts w:ascii="TH SarabunIT๙" w:hAnsi="TH SarabunIT๙" w:cs="TH SarabunIT๙"/>
+          <w:sz w:val="32"/>
+          <w:szCs w:val="32"/>
+        </w:rPr>
+        <w:t>/</w:t>
+      </w:r>
+      <w:r>
+        <w:rPr>
+          <w:rFonts w:ascii="TH SarabunIT๙" w:hAnsi="TH SarabunIT๙" w:cs="TH SarabunIT๙"/>
+          <w:sz w:val="32"/>
+          <w:szCs w:val="32"/>
+          <w:cs/>
+        </w:rPr>
+        <w:t>เขต</w:t>
+      </w:r>
+      <w:r>
+        <w:rPr>
+          <w:rFonts w:ascii="TH SarabunIT๙" w:hAnsi="TH SarabunIT๙" w:cs="TH SarabunIT๙" w:hint="cs"/>
+          <w:sz w:val="32"/>
+          <w:szCs w:val="32"/>
+          <w:u w:val="dotted"/>
+          <w:cs/>
+        </w:rPr>
+        <w:t xml:space="preserve"> </w:t>
+      </w:r>
+      <w:r>
+        <w:rPr>
+          <w:rFonts w:ascii="TH SarabunIT๙" w:hAnsi="TH SarabunIT๙" w:cs="TH SarabunIT๙"/>
+          <w:sz w:val="32"/>
+          <w:szCs w:val="32"/>
+          <w:u w:val="dotted"/>
+        </w:rPr>
+        <w:t>{district}</w:t>
+      </w:r>
+      <w:r>
+        <w:rPr>
+          <w:rFonts w:ascii="TH SarabunIT๙" w:hAnsi="TH SarabunIT๙" w:cs="TH SarabunIT๙" w:hint="cs"/>
+          <w:sz w:val="32"/>
+          <w:szCs w:val="32"/>
+          <w:u w:val="dotted"/>
+          <w:cs/>
+        </w:rPr>
+        <w:t xml:space="preserve"> </w:t>
+      </w:r>
+      <w:r>
+        <w:rPr>
+          <w:rFonts w:ascii="TH SarabunIT๙" w:hAnsi="TH SarabunIT๙" w:cs="TH SarabunIT๙"/>
+          <w:sz w:val="32"/>
+          <w:szCs w:val="32"/>
+          <w:cs/>
+        </w:rPr>
+        <w:t>จังหวัด</w:t>
+      </w:r>
+      <w:r>
+        <w:rPr>
+          <w:rFonts w:ascii="TH SarabunIT๙" w:hAnsi="TH SarabunIT๙" w:cs="TH SarabunIT๙" w:hint="cs"/>
+          <w:sz w:val="32"/>
+          <w:szCs w:val="32"/>
+          <w:u w:val="dotted"/>
+          <w:cs/>
+        </w:rPr>
+        <w:t xml:space="preserve"> </w:t>
+      </w:r>
+      <w:r>
+        <w:rPr>
+          <w:rFonts w:ascii="TH SarabunIT๙" w:hAnsi="TH SarabunIT๙" w:cs="TH SarabunIT๙"/>
+          <w:sz w:val="32"/>
+          <w:szCs w:val="32"/>
+          <w:u w:val="dotted"/>
+        </w:rPr>
+        <w:t>{</w:t>
+      </w:r>
+      <w:proofErr w:type="spellStart"/>
+      <w:r>
+        <w:rPr>
+          <w:rFonts w:ascii="TH SarabunIT๙" w:hAnsi="TH SarabunIT๙" w:cs="TH SarabunIT๙"/>
+          <w:sz w:val="32"/>
+          <w:szCs w:val="32"/>
+          <w:u w:val="dotted"/>
+        </w:rPr>
+        <w:t>provice</w:t>
+      </w:r>
+      <w:proofErr w:type="spellEnd"/>
+      <w:r>
+        <w:rPr>
+          <w:rFonts w:ascii="TH SarabunIT๙" w:hAnsi="TH SarabunIT๙" w:cs="TH SarabunIT๙"/>
+          <w:sz w:val="32"/>
+          <w:szCs w:val="32"/>
+          <w:u w:val="dotted"/>
+        </w:rPr>
+        <w:t>}</w:t>
+      </w:r>
+      <w:r>
+        <w:rPr>
+          <w:rFonts w:ascii="TH SarabunIT๙" w:hAnsi="TH SarabunIT๙" w:cs="TH SarabunIT๙"/>
+          <w:spacing w:val="-8"/>
+          <w:sz w:val="32"/>
+          <w:szCs w:val="32"/>
+          <w:u w:val="dotted"/>
+        </w:rPr>
+        <w:t xml:space="preserve"> </w:t>
+      </w:r>
+      <w:r>
+        <w:rPr>
+          <w:rFonts w:ascii="TH SarabunIT๙" w:hAnsi="TH SarabunIT๙" w:cs="TH SarabunIT๙" w:hint="cs"/>
+          <w:spacing w:val="-8"/>
+          <w:sz w:val="32"/>
+          <w:szCs w:val="32"/>
+          <w:cs/>
+        </w:rPr>
+        <w:t>และ</w:t>
+      </w:r>
+      <w:r>
+        <w:rPr>
+          <w:rFonts w:ascii="TH SarabunIT๙" w:hAnsi="TH SarabunIT๙" w:cs="TH SarabunIT๙" w:hint="cs"/>
+          <w:sz w:val="32"/>
+          <w:szCs w:val="32"/>
+          <w:u w:val="dotted"/>
+          <w:cs/>
+        </w:rPr>
+        <w:t xml:space="preserve"> </w:t>
+      </w:r>
+      <w:r>
+        <w:rPr>
+          <w:rFonts w:ascii="TH SarabunIT๙" w:hAnsi="TH SarabunIT๙" w:cs="TH SarabunIT๙"/>
+          <w:sz w:val="32"/>
+          <w:szCs w:val="32"/>
+          <w:u w:val="dotted"/>
+        </w:rPr>
+        <w:t>{</w:t>
+      </w:r>
+      <w:proofErr w:type="spellStart"/>
+      <w:r>
+        <w:rPr>
+          <w:rFonts w:ascii="TH SarabunIT๙" w:hAnsi="TH SarabunIT๙" w:cs="TH SarabunIT๙"/>
+          <w:sz w:val="32"/>
+          <w:szCs w:val="32"/>
+          <w:u w:val="dotted"/>
+        </w:rPr>
+        <w:t>full_name</w:t>
+      </w:r>
+      <w:proofErr w:type="spellEnd"/>
+      <w:r>
+        <w:rPr>
+          <w:rFonts w:ascii="TH SarabunIT๙" w:hAnsi="TH SarabunIT๙" w:cs="TH SarabunIT๙"/>
+          <w:sz w:val="32"/>
+          <w:szCs w:val="32"/>
+          <w:u w:val="dotted"/>
+        </w:rPr>
+        <w:t>}</w:t>
+      </w:r>
+      <w:r>
+        <w:rPr>
+          <w:rFonts w:ascii="TH SarabunIT๙" w:hAnsi="TH SarabunIT๙" w:cs="TH SarabunIT๙" w:hint="cs"/>
+          <w:sz w:val="32"/>
+          <w:szCs w:val="32"/>
+          <w:u w:val="dotted"/>
+          <w:cs/>
+        </w:rPr>
+        <w:t xml:space="preserve"> </w:t>
+      </w:r>
+      <w:r>
+        <w:rPr>
+          <w:rFonts w:ascii="TH SarabunIT๙" w:hAnsi="TH SarabunIT๙" w:cs="TH SarabunIT๙" w:hint="cs"/>
+          <w:spacing w:val="-8"/>
+          <w:sz w:val="32"/>
+          <w:szCs w:val="32"/>
+          <w:cs/>
+        </w:rPr>
+        <w:t xml:space="preserve">ยังมีชีวิตอยู่จริง </w:t>
+      </w:r>
+      <w:r>
+        <w:rPr>
+          <w:rFonts w:ascii="TH SarabunIT๙" w:hAnsi="TH SarabunIT๙" w:cs="TH SarabunIT๙" w:hint="cs"/>
+          <w:spacing w:val="-8"/>
+          <w:sz w:val="32"/>
+          <w:szCs w:val="32"/>
+          <w:cs/>
+        </w:rPr>
+        <w:t>ซึ่งมีข้าพเจ้าเป็นพยานในขณะที่</w:t>
+      </w:r>
+      <w:r>
+        <w:rPr>
+          <w:rFonts w:ascii="TH SarabunIT๙" w:hAnsi="TH SarabunIT๙" w:cs="TH SarabunIT๙" w:hint="cs"/>
+          <w:sz w:val="32"/>
+          <w:szCs w:val="32"/>
+          <w:u w:val="dotted"/>
+          <w:cs/>
+        </w:rPr>
+        <w:t xml:space="preserve"> </w:t>
+      </w:r>
+      <w:r>
+        <w:rPr>
+          <w:rFonts w:ascii="TH SarabunIT๙" w:hAnsi="TH SarabunIT๙" w:cs="TH SarabunIT๙"/>
+          <w:sz w:val="32"/>
+          <w:szCs w:val="32"/>
+          <w:u w:val="dotted"/>
+        </w:rPr>
+        <w:t>{</w:t>
+      </w:r>
+      <w:proofErr w:type="spellStart"/>
+      <w:r>
+        <w:rPr>
+          <w:rFonts w:ascii="TH SarabunIT๙" w:hAnsi="TH SarabunIT๙" w:cs="TH SarabunIT๙"/>
+          <w:sz w:val="32"/>
+          <w:szCs w:val="32"/>
+          <w:u w:val="dotted"/>
+        </w:rPr>
+        <w:t>full_name</w:t>
+      </w:r>
+      <w:proofErr w:type="spellEnd"/>
+      <w:r>
+        <w:rPr>
+          <w:rFonts w:ascii="TH SarabunIT๙" w:hAnsi="TH SarabunIT๙" w:cs="TH SarabunIT๙"/>
+          <w:sz w:val="32"/>
+          <w:szCs w:val="32"/>
+          <w:u w:val="dotted"/>
+        </w:rPr>
+        <w:t>}</w:t>
+      </w:r>
+      <w:r>
+        <w:rPr>
+          <w:rFonts w:ascii="TH SarabunIT๙" w:hAnsi="TH SarabunIT๙" w:cs="TH SarabunIT๙" w:hint="cs"/>
+          <w:sz w:val="32"/>
+          <w:szCs w:val="32"/>
+          <w:u w:val="dotted"/>
+          <w:cs/>
+        </w:rPr>
+        <w:t xml:space="preserve"> </w:t>
+      </w:r>
+      <w:r>
+        <w:rPr>
+          <w:rFonts w:ascii="TH SarabunIT๙" w:hAnsi="TH SarabunIT๙" w:cs="TH SarabunIT๙" w:hint="cs"/>
+          <w:sz w:val="32"/>
+          <w:szCs w:val="32"/>
+          <w:cs/>
+        </w:rPr>
+        <w:t>ลง</w:t>
+      </w:r>
+      <w:r>
+        <w:rPr>
+          <w:rFonts w:ascii="TH SarabunIT๙" w:hAnsi="TH SarabunIT๙" w:cs="TH SarabunIT๙" w:hint="cs"/>
+          <w:sz w:val="32"/>
+          <w:szCs w:val="32"/>
+          <w:cs/>
+        </w:rPr>
+        <w:t>ลายมือชื่อ</w:t>
+      </w:r>
+      <w:r>
+        <w:rPr>
+          <w:rFonts w:ascii="TH SarabunIT๙" w:hAnsi="TH SarabunIT๙" w:cs="TH SarabunIT๙" w:hint="cs"/>
+          <w:spacing w:val="-8"/>
+          <w:sz w:val="32"/>
+          <w:szCs w:val="32"/>
+          <w:cs/>
+        </w:rPr>
+        <w:t>ท้ายหนังสือรับรองการมีชีวิต</w:t>
+      </w:r>
+      <w:r>
+        <w:rPr>
+          <w:rFonts w:ascii="TH SarabunIT๙" w:hAnsi="TH SarabunIT๙" w:cs="TH SarabunIT๙" w:hint="cs"/>
+          <w:spacing w:val="-8"/>
+          <w:sz w:val="32"/>
+          <w:szCs w:val="32"/>
+          <w:cs/>
+        </w:rPr>
+        <w:t xml:space="preserve"> ณ สำนักงานเขตทุ่งครุ</w:t>
       </w:r>
     </w:p>
     <w:p>
@@ -9362,8 +10068,6 @@
         <w:tab/>
         <w:t xml:space="preserve">        </w:t>
       </w:r>
-      <w:bookmarkStart w:id="0" w:name="_GoBack"/>
-      <w:bookmarkEnd w:id="0"/>
       <w:r>
         <w:rPr>
           <w:rFonts w:ascii="TH SarabunIT๙" w:hAnsi="TH SarabunIT๙" w:cs="TH SarabunIT๙"/>
@@ -9660,6 +10364,26 @@
           <w:cs/>
         </w:rPr>
         <w:t>10140</w:t>
+      </w:r>
+    </w:p>
+    <w:p>
+      <w:pPr>
+        <w:spacing w:before="100" w:beforeAutospacing="1"/>
+        <w:jc w:val="center"/>
+        <w:rPr>
+          <w:rFonts w:ascii="TH SarabunIT๙" w:hAnsi="TH SarabunIT๙" w:cs="TH SarabunIT๙" w:hint="cs"/>
+          <w:sz w:val="32"/>
+          <w:szCs w:val="32"/>
+        </w:rPr>
+      </w:pPr>
+      <w:r>
+        <w:rPr>
+          <w:rFonts w:ascii="TH SarabunIT๙" w:hAnsi="TH SarabunIT๙" w:cs="TH SarabunIT๙" w:hint="cs"/>
+          <w:sz w:val="32"/>
+          <w:szCs w:val="32"/>
+          <w:cs/>
+        </w:rPr>
+        <w:t>หนังสือรับรองการมีชีวิต</w:t>
       </w:r>
     </w:p>
     <w:p>
@@ -9674,33 +10398,22 @@
       </w:pPr>
       <w:r>
         <w:rPr>
-          <w:rFonts w:ascii="TH SarabunIT๙" w:hAnsi="TH SarabunIT๙" w:cs="TH SarabunIT๙"/>
-          <w:spacing w:val="-10"/>
-          <w:sz w:val="32"/>
-          <w:szCs w:val="32"/>
-          <w:cs/>
-        </w:rPr>
-        <w:tab/>
-      </w:r>
-      <w:r>
-        <w:rPr>
-          <w:rFonts w:ascii="TH SarabunIT๙" w:hAnsi="TH SarabunIT๙" w:cs="TH SarabunIT๙"/>
-          <w:spacing w:val="-10"/>
-          <w:sz w:val="32"/>
-          <w:szCs w:val="32"/>
-          <w:cs/>
-        </w:rPr>
-        <w:tab/>
-      </w:r>
-      <w:r>
-        <w:rPr>
-          <w:rFonts w:ascii="TH SarabunIT๙" w:hAnsi="TH SarabunIT๙" w:cs="TH SarabunIT๙" w:hint="cs"/>
-          <w:spacing w:val="-14"/>
-          <w:sz w:val="32"/>
-          <w:szCs w:val="32"/>
-          <w:cs/>
-        </w:rPr>
-        <w:t xml:space="preserve">หนังสือฉบับนี้ให้ไว้เพื่อรับรองว่า </w:t>
+          <w:rFonts w:ascii="TH SarabunIT๙" w:hAnsi="TH SarabunIT๙" w:cs="TH SarabunIT๙" w:hint="cs"/>
+          <w:sz w:val="32"/>
+          <w:szCs w:val="32"/>
+          <w:cs/>
+        </w:rPr>
+        <w:tab/>
+      </w:r>
+      <w:r>
+        <w:rPr>
+          <w:rFonts w:ascii="TH SarabunIT๙" w:hAnsi="TH SarabunIT๙" w:cs="TH SarabunIT๙" w:hint="cs"/>
+          <w:sz w:val="32"/>
+          <w:szCs w:val="32"/>
+          <w:cs/>
+        </w:rPr>
+        <w:tab/>
+        <w:t xml:space="preserve">ด้วย </w:t>
       </w:r>
       <w:r>
         <w:rPr>
@@ -9731,17 +10444,77 @@
       <w:r>
         <w:rPr>
           <w:rFonts w:ascii="TH SarabunIT๙" w:hAnsi="TH SarabunIT๙" w:cs="TH SarabunIT๙" w:hint="cs"/>
-          <w:spacing w:val="-14"/>
-          <w:sz w:val="32"/>
-          <w:szCs w:val="32"/>
-          <w:cs/>
-        </w:rPr>
-        <w:t xml:space="preserve"> </w:t>
-      </w:r>
-      <w:r>
-        <w:rPr>
-          <w:rFonts w:ascii="TH SarabunIT๙" w:hAnsi="TH SarabunIT๙" w:cs="TH SarabunIT๙"/>
-          <w:spacing w:val="-14"/>
+          <w:sz w:val="32"/>
+          <w:szCs w:val="32"/>
+          <w:cs/>
+        </w:rPr>
+        <w:t xml:space="preserve"> </w:t>
+      </w:r>
+      <w:r>
+        <w:rPr>
+          <w:rFonts w:ascii="TH SarabunIT๙" w:hAnsi="TH SarabunIT๙" w:cs="TH SarabunIT๙"/>
+          <w:sz w:val="32"/>
+          <w:szCs w:val="32"/>
+          <w:cs/>
+        </w:rPr>
+        <w:t>อายุ</w:t>
+      </w:r>
+      <w:r>
+        <w:rPr>
+          <w:rFonts w:ascii="TH SarabunIT๙" w:hAnsi="TH SarabunIT๙" w:cs="TH SarabunIT๙" w:hint="cs"/>
+          <w:sz w:val="32"/>
+          <w:szCs w:val="32"/>
+          <w:cs/>
+        </w:rPr>
+        <w:t xml:space="preserve"> </w:t>
+      </w:r>
+      <w:r>
+        <w:rPr>
+          <w:rFonts w:ascii="TH SarabunIT๙" w:hAnsi="TH SarabunIT๙" w:cs="TH SarabunIT๙"/>
+          <w:sz w:val="32"/>
+          <w:szCs w:val="32"/>
+        </w:rPr>
+        <w:t>{age}</w:t>
+      </w:r>
+      <w:r>
+        <w:rPr>
+          <w:rFonts w:ascii="TH SarabunIT๙" w:hAnsi="TH SarabunIT๙" w:cs="TH SarabunIT๙" w:hint="cs"/>
+          <w:sz w:val="32"/>
+          <w:szCs w:val="32"/>
+          <w:cs/>
+        </w:rPr>
+        <w:t xml:space="preserve"> </w:t>
+      </w:r>
+      <w:r>
+        <w:rPr>
+          <w:rFonts w:ascii="TH SarabunIT๙" w:hAnsi="TH SarabunIT๙" w:cs="TH SarabunIT๙"/>
+          <w:sz w:val="32"/>
+          <w:szCs w:val="32"/>
+          <w:cs/>
+        </w:rPr>
+        <w:t>ปี</w:t>
+      </w:r>
+      <w:r>
+        <w:rPr>
+          <w:rFonts w:ascii="TH SarabunIT๙" w:hAnsi="TH SarabunIT๙" w:cs="TH SarabunIT๙" w:hint="cs"/>
+          <w:sz w:val="32"/>
+          <w:szCs w:val="32"/>
+          <w:cs/>
+        </w:rPr>
+        <w:t xml:space="preserve"> </w:t>
+      </w:r>
+      <w:r>
+        <w:rPr>
+          <w:rFonts w:ascii="TH SarabunIT๙" w:hAnsi="TH SarabunIT๙" w:cs="TH SarabunIT๙" w:hint="cs"/>
+          <w:sz w:val="32"/>
+          <w:szCs w:val="32"/>
+          <w:cs/>
+        </w:rPr>
+        <w:t>หมาย</w:t>
+      </w:r>
+      <w:r>
+        <w:rPr>
+          <w:rFonts w:ascii="TH SarabunIT๙" w:hAnsi="TH SarabunIT๙" w:cs="TH SarabunIT๙"/>
           <w:sz w:val="32"/>
           <w:szCs w:val="32"/>
           <w:cs/>
@@ -9751,17 +10524,15 @@
       <w:r>
         <w:rPr>
           <w:rFonts w:ascii="TH SarabunIT๙" w:hAnsi="TH SarabunIT๙" w:cs="TH SarabunIT๙" w:hint="cs"/>
-          <w:spacing w:val="-14"/>
-          <w:sz w:val="32"/>
-          <w:szCs w:val="32"/>
-          <w:cs/>
-        </w:rPr>
-        <w:t xml:space="preserve"> </w:t>
-      </w:r>
-      <w:r>
-        <w:rPr>
-          <w:rFonts w:ascii="TH SarabunIT๙" w:hAnsi="TH SarabunIT๙" w:cs="TH SarabunIT๙"/>
-          <w:spacing w:val="-14"/>
+          <w:sz w:val="32"/>
+          <w:szCs w:val="32"/>
+          <w:cs/>
+        </w:rPr>
+        <w:t xml:space="preserve"> </w:t>
+      </w:r>
+      <w:r>
+        <w:rPr>
+          <w:rFonts w:ascii="TH SarabunIT๙" w:hAnsi="TH SarabunIT๙" w:cs="TH SarabunIT๙"/>
           <w:sz w:val="32"/>
           <w:szCs w:val="32"/>
         </w:rPr>
@@ -9770,76 +10541,24 @@
       <w:r>
         <w:rPr>
           <w:rFonts w:ascii="TH SarabunIT๙" w:hAnsi="TH SarabunIT๙" w:cs="TH SarabunIT๙" w:hint="cs"/>
-          <w:spacing w:val="-14"/>
-          <w:sz w:val="32"/>
-          <w:szCs w:val="32"/>
-          <w:cs/>
-        </w:rPr>
-        <w:t xml:space="preserve"> </w:t>
-      </w:r>
-      <w:r>
-        <w:rPr>
-          <w:rFonts w:ascii="TH SarabunIT๙" w:hAnsi="TH SarabunIT๙" w:cs="TH SarabunIT๙"/>
-          <w:spacing w:val="-2"/>
-          <w:sz w:val="32"/>
-          <w:szCs w:val="32"/>
-          <w:cs/>
-        </w:rPr>
-        <w:t>อายุ</w:t>
-      </w:r>
-      <w:r>
-        <w:rPr>
-          <w:rFonts w:ascii="TH SarabunIT๙" w:hAnsi="TH SarabunIT๙" w:cs="TH SarabunIT๙" w:hint="cs"/>
-          <w:spacing w:val="-2"/>
-          <w:sz w:val="32"/>
-          <w:szCs w:val="32"/>
-          <w:cs/>
-        </w:rPr>
-        <w:t xml:space="preserve"> </w:t>
-      </w:r>
-      <w:r>
-        <w:rPr>
-          <w:rFonts w:ascii="TH SarabunIT๙" w:hAnsi="TH SarabunIT๙" w:cs="TH SarabunIT๙"/>
-          <w:spacing w:val="-2"/>
-          <w:sz w:val="32"/>
-          <w:szCs w:val="32"/>
-        </w:rPr>
-        <w:t>{age}</w:t>
-      </w:r>
-      <w:r>
-        <w:rPr>
-          <w:rFonts w:ascii="TH SarabunIT๙" w:hAnsi="TH SarabunIT๙" w:cs="TH SarabunIT๙" w:hint="cs"/>
-          <w:spacing w:val="-2"/>
-          <w:sz w:val="32"/>
-          <w:szCs w:val="32"/>
-          <w:cs/>
-        </w:rPr>
-        <w:t xml:space="preserve"> </w:t>
-      </w:r>
-      <w:r>
-        <w:rPr>
-          <w:rFonts w:ascii="TH SarabunIT๙" w:hAnsi="TH SarabunIT๙" w:cs="TH SarabunIT๙"/>
-          <w:spacing w:val="-2"/>
-          <w:sz w:val="32"/>
-          <w:szCs w:val="32"/>
-          <w:cs/>
-        </w:rPr>
-        <w:t>ปี</w:t>
-      </w:r>
-      <w:r>
-        <w:rPr>
-          <w:rFonts w:ascii="TH SarabunIT๙" w:hAnsi="TH SarabunIT๙" w:cs="TH SarabunIT๙" w:hint="cs"/>
-          <w:spacing w:val="-2"/>
-          <w:sz w:val="32"/>
-          <w:szCs w:val="32"/>
-          <w:cs/>
-        </w:rPr>
-        <w:t xml:space="preserve"> ปัจจุบันมีภูมิลำเนา</w:t>
-      </w:r>
-      <w:r>
-        <w:rPr>
-          <w:rFonts w:ascii="TH SarabunIT๙" w:hAnsi="TH SarabunIT๙" w:cs="TH SarabunIT๙"/>
-          <w:spacing w:val="-2"/>
+          <w:sz w:val="32"/>
+          <w:szCs w:val="32"/>
+          <w:cs/>
+        </w:rPr>
+        <w:t xml:space="preserve"> </w:t>
+      </w:r>
+      <w:r>
+        <w:rPr>
+          <w:rFonts w:ascii="TH SarabunIT๙" w:hAnsi="TH SarabunIT๙" w:cs="TH SarabunIT๙" w:hint="cs"/>
+          <w:sz w:val="32"/>
+          <w:szCs w:val="32"/>
+          <w:cs/>
+        </w:rPr>
+        <w:t>ปัจจุบันมีภูมิลำเนา</w:t>
+      </w:r>
+      <w:r>
+        <w:rPr>
+          <w:rFonts w:ascii="TH SarabunIT๙" w:hAnsi="TH SarabunIT๙" w:cs="TH SarabunIT๙"/>
           <w:sz w:val="32"/>
           <w:szCs w:val="32"/>
           <w:cs/>
@@ -9891,17 +10610,15 @@
       <w:r>
         <w:rPr>
           <w:rFonts w:ascii="TH SarabunIT๙" w:hAnsi="TH SarabunIT๙" w:cs="TH SarabunIT๙" w:hint="cs"/>
-          <w:spacing w:val="-2"/>
-          <w:sz w:val="32"/>
-          <w:szCs w:val="32"/>
-          <w:cs/>
-        </w:rPr>
-        <w:t xml:space="preserve"> </w:t>
-      </w:r>
-      <w:r>
-        <w:rPr>
-          <w:rFonts w:ascii="TH SarabunIT๙" w:hAnsi="TH SarabunIT๙" w:cs="TH SarabunIT๙" w:hint="cs"/>
-          <w:spacing w:val="-2"/>
+          <w:sz w:val="32"/>
+          <w:szCs w:val="32"/>
+          <w:cs/>
+        </w:rPr>
+        <w:t xml:space="preserve"> </w:t>
+      </w:r>
+      <w:r>
+        <w:rPr>
+          <w:rFonts w:ascii="TH SarabunIT๙" w:hAnsi="TH SarabunIT๙" w:cs="TH SarabunIT๙" w:hint="cs"/>
           <w:sz w:val="32"/>
           <w:szCs w:val="32"/>
           <w:cs/>
@@ -9911,7 +10628,6 @@
       <w:r>
         <w:rPr>
           <w:rFonts w:ascii="TH SarabunIT๙" w:hAnsi="TH SarabunIT๙" w:cs="TH SarabunIT๙" w:hint="cs"/>
-          <w:spacing w:val="-2"/>
           <w:sz w:val="32"/>
           <w:szCs w:val="32"/>
           <w:cs/>
@@ -9921,7 +10637,6 @@
       <w:r>
         <w:rPr>
           <w:rFonts w:ascii="TH SarabunIT๙" w:hAnsi="TH SarabunIT๙" w:cs="TH SarabunIT๙"/>
-          <w:spacing w:val="-2"/>
           <w:sz w:val="32"/>
           <w:szCs w:val="32"/>
         </w:rPr>
@@ -9930,17 +10645,15 @@
       <w:r>
         <w:rPr>
           <w:rFonts w:ascii="TH SarabunIT๙" w:hAnsi="TH SarabunIT๙" w:cs="TH SarabunIT๙" w:hint="cs"/>
-          <w:spacing w:val="-2"/>
-          <w:sz w:val="32"/>
-          <w:szCs w:val="32"/>
-          <w:cs/>
-        </w:rPr>
-        <w:t xml:space="preserve"> </w:t>
-      </w:r>
-      <w:r>
-        <w:rPr>
-          <w:rFonts w:ascii="TH SarabunIT๙" w:hAnsi="TH SarabunIT๙" w:cs="TH SarabunIT๙"/>
-          <w:spacing w:val="-2"/>
+          <w:sz w:val="32"/>
+          <w:szCs w:val="32"/>
+          <w:cs/>
+        </w:rPr>
+        <w:t xml:space="preserve"> </w:t>
+      </w:r>
+      <w:r>
+        <w:rPr>
+          <w:rFonts w:ascii="TH SarabunIT๙" w:hAnsi="TH SarabunIT๙" w:cs="TH SarabunIT๙"/>
           <w:sz w:val="32"/>
           <w:szCs w:val="32"/>
           <w:cs/>
@@ -9950,7 +10663,6 @@
       <w:r>
         <w:rPr>
           <w:rFonts w:ascii="TH SarabunIT๙" w:hAnsi="TH SarabunIT๙" w:cs="TH SarabunIT๙"/>
-          <w:spacing w:val="-2"/>
           <w:sz w:val="32"/>
           <w:szCs w:val="32"/>
         </w:rPr>
@@ -9960,7 +10672,6 @@
       <w:r>
         <w:rPr>
           <w:rFonts w:ascii="TH SarabunIT๙" w:hAnsi="TH SarabunIT๙" w:cs="TH SarabunIT๙"/>
-          <w:spacing w:val="-2"/>
           <w:sz w:val="32"/>
           <w:szCs w:val="32"/>
         </w:rPr>
@@ -9970,7 +10681,6 @@
       <w:r>
         <w:rPr>
           <w:rFonts w:ascii="TH SarabunIT๙" w:hAnsi="TH SarabunIT๙" w:cs="TH SarabunIT๙"/>
-          <w:spacing w:val="-2"/>
           <w:sz w:val="32"/>
           <w:szCs w:val="32"/>
         </w:rPr>
@@ -9979,78 +10689,91 @@
       <w:r>
         <w:rPr>
           <w:rFonts w:ascii="TH SarabunIT๙" w:hAnsi="TH SarabunIT๙" w:cs="TH SarabunIT๙" w:hint="cs"/>
-          <w:spacing w:val="-2"/>
-          <w:sz w:val="32"/>
-          <w:szCs w:val="32"/>
-          <w:cs/>
-        </w:rPr>
-        <w:t xml:space="preserve"> </w:t>
-      </w:r>
-      <w:r>
-        <w:rPr>
-          <w:rFonts w:ascii="TH SarabunIT๙" w:hAnsi="TH SarabunIT๙" w:cs="TH SarabunIT๙"/>
-          <w:spacing w:val="-2"/>
-          <w:sz w:val="32"/>
-          <w:szCs w:val="32"/>
-          <w:cs/>
-        </w:rPr>
-        <w:t>เขตทุ่งครุ กรุงเทพมหานคร</w:t>
-      </w:r>
-      <w:r>
-        <w:rPr>
-          <w:rFonts w:ascii="TH SarabunIT๙" w:hAnsi="TH SarabunIT๙" w:cs="TH SarabunIT๙"/>
-          <w:sz w:val="32"/>
-          <w:szCs w:val="32"/>
-          <w:cs/>
-        </w:rPr>
-        <w:t xml:space="preserve"> ได้ยื่นคำร้องขอให้สำนักงานเขตทุ่งครุออกหนังสือรับรอง</w:t>
-      </w:r>
-      <w:r>
-        <w:rPr>
-          <w:rFonts w:ascii="TH SarabunIT๙" w:hAnsi="TH SarabunIT๙" w:cs="TH SarabunIT๙" w:hint="cs"/>
-          <w:sz w:val="32"/>
-          <w:szCs w:val="32"/>
-          <w:cs/>
-        </w:rPr>
-        <w:t>บุคคล</w:t>
-      </w:r>
-      <w:r>
-        <w:rPr>
-          <w:rFonts w:ascii="TH SarabunIT๙" w:hAnsi="TH SarabunIT๙" w:cs="TH SarabunIT๙"/>
-          <w:sz w:val="32"/>
-          <w:szCs w:val="32"/>
-          <w:cs/>
-        </w:rPr>
-        <w:t>ว่า</w:t>
+          <w:sz w:val="32"/>
+          <w:szCs w:val="32"/>
+          <w:cs/>
+        </w:rPr>
+        <w:t xml:space="preserve"> </w:t>
+      </w:r>
+      <w:r>
+        <w:rPr>
+          <w:rFonts w:ascii="TH SarabunIT๙" w:hAnsi="TH SarabunIT๙" w:cs="TH SarabunIT๙"/>
+          <w:sz w:val="32"/>
+          <w:szCs w:val="32"/>
+          <w:cs/>
+        </w:rPr>
+        <w:t>เขตทุ่งครุ กรุงเทพมหานคร ได้ยื่นคำร้องขอให้สำนักงานเขตทุ่งครุออกหนังสือรับรอง</w:t>
+      </w:r>
+      <w:r>
+        <w:rPr>
+          <w:rFonts w:ascii="TH SarabunIT๙" w:hAnsi="TH SarabunIT๙" w:cs="TH SarabunIT๙" w:hint="cs"/>
+          <w:sz w:val="32"/>
+          <w:szCs w:val="32"/>
+          <w:cs/>
+        </w:rPr>
+        <w:t>ว่าตนเองยังมีชีวิตอยู่ เพื่อใช้ประกอบหลักฐานในการ</w:t>
+      </w:r>
+      <w:r>
+        <w:rPr>
+          <w:rFonts w:ascii="TH SarabunIT๙" w:hAnsi="TH SarabunIT๙" w:cs="TH SarabunIT๙"/>
+          <w:sz w:val="32"/>
+          <w:szCs w:val="32"/>
+        </w:rPr>
+        <w:t>{</w:t>
+      </w:r>
+      <w:proofErr w:type="spellStart"/>
+      <w:r>
+        <w:rPr>
+          <w:rFonts w:ascii="TH SarabunIT๙" w:hAnsi="TH SarabunIT๙" w:cs="TH SarabunIT๙"/>
+          <w:sz w:val="32"/>
+          <w:szCs w:val="32"/>
+        </w:rPr>
+        <w:t>forwhat</w:t>
+      </w:r>
+      <w:proofErr w:type="spellEnd"/>
+      <w:r>
+        <w:rPr>
+          <w:rFonts w:ascii="TH SarabunIT๙" w:hAnsi="TH SarabunIT๙" w:cs="TH SarabunIT๙"/>
+          <w:sz w:val="32"/>
+          <w:szCs w:val="32"/>
+        </w:rPr>
+        <w:t>}</w:t>
       </w:r>
     </w:p>
     <w:p>
       <w:pPr>
+        <w:spacing w:before="120"/>
         <w:jc w:val="thaiDistribute"/>
         <w:rPr>
           <w:rFonts w:ascii="TH SarabunIT๙" w:hAnsi="TH SarabunIT๙" w:cs="TH SarabunIT๙"/>
           <w:sz w:val="32"/>
           <w:szCs w:val="32"/>
-          <w:cs/>
         </w:rPr>
       </w:pPr>
       <w:r>
         <w:rPr>
-          <w:rFonts w:ascii="TH SarabunIT๙" w:hAnsi="TH SarabunIT๙" w:cs="TH SarabunIT๙" w:hint="cs"/>
-          <w:sz w:val="32"/>
-          <w:szCs w:val="32"/>
-          <w:cs/>
-        </w:rPr>
-        <w:tab/>
-      </w:r>
-      <w:r>
-        <w:rPr>
-          <w:rFonts w:ascii="TH SarabunIT๙" w:hAnsi="TH SarabunIT๙" w:cs="TH SarabunIT๙" w:hint="cs"/>
-          <w:sz w:val="32"/>
-          <w:szCs w:val="32"/>
-          <w:cs/>
-        </w:rPr>
-        <w:tab/>
+          <w:rFonts w:ascii="TH SarabunIT๙" w:hAnsi="TH SarabunIT๙" w:cs="TH SarabunIT๙"/>
+          <w:sz w:val="32"/>
+          <w:szCs w:val="32"/>
+        </w:rPr>
+        <w:tab/>
+      </w:r>
+      <w:r>
+        <w:rPr>
+          <w:rFonts w:ascii="TH SarabunIT๙" w:hAnsi="TH SarabunIT๙" w:cs="TH SarabunIT๙"/>
+          <w:sz w:val="32"/>
+          <w:szCs w:val="32"/>
+        </w:rPr>
+        <w:tab/>
+      </w:r>
+      <w:r>
+        <w:rPr>
+          <w:rFonts w:ascii="TH SarabunIT๙" w:hAnsi="TH SarabunIT๙" w:cs="TH SarabunIT๙" w:hint="cs"/>
+          <w:sz w:val="32"/>
+          <w:szCs w:val="32"/>
+          <w:cs/>
+        </w:rPr>
+        <w:t xml:space="preserve">สำนักงานเขตทุ่งครุ ได้ตรวจสอบหลักฐานแล้ว ปรากฏว่า </w:t>
       </w:r>
       <w:r>
         <w:rPr>
@@ -10060,16 +10783,16 @@
         </w:rPr>
         <w:t>{</w:t>
       </w:r>
-      <w:proofErr w:type="gramStart"/>
-      <w:r>
-        <w:rPr>
-          <w:rFonts w:ascii="TH SarabunIT๙" w:hAnsi="TH SarabunIT๙" w:cs="TH SarabunIT๙"/>
-          <w:sz w:val="32"/>
-          <w:szCs w:val="32"/>
-        </w:rPr>
-        <w:t>reference</w:t>
-      </w:r>
-      <w:proofErr w:type="gramEnd"/>
+      <w:proofErr w:type="spellStart"/>
+      <w:r>
+        <w:rPr>
+          <w:rFonts w:ascii="TH SarabunIT๙" w:hAnsi="TH SarabunIT๙" w:cs="TH SarabunIT๙"/>
+          <w:sz w:val="32"/>
+          <w:szCs w:val="32"/>
+        </w:rPr>
+        <w:t>full_name</w:t>
+      </w:r>
+      <w:proofErr w:type="spellEnd"/>
       <w:r>
         <w:rPr>
           <w:rFonts w:ascii="TH SarabunIT๙" w:hAnsi="TH SarabunIT๙" w:cs="TH SarabunIT๙"/>
@@ -10077,65 +10800,214 @@
           <w:szCs w:val="32"/>
         </w:rPr>
         <w:t>}</w:t>
+      </w:r>
+      <w:r>
+        <w:rPr>
+          <w:rFonts w:ascii="TH SarabunIT๙" w:hAnsi="TH SarabunIT๙" w:cs="TH SarabunIT๙" w:hint="cs"/>
+          <w:sz w:val="32"/>
+          <w:szCs w:val="32"/>
+          <w:cs/>
+        </w:rPr>
+        <w:t xml:space="preserve"> บุคคลสัญชาติไทย</w:t>
+      </w:r>
+      <w:r>
+        <w:rPr>
+          <w:rFonts w:ascii="TH SarabunIT๙" w:hAnsi="TH SarabunIT๙" w:cs="TH SarabunIT๙"/>
+          <w:sz w:val="32"/>
+          <w:szCs w:val="32"/>
+        </w:rPr>
+        <w:t xml:space="preserve"> </w:t>
+      </w:r>
+      <w:r>
+        <w:rPr>
+          <w:rFonts w:ascii="TH SarabunIT๙" w:hAnsi="TH SarabunIT๙" w:cs="TH SarabunIT๙" w:hint="cs"/>
+          <w:sz w:val="32"/>
+          <w:szCs w:val="32"/>
+          <w:cs/>
+        </w:rPr>
+        <w:t>หมาย</w:t>
+      </w:r>
+      <w:r>
+        <w:rPr>
+          <w:rFonts w:ascii="TH SarabunIT๙" w:hAnsi="TH SarabunIT๙" w:cs="TH SarabunIT๙"/>
+          <w:sz w:val="32"/>
+          <w:szCs w:val="32"/>
+          <w:cs/>
+        </w:rPr>
+        <w:t>เลขประจำตัวประชาชน</w:t>
+      </w:r>
+      <w:r>
+        <w:rPr>
+          <w:rFonts w:ascii="TH SarabunIT๙" w:hAnsi="TH SarabunIT๙" w:cs="TH SarabunIT๙" w:hint="cs"/>
+          <w:sz w:val="32"/>
+          <w:szCs w:val="32"/>
+          <w:cs/>
+        </w:rPr>
+        <w:t xml:space="preserve"> </w:t>
+      </w:r>
+      <w:r>
+        <w:rPr>
+          <w:rFonts w:ascii="TH SarabunIT๙" w:hAnsi="TH SarabunIT๙" w:cs="TH SarabunIT๙"/>
+          <w:sz w:val="32"/>
+          <w:szCs w:val="32"/>
+        </w:rPr>
+        <w:t>{card}</w:t>
+      </w:r>
+      <w:r>
+        <w:rPr>
+          <w:rFonts w:ascii="TH SarabunIT๙" w:hAnsi="TH SarabunIT๙" w:cs="TH SarabunIT๙" w:hint="cs"/>
+          <w:sz w:val="32"/>
+          <w:szCs w:val="32"/>
+          <w:cs/>
+        </w:rPr>
+        <w:t xml:space="preserve"> </w:t>
+      </w:r>
+      <w:r>
+        <w:rPr>
+          <w:rFonts w:ascii="TH SarabunIT๙" w:hAnsi="TH SarabunIT๙" w:cs="TH SarabunIT๙"/>
+          <w:sz w:val="32"/>
+          <w:szCs w:val="32"/>
+          <w:cs/>
+        </w:rPr>
+        <w:t xml:space="preserve">อยู่บ้านเลขที่ </w:t>
+      </w:r>
+      <w:r>
+        <w:rPr>
+          <w:rFonts w:ascii="TH SarabunIT๙" w:hAnsi="TH SarabunIT๙" w:cs="TH SarabunIT๙"/>
+          <w:sz w:val="32"/>
+          <w:szCs w:val="32"/>
+        </w:rPr>
+        <w:t>{</w:t>
+      </w:r>
+      <w:proofErr w:type="spellStart"/>
+      <w:r>
+        <w:rPr>
+          <w:rFonts w:ascii="TH SarabunIT๙" w:hAnsi="TH SarabunIT๙" w:cs="TH SarabunIT๙"/>
+          <w:sz w:val="32"/>
+          <w:szCs w:val="32"/>
+        </w:rPr>
+        <w:t>addresss</w:t>
+      </w:r>
+      <w:proofErr w:type="spellEnd"/>
+      <w:r>
+        <w:rPr>
+          <w:rFonts w:ascii="TH SarabunIT๙" w:hAnsi="TH SarabunIT๙" w:cs="TH SarabunIT๙"/>
+          <w:sz w:val="32"/>
+          <w:szCs w:val="32"/>
+        </w:rPr>
+        <w:t xml:space="preserve">} </w:t>
+      </w:r>
+      <w:r>
+        <w:rPr>
+          <w:rFonts w:ascii="TH SarabunIT๙" w:hAnsi="TH SarabunIT๙" w:cs="TH SarabunIT๙"/>
+          <w:sz w:val="32"/>
+          <w:szCs w:val="32"/>
+          <w:cs/>
+        </w:rPr>
+        <w:t>ซอย/ถนน</w:t>
+      </w:r>
+      <w:r>
+        <w:rPr>
+          <w:rFonts w:ascii="TH SarabunIT๙" w:hAnsi="TH SarabunIT๙" w:cs="TH SarabunIT๙"/>
+          <w:sz w:val="32"/>
+          <w:szCs w:val="32"/>
+        </w:rPr>
+        <w:t xml:space="preserve">{road} </w:t>
+      </w:r>
+      <w:r>
+        <w:rPr>
+          <w:rFonts w:ascii="TH SarabunIT๙" w:hAnsi="TH SarabunIT๙" w:cs="TH SarabunIT๙"/>
+          <w:sz w:val="32"/>
+          <w:szCs w:val="32"/>
+          <w:cs/>
+        </w:rPr>
+        <w:t>แขวง</w:t>
+      </w:r>
+      <w:r>
+        <w:rPr>
+          <w:rFonts w:ascii="TH SarabunIT๙" w:hAnsi="TH SarabunIT๙" w:cs="TH SarabunIT๙"/>
+          <w:sz w:val="32"/>
+          <w:szCs w:val="32"/>
+        </w:rPr>
+        <w:t>{</w:t>
+      </w:r>
+      <w:proofErr w:type="spellStart"/>
+      <w:r>
+        <w:rPr>
+          <w:rFonts w:ascii="TH SarabunIT๙" w:hAnsi="TH SarabunIT๙" w:cs="TH SarabunIT๙"/>
+          <w:sz w:val="32"/>
+          <w:szCs w:val="32"/>
+        </w:rPr>
+        <w:t>tambol</w:t>
+      </w:r>
+      <w:proofErr w:type="spellEnd"/>
+      <w:r>
+        <w:rPr>
+          <w:rFonts w:ascii="TH SarabunIT๙" w:hAnsi="TH SarabunIT๙" w:cs="TH SarabunIT๙"/>
+          <w:sz w:val="32"/>
+          <w:szCs w:val="32"/>
+        </w:rPr>
+        <w:t xml:space="preserve">} </w:t>
+      </w:r>
+      <w:r>
+        <w:rPr>
+          <w:rFonts w:ascii="TH SarabunIT๙" w:hAnsi="TH SarabunIT๙" w:cs="TH SarabunIT๙"/>
+          <w:sz w:val="32"/>
+          <w:szCs w:val="32"/>
+          <w:cs/>
+        </w:rPr>
+        <w:t>เขตทุ่งครุ กรุงเทพมหานคร</w:t>
+      </w:r>
+      <w:r>
+        <w:rPr>
+          <w:rFonts w:ascii="TH SarabunIT๙" w:hAnsi="TH SarabunIT๙" w:cs="TH SarabunIT๙" w:hint="cs"/>
+          <w:sz w:val="32"/>
+          <w:szCs w:val="32"/>
+          <w:cs/>
+        </w:rPr>
+        <w:t xml:space="preserve"> ปัจจุบันยังมีชีวิตอยู่จริง และได้ลงลายมือชื่อต่อหน้าเจ้าหน้าที่จริง ดังปรากฏข้างท้ายหนังสือนี้</w:t>
       </w:r>
     </w:p>
     <w:p>
       <w:pPr>
+        <w:spacing w:before="120"/>
         <w:jc w:val="thaiDistribute"/>
         <w:rPr>
-          <w:rFonts w:ascii="TH SarabunIT๙" w:hAnsi="TH SarabunIT๙" w:cs="TH SarabunIT๙"/>
-          <w:spacing w:val="-10"/>
-          <w:sz w:val="32"/>
-          <w:szCs w:val="32"/>
+          <w:rFonts w:ascii="TH SarabunIT๙" w:hAnsi="TH SarabunIT๙" w:cs="TH SarabunIT๙" w:hint="cs"/>
+          <w:sz w:val="32"/>
+          <w:szCs w:val="32"/>
+          <w:cs/>
         </w:rPr>
       </w:pPr>
       <w:r>
         <w:rPr>
-          <w:rFonts w:ascii="TH SarabunIT๙" w:hAnsi="TH SarabunIT๙" w:cs="TH SarabunIT๙" w:hint="cs"/>
-          <w:spacing w:val="-10"/>
-          <w:sz w:val="32"/>
-          <w:szCs w:val="32"/>
-          <w:cs/>
-        </w:rPr>
-        <w:t>เป็นบุคคลคนเดียวกัน เพื่อใช้ประกอบหลักฐานในการ</w:t>
-      </w:r>
-      <w:r>
-        <w:rPr>
-          <w:rFonts w:ascii="TH SarabunIT๙" w:hAnsi="TH SarabunIT๙" w:cs="TH SarabunIT๙"/>
-          <w:spacing w:val="-10"/>
-          <w:sz w:val="32"/>
-          <w:szCs w:val="32"/>
-        </w:rPr>
-        <w:t>{</w:t>
-      </w:r>
-      <w:proofErr w:type="spellStart"/>
-      <w:r>
-        <w:rPr>
-          <w:rFonts w:ascii="TH SarabunIT๙" w:hAnsi="TH SarabunIT๙" w:cs="TH SarabunIT๙"/>
-          <w:spacing w:val="-10"/>
-          <w:sz w:val="32"/>
-          <w:szCs w:val="32"/>
-        </w:rPr>
-        <w:t>forwhat</w:t>
-      </w:r>
-      <w:proofErr w:type="spellEnd"/>
-      <w:r>
-        <w:rPr>
-          <w:rFonts w:ascii="TH SarabunIT๙" w:hAnsi="TH SarabunIT๙" w:cs="TH SarabunIT๙"/>
-          <w:spacing w:val="-10"/>
-          <w:sz w:val="32"/>
-          <w:szCs w:val="32"/>
-        </w:rPr>
-        <w:t>}</w:t>
+          <w:rFonts w:ascii="TH SarabunIT๙" w:hAnsi="TH SarabunIT๙" w:cs="TH SarabunIT๙"/>
+          <w:sz w:val="32"/>
+          <w:szCs w:val="32"/>
+        </w:rPr>
+        <w:tab/>
+      </w:r>
+      <w:r>
+        <w:rPr>
+          <w:rFonts w:ascii="TH SarabunIT๙" w:hAnsi="TH SarabunIT๙" w:cs="TH SarabunIT๙"/>
+          <w:sz w:val="32"/>
+          <w:szCs w:val="32"/>
+        </w:rPr>
+        <w:tab/>
+      </w:r>
+      <w:r>
+        <w:rPr>
+          <w:rFonts w:ascii="TH SarabunIT๙" w:hAnsi="TH SarabunIT๙" w:cs="TH SarabunIT๙" w:hint="cs"/>
+          <w:sz w:val="32"/>
+          <w:szCs w:val="32"/>
+          <w:cs/>
+        </w:rPr>
+        <w:t>จึงออกหนังสือรับรองฉบับนี้ให้ไว้เป็นหลักฐาน</w:t>
       </w:r>
     </w:p>
     <w:p>
       <w:pPr>
-        <w:tabs>
-          <w:tab w:val="left" w:pos="0"/>
-        </w:tabs>
         <w:spacing w:before="120"/>
-        <w:ind w:right="-23"/>
         <w:jc w:val="thaiDistribute"/>
         <w:rPr>
           <w:rFonts w:ascii="TH SarabunIT๙" w:hAnsi="TH SarabunIT๙" w:cs="TH SarabunIT๙"/>
@@ -10160,1467 +11032,125 @@
           <w:cs/>
         </w:rPr>
         <w:tab/>
-        <w:t>สำนักงานเขตทุ่งครุ ได้ตรวจสอบเอกสาร หลักฐาน สอบสวนผู้ร้องและพยานบุคคลที่น่าเชื่อถือ จำนวน 2 คน ได้แก่</w:t>
+      </w:r>
+      <w:r>
+        <w:rPr>
+          <w:rFonts w:ascii="TH SarabunIT๙" w:hAnsi="TH SarabunIT๙" w:cs="TH SarabunIT๙" w:hint="cs"/>
+          <w:sz w:val="32"/>
+          <w:szCs w:val="32"/>
+          <w:cs/>
+        </w:rPr>
+        <w:tab/>
+      </w:r>
+      <w:r>
+        <w:rPr>
+          <w:rFonts w:ascii="TH SarabunIT๙" w:hAnsi="TH SarabunIT๙" w:cs="TH SarabunIT๙" w:hint="cs"/>
+          <w:sz w:val="32"/>
+          <w:szCs w:val="32"/>
+          <w:cs/>
+        </w:rPr>
+        <w:tab/>
+      </w:r>
+      <w:r>
+        <w:rPr>
+          <w:rFonts w:ascii="TH SarabunIT๙" w:hAnsi="TH SarabunIT๙" w:cs="TH SarabunIT๙" w:hint="cs"/>
+          <w:sz w:val="32"/>
+          <w:szCs w:val="32"/>
+          <w:cs/>
+        </w:rPr>
+        <w:tab/>
+      </w:r>
+      <w:r>
+        <w:rPr>
+          <w:rFonts w:ascii="TH SarabunIT๙" w:hAnsi="TH SarabunIT๙" w:cs="TH SarabunIT๙" w:hint="cs"/>
+          <w:sz w:val="32"/>
+          <w:szCs w:val="32"/>
+          <w:cs/>
+        </w:rPr>
+        <w:tab/>
+      </w:r>
+      <w:r>
+        <w:rPr>
+          <w:rFonts w:ascii="TH SarabunIT๙" w:hAnsi="TH SarabunIT๙" w:cs="TH SarabunIT๙"/>
+          <w:sz w:val="32"/>
+          <w:szCs w:val="32"/>
+          <w:cs/>
+        </w:rPr>
+        <w:t>ให้ไว้</w:t>
+      </w:r>
+      <w:r>
+        <w:rPr>
+          <w:rFonts w:ascii="TH SarabunIT๙" w:hAnsi="TH SarabunIT๙" w:cs="TH SarabunIT๙" w:hint="cs"/>
+          <w:sz w:val="32"/>
+          <w:szCs w:val="32"/>
+          <w:cs/>
+        </w:rPr>
+        <w:t xml:space="preserve"> </w:t>
+      </w:r>
+      <w:r>
+        <w:rPr>
+          <w:rFonts w:ascii="TH SarabunIT๙" w:hAnsi="TH SarabunIT๙" w:cs="TH SarabunIT๙"/>
+          <w:sz w:val="32"/>
+          <w:szCs w:val="32"/>
+          <w:cs/>
+        </w:rPr>
+        <w:t>ณ</w:t>
+      </w:r>
+      <w:r>
+        <w:rPr>
+          <w:rFonts w:ascii="TH SarabunIT๙" w:hAnsi="TH SarabunIT๙" w:cs="TH SarabunIT๙" w:hint="cs"/>
+          <w:sz w:val="32"/>
+          <w:szCs w:val="32"/>
+          <w:cs/>
+        </w:rPr>
+        <w:t xml:space="preserve"> </w:t>
+      </w:r>
+      <w:r>
+        <w:rPr>
+          <w:rFonts w:ascii="TH SarabunIT๙" w:hAnsi="TH SarabunIT๙" w:cs="TH SarabunIT๙"/>
+          <w:sz w:val="32"/>
+          <w:szCs w:val="32"/>
+          <w:cs/>
+        </w:rPr>
+        <w:t xml:space="preserve">วันที่ </w:t>
+      </w:r>
+      <w:r>
+        <w:rPr>
+          <w:rFonts w:ascii="TH SarabunIT๙" w:hAnsi="TH SarabunIT๙" w:cs="TH SarabunIT๙"/>
+          <w:sz w:val="32"/>
+          <w:szCs w:val="32"/>
+        </w:rPr>
+        <w:t>{</w:t>
+      </w:r>
+      <w:proofErr w:type="spellStart"/>
+      <w:r>
+        <w:rPr>
+          <w:rFonts w:ascii="TH SarabunIT๙" w:hAnsi="TH SarabunIT๙" w:cs="TH SarabunIT๙"/>
+          <w:sz w:val="32"/>
+          <w:szCs w:val="32"/>
+        </w:rPr>
+        <w:t>tday</w:t>
+      </w:r>
+      <w:proofErr w:type="spellEnd"/>
+      <w:r>
+        <w:rPr>
+          <w:rFonts w:ascii="TH SarabunIT๙" w:hAnsi="TH SarabunIT๙" w:cs="TH SarabunIT๙"/>
+          <w:sz w:val="32"/>
+          <w:szCs w:val="32"/>
+        </w:rPr>
+        <w:t>}</w:t>
       </w:r>
     </w:p>
     <w:p>
       <w:pPr>
-        <w:ind w:right="-30"/>
+        <w:spacing w:before="120"/>
         <w:jc w:val="thaiDistribute"/>
         <w:rPr>
           <w:rFonts w:ascii="TH SarabunIT๙" w:hAnsi="TH SarabunIT๙" w:cs="TH SarabunIT๙"/>
-          <w:color w:val="000000" w:themeColor="text1"/>
-          <w:sz w:val="32"/>
-          <w:szCs w:val="32"/>
-          <w:cs/>
+          <w:sz w:val="32"/>
+          <w:szCs w:val="32"/>
         </w:rPr>
       </w:pPr>
-      <w:r>
-        <w:rPr>
-          <w:rFonts w:ascii="TH SarabunIT๙" w:hAnsi="TH SarabunIT๙" w:cs="TH SarabunIT๙" w:hint="cs"/>
-          <w:color w:val="000000" w:themeColor="text1"/>
-          <w:sz w:val="32"/>
-          <w:szCs w:val="32"/>
-          <w:cs/>
-        </w:rPr>
-        <w:tab/>
-      </w:r>
-      <w:r>
-        <w:rPr>
-          <w:rFonts w:ascii="TH SarabunIT๙" w:hAnsi="TH SarabunIT๙" w:cs="TH SarabunIT๙" w:hint="cs"/>
-          <w:color w:val="000000" w:themeColor="text1"/>
-          <w:sz w:val="32"/>
-          <w:szCs w:val="32"/>
-          <w:cs/>
-        </w:rPr>
-        <w:tab/>
-        <w:t>1.</w:t>
-      </w:r>
-      <w:r>
-        <w:rPr>
-          <w:rFonts w:ascii="TH SarabunIT๙" w:hAnsi="TH SarabunIT๙" w:cs="TH SarabunIT๙" w:hint="cs"/>
-          <w:color w:val="000000" w:themeColor="text1"/>
-          <w:sz w:val="32"/>
-          <w:szCs w:val="32"/>
-          <w:cs/>
-        </w:rPr>
-        <w:t xml:space="preserve"> </w:t>
-      </w:r>
-      <w:r>
-        <w:rPr>
-          <w:rFonts w:ascii="TH SarabunIT๙" w:hAnsi="TH SarabunIT๙" w:cs="TH SarabunIT๙"/>
-          <w:spacing w:val="-6"/>
-          <w:sz w:val="32"/>
-          <w:szCs w:val="32"/>
-        </w:rPr>
-        <w:t>{full_name_wit1}</w:t>
-      </w:r>
-      <w:r>
-        <w:rPr>
-          <w:rFonts w:ascii="TH SarabunIT๙" w:hAnsi="TH SarabunIT๙" w:cs="TH SarabunIT๙" w:hint="cs"/>
-          <w:color w:val="000000" w:themeColor="text1"/>
-          <w:spacing w:val="-6"/>
-          <w:sz w:val="32"/>
-          <w:szCs w:val="32"/>
-          <w:cs/>
-        </w:rPr>
-        <w:t xml:space="preserve"> </w:t>
-      </w:r>
-      <w:r>
-        <w:rPr>
-          <w:rFonts w:ascii="TH SarabunIT๙" w:hAnsi="TH SarabunIT๙" w:cs="TH SarabunIT๙"/>
-          <w:color w:val="000000" w:themeColor="text1"/>
-          <w:spacing w:val="-6"/>
-          <w:sz w:val="32"/>
-          <w:szCs w:val="32"/>
-          <w:cs/>
-        </w:rPr>
-        <w:t>เลขประจำตัวประชาชน</w:t>
-      </w:r>
-      <w:r>
-        <w:rPr>
-          <w:rFonts w:ascii="TH SarabunIT๙" w:hAnsi="TH SarabunIT๙" w:cs="TH SarabunIT๙" w:hint="cs"/>
-          <w:color w:val="000000" w:themeColor="text1"/>
-          <w:spacing w:val="-6"/>
-          <w:sz w:val="32"/>
-          <w:szCs w:val="32"/>
-          <w:cs/>
-        </w:rPr>
-        <w:t xml:space="preserve"> </w:t>
-      </w:r>
-      <w:r>
-        <w:rPr>
-          <w:rFonts w:ascii="TH SarabunIT๙" w:hAnsi="TH SarabunIT๙" w:cs="TH SarabunIT๙"/>
-          <w:spacing w:val="-6"/>
-          <w:sz w:val="32"/>
-          <w:szCs w:val="32"/>
-        </w:rPr>
-        <w:t>{card_wit1}</w:t>
-      </w:r>
-      <w:r>
-        <w:rPr>
-          <w:rFonts w:ascii="TH SarabunIT๙" w:hAnsi="TH SarabunIT๙" w:cs="TH SarabunIT๙" w:hint="cs"/>
-          <w:color w:val="000000" w:themeColor="text1"/>
-          <w:spacing w:val="-6"/>
-          <w:sz w:val="32"/>
-          <w:szCs w:val="32"/>
-          <w:cs/>
-        </w:rPr>
-        <w:t xml:space="preserve"> </w:t>
-      </w:r>
-      <w:r>
-        <w:rPr>
-          <w:rFonts w:ascii="TH SarabunIT๙" w:hAnsi="TH SarabunIT๙" w:cs="TH SarabunIT๙" w:hint="cs"/>
-          <w:color w:val="000000" w:themeColor="text1"/>
-          <w:spacing w:val="-6"/>
-          <w:sz w:val="32"/>
-          <w:szCs w:val="32"/>
-          <w:cs/>
-        </w:rPr>
-        <w:t>อายุ</w:t>
-      </w:r>
-      <w:r>
-        <w:rPr>
-          <w:rFonts w:ascii="TH SarabunIT๙" w:hAnsi="TH SarabunIT๙" w:cs="TH SarabunIT๙" w:hint="cs"/>
-          <w:color w:val="000000" w:themeColor="text1"/>
-          <w:spacing w:val="-6"/>
-          <w:sz w:val="32"/>
-          <w:szCs w:val="32"/>
-          <w:cs/>
-        </w:rPr>
-        <w:t xml:space="preserve"> </w:t>
-      </w:r>
-      <w:r>
-        <w:rPr>
-          <w:rFonts w:ascii="TH SarabunIT๙" w:hAnsi="TH SarabunIT๙" w:cs="TH SarabunIT๙"/>
-          <w:color w:val="000000" w:themeColor="text1"/>
-          <w:spacing w:val="-6"/>
-          <w:sz w:val="32"/>
-          <w:szCs w:val="32"/>
-        </w:rPr>
-        <w:t>{age_wit1}</w:t>
-      </w:r>
-      <w:r>
-        <w:rPr>
-          <w:rFonts w:ascii="TH SarabunIT๙" w:hAnsi="TH SarabunIT๙" w:cs="TH SarabunIT๙" w:hint="cs"/>
-          <w:color w:val="000000" w:themeColor="text1"/>
-          <w:spacing w:val="-6"/>
-          <w:sz w:val="32"/>
-          <w:szCs w:val="32"/>
-          <w:cs/>
-        </w:rPr>
-        <w:t xml:space="preserve"> </w:t>
-      </w:r>
-      <w:r>
-        <w:rPr>
-          <w:rFonts w:ascii="TH SarabunIT๙" w:hAnsi="TH SarabunIT๙" w:cs="TH SarabunIT๙" w:hint="cs"/>
-          <w:color w:val="000000" w:themeColor="text1"/>
-          <w:spacing w:val="-6"/>
-          <w:sz w:val="32"/>
-          <w:szCs w:val="32"/>
-          <w:cs/>
-        </w:rPr>
-        <w:t>ปี</w:t>
-      </w:r>
-      <w:r>
-        <w:rPr>
-          <w:rFonts w:ascii="TH SarabunIT๙" w:hAnsi="TH SarabunIT๙" w:cs="TH SarabunIT๙" w:hint="cs"/>
-          <w:color w:val="000000" w:themeColor="text1"/>
-          <w:sz w:val="32"/>
-          <w:szCs w:val="32"/>
-          <w:cs/>
-        </w:rPr>
-        <w:t xml:space="preserve"> </w:t>
-      </w:r>
-      <w:proofErr w:type="gramStart"/>
-      <w:r>
-        <w:rPr>
-          <w:rFonts w:ascii="TH SarabunIT๙" w:hAnsi="TH SarabunIT๙" w:cs="TH SarabunIT๙" w:hint="cs"/>
-          <w:color w:val="000000" w:themeColor="text1"/>
-          <w:sz w:val="32"/>
-          <w:szCs w:val="32"/>
-          <w:cs/>
-        </w:rPr>
-        <w:t>อาชีพ</w:t>
-      </w:r>
-      <w:r>
-        <w:rPr>
-          <w:rFonts w:ascii="TH SarabunIT๙" w:hAnsi="TH SarabunIT๙" w:cs="TH SarabunIT๙"/>
-          <w:color w:val="000000" w:themeColor="text1"/>
-          <w:sz w:val="32"/>
-          <w:szCs w:val="32"/>
-        </w:rPr>
-        <w:t>{</w:t>
-      </w:r>
-      <w:proofErr w:type="spellStart"/>
-      <w:proofErr w:type="gramEnd"/>
-      <w:r>
-        <w:rPr>
-          <w:rFonts w:ascii="TH SarabunIT๙" w:hAnsi="TH SarabunIT๙" w:cs="TH SarabunIT๙"/>
-          <w:color w:val="000000" w:themeColor="text1"/>
-          <w:sz w:val="32"/>
-          <w:szCs w:val="32"/>
-        </w:rPr>
-        <w:t>job_wit</w:t>
-      </w:r>
-      <w:proofErr w:type="spellEnd"/>
-      <w:r>
-        <w:rPr>
-          <w:rFonts w:ascii="TH SarabunIT๙" w:hAnsi="TH SarabunIT๙" w:cs="TH SarabunIT๙"/>
-          <w:color w:val="000000" w:themeColor="text1"/>
-          <w:sz w:val="32"/>
-          <w:szCs w:val="32"/>
-          <w:cs/>
-        </w:rPr>
-        <w:t>1</w:t>
-      </w:r>
-      <w:r>
-        <w:rPr>
-          <w:rFonts w:ascii="TH SarabunIT๙" w:hAnsi="TH SarabunIT๙" w:cs="TH SarabunIT๙"/>
-          <w:color w:val="000000" w:themeColor="text1"/>
-          <w:sz w:val="32"/>
-          <w:szCs w:val="32"/>
-        </w:rPr>
-        <w:t>}</w:t>
-      </w:r>
-      <w:r>
-        <w:rPr>
-          <w:rFonts w:ascii="TH SarabunIT๙" w:hAnsi="TH SarabunIT๙" w:cs="TH SarabunIT๙"/>
-          <w:color w:val="000000" w:themeColor="text1"/>
-          <w:sz w:val="32"/>
-          <w:szCs w:val="32"/>
-        </w:rPr>
-        <w:t xml:space="preserve"> </w:t>
-      </w:r>
-      <w:r>
-        <w:rPr>
-          <w:rFonts w:ascii="TH SarabunIT๙" w:hAnsi="TH SarabunIT๙" w:cs="TH SarabunIT๙" w:hint="cs"/>
-          <w:color w:val="000000" w:themeColor="text1"/>
-          <w:spacing w:val="-12"/>
-          <w:sz w:val="32"/>
-          <w:szCs w:val="32"/>
-          <w:cs/>
-        </w:rPr>
-        <w:t>ภูมิลำเนาอยู่บ้านเลขที่</w:t>
-      </w:r>
-      <w:r>
-        <w:rPr>
-          <w:rFonts w:ascii="TH SarabunIT๙" w:hAnsi="TH SarabunIT๙" w:cs="TH SarabunIT๙" w:hint="cs"/>
-          <w:color w:val="000000" w:themeColor="text1"/>
-          <w:spacing w:val="-12"/>
-          <w:sz w:val="32"/>
-          <w:szCs w:val="32"/>
-          <w:cs/>
-        </w:rPr>
-        <w:t xml:space="preserve"> </w:t>
-      </w:r>
-      <w:r>
-        <w:rPr>
-          <w:rFonts w:ascii="TH SarabunIT๙" w:hAnsi="TH SarabunIT๙" w:cs="TH SarabunIT๙"/>
-          <w:spacing w:val="-12"/>
-          <w:sz w:val="32"/>
-          <w:szCs w:val="32"/>
-        </w:rPr>
-        <w:t>{addres</w:t>
-      </w:r>
-      <w:r>
-        <w:rPr>
-          <w:rFonts w:ascii="TH SarabunIT๙" w:hAnsi="TH SarabunIT๙" w:cs="TH SarabunIT๙"/>
-          <w:spacing w:val="-12"/>
-          <w:sz w:val="32"/>
-          <w:szCs w:val="32"/>
-        </w:rPr>
-        <w:t>s</w:t>
-      </w:r>
-      <w:r>
-        <w:rPr>
-          <w:rFonts w:ascii="TH SarabunIT๙" w:hAnsi="TH SarabunIT๙" w:cs="TH SarabunIT๙"/>
-          <w:spacing w:val="-12"/>
-          <w:sz w:val="32"/>
-          <w:szCs w:val="32"/>
-        </w:rPr>
-        <w:t>s_wit1}</w:t>
-      </w:r>
-      <w:r>
-        <w:rPr>
-          <w:rFonts w:ascii="TH SarabunIT๙" w:hAnsi="TH SarabunIT๙" w:cs="TH SarabunIT๙" w:hint="cs"/>
-          <w:spacing w:val="-12"/>
-          <w:sz w:val="32"/>
-          <w:szCs w:val="32"/>
-          <w:cs/>
-        </w:rPr>
-        <w:t xml:space="preserve"> </w:t>
-      </w:r>
-      <w:r>
-        <w:rPr>
-          <w:rFonts w:ascii="TH SarabunIT๙" w:hAnsi="TH SarabunIT๙" w:cs="TH SarabunIT๙" w:hint="cs"/>
-          <w:spacing w:val="-12"/>
-          <w:sz w:val="32"/>
-          <w:szCs w:val="32"/>
-          <w:cs/>
-        </w:rPr>
-        <w:t>หมู่</w:t>
-      </w:r>
-      <w:r>
-        <w:rPr>
-          <w:rFonts w:ascii="TH SarabunIT๙" w:hAnsi="TH SarabunIT๙" w:cs="TH SarabunIT๙" w:hint="cs"/>
-          <w:spacing w:val="-12"/>
-          <w:sz w:val="32"/>
-          <w:szCs w:val="32"/>
-          <w:cs/>
-        </w:rPr>
-        <w:t xml:space="preserve"> </w:t>
-      </w:r>
-      <w:r>
-        <w:rPr>
-          <w:rFonts w:ascii="TH SarabunIT๙" w:hAnsi="TH SarabunIT๙" w:cs="TH SarabunIT๙"/>
-          <w:spacing w:val="-12"/>
-          <w:sz w:val="32"/>
-          <w:szCs w:val="32"/>
-        </w:rPr>
-        <w:t>{moo_wit1}</w:t>
-      </w:r>
-      <w:r>
-        <w:rPr>
-          <w:rFonts w:ascii="TH SarabunIT๙" w:hAnsi="TH SarabunIT๙" w:cs="TH SarabunIT๙" w:hint="cs"/>
-          <w:spacing w:val="-12"/>
-          <w:sz w:val="32"/>
-          <w:szCs w:val="32"/>
-          <w:cs/>
-        </w:rPr>
-        <w:t xml:space="preserve"> </w:t>
-      </w:r>
-      <w:r>
-        <w:rPr>
-          <w:rFonts w:ascii="TH SarabunIT๙" w:hAnsi="TH SarabunIT๙" w:cs="TH SarabunIT๙" w:hint="cs"/>
-          <w:spacing w:val="-12"/>
-          <w:sz w:val="32"/>
-          <w:szCs w:val="32"/>
-          <w:cs/>
-        </w:rPr>
-        <w:t>ถนน/</w:t>
-      </w:r>
-      <w:r>
-        <w:rPr>
-          <w:rFonts w:ascii="TH SarabunIT๙" w:hAnsi="TH SarabunIT๙" w:cs="TH SarabunIT๙" w:hint="cs"/>
-          <w:spacing w:val="-12"/>
-          <w:sz w:val="32"/>
-          <w:szCs w:val="32"/>
-          <w:cs/>
-        </w:rPr>
-        <w:t>ซอย</w:t>
-      </w:r>
-      <w:r>
-        <w:rPr>
-          <w:rFonts w:ascii="TH SarabunIT๙" w:hAnsi="TH SarabunIT๙" w:cs="TH SarabunIT๙"/>
-          <w:spacing w:val="-12"/>
-          <w:sz w:val="32"/>
-          <w:szCs w:val="32"/>
-        </w:rPr>
-        <w:t>{road</w:t>
-      </w:r>
-      <w:r>
-        <w:rPr>
-          <w:rFonts w:ascii="TH SarabunIT๙" w:hAnsi="TH SarabunIT๙" w:cs="TH SarabunIT๙"/>
-          <w:spacing w:val="-12"/>
-          <w:sz w:val="32"/>
-          <w:szCs w:val="32"/>
-        </w:rPr>
-        <w:t>_wit1</w:t>
-      </w:r>
-      <w:r>
-        <w:rPr>
-          <w:rFonts w:ascii="TH SarabunIT๙" w:hAnsi="TH SarabunIT๙" w:cs="TH SarabunIT๙"/>
-          <w:spacing w:val="-12"/>
-          <w:sz w:val="32"/>
-          <w:szCs w:val="32"/>
-        </w:rPr>
-        <w:t>}</w:t>
-      </w:r>
-      <w:r>
-        <w:rPr>
-          <w:rFonts w:ascii="TH SarabunIT๙" w:hAnsi="TH SarabunIT๙" w:cs="TH SarabunIT๙" w:hint="cs"/>
-          <w:spacing w:val="-12"/>
-          <w:sz w:val="32"/>
-          <w:szCs w:val="32"/>
-          <w:cs/>
-        </w:rPr>
-        <w:t xml:space="preserve"> </w:t>
-      </w:r>
-      <w:r>
-        <w:rPr>
-          <w:rFonts w:ascii="TH SarabunIT๙" w:hAnsi="TH SarabunIT๙" w:cs="TH SarabunIT๙" w:hint="cs"/>
-          <w:spacing w:val="-12"/>
-          <w:sz w:val="32"/>
-          <w:szCs w:val="32"/>
-          <w:cs/>
-        </w:rPr>
-        <w:t>ตำบล/</w:t>
-      </w:r>
-      <w:r>
-        <w:rPr>
-          <w:rFonts w:ascii="TH SarabunIT๙" w:hAnsi="TH SarabunIT๙" w:cs="TH SarabunIT๙"/>
-          <w:spacing w:val="-12"/>
-          <w:sz w:val="32"/>
-          <w:szCs w:val="32"/>
-          <w:cs/>
-        </w:rPr>
-        <w:t>แขวง</w:t>
-      </w:r>
-      <w:r>
-        <w:rPr>
-          <w:rFonts w:ascii="TH SarabunIT๙" w:hAnsi="TH SarabunIT๙" w:cs="TH SarabunIT๙"/>
-          <w:spacing w:val="-12"/>
-          <w:sz w:val="32"/>
-          <w:szCs w:val="32"/>
-        </w:rPr>
-        <w:t>{tambol_wit1}</w:t>
-      </w:r>
-      <w:r>
-        <w:rPr>
-          <w:rFonts w:ascii="TH SarabunIT๙" w:hAnsi="TH SarabunIT๙" w:cs="TH SarabunIT๙" w:hint="cs"/>
-          <w:spacing w:val="-12"/>
-          <w:sz w:val="32"/>
-          <w:szCs w:val="32"/>
-          <w:cs/>
-        </w:rPr>
-        <w:t xml:space="preserve"> </w:t>
-      </w:r>
-      <w:r>
-        <w:rPr>
-          <w:rFonts w:ascii="TH SarabunIT๙" w:hAnsi="TH SarabunIT๙" w:cs="TH SarabunIT๙" w:hint="cs"/>
-          <w:spacing w:val="-12"/>
-          <w:sz w:val="32"/>
-          <w:szCs w:val="32"/>
-          <w:cs/>
-        </w:rPr>
-        <w:t>อำเภอ/</w:t>
-      </w:r>
-      <w:r>
-        <w:rPr>
-          <w:rFonts w:ascii="TH SarabunIT๙" w:hAnsi="TH SarabunIT๙" w:cs="TH SarabunIT๙"/>
-          <w:spacing w:val="-12"/>
-          <w:sz w:val="32"/>
-          <w:szCs w:val="32"/>
-          <w:cs/>
-        </w:rPr>
-        <w:t>เขต</w:t>
-      </w:r>
-      <w:r>
-        <w:rPr>
-          <w:rFonts w:ascii="TH SarabunIT๙" w:hAnsi="TH SarabunIT๙" w:cs="TH SarabunIT๙"/>
-          <w:spacing w:val="-12"/>
-          <w:sz w:val="32"/>
-          <w:szCs w:val="32"/>
-        </w:rPr>
-        <w:t>{district_wit1}</w:t>
-      </w:r>
-      <w:r>
-        <w:rPr>
-          <w:rFonts w:ascii="TH SarabunIT๙" w:hAnsi="TH SarabunIT๙" w:cs="TH SarabunIT๙" w:hint="cs"/>
-          <w:spacing w:val="-12"/>
-          <w:sz w:val="32"/>
-          <w:szCs w:val="32"/>
-          <w:cs/>
-        </w:rPr>
-        <w:t xml:space="preserve"> </w:t>
-      </w:r>
-      <w:r>
-        <w:rPr>
-          <w:rFonts w:ascii="TH SarabunIT๙" w:hAnsi="TH SarabunIT๙" w:cs="TH SarabunIT๙" w:hint="cs"/>
-          <w:spacing w:val="-12"/>
-          <w:sz w:val="32"/>
-          <w:szCs w:val="32"/>
-          <w:cs/>
-        </w:rPr>
-        <w:t>จังหวัด</w:t>
-      </w:r>
-      <w:r>
-        <w:rPr>
-          <w:rFonts w:ascii="TH SarabunIT๙" w:hAnsi="TH SarabunIT๙" w:cs="TH SarabunIT๙"/>
-          <w:spacing w:val="-12"/>
-          <w:sz w:val="32"/>
-          <w:szCs w:val="32"/>
-        </w:rPr>
-        <w:t>{provice_wit1}</w:t>
-      </w:r>
-      <w:r>
-        <w:rPr>
-          <w:rFonts w:ascii="TH SarabunIT๙" w:hAnsi="TH SarabunIT๙" w:cs="TH SarabunIT๙" w:hint="cs"/>
-          <w:color w:val="000000" w:themeColor="text1"/>
-          <w:spacing w:val="-12"/>
-          <w:sz w:val="32"/>
-          <w:szCs w:val="32"/>
-          <w:cs/>
-        </w:rPr>
-        <w:t xml:space="preserve"> </w:t>
-      </w:r>
-      <w:r>
-        <w:rPr>
-          <w:rFonts w:ascii="TH SarabunIT๙" w:hAnsi="TH SarabunIT๙" w:cs="TH SarabunIT๙" w:hint="cs"/>
-          <w:color w:val="000000" w:themeColor="text1"/>
-          <w:spacing w:val="-12"/>
-          <w:sz w:val="32"/>
-          <w:szCs w:val="32"/>
-          <w:cs/>
-        </w:rPr>
-        <w:t>เกี่ยวข้องในฐานะเป็น</w:t>
-      </w:r>
-      <w:r>
-        <w:rPr>
-          <w:rFonts w:ascii="TH SarabunIT๙" w:hAnsi="TH SarabunIT๙" w:cs="TH SarabunIT๙"/>
-          <w:color w:val="000000" w:themeColor="text1"/>
-          <w:spacing w:val="-12"/>
-          <w:sz w:val="32"/>
-          <w:szCs w:val="32"/>
-        </w:rPr>
-        <w:t>{relation_wit1}</w:t>
-      </w:r>
-      <w:r>
-        <w:rPr>
-          <w:rFonts w:ascii="TH SarabunIT๙" w:hAnsi="TH SarabunIT๙" w:cs="TH SarabunIT๙" w:hint="cs"/>
-          <w:color w:val="000000" w:themeColor="text1"/>
-          <w:spacing w:val="-12"/>
-          <w:sz w:val="32"/>
-          <w:szCs w:val="32"/>
-          <w:cs/>
-        </w:rPr>
-        <w:t xml:space="preserve"> </w:t>
-      </w:r>
-      <w:r>
-        <w:rPr>
-          <w:rFonts w:ascii="TH SarabunIT๙" w:hAnsi="TH SarabunIT๙" w:cs="TH SarabunIT๙" w:hint="cs"/>
-          <w:color w:val="000000" w:themeColor="text1"/>
-          <w:sz w:val="32"/>
-          <w:szCs w:val="32"/>
-          <w:cs/>
-        </w:rPr>
-        <w:t>ของ</w:t>
-      </w:r>
-      <w:r>
-        <w:rPr>
-          <w:rFonts w:ascii="TH SarabunIT๙" w:hAnsi="TH SarabunIT๙" w:cs="TH SarabunIT๙"/>
-          <w:sz w:val="32"/>
-          <w:szCs w:val="32"/>
-        </w:rPr>
-        <w:t>{</w:t>
-      </w:r>
-      <w:proofErr w:type="spellStart"/>
-      <w:r>
-        <w:rPr>
-          <w:rFonts w:ascii="TH SarabunIT๙" w:hAnsi="TH SarabunIT๙" w:cs="TH SarabunIT๙"/>
-          <w:sz w:val="32"/>
-          <w:szCs w:val="32"/>
-        </w:rPr>
-        <w:t>full_name</w:t>
-      </w:r>
-      <w:proofErr w:type="spellEnd"/>
-      <w:r>
-        <w:rPr>
-          <w:rFonts w:ascii="TH SarabunIT๙" w:hAnsi="TH SarabunIT๙" w:cs="TH SarabunIT๙"/>
-          <w:sz w:val="32"/>
-          <w:szCs w:val="32"/>
-        </w:rPr>
-        <w:t>}</w:t>
-      </w:r>
-    </w:p>
-    <w:p>
-      <w:pPr>
-        <w:ind w:right="-30"/>
-        <w:jc w:val="thaiDistribute"/>
-        <w:rPr>
-          <w:rFonts w:ascii="TH SarabunIT๙" w:hAnsi="TH SarabunIT๙" w:cs="TH SarabunIT๙"/>
-          <w:color w:val="000000" w:themeColor="text1"/>
-          <w:sz w:val="32"/>
-          <w:szCs w:val="32"/>
-          <w:cs/>
-        </w:rPr>
-      </w:pPr>
-      <w:r>
-        <w:rPr>
-          <w:rFonts w:ascii="TH SarabunIT๙" w:hAnsi="TH SarabunIT๙" w:cs="TH SarabunIT๙" w:hint="cs"/>
-          <w:color w:val="FF0000"/>
-          <w:sz w:val="32"/>
-          <w:szCs w:val="32"/>
-          <w:cs/>
-        </w:rPr>
-        <w:tab/>
-      </w:r>
-      <w:r>
-        <w:rPr>
-          <w:rFonts w:ascii="TH SarabunIT๙" w:hAnsi="TH SarabunIT๙" w:cs="TH SarabunIT๙" w:hint="cs"/>
-          <w:color w:val="000000" w:themeColor="text1"/>
-          <w:sz w:val="32"/>
-          <w:szCs w:val="32"/>
-          <w:cs/>
-        </w:rPr>
-        <w:tab/>
-        <w:t>2.</w:t>
-      </w:r>
-      <w:r>
-        <w:rPr>
-          <w:rFonts w:ascii="TH SarabunIT๙" w:hAnsi="TH SarabunIT๙" w:cs="TH SarabunIT๙" w:hint="cs"/>
-          <w:color w:val="000000" w:themeColor="text1"/>
-          <w:sz w:val="32"/>
-          <w:szCs w:val="32"/>
-          <w:cs/>
-        </w:rPr>
-        <w:t xml:space="preserve"> </w:t>
-      </w:r>
-      <w:r>
-        <w:rPr>
-          <w:rFonts w:ascii="TH SarabunIT๙" w:hAnsi="TH SarabunIT๙" w:cs="TH SarabunIT๙"/>
-          <w:spacing w:val="-6"/>
-          <w:sz w:val="32"/>
-          <w:szCs w:val="32"/>
-        </w:rPr>
-        <w:t>{full_name_wit2}</w:t>
-      </w:r>
-      <w:r>
-        <w:rPr>
-          <w:rFonts w:ascii="TH SarabunIT๙" w:hAnsi="TH SarabunIT๙" w:cs="TH SarabunIT๙" w:hint="cs"/>
-          <w:color w:val="000000" w:themeColor="text1"/>
-          <w:spacing w:val="-6"/>
-          <w:sz w:val="32"/>
-          <w:szCs w:val="32"/>
-          <w:cs/>
-        </w:rPr>
-        <w:t xml:space="preserve"> </w:t>
-      </w:r>
-      <w:r>
-        <w:rPr>
-          <w:rFonts w:ascii="TH SarabunIT๙" w:hAnsi="TH SarabunIT๙" w:cs="TH SarabunIT๙"/>
-          <w:color w:val="000000" w:themeColor="text1"/>
-          <w:spacing w:val="-6"/>
-          <w:sz w:val="32"/>
-          <w:szCs w:val="32"/>
-          <w:cs/>
-        </w:rPr>
-        <w:t>เลขประจำตัวประชาชน</w:t>
-      </w:r>
-      <w:r>
-        <w:rPr>
-          <w:rFonts w:ascii="TH SarabunIT๙" w:hAnsi="TH SarabunIT๙" w:cs="TH SarabunIT๙" w:hint="cs"/>
-          <w:color w:val="000000" w:themeColor="text1"/>
-          <w:spacing w:val="-6"/>
-          <w:sz w:val="32"/>
-          <w:szCs w:val="32"/>
-          <w:cs/>
-        </w:rPr>
-        <w:t xml:space="preserve"> </w:t>
-      </w:r>
-      <w:r>
-        <w:rPr>
-          <w:rFonts w:ascii="TH SarabunIT๙" w:hAnsi="TH SarabunIT๙" w:cs="TH SarabunIT๙"/>
-          <w:spacing w:val="-6"/>
-          <w:sz w:val="32"/>
-          <w:szCs w:val="32"/>
-        </w:rPr>
-        <w:t>{card_wit2}</w:t>
-      </w:r>
-      <w:r>
-        <w:rPr>
-          <w:rFonts w:ascii="TH SarabunIT๙" w:hAnsi="TH SarabunIT๙" w:cs="TH SarabunIT๙" w:hint="cs"/>
-          <w:color w:val="000000" w:themeColor="text1"/>
-          <w:spacing w:val="-6"/>
-          <w:sz w:val="32"/>
-          <w:szCs w:val="32"/>
-          <w:cs/>
-        </w:rPr>
-        <w:t xml:space="preserve"> </w:t>
-      </w:r>
-      <w:r>
-        <w:rPr>
-          <w:rFonts w:ascii="TH SarabunIT๙" w:hAnsi="TH SarabunIT๙" w:cs="TH SarabunIT๙" w:hint="cs"/>
-          <w:color w:val="000000" w:themeColor="text1"/>
-          <w:spacing w:val="-6"/>
-          <w:sz w:val="32"/>
-          <w:szCs w:val="32"/>
-          <w:cs/>
-        </w:rPr>
-        <w:t>อายุ</w:t>
-      </w:r>
-      <w:r>
-        <w:rPr>
-          <w:rFonts w:ascii="TH SarabunIT๙" w:hAnsi="TH SarabunIT๙" w:cs="TH SarabunIT๙" w:hint="cs"/>
-          <w:color w:val="000000" w:themeColor="text1"/>
-          <w:spacing w:val="-6"/>
-          <w:sz w:val="32"/>
-          <w:szCs w:val="32"/>
-          <w:cs/>
-        </w:rPr>
-        <w:t xml:space="preserve"> </w:t>
-      </w:r>
-      <w:r>
-        <w:rPr>
-          <w:rFonts w:ascii="TH SarabunIT๙" w:hAnsi="TH SarabunIT๙" w:cs="TH SarabunIT๙"/>
-          <w:color w:val="000000" w:themeColor="text1"/>
-          <w:spacing w:val="-6"/>
-          <w:sz w:val="32"/>
-          <w:szCs w:val="32"/>
-        </w:rPr>
-        <w:t>{age_wit</w:t>
-      </w:r>
-      <w:r>
-        <w:rPr>
-          <w:rFonts w:ascii="TH SarabunIT๙" w:hAnsi="TH SarabunIT๙" w:cs="TH SarabunIT๙"/>
-          <w:spacing w:val="-6"/>
-          <w:sz w:val="32"/>
-          <w:szCs w:val="32"/>
-        </w:rPr>
-        <w:t>2</w:t>
-      </w:r>
-      <w:r>
-        <w:rPr>
-          <w:rFonts w:ascii="TH SarabunIT๙" w:hAnsi="TH SarabunIT๙" w:cs="TH SarabunIT๙"/>
-          <w:color w:val="000000" w:themeColor="text1"/>
-          <w:spacing w:val="-6"/>
-          <w:sz w:val="32"/>
-          <w:szCs w:val="32"/>
-        </w:rPr>
-        <w:t>}</w:t>
-      </w:r>
-      <w:r>
-        <w:rPr>
-          <w:rFonts w:ascii="TH SarabunIT๙" w:hAnsi="TH SarabunIT๙" w:cs="TH SarabunIT๙" w:hint="cs"/>
-          <w:color w:val="000000" w:themeColor="text1"/>
-          <w:spacing w:val="-6"/>
-          <w:sz w:val="32"/>
-          <w:szCs w:val="32"/>
-          <w:cs/>
-        </w:rPr>
-        <w:t xml:space="preserve"> </w:t>
-      </w:r>
-      <w:r>
-        <w:rPr>
-          <w:rFonts w:ascii="TH SarabunIT๙" w:hAnsi="TH SarabunIT๙" w:cs="TH SarabunIT๙" w:hint="cs"/>
-          <w:color w:val="000000" w:themeColor="text1"/>
-          <w:spacing w:val="-6"/>
-          <w:sz w:val="32"/>
-          <w:szCs w:val="32"/>
-          <w:cs/>
-        </w:rPr>
-        <w:t>ปี</w:t>
-      </w:r>
-      <w:r>
-        <w:rPr>
-          <w:rFonts w:ascii="TH SarabunIT๙" w:hAnsi="TH SarabunIT๙" w:cs="TH SarabunIT๙" w:hint="cs"/>
-          <w:color w:val="000000" w:themeColor="text1"/>
-          <w:spacing w:val="-6"/>
-          <w:sz w:val="32"/>
-          <w:szCs w:val="32"/>
-          <w:cs/>
-        </w:rPr>
-        <w:t xml:space="preserve"> </w:t>
-      </w:r>
-      <w:r>
-        <w:rPr>
-          <w:rFonts w:ascii="TH SarabunIT๙" w:hAnsi="TH SarabunIT๙" w:cs="TH SarabunIT๙" w:hint="cs"/>
-          <w:color w:val="000000" w:themeColor="text1"/>
-          <w:sz w:val="32"/>
-          <w:szCs w:val="32"/>
-          <w:cs/>
-        </w:rPr>
-        <w:t>อาชีพ</w:t>
-      </w:r>
-      <w:r>
-        <w:rPr>
-          <w:rFonts w:ascii="TH SarabunIT๙" w:hAnsi="TH SarabunIT๙" w:cs="TH SarabunIT๙"/>
-          <w:color w:val="000000" w:themeColor="text1"/>
-          <w:sz w:val="32"/>
-          <w:szCs w:val="32"/>
-        </w:rPr>
-        <w:t>{job_wit</w:t>
-      </w:r>
-      <w:r>
-        <w:rPr>
-          <w:rFonts w:ascii="TH SarabunIT๙" w:hAnsi="TH SarabunIT๙" w:cs="TH SarabunIT๙"/>
-          <w:color w:val="000000" w:themeColor="text1"/>
-          <w:sz w:val="32"/>
-          <w:szCs w:val="32"/>
-        </w:rPr>
-        <w:t>2</w:t>
-      </w:r>
-      <w:r>
-        <w:rPr>
-          <w:rFonts w:ascii="TH SarabunIT๙" w:hAnsi="TH SarabunIT๙" w:cs="TH SarabunIT๙"/>
-          <w:color w:val="000000" w:themeColor="text1"/>
-          <w:sz w:val="32"/>
-          <w:szCs w:val="32"/>
-        </w:rPr>
-        <w:t>}</w:t>
-      </w:r>
-      <w:r>
-        <w:rPr>
-          <w:rFonts w:ascii="TH SarabunIT๙" w:hAnsi="TH SarabunIT๙" w:cs="TH SarabunIT๙" w:hint="cs"/>
-          <w:color w:val="000000" w:themeColor="text1"/>
-          <w:sz w:val="32"/>
-          <w:szCs w:val="32"/>
-          <w:cs/>
-        </w:rPr>
-        <w:t xml:space="preserve"> </w:t>
-      </w:r>
-      <w:r>
-        <w:rPr>
-          <w:rFonts w:ascii="TH SarabunIT๙" w:hAnsi="TH SarabunIT๙" w:cs="TH SarabunIT๙" w:hint="cs"/>
-          <w:color w:val="000000" w:themeColor="text1"/>
-          <w:spacing w:val="-12"/>
-          <w:sz w:val="32"/>
-          <w:szCs w:val="32"/>
-          <w:cs/>
-        </w:rPr>
-        <w:t xml:space="preserve">ภูมิลำเนาอยู่บ้านเลขที่ </w:t>
-      </w:r>
-      <w:r>
-        <w:rPr>
-          <w:rFonts w:ascii="TH SarabunIT๙" w:hAnsi="TH SarabunIT๙" w:cs="TH SarabunIT๙"/>
-          <w:spacing w:val="-12"/>
-          <w:sz w:val="32"/>
-          <w:szCs w:val="32"/>
-        </w:rPr>
-        <w:t>{addres</w:t>
-      </w:r>
-      <w:r>
-        <w:rPr>
-          <w:rFonts w:ascii="TH SarabunIT๙" w:hAnsi="TH SarabunIT๙" w:cs="TH SarabunIT๙"/>
-          <w:spacing w:val="-12"/>
-          <w:sz w:val="32"/>
-          <w:szCs w:val="32"/>
-        </w:rPr>
-        <w:t>s</w:t>
-      </w:r>
-      <w:r>
-        <w:rPr>
-          <w:rFonts w:ascii="TH SarabunIT๙" w:hAnsi="TH SarabunIT๙" w:cs="TH SarabunIT๙"/>
-          <w:spacing w:val="-12"/>
-          <w:sz w:val="32"/>
-          <w:szCs w:val="32"/>
-        </w:rPr>
-        <w:t>s_wit</w:t>
-      </w:r>
-      <w:r>
-        <w:rPr>
-          <w:rFonts w:ascii="TH SarabunIT๙" w:hAnsi="TH SarabunIT๙" w:cs="TH SarabunIT๙"/>
-          <w:spacing w:val="-6"/>
-          <w:sz w:val="32"/>
-          <w:szCs w:val="32"/>
-        </w:rPr>
-        <w:t>2</w:t>
-      </w:r>
-      <w:r>
-        <w:rPr>
-          <w:rFonts w:ascii="TH SarabunIT๙" w:hAnsi="TH SarabunIT๙" w:cs="TH SarabunIT๙"/>
-          <w:spacing w:val="-12"/>
-          <w:sz w:val="32"/>
-          <w:szCs w:val="32"/>
-        </w:rPr>
-        <w:t>}</w:t>
-      </w:r>
-      <w:r>
-        <w:rPr>
-          <w:rFonts w:ascii="TH SarabunIT๙" w:hAnsi="TH SarabunIT๙" w:cs="TH SarabunIT๙" w:hint="cs"/>
-          <w:spacing w:val="-12"/>
-          <w:sz w:val="32"/>
-          <w:szCs w:val="32"/>
-          <w:cs/>
-        </w:rPr>
-        <w:t xml:space="preserve"> </w:t>
-      </w:r>
-      <w:r>
-        <w:rPr>
-          <w:rFonts w:ascii="TH SarabunIT๙" w:hAnsi="TH SarabunIT๙" w:cs="TH SarabunIT๙" w:hint="cs"/>
-          <w:spacing w:val="-12"/>
-          <w:sz w:val="32"/>
-          <w:szCs w:val="32"/>
-          <w:cs/>
-        </w:rPr>
-        <w:t>หมู่</w:t>
-      </w:r>
-      <w:r>
-        <w:rPr>
-          <w:rFonts w:ascii="TH SarabunIT๙" w:hAnsi="TH SarabunIT๙" w:cs="TH SarabunIT๙" w:hint="cs"/>
-          <w:spacing w:val="-12"/>
-          <w:sz w:val="32"/>
-          <w:szCs w:val="32"/>
-          <w:cs/>
-        </w:rPr>
-        <w:t xml:space="preserve"> </w:t>
-      </w:r>
-      <w:r>
-        <w:rPr>
-          <w:rFonts w:ascii="TH SarabunIT๙" w:hAnsi="TH SarabunIT๙" w:cs="TH SarabunIT๙"/>
-          <w:spacing w:val="-12"/>
-          <w:sz w:val="32"/>
-          <w:szCs w:val="32"/>
-        </w:rPr>
-        <w:t>{moo_wit</w:t>
-      </w:r>
-      <w:r>
-        <w:rPr>
-          <w:rFonts w:ascii="TH SarabunIT๙" w:hAnsi="TH SarabunIT๙" w:cs="TH SarabunIT๙"/>
-          <w:spacing w:val="-6"/>
-          <w:sz w:val="32"/>
-          <w:szCs w:val="32"/>
-        </w:rPr>
-        <w:t>2</w:t>
-      </w:r>
-      <w:r>
-        <w:rPr>
-          <w:rFonts w:ascii="TH SarabunIT๙" w:hAnsi="TH SarabunIT๙" w:cs="TH SarabunIT๙"/>
-          <w:spacing w:val="-12"/>
-          <w:sz w:val="32"/>
-          <w:szCs w:val="32"/>
-        </w:rPr>
-        <w:t>}</w:t>
-      </w:r>
-      <w:r>
-        <w:rPr>
-          <w:rFonts w:ascii="TH SarabunIT๙" w:hAnsi="TH SarabunIT๙" w:cs="TH SarabunIT๙" w:hint="cs"/>
-          <w:spacing w:val="-12"/>
-          <w:sz w:val="32"/>
-          <w:szCs w:val="32"/>
-          <w:cs/>
-        </w:rPr>
-        <w:t xml:space="preserve"> </w:t>
-      </w:r>
-      <w:r>
-        <w:rPr>
-          <w:rFonts w:ascii="TH SarabunIT๙" w:hAnsi="TH SarabunIT๙" w:cs="TH SarabunIT๙" w:hint="cs"/>
-          <w:spacing w:val="-12"/>
-          <w:sz w:val="32"/>
-          <w:szCs w:val="32"/>
-          <w:cs/>
-        </w:rPr>
-        <w:t>ถนน/ซอย</w:t>
-      </w:r>
-      <w:r>
-        <w:rPr>
-          <w:rFonts w:ascii="TH SarabunIT๙" w:hAnsi="TH SarabunIT๙" w:cs="TH SarabunIT๙"/>
-          <w:spacing w:val="-12"/>
-          <w:sz w:val="32"/>
-          <w:szCs w:val="32"/>
-        </w:rPr>
-        <w:t>{road_wit2}</w:t>
-      </w:r>
-      <w:r>
-        <w:rPr>
-          <w:rFonts w:ascii="TH SarabunIT๙" w:hAnsi="TH SarabunIT๙" w:cs="TH SarabunIT๙" w:hint="cs"/>
-          <w:spacing w:val="-12"/>
-          <w:sz w:val="32"/>
-          <w:szCs w:val="32"/>
-          <w:cs/>
-        </w:rPr>
-        <w:t xml:space="preserve"> </w:t>
-      </w:r>
-      <w:r>
-        <w:rPr>
-          <w:rFonts w:ascii="TH SarabunIT๙" w:hAnsi="TH SarabunIT๙" w:cs="TH SarabunIT๙" w:hint="cs"/>
-          <w:spacing w:val="-12"/>
-          <w:sz w:val="32"/>
-          <w:szCs w:val="32"/>
-          <w:cs/>
-        </w:rPr>
-        <w:t>ตำบล/</w:t>
-      </w:r>
-      <w:r>
-        <w:rPr>
-          <w:rFonts w:ascii="TH SarabunIT๙" w:hAnsi="TH SarabunIT๙" w:cs="TH SarabunIT๙"/>
-          <w:spacing w:val="-12"/>
-          <w:sz w:val="32"/>
-          <w:szCs w:val="32"/>
-          <w:cs/>
-        </w:rPr>
-        <w:t>แขวง</w:t>
-      </w:r>
-      <w:r>
-        <w:rPr>
-          <w:rFonts w:ascii="TH SarabunIT๙" w:hAnsi="TH SarabunIT๙" w:cs="TH SarabunIT๙"/>
-          <w:spacing w:val="-12"/>
-          <w:sz w:val="32"/>
-          <w:szCs w:val="32"/>
-        </w:rPr>
-        <w:t>{tambol_wit</w:t>
-      </w:r>
-      <w:r>
-        <w:rPr>
-          <w:rFonts w:ascii="TH SarabunIT๙" w:hAnsi="TH SarabunIT๙" w:cs="TH SarabunIT๙"/>
-          <w:spacing w:val="-6"/>
-          <w:sz w:val="32"/>
-          <w:szCs w:val="32"/>
-        </w:rPr>
-        <w:t>2</w:t>
-      </w:r>
-      <w:r>
-        <w:rPr>
-          <w:rFonts w:ascii="TH SarabunIT๙" w:hAnsi="TH SarabunIT๙" w:cs="TH SarabunIT๙"/>
-          <w:spacing w:val="-12"/>
-          <w:sz w:val="32"/>
-          <w:szCs w:val="32"/>
-        </w:rPr>
-        <w:t>}</w:t>
-      </w:r>
-      <w:r>
-        <w:rPr>
-          <w:rFonts w:ascii="TH SarabunIT๙" w:hAnsi="TH SarabunIT๙" w:cs="TH SarabunIT๙" w:hint="cs"/>
-          <w:spacing w:val="-12"/>
-          <w:sz w:val="32"/>
-          <w:szCs w:val="32"/>
-          <w:cs/>
-        </w:rPr>
-        <w:t xml:space="preserve"> </w:t>
-      </w:r>
-      <w:r>
-        <w:rPr>
-          <w:rFonts w:ascii="TH SarabunIT๙" w:hAnsi="TH SarabunIT๙" w:cs="TH SarabunIT๙" w:hint="cs"/>
-          <w:spacing w:val="-12"/>
-          <w:sz w:val="32"/>
-          <w:szCs w:val="32"/>
-          <w:cs/>
-        </w:rPr>
-        <w:t>อำเภอ/</w:t>
-      </w:r>
-      <w:r>
-        <w:rPr>
-          <w:rFonts w:ascii="TH SarabunIT๙" w:hAnsi="TH SarabunIT๙" w:cs="TH SarabunIT๙"/>
-          <w:spacing w:val="-12"/>
-          <w:sz w:val="32"/>
-          <w:szCs w:val="32"/>
-          <w:cs/>
-        </w:rPr>
-        <w:t>เขต</w:t>
-      </w:r>
-      <w:r>
-        <w:rPr>
-          <w:rFonts w:ascii="TH SarabunIT๙" w:hAnsi="TH SarabunIT๙" w:cs="TH SarabunIT๙"/>
-          <w:spacing w:val="-12"/>
-          <w:sz w:val="32"/>
-          <w:szCs w:val="32"/>
-        </w:rPr>
-        <w:t>{district_wit</w:t>
-      </w:r>
-      <w:r>
-        <w:rPr>
-          <w:rFonts w:ascii="TH SarabunIT๙" w:hAnsi="TH SarabunIT๙" w:cs="TH SarabunIT๙"/>
-          <w:spacing w:val="-6"/>
-          <w:sz w:val="32"/>
-          <w:szCs w:val="32"/>
-        </w:rPr>
-        <w:t>2</w:t>
-      </w:r>
-      <w:r>
-        <w:rPr>
-          <w:rFonts w:ascii="TH SarabunIT๙" w:hAnsi="TH SarabunIT๙" w:cs="TH SarabunIT๙"/>
-          <w:spacing w:val="-12"/>
-          <w:sz w:val="32"/>
-          <w:szCs w:val="32"/>
-        </w:rPr>
-        <w:t>}</w:t>
-      </w:r>
-      <w:r>
-        <w:rPr>
-          <w:rFonts w:ascii="TH SarabunIT๙" w:hAnsi="TH SarabunIT๙" w:cs="TH SarabunIT๙" w:hint="cs"/>
-          <w:spacing w:val="-12"/>
-          <w:sz w:val="32"/>
-          <w:szCs w:val="32"/>
-          <w:cs/>
-        </w:rPr>
-        <w:t xml:space="preserve"> </w:t>
-      </w:r>
-      <w:r>
-        <w:rPr>
-          <w:rFonts w:ascii="TH SarabunIT๙" w:hAnsi="TH SarabunIT๙" w:cs="TH SarabunIT๙" w:hint="cs"/>
-          <w:spacing w:val="-12"/>
-          <w:sz w:val="32"/>
-          <w:szCs w:val="32"/>
-          <w:cs/>
-        </w:rPr>
-        <w:t>จังหวัด</w:t>
-      </w:r>
-      <w:r>
-        <w:rPr>
-          <w:rFonts w:ascii="TH SarabunIT๙" w:hAnsi="TH SarabunIT๙" w:cs="TH SarabunIT๙"/>
-          <w:spacing w:val="-12"/>
-          <w:sz w:val="32"/>
-          <w:szCs w:val="32"/>
-        </w:rPr>
-        <w:t>{provice_wit</w:t>
-      </w:r>
-      <w:r>
-        <w:rPr>
-          <w:rFonts w:ascii="TH SarabunIT๙" w:hAnsi="TH SarabunIT๙" w:cs="TH SarabunIT๙"/>
-          <w:spacing w:val="-6"/>
-          <w:sz w:val="32"/>
-          <w:szCs w:val="32"/>
-        </w:rPr>
-        <w:t>2</w:t>
-      </w:r>
-      <w:r>
-        <w:rPr>
-          <w:rFonts w:ascii="TH SarabunIT๙" w:hAnsi="TH SarabunIT๙" w:cs="TH SarabunIT๙"/>
-          <w:spacing w:val="-12"/>
-          <w:sz w:val="32"/>
-          <w:szCs w:val="32"/>
-        </w:rPr>
-        <w:t>}</w:t>
-      </w:r>
-      <w:r>
-        <w:rPr>
-          <w:rFonts w:ascii="TH SarabunIT๙" w:hAnsi="TH SarabunIT๙" w:cs="TH SarabunIT๙" w:hint="cs"/>
-          <w:color w:val="000000" w:themeColor="text1"/>
-          <w:spacing w:val="-12"/>
-          <w:sz w:val="32"/>
-          <w:szCs w:val="32"/>
-          <w:cs/>
-        </w:rPr>
-        <w:t xml:space="preserve"> </w:t>
-      </w:r>
-      <w:r>
-        <w:rPr>
-          <w:rFonts w:ascii="TH SarabunIT๙" w:hAnsi="TH SarabunIT๙" w:cs="TH SarabunIT๙" w:hint="cs"/>
-          <w:color w:val="000000" w:themeColor="text1"/>
-          <w:spacing w:val="-12"/>
-          <w:sz w:val="32"/>
-          <w:szCs w:val="32"/>
-          <w:cs/>
-        </w:rPr>
-        <w:t>เกี่ยวข้องในฐานะเป็น</w:t>
-      </w:r>
-      <w:r>
-        <w:rPr>
-          <w:rFonts w:ascii="TH SarabunIT๙" w:hAnsi="TH SarabunIT๙" w:cs="TH SarabunIT๙"/>
-          <w:color w:val="000000" w:themeColor="text1"/>
-          <w:spacing w:val="-12"/>
-          <w:sz w:val="32"/>
-          <w:szCs w:val="32"/>
-        </w:rPr>
-        <w:t>{relation_wit</w:t>
-      </w:r>
-      <w:r>
-        <w:rPr>
-          <w:rFonts w:ascii="TH SarabunIT๙" w:hAnsi="TH SarabunIT๙" w:cs="TH SarabunIT๙"/>
-          <w:spacing w:val="-6"/>
-          <w:sz w:val="32"/>
-          <w:szCs w:val="32"/>
-        </w:rPr>
-        <w:t>2</w:t>
-      </w:r>
-      <w:r>
-        <w:rPr>
-          <w:rFonts w:ascii="TH SarabunIT๙" w:hAnsi="TH SarabunIT๙" w:cs="TH SarabunIT๙"/>
-          <w:color w:val="000000" w:themeColor="text1"/>
-          <w:spacing w:val="-12"/>
-          <w:sz w:val="32"/>
-          <w:szCs w:val="32"/>
-        </w:rPr>
-        <w:t>}</w:t>
-      </w:r>
-      <w:r>
-        <w:rPr>
-          <w:rFonts w:ascii="TH SarabunIT๙" w:hAnsi="TH SarabunIT๙" w:cs="TH SarabunIT๙" w:hint="cs"/>
-          <w:color w:val="000000" w:themeColor="text1"/>
-          <w:sz w:val="32"/>
-          <w:szCs w:val="32"/>
-          <w:cs/>
-        </w:rPr>
-        <w:t xml:space="preserve"> </w:t>
-      </w:r>
-      <w:r>
-        <w:rPr>
-          <w:rFonts w:ascii="TH SarabunIT๙" w:hAnsi="TH SarabunIT๙" w:cs="TH SarabunIT๙" w:hint="cs"/>
-          <w:color w:val="000000" w:themeColor="text1"/>
-          <w:sz w:val="32"/>
-          <w:szCs w:val="32"/>
-          <w:cs/>
-        </w:rPr>
-        <w:t>ของ</w:t>
-      </w:r>
-      <w:r>
-        <w:rPr>
-          <w:rFonts w:ascii="TH SarabunIT๙" w:hAnsi="TH SarabunIT๙" w:cs="TH SarabunIT๙"/>
-          <w:sz w:val="32"/>
-          <w:szCs w:val="32"/>
-        </w:rPr>
-        <w:t>{</w:t>
-      </w:r>
-      <w:proofErr w:type="spellStart"/>
-      <w:r>
-        <w:rPr>
-          <w:rFonts w:ascii="TH SarabunIT๙" w:hAnsi="TH SarabunIT๙" w:cs="TH SarabunIT๙"/>
-          <w:sz w:val="32"/>
-          <w:szCs w:val="32"/>
-        </w:rPr>
-        <w:t>full_name</w:t>
-      </w:r>
-      <w:proofErr w:type="spellEnd"/>
-      <w:r>
-        <w:rPr>
-          <w:rFonts w:ascii="TH SarabunIT๙" w:hAnsi="TH SarabunIT๙" w:cs="TH SarabunIT๙"/>
-          <w:sz w:val="32"/>
-          <w:szCs w:val="32"/>
-        </w:rPr>
-        <w:t>}</w:t>
-      </w:r>
-    </w:p>
-    <w:p>
-      <w:pPr>
-        <w:ind w:firstLine="1440"/>
-        <w:jc w:val="thaiDistribute"/>
-        <w:rPr>
-          <w:rFonts w:ascii="TH SarabunIT๙" w:hAnsi="TH SarabunIT๙" w:cs="TH SarabunIT๙"/>
-          <w:sz w:val="32"/>
-          <w:szCs w:val="32"/>
-          <w:cs/>
-        </w:rPr>
-      </w:pPr>
-      <w:r>
-        <w:rPr>
-          <w:rFonts w:ascii="TH SarabunIT๙" w:hAnsi="TH SarabunIT๙" w:cs="TH SarabunIT๙" w:hint="cs"/>
-          <w:spacing w:val="-14"/>
-          <w:sz w:val="32"/>
-          <w:szCs w:val="32"/>
-          <w:cs/>
-        </w:rPr>
-        <w:t xml:space="preserve">น่าเชื่อว่า ชื่อ </w:t>
-      </w:r>
-      <w:r>
-        <w:rPr>
-          <w:rFonts w:ascii="TH SarabunIT๙" w:hAnsi="TH SarabunIT๙" w:cs="TH SarabunIT๙"/>
-          <w:spacing w:val="-14"/>
-          <w:sz w:val="32"/>
-          <w:szCs w:val="32"/>
-        </w:rPr>
-        <w:t>“</w:t>
-      </w:r>
-      <w:r>
-        <w:rPr>
-          <w:rFonts w:ascii="TH SarabunIT๙" w:hAnsi="TH SarabunIT๙" w:cs="TH SarabunIT๙"/>
-          <w:sz w:val="32"/>
-          <w:szCs w:val="32"/>
-        </w:rPr>
-        <w:t>{</w:t>
-      </w:r>
-      <w:proofErr w:type="spellStart"/>
-      <w:r>
-        <w:rPr>
-          <w:rFonts w:ascii="TH SarabunIT๙" w:hAnsi="TH SarabunIT๙" w:cs="TH SarabunIT๙"/>
-          <w:sz w:val="32"/>
-          <w:szCs w:val="32"/>
-        </w:rPr>
-        <w:t>right_name</w:t>
-      </w:r>
-      <w:proofErr w:type="spellEnd"/>
-      <w:r>
-        <w:rPr>
-          <w:rFonts w:ascii="TH SarabunIT๙" w:hAnsi="TH SarabunIT๙" w:cs="TH SarabunIT๙"/>
-          <w:sz w:val="32"/>
-          <w:szCs w:val="32"/>
-        </w:rPr>
-        <w:t>}</w:t>
-      </w:r>
-      <w:r>
-        <w:rPr>
-          <w:rFonts w:ascii="TH SarabunIT๙" w:hAnsi="TH SarabunIT๙" w:cs="TH SarabunIT๙"/>
-          <w:spacing w:val="-14"/>
-          <w:sz w:val="32"/>
-          <w:szCs w:val="32"/>
-        </w:rPr>
-        <w:t>”</w:t>
-      </w:r>
-      <w:r>
-        <w:rPr>
-          <w:rFonts w:ascii="TH SarabunIT๙" w:hAnsi="TH SarabunIT๙" w:cs="TH SarabunIT๙" w:hint="cs"/>
-          <w:spacing w:val="-14"/>
-          <w:sz w:val="32"/>
-          <w:szCs w:val="32"/>
-          <w:cs/>
-        </w:rPr>
-        <w:t xml:space="preserve"> </w:t>
-      </w:r>
-      <w:r>
-        <w:rPr>
-          <w:rFonts w:ascii="TH SarabunIT๙" w:hAnsi="TH SarabunIT๙" w:cs="TH SarabunIT๙" w:hint="cs"/>
-          <w:spacing w:val="-14"/>
-          <w:sz w:val="32"/>
-          <w:szCs w:val="32"/>
-          <w:cs/>
-        </w:rPr>
-        <w:t>กับ</w:t>
-      </w:r>
-      <w:r>
-        <w:rPr>
-          <w:rFonts w:ascii="TH SarabunIT๙" w:hAnsi="TH SarabunIT๙" w:cs="TH SarabunIT๙" w:hint="cs"/>
-          <w:spacing w:val="-14"/>
-          <w:sz w:val="32"/>
-          <w:szCs w:val="32"/>
-          <w:cs/>
-        </w:rPr>
-        <w:t xml:space="preserve"> </w:t>
-      </w:r>
-      <w:r>
-        <w:rPr>
-          <w:rFonts w:ascii="TH SarabunIT๙" w:hAnsi="TH SarabunIT๙" w:cs="TH SarabunIT๙"/>
-          <w:spacing w:val="-14"/>
-          <w:sz w:val="32"/>
-          <w:szCs w:val="32"/>
-        </w:rPr>
-        <w:t>“</w:t>
-      </w:r>
-      <w:r>
-        <w:rPr>
-          <w:rFonts w:ascii="TH SarabunIT๙" w:hAnsi="TH SarabunIT๙" w:cs="TH SarabunIT๙"/>
-          <w:sz w:val="32"/>
-          <w:szCs w:val="32"/>
-        </w:rPr>
-        <w:t>{</w:t>
-      </w:r>
-      <w:proofErr w:type="spellStart"/>
-      <w:r>
-        <w:rPr>
-          <w:rFonts w:ascii="TH SarabunIT๙" w:hAnsi="TH SarabunIT๙" w:cs="TH SarabunIT๙"/>
-          <w:sz w:val="32"/>
-          <w:szCs w:val="32"/>
-        </w:rPr>
-        <w:t>wrong_name</w:t>
-      </w:r>
-      <w:proofErr w:type="spellEnd"/>
-      <w:r>
-        <w:rPr>
-          <w:rFonts w:ascii="TH SarabunIT๙" w:hAnsi="TH SarabunIT๙" w:cs="TH SarabunIT๙"/>
-          <w:sz w:val="32"/>
-          <w:szCs w:val="32"/>
-        </w:rPr>
-        <w:t>}</w:t>
-      </w:r>
-      <w:r>
-        <w:rPr>
-          <w:rFonts w:ascii="TH SarabunIT๙" w:hAnsi="TH SarabunIT๙" w:cs="TH SarabunIT๙"/>
-          <w:spacing w:val="-14"/>
-          <w:sz w:val="32"/>
-          <w:szCs w:val="32"/>
-        </w:rPr>
-        <w:t>”</w:t>
-      </w:r>
-      <w:r>
-        <w:rPr>
-          <w:rFonts w:ascii="TH SarabunIT๙" w:hAnsi="TH SarabunIT๙" w:cs="TH SarabunIT๙" w:hint="cs"/>
-          <w:spacing w:val="-14"/>
-          <w:sz w:val="32"/>
-          <w:szCs w:val="32"/>
-          <w:cs/>
-        </w:rPr>
-        <w:t xml:space="preserve"> ตามหลักฐาน</w:t>
-      </w:r>
-      <w:r>
-        <w:rPr>
-          <w:rFonts w:ascii="TH SarabunIT๙" w:hAnsi="TH SarabunIT๙" w:cs="TH SarabunIT๙" w:hint="cs"/>
-          <w:spacing w:val="-14"/>
-          <w:sz w:val="32"/>
-          <w:szCs w:val="32"/>
-          <w:cs/>
-        </w:rPr>
-        <w:t xml:space="preserve">ทั้ง 2 ฉบับ ดังกล่าวข้างต้น เป็นบุคคลเดียวกัน </w:t>
-      </w:r>
-      <w:r>
-        <w:rPr>
-          <w:rFonts w:ascii="TH SarabunIT๙" w:hAnsi="TH SarabunIT๙" w:cs="TH SarabunIT๙" w:hint="cs"/>
-          <w:sz w:val="32"/>
-          <w:szCs w:val="32"/>
-          <w:cs/>
-        </w:rPr>
-        <w:t>จึงออกหนังสือรับรองฉบับนี้ให้ไว้เป็นหลักฐาน</w:t>
-      </w:r>
-    </w:p>
-    <w:p>
-      <w:pPr>
-        <w:jc w:val="thaiDistribute"/>
-        <w:rPr>
-          <w:rFonts w:ascii="TH SarabunIT๙" w:hAnsi="TH SarabunIT๙" w:cs="TH SarabunIT๙"/>
-          <w:sz w:val="32"/>
-          <w:szCs w:val="32"/>
-        </w:rPr>
-      </w:pPr>
-    </w:p>
-    <w:p>
-      <w:pPr>
-        <w:ind w:left="2160" w:firstLine="720"/>
-        <w:jc w:val="thaiDistribute"/>
-        <w:rPr>
-          <w:rFonts w:ascii="TH SarabunIT๙" w:hAnsi="TH SarabunIT๙" w:cs="TH SarabunIT๙"/>
-          <w:sz w:val="32"/>
-          <w:szCs w:val="32"/>
-        </w:rPr>
-      </w:pPr>
-      <w:r>
-        <w:rPr>
-          <w:rFonts w:ascii="TH SarabunIT๙" w:hAnsi="TH SarabunIT๙" w:cs="TH SarabunIT๙"/>
-          <w:sz w:val="32"/>
-          <w:szCs w:val="32"/>
-          <w:cs/>
-        </w:rPr>
-        <w:t>ให้ไว้</w:t>
-      </w:r>
-      <w:r>
-        <w:rPr>
-          <w:rFonts w:ascii="TH SarabunIT๙" w:hAnsi="TH SarabunIT๙" w:cs="TH SarabunIT๙" w:hint="cs"/>
-          <w:sz w:val="32"/>
-          <w:szCs w:val="32"/>
-          <w:cs/>
-        </w:rPr>
-        <w:t xml:space="preserve"> </w:t>
-      </w:r>
-      <w:r>
-        <w:rPr>
-          <w:rFonts w:ascii="TH SarabunIT๙" w:hAnsi="TH SarabunIT๙" w:cs="TH SarabunIT๙"/>
-          <w:sz w:val="32"/>
-          <w:szCs w:val="32"/>
-          <w:cs/>
-        </w:rPr>
-        <w:t>ณ</w:t>
-      </w:r>
-      <w:r>
-        <w:rPr>
-          <w:rFonts w:ascii="TH SarabunIT๙" w:hAnsi="TH SarabunIT๙" w:cs="TH SarabunIT๙" w:hint="cs"/>
-          <w:sz w:val="32"/>
-          <w:szCs w:val="32"/>
-          <w:cs/>
-        </w:rPr>
-        <w:t xml:space="preserve"> </w:t>
-      </w:r>
-      <w:r>
-        <w:rPr>
-          <w:rFonts w:ascii="TH SarabunIT๙" w:hAnsi="TH SarabunIT๙" w:cs="TH SarabunIT๙"/>
-          <w:sz w:val="32"/>
-          <w:szCs w:val="32"/>
-          <w:cs/>
-        </w:rPr>
-        <w:t xml:space="preserve">วันที่ </w:t>
-      </w:r>
-      <w:r>
-        <w:rPr>
-          <w:rFonts w:ascii="TH SarabunIT๙" w:hAnsi="TH SarabunIT๙" w:cs="TH SarabunIT๙"/>
-          <w:sz w:val="32"/>
-          <w:szCs w:val="32"/>
-        </w:rPr>
-        <w:t>{</w:t>
-      </w:r>
-      <w:proofErr w:type="spellStart"/>
-      <w:r>
-        <w:rPr>
-          <w:rFonts w:ascii="TH SarabunIT๙" w:hAnsi="TH SarabunIT๙" w:cs="TH SarabunIT๙"/>
-          <w:sz w:val="32"/>
-          <w:szCs w:val="32"/>
-        </w:rPr>
-        <w:t>tday</w:t>
-      </w:r>
-      <w:proofErr w:type="spellEnd"/>
-      <w:r>
-        <w:rPr>
-          <w:rFonts w:ascii="TH SarabunIT๙" w:hAnsi="TH SarabunIT๙" w:cs="TH SarabunIT๙"/>
-          <w:sz w:val="32"/>
-          <w:szCs w:val="32"/>
-        </w:rPr>
-        <w:t>}</w:t>
-      </w:r>
     </w:p>
     <w:p>
       <w:pPr>
@@ -11645,6 +11175,36 @@
           <w:cs/>
         </w:rPr>
         <w:tab/>
+      </w:r>
+      <w:r>
+        <w:rPr>
+          <w:rFonts w:ascii="TH SarabunIT๙" w:hAnsi="TH SarabunIT๙" w:cs="TH SarabunIT๙" w:hint="cs"/>
+          <w:spacing w:val="-10"/>
+          <w:sz w:val="32"/>
+          <w:szCs w:val="32"/>
+          <w:cs/>
+        </w:rPr>
+        <w:tab/>
+      </w:r>
+      <w:r>
+        <w:rPr>
+          <w:rFonts w:ascii="TH SarabunIT๙" w:hAnsi="TH SarabunIT๙" w:cs="TH SarabunIT๙" w:hint="cs"/>
+          <w:spacing w:val="-10"/>
+          <w:sz w:val="32"/>
+          <w:szCs w:val="32"/>
+          <w:cs/>
+        </w:rPr>
+        <w:tab/>
+      </w:r>
+      <w:r>
+        <w:rPr>
+          <w:rFonts w:ascii="TH SarabunIT๙" w:hAnsi="TH SarabunIT๙" w:cs="TH SarabunIT๙" w:hint="cs"/>
+          <w:spacing w:val="-10"/>
+          <w:sz w:val="32"/>
+          <w:szCs w:val="32"/>
+          <w:cs/>
+        </w:rPr>
+        <w:tab/>
         <w:t>ลงชื่อ</w:t>
       </w:r>
     </w:p>
@@ -11681,6 +11241,26 @@
           <w:cs/>
         </w:rPr>
         <w:tab/>
+      </w:r>
+      <w:r>
+        <w:rPr>
+          <w:rFonts w:ascii="TH SarabunIT๙" w:hAnsi="TH SarabunIT๙" w:cs="TH SarabunIT๙" w:hint="cs"/>
+          <w:spacing w:val="-10"/>
+          <w:sz w:val="32"/>
+          <w:szCs w:val="32"/>
+          <w:cs/>
+        </w:rPr>
+        <w:tab/>
+      </w:r>
+      <w:r>
+        <w:rPr>
+          <w:rFonts w:ascii="TH SarabunIT๙" w:hAnsi="TH SarabunIT๙" w:cs="TH SarabunIT๙" w:hint="cs"/>
+          <w:spacing w:val="-10"/>
+          <w:sz w:val="32"/>
+          <w:szCs w:val="32"/>
+          <w:cs/>
+        </w:rPr>
+        <w:tab/>
         <w:t xml:space="preserve">          (                                                )</w:t>
       </w:r>
     </w:p>
@@ -11709,13 +11289,30 @@
       </w:r>
       <w:r>
         <w:rPr>
-          <w:rFonts w:ascii="TH SarabunIT๙" w:hAnsi="TH SarabunIT๙" w:cs="TH SarabunIT๙" w:hint="cs"/>
+          <w:rFonts w:ascii="TH SarabunIT๙" w:hAnsi="TH SarabunIT๙" w:cs="TH SarabunIT๙"/>
           <w:spacing w:val="-10"/>
           <w:sz w:val="32"/>
           <w:szCs w:val="32"/>
-          <w:cs/>
-        </w:rPr>
-        <w:t>ตำแหน่ง</w:t>
+        </w:rPr>
+        <w:tab/>
+      </w:r>
+      <w:r>
+        <w:rPr>
+          <w:rFonts w:ascii="TH SarabunIT๙" w:hAnsi="TH SarabunIT๙" w:cs="TH SarabunIT๙"/>
+          <w:spacing w:val="-10"/>
+          <w:sz w:val="32"/>
+          <w:szCs w:val="32"/>
+        </w:rPr>
+        <w:tab/>
+      </w:r>
+      <w:r>
+        <w:rPr>
+          <w:rFonts w:ascii="TH SarabunIT๙" w:hAnsi="TH SarabunIT๙" w:cs="TH SarabunIT๙"/>
+          <w:spacing w:val="-10"/>
+          <w:sz w:val="32"/>
+          <w:szCs w:val="32"/>
+        </w:rPr>
+        <w:tab/>
       </w:r>
     </w:p>
     <w:p>
@@ -11745,11 +11342,274 @@
       <w:r>
         <w:rPr>
           <w:rFonts w:ascii="TH SarabunIT๙" w:hAnsi="TH SarabunIT๙" w:cs="TH SarabunIT๙" w:hint="cs"/>
+          <w:spacing w:val="-10"/>
+          <w:sz w:val="32"/>
+          <w:szCs w:val="32"/>
+          <w:cs/>
+        </w:rPr>
+        <w:tab/>
+      </w:r>
+      <w:r>
+        <w:rPr>
+          <w:rFonts w:ascii="TH SarabunIT๙" w:hAnsi="TH SarabunIT๙" w:cs="TH SarabunIT๙" w:hint="cs"/>
+          <w:spacing w:val="-10"/>
+          <w:sz w:val="32"/>
+          <w:szCs w:val="32"/>
+          <w:cs/>
+        </w:rPr>
+        <w:tab/>
+      </w:r>
+      <w:r>
+        <w:rPr>
+          <w:rFonts w:ascii="TH SarabunIT๙" w:hAnsi="TH SarabunIT๙" w:cs="TH SarabunIT๙" w:hint="cs"/>
           <w:sz w:val="33"/>
           <w:szCs w:val="33"/>
           <w:cs/>
         </w:rPr>
+        <w:t xml:space="preserve">     </w:t>
+      </w:r>
+      <w:r>
+        <w:rPr>
+          <w:rFonts w:ascii="TH SarabunIT๙" w:hAnsi="TH SarabunIT๙" w:cs="TH SarabunIT๙" w:hint="cs"/>
+          <w:sz w:val="33"/>
+          <w:szCs w:val="33"/>
+          <w:cs/>
+        </w:rPr>
         <w:t>(ประทับตราประจำตำแหน่งไว้เป็นสำคัญ)</w:t>
+      </w:r>
+    </w:p>
+    <w:p>
+      <w:pPr>
+        <w:tabs>
+          <w:tab w:val="left" w:pos="3402"/>
+          <w:tab w:val="left" w:pos="4395"/>
+        </w:tabs>
+        <w:jc w:val="thaiDistribute"/>
+        <w:rPr>
+          <w:rFonts w:ascii="TH SarabunIT๙" w:hAnsi="TH SarabunIT๙" w:cs="TH SarabunIT๙"/>
+          <w:spacing w:val="-10"/>
+          <w:sz w:val="32"/>
+          <w:szCs w:val="32"/>
+        </w:rPr>
+      </w:pPr>
+    </w:p>
+    <w:p>
+      <w:pPr>
+        <w:tabs>
+          <w:tab w:val="left" w:pos="3402"/>
+          <w:tab w:val="left" w:pos="4395"/>
+        </w:tabs>
+        <w:jc w:val="thaiDistribute"/>
+        <w:rPr>
+          <w:rFonts w:ascii="TH SarabunIT๙" w:hAnsi="TH SarabunIT๙" w:cs="TH SarabunIT๙"/>
+          <w:spacing w:val="-10"/>
+          <w:sz w:val="32"/>
+          <w:szCs w:val="32"/>
+        </w:rPr>
+      </w:pPr>
+    </w:p>
+    <w:p>
+      <w:pPr>
+        <w:tabs>
+          <w:tab w:val="left" w:pos="3402"/>
+          <w:tab w:val="left" w:pos="4395"/>
+        </w:tabs>
+        <w:jc w:val="thaiDistribute"/>
+        <w:rPr>
+          <w:rFonts w:ascii="TH SarabunIT๙" w:hAnsi="TH SarabunIT๙" w:cs="TH SarabunIT๙"/>
+          <w:spacing w:val="-10"/>
+          <w:sz w:val="32"/>
+          <w:szCs w:val="32"/>
+        </w:rPr>
+      </w:pPr>
+    </w:p>
+    <w:p>
+      <w:pPr>
+        <w:tabs>
+          <w:tab w:val="left" w:pos="3402"/>
+          <w:tab w:val="left" w:pos="4395"/>
+        </w:tabs>
+        <w:jc w:val="thaiDistribute"/>
+        <w:rPr>
+          <w:rFonts w:ascii="TH SarabunIT๙" w:hAnsi="TH SarabunIT๙" w:cs="TH SarabunIT๙"/>
+          <w:spacing w:val="-10"/>
+          <w:sz w:val="32"/>
+          <w:szCs w:val="32"/>
+        </w:rPr>
+      </w:pPr>
+      <w:r>
+        <w:rPr>
+          <w:rFonts w:ascii="TH SarabunIT๙" w:hAnsi="TH SarabunIT๙" w:cs="TH SarabunIT๙"/>
+          <w:spacing w:val="-10"/>
+          <w:sz w:val="32"/>
+          <w:szCs w:val="32"/>
+        </w:rPr>
+        <w:tab/>
+      </w:r>
+      <w:r>
+        <w:rPr>
+          <w:rFonts w:ascii="TH SarabunIT๙" w:hAnsi="TH SarabunIT๙" w:cs="TH SarabunIT๙"/>
+          <w:spacing w:val="-10"/>
+          <w:sz w:val="32"/>
+          <w:szCs w:val="32"/>
+        </w:rPr>
+        <w:tab/>
+      </w:r>
+      <w:r>
+        <w:rPr>
+          <w:rFonts w:ascii="TH SarabunIT๙" w:hAnsi="TH SarabunIT๙" w:cs="TH SarabunIT๙"/>
+          <w:spacing w:val="-10"/>
+          <w:sz w:val="32"/>
+          <w:szCs w:val="32"/>
+        </w:rPr>
+        <w:tab/>
+      </w:r>
+      <w:r>
+        <w:rPr>
+          <w:rFonts w:ascii="TH SarabunIT๙" w:hAnsi="TH SarabunIT๙" w:cs="TH SarabunIT๙" w:hint="cs"/>
+          <w:spacing w:val="-10"/>
+          <w:sz w:val="32"/>
+          <w:szCs w:val="32"/>
+          <w:cs/>
+        </w:rPr>
+        <w:t>ลงชื่อ</w:t>
+      </w:r>
+      <w:r>
+        <w:rPr>
+          <w:rFonts w:ascii="TH SarabunIT๙" w:hAnsi="TH SarabunIT๙" w:cs="TH SarabunIT๙"/>
+          <w:spacing w:val="-10"/>
+          <w:sz w:val="32"/>
+          <w:szCs w:val="32"/>
+          <w:u w:val="dotted"/>
+        </w:rPr>
+        <w:tab/>
+      </w:r>
+      <w:r>
+        <w:rPr>
+          <w:rFonts w:ascii="TH SarabunIT๙" w:hAnsi="TH SarabunIT๙" w:cs="TH SarabunIT๙"/>
+          <w:spacing w:val="-10"/>
+          <w:sz w:val="32"/>
+          <w:szCs w:val="32"/>
+          <w:u w:val="dotted"/>
+        </w:rPr>
+        <w:tab/>
+      </w:r>
+      <w:r>
+        <w:rPr>
+          <w:rFonts w:ascii="TH SarabunIT๙" w:hAnsi="TH SarabunIT๙" w:cs="TH SarabunIT๙"/>
+          <w:spacing w:val="-10"/>
+          <w:sz w:val="32"/>
+          <w:szCs w:val="32"/>
+          <w:u w:val="dotted"/>
+        </w:rPr>
+        <w:tab/>
+      </w:r>
+      <w:r>
+        <w:rPr>
+          <w:rFonts w:ascii="TH SarabunIT๙" w:hAnsi="TH SarabunIT๙" w:cs="TH SarabunIT๙"/>
+          <w:spacing w:val="-10"/>
+          <w:sz w:val="32"/>
+          <w:szCs w:val="32"/>
+          <w:u w:val="dotted"/>
+        </w:rPr>
+        <w:tab/>
+      </w:r>
+      <w:r>
+        <w:rPr>
+          <w:rFonts w:ascii="TH SarabunIT๙" w:hAnsi="TH SarabunIT๙" w:cs="TH SarabunIT๙"/>
+          <w:spacing w:val="-10"/>
+          <w:sz w:val="32"/>
+          <w:szCs w:val="32"/>
+          <w:u w:val="dotted"/>
+        </w:rPr>
+        <w:tab/>
+      </w:r>
+    </w:p>
+    <w:p>
+      <w:pPr>
+        <w:tabs>
+          <w:tab w:val="left" w:pos="3402"/>
+          <w:tab w:val="left" w:pos="4395"/>
+        </w:tabs>
+        <w:jc w:val="thaiDistribute"/>
+        <w:rPr>
+          <w:rFonts w:ascii="TH SarabunIT๙" w:hAnsi="TH SarabunIT๙" w:cs="TH SarabunIT๙"/>
+          <w:spacing w:val="-10"/>
+          <w:sz w:val="32"/>
+          <w:szCs w:val="32"/>
+        </w:rPr>
+      </w:pPr>
+      <w:r>
+        <w:rPr>
+          <w:rFonts w:ascii="TH SarabunIT๙" w:hAnsi="TH SarabunIT๙" w:cs="TH SarabunIT๙"/>
+          <w:spacing w:val="-10"/>
+          <w:sz w:val="32"/>
+          <w:szCs w:val="32"/>
+        </w:rPr>
+        <w:tab/>
+      </w:r>
+      <w:r>
+        <w:rPr>
+          <w:rFonts w:ascii="TH SarabunIT๙" w:hAnsi="TH SarabunIT๙" w:cs="TH SarabunIT๙"/>
+          <w:spacing w:val="-10"/>
+          <w:sz w:val="32"/>
+          <w:szCs w:val="32"/>
+        </w:rPr>
+        <w:tab/>
+      </w:r>
+      <w:r>
+        <w:rPr>
+          <w:rFonts w:ascii="TH SarabunIT๙" w:hAnsi="TH SarabunIT๙" w:cs="TH SarabunIT๙"/>
+          <w:spacing w:val="-10"/>
+          <w:sz w:val="32"/>
+          <w:szCs w:val="32"/>
+        </w:rPr>
+        <w:tab/>
+      </w:r>
+      <w:r>
+        <w:rPr>
+          <w:rFonts w:ascii="TH SarabunIT๙" w:hAnsi="TH SarabunIT๙" w:cs="TH SarabunIT๙"/>
+          <w:spacing w:val="-10"/>
+          <w:sz w:val="32"/>
+          <w:szCs w:val="32"/>
+        </w:rPr>
+        <w:tab/>
+        <w:t>(</w:t>
+      </w:r>
+      <w:r>
+        <w:rPr>
+          <w:rFonts w:ascii="TH SarabunIT๙" w:hAnsi="TH SarabunIT๙" w:cs="TH SarabunIT๙"/>
+          <w:sz w:val="32"/>
+          <w:szCs w:val="32"/>
+        </w:rPr>
+        <w:t>{</w:t>
+      </w:r>
+      <w:proofErr w:type="spellStart"/>
+      <w:r>
+        <w:rPr>
+          <w:rFonts w:ascii="TH SarabunIT๙" w:hAnsi="TH SarabunIT๙" w:cs="TH SarabunIT๙"/>
+          <w:sz w:val="32"/>
+          <w:szCs w:val="32"/>
+        </w:rPr>
+        <w:t>full_name</w:t>
+      </w:r>
+      <w:proofErr w:type="spellEnd"/>
+      <w:r>
+        <w:rPr>
+          <w:rFonts w:ascii="TH SarabunIT๙" w:hAnsi="TH SarabunIT๙" w:cs="TH SarabunIT๙"/>
+          <w:sz w:val="32"/>
+          <w:szCs w:val="32"/>
+        </w:rPr>
+        <w:t>}</w:t>
+      </w:r>
+      <w:r>
+        <w:rPr>
+          <w:rFonts w:ascii="TH SarabunIT๙" w:hAnsi="TH SarabunIT๙" w:cs="TH SarabunIT๙"/>
+          <w:spacing w:val="-10"/>
+          <w:sz w:val="32"/>
+          <w:szCs w:val="32"/>
+        </w:rPr>
+        <w:t>)</w:t>
       </w:r>
     </w:p>
     <w:p>

--- a/web-form/basedoc/Alive.docx
+++ b/web-form/basedoc/Alive.docx
@@ -481,7 +481,7 @@
       <w:pPr>
         <w:spacing w:before="120"/>
         <w:rPr>
-          <w:rFonts w:ascii="TH SarabunIT๙" w:hAnsi="TH SarabunIT๙" w:cs="TH SarabunIT๙" w:hint="cs"/>
+          <w:rFonts w:ascii="TH SarabunIT๙" w:hAnsi="TH SarabunIT๙" w:cs="TH SarabunIT๙"/>
           <w:sz w:val="32"/>
           <w:szCs w:val="32"/>
           <w:cs/>
@@ -2022,7 +2022,7 @@
         <w:ind w:left="0" w:firstLine="1440"/>
         <w:jc w:val="thaiDistribute"/>
         <w:rPr>
-          <w:rFonts w:ascii="TH SarabunIT๙" w:hAnsi="TH SarabunIT๙" w:cs="TH SarabunIT๙" w:hint="cs"/>
+          <w:rFonts w:ascii="TH SarabunIT๙" w:hAnsi="TH SarabunIT๙" w:cs="TH SarabunIT๙"/>
           <w:b w:val="0"/>
           <w:bCs w:val="0"/>
           <w:spacing w:val="-8"/>
@@ -2116,23 +2116,223 @@
       <w:r>
         <w:rPr>
           <w:rFonts w:ascii="TH SarabunIT๙" w:hAnsi="TH SarabunIT๙" w:cs="TH SarabunIT๙" w:hint="cs"/>
+          <w:b w:val="0"/>
+          <w:bCs w:val="0"/>
+          <w:sz w:val="32"/>
+          <w:szCs w:val="32"/>
+          <w:cs/>
+        </w:rPr>
+        <w:t>ได้เกิดเมื่อ</w:t>
+      </w:r>
+      <w:bookmarkStart w:id="0" w:name="_GoBack"/>
+      <w:bookmarkEnd w:id="0"/>
+      <w:r>
+        <w:rPr>
+          <w:rFonts w:ascii="TH SarabunIT๙" w:hAnsi="TH SarabunIT๙" w:cs="TH SarabunIT๙" w:hint="cs"/>
+          <w:b w:val="0"/>
+          <w:bCs w:val="0"/>
+          <w:sz w:val="32"/>
+          <w:szCs w:val="32"/>
+          <w:cs/>
+        </w:rPr>
+        <w:t xml:space="preserve">วันที่ </w:t>
+      </w:r>
+      <w:r>
+        <w:rPr>
+          <w:rFonts w:ascii="TH SarabunIT๙" w:hAnsi="TH SarabunIT๙" w:cs="TH SarabunIT๙"/>
+          <w:b w:val="0"/>
+          <w:bCs w:val="0"/>
+          <w:sz w:val="32"/>
+          <w:szCs w:val="32"/>
+        </w:rPr>
+        <w:t>{</w:t>
+      </w:r>
+      <w:proofErr w:type="spellStart"/>
+      <w:r>
+        <w:rPr>
+          <w:rFonts w:ascii="TH SarabunIT๙" w:hAnsi="TH SarabunIT๙" w:cs="TH SarabunIT๙"/>
+          <w:b w:val="0"/>
+          <w:bCs w:val="0"/>
+          <w:sz w:val="32"/>
+          <w:szCs w:val="32"/>
+        </w:rPr>
+        <w:t>b_date</w:t>
+      </w:r>
+      <w:proofErr w:type="spellEnd"/>
+      <w:r>
+        <w:rPr>
+          <w:rFonts w:ascii="TH SarabunIT๙" w:hAnsi="TH SarabunIT๙" w:cs="TH SarabunIT๙"/>
+          <w:b w:val="0"/>
+          <w:bCs w:val="0"/>
+          <w:sz w:val="32"/>
+          <w:szCs w:val="32"/>
+        </w:rPr>
+        <w:t>}</w:t>
+      </w:r>
+      <w:r>
+        <w:rPr>
+          <w:rFonts w:ascii="TH SarabunIT๙" w:hAnsi="TH SarabunIT๙" w:cs="TH SarabunIT๙"/>
+          <w:b w:val="0"/>
+          <w:bCs w:val="0"/>
+          <w:sz w:val="32"/>
+          <w:szCs w:val="32"/>
+        </w:rPr>
+        <w:t>{</w:t>
+      </w:r>
+      <w:proofErr w:type="spellStart"/>
+      <w:r>
+        <w:rPr>
+          <w:rFonts w:ascii="TH SarabunIT๙" w:hAnsi="TH SarabunIT๙" w:cs="TH SarabunIT๙"/>
+          <w:b w:val="0"/>
+          <w:bCs w:val="0"/>
+          <w:sz w:val="32"/>
+          <w:szCs w:val="32"/>
+        </w:rPr>
+        <w:t>b_</w:t>
+      </w:r>
+      <w:r>
+        <w:rPr>
+          <w:rFonts w:ascii="TH SarabunIT๙" w:hAnsi="TH SarabunIT๙" w:cs="TH SarabunIT๙"/>
+          <w:b w:val="0"/>
+          <w:bCs w:val="0"/>
+          <w:sz w:val="32"/>
+          <w:szCs w:val="32"/>
+        </w:rPr>
+        <w:t>month</w:t>
+      </w:r>
+      <w:proofErr w:type="spellEnd"/>
+      <w:r>
+        <w:rPr>
+          <w:rFonts w:ascii="TH SarabunIT๙" w:hAnsi="TH SarabunIT๙" w:cs="TH SarabunIT๙"/>
+          <w:b w:val="0"/>
+          <w:bCs w:val="0"/>
+          <w:sz w:val="32"/>
+          <w:szCs w:val="32"/>
+        </w:rPr>
+        <w:t>}{</w:t>
+      </w:r>
+      <w:proofErr w:type="spellStart"/>
+      <w:r>
+        <w:rPr>
+          <w:rFonts w:ascii="TH SarabunIT๙" w:hAnsi="TH SarabunIT๙" w:cs="TH SarabunIT๙"/>
+          <w:b w:val="0"/>
+          <w:bCs w:val="0"/>
+          <w:sz w:val="32"/>
+          <w:szCs w:val="32"/>
+        </w:rPr>
+        <w:t>b_</w:t>
+      </w:r>
+      <w:r>
+        <w:rPr>
+          <w:rFonts w:ascii="TH SarabunIT๙" w:hAnsi="TH SarabunIT๙" w:cs="TH SarabunIT๙"/>
+          <w:b w:val="0"/>
+          <w:bCs w:val="0"/>
+          <w:sz w:val="32"/>
+          <w:szCs w:val="32"/>
+        </w:rPr>
+        <w:t>year</w:t>
+      </w:r>
+      <w:proofErr w:type="spellEnd"/>
+      <w:r>
+        <w:rPr>
+          <w:rFonts w:ascii="TH SarabunIT๙" w:hAnsi="TH SarabunIT๙" w:cs="TH SarabunIT๙"/>
+          <w:b w:val="0"/>
+          <w:bCs w:val="0"/>
+          <w:sz w:val="32"/>
+          <w:szCs w:val="32"/>
+        </w:rPr>
+        <w:t>}</w:t>
+      </w:r>
+      <w:r>
+        <w:rPr>
+          <w:rFonts w:ascii="TH SarabunIT๙" w:hAnsi="TH SarabunIT๙" w:cs="TH SarabunIT๙" w:hint="cs"/>
           <w:color w:val="FF0000"/>
           <w:sz w:val="32"/>
           <w:szCs w:val="32"/>
           <w:cs/>
         </w:rPr>
-        <w:t>ได้เกิดเมื่อวันที่ ปัจจุบันอายุ ปี</w:t>
-      </w:r>
-      <w:r>
-        <w:rPr>
-          <w:rFonts w:ascii="TH SarabunIT๙" w:hAnsi="TH SarabunIT๙" w:cs="TH SarabunIT๙" w:hint="cs"/>
-          <w:b w:val="0"/>
-          <w:bCs w:val="0"/>
-          <w:sz w:val="32"/>
-          <w:szCs w:val="32"/>
-          <w:cs/>
-        </w:rPr>
-        <w:t xml:space="preserve"> เป็นบุตรของนาย</w:t>
+        <w:t xml:space="preserve"> </w:t>
+      </w:r>
+      <w:r>
+        <w:rPr>
+          <w:rFonts w:ascii="TH SarabunIT๙" w:hAnsi="TH SarabunIT๙" w:cs="TH SarabunIT๙" w:hint="cs"/>
+          <w:b w:val="0"/>
+          <w:bCs w:val="0"/>
+          <w:color w:val="000000" w:themeColor="text1"/>
+          <w:sz w:val="32"/>
+          <w:szCs w:val="32"/>
+          <w:cs/>
+        </w:rPr>
+        <w:t>ปัจจุบันอายุ</w:t>
+      </w:r>
+      <w:r>
+        <w:rPr>
+          <w:rFonts w:ascii="TH SarabunIT๙" w:hAnsi="TH SarabunIT๙" w:cs="TH SarabunIT๙" w:hint="cs"/>
+          <w:b w:val="0"/>
+          <w:bCs w:val="0"/>
+          <w:color w:val="000000" w:themeColor="text1"/>
+          <w:sz w:val="32"/>
+          <w:szCs w:val="32"/>
+          <w:cs/>
+        </w:rPr>
+        <w:t xml:space="preserve"> </w:t>
+      </w:r>
+      <w:r>
+        <w:rPr>
+          <w:rFonts w:ascii="TH SarabunIT๙" w:hAnsi="TH SarabunIT๙" w:cs="TH SarabunIT๙"/>
+          <w:b w:val="0"/>
+          <w:bCs w:val="0"/>
+          <w:color w:val="000000" w:themeColor="text1"/>
+          <w:sz w:val="32"/>
+          <w:szCs w:val="32"/>
+        </w:rPr>
+        <w:t>{age}</w:t>
+      </w:r>
+      <w:r>
+        <w:rPr>
+          <w:rFonts w:ascii="TH SarabunIT๙" w:hAnsi="TH SarabunIT๙" w:cs="TH SarabunIT๙" w:hint="cs"/>
+          <w:b w:val="0"/>
+          <w:bCs w:val="0"/>
+          <w:color w:val="000000" w:themeColor="text1"/>
+          <w:sz w:val="32"/>
+          <w:szCs w:val="32"/>
+          <w:cs/>
+        </w:rPr>
+        <w:t xml:space="preserve"> </w:t>
+      </w:r>
+      <w:r>
+        <w:rPr>
+          <w:rFonts w:ascii="TH SarabunIT๙" w:hAnsi="TH SarabunIT๙" w:cs="TH SarabunIT๙" w:hint="cs"/>
+          <w:b w:val="0"/>
+          <w:bCs w:val="0"/>
+          <w:color w:val="000000" w:themeColor="text1"/>
+          <w:sz w:val="32"/>
+          <w:szCs w:val="32"/>
+          <w:cs/>
+        </w:rPr>
+        <w:t>ปี</w:t>
+      </w:r>
+      <w:r>
+        <w:rPr>
+          <w:rFonts w:ascii="TH SarabunIT๙" w:hAnsi="TH SarabunIT๙" w:cs="TH SarabunIT๙" w:hint="cs"/>
+          <w:b w:val="0"/>
+          <w:bCs w:val="0"/>
+          <w:sz w:val="32"/>
+          <w:szCs w:val="32"/>
+          <w:cs/>
+        </w:rPr>
+        <w:t xml:space="preserve"> </w:t>
+      </w:r>
+      <w:r>
+        <w:rPr>
+          <w:rFonts w:ascii="TH SarabunIT๙" w:hAnsi="TH SarabunIT๙" w:cs="TH SarabunIT๙" w:hint="cs"/>
+          <w:b w:val="0"/>
+          <w:bCs w:val="0"/>
+          <w:sz w:val="32"/>
+          <w:szCs w:val="32"/>
+          <w:cs/>
+        </w:rPr>
+        <w:t>เป็นบุตรของนาย</w:t>
       </w:r>
       <w:r>
         <w:rPr>
@@ -4524,7 +4724,7 @@
         <w:ind w:right="-23"/>
         <w:jc w:val="thaiDistribute"/>
         <w:rPr>
-          <w:rFonts w:ascii="TH SarabunIT๙" w:hAnsi="TH SarabunIT๙" w:cs="TH SarabunIT๙" w:hint="cs"/>
+          <w:rFonts w:ascii="TH SarabunIT๙" w:hAnsi="TH SarabunIT๙" w:cs="TH SarabunIT๙"/>
           <w:sz w:val="32"/>
           <w:szCs w:val="32"/>
           <w:u w:val="thick"/>
@@ -5159,8 +5359,6 @@
         </w:rPr>
         <w:t xml:space="preserve"> ปี </w:t>
       </w:r>
-      <w:bookmarkStart w:id="0" w:name="_GoBack"/>
-      <w:bookmarkEnd w:id="0"/>
       <w:r>
         <w:rPr>
           <w:rFonts w:ascii="TH SarabunIT๙" w:hAnsi="TH SarabunIT๙" w:cs="TH SarabunIT๙" w:hint="cs"/>
@@ -7896,7 +8094,7 @@
         <w:ind w:right="-23"/>
         <w:jc w:val="thaiDistribute"/>
         <w:rPr>
-          <w:rFonts w:ascii="TH SarabunIT๙" w:hAnsi="TH SarabunIT๙" w:cs="TH SarabunIT๙" w:hint="cs"/>
+          <w:rFonts w:ascii="TH SarabunIT๙" w:hAnsi="TH SarabunIT๙" w:cs="TH SarabunIT๙"/>
           <w:sz w:val="32"/>
           <w:szCs w:val="32"/>
           <w:u w:val="thick"/>
@@ -10371,7 +10569,7 @@
         <w:spacing w:before="100" w:beforeAutospacing="1"/>
         <w:jc w:val="center"/>
         <w:rPr>
-          <w:rFonts w:ascii="TH SarabunIT๙" w:hAnsi="TH SarabunIT๙" w:cs="TH SarabunIT๙" w:hint="cs"/>
+          <w:rFonts w:ascii="TH SarabunIT๙" w:hAnsi="TH SarabunIT๙" w:cs="TH SarabunIT๙"/>
           <w:sz w:val="32"/>
           <w:szCs w:val="32"/>
         </w:rPr>
@@ -10973,7 +11171,7 @@
         <w:spacing w:before="120"/>
         <w:jc w:val="thaiDistribute"/>
         <w:rPr>
-          <w:rFonts w:ascii="TH SarabunIT๙" w:hAnsi="TH SarabunIT๙" w:cs="TH SarabunIT๙" w:hint="cs"/>
+          <w:rFonts w:ascii="TH SarabunIT๙" w:hAnsi="TH SarabunIT๙" w:cs="TH SarabunIT๙"/>
           <w:sz w:val="32"/>
           <w:szCs w:val="32"/>
           <w:cs/>

--- a/web-form/basedoc/Alive.docx
+++ b/web-form/basedoc/Alive.docx
@@ -438,7 +438,6 @@
         </w:rPr>
         <w:t>{</w:t>
       </w:r>
-      <w:proofErr w:type="spellStart"/>
       <w:r>
         <w:rPr>
           <w:rFonts w:ascii="TH SarabunIT๙" w:hAnsi="TH SarabunIT๙" w:cs="TH SarabunIT๙"/>
@@ -448,7 +447,6 @@
         </w:rPr>
         <w:t>tday</w:t>
       </w:r>
-      <w:proofErr w:type="spellEnd"/>
       <w:r>
         <w:rPr>
           <w:rFonts w:ascii="TH SarabunIT๙" w:hAnsi="TH SarabunIT๙" w:cs="TH SarabunIT๙"/>
@@ -531,27 +529,7 @@
           <w:szCs w:val="32"/>
           <w:u w:val="dotted"/>
         </w:rPr>
-        <w:t>{</w:t>
-      </w:r>
-      <w:proofErr w:type="spellStart"/>
-      <w:r>
-        <w:rPr>
-          <w:rFonts w:ascii="TH SarabunIT๙" w:hAnsi="TH SarabunIT๙" w:cs="TH SarabunIT๙"/>
-          <w:sz w:val="32"/>
-          <w:szCs w:val="32"/>
-          <w:u w:val="dotted"/>
-        </w:rPr>
-        <w:t>full_name</w:t>
-      </w:r>
-      <w:proofErr w:type="spellEnd"/>
-      <w:r>
-        <w:rPr>
-          <w:rFonts w:ascii="TH SarabunIT๙" w:hAnsi="TH SarabunIT๙" w:cs="TH SarabunIT๙"/>
-          <w:sz w:val="32"/>
-          <w:szCs w:val="32"/>
-          <w:u w:val="dotted"/>
-        </w:rPr>
-        <w:t>}</w:t>
+        <w:t>{full_name}</w:t>
       </w:r>
     </w:p>
     <w:p>
@@ -619,21 +597,96 @@
           <w:szCs w:val="32"/>
           <w:u w:val="dotted"/>
         </w:rPr>
+        <w:t>{full_name}</w:t>
+      </w:r>
+      <w:r>
+        <w:rPr>
+          <w:rFonts w:ascii="TH SarabunIT๙" w:hAnsi="TH SarabunIT๙" w:cs="TH SarabunIT๙" w:hint="cs"/>
+          <w:b w:val="0"/>
+          <w:bCs w:val="0"/>
+          <w:sz w:val="32"/>
+          <w:szCs w:val="32"/>
+          <w:u w:val="dotted"/>
+          <w:cs/>
+        </w:rPr>
+        <w:t xml:space="preserve"> </w:t>
+      </w:r>
+      <w:r>
+        <w:rPr>
+          <w:rFonts w:ascii="TH SarabunIT๙" w:hAnsi="TH SarabunIT๙" w:cs="TH SarabunIT๙"/>
+          <w:b w:val="0"/>
+          <w:bCs w:val="0"/>
+          <w:sz w:val="32"/>
+          <w:szCs w:val="32"/>
+          <w:cs/>
+        </w:rPr>
+        <w:t>เกิดปี พ</w:t>
+      </w:r>
+      <w:r>
+        <w:rPr>
+          <w:rFonts w:ascii="TH SarabunIT๙" w:hAnsi="TH SarabunIT๙" w:cs="TH SarabunIT๙"/>
+          <w:b w:val="0"/>
+          <w:bCs w:val="0"/>
+          <w:sz w:val="32"/>
+          <w:szCs w:val="32"/>
+        </w:rPr>
+        <w:t>.</w:t>
+      </w:r>
+      <w:r>
+        <w:rPr>
+          <w:rFonts w:ascii="TH SarabunIT๙" w:hAnsi="TH SarabunIT๙" w:cs="TH SarabunIT๙"/>
+          <w:b w:val="0"/>
+          <w:bCs w:val="0"/>
+          <w:sz w:val="32"/>
+          <w:szCs w:val="32"/>
+          <w:cs/>
+        </w:rPr>
+        <w:t>ศ</w:t>
+      </w:r>
+      <w:r>
+        <w:rPr>
+          <w:rFonts w:ascii="TH SarabunIT๙" w:hAnsi="TH SarabunIT๙" w:cs="TH SarabunIT๙"/>
+          <w:b w:val="0"/>
+          <w:bCs w:val="0"/>
+          <w:sz w:val="32"/>
+          <w:szCs w:val="32"/>
+        </w:rPr>
+        <w:t>.</w:t>
+      </w:r>
+      <w:r>
+        <w:rPr>
+          <w:rFonts w:ascii="TH SarabunIT๙" w:hAnsi="TH SarabunIT๙" w:cs="TH SarabunIT๙" w:hint="cs"/>
+          <w:b w:val="0"/>
+          <w:bCs w:val="0"/>
+          <w:sz w:val="32"/>
+          <w:szCs w:val="32"/>
+          <w:u w:val="dotted"/>
+          <w:cs/>
+        </w:rPr>
+        <w:t xml:space="preserve"> </w:t>
+      </w:r>
+      <w:r>
+        <w:rPr>
+          <w:rFonts w:ascii="TH SarabunIT๙" w:hAnsi="TH SarabunIT๙" w:cs="TH SarabunIT๙"/>
+          <w:b w:val="0"/>
+          <w:bCs w:val="0"/>
+          <w:sz w:val="32"/>
+          <w:szCs w:val="32"/>
+          <w:u w:val="dotted"/>
+        </w:rPr>
         <w:t>{</w:t>
       </w:r>
-      <w:proofErr w:type="spellStart"/>
-      <w:r>
-        <w:rPr>
-          <w:rFonts w:ascii="TH SarabunIT๙" w:hAnsi="TH SarabunIT๙" w:cs="TH SarabunIT๙"/>
-          <w:b w:val="0"/>
-          <w:bCs w:val="0"/>
-          <w:sz w:val="32"/>
-          <w:szCs w:val="32"/>
-          <w:u w:val="dotted"/>
-        </w:rPr>
-        <w:t>full_name</w:t>
-      </w:r>
-      <w:proofErr w:type="spellEnd"/>
+      <w:r>
+        <w:rPr>
+          <w:rFonts w:ascii="TH SarabunIT๙" w:hAnsi="TH SarabunIT๙" w:cs="TH SarabunIT๙"/>
+          <w:b w:val="0"/>
+          <w:bCs w:val="0"/>
+          <w:sz w:val="32"/>
+          <w:szCs w:val="32"/>
+          <w:u w:val="dotted"/>
+        </w:rPr>
+        <w:t>b_year</w:t>
+      </w:r>
       <w:r>
         <w:rPr>
           <w:rFonts w:ascii="TH SarabunIT๙" w:hAnsi="TH SarabunIT๙" w:cs="TH SarabunIT๙"/>
@@ -666,38 +719,580 @@
           <w:szCs w:val="32"/>
           <w:cs/>
         </w:rPr>
-        <w:t>เกิดปี พ</w:t>
-      </w:r>
-      <w:r>
-        <w:rPr>
-          <w:rFonts w:ascii="TH SarabunIT๙" w:hAnsi="TH SarabunIT๙" w:cs="TH SarabunIT๙"/>
-          <w:b w:val="0"/>
-          <w:bCs w:val="0"/>
-          <w:sz w:val="32"/>
-          <w:szCs w:val="32"/>
-        </w:rPr>
-        <w:t>.</w:t>
-      </w:r>
-      <w:r>
-        <w:rPr>
-          <w:rFonts w:ascii="TH SarabunIT๙" w:hAnsi="TH SarabunIT๙" w:cs="TH SarabunIT๙"/>
-          <w:b w:val="0"/>
-          <w:bCs w:val="0"/>
-          <w:sz w:val="32"/>
-          <w:szCs w:val="32"/>
-          <w:cs/>
-        </w:rPr>
-        <w:t>ศ</w:t>
-      </w:r>
-      <w:r>
-        <w:rPr>
-          <w:rFonts w:ascii="TH SarabunIT๙" w:hAnsi="TH SarabunIT๙" w:cs="TH SarabunIT๙"/>
-          <w:b w:val="0"/>
-          <w:bCs w:val="0"/>
-          <w:sz w:val="32"/>
-          <w:szCs w:val="32"/>
-        </w:rPr>
-        <w:t>.</w:t>
+        <w:t>อายุ</w:t>
+      </w:r>
+      <w:r>
+        <w:rPr>
+          <w:rFonts w:ascii="TH SarabunIT๙" w:hAnsi="TH SarabunIT๙" w:cs="TH SarabunIT๙" w:hint="cs"/>
+          <w:b w:val="0"/>
+          <w:bCs w:val="0"/>
+          <w:sz w:val="32"/>
+          <w:szCs w:val="32"/>
+          <w:u w:val="dotted"/>
+          <w:cs/>
+        </w:rPr>
+        <w:t xml:space="preserve"> </w:t>
+      </w:r>
+      <w:r>
+        <w:rPr>
+          <w:rFonts w:ascii="TH SarabunIT๙" w:hAnsi="TH SarabunIT๙" w:cs="TH SarabunIT๙"/>
+          <w:b w:val="0"/>
+          <w:bCs w:val="0"/>
+          <w:sz w:val="32"/>
+          <w:szCs w:val="32"/>
+          <w:u w:val="dotted"/>
+        </w:rPr>
+        <w:t>{age}</w:t>
+      </w:r>
+      <w:r>
+        <w:rPr>
+          <w:rFonts w:ascii="TH SarabunIT๙" w:hAnsi="TH SarabunIT๙" w:cs="TH SarabunIT๙" w:hint="cs"/>
+          <w:b w:val="0"/>
+          <w:bCs w:val="0"/>
+          <w:sz w:val="32"/>
+          <w:szCs w:val="32"/>
+          <w:u w:val="dotted"/>
+          <w:cs/>
+        </w:rPr>
+        <w:t xml:space="preserve"> </w:t>
+      </w:r>
+      <w:r>
+        <w:rPr>
+          <w:rFonts w:ascii="TH SarabunIT๙" w:hAnsi="TH SarabunIT๙" w:cs="TH SarabunIT๙"/>
+          <w:b w:val="0"/>
+          <w:bCs w:val="0"/>
+          <w:sz w:val="32"/>
+          <w:szCs w:val="32"/>
+          <w:cs/>
+        </w:rPr>
+        <w:t>ปี</w:t>
+      </w:r>
+      <w:r>
+        <w:rPr>
+          <w:rFonts w:ascii="TH SarabunIT๙" w:hAnsi="TH SarabunIT๙" w:cs="TH SarabunIT๙" w:hint="cs"/>
+          <w:b w:val="0"/>
+          <w:bCs w:val="0"/>
+          <w:sz w:val="32"/>
+          <w:szCs w:val="32"/>
+          <w:cs/>
+        </w:rPr>
+        <w:t xml:space="preserve"> </w:t>
+      </w:r>
+      <w:r>
+        <w:rPr>
+          <w:rFonts w:ascii="TH SarabunIT๙" w:hAnsi="TH SarabunIT๙" w:cs="TH SarabunIT๙"/>
+          <w:b w:val="0"/>
+          <w:bCs w:val="0"/>
+          <w:sz w:val="32"/>
+          <w:szCs w:val="32"/>
+          <w:cs/>
+        </w:rPr>
+        <w:t>เกิดที่จังหวัด</w:t>
+      </w:r>
+      <w:r>
+        <w:rPr>
+          <w:rFonts w:ascii="TH SarabunIT๙" w:hAnsi="TH SarabunIT๙" w:cs="TH SarabunIT๙" w:hint="cs"/>
+          <w:b w:val="0"/>
+          <w:bCs w:val="0"/>
+          <w:sz w:val="32"/>
+          <w:szCs w:val="32"/>
+          <w:u w:val="dotted"/>
+          <w:cs/>
+        </w:rPr>
+        <w:t xml:space="preserve"> </w:t>
+      </w:r>
+      <w:r>
+        <w:rPr>
+          <w:rFonts w:ascii="TH SarabunIT๙" w:hAnsi="TH SarabunIT๙" w:cs="TH SarabunIT๙"/>
+          <w:b w:val="0"/>
+          <w:bCs w:val="0"/>
+          <w:sz w:val="32"/>
+          <w:szCs w:val="32"/>
+          <w:u w:val="dotted"/>
+        </w:rPr>
+        <w:t>{birth_province}</w:t>
+      </w:r>
+      <w:r>
+        <w:rPr>
+          <w:rFonts w:ascii="TH SarabunIT๙" w:hAnsi="TH SarabunIT๙" w:cs="TH SarabunIT๙"/>
+          <w:b w:val="0"/>
+          <w:bCs w:val="0"/>
+          <w:sz w:val="32"/>
+          <w:szCs w:val="32"/>
+          <w:u w:val="dotted"/>
+        </w:rPr>
+        <w:t xml:space="preserve"> </w:t>
+      </w:r>
+      <w:r>
+        <w:rPr>
+          <w:rFonts w:ascii="TH SarabunIT๙" w:hAnsi="TH SarabunIT๙" w:cs="TH SarabunIT๙"/>
+          <w:b w:val="0"/>
+          <w:bCs w:val="0"/>
+          <w:sz w:val="32"/>
+          <w:szCs w:val="32"/>
+          <w:cs/>
+        </w:rPr>
+        <w:t>ประเทศ</w:t>
+      </w:r>
+      <w:r>
+        <w:rPr>
+          <w:rFonts w:ascii="TH SarabunIT๙" w:hAnsi="TH SarabunIT๙" w:cs="TH SarabunIT๙"/>
+          <w:b w:val="0"/>
+          <w:bCs w:val="0"/>
+          <w:sz w:val="32"/>
+          <w:szCs w:val="32"/>
+          <w:u w:val="dotted"/>
+        </w:rPr>
+        <w:t xml:space="preserve"> </w:t>
+      </w:r>
+      <w:r>
+        <w:rPr>
+          <w:rFonts w:ascii="TH SarabunIT๙" w:hAnsi="TH SarabunIT๙" w:cs="TH SarabunIT๙" w:hint="cs"/>
+          <w:b w:val="0"/>
+          <w:bCs w:val="0"/>
+          <w:sz w:val="32"/>
+          <w:szCs w:val="32"/>
+          <w:u w:val="dotted"/>
+          <w:cs/>
+        </w:rPr>
+        <w:t xml:space="preserve">ไทย </w:t>
+      </w:r>
+      <w:r>
+        <w:rPr>
+          <w:rFonts w:ascii="TH SarabunIT๙" w:hAnsi="TH SarabunIT๙" w:cs="TH SarabunIT๙"/>
+          <w:b w:val="0"/>
+          <w:bCs w:val="0"/>
+          <w:sz w:val="32"/>
+          <w:szCs w:val="32"/>
+          <w:cs/>
+        </w:rPr>
+        <w:t>สัญชาติ</w:t>
+      </w:r>
+      <w:r>
+        <w:rPr>
+          <w:rFonts w:ascii="TH SarabunIT๙" w:hAnsi="TH SarabunIT๙" w:cs="TH SarabunIT๙"/>
+          <w:b w:val="0"/>
+          <w:bCs w:val="0"/>
+          <w:sz w:val="32"/>
+          <w:szCs w:val="32"/>
+          <w:u w:val="dotted"/>
+        </w:rPr>
+        <w:t xml:space="preserve"> </w:t>
+      </w:r>
+      <w:r>
+        <w:rPr>
+          <w:rFonts w:ascii="TH SarabunIT๙" w:hAnsi="TH SarabunIT๙" w:cs="TH SarabunIT๙" w:hint="cs"/>
+          <w:b w:val="0"/>
+          <w:bCs w:val="0"/>
+          <w:sz w:val="32"/>
+          <w:szCs w:val="32"/>
+          <w:u w:val="dotted"/>
+          <w:cs/>
+        </w:rPr>
+        <w:t xml:space="preserve">ไทย </w:t>
+      </w:r>
+      <w:r>
+        <w:rPr>
+          <w:rFonts w:ascii="TH SarabunIT๙" w:hAnsi="TH SarabunIT๙" w:cs="TH SarabunIT๙"/>
+          <w:b w:val="0"/>
+          <w:bCs w:val="0"/>
+          <w:sz w:val="32"/>
+          <w:szCs w:val="32"/>
+          <w:cs/>
+        </w:rPr>
+        <w:t>บิดาชื่อ</w:t>
+      </w:r>
+      <w:r>
+        <w:rPr>
+          <w:rFonts w:ascii="TH SarabunIT๙" w:hAnsi="TH SarabunIT๙" w:cs="TH SarabunIT๙" w:hint="cs"/>
+          <w:b w:val="0"/>
+          <w:bCs w:val="0"/>
+          <w:sz w:val="32"/>
+          <w:szCs w:val="32"/>
+          <w:u w:val="dotted"/>
+          <w:cs/>
+        </w:rPr>
+        <w:t xml:space="preserve"> </w:t>
+      </w:r>
+      <w:r>
+        <w:rPr>
+          <w:rFonts w:ascii="TH SarabunIT๙" w:hAnsi="TH SarabunIT๙" w:cs="TH SarabunIT๙"/>
+          <w:b w:val="0"/>
+          <w:bCs w:val="0"/>
+          <w:sz w:val="32"/>
+          <w:szCs w:val="32"/>
+          <w:u w:val="dotted"/>
+        </w:rPr>
+        <w:t>{father}</w:t>
+      </w:r>
+      <w:r>
+        <w:rPr>
+          <w:rFonts w:ascii="TH SarabunIT๙" w:hAnsi="TH SarabunIT๙" w:cs="TH SarabunIT๙"/>
+          <w:b w:val="0"/>
+          <w:bCs w:val="0"/>
+          <w:sz w:val="32"/>
+          <w:szCs w:val="32"/>
+          <w:u w:val="dotted"/>
+        </w:rPr>
+        <w:t xml:space="preserve"> </w:t>
+      </w:r>
+      <w:r>
+        <w:rPr>
+          <w:rFonts w:ascii="TH SarabunIT๙" w:hAnsi="TH SarabunIT๙" w:cs="TH SarabunIT๙"/>
+          <w:b w:val="0"/>
+          <w:bCs w:val="0"/>
+          <w:sz w:val="32"/>
+          <w:szCs w:val="32"/>
+          <w:cs/>
+        </w:rPr>
+        <w:t>มารดาชื่อ</w:t>
+      </w:r>
+      <w:r>
+        <w:rPr>
+          <w:rFonts w:ascii="TH SarabunIT๙" w:hAnsi="TH SarabunIT๙" w:cs="TH SarabunIT๙"/>
+          <w:b w:val="0"/>
+          <w:bCs w:val="0"/>
+          <w:sz w:val="32"/>
+          <w:szCs w:val="32"/>
+          <w:u w:val="dotted"/>
+        </w:rPr>
+        <w:t xml:space="preserve"> {mother}</w:t>
+      </w:r>
+      <w:r>
+        <w:rPr>
+          <w:rFonts w:ascii="TH SarabunIT๙" w:hAnsi="TH SarabunIT๙" w:cs="TH SarabunIT๙"/>
+          <w:b w:val="0"/>
+          <w:bCs w:val="0"/>
+          <w:sz w:val="32"/>
+          <w:szCs w:val="32"/>
+          <w:u w:val="dotted"/>
+        </w:rPr>
+        <w:t xml:space="preserve"> </w:t>
+      </w:r>
+      <w:r>
+        <w:rPr>
+          <w:rFonts w:ascii="TH SarabunIT๙" w:hAnsi="TH SarabunIT๙" w:cs="TH SarabunIT๙"/>
+          <w:b w:val="0"/>
+          <w:bCs w:val="0"/>
+          <w:sz w:val="32"/>
+          <w:szCs w:val="32"/>
+          <w:cs/>
+        </w:rPr>
+        <w:t>อยู่บ้านเลขที่</w:t>
+      </w:r>
+      <w:r>
+        <w:rPr>
+          <w:rFonts w:ascii="TH SarabunIT๙" w:hAnsi="TH SarabunIT๙" w:cs="TH SarabunIT๙"/>
+          <w:b w:val="0"/>
+          <w:bCs w:val="0"/>
+          <w:sz w:val="32"/>
+          <w:szCs w:val="32"/>
+          <w:u w:val="dotted"/>
+        </w:rPr>
+        <w:t xml:space="preserve"> {</w:t>
+      </w:r>
+      <w:r>
+        <w:rPr>
+          <w:rFonts w:ascii="TH SarabunIT๙" w:hAnsi="TH SarabunIT๙" w:cs="TH SarabunIT๙"/>
+          <w:b w:val="0"/>
+          <w:bCs w:val="0"/>
+          <w:sz w:val="32"/>
+          <w:szCs w:val="32"/>
+          <w:u w:val="dotted"/>
+        </w:rPr>
+        <w:t>addresss</w:t>
+      </w:r>
+      <w:r>
+        <w:rPr>
+          <w:rFonts w:ascii="TH SarabunIT๙" w:hAnsi="TH SarabunIT๙" w:cs="TH SarabunIT๙"/>
+          <w:b w:val="0"/>
+          <w:bCs w:val="0"/>
+          <w:sz w:val="32"/>
+          <w:szCs w:val="32"/>
+          <w:u w:val="dotted"/>
+        </w:rPr>
+        <w:t xml:space="preserve">} </w:t>
+      </w:r>
+      <w:r>
+        <w:rPr>
+          <w:rFonts w:ascii="TH SarabunIT๙" w:hAnsi="TH SarabunIT๙" w:cs="TH SarabunIT๙"/>
+          <w:b w:val="0"/>
+          <w:bCs w:val="0"/>
+          <w:sz w:val="32"/>
+          <w:szCs w:val="32"/>
+          <w:cs/>
+        </w:rPr>
+        <w:t>หมู่ที่</w:t>
+      </w:r>
+      <w:r>
+        <w:rPr>
+          <w:rFonts w:ascii="TH SarabunIT๙" w:hAnsi="TH SarabunIT๙" w:cs="TH SarabunIT๙"/>
+          <w:b w:val="0"/>
+          <w:bCs w:val="0"/>
+          <w:sz w:val="32"/>
+          <w:szCs w:val="32"/>
+          <w:u w:val="dotted"/>
+        </w:rPr>
+        <w:t xml:space="preserve"> {</w:t>
+      </w:r>
+      <w:r>
+        <w:rPr>
+          <w:rFonts w:ascii="TH SarabunIT๙" w:hAnsi="TH SarabunIT๙" w:cs="TH SarabunIT๙"/>
+          <w:b w:val="0"/>
+          <w:bCs w:val="0"/>
+          <w:sz w:val="32"/>
+          <w:szCs w:val="32"/>
+          <w:u w:val="dotted"/>
+        </w:rPr>
+        <w:t>moo</w:t>
+      </w:r>
+      <w:r>
+        <w:rPr>
+          <w:rFonts w:ascii="TH SarabunIT๙" w:hAnsi="TH SarabunIT๙" w:cs="TH SarabunIT๙"/>
+          <w:b w:val="0"/>
+          <w:bCs w:val="0"/>
+          <w:sz w:val="32"/>
+          <w:szCs w:val="32"/>
+          <w:u w:val="dotted"/>
+        </w:rPr>
+        <w:t xml:space="preserve">} </w:t>
+      </w:r>
+      <w:r>
+        <w:rPr>
+          <w:rFonts w:ascii="TH SarabunIT๙" w:hAnsi="TH SarabunIT๙" w:cs="TH SarabunIT๙"/>
+          <w:b w:val="0"/>
+          <w:bCs w:val="0"/>
+          <w:sz w:val="32"/>
+          <w:szCs w:val="32"/>
+          <w:cs/>
+        </w:rPr>
+        <w:t>ตรอก</w:t>
+      </w:r>
+      <w:r>
+        <w:rPr>
+          <w:rFonts w:ascii="TH SarabunIT๙" w:hAnsi="TH SarabunIT๙" w:cs="TH SarabunIT๙"/>
+          <w:b w:val="0"/>
+          <w:bCs w:val="0"/>
+          <w:sz w:val="32"/>
+          <w:szCs w:val="32"/>
+        </w:rPr>
+        <w:t>/</w:t>
+      </w:r>
+      <w:r>
+        <w:rPr>
+          <w:rFonts w:ascii="TH SarabunIT๙" w:hAnsi="TH SarabunIT๙" w:cs="TH SarabunIT๙"/>
+          <w:b w:val="0"/>
+          <w:bCs w:val="0"/>
+          <w:sz w:val="32"/>
+          <w:szCs w:val="32"/>
+          <w:cs/>
+        </w:rPr>
+        <w:t>ซอย</w:t>
+      </w:r>
+      <w:r>
+        <w:rPr>
+          <w:rFonts w:ascii="TH SarabunIT๙" w:hAnsi="TH SarabunIT๙" w:cs="TH SarabunIT๙"/>
+          <w:b w:val="0"/>
+          <w:bCs w:val="0"/>
+          <w:sz w:val="32"/>
+          <w:szCs w:val="32"/>
+        </w:rPr>
+        <w:t>/</w:t>
+      </w:r>
+      <w:r>
+        <w:rPr>
+          <w:rFonts w:ascii="TH SarabunIT๙" w:hAnsi="TH SarabunIT๙" w:cs="TH SarabunIT๙" w:hint="cs"/>
+          <w:b w:val="0"/>
+          <w:bCs w:val="0"/>
+          <w:sz w:val="32"/>
+          <w:szCs w:val="32"/>
+          <w:cs/>
+        </w:rPr>
+        <w:t>ถนน</w:t>
+      </w:r>
+      <w:r>
+        <w:rPr>
+          <w:rFonts w:ascii="TH SarabunIT๙" w:hAnsi="TH SarabunIT๙" w:cs="TH SarabunIT๙"/>
+          <w:b w:val="0"/>
+          <w:bCs w:val="0"/>
+          <w:sz w:val="32"/>
+          <w:szCs w:val="32"/>
+          <w:u w:val="dotted"/>
+        </w:rPr>
+        <w:t xml:space="preserve"> {</w:t>
+      </w:r>
+      <w:r>
+        <w:rPr>
+          <w:rFonts w:ascii="TH SarabunIT๙" w:hAnsi="TH SarabunIT๙" w:cs="TH SarabunIT๙"/>
+          <w:b w:val="0"/>
+          <w:bCs w:val="0"/>
+          <w:sz w:val="32"/>
+          <w:szCs w:val="32"/>
+          <w:u w:val="dotted"/>
+        </w:rPr>
+        <w:t>road</w:t>
+      </w:r>
+      <w:r>
+        <w:rPr>
+          <w:rFonts w:ascii="TH SarabunIT๙" w:hAnsi="TH SarabunIT๙" w:cs="TH SarabunIT๙"/>
+          <w:b w:val="0"/>
+          <w:bCs w:val="0"/>
+          <w:sz w:val="32"/>
+          <w:szCs w:val="32"/>
+          <w:u w:val="dotted"/>
+        </w:rPr>
+        <w:t xml:space="preserve">} </w:t>
+      </w:r>
+      <w:r>
+        <w:rPr>
+          <w:rFonts w:ascii="TH SarabunIT๙" w:hAnsi="TH SarabunIT๙" w:cs="TH SarabunIT๙"/>
+          <w:b w:val="0"/>
+          <w:bCs w:val="0"/>
+          <w:sz w:val="32"/>
+          <w:szCs w:val="32"/>
+          <w:cs/>
+        </w:rPr>
+        <w:t>ตำบล</w:t>
+      </w:r>
+      <w:r>
+        <w:rPr>
+          <w:rFonts w:ascii="TH SarabunIT๙" w:hAnsi="TH SarabunIT๙" w:cs="TH SarabunIT๙"/>
+          <w:b w:val="0"/>
+          <w:bCs w:val="0"/>
+          <w:sz w:val="32"/>
+          <w:szCs w:val="32"/>
+        </w:rPr>
+        <w:t>/</w:t>
+      </w:r>
+      <w:r>
+        <w:rPr>
+          <w:rFonts w:ascii="TH SarabunIT๙" w:hAnsi="TH SarabunIT๙" w:cs="TH SarabunIT๙"/>
+          <w:b w:val="0"/>
+          <w:bCs w:val="0"/>
+          <w:sz w:val="32"/>
+          <w:szCs w:val="32"/>
+          <w:cs/>
+        </w:rPr>
+        <w:t>แขวง</w:t>
+      </w:r>
+      <w:r>
+        <w:rPr>
+          <w:rFonts w:ascii="TH SarabunIT๙" w:hAnsi="TH SarabunIT๙" w:cs="TH SarabunIT๙"/>
+          <w:b w:val="0"/>
+          <w:bCs w:val="0"/>
+          <w:sz w:val="32"/>
+          <w:szCs w:val="32"/>
+          <w:u w:val="dotted"/>
+        </w:rPr>
+        <w:t xml:space="preserve"> {</w:t>
+      </w:r>
+      <w:r>
+        <w:rPr>
+          <w:rFonts w:ascii="TH SarabunIT๙" w:hAnsi="TH SarabunIT๙" w:cs="TH SarabunIT๙"/>
+          <w:b w:val="0"/>
+          <w:bCs w:val="0"/>
+          <w:sz w:val="32"/>
+          <w:szCs w:val="32"/>
+          <w:u w:val="dotted"/>
+        </w:rPr>
+        <w:t>tambol</w:t>
+      </w:r>
+      <w:r>
+        <w:rPr>
+          <w:rFonts w:ascii="TH SarabunIT๙" w:hAnsi="TH SarabunIT๙" w:cs="TH SarabunIT๙"/>
+          <w:b w:val="0"/>
+          <w:bCs w:val="0"/>
+          <w:sz w:val="32"/>
+          <w:szCs w:val="32"/>
+          <w:u w:val="dotted"/>
+        </w:rPr>
+        <w:t>}</w:t>
+      </w:r>
+      <w:r>
+        <w:rPr>
+          <w:rFonts w:ascii="TH SarabunIT๙" w:hAnsi="TH SarabunIT๙" w:cs="TH SarabunIT๙"/>
+          <w:b w:val="0"/>
+          <w:bCs w:val="0"/>
+          <w:sz w:val="32"/>
+          <w:szCs w:val="32"/>
+        </w:rPr>
+        <w:t xml:space="preserve"> </w:t>
+      </w:r>
+      <w:r>
+        <w:rPr>
+          <w:rFonts w:ascii="TH SarabunIT๙" w:hAnsi="TH SarabunIT๙" w:cs="TH SarabunIT๙"/>
+          <w:b w:val="0"/>
+          <w:bCs w:val="0"/>
+          <w:sz w:val="32"/>
+          <w:szCs w:val="32"/>
+          <w:cs/>
+        </w:rPr>
+        <w:t>อำเภอ</w:t>
+      </w:r>
+      <w:r>
+        <w:rPr>
+          <w:rFonts w:ascii="TH SarabunIT๙" w:hAnsi="TH SarabunIT๙" w:cs="TH SarabunIT๙"/>
+          <w:b w:val="0"/>
+          <w:bCs w:val="0"/>
+          <w:sz w:val="32"/>
+          <w:szCs w:val="32"/>
+        </w:rPr>
+        <w:t>/</w:t>
+      </w:r>
+      <w:r>
+        <w:rPr>
+          <w:rFonts w:ascii="TH SarabunIT๙" w:hAnsi="TH SarabunIT๙" w:cs="TH SarabunIT๙"/>
+          <w:b w:val="0"/>
+          <w:bCs w:val="0"/>
+          <w:sz w:val="32"/>
+          <w:szCs w:val="32"/>
+          <w:cs/>
+        </w:rPr>
+        <w:t>เขต</w:t>
+      </w:r>
+      <w:r>
+        <w:rPr>
+          <w:rFonts w:ascii="TH SarabunIT๙" w:hAnsi="TH SarabunIT๙" w:cs="TH SarabunIT๙"/>
+          <w:b w:val="0"/>
+          <w:bCs w:val="0"/>
+          <w:sz w:val="32"/>
+          <w:szCs w:val="32"/>
+          <w:u w:val="dotted"/>
+        </w:rPr>
+        <w:t xml:space="preserve"> {</w:t>
+      </w:r>
+      <w:r>
+        <w:rPr>
+          <w:rFonts w:ascii="TH SarabunIT๙" w:hAnsi="TH SarabunIT๙" w:cs="TH SarabunIT๙"/>
+          <w:b w:val="0"/>
+          <w:bCs w:val="0"/>
+          <w:sz w:val="32"/>
+          <w:szCs w:val="32"/>
+          <w:u w:val="dotted"/>
+        </w:rPr>
+        <w:t>district</w:t>
+      </w:r>
+      <w:r>
+        <w:rPr>
+          <w:rFonts w:ascii="TH SarabunIT๙" w:hAnsi="TH SarabunIT๙" w:cs="TH SarabunIT๙"/>
+          <w:b w:val="0"/>
+          <w:bCs w:val="0"/>
+          <w:sz w:val="32"/>
+          <w:szCs w:val="32"/>
+          <w:u w:val="dotted"/>
+        </w:rPr>
+        <w:t>}</w:t>
+      </w:r>
+      <w:r>
+        <w:rPr>
+          <w:rFonts w:ascii="TH SarabunIT๙" w:hAnsi="TH SarabunIT๙" w:cs="TH SarabunIT๙"/>
+          <w:b w:val="0"/>
+          <w:bCs w:val="0"/>
+          <w:sz w:val="32"/>
+          <w:szCs w:val="32"/>
+          <w:cs/>
+        </w:rPr>
+        <w:t>จังหวัด</w:t>
       </w:r>
       <w:r>
         <w:rPr>
@@ -722,678 +1317,6 @@
         </w:rPr>
         <w:t>{</w:t>
       </w:r>
-      <w:proofErr w:type="spellStart"/>
-      <w:r>
-        <w:rPr>
-          <w:rFonts w:ascii="TH SarabunIT๙" w:hAnsi="TH SarabunIT๙" w:cs="TH SarabunIT๙"/>
-          <w:b w:val="0"/>
-          <w:bCs w:val="0"/>
-          <w:sz w:val="32"/>
-          <w:szCs w:val="32"/>
-          <w:u w:val="dotted"/>
-        </w:rPr>
-        <w:t>b_year</w:t>
-      </w:r>
-      <w:proofErr w:type="spellEnd"/>
-      <w:r>
-        <w:rPr>
-          <w:rFonts w:ascii="TH SarabunIT๙" w:hAnsi="TH SarabunIT๙" w:cs="TH SarabunIT๙"/>
-          <w:b w:val="0"/>
-          <w:bCs w:val="0"/>
-          <w:sz w:val="32"/>
-          <w:szCs w:val="32"/>
-          <w:u w:val="dotted"/>
-        </w:rPr>
-        <w:t>}</w:t>
-      </w:r>
-      <w:r>
-        <w:rPr>
-          <w:rFonts w:ascii="TH SarabunIT๙" w:hAnsi="TH SarabunIT๙" w:cs="TH SarabunIT๙" w:hint="cs"/>
-          <w:b w:val="0"/>
-          <w:bCs w:val="0"/>
-          <w:sz w:val="32"/>
-          <w:szCs w:val="32"/>
-          <w:u w:val="dotted"/>
-          <w:cs/>
-        </w:rPr>
-        <w:t xml:space="preserve"> </w:t>
-      </w:r>
-      <w:r>
-        <w:rPr>
-          <w:rFonts w:ascii="TH SarabunIT๙" w:hAnsi="TH SarabunIT๙" w:cs="TH SarabunIT๙"/>
-          <w:b w:val="0"/>
-          <w:bCs w:val="0"/>
-          <w:sz w:val="32"/>
-          <w:szCs w:val="32"/>
-          <w:cs/>
-        </w:rPr>
-        <w:t>อายุ</w:t>
-      </w:r>
-      <w:r>
-        <w:rPr>
-          <w:rFonts w:ascii="TH SarabunIT๙" w:hAnsi="TH SarabunIT๙" w:cs="TH SarabunIT๙" w:hint="cs"/>
-          <w:b w:val="0"/>
-          <w:bCs w:val="0"/>
-          <w:sz w:val="32"/>
-          <w:szCs w:val="32"/>
-          <w:u w:val="dotted"/>
-          <w:cs/>
-        </w:rPr>
-        <w:t xml:space="preserve"> </w:t>
-      </w:r>
-      <w:r>
-        <w:rPr>
-          <w:rFonts w:ascii="TH SarabunIT๙" w:hAnsi="TH SarabunIT๙" w:cs="TH SarabunIT๙"/>
-          <w:b w:val="0"/>
-          <w:bCs w:val="0"/>
-          <w:sz w:val="32"/>
-          <w:szCs w:val="32"/>
-          <w:u w:val="dotted"/>
-        </w:rPr>
-        <w:t>{age}</w:t>
-      </w:r>
-      <w:r>
-        <w:rPr>
-          <w:rFonts w:ascii="TH SarabunIT๙" w:hAnsi="TH SarabunIT๙" w:cs="TH SarabunIT๙" w:hint="cs"/>
-          <w:b w:val="0"/>
-          <w:bCs w:val="0"/>
-          <w:sz w:val="32"/>
-          <w:szCs w:val="32"/>
-          <w:u w:val="dotted"/>
-          <w:cs/>
-        </w:rPr>
-        <w:t xml:space="preserve"> </w:t>
-      </w:r>
-      <w:r>
-        <w:rPr>
-          <w:rFonts w:ascii="TH SarabunIT๙" w:hAnsi="TH SarabunIT๙" w:cs="TH SarabunIT๙"/>
-          <w:b w:val="0"/>
-          <w:bCs w:val="0"/>
-          <w:sz w:val="32"/>
-          <w:szCs w:val="32"/>
-          <w:cs/>
-        </w:rPr>
-        <w:t>ปี</w:t>
-      </w:r>
-      <w:r>
-        <w:rPr>
-          <w:rFonts w:ascii="TH SarabunIT๙" w:hAnsi="TH SarabunIT๙" w:cs="TH SarabunIT๙" w:hint="cs"/>
-          <w:b w:val="0"/>
-          <w:bCs w:val="0"/>
-          <w:sz w:val="32"/>
-          <w:szCs w:val="32"/>
-          <w:cs/>
-        </w:rPr>
-        <w:t xml:space="preserve"> </w:t>
-      </w:r>
-      <w:r>
-        <w:rPr>
-          <w:rFonts w:ascii="TH SarabunIT๙" w:hAnsi="TH SarabunIT๙" w:cs="TH SarabunIT๙"/>
-          <w:b w:val="0"/>
-          <w:bCs w:val="0"/>
-          <w:sz w:val="32"/>
-          <w:szCs w:val="32"/>
-          <w:cs/>
-        </w:rPr>
-        <w:t>เกิดที่จังหวัด</w:t>
-      </w:r>
-      <w:r>
-        <w:rPr>
-          <w:rFonts w:ascii="TH SarabunIT๙" w:hAnsi="TH SarabunIT๙" w:cs="TH SarabunIT๙" w:hint="cs"/>
-          <w:b w:val="0"/>
-          <w:bCs w:val="0"/>
-          <w:sz w:val="32"/>
-          <w:szCs w:val="32"/>
-          <w:u w:val="dotted"/>
-          <w:cs/>
-        </w:rPr>
-        <w:t xml:space="preserve"> </w:t>
-      </w:r>
-      <w:r>
-        <w:rPr>
-          <w:rFonts w:ascii="TH SarabunIT๙" w:hAnsi="TH SarabunIT๙" w:cs="TH SarabunIT๙"/>
-          <w:b w:val="0"/>
-          <w:bCs w:val="0"/>
-          <w:sz w:val="32"/>
-          <w:szCs w:val="32"/>
-          <w:u w:val="dotted"/>
-        </w:rPr>
-        <w:t>{</w:t>
-      </w:r>
-      <w:proofErr w:type="spellStart"/>
-      <w:r>
-        <w:rPr>
-          <w:rFonts w:ascii="TH SarabunIT๙" w:hAnsi="TH SarabunIT๙" w:cs="TH SarabunIT๙"/>
-          <w:b w:val="0"/>
-          <w:bCs w:val="0"/>
-          <w:sz w:val="32"/>
-          <w:szCs w:val="32"/>
-          <w:u w:val="dotted"/>
-        </w:rPr>
-        <w:t>birth_province</w:t>
-      </w:r>
-      <w:proofErr w:type="spellEnd"/>
-      <w:r>
-        <w:rPr>
-          <w:rFonts w:ascii="TH SarabunIT๙" w:hAnsi="TH SarabunIT๙" w:cs="TH SarabunIT๙"/>
-          <w:b w:val="0"/>
-          <w:bCs w:val="0"/>
-          <w:sz w:val="32"/>
-          <w:szCs w:val="32"/>
-          <w:u w:val="dotted"/>
-        </w:rPr>
-        <w:t>}</w:t>
-      </w:r>
-      <w:r>
-        <w:rPr>
-          <w:rFonts w:ascii="TH SarabunIT๙" w:hAnsi="TH SarabunIT๙" w:cs="TH SarabunIT๙"/>
-          <w:b w:val="0"/>
-          <w:bCs w:val="0"/>
-          <w:sz w:val="32"/>
-          <w:szCs w:val="32"/>
-          <w:u w:val="dotted"/>
-        </w:rPr>
-        <w:t xml:space="preserve"> </w:t>
-      </w:r>
-      <w:r>
-        <w:rPr>
-          <w:rFonts w:ascii="TH SarabunIT๙" w:hAnsi="TH SarabunIT๙" w:cs="TH SarabunIT๙"/>
-          <w:b w:val="0"/>
-          <w:bCs w:val="0"/>
-          <w:sz w:val="32"/>
-          <w:szCs w:val="32"/>
-          <w:cs/>
-        </w:rPr>
-        <w:t>ประเทศ</w:t>
-      </w:r>
-      <w:r>
-        <w:rPr>
-          <w:rFonts w:ascii="TH SarabunIT๙" w:hAnsi="TH SarabunIT๙" w:cs="TH SarabunIT๙"/>
-          <w:b w:val="0"/>
-          <w:bCs w:val="0"/>
-          <w:sz w:val="32"/>
-          <w:szCs w:val="32"/>
-          <w:u w:val="dotted"/>
-        </w:rPr>
-        <w:t xml:space="preserve"> </w:t>
-      </w:r>
-      <w:r>
-        <w:rPr>
-          <w:rFonts w:ascii="TH SarabunIT๙" w:hAnsi="TH SarabunIT๙" w:cs="TH SarabunIT๙" w:hint="cs"/>
-          <w:b w:val="0"/>
-          <w:bCs w:val="0"/>
-          <w:sz w:val="32"/>
-          <w:szCs w:val="32"/>
-          <w:u w:val="dotted"/>
-          <w:cs/>
-        </w:rPr>
-        <w:t xml:space="preserve">ไทย </w:t>
-      </w:r>
-      <w:r>
-        <w:rPr>
-          <w:rFonts w:ascii="TH SarabunIT๙" w:hAnsi="TH SarabunIT๙" w:cs="TH SarabunIT๙"/>
-          <w:b w:val="0"/>
-          <w:bCs w:val="0"/>
-          <w:sz w:val="32"/>
-          <w:szCs w:val="32"/>
-          <w:cs/>
-        </w:rPr>
-        <w:t>สัญชาติ</w:t>
-      </w:r>
-      <w:r>
-        <w:rPr>
-          <w:rFonts w:ascii="TH SarabunIT๙" w:hAnsi="TH SarabunIT๙" w:cs="TH SarabunIT๙"/>
-          <w:b w:val="0"/>
-          <w:bCs w:val="0"/>
-          <w:sz w:val="32"/>
-          <w:szCs w:val="32"/>
-          <w:u w:val="dotted"/>
-        </w:rPr>
-        <w:t xml:space="preserve"> </w:t>
-      </w:r>
-      <w:r>
-        <w:rPr>
-          <w:rFonts w:ascii="TH SarabunIT๙" w:hAnsi="TH SarabunIT๙" w:cs="TH SarabunIT๙" w:hint="cs"/>
-          <w:b w:val="0"/>
-          <w:bCs w:val="0"/>
-          <w:sz w:val="32"/>
-          <w:szCs w:val="32"/>
-          <w:u w:val="dotted"/>
-          <w:cs/>
-        </w:rPr>
-        <w:t xml:space="preserve">ไทย </w:t>
-      </w:r>
-      <w:r>
-        <w:rPr>
-          <w:rFonts w:ascii="TH SarabunIT๙" w:hAnsi="TH SarabunIT๙" w:cs="TH SarabunIT๙"/>
-          <w:b w:val="0"/>
-          <w:bCs w:val="0"/>
-          <w:sz w:val="32"/>
-          <w:szCs w:val="32"/>
-          <w:cs/>
-        </w:rPr>
-        <w:t>บิดาชื่อ</w:t>
-      </w:r>
-      <w:r>
-        <w:rPr>
-          <w:rFonts w:ascii="TH SarabunIT๙" w:hAnsi="TH SarabunIT๙" w:cs="TH SarabunIT๙" w:hint="cs"/>
-          <w:b w:val="0"/>
-          <w:bCs w:val="0"/>
-          <w:sz w:val="32"/>
-          <w:szCs w:val="32"/>
-          <w:u w:val="dotted"/>
-          <w:cs/>
-        </w:rPr>
-        <w:t xml:space="preserve"> </w:t>
-      </w:r>
-      <w:r>
-        <w:rPr>
-          <w:rFonts w:ascii="TH SarabunIT๙" w:hAnsi="TH SarabunIT๙" w:cs="TH SarabunIT๙"/>
-          <w:b w:val="0"/>
-          <w:bCs w:val="0"/>
-          <w:sz w:val="32"/>
-          <w:szCs w:val="32"/>
-          <w:u w:val="dotted"/>
-        </w:rPr>
-        <w:t>{father}</w:t>
-      </w:r>
-      <w:r>
-        <w:rPr>
-          <w:rFonts w:ascii="TH SarabunIT๙" w:hAnsi="TH SarabunIT๙" w:cs="TH SarabunIT๙"/>
-          <w:b w:val="0"/>
-          <w:bCs w:val="0"/>
-          <w:sz w:val="32"/>
-          <w:szCs w:val="32"/>
-          <w:u w:val="dotted"/>
-        </w:rPr>
-        <w:t xml:space="preserve"> </w:t>
-      </w:r>
-      <w:r>
-        <w:rPr>
-          <w:rFonts w:ascii="TH SarabunIT๙" w:hAnsi="TH SarabunIT๙" w:cs="TH SarabunIT๙"/>
-          <w:b w:val="0"/>
-          <w:bCs w:val="0"/>
-          <w:sz w:val="32"/>
-          <w:szCs w:val="32"/>
-          <w:cs/>
-        </w:rPr>
-        <w:t>มารดาชื่อ</w:t>
-      </w:r>
-      <w:r>
-        <w:rPr>
-          <w:rFonts w:ascii="TH SarabunIT๙" w:hAnsi="TH SarabunIT๙" w:cs="TH SarabunIT๙"/>
-          <w:b w:val="0"/>
-          <w:bCs w:val="0"/>
-          <w:sz w:val="32"/>
-          <w:szCs w:val="32"/>
-          <w:u w:val="dotted"/>
-        </w:rPr>
-        <w:t xml:space="preserve"> {mother}</w:t>
-      </w:r>
-      <w:r>
-        <w:rPr>
-          <w:rFonts w:ascii="TH SarabunIT๙" w:hAnsi="TH SarabunIT๙" w:cs="TH SarabunIT๙"/>
-          <w:b w:val="0"/>
-          <w:bCs w:val="0"/>
-          <w:sz w:val="32"/>
-          <w:szCs w:val="32"/>
-          <w:u w:val="dotted"/>
-        </w:rPr>
-        <w:t xml:space="preserve"> </w:t>
-      </w:r>
-      <w:r>
-        <w:rPr>
-          <w:rFonts w:ascii="TH SarabunIT๙" w:hAnsi="TH SarabunIT๙" w:cs="TH SarabunIT๙"/>
-          <w:b w:val="0"/>
-          <w:bCs w:val="0"/>
-          <w:sz w:val="32"/>
-          <w:szCs w:val="32"/>
-          <w:cs/>
-        </w:rPr>
-        <w:t>อยู่บ้านเลขที่</w:t>
-      </w:r>
-      <w:r>
-        <w:rPr>
-          <w:rFonts w:ascii="TH SarabunIT๙" w:hAnsi="TH SarabunIT๙" w:cs="TH SarabunIT๙"/>
-          <w:b w:val="0"/>
-          <w:bCs w:val="0"/>
-          <w:sz w:val="32"/>
-          <w:szCs w:val="32"/>
-          <w:u w:val="dotted"/>
-        </w:rPr>
-        <w:t xml:space="preserve"> {</w:t>
-      </w:r>
-      <w:proofErr w:type="spellStart"/>
-      <w:r>
-        <w:rPr>
-          <w:rFonts w:ascii="TH SarabunIT๙" w:hAnsi="TH SarabunIT๙" w:cs="TH SarabunIT๙"/>
-          <w:b w:val="0"/>
-          <w:bCs w:val="0"/>
-          <w:sz w:val="32"/>
-          <w:szCs w:val="32"/>
-          <w:u w:val="dotted"/>
-        </w:rPr>
-        <w:t>addresss</w:t>
-      </w:r>
-      <w:proofErr w:type="spellEnd"/>
-      <w:r>
-        <w:rPr>
-          <w:rFonts w:ascii="TH SarabunIT๙" w:hAnsi="TH SarabunIT๙" w:cs="TH SarabunIT๙"/>
-          <w:b w:val="0"/>
-          <w:bCs w:val="0"/>
-          <w:sz w:val="32"/>
-          <w:szCs w:val="32"/>
-          <w:u w:val="dotted"/>
-        </w:rPr>
-        <w:t xml:space="preserve">} </w:t>
-      </w:r>
-      <w:r>
-        <w:rPr>
-          <w:rFonts w:ascii="TH SarabunIT๙" w:hAnsi="TH SarabunIT๙" w:cs="TH SarabunIT๙"/>
-          <w:b w:val="0"/>
-          <w:bCs w:val="0"/>
-          <w:sz w:val="32"/>
-          <w:szCs w:val="32"/>
-          <w:cs/>
-        </w:rPr>
-        <w:t>หมู่ที่</w:t>
-      </w:r>
-      <w:r>
-        <w:rPr>
-          <w:rFonts w:ascii="TH SarabunIT๙" w:hAnsi="TH SarabunIT๙" w:cs="TH SarabunIT๙"/>
-          <w:b w:val="0"/>
-          <w:bCs w:val="0"/>
-          <w:sz w:val="32"/>
-          <w:szCs w:val="32"/>
-          <w:u w:val="dotted"/>
-        </w:rPr>
-        <w:t xml:space="preserve"> {</w:t>
-      </w:r>
-      <w:r>
-        <w:rPr>
-          <w:rFonts w:ascii="TH SarabunIT๙" w:hAnsi="TH SarabunIT๙" w:cs="TH SarabunIT๙"/>
-          <w:b w:val="0"/>
-          <w:bCs w:val="0"/>
-          <w:sz w:val="32"/>
-          <w:szCs w:val="32"/>
-          <w:u w:val="dotted"/>
-        </w:rPr>
-        <w:t>moo</w:t>
-      </w:r>
-      <w:r>
-        <w:rPr>
-          <w:rFonts w:ascii="TH SarabunIT๙" w:hAnsi="TH SarabunIT๙" w:cs="TH SarabunIT๙"/>
-          <w:b w:val="0"/>
-          <w:bCs w:val="0"/>
-          <w:sz w:val="32"/>
-          <w:szCs w:val="32"/>
-          <w:u w:val="dotted"/>
-        </w:rPr>
-        <w:t xml:space="preserve">} </w:t>
-      </w:r>
-      <w:r>
-        <w:rPr>
-          <w:rFonts w:ascii="TH SarabunIT๙" w:hAnsi="TH SarabunIT๙" w:cs="TH SarabunIT๙"/>
-          <w:b w:val="0"/>
-          <w:bCs w:val="0"/>
-          <w:sz w:val="32"/>
-          <w:szCs w:val="32"/>
-          <w:cs/>
-        </w:rPr>
-        <w:t>ตรอก</w:t>
-      </w:r>
-      <w:r>
-        <w:rPr>
-          <w:rFonts w:ascii="TH SarabunIT๙" w:hAnsi="TH SarabunIT๙" w:cs="TH SarabunIT๙"/>
-          <w:b w:val="0"/>
-          <w:bCs w:val="0"/>
-          <w:sz w:val="32"/>
-          <w:szCs w:val="32"/>
-        </w:rPr>
-        <w:t>/</w:t>
-      </w:r>
-      <w:r>
-        <w:rPr>
-          <w:rFonts w:ascii="TH SarabunIT๙" w:hAnsi="TH SarabunIT๙" w:cs="TH SarabunIT๙"/>
-          <w:b w:val="0"/>
-          <w:bCs w:val="0"/>
-          <w:sz w:val="32"/>
-          <w:szCs w:val="32"/>
-          <w:cs/>
-        </w:rPr>
-        <w:t>ซอย</w:t>
-      </w:r>
-      <w:r>
-        <w:rPr>
-          <w:rFonts w:ascii="TH SarabunIT๙" w:hAnsi="TH SarabunIT๙" w:cs="TH SarabunIT๙"/>
-          <w:b w:val="0"/>
-          <w:bCs w:val="0"/>
-          <w:sz w:val="32"/>
-          <w:szCs w:val="32"/>
-        </w:rPr>
-        <w:t>/</w:t>
-      </w:r>
-      <w:r>
-        <w:rPr>
-          <w:rFonts w:ascii="TH SarabunIT๙" w:hAnsi="TH SarabunIT๙" w:cs="TH SarabunIT๙" w:hint="cs"/>
-          <w:b w:val="0"/>
-          <w:bCs w:val="0"/>
-          <w:sz w:val="32"/>
-          <w:szCs w:val="32"/>
-          <w:cs/>
-        </w:rPr>
-        <w:t>ถนน</w:t>
-      </w:r>
-      <w:r>
-        <w:rPr>
-          <w:rFonts w:ascii="TH SarabunIT๙" w:hAnsi="TH SarabunIT๙" w:cs="TH SarabunIT๙"/>
-          <w:b w:val="0"/>
-          <w:bCs w:val="0"/>
-          <w:sz w:val="32"/>
-          <w:szCs w:val="32"/>
-          <w:u w:val="dotted"/>
-        </w:rPr>
-        <w:t xml:space="preserve"> {</w:t>
-      </w:r>
-      <w:r>
-        <w:rPr>
-          <w:rFonts w:ascii="TH SarabunIT๙" w:hAnsi="TH SarabunIT๙" w:cs="TH SarabunIT๙"/>
-          <w:b w:val="0"/>
-          <w:bCs w:val="0"/>
-          <w:sz w:val="32"/>
-          <w:szCs w:val="32"/>
-          <w:u w:val="dotted"/>
-        </w:rPr>
-        <w:t>road</w:t>
-      </w:r>
-      <w:r>
-        <w:rPr>
-          <w:rFonts w:ascii="TH SarabunIT๙" w:hAnsi="TH SarabunIT๙" w:cs="TH SarabunIT๙"/>
-          <w:b w:val="0"/>
-          <w:bCs w:val="0"/>
-          <w:sz w:val="32"/>
-          <w:szCs w:val="32"/>
-          <w:u w:val="dotted"/>
-        </w:rPr>
-        <w:t xml:space="preserve">} </w:t>
-      </w:r>
-      <w:r>
-        <w:rPr>
-          <w:rFonts w:ascii="TH SarabunIT๙" w:hAnsi="TH SarabunIT๙" w:cs="TH SarabunIT๙"/>
-          <w:b w:val="0"/>
-          <w:bCs w:val="0"/>
-          <w:sz w:val="32"/>
-          <w:szCs w:val="32"/>
-          <w:cs/>
-        </w:rPr>
-        <w:t>ตำบล</w:t>
-      </w:r>
-      <w:r>
-        <w:rPr>
-          <w:rFonts w:ascii="TH SarabunIT๙" w:hAnsi="TH SarabunIT๙" w:cs="TH SarabunIT๙"/>
-          <w:b w:val="0"/>
-          <w:bCs w:val="0"/>
-          <w:sz w:val="32"/>
-          <w:szCs w:val="32"/>
-        </w:rPr>
-        <w:t>/</w:t>
-      </w:r>
-      <w:r>
-        <w:rPr>
-          <w:rFonts w:ascii="TH SarabunIT๙" w:hAnsi="TH SarabunIT๙" w:cs="TH SarabunIT๙"/>
-          <w:b w:val="0"/>
-          <w:bCs w:val="0"/>
-          <w:sz w:val="32"/>
-          <w:szCs w:val="32"/>
-          <w:cs/>
-        </w:rPr>
-        <w:t>แขวง</w:t>
-      </w:r>
-      <w:r>
-        <w:rPr>
-          <w:rFonts w:ascii="TH SarabunIT๙" w:hAnsi="TH SarabunIT๙" w:cs="TH SarabunIT๙"/>
-          <w:b w:val="0"/>
-          <w:bCs w:val="0"/>
-          <w:sz w:val="32"/>
-          <w:szCs w:val="32"/>
-          <w:u w:val="dotted"/>
-        </w:rPr>
-        <w:t xml:space="preserve"> {</w:t>
-      </w:r>
-      <w:proofErr w:type="spellStart"/>
-      <w:r>
-        <w:rPr>
-          <w:rFonts w:ascii="TH SarabunIT๙" w:hAnsi="TH SarabunIT๙" w:cs="TH SarabunIT๙"/>
-          <w:b w:val="0"/>
-          <w:bCs w:val="0"/>
-          <w:sz w:val="32"/>
-          <w:szCs w:val="32"/>
-          <w:u w:val="dotted"/>
-        </w:rPr>
-        <w:t>tambol</w:t>
-      </w:r>
-      <w:proofErr w:type="spellEnd"/>
-      <w:r>
-        <w:rPr>
-          <w:rFonts w:ascii="TH SarabunIT๙" w:hAnsi="TH SarabunIT๙" w:cs="TH SarabunIT๙"/>
-          <w:b w:val="0"/>
-          <w:bCs w:val="0"/>
-          <w:sz w:val="32"/>
-          <w:szCs w:val="32"/>
-          <w:u w:val="dotted"/>
-        </w:rPr>
-        <w:t>}</w:t>
-      </w:r>
-      <w:r>
-        <w:rPr>
-          <w:rFonts w:ascii="TH SarabunIT๙" w:hAnsi="TH SarabunIT๙" w:cs="TH SarabunIT๙"/>
-          <w:b w:val="0"/>
-          <w:bCs w:val="0"/>
-          <w:sz w:val="32"/>
-          <w:szCs w:val="32"/>
-        </w:rPr>
-        <w:t xml:space="preserve"> </w:t>
-      </w:r>
-      <w:r>
-        <w:rPr>
-          <w:rFonts w:ascii="TH SarabunIT๙" w:hAnsi="TH SarabunIT๙" w:cs="TH SarabunIT๙"/>
-          <w:b w:val="0"/>
-          <w:bCs w:val="0"/>
-          <w:sz w:val="32"/>
-          <w:szCs w:val="32"/>
-          <w:cs/>
-        </w:rPr>
-        <w:t>อำเภอ</w:t>
-      </w:r>
-      <w:r>
-        <w:rPr>
-          <w:rFonts w:ascii="TH SarabunIT๙" w:hAnsi="TH SarabunIT๙" w:cs="TH SarabunIT๙"/>
-          <w:b w:val="0"/>
-          <w:bCs w:val="0"/>
-          <w:sz w:val="32"/>
-          <w:szCs w:val="32"/>
-        </w:rPr>
-        <w:t>/</w:t>
-      </w:r>
-      <w:r>
-        <w:rPr>
-          <w:rFonts w:ascii="TH SarabunIT๙" w:hAnsi="TH SarabunIT๙" w:cs="TH SarabunIT๙"/>
-          <w:b w:val="0"/>
-          <w:bCs w:val="0"/>
-          <w:sz w:val="32"/>
-          <w:szCs w:val="32"/>
-          <w:cs/>
-        </w:rPr>
-        <w:t>เขต</w:t>
-      </w:r>
-      <w:r>
-        <w:rPr>
-          <w:rFonts w:ascii="TH SarabunIT๙" w:hAnsi="TH SarabunIT๙" w:cs="TH SarabunIT๙"/>
-          <w:b w:val="0"/>
-          <w:bCs w:val="0"/>
-          <w:sz w:val="32"/>
-          <w:szCs w:val="32"/>
-          <w:u w:val="dotted"/>
-        </w:rPr>
-        <w:t xml:space="preserve"> {</w:t>
-      </w:r>
-      <w:r>
-        <w:rPr>
-          <w:rFonts w:ascii="TH SarabunIT๙" w:hAnsi="TH SarabunIT๙" w:cs="TH SarabunIT๙"/>
-          <w:b w:val="0"/>
-          <w:bCs w:val="0"/>
-          <w:sz w:val="32"/>
-          <w:szCs w:val="32"/>
-          <w:u w:val="dotted"/>
-        </w:rPr>
-        <w:t>district</w:t>
-      </w:r>
-      <w:r>
-        <w:rPr>
-          <w:rFonts w:ascii="TH SarabunIT๙" w:hAnsi="TH SarabunIT๙" w:cs="TH SarabunIT๙"/>
-          <w:b w:val="0"/>
-          <w:bCs w:val="0"/>
-          <w:sz w:val="32"/>
-          <w:szCs w:val="32"/>
-          <w:u w:val="dotted"/>
-        </w:rPr>
-        <w:t>}</w:t>
-      </w:r>
-      <w:r>
-        <w:rPr>
-          <w:rFonts w:ascii="TH SarabunIT๙" w:hAnsi="TH SarabunIT๙" w:cs="TH SarabunIT๙"/>
-          <w:b w:val="0"/>
-          <w:bCs w:val="0"/>
-          <w:sz w:val="32"/>
-          <w:szCs w:val="32"/>
-          <w:cs/>
-        </w:rPr>
-        <w:t>จังหวัด</w:t>
-      </w:r>
-      <w:r>
-        <w:rPr>
-          <w:rFonts w:ascii="TH SarabunIT๙" w:hAnsi="TH SarabunIT๙" w:cs="TH SarabunIT๙" w:hint="cs"/>
-          <w:b w:val="0"/>
-          <w:bCs w:val="0"/>
-          <w:sz w:val="32"/>
-          <w:szCs w:val="32"/>
-          <w:u w:val="dotted"/>
-          <w:cs/>
-        </w:rPr>
-        <w:t xml:space="preserve"> </w:t>
-      </w:r>
-      <w:r>
-        <w:rPr>
-          <w:rFonts w:ascii="TH SarabunIT๙" w:hAnsi="TH SarabunIT๙" w:cs="TH SarabunIT๙"/>
-          <w:b w:val="0"/>
-          <w:bCs w:val="0"/>
-          <w:sz w:val="32"/>
-          <w:szCs w:val="32"/>
-          <w:u w:val="dotted"/>
-        </w:rPr>
-        <w:t>{</w:t>
-      </w:r>
-      <w:proofErr w:type="spellStart"/>
       <w:r>
         <w:rPr>
           <w:rFonts w:ascii="TH SarabunIT๙" w:hAnsi="TH SarabunIT๙" w:cs="TH SarabunIT๙"/>
@@ -1416,7 +1339,6 @@
         </w:rPr>
         <w:t>ce</w:t>
       </w:r>
-      <w:proofErr w:type="spellEnd"/>
       <w:r>
         <w:rPr>
           <w:rFonts w:ascii="TH SarabunIT๙" w:hAnsi="TH SarabunIT๙" w:cs="TH SarabunIT๙"/>
@@ -1704,9 +1626,8 @@
           <w:szCs w:val="32"/>
           <w:u w:val="dotted"/>
         </w:rPr>
-        <w:t xml:space="preserve"> {</w:t>
-      </w:r>
-      <w:proofErr w:type="spellStart"/>
+        <w:t xml:space="preserve"> {init</w:t>
+      </w:r>
       <w:r>
         <w:rPr>
           <w:rFonts w:ascii="TH SarabunIT๙" w:hAnsi="TH SarabunIT๙" w:cs="TH SarabunIT๙"/>
@@ -1717,7 +1638,7 @@
           <w:szCs w:val="32"/>
           <w:u w:val="dotted"/>
         </w:rPr>
-        <w:t>init</w:t>
+        <w:t>_</w:t>
       </w:r>
       <w:r>
         <w:rPr>
@@ -1729,6 +1650,66 @@
           <w:szCs w:val="32"/>
           <w:u w:val="dotted"/>
         </w:rPr>
+        <w:t>card}</w:t>
+      </w:r>
+      <w:r>
+        <w:rPr>
+          <w:rFonts w:ascii="TH SarabunIT๙" w:hAnsi="TH SarabunIT๙" w:cs="TH SarabunIT๙"/>
+          <w:b w:val="0"/>
+          <w:bCs w:val="0"/>
+          <w:spacing w:val="-8"/>
+          <w:sz w:val="32"/>
+          <w:szCs w:val="32"/>
+          <w:u w:val="dotted"/>
+        </w:rPr>
+        <w:t xml:space="preserve"> </w:t>
+      </w:r>
+      <w:r>
+        <w:rPr>
+          <w:rFonts w:ascii="TH SarabunIT๙" w:hAnsi="TH SarabunIT๙" w:cs="TH SarabunIT๙"/>
+          <w:b w:val="0"/>
+          <w:bCs w:val="0"/>
+          <w:spacing w:val="-8"/>
+          <w:sz w:val="32"/>
+          <w:szCs w:val="32"/>
+          <w:cs/>
+        </w:rPr>
+        <w:t>บัตรหมดอายุวันที่</w:t>
+      </w:r>
+      <w:r>
+        <w:rPr>
+          <w:rFonts w:ascii="TH SarabunIT๙" w:hAnsi="TH SarabunIT๙" w:cs="TH SarabunIT๙"/>
+          <w:b w:val="0"/>
+          <w:bCs w:val="0"/>
+          <w:spacing w:val="-8"/>
+          <w:sz w:val="32"/>
+          <w:szCs w:val="32"/>
+          <w:u w:val="dotted"/>
+        </w:rPr>
+        <w:t xml:space="preserve"> </w:t>
+      </w:r>
+      <w:r>
+        <w:rPr>
+          <w:rFonts w:ascii="TH SarabunIT๙" w:hAnsi="TH SarabunIT๙" w:cs="TH SarabunIT๙"/>
+          <w:b w:val="0"/>
+          <w:bCs w:val="0"/>
+          <w:spacing w:val="-8"/>
+          <w:sz w:val="32"/>
+          <w:szCs w:val="32"/>
+          <w:u w:val="dotted"/>
+        </w:rPr>
+        <w:t>{exp</w:t>
+      </w:r>
+      <w:r>
+        <w:rPr>
+          <w:rFonts w:ascii="TH SarabunIT๙" w:hAnsi="TH SarabunIT๙" w:cs="TH SarabunIT๙"/>
+          <w:b w:val="0"/>
+          <w:bCs w:val="0"/>
+          <w:spacing w:val="-8"/>
+          <w:sz w:val="32"/>
+          <w:szCs w:val="32"/>
+          <w:u w:val="dotted"/>
+        </w:rPr>
         <w:t>_</w:t>
       </w:r>
       <w:r>
@@ -1741,9 +1722,8 @@
           <w:szCs w:val="32"/>
           <w:u w:val="dotted"/>
         </w:rPr>
-        <w:t>card</w:t>
-      </w:r>
-      <w:proofErr w:type="spellEnd"/>
+        <w:t>card}</w:t>
+      </w:r>
       <w:r>
         <w:rPr>
           <w:rFonts w:ascii="TH SarabunIT๙" w:hAnsi="TH SarabunIT๙" w:cs="TH SarabunIT๙"/>
@@ -1754,116 +1734,6 @@
           <w:szCs w:val="32"/>
           <w:u w:val="dotted"/>
         </w:rPr>
-        <w:t>}</w:t>
-      </w:r>
-      <w:r>
-        <w:rPr>
-          <w:rFonts w:ascii="TH SarabunIT๙" w:hAnsi="TH SarabunIT๙" w:cs="TH SarabunIT๙"/>
-          <w:b w:val="0"/>
-          <w:bCs w:val="0"/>
-          <w:spacing w:val="-8"/>
-          <w:sz w:val="32"/>
-          <w:szCs w:val="32"/>
-          <w:u w:val="dotted"/>
-        </w:rPr>
-        <w:t xml:space="preserve"> </w:t>
-      </w:r>
-      <w:r>
-        <w:rPr>
-          <w:rFonts w:ascii="TH SarabunIT๙" w:hAnsi="TH SarabunIT๙" w:cs="TH SarabunIT๙"/>
-          <w:b w:val="0"/>
-          <w:bCs w:val="0"/>
-          <w:spacing w:val="-8"/>
-          <w:sz w:val="32"/>
-          <w:szCs w:val="32"/>
-          <w:cs/>
-        </w:rPr>
-        <w:t>บัตรหมดอายุวันที่</w:t>
-      </w:r>
-      <w:r>
-        <w:rPr>
-          <w:rFonts w:ascii="TH SarabunIT๙" w:hAnsi="TH SarabunIT๙" w:cs="TH SarabunIT๙"/>
-          <w:b w:val="0"/>
-          <w:bCs w:val="0"/>
-          <w:spacing w:val="-8"/>
-          <w:sz w:val="32"/>
-          <w:szCs w:val="32"/>
-          <w:u w:val="dotted"/>
-        </w:rPr>
-        <w:t xml:space="preserve"> </w:t>
-      </w:r>
-      <w:r>
-        <w:rPr>
-          <w:rFonts w:ascii="TH SarabunIT๙" w:hAnsi="TH SarabunIT๙" w:cs="TH SarabunIT๙"/>
-          <w:b w:val="0"/>
-          <w:bCs w:val="0"/>
-          <w:spacing w:val="-8"/>
-          <w:sz w:val="32"/>
-          <w:szCs w:val="32"/>
-          <w:u w:val="dotted"/>
-        </w:rPr>
-        <w:t>{</w:t>
-      </w:r>
-      <w:proofErr w:type="spellStart"/>
-      <w:r>
-        <w:rPr>
-          <w:rFonts w:ascii="TH SarabunIT๙" w:hAnsi="TH SarabunIT๙" w:cs="TH SarabunIT๙"/>
-          <w:b w:val="0"/>
-          <w:bCs w:val="0"/>
-          <w:spacing w:val="-8"/>
-          <w:sz w:val="32"/>
-          <w:szCs w:val="32"/>
-          <w:u w:val="dotted"/>
-        </w:rPr>
-        <w:t>exp</w:t>
-      </w:r>
-      <w:r>
-        <w:rPr>
-          <w:rFonts w:ascii="TH SarabunIT๙" w:hAnsi="TH SarabunIT๙" w:cs="TH SarabunIT๙"/>
-          <w:b w:val="0"/>
-          <w:bCs w:val="0"/>
-          <w:spacing w:val="-8"/>
-          <w:sz w:val="32"/>
-          <w:szCs w:val="32"/>
-          <w:u w:val="dotted"/>
-        </w:rPr>
-        <w:t>_</w:t>
-      </w:r>
-      <w:r>
-        <w:rPr>
-          <w:rFonts w:ascii="TH SarabunIT๙" w:hAnsi="TH SarabunIT๙" w:cs="TH SarabunIT๙"/>
-          <w:b w:val="0"/>
-          <w:bCs w:val="0"/>
-          <w:spacing w:val="-8"/>
-          <w:sz w:val="32"/>
-          <w:szCs w:val="32"/>
-          <w:u w:val="dotted"/>
-        </w:rPr>
-        <w:t>card</w:t>
-      </w:r>
-      <w:proofErr w:type="spellEnd"/>
-      <w:r>
-        <w:rPr>
-          <w:rFonts w:ascii="TH SarabunIT๙" w:hAnsi="TH SarabunIT๙" w:cs="TH SarabunIT๙"/>
-          <w:b w:val="0"/>
-          <w:bCs w:val="0"/>
-          <w:spacing w:val="-8"/>
-          <w:sz w:val="32"/>
-          <w:szCs w:val="32"/>
-          <w:u w:val="dotted"/>
-        </w:rPr>
-        <w:t>}</w:t>
-      </w:r>
-      <w:r>
-        <w:rPr>
-          <w:rFonts w:ascii="TH SarabunIT๙" w:hAnsi="TH SarabunIT๙" w:cs="TH SarabunIT๙"/>
-          <w:b w:val="0"/>
-          <w:bCs w:val="0"/>
-          <w:spacing w:val="-8"/>
-          <w:sz w:val="32"/>
-          <w:szCs w:val="32"/>
-          <w:u w:val="dotted"/>
-        </w:rPr>
         <w:t xml:space="preserve"> </w:t>
       </w:r>
       <w:r>
@@ -1911,31 +1781,7 @@
           <w:szCs w:val="32"/>
           <w:u w:val="dotted"/>
         </w:rPr>
-        <w:t>{</w:t>
-      </w:r>
-      <w:proofErr w:type="spellStart"/>
-      <w:r>
-        <w:rPr>
-          <w:rFonts w:ascii="TH SarabunIT๙" w:hAnsi="TH SarabunIT๙" w:cs="TH SarabunIT๙"/>
-          <w:b w:val="0"/>
-          <w:bCs w:val="0"/>
-          <w:sz w:val="32"/>
-          <w:szCs w:val="32"/>
-          <w:u w:val="dotted"/>
-        </w:rPr>
-        <w:t>full_name</w:t>
-      </w:r>
-      <w:proofErr w:type="spellEnd"/>
-      <w:r>
-        <w:rPr>
-          <w:rFonts w:ascii="TH SarabunIT๙" w:hAnsi="TH SarabunIT๙" w:cs="TH SarabunIT๙"/>
-          <w:b w:val="0"/>
-          <w:bCs w:val="0"/>
-          <w:sz w:val="32"/>
-          <w:szCs w:val="32"/>
-          <w:u w:val="dotted"/>
-        </w:rPr>
-        <w:t>}</w:t>
+        <w:t>{full_name}</w:t>
       </w:r>
       <w:r>
         <w:rPr>
@@ -1978,31 +1824,7 @@
           <w:szCs w:val="32"/>
           <w:u w:val="dotted"/>
         </w:rPr>
-        <w:t>{</w:t>
-      </w:r>
-      <w:proofErr w:type="spellStart"/>
-      <w:r>
-        <w:rPr>
-          <w:rFonts w:ascii="TH SarabunIT๙" w:hAnsi="TH SarabunIT๙" w:cs="TH SarabunIT๙"/>
-          <w:b w:val="0"/>
-          <w:bCs w:val="0"/>
-          <w:sz w:val="32"/>
-          <w:szCs w:val="32"/>
-          <w:u w:val="dotted"/>
-        </w:rPr>
-        <w:t>forwhat</w:t>
-      </w:r>
-      <w:proofErr w:type="spellEnd"/>
-      <w:r>
-        <w:rPr>
-          <w:rFonts w:ascii="TH SarabunIT๙" w:hAnsi="TH SarabunIT๙" w:cs="TH SarabunIT๙"/>
-          <w:b w:val="0"/>
-          <w:bCs w:val="0"/>
-          <w:sz w:val="32"/>
-          <w:szCs w:val="32"/>
-          <w:u w:val="dotted"/>
-        </w:rPr>
-        <w:t>}</w:t>
+        <w:t>{forwhat}</w:t>
       </w:r>
       <w:r>
         <w:rPr>
@@ -2064,31 +1886,7 @@
           <w:szCs w:val="32"/>
           <w:u w:val="dotted"/>
         </w:rPr>
-        <w:t>{</w:t>
-      </w:r>
-      <w:proofErr w:type="spellStart"/>
-      <w:r>
-        <w:rPr>
-          <w:rFonts w:ascii="TH SarabunIT๙" w:hAnsi="TH SarabunIT๙" w:cs="TH SarabunIT๙"/>
-          <w:b w:val="0"/>
-          <w:bCs w:val="0"/>
-          <w:sz w:val="32"/>
-          <w:szCs w:val="32"/>
-          <w:u w:val="dotted"/>
-        </w:rPr>
-        <w:t>full_name</w:t>
-      </w:r>
-      <w:proofErr w:type="spellEnd"/>
-      <w:r>
-        <w:rPr>
-          <w:rFonts w:ascii="TH SarabunIT๙" w:hAnsi="TH SarabunIT๙" w:cs="TH SarabunIT๙"/>
-          <w:b w:val="0"/>
-          <w:bCs w:val="0"/>
-          <w:sz w:val="32"/>
-          <w:szCs w:val="32"/>
-          <w:u w:val="dotted"/>
-        </w:rPr>
-        <w:t>}</w:t>
+        <w:t>{full_name}</w:t>
       </w:r>
       <w:r>
         <w:rPr>
@@ -2124,8 +1922,6 @@
         </w:rPr>
         <w:t>ได้เกิดเมื่อ</w:t>
       </w:r>
-      <w:bookmarkStart w:id="0" w:name="_GoBack"/>
-      <w:bookmarkEnd w:id="0"/>
       <w:r>
         <w:rPr>
           <w:rFonts w:ascii="TH SarabunIT๙" w:hAnsi="TH SarabunIT๙" w:cs="TH SarabunIT๙" w:hint="cs"/>
@@ -2145,103 +1941,49 @@
           <w:sz w:val="32"/>
           <w:szCs w:val="32"/>
         </w:rPr>
-        <w:t>{</w:t>
-      </w:r>
-      <w:proofErr w:type="spellStart"/>
-      <w:r>
-        <w:rPr>
-          <w:rFonts w:ascii="TH SarabunIT๙" w:hAnsi="TH SarabunIT๙" w:cs="TH SarabunIT๙"/>
-          <w:b w:val="0"/>
-          <w:bCs w:val="0"/>
-          <w:sz w:val="32"/>
-          <w:szCs w:val="32"/>
-        </w:rPr>
-        <w:t>b_date</w:t>
-      </w:r>
-      <w:proofErr w:type="spellEnd"/>
-      <w:r>
-        <w:rPr>
-          <w:rFonts w:ascii="TH SarabunIT๙" w:hAnsi="TH SarabunIT๙" w:cs="TH SarabunIT๙"/>
-          <w:b w:val="0"/>
-          <w:bCs w:val="0"/>
-          <w:sz w:val="32"/>
-          <w:szCs w:val="32"/>
-        </w:rPr>
-        <w:t>}</w:t>
-      </w:r>
-      <w:r>
-        <w:rPr>
-          <w:rFonts w:ascii="TH SarabunIT๙" w:hAnsi="TH SarabunIT๙" w:cs="TH SarabunIT๙"/>
-          <w:b w:val="0"/>
-          <w:bCs w:val="0"/>
-          <w:sz w:val="32"/>
-          <w:szCs w:val="32"/>
-        </w:rPr>
-        <w:t>{</w:t>
-      </w:r>
-      <w:proofErr w:type="spellStart"/>
-      <w:r>
-        <w:rPr>
-          <w:rFonts w:ascii="TH SarabunIT๙" w:hAnsi="TH SarabunIT๙" w:cs="TH SarabunIT๙"/>
-          <w:b w:val="0"/>
-          <w:bCs w:val="0"/>
-          <w:sz w:val="32"/>
-          <w:szCs w:val="32"/>
-        </w:rPr>
-        <w:t>b_</w:t>
-      </w:r>
-      <w:r>
-        <w:rPr>
-          <w:rFonts w:ascii="TH SarabunIT๙" w:hAnsi="TH SarabunIT๙" w:cs="TH SarabunIT๙"/>
-          <w:b w:val="0"/>
-          <w:bCs w:val="0"/>
-          <w:sz w:val="32"/>
-          <w:szCs w:val="32"/>
-        </w:rPr>
-        <w:t>month</w:t>
-      </w:r>
-      <w:proofErr w:type="spellEnd"/>
-      <w:r>
-        <w:rPr>
-          <w:rFonts w:ascii="TH SarabunIT๙" w:hAnsi="TH SarabunIT๙" w:cs="TH SarabunIT๙"/>
-          <w:b w:val="0"/>
-          <w:bCs w:val="0"/>
-          <w:sz w:val="32"/>
-          <w:szCs w:val="32"/>
-        </w:rPr>
-        <w:t>}{</w:t>
-      </w:r>
-      <w:proofErr w:type="spellStart"/>
-      <w:r>
-        <w:rPr>
-          <w:rFonts w:ascii="TH SarabunIT๙" w:hAnsi="TH SarabunIT๙" w:cs="TH SarabunIT๙"/>
-          <w:b w:val="0"/>
-          <w:bCs w:val="0"/>
-          <w:sz w:val="32"/>
-          <w:szCs w:val="32"/>
-        </w:rPr>
-        <w:t>b_</w:t>
-      </w:r>
-      <w:r>
-        <w:rPr>
-          <w:rFonts w:ascii="TH SarabunIT๙" w:hAnsi="TH SarabunIT๙" w:cs="TH SarabunIT๙"/>
-          <w:b w:val="0"/>
-          <w:bCs w:val="0"/>
-          <w:sz w:val="32"/>
-          <w:szCs w:val="32"/>
-        </w:rPr>
-        <w:t>year</w:t>
-      </w:r>
-      <w:proofErr w:type="spellEnd"/>
-      <w:r>
-        <w:rPr>
-          <w:rFonts w:ascii="TH SarabunIT๙" w:hAnsi="TH SarabunIT๙" w:cs="TH SarabunIT๙"/>
-          <w:b w:val="0"/>
-          <w:bCs w:val="0"/>
-          <w:sz w:val="32"/>
-          <w:szCs w:val="32"/>
-        </w:rPr>
-        <w:t>}</w:t>
+        <w:t>{b_date}</w:t>
+      </w:r>
+      <w:r>
+        <w:rPr>
+          <w:rFonts w:ascii="TH SarabunIT๙" w:hAnsi="TH SarabunIT๙" w:cs="TH SarabunIT๙" w:hint="cs"/>
+          <w:b w:val="0"/>
+          <w:bCs w:val="0"/>
+          <w:sz w:val="32"/>
+          <w:szCs w:val="32"/>
+          <w:cs/>
+        </w:rPr>
+        <w:t xml:space="preserve"> </w:t>
+      </w:r>
+      <w:r>
+        <w:rPr>
+          <w:rFonts w:ascii="TH SarabunIT๙" w:hAnsi="TH SarabunIT๙" w:cs="TH SarabunIT๙"/>
+          <w:b w:val="0"/>
+          <w:bCs w:val="0"/>
+          <w:sz w:val="32"/>
+          <w:szCs w:val="32"/>
+        </w:rPr>
+        <w:t>{b_month}</w:t>
+      </w:r>
+      <w:r>
+        <w:rPr>
+          <w:rFonts w:ascii="TH SarabunIT๙" w:hAnsi="TH SarabunIT๙" w:cs="TH SarabunIT๙" w:hint="cs"/>
+          <w:b w:val="0"/>
+          <w:bCs w:val="0"/>
+          <w:sz w:val="32"/>
+          <w:szCs w:val="32"/>
+          <w:cs/>
+        </w:rPr>
+        <w:t xml:space="preserve"> พ.ศ. </w:t>
+      </w:r>
+      <w:r>
+        <w:rPr>
+          <w:rFonts w:ascii="TH SarabunIT๙" w:hAnsi="TH SarabunIT๙" w:cs="TH SarabunIT๙"/>
+          <w:b w:val="0"/>
+          <w:bCs w:val="0"/>
+          <w:sz w:val="32"/>
+          <w:szCs w:val="32"/>
+        </w:rPr>
+        <w:t>{b_year}</w:t>
       </w:r>
       <w:r>
         <w:rPr>
@@ -2461,31 +2203,7 @@
           <w:szCs w:val="32"/>
           <w:u w:val="dotted"/>
         </w:rPr>
-        <w:t>{</w:t>
-      </w:r>
-      <w:proofErr w:type="spellStart"/>
-      <w:r>
-        <w:rPr>
-          <w:rFonts w:ascii="TH SarabunIT๙" w:hAnsi="TH SarabunIT๙" w:cs="TH SarabunIT๙"/>
-          <w:b w:val="0"/>
-          <w:bCs w:val="0"/>
-          <w:sz w:val="32"/>
-          <w:szCs w:val="32"/>
-          <w:u w:val="dotted"/>
-        </w:rPr>
-        <w:t>addresss</w:t>
-      </w:r>
-      <w:proofErr w:type="spellEnd"/>
-      <w:r>
-        <w:rPr>
-          <w:rFonts w:ascii="TH SarabunIT๙" w:hAnsi="TH SarabunIT๙" w:cs="TH SarabunIT๙"/>
-          <w:b w:val="0"/>
-          <w:bCs w:val="0"/>
-          <w:sz w:val="32"/>
-          <w:szCs w:val="32"/>
-          <w:u w:val="dotted"/>
-        </w:rPr>
-        <w:t>}</w:t>
+        <w:t>{addresss}</w:t>
       </w:r>
       <w:r>
         <w:rPr>
@@ -2686,31 +2404,7 @@
           <w:szCs w:val="32"/>
           <w:u w:val="dotted"/>
         </w:rPr>
-        <w:t>{</w:t>
-      </w:r>
-      <w:proofErr w:type="spellStart"/>
-      <w:r>
-        <w:rPr>
-          <w:rFonts w:ascii="TH SarabunIT๙" w:hAnsi="TH SarabunIT๙" w:cs="TH SarabunIT๙"/>
-          <w:b w:val="0"/>
-          <w:bCs w:val="0"/>
-          <w:sz w:val="32"/>
-          <w:szCs w:val="32"/>
-          <w:u w:val="dotted"/>
-        </w:rPr>
-        <w:t>tambol</w:t>
-      </w:r>
-      <w:proofErr w:type="spellEnd"/>
-      <w:r>
-        <w:rPr>
-          <w:rFonts w:ascii="TH SarabunIT๙" w:hAnsi="TH SarabunIT๙" w:cs="TH SarabunIT๙"/>
-          <w:b w:val="0"/>
-          <w:bCs w:val="0"/>
-          <w:sz w:val="32"/>
-          <w:szCs w:val="32"/>
-          <w:u w:val="dotted"/>
-        </w:rPr>
-        <w:t>}</w:t>
+        <w:t>{tambol}</w:t>
       </w:r>
       <w:r>
         <w:rPr>
@@ -2823,31 +2517,7 @@
           <w:szCs w:val="32"/>
           <w:u w:val="dotted"/>
         </w:rPr>
-        <w:t>{</w:t>
-      </w:r>
-      <w:proofErr w:type="spellStart"/>
-      <w:r>
-        <w:rPr>
-          <w:rFonts w:ascii="TH SarabunIT๙" w:hAnsi="TH SarabunIT๙" w:cs="TH SarabunIT๙"/>
-          <w:b w:val="0"/>
-          <w:bCs w:val="0"/>
-          <w:sz w:val="32"/>
-          <w:szCs w:val="32"/>
-          <w:u w:val="dotted"/>
-        </w:rPr>
-        <w:t>provice</w:t>
-      </w:r>
-      <w:proofErr w:type="spellEnd"/>
-      <w:r>
-        <w:rPr>
-          <w:rFonts w:ascii="TH SarabunIT๙" w:hAnsi="TH SarabunIT๙" w:cs="TH SarabunIT๙"/>
-          <w:b w:val="0"/>
-          <w:bCs w:val="0"/>
-          <w:sz w:val="32"/>
-          <w:szCs w:val="32"/>
-          <w:u w:val="dotted"/>
-        </w:rPr>
-        <w:t>}</w:t>
+        <w:t>{provice}</w:t>
       </w:r>
       <w:r>
         <w:rPr>
@@ -3355,25 +3025,7 @@
           <w:sz w:val="32"/>
           <w:szCs w:val="32"/>
         </w:rPr>
-        <w:t>{</w:t>
-      </w:r>
-      <w:proofErr w:type="spellStart"/>
-      <w:r>
-        <w:rPr>
-          <w:rFonts w:ascii="TH SarabunIT๙" w:hAnsi="TH SarabunIT๙" w:cs="TH SarabunIT๙"/>
-          <w:sz w:val="32"/>
-          <w:szCs w:val="32"/>
-        </w:rPr>
-        <w:t>full_name</w:t>
-      </w:r>
-      <w:proofErr w:type="spellEnd"/>
-      <w:r>
-        <w:rPr>
-          <w:rFonts w:ascii="TH SarabunIT๙" w:hAnsi="TH SarabunIT๙" w:cs="TH SarabunIT๙"/>
-          <w:sz w:val="32"/>
-          <w:szCs w:val="32"/>
-        </w:rPr>
-        <w:t>}</w:t>
+        <w:t>{full_name}</w:t>
       </w:r>
       <w:r>
         <w:rPr>
@@ -3613,27 +3265,7 @@
           <w:szCs w:val="32"/>
           <w:cs/>
         </w:rPr>
-        <w:t>(</w:t>
-      </w:r>
-      <w:proofErr w:type="spellStart"/>
-      <w:r>
-        <w:rPr>
-          <w:rFonts w:ascii="TH SarabunIT๙" w:hAnsi="TH SarabunIT๙" w:cs="TH SarabunIT๙"/>
-          <w:sz w:val="32"/>
-          <w:szCs w:val="32"/>
-          <w:cs/>
-        </w:rPr>
-        <w:t>ป.ค</w:t>
-      </w:r>
-      <w:proofErr w:type="spellEnd"/>
-      <w:r>
-        <w:rPr>
-          <w:rFonts w:ascii="TH SarabunIT๙" w:hAnsi="TH SarabunIT๙" w:cs="TH SarabunIT๙"/>
-          <w:sz w:val="32"/>
-          <w:szCs w:val="32"/>
-          <w:cs/>
-        </w:rPr>
-        <w:t>.๑๔)</w:t>
+        <w:t>(ป.ค.๑๔)</w:t>
       </w:r>
     </w:p>
     <w:p>
@@ -3856,27 +3488,7 @@
           <w:szCs w:val="32"/>
           <w:u w:val="dotted"/>
         </w:rPr>
-        <w:t>{</w:t>
-      </w:r>
-      <w:proofErr w:type="spellStart"/>
-      <w:r>
-        <w:rPr>
-          <w:rFonts w:ascii="TH SarabunIT๙" w:hAnsi="TH SarabunIT๙" w:cs="TH SarabunIT๙"/>
-          <w:sz w:val="32"/>
-          <w:szCs w:val="32"/>
-          <w:u w:val="dotted"/>
-        </w:rPr>
-        <w:t>tday</w:t>
-      </w:r>
-      <w:proofErr w:type="spellEnd"/>
-      <w:r>
-        <w:rPr>
-          <w:rFonts w:ascii="TH SarabunIT๙" w:hAnsi="TH SarabunIT๙" w:cs="TH SarabunIT๙"/>
-          <w:sz w:val="32"/>
-          <w:szCs w:val="32"/>
-          <w:u w:val="dotted"/>
-        </w:rPr>
-        <w:t>}</w:t>
+        <w:t>{tday}</w:t>
       </w:r>
       <w:r>
         <w:rPr>
@@ -3960,27 +3572,7 @@
           <w:szCs w:val="32"/>
           <w:u w:val="dotted"/>
         </w:rPr>
-        <w:t>{</w:t>
-      </w:r>
-      <w:proofErr w:type="spellStart"/>
-      <w:r>
-        <w:rPr>
-          <w:rFonts w:ascii="TH SarabunIT๙" w:hAnsi="TH SarabunIT๙" w:cs="TH SarabunIT๙"/>
-          <w:sz w:val="32"/>
-          <w:szCs w:val="32"/>
-          <w:u w:val="dotted"/>
-        </w:rPr>
-        <w:t>full_name</w:t>
-      </w:r>
-      <w:proofErr w:type="spellEnd"/>
-      <w:r>
-        <w:rPr>
-          <w:rFonts w:ascii="TH SarabunIT๙" w:hAnsi="TH SarabunIT๙" w:cs="TH SarabunIT๙"/>
-          <w:sz w:val="32"/>
-          <w:szCs w:val="32"/>
-          <w:u w:val="dotted"/>
-        </w:rPr>
-        <w:t>}</w:t>
+        <w:t>{full_name}</w:t>
       </w:r>
       <w:r>
         <w:rPr>
@@ -4989,27 +4581,7 @@
           <w:szCs w:val="32"/>
           <w:u w:val="dotted"/>
         </w:rPr>
-        <w:t>{</w:t>
-      </w:r>
-      <w:proofErr w:type="spellStart"/>
-      <w:r>
-        <w:rPr>
-          <w:rFonts w:ascii="TH SarabunIT๙" w:hAnsi="TH SarabunIT๙" w:cs="TH SarabunIT๙"/>
-          <w:sz w:val="32"/>
-          <w:szCs w:val="32"/>
-          <w:u w:val="dotted"/>
-        </w:rPr>
-        <w:t>full_name</w:t>
-      </w:r>
-      <w:proofErr w:type="spellEnd"/>
-      <w:r>
-        <w:rPr>
-          <w:rFonts w:ascii="TH SarabunIT๙" w:hAnsi="TH SarabunIT๙" w:cs="TH SarabunIT๙"/>
-          <w:sz w:val="32"/>
-          <w:szCs w:val="32"/>
-          <w:u w:val="dotted"/>
-        </w:rPr>
-        <w:t>}</w:t>
+        <w:t>{full_name}</w:t>
       </w:r>
       <w:r>
         <w:rPr>
@@ -5111,27 +4683,7 @@
           <w:szCs w:val="32"/>
           <w:u w:val="dotted"/>
         </w:rPr>
-        <w:t>{</w:t>
-      </w:r>
-      <w:proofErr w:type="spellStart"/>
-      <w:r>
-        <w:rPr>
-          <w:rFonts w:ascii="TH SarabunIT๙" w:hAnsi="TH SarabunIT๙" w:cs="TH SarabunIT๙"/>
-          <w:sz w:val="32"/>
-          <w:szCs w:val="32"/>
-          <w:u w:val="dotted"/>
-        </w:rPr>
-        <w:t>full_name</w:t>
-      </w:r>
-      <w:proofErr w:type="spellEnd"/>
-      <w:r>
-        <w:rPr>
-          <w:rFonts w:ascii="TH SarabunIT๙" w:hAnsi="TH SarabunIT๙" w:cs="TH SarabunIT๙"/>
-          <w:sz w:val="32"/>
-          <w:szCs w:val="32"/>
-          <w:u w:val="dotted"/>
-        </w:rPr>
-        <w:t>}</w:t>
+        <w:t>{full_name}</w:t>
       </w:r>
       <w:r>
         <w:rPr>
@@ -5189,27 +4741,7 @@
           <w:szCs w:val="32"/>
           <w:u w:val="dotted"/>
         </w:rPr>
-        <w:t>{</w:t>
-      </w:r>
-      <w:proofErr w:type="spellStart"/>
-      <w:r>
-        <w:rPr>
-          <w:rFonts w:ascii="TH SarabunIT๙" w:hAnsi="TH SarabunIT๙" w:cs="TH SarabunIT๙"/>
-          <w:sz w:val="32"/>
-          <w:szCs w:val="32"/>
-          <w:u w:val="dotted"/>
-        </w:rPr>
-        <w:t>forwhat</w:t>
-      </w:r>
-      <w:proofErr w:type="spellEnd"/>
-      <w:r>
-        <w:rPr>
-          <w:rFonts w:ascii="TH SarabunIT๙" w:hAnsi="TH SarabunIT๙" w:cs="TH SarabunIT๙"/>
-          <w:sz w:val="32"/>
-          <w:szCs w:val="32"/>
-          <w:u w:val="dotted"/>
-        </w:rPr>
-        <w:t>}</w:t>
+        <w:t>{forwhat}</w:t>
       </w:r>
     </w:p>
     <w:p>
@@ -5278,37 +4810,77 @@
           <w:szCs w:val="32"/>
           <w:u w:val="dotted"/>
         </w:rPr>
-        <w:t>{</w:t>
-      </w:r>
-      <w:proofErr w:type="spellStart"/>
-      <w:r>
-        <w:rPr>
-          <w:rFonts w:ascii="TH SarabunIT๙" w:hAnsi="TH SarabunIT๙" w:cs="TH SarabunIT๙"/>
-          <w:sz w:val="32"/>
-          <w:szCs w:val="32"/>
-          <w:u w:val="dotted"/>
-        </w:rPr>
-        <w:t>full_name</w:t>
-      </w:r>
-      <w:proofErr w:type="spellEnd"/>
-      <w:r>
-        <w:rPr>
-          <w:rFonts w:ascii="TH SarabunIT๙" w:hAnsi="TH SarabunIT๙" w:cs="TH SarabunIT๙"/>
-          <w:sz w:val="32"/>
-          <w:szCs w:val="32"/>
-          <w:u w:val="dotted"/>
-        </w:rPr>
-        <w:t>}</w:t>
-      </w:r>
-      <w:r>
-        <w:rPr>
-          <w:rFonts w:ascii="TH SarabunIT๙" w:hAnsi="TH SarabunIT๙" w:cs="TH SarabunIT๙" w:hint="cs"/>
-          <w:sz w:val="32"/>
-          <w:szCs w:val="32"/>
-          <w:u w:val="dotted"/>
-          <w:cs/>
-        </w:rPr>
-        <w:t xml:space="preserve"> </w:t>
+        <w:t>{full_name}</w:t>
+      </w:r>
+      <w:r>
+        <w:rPr>
+          <w:rFonts w:ascii="TH SarabunIT๙" w:hAnsi="TH SarabunIT๙" w:cs="TH SarabunIT๙" w:hint="cs"/>
+          <w:sz w:val="32"/>
+          <w:szCs w:val="32"/>
+          <w:u w:val="dotted"/>
+          <w:cs/>
+        </w:rPr>
+        <w:t xml:space="preserve"> </w:t>
+      </w:r>
+      <w:r>
+        <w:rPr>
+          <w:rFonts w:ascii="TH SarabunIT๙" w:hAnsi="TH SarabunIT๙" w:cs="TH SarabunIT๙" w:hint="cs"/>
+          <w:sz w:val="32"/>
+          <w:szCs w:val="32"/>
+          <w:cs/>
+        </w:rPr>
+        <w:t>ได้เกิดเมื่อวันที่</w:t>
+      </w:r>
+      <w:r>
+        <w:rPr>
+          <w:rFonts w:ascii="TH SarabunIT๙" w:hAnsi="TH SarabunIT๙" w:cs="TH SarabunIT๙" w:hint="cs"/>
+          <w:sz w:val="32"/>
+          <w:szCs w:val="32"/>
+          <w:cs/>
+        </w:rPr>
+        <w:t xml:space="preserve"> </w:t>
+      </w:r>
+      <w:r>
+        <w:rPr>
+          <w:rFonts w:ascii="TH SarabunIT๙" w:hAnsi="TH SarabunIT๙" w:cs="TH SarabunIT๙"/>
+          <w:sz w:val="32"/>
+          <w:szCs w:val="32"/>
+        </w:rPr>
+        <w:t>{b_date}</w:t>
+      </w:r>
+      <w:r>
+        <w:rPr>
+          <w:rFonts w:ascii="TH SarabunIT๙" w:hAnsi="TH SarabunIT๙" w:cs="TH SarabunIT๙" w:hint="cs"/>
+          <w:sz w:val="32"/>
+          <w:szCs w:val="32"/>
+          <w:cs/>
+        </w:rPr>
+        <w:t xml:space="preserve"> </w:t>
+      </w:r>
+      <w:r>
+        <w:rPr>
+          <w:rFonts w:ascii="TH SarabunIT๙" w:hAnsi="TH SarabunIT๙" w:cs="TH SarabunIT๙"/>
+          <w:sz w:val="32"/>
+          <w:szCs w:val="32"/>
+        </w:rPr>
+        <w:t>{b_month}</w:t>
+      </w:r>
+      <w:r>
+        <w:rPr>
+          <w:rFonts w:ascii="TH SarabunIT๙" w:hAnsi="TH SarabunIT๙" w:cs="TH SarabunIT๙" w:hint="cs"/>
+          <w:sz w:val="32"/>
+          <w:szCs w:val="32"/>
+          <w:cs/>
+        </w:rPr>
+        <w:t xml:space="preserve"> พ.ศ. </w:t>
+      </w:r>
+      <w:r>
+        <w:rPr>
+          <w:rFonts w:ascii="TH SarabunIT๙" w:hAnsi="TH SarabunIT๙" w:cs="TH SarabunIT๙"/>
+          <w:sz w:val="32"/>
+          <w:szCs w:val="32"/>
+        </w:rPr>
+        <w:t>{b_year}</w:t>
       </w:r>
       <w:r>
         <w:rPr>
@@ -5318,16 +4890,6 @@
           <w:szCs w:val="32"/>
           <w:cs/>
         </w:rPr>
-        <w:t>ได้เกิดเมื่อวันที่</w:t>
-      </w:r>
-      <w:r>
-        <w:rPr>
-          <w:rFonts w:ascii="TH SarabunIT๙" w:hAnsi="TH SarabunIT๙" w:cs="TH SarabunIT๙" w:hint="cs"/>
-          <w:color w:val="FF0000"/>
-          <w:sz w:val="32"/>
-          <w:szCs w:val="32"/>
-          <w:cs/>
-        </w:rPr>
         <w:t xml:space="preserve"> </w:t>
       </w:r>
       <w:r>
@@ -5463,27 +5025,7 @@
           <w:szCs w:val="32"/>
           <w:u w:val="dotted"/>
         </w:rPr>
-        <w:t>{</w:t>
-      </w:r>
-      <w:proofErr w:type="spellStart"/>
-      <w:r>
-        <w:rPr>
-          <w:rFonts w:ascii="TH SarabunIT๙" w:hAnsi="TH SarabunIT๙" w:cs="TH SarabunIT๙"/>
-          <w:sz w:val="32"/>
-          <w:szCs w:val="32"/>
-          <w:u w:val="dotted"/>
-        </w:rPr>
-        <w:t>addresss</w:t>
-      </w:r>
-      <w:proofErr w:type="spellEnd"/>
-      <w:r>
-        <w:rPr>
-          <w:rFonts w:ascii="TH SarabunIT๙" w:hAnsi="TH SarabunIT๙" w:cs="TH SarabunIT๙"/>
-          <w:sz w:val="32"/>
-          <w:szCs w:val="32"/>
-          <w:u w:val="dotted"/>
-        </w:rPr>
-        <w:t>}</w:t>
+        <w:t>{addresss}</w:t>
       </w:r>
       <w:r>
         <w:rPr>
@@ -5648,27 +5190,7 @@
           <w:szCs w:val="32"/>
           <w:u w:val="dotted"/>
         </w:rPr>
-        <w:t>{</w:t>
-      </w:r>
-      <w:proofErr w:type="spellStart"/>
-      <w:r>
-        <w:rPr>
-          <w:rFonts w:ascii="TH SarabunIT๙" w:hAnsi="TH SarabunIT๙" w:cs="TH SarabunIT๙"/>
-          <w:sz w:val="32"/>
-          <w:szCs w:val="32"/>
-          <w:u w:val="dotted"/>
-        </w:rPr>
-        <w:t>tambol</w:t>
-      </w:r>
-      <w:proofErr w:type="spellEnd"/>
-      <w:r>
-        <w:rPr>
-          <w:rFonts w:ascii="TH SarabunIT๙" w:hAnsi="TH SarabunIT๙" w:cs="TH SarabunIT๙"/>
-          <w:sz w:val="32"/>
-          <w:szCs w:val="32"/>
-          <w:u w:val="dotted"/>
-        </w:rPr>
-        <w:t>}</w:t>
+        <w:t>{tambol}</w:t>
       </w:r>
       <w:r>
         <w:rPr>
@@ -5761,27 +5283,7 @@
           <w:szCs w:val="32"/>
           <w:u w:val="dotted"/>
         </w:rPr>
-        <w:t>{</w:t>
-      </w:r>
-      <w:proofErr w:type="spellStart"/>
-      <w:r>
-        <w:rPr>
-          <w:rFonts w:ascii="TH SarabunIT๙" w:hAnsi="TH SarabunIT๙" w:cs="TH SarabunIT๙"/>
-          <w:sz w:val="32"/>
-          <w:szCs w:val="32"/>
-          <w:u w:val="dotted"/>
-        </w:rPr>
-        <w:t>provice</w:t>
-      </w:r>
-      <w:proofErr w:type="spellEnd"/>
-      <w:r>
-        <w:rPr>
-          <w:rFonts w:ascii="TH SarabunIT๙" w:hAnsi="TH SarabunIT๙" w:cs="TH SarabunIT๙"/>
-          <w:sz w:val="32"/>
-          <w:szCs w:val="32"/>
-          <w:u w:val="dotted"/>
-        </w:rPr>
-        <w:t>}</w:t>
+        <w:t>{provice}</w:t>
       </w:r>
       <w:r>
         <w:rPr>
@@ -5820,27 +5322,7 @@
           <w:szCs w:val="32"/>
           <w:u w:val="dotted"/>
         </w:rPr>
-        <w:t>{</w:t>
-      </w:r>
-      <w:proofErr w:type="spellStart"/>
-      <w:r>
-        <w:rPr>
-          <w:rFonts w:ascii="TH SarabunIT๙" w:hAnsi="TH SarabunIT๙" w:cs="TH SarabunIT๙"/>
-          <w:sz w:val="32"/>
-          <w:szCs w:val="32"/>
-          <w:u w:val="dotted"/>
-        </w:rPr>
-        <w:t>full_name</w:t>
-      </w:r>
-      <w:proofErr w:type="spellEnd"/>
-      <w:r>
-        <w:rPr>
-          <w:rFonts w:ascii="TH SarabunIT๙" w:hAnsi="TH SarabunIT๙" w:cs="TH SarabunIT๙"/>
-          <w:sz w:val="32"/>
-          <w:szCs w:val="32"/>
-          <w:u w:val="dotted"/>
-        </w:rPr>
-        <w:t>}</w:t>
+        <w:t>{full_name}</w:t>
       </w:r>
       <w:r>
         <w:rPr>
@@ -5889,27 +5371,7 @@
           <w:szCs w:val="32"/>
           <w:u w:val="dotted"/>
         </w:rPr>
-        <w:t>{</w:t>
-      </w:r>
-      <w:proofErr w:type="spellStart"/>
-      <w:r>
-        <w:rPr>
-          <w:rFonts w:ascii="TH SarabunIT๙" w:hAnsi="TH SarabunIT๙" w:cs="TH SarabunIT๙"/>
-          <w:sz w:val="32"/>
-          <w:szCs w:val="32"/>
-          <w:u w:val="dotted"/>
-        </w:rPr>
-        <w:t>full_name</w:t>
-      </w:r>
-      <w:proofErr w:type="spellEnd"/>
-      <w:r>
-        <w:rPr>
-          <w:rFonts w:ascii="TH SarabunIT๙" w:hAnsi="TH SarabunIT๙" w:cs="TH SarabunIT๙"/>
-          <w:sz w:val="32"/>
-          <w:szCs w:val="32"/>
-          <w:u w:val="dotted"/>
-        </w:rPr>
-        <w:t>}</w:t>
+        <w:t>{full_name}</w:t>
       </w:r>
       <w:r>
         <w:rPr>
@@ -6793,27 +6255,7 @@
           <w:szCs w:val="32"/>
           <w:cs/>
         </w:rPr>
-        <w:t>(</w:t>
-      </w:r>
-      <w:proofErr w:type="spellStart"/>
-      <w:r>
-        <w:rPr>
-          <w:rFonts w:ascii="TH SarabunIT๙" w:hAnsi="TH SarabunIT๙" w:cs="TH SarabunIT๙"/>
-          <w:sz w:val="32"/>
-          <w:szCs w:val="32"/>
-          <w:cs/>
-        </w:rPr>
-        <w:t>ป.ค</w:t>
-      </w:r>
-      <w:proofErr w:type="spellEnd"/>
-      <w:r>
-        <w:rPr>
-          <w:rFonts w:ascii="TH SarabunIT๙" w:hAnsi="TH SarabunIT๙" w:cs="TH SarabunIT๙"/>
-          <w:sz w:val="32"/>
-          <w:szCs w:val="32"/>
-          <w:cs/>
-        </w:rPr>
-        <w:t>.๑๔)</w:t>
+        <w:t>(ป.ค.๑๔)</w:t>
       </w:r>
     </w:p>
     <w:p>
@@ -7058,27 +6500,7 @@
           <w:u w:val="dotted"/>
         </w:rPr>
         <w:tab/>
-        <w:t>{</w:t>
-      </w:r>
-      <w:proofErr w:type="spellStart"/>
-      <w:r>
-        <w:rPr>
-          <w:rFonts w:ascii="TH SarabunIT๙" w:hAnsi="TH SarabunIT๙" w:cs="TH SarabunIT๙"/>
-          <w:sz w:val="32"/>
-          <w:szCs w:val="32"/>
-          <w:u w:val="dotted"/>
-        </w:rPr>
-        <w:t>tday</w:t>
-      </w:r>
-      <w:proofErr w:type="spellEnd"/>
-      <w:r>
-        <w:rPr>
-          <w:rFonts w:ascii="TH SarabunIT๙" w:hAnsi="TH SarabunIT๙" w:cs="TH SarabunIT๙"/>
-          <w:sz w:val="32"/>
-          <w:szCs w:val="32"/>
-          <w:u w:val="dotted"/>
-        </w:rPr>
-        <w:t>}</w:t>
+        <w:t>{tday}</w:t>
       </w:r>
       <w:r>
         <w:rPr>
@@ -8366,22 +7788,63 @@
           <w:szCs w:val="32"/>
           <w:u w:val="dotted"/>
         </w:rPr>
-        <w:t>{</w:t>
-      </w:r>
-      <w:proofErr w:type="spellStart"/>
-      <w:r>
-        <w:rPr>
-          <w:rFonts w:ascii="TH SarabunIT๙" w:hAnsi="TH SarabunIT๙" w:cs="TH SarabunIT๙"/>
-          <w:sz w:val="32"/>
-          <w:szCs w:val="32"/>
-          <w:u w:val="dotted"/>
-        </w:rPr>
-        <w:t>full_name</w:t>
-      </w:r>
-      <w:proofErr w:type="spellEnd"/>
-      <w:r>
-        <w:rPr>
-          <w:rFonts w:ascii="TH SarabunIT๙" w:hAnsi="TH SarabunIT๙" w:cs="TH SarabunIT๙"/>
+        <w:t>{full_name}</w:t>
+      </w:r>
+      <w:r>
+        <w:rPr>
+          <w:rFonts w:ascii="TH SarabunIT๙" w:hAnsi="TH SarabunIT๙" w:cs="TH SarabunIT๙" w:hint="cs"/>
+          <w:spacing w:val="-6"/>
+          <w:sz w:val="32"/>
+          <w:szCs w:val="32"/>
+          <w:u w:val="dotted"/>
+          <w:cs/>
+        </w:rPr>
+        <w:t xml:space="preserve"> </w:t>
+      </w:r>
+      <w:r>
+        <w:rPr>
+          <w:rFonts w:ascii="TH SarabunIT๙" w:hAnsi="TH SarabunIT๙" w:cs="TH SarabunIT๙" w:hint="cs"/>
+          <w:spacing w:val="-6"/>
+          <w:sz w:val="32"/>
+          <w:szCs w:val="32"/>
+          <w:cs/>
+        </w:rPr>
+        <w:t>โดยเป็น</w:t>
+      </w:r>
+      <w:r>
+        <w:rPr>
+          <w:rFonts w:ascii="TH SarabunIT๙" w:hAnsi="TH SarabunIT๙" w:cs="TH SarabunIT๙" w:hint="cs"/>
+          <w:spacing w:val="-6"/>
+          <w:sz w:val="32"/>
+          <w:szCs w:val="32"/>
+          <w:u w:val="dotted"/>
+          <w:cs/>
+        </w:rPr>
+        <w:t xml:space="preserve"> </w:t>
+      </w:r>
+      <w:r>
+        <w:rPr>
+          <w:rFonts w:ascii="TH SarabunIT๙" w:hAnsi="TH SarabunIT๙" w:cs="TH SarabunIT๙"/>
+          <w:spacing w:val="-6"/>
+          <w:sz w:val="32"/>
+          <w:szCs w:val="32"/>
+          <w:u w:val="dotted"/>
+        </w:rPr>
+        <w:t>{relation_wit</w:t>
+      </w:r>
+      <w:r>
+        <w:rPr>
+          <w:rFonts w:ascii="TH SarabunIT๙" w:hAnsi="TH SarabunIT๙" w:cs="TH SarabunIT๙"/>
+          <w:sz w:val="32"/>
+          <w:szCs w:val="32"/>
+          <w:u w:val="dotted"/>
+        </w:rPr>
+        <w:t>2</w:t>
+      </w:r>
+      <w:r>
+        <w:rPr>
+          <w:rFonts w:ascii="TH SarabunIT๙" w:hAnsi="TH SarabunIT๙" w:cs="TH SarabunIT๙"/>
+          <w:spacing w:val="-6"/>
           <w:sz w:val="32"/>
           <w:szCs w:val="32"/>
           <w:u w:val="dotted"/>
@@ -8402,67 +7865,6 @@
       <w:r>
         <w:rPr>
           <w:rFonts w:ascii="TH SarabunIT๙" w:hAnsi="TH SarabunIT๙" w:cs="TH SarabunIT๙" w:hint="cs"/>
-          <w:spacing w:val="-6"/>
-          <w:sz w:val="32"/>
-          <w:szCs w:val="32"/>
-          <w:cs/>
-        </w:rPr>
-        <w:t>โดยเป็น</w:t>
-      </w:r>
-      <w:r>
-        <w:rPr>
-          <w:rFonts w:ascii="TH SarabunIT๙" w:hAnsi="TH SarabunIT๙" w:cs="TH SarabunIT๙" w:hint="cs"/>
-          <w:spacing w:val="-6"/>
-          <w:sz w:val="32"/>
-          <w:szCs w:val="32"/>
-          <w:u w:val="dotted"/>
-          <w:cs/>
-        </w:rPr>
-        <w:t xml:space="preserve"> </w:t>
-      </w:r>
-      <w:r>
-        <w:rPr>
-          <w:rFonts w:ascii="TH SarabunIT๙" w:hAnsi="TH SarabunIT๙" w:cs="TH SarabunIT๙"/>
-          <w:spacing w:val="-6"/>
-          <w:sz w:val="32"/>
-          <w:szCs w:val="32"/>
-          <w:u w:val="dotted"/>
-        </w:rPr>
-        <w:t>{relation_wit</w:t>
-      </w:r>
-      <w:r>
-        <w:rPr>
-          <w:rFonts w:ascii="TH SarabunIT๙" w:hAnsi="TH SarabunIT๙" w:cs="TH SarabunIT๙"/>
-          <w:sz w:val="32"/>
-          <w:szCs w:val="32"/>
-          <w:u w:val="dotted"/>
-        </w:rPr>
-        <w:t>2</w:t>
-      </w:r>
-      <w:r>
-        <w:rPr>
-          <w:rFonts w:ascii="TH SarabunIT๙" w:hAnsi="TH SarabunIT๙" w:cs="TH SarabunIT๙"/>
-          <w:spacing w:val="-6"/>
-          <w:sz w:val="32"/>
-          <w:szCs w:val="32"/>
-          <w:u w:val="dotted"/>
-        </w:rPr>
-        <w:t>}</w:t>
-      </w:r>
-      <w:r>
-        <w:rPr>
-          <w:rFonts w:ascii="TH SarabunIT๙" w:hAnsi="TH SarabunIT๙" w:cs="TH SarabunIT๙" w:hint="cs"/>
-          <w:spacing w:val="-6"/>
-          <w:sz w:val="32"/>
-          <w:szCs w:val="32"/>
-          <w:u w:val="dotted"/>
-          <w:cs/>
-        </w:rPr>
-        <w:t xml:space="preserve"> </w:t>
-      </w:r>
-      <w:r>
-        <w:rPr>
-          <w:rFonts w:ascii="TH SarabunIT๙" w:hAnsi="TH SarabunIT๙" w:cs="TH SarabunIT๙" w:hint="cs"/>
           <w:spacing w:val="-2"/>
           <w:sz w:val="32"/>
           <w:szCs w:val="32"/>
@@ -8507,27 +7909,7 @@
           <w:szCs w:val="32"/>
           <w:u w:val="dotted"/>
         </w:rPr>
-        <w:t>{</w:t>
-      </w:r>
-      <w:proofErr w:type="spellStart"/>
-      <w:r>
-        <w:rPr>
-          <w:rFonts w:ascii="TH SarabunIT๙" w:hAnsi="TH SarabunIT๙" w:cs="TH SarabunIT๙"/>
-          <w:sz w:val="32"/>
-          <w:szCs w:val="32"/>
-          <w:u w:val="dotted"/>
-        </w:rPr>
-        <w:t>full_name</w:t>
-      </w:r>
-      <w:proofErr w:type="spellEnd"/>
-      <w:r>
-        <w:rPr>
-          <w:rFonts w:ascii="TH SarabunIT๙" w:hAnsi="TH SarabunIT๙" w:cs="TH SarabunIT๙"/>
-          <w:sz w:val="32"/>
-          <w:szCs w:val="32"/>
-          <w:u w:val="dotted"/>
-        </w:rPr>
-        <w:t>}</w:t>
+        <w:t>{full_name}</w:t>
       </w:r>
       <w:r>
         <w:rPr>
@@ -8585,27 +7967,7 @@
           <w:szCs w:val="32"/>
           <w:u w:val="dotted"/>
         </w:rPr>
-        <w:t>{</w:t>
-      </w:r>
-      <w:proofErr w:type="spellStart"/>
-      <w:r>
-        <w:rPr>
-          <w:rFonts w:ascii="TH SarabunIT๙" w:hAnsi="TH SarabunIT๙" w:cs="TH SarabunIT๙"/>
-          <w:sz w:val="32"/>
-          <w:szCs w:val="32"/>
-          <w:u w:val="dotted"/>
-        </w:rPr>
-        <w:t>forwhat</w:t>
-      </w:r>
-      <w:proofErr w:type="spellEnd"/>
-      <w:r>
-        <w:rPr>
-          <w:rFonts w:ascii="TH SarabunIT๙" w:hAnsi="TH SarabunIT๙" w:cs="TH SarabunIT๙"/>
-          <w:sz w:val="32"/>
-          <w:szCs w:val="32"/>
-          <w:u w:val="dotted"/>
-        </w:rPr>
-        <w:t>}</w:t>
+        <w:t>{forwhat}</w:t>
       </w:r>
     </w:p>
     <w:p>
@@ -8677,37 +8039,77 @@
           <w:szCs w:val="32"/>
           <w:u w:val="dotted"/>
         </w:rPr>
-        <w:t>{</w:t>
-      </w:r>
-      <w:proofErr w:type="spellStart"/>
-      <w:r>
-        <w:rPr>
-          <w:rFonts w:ascii="TH SarabunIT๙" w:hAnsi="TH SarabunIT๙" w:cs="TH SarabunIT๙"/>
-          <w:sz w:val="32"/>
-          <w:szCs w:val="32"/>
-          <w:u w:val="dotted"/>
-        </w:rPr>
-        <w:t>full_name</w:t>
-      </w:r>
-      <w:proofErr w:type="spellEnd"/>
-      <w:r>
-        <w:rPr>
-          <w:rFonts w:ascii="TH SarabunIT๙" w:hAnsi="TH SarabunIT๙" w:cs="TH SarabunIT๙"/>
-          <w:sz w:val="32"/>
-          <w:szCs w:val="32"/>
-          <w:u w:val="dotted"/>
-        </w:rPr>
-        <w:t>}</w:t>
-      </w:r>
-      <w:r>
-        <w:rPr>
-          <w:rFonts w:ascii="TH SarabunIT๙" w:hAnsi="TH SarabunIT๙" w:cs="TH SarabunIT๙" w:hint="cs"/>
-          <w:sz w:val="32"/>
-          <w:szCs w:val="32"/>
-          <w:u w:val="dotted"/>
-          <w:cs/>
-        </w:rPr>
-        <w:t xml:space="preserve"> </w:t>
+        <w:t>{full_name}</w:t>
+      </w:r>
+      <w:r>
+        <w:rPr>
+          <w:rFonts w:ascii="TH SarabunIT๙" w:hAnsi="TH SarabunIT๙" w:cs="TH SarabunIT๙" w:hint="cs"/>
+          <w:sz w:val="32"/>
+          <w:szCs w:val="32"/>
+          <w:u w:val="dotted"/>
+          <w:cs/>
+        </w:rPr>
+        <w:t xml:space="preserve"> </w:t>
+      </w:r>
+      <w:r>
+        <w:rPr>
+          <w:rFonts w:ascii="TH SarabunIT๙" w:hAnsi="TH SarabunIT๙" w:cs="TH SarabunIT๙" w:hint="cs"/>
+          <w:sz w:val="32"/>
+          <w:szCs w:val="32"/>
+          <w:cs/>
+        </w:rPr>
+        <w:t>ได้เกิดเมื่อวันที่</w:t>
+      </w:r>
+      <w:r>
+        <w:rPr>
+          <w:rFonts w:ascii="TH SarabunIT๙" w:hAnsi="TH SarabunIT๙" w:cs="TH SarabunIT๙" w:hint="cs"/>
+          <w:sz w:val="32"/>
+          <w:szCs w:val="32"/>
+          <w:cs/>
+        </w:rPr>
+        <w:t xml:space="preserve"> </w:t>
+      </w:r>
+      <w:r>
+        <w:rPr>
+          <w:rFonts w:ascii="TH SarabunIT๙" w:hAnsi="TH SarabunIT๙" w:cs="TH SarabunIT๙"/>
+          <w:sz w:val="32"/>
+          <w:szCs w:val="32"/>
+        </w:rPr>
+        <w:t>{b_date}</w:t>
+      </w:r>
+      <w:r>
+        <w:rPr>
+          <w:rFonts w:ascii="TH SarabunIT๙" w:hAnsi="TH SarabunIT๙" w:cs="TH SarabunIT๙" w:hint="cs"/>
+          <w:sz w:val="32"/>
+          <w:szCs w:val="32"/>
+          <w:cs/>
+        </w:rPr>
+        <w:t xml:space="preserve"> </w:t>
+      </w:r>
+      <w:r>
+        <w:rPr>
+          <w:rFonts w:ascii="TH SarabunIT๙" w:hAnsi="TH SarabunIT๙" w:cs="TH SarabunIT๙"/>
+          <w:sz w:val="32"/>
+          <w:szCs w:val="32"/>
+        </w:rPr>
+        <w:t>{b_month}</w:t>
+      </w:r>
+      <w:r>
+        <w:rPr>
+          <w:rFonts w:ascii="TH SarabunIT๙" w:hAnsi="TH SarabunIT๙" w:cs="TH SarabunIT๙" w:hint="cs"/>
+          <w:sz w:val="32"/>
+          <w:szCs w:val="32"/>
+          <w:cs/>
+        </w:rPr>
+        <w:t xml:space="preserve"> พ.ศ. </w:t>
+      </w:r>
+      <w:r>
+        <w:rPr>
+          <w:rFonts w:ascii="TH SarabunIT๙" w:hAnsi="TH SarabunIT๙" w:cs="TH SarabunIT๙"/>
+          <w:sz w:val="32"/>
+          <w:szCs w:val="32"/>
+        </w:rPr>
+        <w:t>{b_year}</w:t>
       </w:r>
       <w:r>
         <w:rPr>
@@ -8717,8 +8119,10 @@
           <w:szCs w:val="32"/>
           <w:cs/>
         </w:rPr>
-        <w:t xml:space="preserve">ได้เกิดเมื่อวันที่ </w:t>
-      </w:r>
+        <w:t xml:space="preserve"> </w:t>
+      </w:r>
+      <w:bookmarkStart w:id="0" w:name="_GoBack"/>
+      <w:bookmarkEnd w:id="0"/>
       <w:r>
         <w:rPr>
           <w:rFonts w:ascii="TH SarabunIT๙" w:hAnsi="TH SarabunIT๙" w:cs="TH SarabunIT๙" w:hint="cs"/>
@@ -8872,27 +8276,7 @@
           <w:szCs w:val="32"/>
           <w:u w:val="dotted"/>
         </w:rPr>
-        <w:t>{</w:t>
-      </w:r>
-      <w:proofErr w:type="spellStart"/>
-      <w:r>
-        <w:rPr>
-          <w:rFonts w:ascii="TH SarabunIT๙" w:hAnsi="TH SarabunIT๙" w:cs="TH SarabunIT๙"/>
-          <w:sz w:val="32"/>
-          <w:szCs w:val="32"/>
-          <w:u w:val="dotted"/>
-        </w:rPr>
-        <w:t>addresss</w:t>
-      </w:r>
-      <w:proofErr w:type="spellEnd"/>
-      <w:r>
-        <w:rPr>
-          <w:rFonts w:ascii="TH SarabunIT๙" w:hAnsi="TH SarabunIT๙" w:cs="TH SarabunIT๙"/>
-          <w:sz w:val="32"/>
-          <w:szCs w:val="32"/>
-          <w:u w:val="dotted"/>
-        </w:rPr>
-        <w:t>}</w:t>
+        <w:t>{addresss}</w:t>
       </w:r>
       <w:r>
         <w:rPr>
@@ -9057,27 +8441,7 @@
           <w:szCs w:val="32"/>
           <w:u w:val="dotted"/>
         </w:rPr>
-        <w:t>{</w:t>
-      </w:r>
-      <w:proofErr w:type="spellStart"/>
-      <w:r>
-        <w:rPr>
-          <w:rFonts w:ascii="TH SarabunIT๙" w:hAnsi="TH SarabunIT๙" w:cs="TH SarabunIT๙"/>
-          <w:sz w:val="32"/>
-          <w:szCs w:val="32"/>
-          <w:u w:val="dotted"/>
-        </w:rPr>
-        <w:t>tambol</w:t>
-      </w:r>
-      <w:proofErr w:type="spellEnd"/>
-      <w:r>
-        <w:rPr>
-          <w:rFonts w:ascii="TH SarabunIT๙" w:hAnsi="TH SarabunIT๙" w:cs="TH SarabunIT๙"/>
-          <w:sz w:val="32"/>
-          <w:szCs w:val="32"/>
-          <w:u w:val="dotted"/>
-        </w:rPr>
-        <w:t>}</w:t>
+        <w:t>{tambol}</w:t>
       </w:r>
       <w:r>
         <w:rPr>
@@ -9170,27 +8534,7 @@
           <w:szCs w:val="32"/>
           <w:u w:val="dotted"/>
         </w:rPr>
-        <w:t>{</w:t>
-      </w:r>
-      <w:proofErr w:type="spellStart"/>
-      <w:r>
-        <w:rPr>
-          <w:rFonts w:ascii="TH SarabunIT๙" w:hAnsi="TH SarabunIT๙" w:cs="TH SarabunIT๙"/>
-          <w:sz w:val="32"/>
-          <w:szCs w:val="32"/>
-          <w:u w:val="dotted"/>
-        </w:rPr>
-        <w:t>provice</w:t>
-      </w:r>
-      <w:proofErr w:type="spellEnd"/>
-      <w:r>
-        <w:rPr>
-          <w:rFonts w:ascii="TH SarabunIT๙" w:hAnsi="TH SarabunIT๙" w:cs="TH SarabunIT๙"/>
-          <w:sz w:val="32"/>
-          <w:szCs w:val="32"/>
-          <w:u w:val="dotted"/>
-        </w:rPr>
-        <w:t>}</w:t>
+        <w:t>{provice}</w:t>
       </w:r>
       <w:r>
         <w:rPr>
@@ -9229,27 +8573,7 @@
           <w:szCs w:val="32"/>
           <w:u w:val="dotted"/>
         </w:rPr>
-        <w:t>{</w:t>
-      </w:r>
-      <w:proofErr w:type="spellStart"/>
-      <w:r>
-        <w:rPr>
-          <w:rFonts w:ascii="TH SarabunIT๙" w:hAnsi="TH SarabunIT๙" w:cs="TH SarabunIT๙"/>
-          <w:sz w:val="32"/>
-          <w:szCs w:val="32"/>
-          <w:u w:val="dotted"/>
-        </w:rPr>
-        <w:t>full_name</w:t>
-      </w:r>
-      <w:proofErr w:type="spellEnd"/>
-      <w:r>
-        <w:rPr>
-          <w:rFonts w:ascii="TH SarabunIT๙" w:hAnsi="TH SarabunIT๙" w:cs="TH SarabunIT๙"/>
-          <w:sz w:val="32"/>
-          <w:szCs w:val="32"/>
-          <w:u w:val="dotted"/>
-        </w:rPr>
-        <w:t>}</w:t>
+        <w:t>{full_name}</w:t>
       </w:r>
       <w:r>
         <w:rPr>
@@ -9298,27 +8622,7 @@
           <w:szCs w:val="32"/>
           <w:u w:val="dotted"/>
         </w:rPr>
-        <w:t>{</w:t>
-      </w:r>
-      <w:proofErr w:type="spellStart"/>
-      <w:r>
-        <w:rPr>
-          <w:rFonts w:ascii="TH SarabunIT๙" w:hAnsi="TH SarabunIT๙" w:cs="TH SarabunIT๙"/>
-          <w:sz w:val="32"/>
-          <w:szCs w:val="32"/>
-          <w:u w:val="dotted"/>
-        </w:rPr>
-        <w:t>full_name</w:t>
-      </w:r>
-      <w:proofErr w:type="spellEnd"/>
-      <w:r>
-        <w:rPr>
-          <w:rFonts w:ascii="TH SarabunIT๙" w:hAnsi="TH SarabunIT๙" w:cs="TH SarabunIT๙"/>
-          <w:sz w:val="32"/>
-          <w:szCs w:val="32"/>
-          <w:u w:val="dotted"/>
-        </w:rPr>
-        <w:t>}</w:t>
+        <w:t>{full_name}</w:t>
       </w:r>
       <w:r>
         <w:rPr>
@@ -10149,27 +9453,7 @@
           <w:sz w:val="32"/>
           <w:szCs w:val="32"/>
         </w:rPr>
-        <w:t>{</w:t>
-      </w:r>
-      <w:proofErr w:type="spellStart"/>
-      <w:r>
-        <w:rPr>
-          <w:rFonts w:ascii="TH SarabunIT๙" w:hAnsi="TH SarabunIT๙" w:cs="TH SarabunIT๙"/>
-          <w:color w:val="000000" w:themeColor="text1"/>
-          <w:sz w:val="32"/>
-          <w:szCs w:val="32"/>
-        </w:rPr>
-        <w:t>docNo</w:t>
-      </w:r>
-      <w:proofErr w:type="spellEnd"/>
-      <w:r>
-        <w:rPr>
-          <w:rFonts w:ascii="TH SarabunIT๙" w:hAnsi="TH SarabunIT๙" w:cs="TH SarabunIT๙"/>
-          <w:color w:val="000000" w:themeColor="text1"/>
-          <w:sz w:val="32"/>
-          <w:szCs w:val="32"/>
-        </w:rPr>
-        <w:t>}</w:t>
+        <w:t>{docNo}</w:t>
       </w:r>
       <w:r>
         <w:rPr>
@@ -10186,25 +9470,7 @@
           <w:sz w:val="32"/>
           <w:szCs w:val="32"/>
         </w:rPr>
-        <w:t>{</w:t>
-      </w:r>
-      <w:proofErr w:type="spellStart"/>
-      <w:r>
-        <w:rPr>
-          <w:rFonts w:ascii="TH SarabunIT๙" w:hAnsi="TH SarabunIT๙" w:cs="TH SarabunIT๙"/>
-          <w:sz w:val="32"/>
-          <w:szCs w:val="32"/>
-        </w:rPr>
-        <w:t>yyyy</w:t>
-      </w:r>
-      <w:proofErr w:type="spellEnd"/>
-      <w:r>
-        <w:rPr>
-          <w:rFonts w:ascii="TH SarabunIT๙" w:hAnsi="TH SarabunIT๙" w:cs="TH SarabunIT๙"/>
-          <w:sz w:val="32"/>
-          <w:szCs w:val="32"/>
-        </w:rPr>
-        <w:t>}</w:t>
+        <w:t>{yyyy}</w:t>
       </w:r>
       <w:r>
         <w:rPr>
@@ -10619,25 +9885,7 @@
           <w:sz w:val="32"/>
           <w:szCs w:val="32"/>
         </w:rPr>
-        <w:t>{</w:t>
-      </w:r>
-      <w:proofErr w:type="spellStart"/>
-      <w:r>
-        <w:rPr>
-          <w:rFonts w:ascii="TH SarabunIT๙" w:hAnsi="TH SarabunIT๙" w:cs="TH SarabunIT๙"/>
-          <w:sz w:val="32"/>
-          <w:szCs w:val="32"/>
-        </w:rPr>
-        <w:t>full_name</w:t>
-      </w:r>
-      <w:proofErr w:type="spellEnd"/>
-      <w:r>
-        <w:rPr>
-          <w:rFonts w:ascii="TH SarabunIT๙" w:hAnsi="TH SarabunIT๙" w:cs="TH SarabunIT๙"/>
-          <w:sz w:val="32"/>
-          <w:szCs w:val="32"/>
-        </w:rPr>
-        <w:t>}</w:t>
+        <w:t>{full_name}</w:t>
       </w:r>
       <w:r>
         <w:rPr>
@@ -10769,16 +10017,7 @@
           <w:sz w:val="32"/>
           <w:szCs w:val="32"/>
         </w:rPr>
-        <w:t>{</w:t>
-      </w:r>
-      <w:proofErr w:type="spellStart"/>
-      <w:r>
-        <w:rPr>
-          <w:rFonts w:ascii="TH SarabunIT๙" w:hAnsi="TH SarabunIT๙" w:cs="TH SarabunIT๙"/>
-          <w:sz w:val="32"/>
-          <w:szCs w:val="32"/>
-        </w:rPr>
-        <w:t>addres</w:t>
+        <w:t>{addres</w:t>
       </w:r>
       <w:r>
         <w:rPr>
@@ -10794,16 +10033,7 @@
           <w:sz w:val="32"/>
           <w:szCs w:val="32"/>
         </w:rPr>
-        <w:t>s</w:t>
-      </w:r>
-      <w:proofErr w:type="spellEnd"/>
-      <w:r>
-        <w:rPr>
-          <w:rFonts w:ascii="TH SarabunIT๙" w:hAnsi="TH SarabunIT๙" w:cs="TH SarabunIT๙"/>
-          <w:sz w:val="32"/>
-          <w:szCs w:val="32"/>
-        </w:rPr>
-        <w:t>}</w:t>
+        <w:t>s}</w:t>
       </w:r>
       <w:r>
         <w:rPr>
@@ -10864,25 +10094,7 @@
           <w:sz w:val="32"/>
           <w:szCs w:val="32"/>
         </w:rPr>
-        <w:t>{</w:t>
-      </w:r>
-      <w:proofErr w:type="spellStart"/>
-      <w:r>
-        <w:rPr>
-          <w:rFonts w:ascii="TH SarabunIT๙" w:hAnsi="TH SarabunIT๙" w:cs="TH SarabunIT๙"/>
-          <w:sz w:val="32"/>
-          <w:szCs w:val="32"/>
-        </w:rPr>
-        <w:t>tambol</w:t>
-      </w:r>
-      <w:proofErr w:type="spellEnd"/>
-      <w:r>
-        <w:rPr>
-          <w:rFonts w:ascii="TH SarabunIT๙" w:hAnsi="TH SarabunIT๙" w:cs="TH SarabunIT๙"/>
-          <w:sz w:val="32"/>
-          <w:szCs w:val="32"/>
-        </w:rPr>
-        <w:t>}</w:t>
+        <w:t>{tambol}</w:t>
       </w:r>
       <w:r>
         <w:rPr>
@@ -10917,25 +10129,7 @@
           <w:sz w:val="32"/>
           <w:szCs w:val="32"/>
         </w:rPr>
-        <w:t>{</w:t>
-      </w:r>
-      <w:proofErr w:type="spellStart"/>
-      <w:r>
-        <w:rPr>
-          <w:rFonts w:ascii="TH SarabunIT๙" w:hAnsi="TH SarabunIT๙" w:cs="TH SarabunIT๙"/>
-          <w:sz w:val="32"/>
-          <w:szCs w:val="32"/>
-        </w:rPr>
-        <w:t>forwhat</w:t>
-      </w:r>
-      <w:proofErr w:type="spellEnd"/>
-      <w:r>
-        <w:rPr>
-          <w:rFonts w:ascii="TH SarabunIT๙" w:hAnsi="TH SarabunIT๙" w:cs="TH SarabunIT๙"/>
-          <w:sz w:val="32"/>
-          <w:szCs w:val="32"/>
-        </w:rPr>
-        <w:t>}</w:t>
+        <w:t>{forwhat}</w:t>
       </w:r>
     </w:p>
     <w:p>
@@ -10979,25 +10173,7 @@
           <w:sz w:val="32"/>
           <w:szCs w:val="32"/>
         </w:rPr>
-        <w:t>{</w:t>
-      </w:r>
-      <w:proofErr w:type="spellStart"/>
-      <w:r>
-        <w:rPr>
-          <w:rFonts w:ascii="TH SarabunIT๙" w:hAnsi="TH SarabunIT๙" w:cs="TH SarabunIT๙"/>
-          <w:sz w:val="32"/>
-          <w:szCs w:val="32"/>
-        </w:rPr>
-        <w:t>full_name</w:t>
-      </w:r>
-      <w:proofErr w:type="spellEnd"/>
-      <w:r>
-        <w:rPr>
-          <w:rFonts w:ascii="TH SarabunIT๙" w:hAnsi="TH SarabunIT๙" w:cs="TH SarabunIT๙"/>
-          <w:sz w:val="32"/>
-          <w:szCs w:val="32"/>
-        </w:rPr>
-        <w:t>}</w:t>
+        <w:t>{full_name}</w:t>
       </w:r>
       <w:r>
         <w:rPr>
@@ -11075,25 +10251,7 @@
           <w:sz w:val="32"/>
           <w:szCs w:val="32"/>
         </w:rPr>
-        <w:t>{</w:t>
-      </w:r>
-      <w:proofErr w:type="spellStart"/>
-      <w:r>
-        <w:rPr>
-          <w:rFonts w:ascii="TH SarabunIT๙" w:hAnsi="TH SarabunIT๙" w:cs="TH SarabunIT๙"/>
-          <w:sz w:val="32"/>
-          <w:szCs w:val="32"/>
-        </w:rPr>
-        <w:t>addresss</w:t>
-      </w:r>
-      <w:proofErr w:type="spellEnd"/>
-      <w:r>
-        <w:rPr>
-          <w:rFonts w:ascii="TH SarabunIT๙" w:hAnsi="TH SarabunIT๙" w:cs="TH SarabunIT๙"/>
-          <w:sz w:val="32"/>
-          <w:szCs w:val="32"/>
-        </w:rPr>
-        <w:t xml:space="preserve">} </w:t>
+        <w:t xml:space="preserve">{addresss} </w:t>
       </w:r>
       <w:r>
         <w:rPr>
@@ -11127,25 +10285,7 @@
           <w:sz w:val="32"/>
           <w:szCs w:val="32"/>
         </w:rPr>
-        <w:t>{</w:t>
-      </w:r>
-      <w:proofErr w:type="spellStart"/>
-      <w:r>
-        <w:rPr>
-          <w:rFonts w:ascii="TH SarabunIT๙" w:hAnsi="TH SarabunIT๙" w:cs="TH SarabunIT๙"/>
-          <w:sz w:val="32"/>
-          <w:szCs w:val="32"/>
-        </w:rPr>
-        <w:t>tambol</w:t>
-      </w:r>
-      <w:proofErr w:type="spellEnd"/>
-      <w:r>
-        <w:rPr>
-          <w:rFonts w:ascii="TH SarabunIT๙" w:hAnsi="TH SarabunIT๙" w:cs="TH SarabunIT๙"/>
-          <w:sz w:val="32"/>
-          <w:szCs w:val="32"/>
-        </w:rPr>
-        <w:t xml:space="preserve">} </w:t>
+        <w:t xml:space="preserve">{tambol} </w:t>
       </w:r>
       <w:r>
         <w:rPr>
@@ -11318,25 +10458,7 @@
           <w:sz w:val="32"/>
           <w:szCs w:val="32"/>
         </w:rPr>
-        <w:t>{</w:t>
-      </w:r>
-      <w:proofErr w:type="spellStart"/>
-      <w:r>
-        <w:rPr>
-          <w:rFonts w:ascii="TH SarabunIT๙" w:hAnsi="TH SarabunIT๙" w:cs="TH SarabunIT๙"/>
-          <w:sz w:val="32"/>
-          <w:szCs w:val="32"/>
-        </w:rPr>
-        <w:t>tday</w:t>
-      </w:r>
-      <w:proofErr w:type="spellEnd"/>
-      <w:r>
-        <w:rPr>
-          <w:rFonts w:ascii="TH SarabunIT๙" w:hAnsi="TH SarabunIT๙" w:cs="TH SarabunIT๙"/>
-          <w:sz w:val="32"/>
-          <w:szCs w:val="32"/>
-        </w:rPr>
-        <w:t>}</w:t>
+        <w:t>{tday}</w:t>
       </w:r>
     </w:p>
     <w:p>
@@ -11780,25 +10902,7 @@
           <w:sz w:val="32"/>
           <w:szCs w:val="32"/>
         </w:rPr>
-        <w:t>{</w:t>
-      </w:r>
-      <w:proofErr w:type="spellStart"/>
-      <w:r>
-        <w:rPr>
-          <w:rFonts w:ascii="TH SarabunIT๙" w:hAnsi="TH SarabunIT๙" w:cs="TH SarabunIT๙"/>
-          <w:sz w:val="32"/>
-          <w:szCs w:val="32"/>
-        </w:rPr>
-        <w:t>full_name</w:t>
-      </w:r>
-      <w:proofErr w:type="spellEnd"/>
-      <w:r>
-        <w:rPr>
-          <w:rFonts w:ascii="TH SarabunIT๙" w:hAnsi="TH SarabunIT๙" w:cs="TH SarabunIT๙"/>
-          <w:sz w:val="32"/>
-          <w:szCs w:val="32"/>
-        </w:rPr>
-        <w:t>}</w:t>
+        <w:t>{full_name}</w:t>
       </w:r>
       <w:r>
         <w:rPr>

--- a/web-form/basedoc/Alive.docx
+++ b/web-form/basedoc/Alive.docx
@@ -409,7 +409,7 @@
           <w:sz w:val="32"/>
           <w:szCs w:val="32"/>
         </w:rPr>
-        <w:t xml:space="preserve">   </w:t>
+        <w:t xml:space="preserve">  </w:t>
       </w:r>
       <w:r>
         <w:rPr>
@@ -438,6 +438,7 @@
         </w:rPr>
         <w:t>{</w:t>
       </w:r>
+      <w:proofErr w:type="spellStart"/>
       <w:r>
         <w:rPr>
           <w:rFonts w:ascii="TH SarabunIT๙" w:hAnsi="TH SarabunIT๙" w:cs="TH SarabunIT๙"/>
@@ -447,6 +448,7 @@
         </w:rPr>
         <w:t>tday</w:t>
       </w:r>
+      <w:proofErr w:type="spellEnd"/>
       <w:r>
         <w:rPr>
           <w:rFonts w:ascii="TH SarabunIT๙" w:hAnsi="TH SarabunIT๙" w:cs="TH SarabunIT๙"/>
@@ -455,15 +457,6 @@
           <w:u w:val="dotted"/>
         </w:rPr>
         <w:t>}</w:t>
-      </w:r>
-      <w:r>
-        <w:rPr>
-          <w:rFonts w:ascii="TH SarabunIT๙" w:hAnsi="TH SarabunIT๙" w:cs="TH SarabunIT๙"/>
-          <w:sz w:val="32"/>
-          <w:szCs w:val="32"/>
-          <w:u w:val="dotted"/>
-        </w:rPr>
-        <w:tab/>
       </w:r>
       <w:r>
         <w:rPr>
@@ -529,7 +522,27 @@
           <w:szCs w:val="32"/>
           <w:u w:val="dotted"/>
         </w:rPr>
-        <w:t>{full_name}</w:t>
+        <w:t>{</w:t>
+      </w:r>
+      <w:proofErr w:type="spellStart"/>
+      <w:r>
+        <w:rPr>
+          <w:rFonts w:ascii="TH SarabunIT๙" w:hAnsi="TH SarabunIT๙" w:cs="TH SarabunIT๙"/>
+          <w:sz w:val="32"/>
+          <w:szCs w:val="32"/>
+          <w:u w:val="dotted"/>
+        </w:rPr>
+        <w:t>full_name</w:t>
+      </w:r>
+      <w:proofErr w:type="spellEnd"/>
+      <w:r>
+        <w:rPr>
+          <w:rFonts w:ascii="TH SarabunIT๙" w:hAnsi="TH SarabunIT๙" w:cs="TH SarabunIT๙"/>
+          <w:sz w:val="32"/>
+          <w:szCs w:val="32"/>
+          <w:u w:val="dotted"/>
+        </w:rPr>
+        <w:t>}</w:t>
       </w:r>
     </w:p>
     <w:p>
@@ -597,7 +610,31 @@
           <w:szCs w:val="32"/>
           <w:u w:val="dotted"/>
         </w:rPr>
-        <w:t>{full_name}</w:t>
+        <w:t>{</w:t>
+      </w:r>
+      <w:proofErr w:type="spellStart"/>
+      <w:r>
+        <w:rPr>
+          <w:rFonts w:ascii="TH SarabunIT๙" w:hAnsi="TH SarabunIT๙" w:cs="TH SarabunIT๙"/>
+          <w:b w:val="0"/>
+          <w:bCs w:val="0"/>
+          <w:sz w:val="32"/>
+          <w:szCs w:val="32"/>
+          <w:u w:val="dotted"/>
+        </w:rPr>
+        <w:t>full_name</w:t>
+      </w:r>
+      <w:proofErr w:type="spellEnd"/>
+      <w:r>
+        <w:rPr>
+          <w:rFonts w:ascii="TH SarabunIT๙" w:hAnsi="TH SarabunIT๙" w:cs="TH SarabunIT๙"/>
+          <w:b w:val="0"/>
+          <w:bCs w:val="0"/>
+          <w:sz w:val="32"/>
+          <w:szCs w:val="32"/>
+          <w:u w:val="dotted"/>
+        </w:rPr>
+        <w:t>}</w:t>
       </w:r>
       <w:r>
         <w:rPr>
@@ -676,6 +713,7 @@
         </w:rPr>
         <w:t>{</w:t>
       </w:r>
+      <w:proofErr w:type="spellStart"/>
       <w:r>
         <w:rPr>
           <w:rFonts w:ascii="TH SarabunIT๙" w:hAnsi="TH SarabunIT๙" w:cs="TH SarabunIT๙"/>
@@ -687,6 +725,7 @@
         </w:rPr>
         <w:t>b_year</w:t>
       </w:r>
+      <w:proofErr w:type="spellEnd"/>
       <w:r>
         <w:rPr>
           <w:rFonts w:ascii="TH SarabunIT๙" w:hAnsi="TH SarabunIT๙" w:cs="TH SarabunIT๙"/>
@@ -810,7 +849,31 @@
           <w:szCs w:val="32"/>
           <w:u w:val="dotted"/>
         </w:rPr>
-        <w:t>{birth_province}</w:t>
+        <w:t>{</w:t>
+      </w:r>
+      <w:proofErr w:type="spellStart"/>
+      <w:r>
+        <w:rPr>
+          <w:rFonts w:ascii="TH SarabunIT๙" w:hAnsi="TH SarabunIT๙" w:cs="TH SarabunIT๙"/>
+          <w:b w:val="0"/>
+          <w:bCs w:val="0"/>
+          <w:sz w:val="32"/>
+          <w:szCs w:val="32"/>
+          <w:u w:val="dotted"/>
+        </w:rPr>
+        <w:t>birth_province</w:t>
+      </w:r>
+      <w:proofErr w:type="spellEnd"/>
+      <w:r>
+        <w:rPr>
+          <w:rFonts w:ascii="TH SarabunIT๙" w:hAnsi="TH SarabunIT๙" w:cs="TH SarabunIT๙"/>
+          <w:b w:val="0"/>
+          <w:bCs w:val="0"/>
+          <w:sz w:val="32"/>
+          <w:szCs w:val="32"/>
+          <w:u w:val="dotted"/>
+        </w:rPr>
+        <w:t>}</w:t>
       </w:r>
       <w:r>
         <w:rPr>
@@ -991,6 +1054,7 @@
         </w:rPr>
         <w:t xml:space="preserve"> {</w:t>
       </w:r>
+      <w:proofErr w:type="spellStart"/>
       <w:r>
         <w:rPr>
           <w:rFonts w:ascii="TH SarabunIT๙" w:hAnsi="TH SarabunIT๙" w:cs="TH SarabunIT๙"/>
@@ -1002,6 +1066,7 @@
         </w:rPr>
         <w:t>addresss</w:t>
       </w:r>
+      <w:proofErr w:type="spellEnd"/>
       <w:r>
         <w:rPr>
           <w:rFonts w:ascii="TH SarabunIT๙" w:hAnsi="TH SarabunIT๙" w:cs="TH SarabunIT๙"/>
@@ -1186,6 +1251,7 @@
         </w:rPr>
         <w:t xml:space="preserve"> {</w:t>
       </w:r>
+      <w:proofErr w:type="spellStart"/>
       <w:r>
         <w:rPr>
           <w:rFonts w:ascii="TH SarabunIT๙" w:hAnsi="TH SarabunIT๙" w:cs="TH SarabunIT๙"/>
@@ -1197,6 +1263,7 @@
         </w:rPr>
         <w:t>tambol</w:t>
       </w:r>
+      <w:proofErr w:type="spellEnd"/>
       <w:r>
         <w:rPr>
           <w:rFonts w:ascii="TH SarabunIT๙" w:hAnsi="TH SarabunIT๙" w:cs="TH SarabunIT๙"/>
@@ -1290,6 +1357,17 @@
           <w:bCs w:val="0"/>
           <w:sz w:val="32"/>
           <w:szCs w:val="32"/>
+          <w:u w:val="dotted"/>
+        </w:rPr>
+        <w:t xml:space="preserve"> </w:t>
+      </w:r>
+      <w:r>
+        <w:rPr>
+          <w:rFonts w:ascii="TH SarabunIT๙" w:hAnsi="TH SarabunIT๙" w:cs="TH SarabunIT๙"/>
+          <w:b w:val="0"/>
+          <w:bCs w:val="0"/>
+          <w:sz w:val="32"/>
+          <w:szCs w:val="32"/>
           <w:cs/>
         </w:rPr>
         <w:t>จังหวัด</w:t>
@@ -1317,6 +1395,7 @@
         </w:rPr>
         <w:t>{</w:t>
       </w:r>
+      <w:proofErr w:type="spellStart"/>
       <w:r>
         <w:rPr>
           <w:rFonts w:ascii="TH SarabunIT๙" w:hAnsi="TH SarabunIT๙" w:cs="TH SarabunIT๙"/>
@@ -1339,6 +1418,7 @@
         </w:rPr>
         <w:t>ce</w:t>
       </w:r>
+      <w:proofErr w:type="spellEnd"/>
       <w:r>
         <w:rPr>
           <w:rFonts w:ascii="TH SarabunIT๙" w:hAnsi="TH SarabunIT๙" w:cs="TH SarabunIT๙"/>
@@ -1626,8 +1706,9 @@
           <w:szCs w:val="32"/>
           <w:u w:val="dotted"/>
         </w:rPr>
-        <w:t xml:space="preserve"> {init</w:t>
-      </w:r>
+        <w:t xml:space="preserve"> {</w:t>
+      </w:r>
+      <w:proofErr w:type="spellStart"/>
       <w:r>
         <w:rPr>
           <w:rFonts w:ascii="TH SarabunIT๙" w:hAnsi="TH SarabunIT๙" w:cs="TH SarabunIT๙"/>
@@ -1638,6 +1719,18 @@
           <w:szCs w:val="32"/>
           <w:u w:val="dotted"/>
         </w:rPr>
+        <w:t>init</w:t>
+      </w:r>
+      <w:r>
+        <w:rPr>
+          <w:rFonts w:ascii="TH SarabunIT๙" w:hAnsi="TH SarabunIT๙" w:cs="TH SarabunIT๙"/>
+          <w:b w:val="0"/>
+          <w:bCs w:val="0"/>
+          <w:spacing w:val="-8"/>
+          <w:sz w:val="32"/>
+          <w:szCs w:val="32"/>
+          <w:u w:val="dotted"/>
+        </w:rPr>
         <w:t>_</w:t>
       </w:r>
       <w:r>
@@ -1650,8 +1743,9 @@
           <w:szCs w:val="32"/>
           <w:u w:val="dotted"/>
         </w:rPr>
-        <w:t>card}</w:t>
-      </w:r>
+        <w:t>card</w:t>
+      </w:r>
+      <w:proofErr w:type="spellEnd"/>
       <w:r>
         <w:rPr>
           <w:rFonts w:ascii="TH SarabunIT๙" w:hAnsi="TH SarabunIT๙" w:cs="TH SarabunIT๙"/>
@@ -1662,7 +1756,7 @@
           <w:szCs w:val="32"/>
           <w:u w:val="dotted"/>
         </w:rPr>
-        <w:t xml:space="preserve"> </w:t>
+        <w:t>}</w:t>
       </w:r>
       <w:r>
         <w:rPr>
@@ -1672,6 +1766,18 @@
           <w:spacing w:val="-8"/>
           <w:sz w:val="32"/>
           <w:szCs w:val="32"/>
+          <w:u w:val="dotted"/>
+        </w:rPr>
+        <w:t xml:space="preserve"> </w:t>
+      </w:r>
+      <w:r>
+        <w:rPr>
+          <w:rFonts w:ascii="TH SarabunIT๙" w:hAnsi="TH SarabunIT๙" w:cs="TH SarabunIT๙"/>
+          <w:b w:val="0"/>
+          <w:bCs w:val="0"/>
+          <w:spacing w:val="-8"/>
+          <w:sz w:val="32"/>
+          <w:szCs w:val="32"/>
           <w:cs/>
         </w:rPr>
         <w:t>บัตรหมดอายุวันที่</w:t>
@@ -1698,8 +1804,9 @@
           <w:szCs w:val="32"/>
           <w:u w:val="dotted"/>
         </w:rPr>
-        <w:t>{exp</w:t>
-      </w:r>
+        <w:t>{</w:t>
+      </w:r>
+      <w:proofErr w:type="spellStart"/>
       <w:r>
         <w:rPr>
           <w:rFonts w:ascii="TH SarabunIT๙" w:hAnsi="TH SarabunIT๙" w:cs="TH SarabunIT๙"/>
@@ -1710,6 +1817,18 @@
           <w:szCs w:val="32"/>
           <w:u w:val="dotted"/>
         </w:rPr>
+        <w:t>exp</w:t>
+      </w:r>
+      <w:r>
+        <w:rPr>
+          <w:rFonts w:ascii="TH SarabunIT๙" w:hAnsi="TH SarabunIT๙" w:cs="TH SarabunIT๙"/>
+          <w:b w:val="0"/>
+          <w:bCs w:val="0"/>
+          <w:spacing w:val="-8"/>
+          <w:sz w:val="32"/>
+          <w:szCs w:val="32"/>
+          <w:u w:val="dotted"/>
+        </w:rPr>
         <w:t>_</w:t>
       </w:r>
       <w:r>
@@ -1722,8 +1841,9 @@
           <w:szCs w:val="32"/>
           <w:u w:val="dotted"/>
         </w:rPr>
-        <w:t>card}</w:t>
-      </w:r>
+        <w:t>card</w:t>
+      </w:r>
+      <w:proofErr w:type="spellEnd"/>
       <w:r>
         <w:rPr>
           <w:rFonts w:ascii="TH SarabunIT๙" w:hAnsi="TH SarabunIT๙" w:cs="TH SarabunIT๙"/>
@@ -1734,6 +1854,18 @@
           <w:szCs w:val="32"/>
           <w:u w:val="dotted"/>
         </w:rPr>
+        <w:t>}</w:t>
+      </w:r>
+      <w:r>
+        <w:rPr>
+          <w:rFonts w:ascii="TH SarabunIT๙" w:hAnsi="TH SarabunIT๙" w:cs="TH SarabunIT๙"/>
+          <w:b w:val="0"/>
+          <w:bCs w:val="0"/>
+          <w:spacing w:val="-8"/>
+          <w:sz w:val="32"/>
+          <w:szCs w:val="32"/>
+          <w:u w:val="dotted"/>
+        </w:rPr>
         <w:t xml:space="preserve"> </w:t>
       </w:r>
       <w:r>
@@ -1781,13 +1913,38 @@
           <w:szCs w:val="32"/>
           <w:u w:val="dotted"/>
         </w:rPr>
-        <w:t>{full_name}</w:t>
-      </w:r>
-      <w:r>
-        <w:rPr>
-          <w:rFonts w:ascii="TH SarabunIT๙" w:hAnsi="TH SarabunIT๙" w:cs="TH SarabunIT๙" w:hint="cs"/>
-          <w:sz w:val="32"/>
-          <w:szCs w:val="32"/>
+        <w:t>{</w:t>
+      </w:r>
+      <w:proofErr w:type="spellStart"/>
+      <w:r>
+        <w:rPr>
+          <w:rFonts w:ascii="TH SarabunIT๙" w:hAnsi="TH SarabunIT๙" w:cs="TH SarabunIT๙"/>
+          <w:b w:val="0"/>
+          <w:bCs w:val="0"/>
+          <w:sz w:val="32"/>
+          <w:szCs w:val="32"/>
+          <w:u w:val="dotted"/>
+        </w:rPr>
+        <w:t>full_name</w:t>
+      </w:r>
+      <w:proofErr w:type="spellEnd"/>
+      <w:r>
+        <w:rPr>
+          <w:rFonts w:ascii="TH SarabunIT๙" w:hAnsi="TH SarabunIT๙" w:cs="TH SarabunIT๙"/>
+          <w:b w:val="0"/>
+          <w:bCs w:val="0"/>
+          <w:sz w:val="32"/>
+          <w:szCs w:val="32"/>
+          <w:u w:val="dotted"/>
+        </w:rPr>
+        <w:t>}</w:t>
+      </w:r>
+      <w:r>
+        <w:rPr>
+          <w:rFonts w:ascii="TH SarabunIT๙" w:hAnsi="TH SarabunIT๙" w:cs="TH SarabunIT๙" w:hint="cs"/>
+          <w:sz w:val="32"/>
+          <w:szCs w:val="32"/>
+          <w:u w:val="dotted"/>
           <w:cs/>
         </w:rPr>
         <w:t xml:space="preserve"> </w:t>
@@ -1824,7 +1981,31 @@
           <w:szCs w:val="32"/>
           <w:u w:val="dotted"/>
         </w:rPr>
-        <w:t>{forwhat}</w:t>
+        <w:t>{</w:t>
+      </w:r>
+      <w:proofErr w:type="spellStart"/>
+      <w:r>
+        <w:rPr>
+          <w:rFonts w:ascii="TH SarabunIT๙" w:hAnsi="TH SarabunIT๙" w:cs="TH SarabunIT๙"/>
+          <w:b w:val="0"/>
+          <w:bCs w:val="0"/>
+          <w:sz w:val="32"/>
+          <w:szCs w:val="32"/>
+          <w:u w:val="dotted"/>
+        </w:rPr>
+        <w:t>forwhat</w:t>
+      </w:r>
+      <w:proofErr w:type="spellEnd"/>
+      <w:r>
+        <w:rPr>
+          <w:rFonts w:ascii="TH SarabunIT๙" w:hAnsi="TH SarabunIT๙" w:cs="TH SarabunIT๙"/>
+          <w:b w:val="0"/>
+          <w:bCs w:val="0"/>
+          <w:sz w:val="32"/>
+          <w:szCs w:val="32"/>
+          <w:u w:val="dotted"/>
+        </w:rPr>
+        <w:t>}</w:t>
       </w:r>
       <w:r>
         <w:rPr>
@@ -1886,7 +2067,31 @@
           <w:szCs w:val="32"/>
           <w:u w:val="dotted"/>
         </w:rPr>
-        <w:t>{full_name}</w:t>
+        <w:t>{</w:t>
+      </w:r>
+      <w:proofErr w:type="spellStart"/>
+      <w:r>
+        <w:rPr>
+          <w:rFonts w:ascii="TH SarabunIT๙" w:hAnsi="TH SarabunIT๙" w:cs="TH SarabunIT๙"/>
+          <w:b w:val="0"/>
+          <w:bCs w:val="0"/>
+          <w:sz w:val="32"/>
+          <w:szCs w:val="32"/>
+          <w:u w:val="dotted"/>
+        </w:rPr>
+        <w:t>full_name</w:t>
+      </w:r>
+      <w:proofErr w:type="spellEnd"/>
+      <w:r>
+        <w:rPr>
+          <w:rFonts w:ascii="TH SarabunIT๙" w:hAnsi="TH SarabunIT๙" w:cs="TH SarabunIT๙"/>
+          <w:b w:val="0"/>
+          <w:bCs w:val="0"/>
+          <w:sz w:val="32"/>
+          <w:szCs w:val="32"/>
+          <w:u w:val="dotted"/>
+        </w:rPr>
+        <w:t>}</w:t>
       </w:r>
       <w:r>
         <w:rPr>
@@ -1941,28 +2146,72 @@
           <w:sz w:val="32"/>
           <w:szCs w:val="32"/>
         </w:rPr>
-        <w:t>{b_date}</w:t>
-      </w:r>
-      <w:r>
-        <w:rPr>
-          <w:rFonts w:ascii="TH SarabunIT๙" w:hAnsi="TH SarabunIT๙" w:cs="TH SarabunIT๙" w:hint="cs"/>
-          <w:b w:val="0"/>
-          <w:bCs w:val="0"/>
-          <w:sz w:val="32"/>
-          <w:szCs w:val="32"/>
-          <w:cs/>
-        </w:rPr>
-        <w:t xml:space="preserve"> </w:t>
-      </w:r>
-      <w:r>
-        <w:rPr>
-          <w:rFonts w:ascii="TH SarabunIT๙" w:hAnsi="TH SarabunIT๙" w:cs="TH SarabunIT๙"/>
-          <w:b w:val="0"/>
-          <w:bCs w:val="0"/>
-          <w:sz w:val="32"/>
-          <w:szCs w:val="32"/>
-        </w:rPr>
-        <w:t>{b_month}</w:t>
+        <w:t>{</w:t>
+      </w:r>
+      <w:proofErr w:type="spellStart"/>
+      <w:r>
+        <w:rPr>
+          <w:rFonts w:ascii="TH SarabunIT๙" w:hAnsi="TH SarabunIT๙" w:cs="TH SarabunIT๙"/>
+          <w:b w:val="0"/>
+          <w:bCs w:val="0"/>
+          <w:sz w:val="32"/>
+          <w:szCs w:val="32"/>
+        </w:rPr>
+        <w:t>b_date</w:t>
+      </w:r>
+      <w:proofErr w:type="spellEnd"/>
+      <w:r>
+        <w:rPr>
+          <w:rFonts w:ascii="TH SarabunIT๙" w:hAnsi="TH SarabunIT๙" w:cs="TH SarabunIT๙"/>
+          <w:b w:val="0"/>
+          <w:bCs w:val="0"/>
+          <w:sz w:val="32"/>
+          <w:szCs w:val="32"/>
+        </w:rPr>
+        <w:t>}</w:t>
+      </w:r>
+      <w:r>
+        <w:rPr>
+          <w:rFonts w:ascii="TH SarabunIT๙" w:hAnsi="TH SarabunIT๙" w:cs="TH SarabunIT๙" w:hint="cs"/>
+          <w:b w:val="0"/>
+          <w:bCs w:val="0"/>
+          <w:sz w:val="32"/>
+          <w:szCs w:val="32"/>
+          <w:cs/>
+        </w:rPr>
+        <w:t xml:space="preserve"> </w:t>
+      </w:r>
+      <w:r>
+        <w:rPr>
+          <w:rFonts w:ascii="TH SarabunIT๙" w:hAnsi="TH SarabunIT๙" w:cs="TH SarabunIT๙"/>
+          <w:b w:val="0"/>
+          <w:bCs w:val="0"/>
+          <w:sz w:val="32"/>
+          <w:szCs w:val="32"/>
+        </w:rPr>
+        <w:t>{</w:t>
+      </w:r>
+      <w:proofErr w:type="spellStart"/>
+      <w:r>
+        <w:rPr>
+          <w:rFonts w:ascii="TH SarabunIT๙" w:hAnsi="TH SarabunIT๙" w:cs="TH SarabunIT๙"/>
+          <w:b w:val="0"/>
+          <w:bCs w:val="0"/>
+          <w:sz w:val="32"/>
+          <w:szCs w:val="32"/>
+        </w:rPr>
+        <w:t>b_month</w:t>
+      </w:r>
+      <w:proofErr w:type="spellEnd"/>
+      <w:r>
+        <w:rPr>
+          <w:rFonts w:ascii="TH SarabunIT๙" w:hAnsi="TH SarabunIT๙" w:cs="TH SarabunIT๙"/>
+          <w:b w:val="0"/>
+          <w:bCs w:val="0"/>
+          <w:sz w:val="32"/>
+          <w:szCs w:val="32"/>
+        </w:rPr>
+        <w:t>}</w:t>
       </w:r>
       <w:r>
         <w:rPr>
@@ -1983,7 +2232,29 @@
           <w:sz w:val="32"/>
           <w:szCs w:val="32"/>
         </w:rPr>
-        <w:t>{b_year}</w:t>
+        <w:t>{</w:t>
+      </w:r>
+      <w:proofErr w:type="spellStart"/>
+      <w:r>
+        <w:rPr>
+          <w:rFonts w:ascii="TH SarabunIT๙" w:hAnsi="TH SarabunIT๙" w:cs="TH SarabunIT๙"/>
+          <w:b w:val="0"/>
+          <w:bCs w:val="0"/>
+          <w:sz w:val="32"/>
+          <w:szCs w:val="32"/>
+        </w:rPr>
+        <w:t>b_year</w:t>
+      </w:r>
+      <w:proofErr w:type="spellEnd"/>
+      <w:r>
+        <w:rPr>
+          <w:rFonts w:ascii="TH SarabunIT๙" w:hAnsi="TH SarabunIT๙" w:cs="TH SarabunIT๙"/>
+          <w:b w:val="0"/>
+          <w:bCs w:val="0"/>
+          <w:sz w:val="32"/>
+          <w:szCs w:val="32"/>
+        </w:rPr>
+        <w:t>}</w:t>
       </w:r>
       <w:r>
         <w:rPr>
@@ -2203,7 +2474,31 @@
           <w:szCs w:val="32"/>
           <w:u w:val="dotted"/>
         </w:rPr>
-        <w:t>{addresss}</w:t>
+        <w:t>{</w:t>
+      </w:r>
+      <w:proofErr w:type="spellStart"/>
+      <w:r>
+        <w:rPr>
+          <w:rFonts w:ascii="TH SarabunIT๙" w:hAnsi="TH SarabunIT๙" w:cs="TH SarabunIT๙"/>
+          <w:b w:val="0"/>
+          <w:bCs w:val="0"/>
+          <w:sz w:val="32"/>
+          <w:szCs w:val="32"/>
+          <w:u w:val="dotted"/>
+        </w:rPr>
+        <w:t>addresss</w:t>
+      </w:r>
+      <w:proofErr w:type="spellEnd"/>
+      <w:r>
+        <w:rPr>
+          <w:rFonts w:ascii="TH SarabunIT๙" w:hAnsi="TH SarabunIT๙" w:cs="TH SarabunIT๙"/>
+          <w:b w:val="0"/>
+          <w:bCs w:val="0"/>
+          <w:sz w:val="32"/>
+          <w:szCs w:val="32"/>
+          <w:u w:val="dotted"/>
+        </w:rPr>
+        <w:t>}</w:t>
       </w:r>
       <w:r>
         <w:rPr>
@@ -2404,7 +2699,31 @@
           <w:szCs w:val="32"/>
           <w:u w:val="dotted"/>
         </w:rPr>
-        <w:t>{tambol}</w:t>
+        <w:t>{</w:t>
+      </w:r>
+      <w:proofErr w:type="spellStart"/>
+      <w:r>
+        <w:rPr>
+          <w:rFonts w:ascii="TH SarabunIT๙" w:hAnsi="TH SarabunIT๙" w:cs="TH SarabunIT๙"/>
+          <w:b w:val="0"/>
+          <w:bCs w:val="0"/>
+          <w:sz w:val="32"/>
+          <w:szCs w:val="32"/>
+          <w:u w:val="dotted"/>
+        </w:rPr>
+        <w:t>tambol</w:t>
+      </w:r>
+      <w:proofErr w:type="spellEnd"/>
+      <w:r>
+        <w:rPr>
+          <w:rFonts w:ascii="TH SarabunIT๙" w:hAnsi="TH SarabunIT๙" w:cs="TH SarabunIT๙"/>
+          <w:b w:val="0"/>
+          <w:bCs w:val="0"/>
+          <w:sz w:val="32"/>
+          <w:szCs w:val="32"/>
+          <w:u w:val="dotted"/>
+        </w:rPr>
+        <w:t>}</w:t>
       </w:r>
       <w:r>
         <w:rPr>
@@ -2517,7 +2836,31 @@
           <w:szCs w:val="32"/>
           <w:u w:val="dotted"/>
         </w:rPr>
-        <w:t>{provice}</w:t>
+        <w:t>{</w:t>
+      </w:r>
+      <w:proofErr w:type="spellStart"/>
+      <w:r>
+        <w:rPr>
+          <w:rFonts w:ascii="TH SarabunIT๙" w:hAnsi="TH SarabunIT๙" w:cs="TH SarabunIT๙"/>
+          <w:b w:val="0"/>
+          <w:bCs w:val="0"/>
+          <w:sz w:val="32"/>
+          <w:szCs w:val="32"/>
+          <w:u w:val="dotted"/>
+        </w:rPr>
+        <w:t>provice</w:t>
+      </w:r>
+      <w:proofErr w:type="spellEnd"/>
+      <w:r>
+        <w:rPr>
+          <w:rFonts w:ascii="TH SarabunIT๙" w:hAnsi="TH SarabunIT๙" w:cs="TH SarabunIT๙"/>
+          <w:b w:val="0"/>
+          <w:bCs w:val="0"/>
+          <w:sz w:val="32"/>
+          <w:szCs w:val="32"/>
+          <w:u w:val="dotted"/>
+        </w:rPr>
+        <w:t>}</w:t>
       </w:r>
       <w:r>
         <w:rPr>
@@ -3025,7 +3368,25 @@
           <w:sz w:val="32"/>
           <w:szCs w:val="32"/>
         </w:rPr>
-        <w:t>{full_name}</w:t>
+        <w:t>{</w:t>
+      </w:r>
+      <w:proofErr w:type="spellStart"/>
+      <w:r>
+        <w:rPr>
+          <w:rFonts w:ascii="TH SarabunIT๙" w:hAnsi="TH SarabunIT๙" w:cs="TH SarabunIT๙"/>
+          <w:sz w:val="32"/>
+          <w:szCs w:val="32"/>
+        </w:rPr>
+        <w:t>full_name</w:t>
+      </w:r>
+      <w:proofErr w:type="spellEnd"/>
+      <w:r>
+        <w:rPr>
+          <w:rFonts w:ascii="TH SarabunIT๙" w:hAnsi="TH SarabunIT๙" w:cs="TH SarabunIT๙"/>
+          <w:sz w:val="32"/>
+          <w:szCs w:val="32"/>
+        </w:rPr>
+        <w:t>}</w:t>
       </w:r>
       <w:r>
         <w:rPr>
@@ -3265,7 +3626,27 @@
           <w:szCs w:val="32"/>
           <w:cs/>
         </w:rPr>
-        <w:t>(ป.ค.๑๔)</w:t>
+        <w:t>(</w:t>
+      </w:r>
+      <w:proofErr w:type="spellStart"/>
+      <w:r>
+        <w:rPr>
+          <w:rFonts w:ascii="TH SarabunIT๙" w:hAnsi="TH SarabunIT๙" w:cs="TH SarabunIT๙"/>
+          <w:sz w:val="32"/>
+          <w:szCs w:val="32"/>
+          <w:cs/>
+        </w:rPr>
+        <w:t>ป.ค</w:t>
+      </w:r>
+      <w:proofErr w:type="spellEnd"/>
+      <w:r>
+        <w:rPr>
+          <w:rFonts w:ascii="TH SarabunIT๙" w:hAnsi="TH SarabunIT๙" w:cs="TH SarabunIT๙"/>
+          <w:sz w:val="32"/>
+          <w:szCs w:val="32"/>
+          <w:cs/>
+        </w:rPr>
+        <w:t>.๑๔)</w:t>
       </w:r>
     </w:p>
     <w:p>
@@ -3488,7 +3869,27 @@
           <w:szCs w:val="32"/>
           <w:u w:val="dotted"/>
         </w:rPr>
-        <w:t>{tday}</w:t>
+        <w:t>{</w:t>
+      </w:r>
+      <w:proofErr w:type="spellStart"/>
+      <w:r>
+        <w:rPr>
+          <w:rFonts w:ascii="TH SarabunIT๙" w:hAnsi="TH SarabunIT๙" w:cs="TH SarabunIT๙"/>
+          <w:sz w:val="32"/>
+          <w:szCs w:val="32"/>
+          <w:u w:val="dotted"/>
+        </w:rPr>
+        <w:t>tday</w:t>
+      </w:r>
+      <w:proofErr w:type="spellEnd"/>
+      <w:r>
+        <w:rPr>
+          <w:rFonts w:ascii="TH SarabunIT๙" w:hAnsi="TH SarabunIT๙" w:cs="TH SarabunIT๙"/>
+          <w:sz w:val="32"/>
+          <w:szCs w:val="32"/>
+          <w:u w:val="dotted"/>
+        </w:rPr>
+        <w:t>}</w:t>
       </w:r>
       <w:r>
         <w:rPr>
@@ -3572,7 +3973,27 @@
           <w:szCs w:val="32"/>
           <w:u w:val="dotted"/>
         </w:rPr>
-        <w:t>{full_name}</w:t>
+        <w:t>{</w:t>
+      </w:r>
+      <w:proofErr w:type="spellStart"/>
+      <w:r>
+        <w:rPr>
+          <w:rFonts w:ascii="TH SarabunIT๙" w:hAnsi="TH SarabunIT๙" w:cs="TH SarabunIT๙"/>
+          <w:sz w:val="32"/>
+          <w:szCs w:val="32"/>
+          <w:u w:val="dotted"/>
+        </w:rPr>
+        <w:t>full_name</w:t>
+      </w:r>
+      <w:proofErr w:type="spellEnd"/>
+      <w:r>
+        <w:rPr>
+          <w:rFonts w:ascii="TH SarabunIT๙" w:hAnsi="TH SarabunIT๙" w:cs="TH SarabunIT๙"/>
+          <w:sz w:val="32"/>
+          <w:szCs w:val="32"/>
+          <w:u w:val="dotted"/>
+        </w:rPr>
+        <w:t>}</w:t>
       </w:r>
       <w:r>
         <w:rPr>
@@ -4581,7 +5002,27 @@
           <w:szCs w:val="32"/>
           <w:u w:val="dotted"/>
         </w:rPr>
-        <w:t>{full_name}</w:t>
+        <w:t>{</w:t>
+      </w:r>
+      <w:proofErr w:type="spellStart"/>
+      <w:r>
+        <w:rPr>
+          <w:rFonts w:ascii="TH SarabunIT๙" w:hAnsi="TH SarabunIT๙" w:cs="TH SarabunIT๙"/>
+          <w:sz w:val="32"/>
+          <w:szCs w:val="32"/>
+          <w:u w:val="dotted"/>
+        </w:rPr>
+        <w:t>full_name</w:t>
+      </w:r>
+      <w:proofErr w:type="spellEnd"/>
+      <w:r>
+        <w:rPr>
+          <w:rFonts w:ascii="TH SarabunIT๙" w:hAnsi="TH SarabunIT๙" w:cs="TH SarabunIT๙"/>
+          <w:sz w:val="32"/>
+          <w:szCs w:val="32"/>
+          <w:u w:val="dotted"/>
+        </w:rPr>
+        <w:t>}</w:t>
       </w:r>
       <w:r>
         <w:rPr>
@@ -4683,7 +5124,27 @@
           <w:szCs w:val="32"/>
           <w:u w:val="dotted"/>
         </w:rPr>
-        <w:t>{full_name}</w:t>
+        <w:t>{</w:t>
+      </w:r>
+      <w:proofErr w:type="spellStart"/>
+      <w:r>
+        <w:rPr>
+          <w:rFonts w:ascii="TH SarabunIT๙" w:hAnsi="TH SarabunIT๙" w:cs="TH SarabunIT๙"/>
+          <w:sz w:val="32"/>
+          <w:szCs w:val="32"/>
+          <w:u w:val="dotted"/>
+        </w:rPr>
+        <w:t>full_name</w:t>
+      </w:r>
+      <w:proofErr w:type="spellEnd"/>
+      <w:r>
+        <w:rPr>
+          <w:rFonts w:ascii="TH SarabunIT๙" w:hAnsi="TH SarabunIT๙" w:cs="TH SarabunIT๙"/>
+          <w:sz w:val="32"/>
+          <w:szCs w:val="32"/>
+          <w:u w:val="dotted"/>
+        </w:rPr>
+        <w:t>}</w:t>
       </w:r>
       <w:r>
         <w:rPr>
@@ -4741,7 +5202,27 @@
           <w:szCs w:val="32"/>
           <w:u w:val="dotted"/>
         </w:rPr>
-        <w:t>{forwhat}</w:t>
+        <w:t>{</w:t>
+      </w:r>
+      <w:proofErr w:type="spellStart"/>
+      <w:r>
+        <w:rPr>
+          <w:rFonts w:ascii="TH SarabunIT๙" w:hAnsi="TH SarabunIT๙" w:cs="TH SarabunIT๙"/>
+          <w:sz w:val="32"/>
+          <w:szCs w:val="32"/>
+          <w:u w:val="dotted"/>
+        </w:rPr>
+        <w:t>forwhat</w:t>
+      </w:r>
+      <w:proofErr w:type="spellEnd"/>
+      <w:r>
+        <w:rPr>
+          <w:rFonts w:ascii="TH SarabunIT๙" w:hAnsi="TH SarabunIT๙" w:cs="TH SarabunIT๙"/>
+          <w:sz w:val="32"/>
+          <w:szCs w:val="32"/>
+          <w:u w:val="dotted"/>
+        </w:rPr>
+        <w:t>}</w:t>
       </w:r>
     </w:p>
     <w:p>
@@ -4810,7 +5291,27 @@
           <w:szCs w:val="32"/>
           <w:u w:val="dotted"/>
         </w:rPr>
-        <w:t>{full_name}</w:t>
+        <w:t>{</w:t>
+      </w:r>
+      <w:proofErr w:type="spellStart"/>
+      <w:r>
+        <w:rPr>
+          <w:rFonts w:ascii="TH SarabunIT๙" w:hAnsi="TH SarabunIT๙" w:cs="TH SarabunIT๙"/>
+          <w:sz w:val="32"/>
+          <w:szCs w:val="32"/>
+          <w:u w:val="dotted"/>
+        </w:rPr>
+        <w:t>full_name</w:t>
+      </w:r>
+      <w:proofErr w:type="spellEnd"/>
+      <w:r>
+        <w:rPr>
+          <w:rFonts w:ascii="TH SarabunIT๙" w:hAnsi="TH SarabunIT๙" w:cs="TH SarabunIT๙"/>
+          <w:sz w:val="32"/>
+          <w:szCs w:val="32"/>
+          <w:u w:val="dotted"/>
+        </w:rPr>
+        <w:t>}</w:t>
       </w:r>
       <w:r>
         <w:rPr>
@@ -4846,24 +5347,60 @@
           <w:sz w:val="32"/>
           <w:szCs w:val="32"/>
         </w:rPr>
-        <w:t>{b_date}</w:t>
-      </w:r>
-      <w:r>
-        <w:rPr>
-          <w:rFonts w:ascii="TH SarabunIT๙" w:hAnsi="TH SarabunIT๙" w:cs="TH SarabunIT๙" w:hint="cs"/>
-          <w:sz w:val="32"/>
-          <w:szCs w:val="32"/>
-          <w:cs/>
-        </w:rPr>
-        <w:t xml:space="preserve"> </w:t>
-      </w:r>
-      <w:r>
-        <w:rPr>
-          <w:rFonts w:ascii="TH SarabunIT๙" w:hAnsi="TH SarabunIT๙" w:cs="TH SarabunIT๙"/>
-          <w:sz w:val="32"/>
-          <w:szCs w:val="32"/>
-        </w:rPr>
-        <w:t>{b_month}</w:t>
+        <w:t>{</w:t>
+      </w:r>
+      <w:proofErr w:type="spellStart"/>
+      <w:r>
+        <w:rPr>
+          <w:rFonts w:ascii="TH SarabunIT๙" w:hAnsi="TH SarabunIT๙" w:cs="TH SarabunIT๙"/>
+          <w:sz w:val="32"/>
+          <w:szCs w:val="32"/>
+        </w:rPr>
+        <w:t>b_date</w:t>
+      </w:r>
+      <w:proofErr w:type="spellEnd"/>
+      <w:r>
+        <w:rPr>
+          <w:rFonts w:ascii="TH SarabunIT๙" w:hAnsi="TH SarabunIT๙" w:cs="TH SarabunIT๙"/>
+          <w:sz w:val="32"/>
+          <w:szCs w:val="32"/>
+        </w:rPr>
+        <w:t>}</w:t>
+      </w:r>
+      <w:r>
+        <w:rPr>
+          <w:rFonts w:ascii="TH SarabunIT๙" w:hAnsi="TH SarabunIT๙" w:cs="TH SarabunIT๙" w:hint="cs"/>
+          <w:sz w:val="32"/>
+          <w:szCs w:val="32"/>
+          <w:cs/>
+        </w:rPr>
+        <w:t xml:space="preserve"> </w:t>
+      </w:r>
+      <w:r>
+        <w:rPr>
+          <w:rFonts w:ascii="TH SarabunIT๙" w:hAnsi="TH SarabunIT๙" w:cs="TH SarabunIT๙"/>
+          <w:sz w:val="32"/>
+          <w:szCs w:val="32"/>
+        </w:rPr>
+        <w:t>{</w:t>
+      </w:r>
+      <w:proofErr w:type="spellStart"/>
+      <w:r>
+        <w:rPr>
+          <w:rFonts w:ascii="TH SarabunIT๙" w:hAnsi="TH SarabunIT๙" w:cs="TH SarabunIT๙"/>
+          <w:sz w:val="32"/>
+          <w:szCs w:val="32"/>
+        </w:rPr>
+        <w:t>b_month</w:t>
+      </w:r>
+      <w:proofErr w:type="spellEnd"/>
+      <w:r>
+        <w:rPr>
+          <w:rFonts w:ascii="TH SarabunIT๙" w:hAnsi="TH SarabunIT๙" w:cs="TH SarabunIT๙"/>
+          <w:sz w:val="32"/>
+          <w:szCs w:val="32"/>
+        </w:rPr>
+        <w:t>}</w:t>
       </w:r>
       <w:r>
         <w:rPr>
@@ -4880,7 +5417,25 @@
           <w:sz w:val="32"/>
           <w:szCs w:val="32"/>
         </w:rPr>
-        <w:t>{b_year}</w:t>
+        <w:t>{</w:t>
+      </w:r>
+      <w:proofErr w:type="spellStart"/>
+      <w:r>
+        <w:rPr>
+          <w:rFonts w:ascii="TH SarabunIT๙" w:hAnsi="TH SarabunIT๙" w:cs="TH SarabunIT๙"/>
+          <w:sz w:val="32"/>
+          <w:szCs w:val="32"/>
+        </w:rPr>
+        <w:t>b_year</w:t>
+      </w:r>
+      <w:proofErr w:type="spellEnd"/>
+      <w:r>
+        <w:rPr>
+          <w:rFonts w:ascii="TH SarabunIT๙" w:hAnsi="TH SarabunIT๙" w:cs="TH SarabunIT๙"/>
+          <w:sz w:val="32"/>
+          <w:szCs w:val="32"/>
+        </w:rPr>
+        <w:t>}</w:t>
       </w:r>
       <w:r>
         <w:rPr>
@@ -5025,7 +5580,27 @@
           <w:szCs w:val="32"/>
           <w:u w:val="dotted"/>
         </w:rPr>
-        <w:t>{addresss}</w:t>
+        <w:t>{</w:t>
+      </w:r>
+      <w:proofErr w:type="spellStart"/>
+      <w:r>
+        <w:rPr>
+          <w:rFonts w:ascii="TH SarabunIT๙" w:hAnsi="TH SarabunIT๙" w:cs="TH SarabunIT๙"/>
+          <w:sz w:val="32"/>
+          <w:szCs w:val="32"/>
+          <w:u w:val="dotted"/>
+        </w:rPr>
+        <w:t>addresss</w:t>
+      </w:r>
+      <w:proofErr w:type="spellEnd"/>
+      <w:r>
+        <w:rPr>
+          <w:rFonts w:ascii="TH SarabunIT๙" w:hAnsi="TH SarabunIT๙" w:cs="TH SarabunIT๙"/>
+          <w:sz w:val="32"/>
+          <w:szCs w:val="32"/>
+          <w:u w:val="dotted"/>
+        </w:rPr>
+        <w:t>}</w:t>
       </w:r>
       <w:r>
         <w:rPr>
@@ -5190,7 +5765,27 @@
           <w:szCs w:val="32"/>
           <w:u w:val="dotted"/>
         </w:rPr>
-        <w:t>{tambol}</w:t>
+        <w:t>{</w:t>
+      </w:r>
+      <w:proofErr w:type="spellStart"/>
+      <w:r>
+        <w:rPr>
+          <w:rFonts w:ascii="TH SarabunIT๙" w:hAnsi="TH SarabunIT๙" w:cs="TH SarabunIT๙"/>
+          <w:sz w:val="32"/>
+          <w:szCs w:val="32"/>
+          <w:u w:val="dotted"/>
+        </w:rPr>
+        <w:t>tambol</w:t>
+      </w:r>
+      <w:proofErr w:type="spellEnd"/>
+      <w:r>
+        <w:rPr>
+          <w:rFonts w:ascii="TH SarabunIT๙" w:hAnsi="TH SarabunIT๙" w:cs="TH SarabunIT๙"/>
+          <w:sz w:val="32"/>
+          <w:szCs w:val="32"/>
+          <w:u w:val="dotted"/>
+        </w:rPr>
+        <w:t>}</w:t>
       </w:r>
       <w:r>
         <w:rPr>
@@ -5283,7 +5878,27 @@
           <w:szCs w:val="32"/>
           <w:u w:val="dotted"/>
         </w:rPr>
-        <w:t>{provice}</w:t>
+        <w:t>{</w:t>
+      </w:r>
+      <w:proofErr w:type="spellStart"/>
+      <w:r>
+        <w:rPr>
+          <w:rFonts w:ascii="TH SarabunIT๙" w:hAnsi="TH SarabunIT๙" w:cs="TH SarabunIT๙"/>
+          <w:sz w:val="32"/>
+          <w:szCs w:val="32"/>
+          <w:u w:val="dotted"/>
+        </w:rPr>
+        <w:t>provice</w:t>
+      </w:r>
+      <w:proofErr w:type="spellEnd"/>
+      <w:r>
+        <w:rPr>
+          <w:rFonts w:ascii="TH SarabunIT๙" w:hAnsi="TH SarabunIT๙" w:cs="TH SarabunIT๙"/>
+          <w:sz w:val="32"/>
+          <w:szCs w:val="32"/>
+          <w:u w:val="dotted"/>
+        </w:rPr>
+        <w:t>}</w:t>
       </w:r>
       <w:r>
         <w:rPr>
@@ -5322,7 +5937,27 @@
           <w:szCs w:val="32"/>
           <w:u w:val="dotted"/>
         </w:rPr>
-        <w:t>{full_name}</w:t>
+        <w:t>{</w:t>
+      </w:r>
+      <w:proofErr w:type="spellStart"/>
+      <w:r>
+        <w:rPr>
+          <w:rFonts w:ascii="TH SarabunIT๙" w:hAnsi="TH SarabunIT๙" w:cs="TH SarabunIT๙"/>
+          <w:sz w:val="32"/>
+          <w:szCs w:val="32"/>
+          <w:u w:val="dotted"/>
+        </w:rPr>
+        <w:t>full_name</w:t>
+      </w:r>
+      <w:proofErr w:type="spellEnd"/>
+      <w:r>
+        <w:rPr>
+          <w:rFonts w:ascii="TH SarabunIT๙" w:hAnsi="TH SarabunIT๙" w:cs="TH SarabunIT๙"/>
+          <w:sz w:val="32"/>
+          <w:szCs w:val="32"/>
+          <w:u w:val="dotted"/>
+        </w:rPr>
+        <w:t>}</w:t>
       </w:r>
       <w:r>
         <w:rPr>
@@ -5371,7 +6006,27 @@
           <w:szCs w:val="32"/>
           <w:u w:val="dotted"/>
         </w:rPr>
-        <w:t>{full_name}</w:t>
+        <w:t>{</w:t>
+      </w:r>
+      <w:proofErr w:type="spellStart"/>
+      <w:r>
+        <w:rPr>
+          <w:rFonts w:ascii="TH SarabunIT๙" w:hAnsi="TH SarabunIT๙" w:cs="TH SarabunIT๙"/>
+          <w:sz w:val="32"/>
+          <w:szCs w:val="32"/>
+          <w:u w:val="dotted"/>
+        </w:rPr>
+        <w:t>full_name</w:t>
+      </w:r>
+      <w:proofErr w:type="spellEnd"/>
+      <w:r>
+        <w:rPr>
+          <w:rFonts w:ascii="TH SarabunIT๙" w:hAnsi="TH SarabunIT๙" w:cs="TH SarabunIT๙"/>
+          <w:sz w:val="32"/>
+          <w:szCs w:val="32"/>
+          <w:u w:val="dotted"/>
+        </w:rPr>
+        <w:t>}</w:t>
       </w:r>
       <w:r>
         <w:rPr>
@@ -6255,7 +6910,27 @@
           <w:szCs w:val="32"/>
           <w:cs/>
         </w:rPr>
-        <w:t>(ป.ค.๑๔)</w:t>
+        <w:t>(</w:t>
+      </w:r>
+      <w:proofErr w:type="spellStart"/>
+      <w:r>
+        <w:rPr>
+          <w:rFonts w:ascii="TH SarabunIT๙" w:hAnsi="TH SarabunIT๙" w:cs="TH SarabunIT๙"/>
+          <w:sz w:val="32"/>
+          <w:szCs w:val="32"/>
+          <w:cs/>
+        </w:rPr>
+        <w:t>ป.ค</w:t>
+      </w:r>
+      <w:proofErr w:type="spellEnd"/>
+      <w:r>
+        <w:rPr>
+          <w:rFonts w:ascii="TH SarabunIT๙" w:hAnsi="TH SarabunIT๙" w:cs="TH SarabunIT๙"/>
+          <w:sz w:val="32"/>
+          <w:szCs w:val="32"/>
+          <w:cs/>
+        </w:rPr>
+        <w:t>.๑๔)</w:t>
       </w:r>
     </w:p>
     <w:p>
@@ -6500,7 +7175,27 @@
           <w:u w:val="dotted"/>
         </w:rPr>
         <w:tab/>
-        <w:t>{tday}</w:t>
+        <w:t>{</w:t>
+      </w:r>
+      <w:proofErr w:type="spellStart"/>
+      <w:r>
+        <w:rPr>
+          <w:rFonts w:ascii="TH SarabunIT๙" w:hAnsi="TH SarabunIT๙" w:cs="TH SarabunIT๙"/>
+          <w:sz w:val="32"/>
+          <w:szCs w:val="32"/>
+          <w:u w:val="dotted"/>
+        </w:rPr>
+        <w:t>tday</w:t>
+      </w:r>
+      <w:proofErr w:type="spellEnd"/>
+      <w:r>
+        <w:rPr>
+          <w:rFonts w:ascii="TH SarabunIT๙" w:hAnsi="TH SarabunIT๙" w:cs="TH SarabunIT๙"/>
+          <w:sz w:val="32"/>
+          <w:szCs w:val="32"/>
+          <w:u w:val="dotted"/>
+        </w:rPr>
+        <w:t>}</w:t>
       </w:r>
       <w:r>
         <w:rPr>
@@ -6556,44 +7251,38 @@
           <w:szCs w:val="32"/>
           <w:cs/>
         </w:rPr>
-        <w:t xml:space="preserve">  สอบสวน</w:t>
-      </w:r>
-      <w:r>
-        <w:rPr>
-          <w:rFonts w:ascii="TH SarabunIT๙" w:hAnsi="TH SarabunIT๙" w:cs="TH SarabunIT๙"/>
-          <w:sz w:val="32"/>
-          <w:szCs w:val="32"/>
-          <w:cs/>
-        </w:rPr>
-        <w:t>รับรอง</w:t>
-      </w:r>
-      <w:r>
-        <w:rPr>
-          <w:rFonts w:ascii="TH SarabunIT๙" w:hAnsi="TH SarabunIT๙" w:cs="TH SarabunIT๙" w:hint="cs"/>
-          <w:sz w:val="32"/>
-          <w:szCs w:val="32"/>
-          <w:cs/>
-        </w:rPr>
-        <w:t>ว่าเป็น</w:t>
-      </w:r>
-      <w:r>
-        <w:rPr>
-          <w:rFonts w:ascii="TH SarabunIT๙" w:hAnsi="TH SarabunIT๙" w:cs="TH SarabunIT๙" w:hint="cs"/>
-          <w:sz w:val="32"/>
-          <w:szCs w:val="32"/>
-          <w:cs/>
-        </w:rPr>
-        <w:t>บุคคลคนเดียวกัน</w:t>
-      </w:r>
-      <w:r>
-        <w:rPr>
-          <w:rFonts w:ascii="TH SarabunIT๙" w:hAnsi="TH SarabunIT๙" w:cs="TH SarabunIT๙"/>
-          <w:sz w:val="32"/>
-          <w:szCs w:val="32"/>
-          <w:cs/>
-        </w:rPr>
-        <w:tab/>
-      </w:r>
+        <w:t xml:space="preserve">  </w:t>
+      </w:r>
+      <w:r>
+        <w:rPr>
+          <w:rFonts w:ascii="TH SarabunIT๙" w:hAnsi="TH SarabunIT๙" w:cs="TH SarabunIT๙" w:hint="cs"/>
+          <w:sz w:val="32"/>
+          <w:szCs w:val="32"/>
+          <w:cs/>
+        </w:rPr>
+        <w:t>สอบสวนขอเท็จจริงการมีชีวิตอยู่ของ</w:t>
+      </w:r>
+      <w:r>
+        <w:rPr>
+          <w:rFonts w:ascii="TH SarabunIT๙" w:hAnsi="TH SarabunIT๙" w:cs="TH SarabunIT๙" w:hint="cs"/>
+          <w:sz w:val="32"/>
+          <w:szCs w:val="32"/>
+          <w:u w:val="dotted"/>
+          <w:cs/>
+        </w:rPr>
+        <w:t xml:space="preserve"> </w:t>
+      </w:r>
+      <w:r>
+        <w:rPr>
+          <w:rFonts w:ascii="TH SarabunIT๙" w:hAnsi="TH SarabunIT๙" w:cs="TH SarabunIT๙"/>
+          <w:sz w:val="32"/>
+          <w:szCs w:val="32"/>
+          <w:u w:val="dotted"/>
+        </w:rPr>
+        <w:t>{full_name}</w:t>
+      </w:r>
+      <w:bookmarkStart w:id="0" w:name="_GoBack"/>
+      <w:bookmarkEnd w:id="0"/>
       <w:r>
         <w:rPr>
           <w:rFonts w:ascii="TH SarabunIT๙" w:hAnsi="TH SarabunIT๙" w:cs="TH SarabunIT๙"/>
@@ -7179,9 +7868,19 @@
           <w:rFonts w:ascii="TH SarabunIT๙" w:hAnsi="TH SarabunIT๙" w:cs="TH SarabunIT๙" w:hint="cs"/>
           <w:sz w:val="32"/>
           <w:szCs w:val="32"/>
-          <w:cs/>
-        </w:rPr>
-        <w:t xml:space="preserve"> ตำบล/แขวง</w:t>
+          <w:u w:val="dotted"/>
+          <w:cs/>
+        </w:rPr>
+        <w:t xml:space="preserve"> </w:t>
+      </w:r>
+      <w:r>
+        <w:rPr>
+          <w:rFonts w:ascii="TH SarabunIT๙" w:hAnsi="TH SarabunIT๙" w:cs="TH SarabunIT๙" w:hint="cs"/>
+          <w:sz w:val="32"/>
+          <w:szCs w:val="32"/>
+          <w:cs/>
+        </w:rPr>
+        <w:t>ตำบล/แขวง</w:t>
       </w:r>
       <w:r>
         <w:rPr>
@@ -7281,6 +7980,7 @@
           <w:rFonts w:ascii="TH SarabunIT๙" w:hAnsi="TH SarabunIT๙" w:cs="TH SarabunIT๙" w:hint="cs"/>
           <w:sz w:val="32"/>
           <w:szCs w:val="32"/>
+          <w:u w:val="dotted"/>
           <w:cs/>
         </w:rPr>
         <w:t xml:space="preserve"> </w:t>
@@ -7788,7 +8488,27 @@
           <w:szCs w:val="32"/>
           <w:u w:val="dotted"/>
         </w:rPr>
-        <w:t>{full_name}</w:t>
+        <w:t>{</w:t>
+      </w:r>
+      <w:proofErr w:type="spellStart"/>
+      <w:r>
+        <w:rPr>
+          <w:rFonts w:ascii="TH SarabunIT๙" w:hAnsi="TH SarabunIT๙" w:cs="TH SarabunIT๙"/>
+          <w:sz w:val="32"/>
+          <w:szCs w:val="32"/>
+          <w:u w:val="dotted"/>
+        </w:rPr>
+        <w:t>full_name</w:t>
+      </w:r>
+      <w:proofErr w:type="spellEnd"/>
+      <w:r>
+        <w:rPr>
+          <w:rFonts w:ascii="TH SarabunIT๙" w:hAnsi="TH SarabunIT๙" w:cs="TH SarabunIT๙"/>
+          <w:sz w:val="32"/>
+          <w:szCs w:val="32"/>
+          <w:u w:val="dotted"/>
+        </w:rPr>
+        <w:t>}</w:t>
       </w:r>
       <w:r>
         <w:rPr>
@@ -7909,7 +8629,27 @@
           <w:szCs w:val="32"/>
           <w:u w:val="dotted"/>
         </w:rPr>
-        <w:t>{full_name}</w:t>
+        <w:t>{</w:t>
+      </w:r>
+      <w:proofErr w:type="spellStart"/>
+      <w:r>
+        <w:rPr>
+          <w:rFonts w:ascii="TH SarabunIT๙" w:hAnsi="TH SarabunIT๙" w:cs="TH SarabunIT๙"/>
+          <w:sz w:val="32"/>
+          <w:szCs w:val="32"/>
+          <w:u w:val="dotted"/>
+        </w:rPr>
+        <w:t>full_name</w:t>
+      </w:r>
+      <w:proofErr w:type="spellEnd"/>
+      <w:r>
+        <w:rPr>
+          <w:rFonts w:ascii="TH SarabunIT๙" w:hAnsi="TH SarabunIT๙" w:cs="TH SarabunIT๙"/>
+          <w:sz w:val="32"/>
+          <w:szCs w:val="32"/>
+          <w:u w:val="dotted"/>
+        </w:rPr>
+        <w:t>}</w:t>
       </w:r>
       <w:r>
         <w:rPr>
@@ -7967,7 +8707,27 @@
           <w:szCs w:val="32"/>
           <w:u w:val="dotted"/>
         </w:rPr>
-        <w:t>{forwhat}</w:t>
+        <w:t>{</w:t>
+      </w:r>
+      <w:proofErr w:type="spellStart"/>
+      <w:r>
+        <w:rPr>
+          <w:rFonts w:ascii="TH SarabunIT๙" w:hAnsi="TH SarabunIT๙" w:cs="TH SarabunIT๙"/>
+          <w:sz w:val="32"/>
+          <w:szCs w:val="32"/>
+          <w:u w:val="dotted"/>
+        </w:rPr>
+        <w:t>forwhat</w:t>
+      </w:r>
+      <w:proofErr w:type="spellEnd"/>
+      <w:r>
+        <w:rPr>
+          <w:rFonts w:ascii="TH SarabunIT๙" w:hAnsi="TH SarabunIT๙" w:cs="TH SarabunIT๙"/>
+          <w:sz w:val="32"/>
+          <w:szCs w:val="32"/>
+          <w:u w:val="dotted"/>
+        </w:rPr>
+        <w:t>}</w:t>
       </w:r>
     </w:p>
     <w:p>
@@ -8039,7 +8799,27 @@
           <w:szCs w:val="32"/>
           <w:u w:val="dotted"/>
         </w:rPr>
-        <w:t>{full_name}</w:t>
+        <w:t>{</w:t>
+      </w:r>
+      <w:proofErr w:type="spellStart"/>
+      <w:r>
+        <w:rPr>
+          <w:rFonts w:ascii="TH SarabunIT๙" w:hAnsi="TH SarabunIT๙" w:cs="TH SarabunIT๙"/>
+          <w:sz w:val="32"/>
+          <w:szCs w:val="32"/>
+          <w:u w:val="dotted"/>
+        </w:rPr>
+        <w:t>full_name</w:t>
+      </w:r>
+      <w:proofErr w:type="spellEnd"/>
+      <w:r>
+        <w:rPr>
+          <w:rFonts w:ascii="TH SarabunIT๙" w:hAnsi="TH SarabunIT๙" w:cs="TH SarabunIT๙"/>
+          <w:sz w:val="32"/>
+          <w:szCs w:val="32"/>
+          <w:u w:val="dotted"/>
+        </w:rPr>
+        <w:t>}</w:t>
       </w:r>
       <w:r>
         <w:rPr>
@@ -8065,51 +8845,136 @@
           <w:rFonts w:ascii="TH SarabunIT๙" w:hAnsi="TH SarabunIT๙" w:cs="TH SarabunIT๙" w:hint="cs"/>
           <w:sz w:val="32"/>
           <w:szCs w:val="32"/>
-          <w:cs/>
-        </w:rPr>
-        <w:t xml:space="preserve"> </w:t>
-      </w:r>
-      <w:r>
-        <w:rPr>
-          <w:rFonts w:ascii="TH SarabunIT๙" w:hAnsi="TH SarabunIT๙" w:cs="TH SarabunIT๙"/>
-          <w:sz w:val="32"/>
-          <w:szCs w:val="32"/>
-        </w:rPr>
-        <w:t>{b_date}</w:t>
-      </w:r>
-      <w:r>
-        <w:rPr>
-          <w:rFonts w:ascii="TH SarabunIT๙" w:hAnsi="TH SarabunIT๙" w:cs="TH SarabunIT๙" w:hint="cs"/>
-          <w:sz w:val="32"/>
-          <w:szCs w:val="32"/>
-          <w:cs/>
-        </w:rPr>
-        <w:t xml:space="preserve"> </w:t>
-      </w:r>
-      <w:r>
-        <w:rPr>
-          <w:rFonts w:ascii="TH SarabunIT๙" w:hAnsi="TH SarabunIT๙" w:cs="TH SarabunIT๙"/>
-          <w:sz w:val="32"/>
-          <w:szCs w:val="32"/>
-        </w:rPr>
-        <w:t>{b_month}</w:t>
-      </w:r>
-      <w:r>
-        <w:rPr>
-          <w:rFonts w:ascii="TH SarabunIT๙" w:hAnsi="TH SarabunIT๙" w:cs="TH SarabunIT๙" w:hint="cs"/>
-          <w:sz w:val="32"/>
-          <w:szCs w:val="32"/>
-          <w:cs/>
-        </w:rPr>
-        <w:t xml:space="preserve"> พ.ศ. </w:t>
-      </w:r>
-      <w:r>
-        <w:rPr>
-          <w:rFonts w:ascii="TH SarabunIT๙" w:hAnsi="TH SarabunIT๙" w:cs="TH SarabunIT๙"/>
-          <w:sz w:val="32"/>
-          <w:szCs w:val="32"/>
-        </w:rPr>
-        <w:t>{b_year}</w:t>
+          <w:u w:val="dotted"/>
+          <w:cs/>
+        </w:rPr>
+        <w:t xml:space="preserve"> </w:t>
+      </w:r>
+      <w:r>
+        <w:rPr>
+          <w:rFonts w:ascii="TH SarabunIT๙" w:hAnsi="TH SarabunIT๙" w:cs="TH SarabunIT๙"/>
+          <w:sz w:val="32"/>
+          <w:szCs w:val="32"/>
+          <w:u w:val="dotted"/>
+        </w:rPr>
+        <w:t>{</w:t>
+      </w:r>
+      <w:proofErr w:type="spellStart"/>
+      <w:r>
+        <w:rPr>
+          <w:rFonts w:ascii="TH SarabunIT๙" w:hAnsi="TH SarabunIT๙" w:cs="TH SarabunIT๙"/>
+          <w:sz w:val="32"/>
+          <w:szCs w:val="32"/>
+          <w:u w:val="dotted"/>
+        </w:rPr>
+        <w:t>b_date</w:t>
+      </w:r>
+      <w:proofErr w:type="spellEnd"/>
+      <w:r>
+        <w:rPr>
+          <w:rFonts w:ascii="TH SarabunIT๙" w:hAnsi="TH SarabunIT๙" w:cs="TH SarabunIT๙"/>
+          <w:sz w:val="32"/>
+          <w:szCs w:val="32"/>
+          <w:u w:val="dotted"/>
+        </w:rPr>
+        <w:t>}</w:t>
+      </w:r>
+      <w:r>
+        <w:rPr>
+          <w:rFonts w:ascii="TH SarabunIT๙" w:hAnsi="TH SarabunIT๙" w:cs="TH SarabunIT๙" w:hint="cs"/>
+          <w:sz w:val="32"/>
+          <w:szCs w:val="32"/>
+          <w:u w:val="dotted"/>
+          <w:cs/>
+        </w:rPr>
+        <w:t xml:space="preserve"> </w:t>
+      </w:r>
+      <w:r>
+        <w:rPr>
+          <w:rFonts w:ascii="TH SarabunIT๙" w:hAnsi="TH SarabunIT๙" w:cs="TH SarabunIT๙"/>
+          <w:sz w:val="32"/>
+          <w:szCs w:val="32"/>
+          <w:u w:val="dotted"/>
+        </w:rPr>
+        <w:t>{</w:t>
+      </w:r>
+      <w:proofErr w:type="spellStart"/>
+      <w:r>
+        <w:rPr>
+          <w:rFonts w:ascii="TH SarabunIT๙" w:hAnsi="TH SarabunIT๙" w:cs="TH SarabunIT๙"/>
+          <w:sz w:val="32"/>
+          <w:szCs w:val="32"/>
+          <w:u w:val="dotted"/>
+        </w:rPr>
+        <w:t>b_month</w:t>
+      </w:r>
+      <w:proofErr w:type="spellEnd"/>
+      <w:r>
+        <w:rPr>
+          <w:rFonts w:ascii="TH SarabunIT๙" w:hAnsi="TH SarabunIT๙" w:cs="TH SarabunIT๙"/>
+          <w:sz w:val="32"/>
+          <w:szCs w:val="32"/>
+          <w:u w:val="dotted"/>
+        </w:rPr>
+        <w:t>}</w:t>
+      </w:r>
+      <w:r>
+        <w:rPr>
+          <w:rFonts w:ascii="TH SarabunIT๙" w:hAnsi="TH SarabunIT๙" w:cs="TH SarabunIT๙" w:hint="cs"/>
+          <w:sz w:val="32"/>
+          <w:szCs w:val="32"/>
+          <w:u w:val="dotted"/>
+          <w:cs/>
+        </w:rPr>
+        <w:t xml:space="preserve"> </w:t>
+      </w:r>
+      <w:r>
+        <w:rPr>
+          <w:rFonts w:ascii="TH SarabunIT๙" w:hAnsi="TH SarabunIT๙" w:cs="TH SarabunIT๙" w:hint="cs"/>
+          <w:sz w:val="32"/>
+          <w:szCs w:val="32"/>
+          <w:cs/>
+        </w:rPr>
+        <w:t>พ.ศ.</w:t>
+      </w:r>
+      <w:r>
+        <w:rPr>
+          <w:rFonts w:ascii="TH SarabunIT๙" w:hAnsi="TH SarabunIT๙" w:cs="TH SarabunIT๙" w:hint="cs"/>
+          <w:sz w:val="32"/>
+          <w:szCs w:val="32"/>
+          <w:u w:val="dotted"/>
+          <w:cs/>
+        </w:rPr>
+        <w:t xml:space="preserve"> </w:t>
+      </w:r>
+      <w:r>
+        <w:rPr>
+          <w:rFonts w:ascii="TH SarabunIT๙" w:hAnsi="TH SarabunIT๙" w:cs="TH SarabunIT๙"/>
+          <w:sz w:val="32"/>
+          <w:szCs w:val="32"/>
+          <w:u w:val="dotted"/>
+        </w:rPr>
+        <w:t>{</w:t>
+      </w:r>
+      <w:proofErr w:type="spellStart"/>
+      <w:r>
+        <w:rPr>
+          <w:rFonts w:ascii="TH SarabunIT๙" w:hAnsi="TH SarabunIT๙" w:cs="TH SarabunIT๙"/>
+          <w:sz w:val="32"/>
+          <w:szCs w:val="32"/>
+          <w:u w:val="dotted"/>
+        </w:rPr>
+        <w:t>b_year</w:t>
+      </w:r>
+      <w:proofErr w:type="spellEnd"/>
+      <w:r>
+        <w:rPr>
+          <w:rFonts w:ascii="TH SarabunIT๙" w:hAnsi="TH SarabunIT๙" w:cs="TH SarabunIT๙"/>
+          <w:sz w:val="32"/>
+          <w:szCs w:val="32"/>
+          <w:u w:val="dotted"/>
+        </w:rPr>
+        <w:t>}</w:t>
       </w:r>
       <w:r>
         <w:rPr>
@@ -8117,12 +8982,11 @@
           <w:color w:val="FF0000"/>
           <w:sz w:val="32"/>
           <w:szCs w:val="32"/>
-          <w:cs/>
-        </w:rPr>
-        <w:t xml:space="preserve"> </w:t>
-      </w:r>
-      <w:bookmarkStart w:id="0" w:name="_GoBack"/>
-      <w:bookmarkEnd w:id="0"/>
+          <w:u w:val="dotted"/>
+          <w:cs/>
+        </w:rPr>
+        <w:t xml:space="preserve"> </w:t>
+      </w:r>
       <w:r>
         <w:rPr>
           <w:rFonts w:ascii="TH SarabunIT๙" w:hAnsi="TH SarabunIT๙" w:cs="TH SarabunIT๙" w:hint="cs"/>
@@ -8276,7 +9140,27 @@
           <w:szCs w:val="32"/>
           <w:u w:val="dotted"/>
         </w:rPr>
-        <w:t>{addresss}</w:t>
+        <w:t>{</w:t>
+      </w:r>
+      <w:proofErr w:type="spellStart"/>
+      <w:r>
+        <w:rPr>
+          <w:rFonts w:ascii="TH SarabunIT๙" w:hAnsi="TH SarabunIT๙" w:cs="TH SarabunIT๙"/>
+          <w:sz w:val="32"/>
+          <w:szCs w:val="32"/>
+          <w:u w:val="dotted"/>
+        </w:rPr>
+        <w:t>addresss</w:t>
+      </w:r>
+      <w:proofErr w:type="spellEnd"/>
+      <w:r>
+        <w:rPr>
+          <w:rFonts w:ascii="TH SarabunIT๙" w:hAnsi="TH SarabunIT๙" w:cs="TH SarabunIT๙"/>
+          <w:sz w:val="32"/>
+          <w:szCs w:val="32"/>
+          <w:u w:val="dotted"/>
+        </w:rPr>
+        <w:t>}</w:t>
       </w:r>
       <w:r>
         <w:rPr>
@@ -8441,7 +9325,27 @@
           <w:szCs w:val="32"/>
           <w:u w:val="dotted"/>
         </w:rPr>
-        <w:t>{tambol}</w:t>
+        <w:t>{</w:t>
+      </w:r>
+      <w:proofErr w:type="spellStart"/>
+      <w:r>
+        <w:rPr>
+          <w:rFonts w:ascii="TH SarabunIT๙" w:hAnsi="TH SarabunIT๙" w:cs="TH SarabunIT๙"/>
+          <w:sz w:val="32"/>
+          <w:szCs w:val="32"/>
+          <w:u w:val="dotted"/>
+        </w:rPr>
+        <w:t>tambol</w:t>
+      </w:r>
+      <w:proofErr w:type="spellEnd"/>
+      <w:r>
+        <w:rPr>
+          <w:rFonts w:ascii="TH SarabunIT๙" w:hAnsi="TH SarabunIT๙" w:cs="TH SarabunIT๙"/>
+          <w:sz w:val="32"/>
+          <w:szCs w:val="32"/>
+          <w:u w:val="dotted"/>
+        </w:rPr>
+        <w:t>}</w:t>
       </w:r>
       <w:r>
         <w:rPr>
@@ -8534,7 +9438,27 @@
           <w:szCs w:val="32"/>
           <w:u w:val="dotted"/>
         </w:rPr>
-        <w:t>{provice}</w:t>
+        <w:t>{</w:t>
+      </w:r>
+      <w:proofErr w:type="spellStart"/>
+      <w:r>
+        <w:rPr>
+          <w:rFonts w:ascii="TH SarabunIT๙" w:hAnsi="TH SarabunIT๙" w:cs="TH SarabunIT๙"/>
+          <w:sz w:val="32"/>
+          <w:szCs w:val="32"/>
+          <w:u w:val="dotted"/>
+        </w:rPr>
+        <w:t>provice</w:t>
+      </w:r>
+      <w:proofErr w:type="spellEnd"/>
+      <w:r>
+        <w:rPr>
+          <w:rFonts w:ascii="TH SarabunIT๙" w:hAnsi="TH SarabunIT๙" w:cs="TH SarabunIT๙"/>
+          <w:sz w:val="32"/>
+          <w:szCs w:val="32"/>
+          <w:u w:val="dotted"/>
+        </w:rPr>
+        <w:t>}</w:t>
       </w:r>
       <w:r>
         <w:rPr>
@@ -8573,7 +9497,27 @@
           <w:szCs w:val="32"/>
           <w:u w:val="dotted"/>
         </w:rPr>
-        <w:t>{full_name}</w:t>
+        <w:t>{</w:t>
+      </w:r>
+      <w:proofErr w:type="spellStart"/>
+      <w:r>
+        <w:rPr>
+          <w:rFonts w:ascii="TH SarabunIT๙" w:hAnsi="TH SarabunIT๙" w:cs="TH SarabunIT๙"/>
+          <w:sz w:val="32"/>
+          <w:szCs w:val="32"/>
+          <w:u w:val="dotted"/>
+        </w:rPr>
+        <w:t>full_name</w:t>
+      </w:r>
+      <w:proofErr w:type="spellEnd"/>
+      <w:r>
+        <w:rPr>
+          <w:rFonts w:ascii="TH SarabunIT๙" w:hAnsi="TH SarabunIT๙" w:cs="TH SarabunIT๙"/>
+          <w:sz w:val="32"/>
+          <w:szCs w:val="32"/>
+          <w:u w:val="dotted"/>
+        </w:rPr>
+        <w:t>}</w:t>
       </w:r>
       <w:r>
         <w:rPr>
@@ -8622,7 +9566,27 @@
           <w:szCs w:val="32"/>
           <w:u w:val="dotted"/>
         </w:rPr>
-        <w:t>{full_name}</w:t>
+        <w:t>{</w:t>
+      </w:r>
+      <w:proofErr w:type="spellStart"/>
+      <w:r>
+        <w:rPr>
+          <w:rFonts w:ascii="TH SarabunIT๙" w:hAnsi="TH SarabunIT๙" w:cs="TH SarabunIT๙"/>
+          <w:sz w:val="32"/>
+          <w:szCs w:val="32"/>
+          <w:u w:val="dotted"/>
+        </w:rPr>
+        <w:t>full_name</w:t>
+      </w:r>
+      <w:proofErr w:type="spellEnd"/>
+      <w:r>
+        <w:rPr>
+          <w:rFonts w:ascii="TH SarabunIT๙" w:hAnsi="TH SarabunIT๙" w:cs="TH SarabunIT๙"/>
+          <w:sz w:val="32"/>
+          <w:szCs w:val="32"/>
+          <w:u w:val="dotted"/>
+        </w:rPr>
+        <w:t>}</w:t>
       </w:r>
       <w:r>
         <w:rPr>
@@ -9453,7 +10417,27 @@
           <w:sz w:val="32"/>
           <w:szCs w:val="32"/>
         </w:rPr>
-        <w:t>{docNo}</w:t>
+        <w:t>{</w:t>
+      </w:r>
+      <w:proofErr w:type="spellStart"/>
+      <w:r>
+        <w:rPr>
+          <w:rFonts w:ascii="TH SarabunIT๙" w:hAnsi="TH SarabunIT๙" w:cs="TH SarabunIT๙"/>
+          <w:color w:val="000000" w:themeColor="text1"/>
+          <w:sz w:val="32"/>
+          <w:szCs w:val="32"/>
+        </w:rPr>
+        <w:t>docNo</w:t>
+      </w:r>
+      <w:proofErr w:type="spellEnd"/>
+      <w:r>
+        <w:rPr>
+          <w:rFonts w:ascii="TH SarabunIT๙" w:hAnsi="TH SarabunIT๙" w:cs="TH SarabunIT๙"/>
+          <w:color w:val="000000" w:themeColor="text1"/>
+          <w:sz w:val="32"/>
+          <w:szCs w:val="32"/>
+        </w:rPr>
+        <w:t>}</w:t>
       </w:r>
       <w:r>
         <w:rPr>
@@ -9470,7 +10454,25 @@
           <w:sz w:val="32"/>
           <w:szCs w:val="32"/>
         </w:rPr>
-        <w:t>{yyyy}</w:t>
+        <w:t>{</w:t>
+      </w:r>
+      <w:proofErr w:type="spellStart"/>
+      <w:r>
+        <w:rPr>
+          <w:rFonts w:ascii="TH SarabunIT๙" w:hAnsi="TH SarabunIT๙" w:cs="TH SarabunIT๙"/>
+          <w:sz w:val="32"/>
+          <w:szCs w:val="32"/>
+        </w:rPr>
+        <w:t>yyyy</w:t>
+      </w:r>
+      <w:proofErr w:type="spellEnd"/>
+      <w:r>
+        <w:rPr>
+          <w:rFonts w:ascii="TH SarabunIT๙" w:hAnsi="TH SarabunIT๙" w:cs="TH SarabunIT๙"/>
+          <w:sz w:val="32"/>
+          <w:szCs w:val="32"/>
+        </w:rPr>
+        <w:t>}</w:t>
       </w:r>
       <w:r>
         <w:rPr>
@@ -9885,7 +10887,25 @@
           <w:sz w:val="32"/>
           <w:szCs w:val="32"/>
         </w:rPr>
-        <w:t>{full_name}</w:t>
+        <w:t>{</w:t>
+      </w:r>
+      <w:proofErr w:type="spellStart"/>
+      <w:r>
+        <w:rPr>
+          <w:rFonts w:ascii="TH SarabunIT๙" w:hAnsi="TH SarabunIT๙" w:cs="TH SarabunIT๙"/>
+          <w:sz w:val="32"/>
+          <w:szCs w:val="32"/>
+        </w:rPr>
+        <w:t>full_name</w:t>
+      </w:r>
+      <w:proofErr w:type="spellEnd"/>
+      <w:r>
+        <w:rPr>
+          <w:rFonts w:ascii="TH SarabunIT๙" w:hAnsi="TH SarabunIT๙" w:cs="TH SarabunIT๙"/>
+          <w:sz w:val="32"/>
+          <w:szCs w:val="32"/>
+        </w:rPr>
+        <w:t>}</w:t>
       </w:r>
       <w:r>
         <w:rPr>
@@ -10017,7 +11037,16 @@
           <w:sz w:val="32"/>
           <w:szCs w:val="32"/>
         </w:rPr>
-        <w:t>{addres</w:t>
+        <w:t>{</w:t>
+      </w:r>
+      <w:proofErr w:type="spellStart"/>
+      <w:r>
+        <w:rPr>
+          <w:rFonts w:ascii="TH SarabunIT๙" w:hAnsi="TH SarabunIT๙" w:cs="TH SarabunIT๙"/>
+          <w:sz w:val="32"/>
+          <w:szCs w:val="32"/>
+        </w:rPr>
+        <w:t>addres</w:t>
       </w:r>
       <w:r>
         <w:rPr>
@@ -10033,7 +11062,16 @@
           <w:sz w:val="32"/>
           <w:szCs w:val="32"/>
         </w:rPr>
-        <w:t>s}</w:t>
+        <w:t>s</w:t>
+      </w:r>
+      <w:proofErr w:type="spellEnd"/>
+      <w:r>
+        <w:rPr>
+          <w:rFonts w:ascii="TH SarabunIT๙" w:hAnsi="TH SarabunIT๙" w:cs="TH SarabunIT๙"/>
+          <w:sz w:val="32"/>
+          <w:szCs w:val="32"/>
+        </w:rPr>
+        <w:t>}</w:t>
       </w:r>
       <w:r>
         <w:rPr>
@@ -10094,7 +11132,25 @@
           <w:sz w:val="32"/>
           <w:szCs w:val="32"/>
         </w:rPr>
-        <w:t>{tambol}</w:t>
+        <w:t>{</w:t>
+      </w:r>
+      <w:proofErr w:type="spellStart"/>
+      <w:r>
+        <w:rPr>
+          <w:rFonts w:ascii="TH SarabunIT๙" w:hAnsi="TH SarabunIT๙" w:cs="TH SarabunIT๙"/>
+          <w:sz w:val="32"/>
+          <w:szCs w:val="32"/>
+        </w:rPr>
+        <w:t>tambol</w:t>
+      </w:r>
+      <w:proofErr w:type="spellEnd"/>
+      <w:r>
+        <w:rPr>
+          <w:rFonts w:ascii="TH SarabunIT๙" w:hAnsi="TH SarabunIT๙" w:cs="TH SarabunIT๙"/>
+          <w:sz w:val="32"/>
+          <w:szCs w:val="32"/>
+        </w:rPr>
+        <w:t>}</w:t>
       </w:r>
       <w:r>
         <w:rPr>
@@ -10129,7 +11185,25 @@
           <w:sz w:val="32"/>
           <w:szCs w:val="32"/>
         </w:rPr>
-        <w:t>{forwhat}</w:t>
+        <w:t>{</w:t>
+      </w:r>
+      <w:proofErr w:type="spellStart"/>
+      <w:r>
+        <w:rPr>
+          <w:rFonts w:ascii="TH SarabunIT๙" w:hAnsi="TH SarabunIT๙" w:cs="TH SarabunIT๙"/>
+          <w:sz w:val="32"/>
+          <w:szCs w:val="32"/>
+        </w:rPr>
+        <w:t>forwhat</w:t>
+      </w:r>
+      <w:proofErr w:type="spellEnd"/>
+      <w:r>
+        <w:rPr>
+          <w:rFonts w:ascii="TH SarabunIT๙" w:hAnsi="TH SarabunIT๙" w:cs="TH SarabunIT๙"/>
+          <w:sz w:val="32"/>
+          <w:szCs w:val="32"/>
+        </w:rPr>
+        <w:t>}</w:t>
       </w:r>
     </w:p>
     <w:p>
@@ -10173,7 +11247,25 @@
           <w:sz w:val="32"/>
           <w:szCs w:val="32"/>
         </w:rPr>
-        <w:t>{full_name}</w:t>
+        <w:t>{</w:t>
+      </w:r>
+      <w:proofErr w:type="spellStart"/>
+      <w:r>
+        <w:rPr>
+          <w:rFonts w:ascii="TH SarabunIT๙" w:hAnsi="TH SarabunIT๙" w:cs="TH SarabunIT๙"/>
+          <w:sz w:val="32"/>
+          <w:szCs w:val="32"/>
+        </w:rPr>
+        <w:t>full_name</w:t>
+      </w:r>
+      <w:proofErr w:type="spellEnd"/>
+      <w:r>
+        <w:rPr>
+          <w:rFonts w:ascii="TH SarabunIT๙" w:hAnsi="TH SarabunIT๙" w:cs="TH SarabunIT๙"/>
+          <w:sz w:val="32"/>
+          <w:szCs w:val="32"/>
+        </w:rPr>
+        <w:t>}</w:t>
       </w:r>
       <w:r>
         <w:rPr>
@@ -10251,7 +11343,25 @@
           <w:sz w:val="32"/>
           <w:szCs w:val="32"/>
         </w:rPr>
-        <w:t xml:space="preserve">{addresss} </w:t>
+        <w:t>{</w:t>
+      </w:r>
+      <w:proofErr w:type="spellStart"/>
+      <w:r>
+        <w:rPr>
+          <w:rFonts w:ascii="TH SarabunIT๙" w:hAnsi="TH SarabunIT๙" w:cs="TH SarabunIT๙"/>
+          <w:sz w:val="32"/>
+          <w:szCs w:val="32"/>
+        </w:rPr>
+        <w:t>addresss</w:t>
+      </w:r>
+      <w:proofErr w:type="spellEnd"/>
+      <w:r>
+        <w:rPr>
+          <w:rFonts w:ascii="TH SarabunIT๙" w:hAnsi="TH SarabunIT๙" w:cs="TH SarabunIT๙"/>
+          <w:sz w:val="32"/>
+          <w:szCs w:val="32"/>
+        </w:rPr>
+        <w:t xml:space="preserve">} </w:t>
       </w:r>
       <w:r>
         <w:rPr>
@@ -10285,7 +11395,25 @@
           <w:sz w:val="32"/>
           <w:szCs w:val="32"/>
         </w:rPr>
-        <w:t xml:space="preserve">{tambol} </w:t>
+        <w:t>{</w:t>
+      </w:r>
+      <w:proofErr w:type="spellStart"/>
+      <w:r>
+        <w:rPr>
+          <w:rFonts w:ascii="TH SarabunIT๙" w:hAnsi="TH SarabunIT๙" w:cs="TH SarabunIT๙"/>
+          <w:sz w:val="32"/>
+          <w:szCs w:val="32"/>
+        </w:rPr>
+        <w:t>tambol</w:t>
+      </w:r>
+      <w:proofErr w:type="spellEnd"/>
+      <w:r>
+        <w:rPr>
+          <w:rFonts w:ascii="TH SarabunIT๙" w:hAnsi="TH SarabunIT๙" w:cs="TH SarabunIT๙"/>
+          <w:sz w:val="32"/>
+          <w:szCs w:val="32"/>
+        </w:rPr>
+        <w:t xml:space="preserve">} </w:t>
       </w:r>
       <w:r>
         <w:rPr>
@@ -10458,7 +11586,25 @@
           <w:sz w:val="32"/>
           <w:szCs w:val="32"/>
         </w:rPr>
-        <w:t>{tday}</w:t>
+        <w:t>{</w:t>
+      </w:r>
+      <w:proofErr w:type="spellStart"/>
+      <w:r>
+        <w:rPr>
+          <w:rFonts w:ascii="TH SarabunIT๙" w:hAnsi="TH SarabunIT๙" w:cs="TH SarabunIT๙"/>
+          <w:sz w:val="32"/>
+          <w:szCs w:val="32"/>
+        </w:rPr>
+        <w:t>tday</w:t>
+      </w:r>
+      <w:proofErr w:type="spellEnd"/>
+      <w:r>
+        <w:rPr>
+          <w:rFonts w:ascii="TH SarabunIT๙" w:hAnsi="TH SarabunIT๙" w:cs="TH SarabunIT๙"/>
+          <w:sz w:val="32"/>
+          <w:szCs w:val="32"/>
+        </w:rPr>
+        <w:t>}</w:t>
       </w:r>
     </w:p>
     <w:p>
@@ -10902,7 +12048,25 @@
           <w:sz w:val="32"/>
           <w:szCs w:val="32"/>
         </w:rPr>
-        <w:t>{full_name}</w:t>
+        <w:t>{</w:t>
+      </w:r>
+      <w:proofErr w:type="spellStart"/>
+      <w:r>
+        <w:rPr>
+          <w:rFonts w:ascii="TH SarabunIT๙" w:hAnsi="TH SarabunIT๙" w:cs="TH SarabunIT๙"/>
+          <w:sz w:val="32"/>
+          <w:szCs w:val="32"/>
+        </w:rPr>
+        <w:t>full_name</w:t>
+      </w:r>
+      <w:proofErr w:type="spellEnd"/>
+      <w:r>
+        <w:rPr>
+          <w:rFonts w:ascii="TH SarabunIT๙" w:hAnsi="TH SarabunIT๙" w:cs="TH SarabunIT๙"/>
+          <w:sz w:val="32"/>
+          <w:szCs w:val="32"/>
+        </w:rPr>
+        <w:t>}</w:t>
       </w:r>
       <w:r>
         <w:rPr>

--- a/web-form/basedoc/Alive.docx
+++ b/web-form/basedoc/Alive.docx
@@ -5,7 +5,8 @@
     <w:p>
       <w:pPr>
         <w:pStyle w:val="21"/>
-        <w:ind w:left="8640" w:firstLine="0"/>
+        <w:ind w:left="0" w:firstLine="0"/>
+        <w:jc w:val="right"/>
         <w:rPr>
           <w:rFonts w:ascii="TH SarabunIT๙" w:hAnsi="TH SarabunIT๙" w:cs="TH SarabunIT๙"/>
           <w:b/>
@@ -19,7 +20,7 @@
           <w:noProof/>
         </w:rPr>
         <w:drawing>
-          <wp:anchor distT="0" distB="0" distL="114300" distR="114300" simplePos="0" relativeHeight="251660288" behindDoc="0" locked="0" layoutInCell="1" allowOverlap="1" wp14:anchorId="60B43ADA" wp14:editId="0149CA49">
+          <wp:anchor distT="0" distB="0" distL="114300" distR="114300" simplePos="0" relativeHeight="251655680" behindDoc="0" locked="0" layoutInCell="1" allowOverlap="1" wp14:anchorId="60B43ADA" wp14:editId="0149CA49">
             <wp:simplePos x="0" y="0"/>
             <wp:positionH relativeFrom="column">
               <wp:posOffset>2535383</wp:posOffset>
@@ -88,7 +89,7 @@
             <v:stroke joinstyle="miter"/>
             <v:path gradientshapeok="t" o:connecttype="rect"/>
           </v:shapetype>
-          <v:shape id="_x0000_s1026" type="#_x0000_t202" style="position:absolute;left:0;text-align:left;margin-left:188.45pt;margin-top:-2.25pt;width:108.9pt;height:115.2pt;z-index:-251657216;mso-wrap-edited:f;mso-position-horizontal-relative:text;mso-position-vertical-relative:text" wrapcoords="-251 0 -251 21600 21851 21600 21851 0 -251 0" o:allowincell="f" stroked="f" strokecolor="blue">
+          <v:shape id="_x0000_s1026" type="#_x0000_t202" style="position:absolute;left:0;text-align:left;margin-left:188.45pt;margin-top:-2.25pt;width:108.9pt;height:115.2pt;z-index:-251656704;mso-wrap-edited:f;mso-position-horizontal-relative:text;mso-position-vertical-relative:text" wrapcoords="-251 0 -251 21600 21851 21600 21851 0 -251 0" o:allowincell="f" stroked="f" strokecolor="blue">
             <v:textbox style="mso-next-textbox:#_x0000_s1026">
               <w:txbxContent>
                 <w:p>
@@ -371,56 +372,84 @@
     <w:p>
       <w:pPr>
         <w:spacing w:before="240"/>
-        <w:ind w:left="3572" w:firstLine="720"/>
-        <w:rPr>
-          <w:rFonts w:ascii="TH SarabunIT๙" w:hAnsi="TH SarabunIT๙" w:cs="TH SarabunIT๙"/>
-          <w:sz w:val="32"/>
-          <w:szCs w:val="32"/>
+        <w:rPr>
+          <w:rFonts w:ascii="TH SarabunIT๙" w:hAnsi="TH SarabunIT๙" w:cs="TH SarabunIT๙"/>
+          <w:sz w:val="32"/>
+          <w:szCs w:val="32"/>
+          <w:u w:val="dotted"/>
         </w:rPr>
       </w:pPr>
-    </w:p>
-    <w:p>
-      <w:pPr>
-        <w:spacing w:before="240"/>
-        <w:ind w:left="3572" w:firstLine="720"/>
-        <w:rPr>
-          <w:rFonts w:ascii="TH SarabunIT๙" w:hAnsi="TH SarabunIT๙" w:cs="TH SarabunIT๙"/>
-          <w:sz w:val="32"/>
-          <w:szCs w:val="32"/>
-          <w:u w:val="dotted"/>
-        </w:rPr>
-      </w:pPr>
-      <w:r>
-        <w:rPr>
-          <w:rFonts w:ascii="TH SarabunIT๙" w:hAnsi="TH SarabunIT๙" w:cs="TH SarabunIT๙"/>
-          <w:sz w:val="32"/>
-          <w:szCs w:val="32"/>
-        </w:rPr>
-        <w:t xml:space="preserve">  </w:t>
-      </w:r>
-      <w:r>
-        <w:rPr>
-          <w:rFonts w:ascii="TH SarabunIT๙" w:hAnsi="TH SarabunIT๙" w:cs="TH SarabunIT๙"/>
-          <w:sz w:val="32"/>
-          <w:szCs w:val="32"/>
-        </w:rPr>
-        <w:tab/>
-      </w:r>
-      <w:r>
-        <w:rPr>
-          <w:rFonts w:ascii="TH SarabunIT๙" w:hAnsi="TH SarabunIT๙" w:cs="TH SarabunIT๙"/>
-          <w:sz w:val="32"/>
-          <w:szCs w:val="32"/>
-        </w:rPr>
-        <w:tab/>
-      </w:r>
-      <w:r>
-        <w:rPr>
-          <w:rFonts w:ascii="TH SarabunIT๙" w:hAnsi="TH SarabunIT๙" w:cs="TH SarabunIT๙"/>
-          <w:sz w:val="32"/>
-          <w:szCs w:val="32"/>
-        </w:rPr>
-        <w:t xml:space="preserve">  </w:t>
+      <w:r>
+        <w:rPr>
+          <w:rFonts w:ascii="TH SarabunIT๙" w:hAnsi="TH SarabunIT๙" w:cs="TH SarabunIT๙" w:hint="cs"/>
+          <w:sz w:val="32"/>
+          <w:szCs w:val="32"/>
+          <w:cs/>
+        </w:rPr>
+        <w:tab/>
+      </w:r>
+      <w:r>
+        <w:rPr>
+          <w:rFonts w:ascii="TH SarabunIT๙" w:hAnsi="TH SarabunIT๙" w:cs="TH SarabunIT๙" w:hint="cs"/>
+          <w:sz w:val="32"/>
+          <w:szCs w:val="32"/>
+          <w:cs/>
+        </w:rPr>
+        <w:tab/>
+      </w:r>
+      <w:r>
+        <w:rPr>
+          <w:rFonts w:ascii="TH SarabunIT๙" w:hAnsi="TH SarabunIT๙" w:cs="TH SarabunIT๙" w:hint="cs"/>
+          <w:sz w:val="32"/>
+          <w:szCs w:val="32"/>
+          <w:cs/>
+        </w:rPr>
+        <w:tab/>
+      </w:r>
+      <w:r>
+        <w:rPr>
+          <w:rFonts w:ascii="TH SarabunIT๙" w:hAnsi="TH SarabunIT๙" w:cs="TH SarabunIT๙" w:hint="cs"/>
+          <w:sz w:val="32"/>
+          <w:szCs w:val="32"/>
+          <w:cs/>
+        </w:rPr>
+        <w:tab/>
+      </w:r>
+      <w:r>
+        <w:rPr>
+          <w:rFonts w:ascii="TH SarabunIT๙" w:hAnsi="TH SarabunIT๙" w:cs="TH SarabunIT๙" w:hint="cs"/>
+          <w:sz w:val="32"/>
+          <w:szCs w:val="32"/>
+          <w:cs/>
+        </w:rPr>
+        <w:tab/>
+      </w:r>
+      <w:r>
+        <w:rPr>
+          <w:rFonts w:ascii="TH SarabunIT๙" w:hAnsi="TH SarabunIT๙" w:cs="TH SarabunIT๙" w:hint="cs"/>
+          <w:sz w:val="32"/>
+          <w:szCs w:val="32"/>
+          <w:cs/>
+        </w:rPr>
+        <w:tab/>
+      </w:r>
+      <w:r>
+        <w:rPr>
+          <w:rFonts w:ascii="TH SarabunIT๙" w:hAnsi="TH SarabunIT๙" w:cs="TH SarabunIT๙" w:hint="cs"/>
+          <w:sz w:val="32"/>
+          <w:szCs w:val="32"/>
+          <w:cs/>
+        </w:rPr>
+        <w:tab/>
+      </w:r>
+      <w:r>
+        <w:rPr>
+          <w:rFonts w:ascii="TH SarabunIT๙" w:hAnsi="TH SarabunIT๙" w:cs="TH SarabunIT๙" w:hint="cs"/>
+          <w:sz w:val="32"/>
+          <w:szCs w:val="32"/>
+          <w:cs/>
+        </w:rPr>
+        <w:tab/>
       </w:r>
       <w:r>
         <w:rPr>
@@ -459,6 +488,7 @@
         </w:rPr>
         <w:t>{</w:t>
       </w:r>
+      <w:proofErr w:type="spellStart"/>
       <w:r>
         <w:rPr>
           <w:rFonts w:ascii="TH SarabunIT๙" w:hAnsi="TH SarabunIT๙" w:cs="TH SarabunIT๙"/>
@@ -468,6 +498,7 @@
         </w:rPr>
         <w:t>tday</w:t>
       </w:r>
+      <w:proofErr w:type="spellEnd"/>
       <w:r>
         <w:rPr>
           <w:rFonts w:ascii="TH SarabunIT๙" w:hAnsi="TH SarabunIT๙" w:cs="TH SarabunIT๙"/>
@@ -542,7 +573,27 @@
           <w:szCs w:val="32"/>
           <w:u w:val="dotted"/>
         </w:rPr>
-        <w:t>{full_name}</w:t>
+        <w:t>{</w:t>
+      </w:r>
+      <w:proofErr w:type="spellStart"/>
+      <w:r>
+        <w:rPr>
+          <w:rFonts w:ascii="TH SarabunIT๙" w:hAnsi="TH SarabunIT๙" w:cs="TH SarabunIT๙"/>
+          <w:sz w:val="32"/>
+          <w:szCs w:val="32"/>
+          <w:u w:val="dotted"/>
+        </w:rPr>
+        <w:t>full_name</w:t>
+      </w:r>
+      <w:proofErr w:type="spellEnd"/>
+      <w:r>
+        <w:rPr>
+          <w:rFonts w:ascii="TH SarabunIT๙" w:hAnsi="TH SarabunIT๙" w:cs="TH SarabunIT๙"/>
+          <w:sz w:val="32"/>
+          <w:szCs w:val="32"/>
+          <w:u w:val="dotted"/>
+        </w:rPr>
+        <w:t>}</w:t>
       </w:r>
     </w:p>
     <w:p>
@@ -610,7 +661,31 @@
           <w:szCs w:val="32"/>
           <w:u w:val="dotted"/>
         </w:rPr>
-        <w:t>{full_name}</w:t>
+        <w:t>{</w:t>
+      </w:r>
+      <w:proofErr w:type="spellStart"/>
+      <w:r>
+        <w:rPr>
+          <w:rFonts w:ascii="TH SarabunIT๙" w:hAnsi="TH SarabunIT๙" w:cs="TH SarabunIT๙"/>
+          <w:b w:val="0"/>
+          <w:bCs w:val="0"/>
+          <w:sz w:val="32"/>
+          <w:szCs w:val="32"/>
+          <w:u w:val="dotted"/>
+        </w:rPr>
+        <w:t>full_name</w:t>
+      </w:r>
+      <w:proofErr w:type="spellEnd"/>
+      <w:r>
+        <w:rPr>
+          <w:rFonts w:ascii="TH SarabunIT๙" w:hAnsi="TH SarabunIT๙" w:cs="TH SarabunIT๙"/>
+          <w:b w:val="0"/>
+          <w:bCs w:val="0"/>
+          <w:sz w:val="32"/>
+          <w:szCs w:val="32"/>
+          <w:u w:val="dotted"/>
+        </w:rPr>
+        <w:t>}</w:t>
       </w:r>
       <w:r>
         <w:rPr>
@@ -689,6 +764,7 @@
         </w:rPr>
         <w:t>{</w:t>
       </w:r>
+      <w:proofErr w:type="spellStart"/>
       <w:r>
         <w:rPr>
           <w:rFonts w:ascii="TH SarabunIT๙" w:hAnsi="TH SarabunIT๙" w:cs="TH SarabunIT๙"/>
@@ -700,6 +776,7 @@
         </w:rPr>
         <w:t>b_year</w:t>
       </w:r>
+      <w:proofErr w:type="spellEnd"/>
       <w:r>
         <w:rPr>
           <w:rFonts w:ascii="TH SarabunIT๙" w:hAnsi="TH SarabunIT๙" w:cs="TH SarabunIT๙"/>
@@ -823,7 +900,31 @@
           <w:szCs w:val="32"/>
           <w:u w:val="dotted"/>
         </w:rPr>
-        <w:t>{birth_province}</w:t>
+        <w:t>{</w:t>
+      </w:r>
+      <w:proofErr w:type="spellStart"/>
+      <w:r>
+        <w:rPr>
+          <w:rFonts w:ascii="TH SarabunIT๙" w:hAnsi="TH SarabunIT๙" w:cs="TH SarabunIT๙"/>
+          <w:b w:val="0"/>
+          <w:bCs w:val="0"/>
+          <w:sz w:val="32"/>
+          <w:szCs w:val="32"/>
+          <w:u w:val="dotted"/>
+        </w:rPr>
+        <w:t>birth_province</w:t>
+      </w:r>
+      <w:proofErr w:type="spellEnd"/>
+      <w:r>
+        <w:rPr>
+          <w:rFonts w:ascii="TH SarabunIT๙" w:hAnsi="TH SarabunIT๙" w:cs="TH SarabunIT๙"/>
+          <w:b w:val="0"/>
+          <w:bCs w:val="0"/>
+          <w:sz w:val="32"/>
+          <w:szCs w:val="32"/>
+          <w:u w:val="dotted"/>
+        </w:rPr>
+        <w:t>}</w:t>
       </w:r>
       <w:r>
         <w:rPr>
@@ -1004,6 +1105,7 @@
         </w:rPr>
         <w:t xml:space="preserve"> {</w:t>
       </w:r>
+      <w:proofErr w:type="spellStart"/>
       <w:r>
         <w:rPr>
           <w:rFonts w:ascii="TH SarabunIT๙" w:hAnsi="TH SarabunIT๙" w:cs="TH SarabunIT๙"/>
@@ -1015,6 +1117,7 @@
         </w:rPr>
         <w:t>addresss</w:t>
       </w:r>
+      <w:proofErr w:type="spellEnd"/>
       <w:r>
         <w:rPr>
           <w:rFonts w:ascii="TH SarabunIT๙" w:hAnsi="TH SarabunIT๙" w:cs="TH SarabunIT๙"/>
@@ -1199,6 +1302,7 @@
         </w:rPr>
         <w:t xml:space="preserve"> {</w:t>
       </w:r>
+      <w:proofErr w:type="spellStart"/>
       <w:r>
         <w:rPr>
           <w:rFonts w:ascii="TH SarabunIT๙" w:hAnsi="TH SarabunIT๙" w:cs="TH SarabunIT๙"/>
@@ -1210,6 +1314,7 @@
         </w:rPr>
         <w:t>tambol</w:t>
       </w:r>
+      <w:proofErr w:type="spellEnd"/>
       <w:r>
         <w:rPr>
           <w:rFonts w:ascii="TH SarabunIT๙" w:hAnsi="TH SarabunIT๙" w:cs="TH SarabunIT๙"/>
@@ -1341,6 +1446,7 @@
         </w:rPr>
         <w:t>{</w:t>
       </w:r>
+      <w:proofErr w:type="spellStart"/>
       <w:r>
         <w:rPr>
           <w:rFonts w:ascii="TH SarabunIT๙" w:hAnsi="TH SarabunIT๙" w:cs="TH SarabunIT๙"/>
@@ -1363,6 +1469,7 @@
         </w:rPr>
         <w:t>ce</w:t>
       </w:r>
+      <w:proofErr w:type="spellEnd"/>
       <w:r>
         <w:rPr>
           <w:rFonts w:ascii="TH SarabunIT๙" w:hAnsi="TH SarabunIT๙" w:cs="TH SarabunIT๙"/>
@@ -1434,7 +1541,6 @@
     <w:p>
       <w:pPr>
         <w:pStyle w:val="a3"/>
-        <w:ind w:left="284" w:hanging="284"/>
         <w:jc w:val="thaiDistribute"/>
         <w:rPr>
           <w:rFonts w:ascii="TH SarabunIT๙" w:hAnsi="TH SarabunIT๙" w:cs="TH SarabunIT๙"/>
@@ -1483,7 +1589,7 @@
       <w:pPr>
         <w:pStyle w:val="5"/>
         <w:spacing w:before="120"/>
-        <w:ind w:left="0" w:firstLine="1440"/>
+        <w:ind w:left="0" w:firstLine="0"/>
         <w:jc w:val="thaiDistribute"/>
         <w:rPr>
           <w:rFonts w:ascii="TH SarabunIT๙" w:hAnsi="TH SarabunIT๙" w:cs="TH SarabunIT๙"/>
@@ -1495,6 +1601,28 @@
       </w:pPr>
       <w:r>
         <w:rPr>
+          <w:rFonts w:ascii="TH SarabunIT๙" w:hAnsi="TH SarabunIT๙" w:cs="TH SarabunIT๙" w:hint="cs"/>
+          <w:b w:val="0"/>
+          <w:bCs w:val="0"/>
+          <w:sz w:val="32"/>
+          <w:szCs w:val="32"/>
+          <w:cs/>
+        </w:rPr>
+        <w:tab/>
+      </w:r>
+      <w:r>
+        <w:rPr>
+          <w:rFonts w:ascii="TH SarabunIT๙" w:hAnsi="TH SarabunIT๙" w:cs="TH SarabunIT๙" w:hint="cs"/>
+          <w:b w:val="0"/>
+          <w:bCs w:val="0"/>
+          <w:sz w:val="32"/>
+          <w:szCs w:val="32"/>
+          <w:cs/>
+        </w:rPr>
+        <w:tab/>
+      </w:r>
+      <w:r>
+        <w:rPr>
           <w:rFonts w:ascii="TH SarabunIT๙" w:hAnsi="TH SarabunIT๙" w:cs="TH SarabunIT๙"/>
           <w:b w:val="0"/>
           <w:bCs w:val="0"/>
@@ -1650,8 +1778,9 @@
           <w:szCs w:val="32"/>
           <w:u w:val="dotted"/>
         </w:rPr>
-        <w:t xml:space="preserve"> {init</w:t>
-      </w:r>
+        <w:t xml:space="preserve"> {</w:t>
+      </w:r>
+      <w:proofErr w:type="spellStart"/>
       <w:r>
         <w:rPr>
           <w:rFonts w:ascii="TH SarabunIT๙" w:hAnsi="TH SarabunIT๙" w:cs="TH SarabunIT๙"/>
@@ -1662,6 +1791,18 @@
           <w:szCs w:val="32"/>
           <w:u w:val="dotted"/>
         </w:rPr>
+        <w:t>init</w:t>
+      </w:r>
+      <w:r>
+        <w:rPr>
+          <w:rFonts w:ascii="TH SarabunIT๙" w:hAnsi="TH SarabunIT๙" w:cs="TH SarabunIT๙"/>
+          <w:b w:val="0"/>
+          <w:bCs w:val="0"/>
+          <w:spacing w:val="-8"/>
+          <w:sz w:val="32"/>
+          <w:szCs w:val="32"/>
+          <w:u w:val="dotted"/>
+        </w:rPr>
         <w:t>_</w:t>
       </w:r>
       <w:r>
@@ -1674,8 +1815,9 @@
           <w:szCs w:val="32"/>
           <w:u w:val="dotted"/>
         </w:rPr>
-        <w:t>card}</w:t>
-      </w:r>
+        <w:t>card</w:t>
+      </w:r>
+      <w:proofErr w:type="spellEnd"/>
       <w:r>
         <w:rPr>
           <w:rFonts w:ascii="TH SarabunIT๙" w:hAnsi="TH SarabunIT๙" w:cs="TH SarabunIT๙"/>
@@ -1686,7 +1828,7 @@
           <w:szCs w:val="32"/>
           <w:u w:val="dotted"/>
         </w:rPr>
-        <w:t xml:space="preserve"> </w:t>
+        <w:t>}</w:t>
       </w:r>
       <w:r>
         <w:rPr>
@@ -1696,6 +1838,18 @@
           <w:spacing w:val="-8"/>
           <w:sz w:val="32"/>
           <w:szCs w:val="32"/>
+          <w:u w:val="dotted"/>
+        </w:rPr>
+        <w:t xml:space="preserve"> </w:t>
+      </w:r>
+      <w:r>
+        <w:rPr>
+          <w:rFonts w:ascii="TH SarabunIT๙" w:hAnsi="TH SarabunIT๙" w:cs="TH SarabunIT๙"/>
+          <w:b w:val="0"/>
+          <w:bCs w:val="0"/>
+          <w:spacing w:val="-8"/>
+          <w:sz w:val="32"/>
+          <w:szCs w:val="32"/>
           <w:cs/>
         </w:rPr>
         <w:t>บัตรหมดอายุวันที่</w:t>
@@ -1722,8 +1876,9 @@
           <w:szCs w:val="32"/>
           <w:u w:val="dotted"/>
         </w:rPr>
-        <w:t>{exp</w:t>
-      </w:r>
+        <w:t>{</w:t>
+      </w:r>
+      <w:proofErr w:type="spellStart"/>
       <w:r>
         <w:rPr>
           <w:rFonts w:ascii="TH SarabunIT๙" w:hAnsi="TH SarabunIT๙" w:cs="TH SarabunIT๙"/>
@@ -1734,6 +1889,18 @@
           <w:szCs w:val="32"/>
           <w:u w:val="dotted"/>
         </w:rPr>
+        <w:t>exp</w:t>
+      </w:r>
+      <w:r>
+        <w:rPr>
+          <w:rFonts w:ascii="TH SarabunIT๙" w:hAnsi="TH SarabunIT๙" w:cs="TH SarabunIT๙"/>
+          <w:b w:val="0"/>
+          <w:bCs w:val="0"/>
+          <w:spacing w:val="-8"/>
+          <w:sz w:val="32"/>
+          <w:szCs w:val="32"/>
+          <w:u w:val="dotted"/>
+        </w:rPr>
         <w:t>_</w:t>
       </w:r>
       <w:r>
@@ -1746,8 +1913,9 @@
           <w:szCs w:val="32"/>
           <w:u w:val="dotted"/>
         </w:rPr>
-        <w:t>card}</w:t>
-      </w:r>
+        <w:t>card</w:t>
+      </w:r>
+      <w:proofErr w:type="spellEnd"/>
       <w:r>
         <w:rPr>
           <w:rFonts w:ascii="TH SarabunIT๙" w:hAnsi="TH SarabunIT๙" w:cs="TH SarabunIT๙"/>
@@ -1758,6 +1926,18 @@
           <w:szCs w:val="32"/>
           <w:u w:val="dotted"/>
         </w:rPr>
+        <w:t>}</w:t>
+      </w:r>
+      <w:r>
+        <w:rPr>
+          <w:rFonts w:ascii="TH SarabunIT๙" w:hAnsi="TH SarabunIT๙" w:cs="TH SarabunIT๙"/>
+          <w:b w:val="0"/>
+          <w:bCs w:val="0"/>
+          <w:spacing w:val="-8"/>
+          <w:sz w:val="32"/>
+          <w:szCs w:val="32"/>
+          <w:u w:val="dotted"/>
+        </w:rPr>
         <w:t xml:space="preserve"> </w:t>
       </w:r>
       <w:r>
@@ -1805,7 +1985,31 @@
           <w:szCs w:val="32"/>
           <w:u w:val="dotted"/>
         </w:rPr>
-        <w:t>{full_name}</w:t>
+        <w:t>{</w:t>
+      </w:r>
+      <w:proofErr w:type="spellStart"/>
+      <w:r>
+        <w:rPr>
+          <w:rFonts w:ascii="TH SarabunIT๙" w:hAnsi="TH SarabunIT๙" w:cs="TH SarabunIT๙"/>
+          <w:b w:val="0"/>
+          <w:bCs w:val="0"/>
+          <w:sz w:val="32"/>
+          <w:szCs w:val="32"/>
+          <w:u w:val="dotted"/>
+        </w:rPr>
+        <w:t>full_name</w:t>
+      </w:r>
+      <w:proofErr w:type="spellEnd"/>
+      <w:r>
+        <w:rPr>
+          <w:rFonts w:ascii="TH SarabunIT๙" w:hAnsi="TH SarabunIT๙" w:cs="TH SarabunIT๙"/>
+          <w:b w:val="0"/>
+          <w:bCs w:val="0"/>
+          <w:sz w:val="32"/>
+          <w:szCs w:val="32"/>
+          <w:u w:val="dotted"/>
+        </w:rPr>
+        <w:t>}</w:t>
       </w:r>
       <w:r>
         <w:rPr>
@@ -1849,7 +2053,31 @@
           <w:szCs w:val="32"/>
           <w:u w:val="dotted"/>
         </w:rPr>
-        <w:t>{forwhat}</w:t>
+        <w:t>{</w:t>
+      </w:r>
+      <w:proofErr w:type="spellStart"/>
+      <w:r>
+        <w:rPr>
+          <w:rFonts w:ascii="TH SarabunIT๙" w:hAnsi="TH SarabunIT๙" w:cs="TH SarabunIT๙"/>
+          <w:b w:val="0"/>
+          <w:bCs w:val="0"/>
+          <w:sz w:val="32"/>
+          <w:szCs w:val="32"/>
+          <w:u w:val="dotted"/>
+        </w:rPr>
+        <w:t>forwhat</w:t>
+      </w:r>
+      <w:proofErr w:type="spellEnd"/>
+      <w:r>
+        <w:rPr>
+          <w:rFonts w:ascii="TH SarabunIT๙" w:hAnsi="TH SarabunIT๙" w:cs="TH SarabunIT๙"/>
+          <w:b w:val="0"/>
+          <w:bCs w:val="0"/>
+          <w:sz w:val="32"/>
+          <w:szCs w:val="32"/>
+          <w:u w:val="dotted"/>
+        </w:rPr>
+        <w:t>}</w:t>
       </w:r>
       <w:r>
         <w:rPr>
@@ -1866,7 +2094,7 @@
       <w:pPr>
         <w:pStyle w:val="5"/>
         <w:spacing w:before="120"/>
-        <w:ind w:left="0" w:firstLine="1440"/>
+        <w:ind w:left="0" w:firstLine="0"/>
         <w:jc w:val="thaiDistribute"/>
         <w:rPr>
           <w:rFonts w:ascii="TH SarabunIT๙" w:hAnsi="TH SarabunIT๙" w:cs="TH SarabunIT๙"/>
@@ -1888,6 +2116,30 @@
           <w:szCs w:val="32"/>
           <w:cs/>
         </w:rPr>
+        <w:tab/>
+      </w:r>
+      <w:r>
+        <w:rPr>
+          <w:rFonts w:ascii="TH SarabunIT๙" w:hAnsi="TH SarabunIT๙" w:cs="TH SarabunIT๙" w:hint="cs"/>
+          <w:b w:val="0"/>
+          <w:bCs w:val="0"/>
+          <w:spacing w:val="-2"/>
+          <w:sz w:val="32"/>
+          <w:szCs w:val="32"/>
+          <w:cs/>
+        </w:rPr>
+        <w:tab/>
+      </w:r>
+      <w:r>
+        <w:rPr>
+          <w:rFonts w:ascii="TH SarabunIT๙" w:hAnsi="TH SarabunIT๙" w:cs="TH SarabunIT๙" w:hint="cs"/>
+          <w:b w:val="0"/>
+          <w:bCs w:val="0"/>
+          <w:spacing w:val="-2"/>
+          <w:sz w:val="32"/>
+          <w:szCs w:val="32"/>
+          <w:cs/>
+        </w:rPr>
         <w:t>ข้าพเจ้า</w:t>
       </w:r>
       <w:r>
@@ -1911,7 +2163,31 @@
           <w:szCs w:val="32"/>
           <w:u w:val="dotted"/>
         </w:rPr>
-        <w:t>{full_name}</w:t>
+        <w:t>{</w:t>
+      </w:r>
+      <w:proofErr w:type="spellStart"/>
+      <w:r>
+        <w:rPr>
+          <w:rFonts w:ascii="TH SarabunIT๙" w:hAnsi="TH SarabunIT๙" w:cs="TH SarabunIT๙"/>
+          <w:b w:val="0"/>
+          <w:bCs w:val="0"/>
+          <w:sz w:val="32"/>
+          <w:szCs w:val="32"/>
+          <w:u w:val="dotted"/>
+        </w:rPr>
+        <w:t>full_name</w:t>
+      </w:r>
+      <w:proofErr w:type="spellEnd"/>
+      <w:r>
+        <w:rPr>
+          <w:rFonts w:ascii="TH SarabunIT๙" w:hAnsi="TH SarabunIT๙" w:cs="TH SarabunIT๙"/>
+          <w:b w:val="0"/>
+          <w:bCs w:val="0"/>
+          <w:sz w:val="32"/>
+          <w:szCs w:val="32"/>
+          <w:u w:val="dotted"/>
+        </w:rPr>
+        <w:t>}</w:t>
       </w:r>
       <w:r>
         <w:rPr>
@@ -1979,30 +2255,78 @@
           <w:szCs w:val="32"/>
           <w:u w:val="dotted"/>
         </w:rPr>
-        <w:t>{b_date}</w:t>
-      </w:r>
-      <w:r>
-        <w:rPr>
-          <w:rFonts w:ascii="TH SarabunIT๙" w:hAnsi="TH SarabunIT๙" w:cs="TH SarabunIT๙" w:hint="cs"/>
-          <w:b w:val="0"/>
-          <w:bCs w:val="0"/>
-          <w:sz w:val="32"/>
-          <w:szCs w:val="32"/>
-          <w:u w:val="dotted"/>
-          <w:cs/>
-        </w:rPr>
-        <w:t xml:space="preserve"> </w:t>
-      </w:r>
-      <w:r>
-        <w:rPr>
-          <w:rFonts w:ascii="TH SarabunIT๙" w:hAnsi="TH SarabunIT๙" w:cs="TH SarabunIT๙"/>
-          <w:b w:val="0"/>
-          <w:bCs w:val="0"/>
-          <w:sz w:val="32"/>
-          <w:szCs w:val="32"/>
-          <w:u w:val="dotted"/>
-        </w:rPr>
-        <w:t>{b_month}</w:t>
+        <w:t>{</w:t>
+      </w:r>
+      <w:proofErr w:type="spellStart"/>
+      <w:r>
+        <w:rPr>
+          <w:rFonts w:ascii="TH SarabunIT๙" w:hAnsi="TH SarabunIT๙" w:cs="TH SarabunIT๙"/>
+          <w:b w:val="0"/>
+          <w:bCs w:val="0"/>
+          <w:sz w:val="32"/>
+          <w:szCs w:val="32"/>
+          <w:u w:val="dotted"/>
+        </w:rPr>
+        <w:t>b_date</w:t>
+      </w:r>
+      <w:proofErr w:type="spellEnd"/>
+      <w:r>
+        <w:rPr>
+          <w:rFonts w:ascii="TH SarabunIT๙" w:hAnsi="TH SarabunIT๙" w:cs="TH SarabunIT๙"/>
+          <w:b w:val="0"/>
+          <w:bCs w:val="0"/>
+          <w:sz w:val="32"/>
+          <w:szCs w:val="32"/>
+          <w:u w:val="dotted"/>
+        </w:rPr>
+        <w:t>}</w:t>
+      </w:r>
+      <w:r>
+        <w:rPr>
+          <w:rFonts w:ascii="TH SarabunIT๙" w:hAnsi="TH SarabunIT๙" w:cs="TH SarabunIT๙" w:hint="cs"/>
+          <w:b w:val="0"/>
+          <w:bCs w:val="0"/>
+          <w:sz w:val="32"/>
+          <w:szCs w:val="32"/>
+          <w:u w:val="dotted"/>
+          <w:cs/>
+        </w:rPr>
+        <w:t xml:space="preserve"> </w:t>
+      </w:r>
+      <w:r>
+        <w:rPr>
+          <w:rFonts w:ascii="TH SarabunIT๙" w:hAnsi="TH SarabunIT๙" w:cs="TH SarabunIT๙"/>
+          <w:b w:val="0"/>
+          <w:bCs w:val="0"/>
+          <w:sz w:val="32"/>
+          <w:szCs w:val="32"/>
+          <w:u w:val="dotted"/>
+        </w:rPr>
+        <w:t>{</w:t>
+      </w:r>
+      <w:proofErr w:type="spellStart"/>
+      <w:r>
+        <w:rPr>
+          <w:rFonts w:ascii="TH SarabunIT๙" w:hAnsi="TH SarabunIT๙" w:cs="TH SarabunIT๙"/>
+          <w:b w:val="0"/>
+          <w:bCs w:val="0"/>
+          <w:sz w:val="32"/>
+          <w:szCs w:val="32"/>
+          <w:u w:val="dotted"/>
+        </w:rPr>
+        <w:t>b_month</w:t>
+      </w:r>
+      <w:proofErr w:type="spellEnd"/>
+      <w:r>
+        <w:rPr>
+          <w:rFonts w:ascii="TH SarabunIT๙" w:hAnsi="TH SarabunIT๙" w:cs="TH SarabunIT๙"/>
+          <w:b w:val="0"/>
+          <w:bCs w:val="0"/>
+          <w:sz w:val="32"/>
+          <w:szCs w:val="32"/>
+          <w:u w:val="dotted"/>
+        </w:rPr>
+        <w:t>}</w:t>
       </w:r>
       <w:r>
         <w:rPr>
@@ -2048,7 +2372,31 @@
           <w:szCs w:val="32"/>
           <w:u w:val="dotted"/>
         </w:rPr>
-        <w:t>{b_year}</w:t>
+        <w:t>{</w:t>
+      </w:r>
+      <w:proofErr w:type="spellStart"/>
+      <w:r>
+        <w:rPr>
+          <w:rFonts w:ascii="TH SarabunIT๙" w:hAnsi="TH SarabunIT๙" w:cs="TH SarabunIT๙"/>
+          <w:b w:val="0"/>
+          <w:bCs w:val="0"/>
+          <w:sz w:val="32"/>
+          <w:szCs w:val="32"/>
+          <w:u w:val="dotted"/>
+        </w:rPr>
+        <w:t>b_year</w:t>
+      </w:r>
+      <w:proofErr w:type="spellEnd"/>
+      <w:r>
+        <w:rPr>
+          <w:rFonts w:ascii="TH SarabunIT๙" w:hAnsi="TH SarabunIT๙" w:cs="TH SarabunIT๙"/>
+          <w:b w:val="0"/>
+          <w:bCs w:val="0"/>
+          <w:sz w:val="32"/>
+          <w:szCs w:val="32"/>
+          <w:u w:val="dotted"/>
+        </w:rPr>
+        <w:t>}</w:t>
       </w:r>
       <w:r>
         <w:rPr>
@@ -2269,7 +2617,31 @@
           <w:szCs w:val="32"/>
           <w:u w:val="dotted"/>
         </w:rPr>
-        <w:t>{addresss}</w:t>
+        <w:t>{</w:t>
+      </w:r>
+      <w:proofErr w:type="spellStart"/>
+      <w:r>
+        <w:rPr>
+          <w:rFonts w:ascii="TH SarabunIT๙" w:hAnsi="TH SarabunIT๙" w:cs="TH SarabunIT๙"/>
+          <w:b w:val="0"/>
+          <w:bCs w:val="0"/>
+          <w:sz w:val="32"/>
+          <w:szCs w:val="32"/>
+          <w:u w:val="dotted"/>
+        </w:rPr>
+        <w:t>addresss</w:t>
+      </w:r>
+      <w:proofErr w:type="spellEnd"/>
+      <w:r>
+        <w:rPr>
+          <w:rFonts w:ascii="TH SarabunIT๙" w:hAnsi="TH SarabunIT๙" w:cs="TH SarabunIT๙"/>
+          <w:b w:val="0"/>
+          <w:bCs w:val="0"/>
+          <w:sz w:val="32"/>
+          <w:szCs w:val="32"/>
+          <w:u w:val="dotted"/>
+        </w:rPr>
+        <w:t>}</w:t>
       </w:r>
       <w:r>
         <w:rPr>
@@ -2470,7 +2842,31 @@
           <w:szCs w:val="32"/>
           <w:u w:val="dotted"/>
         </w:rPr>
-        <w:t>{tambol}</w:t>
+        <w:t>{</w:t>
+      </w:r>
+      <w:proofErr w:type="spellStart"/>
+      <w:r>
+        <w:rPr>
+          <w:rFonts w:ascii="TH SarabunIT๙" w:hAnsi="TH SarabunIT๙" w:cs="TH SarabunIT๙"/>
+          <w:b w:val="0"/>
+          <w:bCs w:val="0"/>
+          <w:sz w:val="32"/>
+          <w:szCs w:val="32"/>
+          <w:u w:val="dotted"/>
+        </w:rPr>
+        <w:t>tambol</w:t>
+      </w:r>
+      <w:proofErr w:type="spellEnd"/>
+      <w:r>
+        <w:rPr>
+          <w:rFonts w:ascii="TH SarabunIT๙" w:hAnsi="TH SarabunIT๙" w:cs="TH SarabunIT๙"/>
+          <w:b w:val="0"/>
+          <w:bCs w:val="0"/>
+          <w:sz w:val="32"/>
+          <w:szCs w:val="32"/>
+          <w:u w:val="dotted"/>
+        </w:rPr>
+        <w:t>}</w:t>
       </w:r>
       <w:r>
         <w:rPr>
@@ -2583,7 +2979,31 @@
           <w:szCs w:val="32"/>
           <w:u w:val="dotted"/>
         </w:rPr>
-        <w:t>{provice}</w:t>
+        <w:t>{</w:t>
+      </w:r>
+      <w:proofErr w:type="spellStart"/>
+      <w:r>
+        <w:rPr>
+          <w:rFonts w:ascii="TH SarabunIT๙" w:hAnsi="TH SarabunIT๙" w:cs="TH SarabunIT๙"/>
+          <w:b w:val="0"/>
+          <w:bCs w:val="0"/>
+          <w:sz w:val="32"/>
+          <w:szCs w:val="32"/>
+          <w:u w:val="dotted"/>
+        </w:rPr>
+        <w:t>provice</w:t>
+      </w:r>
+      <w:proofErr w:type="spellEnd"/>
+      <w:r>
+        <w:rPr>
+          <w:rFonts w:ascii="TH SarabunIT๙" w:hAnsi="TH SarabunIT๙" w:cs="TH SarabunIT๙"/>
+          <w:b w:val="0"/>
+          <w:bCs w:val="0"/>
+          <w:sz w:val="32"/>
+          <w:szCs w:val="32"/>
+          <w:u w:val="dotted"/>
+        </w:rPr>
+        <w:t>}</w:t>
       </w:r>
       <w:r>
         <w:rPr>
@@ -2638,7 +3058,7 @@
       <w:pPr>
         <w:pStyle w:val="5"/>
         <w:spacing w:before="120"/>
-        <w:ind w:left="0" w:firstLine="1440"/>
+        <w:ind w:left="0" w:firstLine="0"/>
         <w:jc w:val="thaiDistribute"/>
         <w:rPr>
           <w:rFonts w:ascii="TH SarabunIT๙" w:hAnsi="TH SarabunIT๙" w:cs="TH SarabunIT๙"/>
@@ -2648,6 +3068,30 @@
           <w:szCs w:val="32"/>
         </w:rPr>
       </w:pPr>
+      <w:r>
+        <w:rPr>
+          <w:rFonts w:ascii="TH SarabunIT๙" w:hAnsi="TH SarabunIT๙" w:cs="TH SarabunIT๙" w:hint="cs"/>
+          <w:b w:val="0"/>
+          <w:bCs w:val="0"/>
+          <w:spacing w:val="-8"/>
+          <w:sz w:val="32"/>
+          <w:szCs w:val="32"/>
+          <w:cs/>
+        </w:rPr>
+        <w:tab/>
+      </w:r>
+      <w:r>
+        <w:rPr>
+          <w:rFonts w:ascii="TH SarabunIT๙" w:hAnsi="TH SarabunIT๙" w:cs="TH SarabunIT๙" w:hint="cs"/>
+          <w:b w:val="0"/>
+          <w:bCs w:val="0"/>
+          <w:spacing w:val="-8"/>
+          <w:sz w:val="32"/>
+          <w:szCs w:val="32"/>
+          <w:cs/>
+        </w:rPr>
+        <w:tab/>
+      </w:r>
       <w:r>
         <w:rPr>
           <w:rFonts w:ascii="TH SarabunIT๙" w:hAnsi="TH SarabunIT๙" w:cs="TH SarabunIT๙"/>
@@ -2921,7 +3365,6 @@
       <w:pPr>
         <w:pStyle w:val="2"/>
         <w:spacing w:before="120"/>
-        <w:jc w:val="thaiDistribute"/>
         <w:rPr>
           <w:rFonts w:ascii="TH SarabunIT๙" w:hAnsi="TH SarabunIT๙" w:cs="TH SarabunIT๙"/>
           <w:b w:val="0"/>
@@ -2933,13 +3376,256 @@
     </w:p>
     <w:p>
       <w:pPr>
-        <w:pStyle w:val="2"/>
-        <w:spacing w:before="120"/>
-        <w:jc w:val="thaiDistribute"/>
-        <w:rPr>
-          <w:rFonts w:ascii="TH SarabunIT๙" w:hAnsi="TH SarabunIT๙" w:cs="TH SarabunIT๙"/>
-          <w:b w:val="0"/>
-          <w:bCs w:val="0"/>
+        <w:rPr>
+          <w:rFonts w:ascii="TH SarabunIT๙" w:hAnsi="TH SarabunIT๙" w:cs="TH SarabunIT๙"/>
+          <w:sz w:val="32"/>
+          <w:szCs w:val="32"/>
+          <w:u w:val="dotted"/>
+        </w:rPr>
+      </w:pPr>
+      <w:r>
+        <w:rPr>
+          <w:rFonts w:ascii="TH SarabunIT๙" w:hAnsi="TH SarabunIT๙" w:cs="TH SarabunIT๙" w:hint="cs"/>
+          <w:sz w:val="32"/>
+          <w:szCs w:val="32"/>
+          <w:cs/>
+        </w:rPr>
+        <w:tab/>
+      </w:r>
+      <w:r>
+        <w:rPr>
+          <w:rFonts w:ascii="TH SarabunIT๙" w:hAnsi="TH SarabunIT๙" w:cs="TH SarabunIT๙" w:hint="cs"/>
+          <w:sz w:val="32"/>
+          <w:szCs w:val="32"/>
+          <w:cs/>
+        </w:rPr>
+        <w:tab/>
+      </w:r>
+      <w:r>
+        <w:rPr>
+          <w:rFonts w:ascii="TH SarabunIT๙" w:hAnsi="TH SarabunIT๙" w:cs="TH SarabunIT๙" w:hint="cs"/>
+          <w:sz w:val="32"/>
+          <w:szCs w:val="32"/>
+          <w:cs/>
+        </w:rPr>
+        <w:tab/>
+      </w:r>
+      <w:r>
+        <w:rPr>
+          <w:rFonts w:ascii="TH SarabunIT๙" w:hAnsi="TH SarabunIT๙" w:cs="TH SarabunIT๙" w:hint="cs"/>
+          <w:sz w:val="32"/>
+          <w:szCs w:val="32"/>
+          <w:cs/>
+        </w:rPr>
+        <w:tab/>
+      </w:r>
+      <w:r>
+        <w:rPr>
+          <w:rFonts w:ascii="TH SarabunIT๙" w:hAnsi="TH SarabunIT๙" w:cs="TH SarabunIT๙" w:hint="cs"/>
+          <w:sz w:val="32"/>
+          <w:szCs w:val="32"/>
+          <w:cs/>
+        </w:rPr>
+        <w:tab/>
+      </w:r>
+      <w:r>
+        <w:rPr>
+          <w:rFonts w:ascii="TH SarabunIT๙" w:hAnsi="TH SarabunIT๙" w:cs="TH SarabunIT๙" w:hint="cs"/>
+          <w:sz w:val="32"/>
+          <w:szCs w:val="32"/>
+          <w:cs/>
+        </w:rPr>
+        <w:tab/>
+      </w:r>
+      <w:r>
+        <w:rPr>
+          <w:rFonts w:ascii="TH SarabunIT๙" w:hAnsi="TH SarabunIT๙" w:cs="TH SarabunIT๙"/>
+          <w:sz w:val="32"/>
+          <w:szCs w:val="32"/>
+          <w:cs/>
+        </w:rPr>
+        <w:t>ลงชื่อ</w:t>
+      </w:r>
+      <w:r>
+        <w:rPr>
+          <w:rFonts w:ascii="TH SarabunIT๙" w:hAnsi="TH SarabunIT๙" w:cs="TH SarabunIT๙" w:hint="cs"/>
+          <w:sz w:val="32"/>
+          <w:szCs w:val="32"/>
+          <w:u w:val="dotted"/>
+          <w:cs/>
+        </w:rPr>
+        <w:tab/>
+      </w:r>
+      <w:r>
+        <w:rPr>
+          <w:rFonts w:ascii="TH SarabunIT๙" w:hAnsi="TH SarabunIT๙" w:cs="TH SarabunIT๙" w:hint="cs"/>
+          <w:sz w:val="32"/>
+          <w:szCs w:val="32"/>
+          <w:u w:val="dotted"/>
+          <w:cs/>
+        </w:rPr>
+        <w:tab/>
+      </w:r>
+      <w:r>
+        <w:rPr>
+          <w:rFonts w:ascii="TH SarabunIT๙" w:hAnsi="TH SarabunIT๙" w:cs="TH SarabunIT๙" w:hint="cs"/>
+          <w:sz w:val="32"/>
+          <w:szCs w:val="32"/>
+          <w:u w:val="dotted"/>
+          <w:cs/>
+        </w:rPr>
+        <w:tab/>
+      </w:r>
+      <w:r>
+        <w:rPr>
+          <w:rFonts w:ascii="TH SarabunIT๙" w:hAnsi="TH SarabunIT๙" w:cs="TH SarabunIT๙" w:hint="cs"/>
+          <w:sz w:val="32"/>
+          <w:szCs w:val="32"/>
+          <w:u w:val="dotted"/>
+          <w:cs/>
+        </w:rPr>
+        <w:tab/>
+      </w:r>
+      <w:r>
+        <w:rPr>
+          <w:rFonts w:ascii="TH SarabunIT๙" w:hAnsi="TH SarabunIT๙" w:cs="TH SarabunIT๙" w:hint="cs"/>
+          <w:sz w:val="32"/>
+          <w:szCs w:val="32"/>
+          <w:u w:val="dotted"/>
+          <w:cs/>
+        </w:rPr>
+        <w:tab/>
+      </w:r>
+      <w:r>
+        <w:rPr>
+          <w:rFonts w:ascii="TH SarabunIT๙" w:hAnsi="TH SarabunIT๙" w:cs="TH SarabunIT๙" w:hint="cs"/>
+          <w:sz w:val="32"/>
+          <w:szCs w:val="32"/>
+          <w:cs/>
+        </w:rPr>
+        <w:t>ผู้ให้ถ้อยคำ</w:t>
+      </w:r>
+    </w:p>
+    <w:p>
+      <w:pPr>
+        <w:rPr>
+          <w:rFonts w:ascii="TH SarabunIT๙" w:hAnsi="TH SarabunIT๙" w:cs="TH SarabunIT๙"/>
+          <w:sz w:val="32"/>
+          <w:szCs w:val="32"/>
+        </w:rPr>
+      </w:pPr>
+      <w:r>
+        <w:rPr>
+          <w:rFonts w:ascii="TH SarabunIT๙" w:hAnsi="TH SarabunIT๙" w:cs="TH SarabunIT๙" w:hint="cs"/>
+          <w:sz w:val="32"/>
+          <w:szCs w:val="32"/>
+          <w:cs/>
+        </w:rPr>
+        <w:tab/>
+      </w:r>
+      <w:r>
+        <w:rPr>
+          <w:rFonts w:ascii="TH SarabunIT๙" w:hAnsi="TH SarabunIT๙" w:cs="TH SarabunIT๙" w:hint="cs"/>
+          <w:sz w:val="32"/>
+          <w:szCs w:val="32"/>
+          <w:cs/>
+        </w:rPr>
+        <w:tab/>
+      </w:r>
+      <w:r>
+        <w:rPr>
+          <w:rFonts w:ascii="TH SarabunIT๙" w:hAnsi="TH SarabunIT๙" w:cs="TH SarabunIT๙" w:hint="cs"/>
+          <w:sz w:val="32"/>
+          <w:szCs w:val="32"/>
+          <w:cs/>
+        </w:rPr>
+        <w:tab/>
+      </w:r>
+      <w:r>
+        <w:rPr>
+          <w:rFonts w:ascii="TH SarabunIT๙" w:hAnsi="TH SarabunIT๙" w:cs="TH SarabunIT๙" w:hint="cs"/>
+          <w:sz w:val="32"/>
+          <w:szCs w:val="32"/>
+          <w:cs/>
+        </w:rPr>
+        <w:tab/>
+      </w:r>
+      <w:r>
+        <w:rPr>
+          <w:rFonts w:ascii="TH SarabunIT๙" w:hAnsi="TH SarabunIT๙" w:cs="TH SarabunIT๙" w:hint="cs"/>
+          <w:sz w:val="32"/>
+          <w:szCs w:val="32"/>
+          <w:cs/>
+        </w:rPr>
+        <w:tab/>
+      </w:r>
+      <w:r>
+        <w:rPr>
+          <w:rFonts w:ascii="TH SarabunIT๙" w:hAnsi="TH SarabunIT๙" w:cs="TH SarabunIT๙" w:hint="cs"/>
+          <w:sz w:val="32"/>
+          <w:szCs w:val="32"/>
+          <w:cs/>
+        </w:rPr>
+        <w:tab/>
+      </w:r>
+      <w:r>
+        <w:rPr>
+          <w:rFonts w:ascii="TH SarabunIT๙" w:hAnsi="TH SarabunIT๙" w:cs="TH SarabunIT๙" w:hint="cs"/>
+          <w:sz w:val="32"/>
+          <w:szCs w:val="32"/>
+          <w:cs/>
+        </w:rPr>
+        <w:tab/>
+      </w:r>
+      <w:r>
+        <w:rPr>
+          <w:rFonts w:ascii="TH SarabunIT๙" w:hAnsi="TH SarabunIT๙" w:cs="TH SarabunIT๙" w:hint="cs"/>
+          <w:sz w:val="32"/>
+          <w:szCs w:val="32"/>
+          <w:cs/>
+        </w:rPr>
+        <w:t>(</w:t>
+      </w:r>
+      <w:r>
+        <w:rPr>
+          <w:rFonts w:ascii="TH SarabunIT๙" w:hAnsi="TH SarabunIT๙" w:cs="TH SarabunIT๙"/>
+          <w:sz w:val="32"/>
+          <w:szCs w:val="32"/>
+        </w:rPr>
+        <w:t>{</w:t>
+      </w:r>
+      <w:proofErr w:type="spellStart"/>
+      <w:r>
+        <w:rPr>
+          <w:rFonts w:ascii="TH SarabunIT๙" w:hAnsi="TH SarabunIT๙" w:cs="TH SarabunIT๙"/>
+          <w:sz w:val="32"/>
+          <w:szCs w:val="32"/>
+        </w:rPr>
+        <w:t>full_name</w:t>
+      </w:r>
+      <w:proofErr w:type="spellEnd"/>
+      <w:r>
+        <w:rPr>
+          <w:rFonts w:ascii="TH SarabunIT๙" w:hAnsi="TH SarabunIT๙" w:cs="TH SarabunIT๙"/>
+          <w:sz w:val="32"/>
+          <w:szCs w:val="32"/>
+        </w:rPr>
+        <w:t>}</w:t>
+      </w:r>
+      <w:r>
+        <w:rPr>
+          <w:rFonts w:ascii="TH SarabunIT๙" w:hAnsi="TH SarabunIT๙" w:cs="TH SarabunIT๙" w:hint="cs"/>
+          <w:sz w:val="32"/>
+          <w:szCs w:val="32"/>
+          <w:cs/>
+        </w:rPr>
+        <w:t>)</w:t>
+      </w:r>
+    </w:p>
+    <w:p>
+      <w:pPr>
+        <w:rPr>
+          <w:rFonts w:ascii="TH SarabunIT๙" w:hAnsi="TH SarabunIT๙" w:cs="TH SarabunIT๙" w:hint="cs"/>
           <w:sz w:val="32"/>
           <w:szCs w:val="32"/>
         </w:rPr>
@@ -2947,18 +3633,11 @@
     </w:p>
     <w:p>
       <w:pPr>
-        <w:tabs>
-          <w:tab w:val="left" w:pos="567"/>
-          <w:tab w:val="left" w:pos="4536"/>
-          <w:tab w:val="left" w:pos="5245"/>
-        </w:tabs>
-        <w:spacing w:before="120" w:line="276" w:lineRule="auto"/>
-        <w:jc w:val="center"/>
-        <w:rPr>
-          <w:rFonts w:ascii="TH SarabunIT๙" w:hAnsi="TH SarabunIT๙" w:cs="TH SarabunIT๙"/>
-          <w:sz w:val="32"/>
-          <w:szCs w:val="32"/>
-          <w:u w:val="dotted"/>
+        <w:rPr>
+          <w:rFonts w:ascii="TH SarabunIT๙" w:hAnsi="TH SarabunIT๙" w:cs="TH SarabunIT๙"/>
+          <w:sz w:val="32"/>
+          <w:szCs w:val="32"/>
+          <w:cs/>
         </w:rPr>
       </w:pPr>
       <w:r>
@@ -2981,194 +3660,58 @@
       </w:r>
       <w:r>
         <w:rPr>
-          <w:rFonts w:ascii="TH SarabunIT๙" w:hAnsi="TH SarabunIT๙" w:cs="TH SarabunIT๙"/>
-          <w:sz w:val="32"/>
-          <w:szCs w:val="32"/>
-          <w:cs/>
-        </w:rPr>
-        <w:t>(ลงชื่อ)</w:t>
-      </w:r>
-      <w:r>
-        <w:rPr>
-          <w:rFonts w:ascii="TH SarabunIT๙" w:hAnsi="TH SarabunIT๙" w:cs="TH SarabunIT๙" w:hint="cs"/>
-          <w:sz w:val="32"/>
-          <w:szCs w:val="32"/>
-          <w:u w:val="dotted"/>
-          <w:cs/>
-        </w:rPr>
-        <w:t xml:space="preserve">                                </w:t>
-      </w:r>
-      <w:r>
-        <w:rPr>
-          <w:rFonts w:ascii="TH SarabunIT๙" w:hAnsi="TH SarabunIT๙" w:cs="TH SarabunIT๙" w:hint="cs"/>
-          <w:sz w:val="32"/>
-          <w:szCs w:val="32"/>
-          <w:cs/>
-        </w:rPr>
-        <w:t>ผู้ให้ถ้อยคำ</w:t>
-      </w:r>
-    </w:p>
-    <w:p>
-      <w:pPr>
-        <w:tabs>
-          <w:tab w:val="left" w:pos="567"/>
-          <w:tab w:val="left" w:pos="1418"/>
-          <w:tab w:val="left" w:pos="5954"/>
-        </w:tabs>
-        <w:spacing w:line="276" w:lineRule="auto"/>
-        <w:rPr>
-          <w:rFonts w:ascii="TH SarabunIT๙" w:hAnsi="TH SarabunIT๙" w:cs="TH SarabunIT๙"/>
-          <w:sz w:val="32"/>
-          <w:szCs w:val="32"/>
-        </w:rPr>
-      </w:pPr>
-      <w:r>
-        <w:rPr>
-          <w:rFonts w:ascii="TH SarabunIT๙" w:hAnsi="TH SarabunIT๙" w:cs="TH SarabunIT๙" w:hint="cs"/>
-          <w:sz w:val="32"/>
-          <w:szCs w:val="32"/>
-          <w:cs/>
-        </w:rPr>
-        <w:t xml:space="preserve">               </w:t>
-      </w:r>
-      <w:r>
-        <w:rPr>
-          <w:rFonts w:ascii="TH SarabunIT๙" w:hAnsi="TH SarabunIT๙" w:cs="TH SarabunIT๙" w:hint="cs"/>
-          <w:sz w:val="32"/>
-          <w:szCs w:val="32"/>
-          <w:cs/>
-        </w:rPr>
-        <w:tab/>
-      </w:r>
-      <w:r>
-        <w:rPr>
-          <w:rFonts w:ascii="TH SarabunIT๙" w:hAnsi="TH SarabunIT๙" w:cs="TH SarabunIT๙" w:hint="cs"/>
-          <w:sz w:val="32"/>
-          <w:szCs w:val="32"/>
-          <w:cs/>
-        </w:rPr>
-        <w:t xml:space="preserve">                                                           </w:t>
-      </w:r>
-      <w:r>
-        <w:rPr>
-          <w:rFonts w:ascii="TH SarabunIT๙" w:hAnsi="TH SarabunIT๙" w:cs="TH SarabunIT๙" w:hint="cs"/>
-          <w:sz w:val="32"/>
-          <w:szCs w:val="32"/>
-          <w:cs/>
-        </w:rPr>
-        <w:t xml:space="preserve">  </w:t>
-      </w:r>
-      <w:r>
-        <w:rPr>
-          <w:rFonts w:ascii="TH SarabunIT๙" w:hAnsi="TH SarabunIT๙" w:cs="TH SarabunIT๙" w:hint="cs"/>
-          <w:sz w:val="32"/>
-          <w:szCs w:val="32"/>
-          <w:cs/>
-        </w:rPr>
-        <w:t xml:space="preserve"> </w:t>
-      </w:r>
-      <w:r>
-        <w:rPr>
-          <w:rFonts w:ascii="TH SarabunIT๙" w:hAnsi="TH SarabunIT๙" w:cs="TH SarabunIT๙" w:hint="cs"/>
-          <w:sz w:val="32"/>
-          <w:szCs w:val="32"/>
-          <w:cs/>
-        </w:rPr>
-        <w:t xml:space="preserve"> </w:t>
-      </w:r>
-      <w:r>
-        <w:rPr>
-          <w:rFonts w:ascii="TH SarabunIT๙" w:hAnsi="TH SarabunIT๙" w:cs="TH SarabunIT๙" w:hint="cs"/>
-          <w:sz w:val="32"/>
-          <w:szCs w:val="32"/>
-          <w:cs/>
-        </w:rPr>
-        <w:t>(</w:t>
-      </w:r>
-      <w:r>
-        <w:rPr>
-          <w:rFonts w:ascii="TH SarabunIT๙" w:hAnsi="TH SarabunIT๙" w:cs="TH SarabunIT๙"/>
-          <w:sz w:val="32"/>
-          <w:szCs w:val="32"/>
-        </w:rPr>
-        <w:t>{full_name}</w:t>
-      </w:r>
-      <w:r>
-        <w:rPr>
-          <w:rFonts w:ascii="TH SarabunIT๙" w:hAnsi="TH SarabunIT๙" w:cs="TH SarabunIT๙" w:hint="cs"/>
-          <w:sz w:val="32"/>
-          <w:szCs w:val="32"/>
-          <w:cs/>
-        </w:rPr>
-        <w:t>)</w:t>
-      </w:r>
-    </w:p>
-    <w:p>
-      <w:pPr>
-        <w:tabs>
-          <w:tab w:val="left" w:pos="567"/>
-          <w:tab w:val="left" w:pos="1418"/>
-          <w:tab w:val="left" w:pos="5954"/>
-        </w:tabs>
-        <w:spacing w:line="276" w:lineRule="auto"/>
-        <w:rPr>
-          <w:rFonts w:ascii="TH SarabunIT๙" w:hAnsi="TH SarabunIT๙" w:cs="TH SarabunIT๙"/>
-          <w:sz w:val="32"/>
-          <w:szCs w:val="32"/>
-        </w:rPr>
-      </w:pPr>
-      <w:r>
-        <w:rPr>
-          <w:rFonts w:ascii="TH SarabunIT๙" w:hAnsi="TH SarabunIT๙" w:cs="TH SarabunIT๙" w:hint="cs"/>
-          <w:sz w:val="32"/>
-          <w:szCs w:val="32"/>
-          <w:cs/>
-        </w:rPr>
-        <w:tab/>
-      </w:r>
-    </w:p>
-    <w:p>
-      <w:pPr>
-        <w:tabs>
-          <w:tab w:val="left" w:pos="567"/>
-          <w:tab w:val="left" w:pos="4820"/>
-          <w:tab w:val="left" w:pos="5387"/>
-        </w:tabs>
-        <w:spacing w:line="276" w:lineRule="auto"/>
-        <w:rPr>
-          <w:rFonts w:ascii="TH SarabunIT๙" w:hAnsi="TH SarabunIT๙" w:cs="TH SarabunIT๙"/>
-          <w:sz w:val="32"/>
-          <w:szCs w:val="32"/>
-          <w:cs/>
-        </w:rPr>
-      </w:pPr>
-      <w:r>
-        <w:rPr>
-          <w:rFonts w:ascii="TH SarabunIT๙" w:hAnsi="TH SarabunIT๙" w:cs="TH SarabunIT๙" w:hint="cs"/>
-          <w:sz w:val="32"/>
-          <w:szCs w:val="32"/>
-          <w:cs/>
-        </w:rPr>
-        <w:tab/>
-      </w:r>
-      <w:r>
-        <w:rPr>
-          <w:rFonts w:ascii="TH SarabunIT๙" w:hAnsi="TH SarabunIT๙" w:cs="TH SarabunIT๙" w:hint="cs"/>
-          <w:sz w:val="32"/>
-          <w:szCs w:val="32"/>
-          <w:cs/>
-        </w:rPr>
-        <w:tab/>
-        <w:t xml:space="preserve">    </w:t>
-      </w:r>
-      <w:r>
-        <w:rPr>
-          <w:rFonts w:ascii="TH SarabunIT๙" w:hAnsi="TH SarabunIT๙" w:cs="TH SarabunIT๙"/>
-          <w:sz w:val="32"/>
-          <w:szCs w:val="32"/>
-          <w:cs/>
-        </w:rPr>
-        <w:t>(ลงชื่อ)</w:t>
+          <w:rFonts w:ascii="TH SarabunIT๙" w:hAnsi="TH SarabunIT๙" w:cs="TH SarabunIT๙" w:hint="cs"/>
+          <w:sz w:val="32"/>
+          <w:szCs w:val="32"/>
+          <w:cs/>
+        </w:rPr>
+        <w:tab/>
+      </w:r>
+      <w:r>
+        <w:rPr>
+          <w:rFonts w:ascii="TH SarabunIT๙" w:hAnsi="TH SarabunIT๙" w:cs="TH SarabunIT๙" w:hint="cs"/>
+          <w:sz w:val="32"/>
+          <w:szCs w:val="32"/>
+          <w:cs/>
+        </w:rPr>
+        <w:tab/>
+      </w:r>
+      <w:r>
+        <w:rPr>
+          <w:rFonts w:ascii="TH SarabunIT๙" w:hAnsi="TH SarabunIT๙" w:cs="TH SarabunIT๙" w:hint="cs"/>
+          <w:sz w:val="32"/>
+          <w:szCs w:val="32"/>
+          <w:cs/>
+        </w:rPr>
+        <w:tab/>
+      </w:r>
+      <w:r>
+        <w:rPr>
+          <w:rFonts w:ascii="TH SarabunIT๙" w:hAnsi="TH SarabunIT๙" w:cs="TH SarabunIT๙" w:hint="cs"/>
+          <w:sz w:val="32"/>
+          <w:szCs w:val="32"/>
+          <w:cs/>
+        </w:rPr>
+        <w:tab/>
+      </w:r>
+      <w:r>
+        <w:rPr>
+          <w:rFonts w:ascii="TH SarabunIT๙" w:hAnsi="TH SarabunIT๙" w:cs="TH SarabunIT๙"/>
+          <w:sz w:val="32"/>
+          <w:szCs w:val="32"/>
+          <w:cs/>
+        </w:rPr>
+        <w:t>ลงชื่อ</w:t>
+      </w:r>
+      <w:r>
+        <w:rPr>
+          <w:rFonts w:ascii="TH SarabunIT๙" w:hAnsi="TH SarabunIT๙" w:cs="TH SarabunIT๙" w:hint="cs"/>
+          <w:sz w:val="32"/>
+          <w:szCs w:val="32"/>
+          <w:u w:val="dotted"/>
+          <w:cs/>
+        </w:rPr>
+        <w:tab/>
       </w:r>
       <w:r>
         <w:rPr>
@@ -3265,7 +3808,7 @@
         </w:rPr>
         <w:lastRenderedPageBreak/>
         <w:drawing>
-          <wp:anchor distT="0" distB="0" distL="114300" distR="114300" simplePos="0" relativeHeight="251662336" behindDoc="0" locked="0" layoutInCell="1" allowOverlap="1" wp14:anchorId="5396BBF7" wp14:editId="1374C5C2">
+          <wp:anchor distT="0" distB="0" distL="114300" distR="114300" simplePos="0" relativeHeight="251656704" behindDoc="0" locked="0" layoutInCell="1" allowOverlap="1" wp14:anchorId="5396BBF7" wp14:editId="1374C5C2">
             <wp:simplePos x="0" y="0"/>
             <wp:positionH relativeFrom="column">
               <wp:posOffset>2618935</wp:posOffset>
@@ -3339,15 +3882,28 @@
           <w:szCs w:val="32"/>
           <w:cs/>
         </w:rPr>
-        <w:t>(ป.ค.๑๔)</w:t>
-      </w:r>
-    </w:p>
-    <w:p>
-      <w:pPr>
-        <w:rPr>
-          <w:rFonts w:ascii="TH SarabunIT๙" w:hAnsi="TH SarabunIT๙" w:cs="TH SarabunIT๙"/>
-        </w:rPr>
-      </w:pPr>
+        <w:t>(</w:t>
+      </w:r>
+      <w:proofErr w:type="spellStart"/>
+      <w:r>
+        <w:rPr>
+          <w:rFonts w:ascii="TH SarabunIT๙" w:hAnsi="TH SarabunIT๙" w:cs="TH SarabunIT๙"/>
+          <w:sz w:val="32"/>
+          <w:szCs w:val="32"/>
+          <w:cs/>
+        </w:rPr>
+        <w:t>ป.ค</w:t>
+      </w:r>
+      <w:proofErr w:type="spellEnd"/>
+      <w:r>
+        <w:rPr>
+          <w:rFonts w:ascii="TH SarabunIT๙" w:hAnsi="TH SarabunIT๙" w:cs="TH SarabunIT๙"/>
+          <w:sz w:val="32"/>
+          <w:szCs w:val="32"/>
+          <w:cs/>
+        </w:rPr>
+        <w:t>.๑๔)</w:t>
+      </w:r>
     </w:p>
     <w:p>
       <w:pPr>
@@ -3554,7 +4110,27 @@
           <w:szCs w:val="32"/>
           <w:u w:val="dotted"/>
         </w:rPr>
-        <w:t>{tday}</w:t>
+        <w:t>{</w:t>
+      </w:r>
+      <w:proofErr w:type="spellStart"/>
+      <w:r>
+        <w:rPr>
+          <w:rFonts w:ascii="TH SarabunIT๙" w:hAnsi="TH SarabunIT๙" w:cs="TH SarabunIT๙"/>
+          <w:sz w:val="32"/>
+          <w:szCs w:val="32"/>
+          <w:u w:val="dotted"/>
+        </w:rPr>
+        <w:t>tday</w:t>
+      </w:r>
+      <w:proofErr w:type="spellEnd"/>
+      <w:r>
+        <w:rPr>
+          <w:rFonts w:ascii="TH SarabunIT๙" w:hAnsi="TH SarabunIT๙" w:cs="TH SarabunIT๙"/>
+          <w:sz w:val="32"/>
+          <w:szCs w:val="32"/>
+          <w:u w:val="dotted"/>
+        </w:rPr>
+        <w:t>}</w:t>
       </w:r>
       <w:r>
         <w:rPr>
@@ -3621,7 +4197,27 @@
           <w:szCs w:val="32"/>
           <w:u w:val="dotted"/>
         </w:rPr>
-        <w:t>{full_name}</w:t>
+        <w:t>{</w:t>
+      </w:r>
+      <w:proofErr w:type="spellStart"/>
+      <w:r>
+        <w:rPr>
+          <w:rFonts w:ascii="TH SarabunIT๙" w:hAnsi="TH SarabunIT๙" w:cs="TH SarabunIT๙"/>
+          <w:sz w:val="32"/>
+          <w:szCs w:val="32"/>
+          <w:u w:val="dotted"/>
+        </w:rPr>
+        <w:t>full_name</w:t>
+      </w:r>
+      <w:proofErr w:type="spellEnd"/>
+      <w:r>
+        <w:rPr>
+          <w:rFonts w:ascii="TH SarabunIT๙" w:hAnsi="TH SarabunIT๙" w:cs="TH SarabunIT๙"/>
+          <w:sz w:val="32"/>
+          <w:szCs w:val="32"/>
+          <w:u w:val="dotted"/>
+        </w:rPr>
+        <w:t>}</w:t>
       </w:r>
       <w:r>
         <w:rPr>
@@ -4650,7 +5246,27 @@
           <w:szCs w:val="32"/>
           <w:u w:val="dotted"/>
         </w:rPr>
-        <w:t>{full_name}</w:t>
+        <w:t>{</w:t>
+      </w:r>
+      <w:proofErr w:type="spellStart"/>
+      <w:r>
+        <w:rPr>
+          <w:rFonts w:ascii="TH SarabunIT๙" w:hAnsi="TH SarabunIT๙" w:cs="TH SarabunIT๙"/>
+          <w:sz w:val="32"/>
+          <w:szCs w:val="32"/>
+          <w:u w:val="dotted"/>
+        </w:rPr>
+        <w:t>full_name</w:t>
+      </w:r>
+      <w:proofErr w:type="spellEnd"/>
+      <w:r>
+        <w:rPr>
+          <w:rFonts w:ascii="TH SarabunIT๙" w:hAnsi="TH SarabunIT๙" w:cs="TH SarabunIT๙"/>
+          <w:sz w:val="32"/>
+          <w:szCs w:val="32"/>
+          <w:u w:val="dotted"/>
+        </w:rPr>
+        <w:t>}</w:t>
       </w:r>
       <w:r>
         <w:rPr>
@@ -4752,7 +5368,27 @@
           <w:szCs w:val="32"/>
           <w:u w:val="dotted"/>
         </w:rPr>
-        <w:t>{full_name}</w:t>
+        <w:t>{</w:t>
+      </w:r>
+      <w:proofErr w:type="spellStart"/>
+      <w:r>
+        <w:rPr>
+          <w:rFonts w:ascii="TH SarabunIT๙" w:hAnsi="TH SarabunIT๙" w:cs="TH SarabunIT๙"/>
+          <w:sz w:val="32"/>
+          <w:szCs w:val="32"/>
+          <w:u w:val="dotted"/>
+        </w:rPr>
+        <w:t>full_name</w:t>
+      </w:r>
+      <w:proofErr w:type="spellEnd"/>
+      <w:r>
+        <w:rPr>
+          <w:rFonts w:ascii="TH SarabunIT๙" w:hAnsi="TH SarabunIT๙" w:cs="TH SarabunIT๙"/>
+          <w:sz w:val="32"/>
+          <w:szCs w:val="32"/>
+          <w:u w:val="dotted"/>
+        </w:rPr>
+        <w:t>}</w:t>
       </w:r>
       <w:r>
         <w:rPr>
@@ -4810,7 +5446,27 @@
           <w:szCs w:val="32"/>
           <w:u w:val="dotted"/>
         </w:rPr>
-        <w:t>{forwhat}</w:t>
+        <w:t>{</w:t>
+      </w:r>
+      <w:proofErr w:type="spellStart"/>
+      <w:r>
+        <w:rPr>
+          <w:rFonts w:ascii="TH SarabunIT๙" w:hAnsi="TH SarabunIT๙" w:cs="TH SarabunIT๙"/>
+          <w:sz w:val="32"/>
+          <w:szCs w:val="32"/>
+          <w:u w:val="dotted"/>
+        </w:rPr>
+        <w:t>forwhat</w:t>
+      </w:r>
+      <w:proofErr w:type="spellEnd"/>
+      <w:r>
+        <w:rPr>
+          <w:rFonts w:ascii="TH SarabunIT๙" w:hAnsi="TH SarabunIT๙" w:cs="TH SarabunIT๙"/>
+          <w:sz w:val="32"/>
+          <w:szCs w:val="32"/>
+          <w:u w:val="dotted"/>
+        </w:rPr>
+        <w:t>}</w:t>
       </w:r>
     </w:p>
     <w:p>
@@ -4879,7 +5535,27 @@
           <w:szCs w:val="32"/>
           <w:u w:val="dotted"/>
         </w:rPr>
-        <w:t>{full_name}</w:t>
+        <w:t>{</w:t>
+      </w:r>
+      <w:proofErr w:type="spellStart"/>
+      <w:r>
+        <w:rPr>
+          <w:rFonts w:ascii="TH SarabunIT๙" w:hAnsi="TH SarabunIT๙" w:cs="TH SarabunIT๙"/>
+          <w:sz w:val="32"/>
+          <w:szCs w:val="32"/>
+          <w:u w:val="dotted"/>
+        </w:rPr>
+        <w:t>full_name</w:t>
+      </w:r>
+      <w:proofErr w:type="spellEnd"/>
+      <w:r>
+        <w:rPr>
+          <w:rFonts w:ascii="TH SarabunIT๙" w:hAnsi="TH SarabunIT๙" w:cs="TH SarabunIT๙"/>
+          <w:sz w:val="32"/>
+          <w:szCs w:val="32"/>
+          <w:u w:val="dotted"/>
+        </w:rPr>
+        <w:t>}</w:t>
       </w:r>
       <w:r>
         <w:rPr>
@@ -4917,26 +5593,66 @@
           <w:szCs w:val="32"/>
           <w:u w:val="dotted"/>
         </w:rPr>
-        <w:t>{b_date}</w:t>
-      </w:r>
-      <w:r>
-        <w:rPr>
-          <w:rFonts w:ascii="TH SarabunIT๙" w:hAnsi="TH SarabunIT๙" w:cs="TH SarabunIT๙" w:hint="cs"/>
-          <w:sz w:val="32"/>
-          <w:szCs w:val="32"/>
-          <w:u w:val="dotted"/>
-          <w:cs/>
-        </w:rPr>
-        <w:t xml:space="preserve"> </w:t>
-      </w:r>
-      <w:r>
-        <w:rPr>
-          <w:rFonts w:ascii="TH SarabunIT๙" w:hAnsi="TH SarabunIT๙" w:cs="TH SarabunIT๙"/>
-          <w:sz w:val="32"/>
-          <w:szCs w:val="32"/>
-          <w:u w:val="dotted"/>
-        </w:rPr>
-        <w:t>{b_month}</w:t>
+        <w:t>{</w:t>
+      </w:r>
+      <w:proofErr w:type="spellStart"/>
+      <w:r>
+        <w:rPr>
+          <w:rFonts w:ascii="TH SarabunIT๙" w:hAnsi="TH SarabunIT๙" w:cs="TH SarabunIT๙"/>
+          <w:sz w:val="32"/>
+          <w:szCs w:val="32"/>
+          <w:u w:val="dotted"/>
+        </w:rPr>
+        <w:t>b_date</w:t>
+      </w:r>
+      <w:proofErr w:type="spellEnd"/>
+      <w:r>
+        <w:rPr>
+          <w:rFonts w:ascii="TH SarabunIT๙" w:hAnsi="TH SarabunIT๙" w:cs="TH SarabunIT๙"/>
+          <w:sz w:val="32"/>
+          <w:szCs w:val="32"/>
+          <w:u w:val="dotted"/>
+        </w:rPr>
+        <w:t>}</w:t>
+      </w:r>
+      <w:r>
+        <w:rPr>
+          <w:rFonts w:ascii="TH SarabunIT๙" w:hAnsi="TH SarabunIT๙" w:cs="TH SarabunIT๙" w:hint="cs"/>
+          <w:sz w:val="32"/>
+          <w:szCs w:val="32"/>
+          <w:u w:val="dotted"/>
+          <w:cs/>
+        </w:rPr>
+        <w:t xml:space="preserve"> </w:t>
+      </w:r>
+      <w:r>
+        <w:rPr>
+          <w:rFonts w:ascii="TH SarabunIT๙" w:hAnsi="TH SarabunIT๙" w:cs="TH SarabunIT๙"/>
+          <w:sz w:val="32"/>
+          <w:szCs w:val="32"/>
+          <w:u w:val="dotted"/>
+        </w:rPr>
+        <w:t>{</w:t>
+      </w:r>
+      <w:proofErr w:type="spellStart"/>
+      <w:r>
+        <w:rPr>
+          <w:rFonts w:ascii="TH SarabunIT๙" w:hAnsi="TH SarabunIT๙" w:cs="TH SarabunIT๙"/>
+          <w:sz w:val="32"/>
+          <w:szCs w:val="32"/>
+          <w:u w:val="dotted"/>
+        </w:rPr>
+        <w:t>b_month</w:t>
+      </w:r>
+      <w:proofErr w:type="spellEnd"/>
+      <w:r>
+        <w:rPr>
+          <w:rFonts w:ascii="TH SarabunIT๙" w:hAnsi="TH SarabunIT๙" w:cs="TH SarabunIT๙"/>
+          <w:sz w:val="32"/>
+          <w:szCs w:val="32"/>
+          <w:u w:val="dotted"/>
+        </w:rPr>
+        <w:t>}</w:t>
       </w:r>
       <w:r>
         <w:rPr>
@@ -4974,7 +5690,27 @@
           <w:szCs w:val="32"/>
           <w:u w:val="dotted"/>
         </w:rPr>
-        <w:t>{b_year}</w:t>
+        <w:t>{</w:t>
+      </w:r>
+      <w:proofErr w:type="spellStart"/>
+      <w:r>
+        <w:rPr>
+          <w:rFonts w:ascii="TH SarabunIT๙" w:hAnsi="TH SarabunIT๙" w:cs="TH SarabunIT๙"/>
+          <w:sz w:val="32"/>
+          <w:szCs w:val="32"/>
+          <w:u w:val="dotted"/>
+        </w:rPr>
+        <w:t>b_year</w:t>
+      </w:r>
+      <w:proofErr w:type="spellEnd"/>
+      <w:r>
+        <w:rPr>
+          <w:rFonts w:ascii="TH SarabunIT๙" w:hAnsi="TH SarabunIT๙" w:cs="TH SarabunIT๙"/>
+          <w:sz w:val="32"/>
+          <w:szCs w:val="32"/>
+          <w:u w:val="dotted"/>
+        </w:rPr>
+        <w:t>}</w:t>
       </w:r>
       <w:r>
         <w:rPr>
@@ -5120,7 +5856,27 @@
           <w:szCs w:val="32"/>
           <w:u w:val="dotted"/>
         </w:rPr>
-        <w:t>{addresss}</w:t>
+        <w:t>{</w:t>
+      </w:r>
+      <w:proofErr w:type="spellStart"/>
+      <w:r>
+        <w:rPr>
+          <w:rFonts w:ascii="TH SarabunIT๙" w:hAnsi="TH SarabunIT๙" w:cs="TH SarabunIT๙"/>
+          <w:sz w:val="32"/>
+          <w:szCs w:val="32"/>
+          <w:u w:val="dotted"/>
+        </w:rPr>
+        <w:t>addresss</w:t>
+      </w:r>
+      <w:proofErr w:type="spellEnd"/>
+      <w:r>
+        <w:rPr>
+          <w:rFonts w:ascii="TH SarabunIT๙" w:hAnsi="TH SarabunIT๙" w:cs="TH SarabunIT๙"/>
+          <w:sz w:val="32"/>
+          <w:szCs w:val="32"/>
+          <w:u w:val="dotted"/>
+        </w:rPr>
+        <w:t>}</w:t>
       </w:r>
       <w:r>
         <w:rPr>
@@ -5285,7 +6041,27 @@
           <w:szCs w:val="32"/>
           <w:u w:val="dotted"/>
         </w:rPr>
-        <w:t>{tambol}</w:t>
+        <w:t>{</w:t>
+      </w:r>
+      <w:proofErr w:type="spellStart"/>
+      <w:r>
+        <w:rPr>
+          <w:rFonts w:ascii="TH SarabunIT๙" w:hAnsi="TH SarabunIT๙" w:cs="TH SarabunIT๙"/>
+          <w:sz w:val="32"/>
+          <w:szCs w:val="32"/>
+          <w:u w:val="dotted"/>
+        </w:rPr>
+        <w:t>tambol</w:t>
+      </w:r>
+      <w:proofErr w:type="spellEnd"/>
+      <w:r>
+        <w:rPr>
+          <w:rFonts w:ascii="TH SarabunIT๙" w:hAnsi="TH SarabunIT๙" w:cs="TH SarabunIT๙"/>
+          <w:sz w:val="32"/>
+          <w:szCs w:val="32"/>
+          <w:u w:val="dotted"/>
+        </w:rPr>
+        <w:t>}</w:t>
       </w:r>
       <w:r>
         <w:rPr>
@@ -5378,7 +6154,27 @@
           <w:szCs w:val="32"/>
           <w:u w:val="dotted"/>
         </w:rPr>
-        <w:t>{provice}</w:t>
+        <w:t>{</w:t>
+      </w:r>
+      <w:proofErr w:type="spellStart"/>
+      <w:r>
+        <w:rPr>
+          <w:rFonts w:ascii="TH SarabunIT๙" w:hAnsi="TH SarabunIT๙" w:cs="TH SarabunIT๙"/>
+          <w:sz w:val="32"/>
+          <w:szCs w:val="32"/>
+          <w:u w:val="dotted"/>
+        </w:rPr>
+        <w:t>provice</w:t>
+      </w:r>
+      <w:proofErr w:type="spellEnd"/>
+      <w:r>
+        <w:rPr>
+          <w:rFonts w:ascii="TH SarabunIT๙" w:hAnsi="TH SarabunIT๙" w:cs="TH SarabunIT๙"/>
+          <w:sz w:val="32"/>
+          <w:szCs w:val="32"/>
+          <w:u w:val="dotted"/>
+        </w:rPr>
+        <w:t>}</w:t>
       </w:r>
       <w:r>
         <w:rPr>
@@ -5417,7 +6213,27 @@
           <w:szCs w:val="32"/>
           <w:u w:val="dotted"/>
         </w:rPr>
-        <w:t>{full_name}</w:t>
+        <w:t>{</w:t>
+      </w:r>
+      <w:proofErr w:type="spellStart"/>
+      <w:r>
+        <w:rPr>
+          <w:rFonts w:ascii="TH SarabunIT๙" w:hAnsi="TH SarabunIT๙" w:cs="TH SarabunIT๙"/>
+          <w:sz w:val="32"/>
+          <w:szCs w:val="32"/>
+          <w:u w:val="dotted"/>
+        </w:rPr>
+        <w:t>full_name</w:t>
+      </w:r>
+      <w:proofErr w:type="spellEnd"/>
+      <w:r>
+        <w:rPr>
+          <w:rFonts w:ascii="TH SarabunIT๙" w:hAnsi="TH SarabunIT๙" w:cs="TH SarabunIT๙"/>
+          <w:sz w:val="32"/>
+          <w:szCs w:val="32"/>
+          <w:u w:val="dotted"/>
+        </w:rPr>
+        <w:t>}</w:t>
       </w:r>
       <w:r>
         <w:rPr>
@@ -5466,7 +6282,27 @@
           <w:szCs w:val="32"/>
           <w:u w:val="dotted"/>
         </w:rPr>
-        <w:t>{full_name}</w:t>
+        <w:t>{</w:t>
+      </w:r>
+      <w:proofErr w:type="spellStart"/>
+      <w:r>
+        <w:rPr>
+          <w:rFonts w:ascii="TH SarabunIT๙" w:hAnsi="TH SarabunIT๙" w:cs="TH SarabunIT๙"/>
+          <w:sz w:val="32"/>
+          <w:szCs w:val="32"/>
+          <w:u w:val="dotted"/>
+        </w:rPr>
+        <w:t>full_name</w:t>
+      </w:r>
+      <w:proofErr w:type="spellEnd"/>
+      <w:r>
+        <w:rPr>
+          <w:rFonts w:ascii="TH SarabunIT๙" w:hAnsi="TH SarabunIT๙" w:cs="TH SarabunIT๙"/>
+          <w:sz w:val="32"/>
+          <w:szCs w:val="32"/>
+          <w:u w:val="dotted"/>
+        </w:rPr>
+        <w:t>}</w:t>
       </w:r>
       <w:r>
         <w:rPr>
@@ -5778,6 +6614,128 @@
           <w:szCs w:val="32"/>
         </w:rPr>
       </w:pPr>
+      <w:r>
+        <w:rPr>
+          <w:rFonts w:ascii="TH SarabunIT๙" w:hAnsi="TH SarabunIT๙" w:cs="TH SarabunIT๙" w:hint="cs"/>
+          <w:sz w:val="32"/>
+          <w:szCs w:val="32"/>
+          <w:cs/>
+        </w:rPr>
+        <w:tab/>
+      </w:r>
+      <w:r>
+        <w:rPr>
+          <w:rFonts w:ascii="TH SarabunIT๙" w:hAnsi="TH SarabunIT๙" w:cs="TH SarabunIT๙" w:hint="cs"/>
+          <w:sz w:val="32"/>
+          <w:szCs w:val="32"/>
+          <w:cs/>
+        </w:rPr>
+        <w:tab/>
+      </w:r>
+      <w:r>
+        <w:rPr>
+          <w:rFonts w:ascii="TH SarabunIT๙" w:hAnsi="TH SarabunIT๙" w:cs="TH SarabunIT๙" w:hint="cs"/>
+          <w:sz w:val="32"/>
+          <w:szCs w:val="32"/>
+          <w:cs/>
+        </w:rPr>
+        <w:tab/>
+      </w:r>
+      <w:r>
+        <w:rPr>
+          <w:rFonts w:ascii="TH SarabunIT๙" w:hAnsi="TH SarabunIT๙" w:cs="TH SarabunIT๙" w:hint="cs"/>
+          <w:sz w:val="32"/>
+          <w:szCs w:val="32"/>
+          <w:cs/>
+        </w:rPr>
+        <w:tab/>
+      </w:r>
+      <w:r>
+        <w:rPr>
+          <w:rFonts w:ascii="TH SarabunIT๙" w:hAnsi="TH SarabunIT๙" w:cs="TH SarabunIT๙" w:hint="cs"/>
+          <w:sz w:val="32"/>
+          <w:szCs w:val="32"/>
+          <w:cs/>
+        </w:rPr>
+        <w:tab/>
+      </w:r>
+      <w:r>
+        <w:rPr>
+          <w:rFonts w:ascii="TH SarabunIT๙" w:hAnsi="TH SarabunIT๙" w:cs="TH SarabunIT๙" w:hint="cs"/>
+          <w:sz w:val="32"/>
+          <w:szCs w:val="32"/>
+          <w:cs/>
+        </w:rPr>
+        <w:tab/>
+      </w:r>
+      <w:r>
+        <w:rPr>
+          <w:rFonts w:ascii="TH SarabunIT๙" w:hAnsi="TH SarabunIT๙" w:cs="TH SarabunIT๙"/>
+          <w:sz w:val="32"/>
+          <w:szCs w:val="32"/>
+          <w:cs/>
+        </w:rPr>
+        <w:t>ลงชื่อ</w:t>
+      </w:r>
+      <w:r>
+        <w:rPr>
+          <w:rFonts w:ascii="TH SarabunIT๙" w:hAnsi="TH SarabunIT๙" w:cs="TH SarabunIT๙" w:hint="cs"/>
+          <w:sz w:val="32"/>
+          <w:szCs w:val="32"/>
+          <w:u w:val="dotted"/>
+          <w:cs/>
+        </w:rPr>
+        <w:tab/>
+      </w:r>
+      <w:r>
+        <w:rPr>
+          <w:rFonts w:ascii="TH SarabunIT๙" w:hAnsi="TH SarabunIT๙" w:cs="TH SarabunIT๙" w:hint="cs"/>
+          <w:sz w:val="32"/>
+          <w:szCs w:val="32"/>
+          <w:u w:val="dotted"/>
+          <w:cs/>
+        </w:rPr>
+        <w:tab/>
+      </w:r>
+      <w:r>
+        <w:rPr>
+          <w:rFonts w:ascii="TH SarabunIT๙" w:hAnsi="TH SarabunIT๙" w:cs="TH SarabunIT๙" w:hint="cs"/>
+          <w:sz w:val="32"/>
+          <w:szCs w:val="32"/>
+          <w:u w:val="dotted"/>
+          <w:cs/>
+        </w:rPr>
+        <w:tab/>
+      </w:r>
+      <w:r>
+        <w:rPr>
+          <w:rFonts w:ascii="TH SarabunIT๙" w:hAnsi="TH SarabunIT๙" w:cs="TH SarabunIT๙" w:hint="cs"/>
+          <w:sz w:val="32"/>
+          <w:szCs w:val="32"/>
+          <w:u w:val="dotted"/>
+          <w:cs/>
+        </w:rPr>
+        <w:tab/>
+      </w:r>
+      <w:r>
+        <w:rPr>
+          <w:rFonts w:ascii="TH SarabunIT๙" w:hAnsi="TH SarabunIT๙" w:cs="TH SarabunIT๙" w:hint="cs"/>
+          <w:sz w:val="32"/>
+          <w:szCs w:val="32"/>
+          <w:u w:val="dotted"/>
+          <w:cs/>
+        </w:rPr>
+        <w:tab/>
+      </w:r>
+      <w:r>
+        <w:rPr>
+          <w:rFonts w:ascii="TH SarabunIT๙" w:hAnsi="TH SarabunIT๙" w:cs="TH SarabunIT๙"/>
+          <w:sz w:val="32"/>
+          <w:szCs w:val="32"/>
+          <w:cs/>
+        </w:rPr>
+        <w:t>ผู้ให้ถ้อยคำ</w:t>
+      </w:r>
     </w:p>
     <w:p>
       <w:pPr>
@@ -5789,131 +6747,123 @@
       </w:pPr>
       <w:r>
         <w:rPr>
-          <w:rFonts w:ascii="TH SarabunIT๙" w:hAnsi="TH SarabunIT๙" w:cs="TH SarabunIT๙"/>
-          <w:sz w:val="32"/>
-          <w:szCs w:val="32"/>
-          <w:cs/>
-        </w:rPr>
-        <w:tab/>
-      </w:r>
-      <w:r>
-        <w:rPr>
-          <w:rFonts w:ascii="TH SarabunIT๙" w:hAnsi="TH SarabunIT๙" w:cs="TH SarabunIT๙"/>
-          <w:sz w:val="32"/>
-          <w:szCs w:val="32"/>
-          <w:cs/>
-        </w:rPr>
-        <w:tab/>
-      </w:r>
-      <w:r>
-        <w:rPr>
-          <w:rFonts w:ascii="TH SarabunIT๙" w:hAnsi="TH SarabunIT๙" w:cs="TH SarabunIT๙"/>
-          <w:sz w:val="32"/>
-          <w:szCs w:val="32"/>
-          <w:cs/>
-        </w:rPr>
-        <w:tab/>
-      </w:r>
-      <w:r>
-        <w:rPr>
-          <w:rFonts w:ascii="TH SarabunIT๙" w:hAnsi="TH SarabunIT๙" w:cs="TH SarabunIT๙"/>
-          <w:sz w:val="32"/>
-          <w:szCs w:val="32"/>
-          <w:cs/>
-        </w:rPr>
-        <w:tab/>
-      </w:r>
-      <w:r>
-        <w:rPr>
-          <w:rFonts w:ascii="TH SarabunIT๙" w:hAnsi="TH SarabunIT๙" w:cs="TH SarabunIT๙" w:hint="cs"/>
-          <w:sz w:val="32"/>
-          <w:szCs w:val="32"/>
-          <w:cs/>
-        </w:rPr>
-        <w:tab/>
-      </w:r>
-      <w:r>
-        <w:rPr>
-          <w:rFonts w:ascii="TH SarabunIT๙" w:hAnsi="TH SarabunIT๙" w:cs="TH SarabunIT๙" w:hint="cs"/>
-          <w:sz w:val="32"/>
-          <w:szCs w:val="32"/>
-          <w:cs/>
-        </w:rPr>
-        <w:tab/>
-      </w:r>
-      <w:r>
-        <w:rPr>
-          <w:rFonts w:ascii="TH SarabunIT๙" w:hAnsi="TH SarabunIT๙" w:cs="TH SarabunIT๙" w:hint="cs"/>
-          <w:sz w:val="32"/>
-          <w:szCs w:val="32"/>
-          <w:cs/>
-        </w:rPr>
-        <w:tab/>
-      </w:r>
-      <w:r>
-        <w:rPr>
-          <w:rFonts w:ascii="TH SarabunIT๙" w:hAnsi="TH SarabunIT๙" w:cs="TH SarabunIT๙"/>
-          <w:sz w:val="32"/>
-          <w:szCs w:val="32"/>
-          <w:cs/>
-        </w:rPr>
-        <w:t>ลงชื่อ</w:t>
-      </w:r>
-      <w:r>
-        <w:rPr>
-          <w:rFonts w:ascii="TH SarabunIT๙" w:hAnsi="TH SarabunIT๙" w:cs="TH SarabunIT๙"/>
-          <w:sz w:val="32"/>
-          <w:szCs w:val="32"/>
-          <w:u w:val="dotted"/>
-          <w:cs/>
-        </w:rPr>
-        <w:tab/>
-      </w:r>
-      <w:r>
-        <w:rPr>
-          <w:rFonts w:ascii="TH SarabunIT๙" w:hAnsi="TH SarabunIT๙" w:cs="TH SarabunIT๙"/>
-          <w:sz w:val="32"/>
-          <w:szCs w:val="32"/>
-          <w:u w:val="dotted"/>
-          <w:cs/>
-        </w:rPr>
-        <w:tab/>
-      </w:r>
-      <w:r>
-        <w:rPr>
-          <w:rFonts w:ascii="TH SarabunIT๙" w:hAnsi="TH SarabunIT๙" w:cs="TH SarabunIT๙"/>
-          <w:sz w:val="32"/>
-          <w:szCs w:val="32"/>
-          <w:u w:val="dotted"/>
-          <w:cs/>
-        </w:rPr>
-        <w:tab/>
-      </w:r>
-      <w:r>
-        <w:rPr>
-          <w:rFonts w:ascii="TH SarabunIT๙" w:hAnsi="TH SarabunIT๙" w:cs="TH SarabunIT๙"/>
-          <w:sz w:val="32"/>
-          <w:szCs w:val="32"/>
-          <w:u w:val="dotted"/>
-          <w:cs/>
-        </w:rPr>
-        <w:tab/>
-      </w:r>
-      <w:r>
-        <w:rPr>
-          <w:rFonts w:ascii="TH SarabunIT๙" w:hAnsi="TH SarabunIT๙" w:cs="TH SarabunIT๙"/>
-          <w:sz w:val="32"/>
-          <w:szCs w:val="32"/>
-          <w:cs/>
-        </w:rPr>
-        <w:t>ผู้ให้ถ้อยคำ</w:t>
+          <w:rFonts w:ascii="TH SarabunIT๙" w:hAnsi="TH SarabunIT๙" w:cs="TH SarabunIT๙" w:hint="cs"/>
+          <w:sz w:val="32"/>
+          <w:szCs w:val="32"/>
+          <w:cs/>
+        </w:rPr>
+        <w:tab/>
+      </w:r>
+      <w:r>
+        <w:rPr>
+          <w:rFonts w:ascii="TH SarabunIT๙" w:hAnsi="TH SarabunIT๙" w:cs="TH SarabunIT๙" w:hint="cs"/>
+          <w:sz w:val="32"/>
+          <w:szCs w:val="32"/>
+          <w:cs/>
+        </w:rPr>
+        <w:tab/>
+      </w:r>
+      <w:r>
+        <w:rPr>
+          <w:rFonts w:ascii="TH SarabunIT๙" w:hAnsi="TH SarabunIT๙" w:cs="TH SarabunIT๙" w:hint="cs"/>
+          <w:sz w:val="32"/>
+          <w:szCs w:val="32"/>
+          <w:cs/>
+        </w:rPr>
+        <w:tab/>
+      </w:r>
+      <w:r>
+        <w:rPr>
+          <w:rFonts w:ascii="TH SarabunIT๙" w:hAnsi="TH SarabunIT๙" w:cs="TH SarabunIT๙" w:hint="cs"/>
+          <w:sz w:val="32"/>
+          <w:szCs w:val="32"/>
+          <w:cs/>
+        </w:rPr>
+        <w:tab/>
+      </w:r>
+      <w:r>
+        <w:rPr>
+          <w:rFonts w:ascii="TH SarabunIT๙" w:hAnsi="TH SarabunIT๙" w:cs="TH SarabunIT๙" w:hint="cs"/>
+          <w:sz w:val="32"/>
+          <w:szCs w:val="32"/>
+          <w:cs/>
+        </w:rPr>
+        <w:tab/>
+      </w:r>
+      <w:r>
+        <w:rPr>
+          <w:rFonts w:ascii="TH SarabunIT๙" w:hAnsi="TH SarabunIT๙" w:cs="TH SarabunIT๙" w:hint="cs"/>
+          <w:sz w:val="32"/>
+          <w:szCs w:val="32"/>
+          <w:cs/>
+        </w:rPr>
+        <w:tab/>
+      </w:r>
+      <w:r>
+        <w:rPr>
+          <w:rFonts w:ascii="TH SarabunIT๙" w:hAnsi="TH SarabunIT๙" w:cs="TH SarabunIT๙" w:hint="cs"/>
+          <w:sz w:val="32"/>
+          <w:szCs w:val="32"/>
+          <w:cs/>
+        </w:rPr>
+        <w:tab/>
+      </w:r>
+      <w:r>
+        <w:rPr>
+          <w:rFonts w:ascii="TH SarabunIT๙" w:hAnsi="TH SarabunIT๙" w:cs="TH SarabunIT๙" w:hint="cs"/>
+          <w:sz w:val="32"/>
+          <w:szCs w:val="32"/>
+          <w:cs/>
+        </w:rPr>
+        <w:t xml:space="preserve"> </w:t>
+      </w:r>
+      <w:r>
+        <w:rPr>
+          <w:rFonts w:ascii="TH SarabunIT๙" w:hAnsi="TH SarabunIT๙" w:cs="TH SarabunIT๙" w:hint="cs"/>
+          <w:sz w:val="32"/>
+          <w:szCs w:val="32"/>
+          <w:cs/>
+        </w:rPr>
+        <w:t>(</w:t>
+      </w:r>
+      <w:r>
+        <w:rPr>
+          <w:rFonts w:ascii="TH SarabunIT๙" w:hAnsi="TH SarabunIT๙" w:cs="TH SarabunIT๙"/>
+          <w:sz w:val="32"/>
+          <w:szCs w:val="32"/>
+        </w:rPr>
+        <w:t>{full_name</w:t>
+      </w:r>
+      <w:r>
+        <w:rPr>
+          <w:rFonts w:ascii="TH SarabunIT๙" w:hAnsi="TH SarabunIT๙" w:cs="TH SarabunIT๙"/>
+          <w:sz w:val="32"/>
+          <w:szCs w:val="32"/>
+        </w:rPr>
+        <w:t>_wit1</w:t>
+      </w:r>
+      <w:r>
+        <w:rPr>
+          <w:rFonts w:ascii="TH SarabunIT๙" w:hAnsi="TH SarabunIT๙" w:cs="TH SarabunIT๙"/>
+          <w:sz w:val="32"/>
+          <w:szCs w:val="32"/>
+        </w:rPr>
+        <w:t>}</w:t>
+      </w:r>
+      <w:r>
+        <w:rPr>
+          <w:rFonts w:ascii="TH SarabunIT๙" w:hAnsi="TH SarabunIT๙" w:cs="TH SarabunIT๙" w:hint="cs"/>
+          <w:sz w:val="32"/>
+          <w:szCs w:val="32"/>
+          <w:cs/>
+        </w:rPr>
+        <w:t>)</w:t>
       </w:r>
     </w:p>
     <w:p>
       <w:pPr>
-        <w:ind w:left="2880"/>
-        <w:rPr>
-          <w:rFonts w:ascii="TH SarabunIT๙" w:hAnsi="TH SarabunIT๙" w:cs="TH SarabunIT๙"/>
+        <w:rPr>
+          <w:rFonts w:ascii="TH SarabunIT๙" w:hAnsi="TH SarabunIT๙" w:cs="TH SarabunIT๙" w:hint="cs"/>
           <w:sz w:val="32"/>
           <w:szCs w:val="32"/>
         </w:rPr>
@@ -5925,111 +6875,11 @@
           <w:szCs w:val="32"/>
           <w:cs/>
         </w:rPr>
-        <w:t xml:space="preserve">      </w:t>
-      </w:r>
-      <w:r>
-        <w:rPr>
-          <w:rFonts w:ascii="TH SarabunIT๙" w:hAnsi="TH SarabunIT๙" w:cs="TH SarabunIT๙" w:hint="cs"/>
-          <w:sz w:val="32"/>
-          <w:szCs w:val="32"/>
-          <w:cs/>
-        </w:rPr>
-        <w:tab/>
-      </w:r>
-      <w:r>
-        <w:rPr>
-          <w:rFonts w:ascii="TH SarabunIT๙" w:hAnsi="TH SarabunIT๙" w:cs="TH SarabunIT๙" w:hint="cs"/>
-          <w:sz w:val="32"/>
-          <w:szCs w:val="32"/>
-          <w:cs/>
-        </w:rPr>
-        <w:t xml:space="preserve">      </w:t>
-      </w:r>
-      <w:r>
-        <w:rPr>
-          <w:rFonts w:ascii="TH SarabunIT๙" w:hAnsi="TH SarabunIT๙" w:cs="TH SarabunIT๙" w:hint="cs"/>
-          <w:sz w:val="32"/>
-          <w:szCs w:val="32"/>
-          <w:cs/>
-        </w:rPr>
-        <w:tab/>
-        <w:t xml:space="preserve">     </w:t>
-      </w:r>
-      <w:r>
-        <w:rPr>
-          <w:rFonts w:ascii="TH SarabunIT๙" w:hAnsi="TH SarabunIT๙" w:cs="TH SarabunIT๙" w:hint="cs"/>
-          <w:sz w:val="32"/>
-          <w:szCs w:val="32"/>
-          <w:cs/>
-        </w:rPr>
-        <w:tab/>
-        <w:t xml:space="preserve">      </w:t>
-      </w:r>
-      <w:r>
-        <w:rPr>
-          <w:rFonts w:ascii="TH SarabunIT๙" w:hAnsi="TH SarabunIT๙" w:cs="TH SarabunIT๙" w:hint="cs"/>
-          <w:sz w:val="32"/>
-          <w:szCs w:val="32"/>
-          <w:cs/>
-        </w:rPr>
-        <w:t xml:space="preserve"> </w:t>
-      </w:r>
-      <w:r>
-        <w:rPr>
-          <w:rFonts w:ascii="TH SarabunIT๙" w:hAnsi="TH SarabunIT๙" w:cs="TH SarabunIT๙" w:hint="cs"/>
-          <w:sz w:val="32"/>
-          <w:szCs w:val="32"/>
-          <w:cs/>
-        </w:rPr>
-        <w:t>(</w:t>
-      </w:r>
-      <w:r>
-        <w:rPr>
-          <w:rFonts w:ascii="TH SarabunIT๙" w:hAnsi="TH SarabunIT๙" w:cs="TH SarabunIT๙"/>
-          <w:sz w:val="32"/>
-          <w:szCs w:val="32"/>
-        </w:rPr>
-        <w:t>{full_name</w:t>
-      </w:r>
-      <w:r>
-        <w:rPr>
-          <w:rFonts w:ascii="TH SarabunIT๙" w:hAnsi="TH SarabunIT๙" w:cs="TH SarabunIT๙"/>
-          <w:sz w:val="32"/>
-          <w:szCs w:val="32"/>
-        </w:rPr>
-        <w:t>_wit1</w:t>
-      </w:r>
-      <w:r>
-        <w:rPr>
-          <w:rFonts w:ascii="TH SarabunIT๙" w:hAnsi="TH SarabunIT๙" w:cs="TH SarabunIT๙"/>
-          <w:sz w:val="32"/>
-          <w:szCs w:val="32"/>
-        </w:rPr>
-        <w:t>}</w:t>
-      </w:r>
-      <w:r>
-        <w:rPr>
-          <w:rFonts w:ascii="TH SarabunIT๙" w:hAnsi="TH SarabunIT๙" w:cs="TH SarabunIT๙" w:hint="cs"/>
-          <w:sz w:val="32"/>
-          <w:szCs w:val="32"/>
-          <w:cs/>
-        </w:rPr>
-        <w:t>)</w:t>
+        <w:tab/>
       </w:r>
     </w:p>
     <w:p>
       <w:pPr>
-        <w:ind w:left="2880"/>
-        <w:rPr>
-          <w:rFonts w:ascii="TH SarabunIT๙" w:hAnsi="TH SarabunIT๙" w:cs="TH SarabunIT๙"/>
-          <w:sz w:val="32"/>
-          <w:szCs w:val="32"/>
-          <w:cs/>
-        </w:rPr>
-      </w:pPr>
-    </w:p>
-    <w:p>
-      <w:pPr>
         <w:rPr>
           <w:rFonts w:ascii="TH SarabunIT๙" w:hAnsi="TH SarabunIT๙" w:cs="TH SarabunIT๙"/>
           <w:sz w:val="20"/>
@@ -6038,66 +6888,48 @@
       </w:pPr>
       <w:r>
         <w:rPr>
-          <w:rFonts w:ascii="TH SarabunIT๙" w:hAnsi="TH SarabunIT๙" w:cs="TH SarabunIT๙"/>
-          <w:sz w:val="32"/>
-          <w:szCs w:val="32"/>
-          <w:cs/>
-        </w:rPr>
-        <w:tab/>
-      </w:r>
-      <w:r>
-        <w:rPr>
-          <w:rFonts w:ascii="TH SarabunIT๙" w:hAnsi="TH SarabunIT๙" w:cs="TH SarabunIT๙"/>
-          <w:sz w:val="32"/>
-          <w:szCs w:val="32"/>
-          <w:cs/>
-        </w:rPr>
-        <w:tab/>
-      </w:r>
-      <w:r>
-        <w:rPr>
-          <w:rFonts w:ascii="TH SarabunIT๙" w:hAnsi="TH SarabunIT๙" w:cs="TH SarabunIT๙"/>
-          <w:sz w:val="32"/>
-          <w:szCs w:val="32"/>
-          <w:cs/>
-        </w:rPr>
-        <w:tab/>
-      </w:r>
-      <w:r>
-        <w:rPr>
-          <w:rFonts w:ascii="TH SarabunIT๙" w:hAnsi="TH SarabunIT๙" w:cs="TH SarabunIT๙"/>
-          <w:sz w:val="32"/>
-          <w:szCs w:val="32"/>
-          <w:cs/>
-        </w:rPr>
-        <w:tab/>
-      </w:r>
-      <w:r>
-        <w:rPr>
-          <w:rFonts w:ascii="TH SarabunIT๙" w:hAnsi="TH SarabunIT๙" w:cs="TH SarabunIT๙" w:hint="cs"/>
-          <w:sz w:val="32"/>
-          <w:szCs w:val="32"/>
-          <w:cs/>
-        </w:rPr>
-        <w:tab/>
-      </w:r>
-      <w:r>
-        <w:rPr>
-          <w:rFonts w:ascii="TH SarabunIT๙" w:hAnsi="TH SarabunIT๙" w:cs="TH SarabunIT๙" w:hint="cs"/>
-          <w:sz w:val="32"/>
-          <w:szCs w:val="32"/>
-          <w:cs/>
-        </w:rPr>
-        <w:tab/>
-      </w:r>
-      <w:r>
-        <w:rPr>
-          <w:rFonts w:ascii="TH SarabunIT๙" w:hAnsi="TH SarabunIT๙" w:cs="TH SarabunIT๙"/>
-          <w:sz w:val="32"/>
-          <w:szCs w:val="32"/>
-          <w:cs/>
-        </w:rPr>
-        <w:t xml:space="preserve"> </w:t>
+          <w:rFonts w:ascii="TH SarabunIT๙" w:hAnsi="TH SarabunIT๙" w:cs="TH SarabunIT๙" w:hint="cs"/>
+          <w:sz w:val="32"/>
+          <w:szCs w:val="32"/>
+          <w:cs/>
+        </w:rPr>
+        <w:tab/>
+      </w:r>
+      <w:r>
+        <w:rPr>
+          <w:rFonts w:ascii="TH SarabunIT๙" w:hAnsi="TH SarabunIT๙" w:cs="TH SarabunIT๙" w:hint="cs"/>
+          <w:sz w:val="32"/>
+          <w:szCs w:val="32"/>
+          <w:cs/>
+        </w:rPr>
+        <w:tab/>
+      </w:r>
+      <w:r>
+        <w:rPr>
+          <w:rFonts w:ascii="TH SarabunIT๙" w:hAnsi="TH SarabunIT๙" w:cs="TH SarabunIT๙" w:hint="cs"/>
+          <w:sz w:val="32"/>
+          <w:szCs w:val="32"/>
+          <w:cs/>
+        </w:rPr>
+        <w:tab/>
+      </w:r>
+      <w:r>
+        <w:rPr>
+          <w:rFonts w:ascii="TH SarabunIT๙" w:hAnsi="TH SarabunIT๙" w:cs="TH SarabunIT๙" w:hint="cs"/>
+          <w:sz w:val="32"/>
+          <w:szCs w:val="32"/>
+          <w:cs/>
+        </w:rPr>
+        <w:tab/>
+      </w:r>
+      <w:r>
+        <w:rPr>
+          <w:rFonts w:ascii="TH SarabunIT๙" w:hAnsi="TH SarabunIT๙" w:cs="TH SarabunIT๙" w:hint="cs"/>
+          <w:sz w:val="32"/>
+          <w:szCs w:val="32"/>
+          <w:cs/>
+        </w:rPr>
+        <w:tab/>
       </w:r>
       <w:r>
         <w:rPr>
@@ -6119,37 +6951,47 @@
       </w:r>
       <w:r>
         <w:rPr>
-          <w:rFonts w:ascii="TH SarabunIT๙" w:hAnsi="TH SarabunIT๙" w:cs="TH SarabunIT๙"/>
-          <w:sz w:val="32"/>
-          <w:szCs w:val="32"/>
-          <w:u w:val="dotted"/>
-          <w:cs/>
-        </w:rPr>
-        <w:tab/>
-      </w:r>
-      <w:r>
-        <w:rPr>
-          <w:rFonts w:ascii="TH SarabunIT๙" w:hAnsi="TH SarabunIT๙" w:cs="TH SarabunIT๙"/>
-          <w:sz w:val="32"/>
-          <w:szCs w:val="32"/>
-          <w:u w:val="dotted"/>
-          <w:cs/>
-        </w:rPr>
-        <w:tab/>
-      </w:r>
-      <w:r>
-        <w:rPr>
-          <w:rFonts w:ascii="TH SarabunIT๙" w:hAnsi="TH SarabunIT๙" w:cs="TH SarabunIT๙"/>
-          <w:sz w:val="32"/>
-          <w:szCs w:val="32"/>
-          <w:u w:val="dotted"/>
-          <w:cs/>
-        </w:rPr>
-        <w:tab/>
-      </w:r>
-      <w:r>
-        <w:rPr>
-          <w:rFonts w:ascii="TH SarabunIT๙" w:hAnsi="TH SarabunIT๙" w:cs="TH SarabunIT๙"/>
+          <w:rFonts w:ascii="TH SarabunIT๙" w:hAnsi="TH SarabunIT๙" w:cs="TH SarabunIT๙" w:hint="cs"/>
+          <w:sz w:val="32"/>
+          <w:szCs w:val="32"/>
+          <w:u w:val="dotted"/>
+          <w:cs/>
+        </w:rPr>
+        <w:tab/>
+      </w:r>
+      <w:r>
+        <w:rPr>
+          <w:rFonts w:ascii="TH SarabunIT๙" w:hAnsi="TH SarabunIT๙" w:cs="TH SarabunIT๙" w:hint="cs"/>
+          <w:sz w:val="32"/>
+          <w:szCs w:val="32"/>
+          <w:u w:val="dotted"/>
+          <w:cs/>
+        </w:rPr>
+        <w:tab/>
+      </w:r>
+      <w:r>
+        <w:rPr>
+          <w:rFonts w:ascii="TH SarabunIT๙" w:hAnsi="TH SarabunIT๙" w:cs="TH SarabunIT๙" w:hint="cs"/>
+          <w:sz w:val="32"/>
+          <w:szCs w:val="32"/>
+          <w:u w:val="dotted"/>
+          <w:cs/>
+        </w:rPr>
+        <w:tab/>
+      </w:r>
+      <w:r>
+        <w:rPr>
+          <w:rFonts w:ascii="TH SarabunIT๙" w:hAnsi="TH SarabunIT๙" w:cs="TH SarabunIT๙" w:hint="cs"/>
+          <w:sz w:val="32"/>
+          <w:szCs w:val="32"/>
+          <w:u w:val="dotted"/>
+          <w:cs/>
+        </w:rPr>
+        <w:tab/>
+      </w:r>
+      <w:r>
+        <w:rPr>
+          <w:rFonts w:ascii="TH SarabunIT๙" w:hAnsi="TH SarabunIT๙" w:cs="TH SarabunIT๙" w:hint="cs"/>
           <w:sz w:val="32"/>
           <w:szCs w:val="32"/>
           <w:u w:val="dotted"/>
@@ -6284,7 +7126,7 @@
         </w:rPr>
         <w:lastRenderedPageBreak/>
         <w:drawing>
-          <wp:anchor distT="0" distB="0" distL="114300" distR="114300" simplePos="0" relativeHeight="251664384" behindDoc="0" locked="0" layoutInCell="1" allowOverlap="1" wp14:anchorId="07410414" wp14:editId="64461F19">
+          <wp:anchor distT="0" distB="0" distL="114300" distR="114300" simplePos="0" relativeHeight="251657728" behindDoc="0" locked="0" layoutInCell="1" allowOverlap="1" wp14:anchorId="07410414" wp14:editId="64461F19">
             <wp:simplePos x="0" y="0"/>
             <wp:positionH relativeFrom="column">
               <wp:posOffset>2618740</wp:posOffset>
@@ -6358,87 +7200,106 @@
           <w:szCs w:val="32"/>
           <w:cs/>
         </w:rPr>
-        <w:t>(ป.ค.๑๔)</w:t>
+        <w:t>(</w:t>
+      </w:r>
+      <w:proofErr w:type="spellStart"/>
+      <w:r>
+        <w:rPr>
+          <w:rFonts w:ascii="TH SarabunIT๙" w:hAnsi="TH SarabunIT๙" w:cs="TH SarabunIT๙"/>
+          <w:sz w:val="32"/>
+          <w:szCs w:val="32"/>
+          <w:cs/>
+        </w:rPr>
+        <w:t>ป.ค</w:t>
+      </w:r>
+      <w:proofErr w:type="spellEnd"/>
+      <w:r>
+        <w:rPr>
+          <w:rFonts w:ascii="TH SarabunIT๙" w:hAnsi="TH SarabunIT๙" w:cs="TH SarabunIT๙"/>
+          <w:sz w:val="32"/>
+          <w:szCs w:val="32"/>
+          <w:cs/>
+        </w:rPr>
+        <w:t>.๑๔)</w:t>
       </w:r>
     </w:p>
     <w:p>
       <w:pPr>
-        <w:rPr>
-          <w:rFonts w:ascii="TH SarabunIT๙" w:hAnsi="TH SarabunIT๙" w:cs="TH SarabunIT๙"/>
+        <w:jc w:val="right"/>
+        <w:rPr>
+          <w:rFonts w:ascii="TH SarabunIT๙" w:hAnsi="TH SarabunIT๙" w:cs="TH SarabunIT๙"/>
+        </w:rPr>
+      </w:pPr>
+      <w:r>
+        <w:rPr>
+          <w:rFonts w:ascii="TH SarabunIT๙" w:hAnsi="TH SarabunIT๙" w:cs="TH SarabunIT๙" w:hint="cs"/>
+          <w:cs/>
+        </w:rPr>
+        <w:t>(พยาน)</w:t>
+      </w:r>
+    </w:p>
+    <w:p>
+      <w:pPr>
+        <w:jc w:val="right"/>
+        <w:rPr>
+          <w:rFonts w:ascii="TH SarabunIT๙" w:hAnsi="TH SarabunIT๙" w:cs="TH SarabunIT๙"/>
+          <w:sz w:val="32"/>
+          <w:szCs w:val="32"/>
+        </w:rPr>
+      </w:pPr>
+      <w:r>
+        <w:rPr>
+          <w:rFonts w:ascii="TH SarabunIT๙" w:hAnsi="TH SarabunIT๙" w:cs="TH SarabunIT๙"/>
+          <w:cs/>
+        </w:rPr>
+        <w:tab/>
+      </w:r>
+      <w:r>
+        <w:rPr>
+          <w:rFonts w:ascii="TH SarabunIT๙" w:hAnsi="TH SarabunIT๙" w:cs="TH SarabunIT๙"/>
+          <w:sz w:val="32"/>
+          <w:szCs w:val="32"/>
+        </w:rPr>
+        <w:t xml:space="preserve"> </w:t>
+      </w:r>
+      <w:r>
+        <w:rPr>
+          <w:rFonts w:ascii="TH SarabunIT๙" w:hAnsi="TH SarabunIT๙" w:cs="TH SarabunIT๙"/>
+          <w:sz w:val="32"/>
+          <w:szCs w:val="32"/>
+        </w:rPr>
+        <w:tab/>
+      </w:r>
+      <w:r>
+        <w:rPr>
+          <w:rFonts w:ascii="TH SarabunIT๙" w:hAnsi="TH SarabunIT๙" w:cs="TH SarabunIT๙" w:hint="cs"/>
+          <w:sz w:val="32"/>
+          <w:szCs w:val="32"/>
+          <w:cs/>
+        </w:rPr>
+        <w:t xml:space="preserve">         </w:t>
+      </w:r>
+      <w:r>
+        <w:rPr>
+          <w:rFonts w:ascii="TH SarabunIT๙" w:hAnsi="TH SarabunIT๙" w:cs="TH SarabunIT๙"/>
+          <w:sz w:val="32"/>
+          <w:szCs w:val="32"/>
+          <w:cs/>
+        </w:rPr>
+        <w:t>สำนักงานเขตทุ่งครุ</w:t>
+      </w:r>
+    </w:p>
+    <w:p>
+      <w:pPr>
+        <w:rPr>
+          <w:rFonts w:ascii="TH SarabunIT๙" w:hAnsi="TH SarabunIT๙" w:cs="TH SarabunIT๙"/>
+          <w:sz w:val="32"/>
+          <w:szCs w:val="32"/>
         </w:rPr>
       </w:pPr>
     </w:p>
     <w:p>
       <w:pPr>
-        <w:jc w:val="right"/>
-        <w:rPr>
-          <w:rFonts w:ascii="TH SarabunIT๙" w:hAnsi="TH SarabunIT๙" w:cs="TH SarabunIT๙"/>
-        </w:rPr>
-      </w:pPr>
-      <w:r>
-        <w:rPr>
-          <w:rFonts w:ascii="TH SarabunIT๙" w:hAnsi="TH SarabunIT๙" w:cs="TH SarabunIT๙" w:hint="cs"/>
-          <w:cs/>
-        </w:rPr>
-        <w:t>(พยาน)</w:t>
-      </w:r>
-    </w:p>
-    <w:p>
-      <w:pPr>
-        <w:jc w:val="right"/>
-        <w:rPr>
-          <w:rFonts w:ascii="TH SarabunIT๙" w:hAnsi="TH SarabunIT๙" w:cs="TH SarabunIT๙"/>
-          <w:sz w:val="32"/>
-          <w:szCs w:val="32"/>
-        </w:rPr>
-      </w:pPr>
-      <w:r>
-        <w:rPr>
-          <w:rFonts w:ascii="TH SarabunIT๙" w:hAnsi="TH SarabunIT๙" w:cs="TH SarabunIT๙"/>
-          <w:cs/>
-        </w:rPr>
-        <w:tab/>
-      </w:r>
-      <w:r>
-        <w:rPr>
-          <w:rFonts w:ascii="TH SarabunIT๙" w:hAnsi="TH SarabunIT๙" w:cs="TH SarabunIT๙"/>
-          <w:sz w:val="32"/>
-          <w:szCs w:val="32"/>
-        </w:rPr>
-        <w:t xml:space="preserve"> </w:t>
-      </w:r>
-      <w:r>
-        <w:rPr>
-          <w:rFonts w:ascii="TH SarabunIT๙" w:hAnsi="TH SarabunIT๙" w:cs="TH SarabunIT๙"/>
-          <w:sz w:val="32"/>
-          <w:szCs w:val="32"/>
-        </w:rPr>
-        <w:tab/>
-      </w:r>
-      <w:r>
-        <w:rPr>
-          <w:rFonts w:ascii="TH SarabunIT๙" w:hAnsi="TH SarabunIT๙" w:cs="TH SarabunIT๙" w:hint="cs"/>
-          <w:sz w:val="32"/>
-          <w:szCs w:val="32"/>
-          <w:cs/>
-        </w:rPr>
-        <w:t xml:space="preserve">         </w:t>
-      </w:r>
-      <w:r>
-        <w:rPr>
-          <w:rFonts w:ascii="TH SarabunIT๙" w:hAnsi="TH SarabunIT๙" w:cs="TH SarabunIT๙"/>
-          <w:sz w:val="32"/>
-          <w:szCs w:val="32"/>
-          <w:cs/>
-        </w:rPr>
-        <w:t>สำนักงานเขตทุ่งครุ</w:t>
-      </w:r>
-    </w:p>
-    <w:p>
-      <w:pPr>
-        <w:tabs>
-          <w:tab w:val="left" w:pos="7080"/>
-        </w:tabs>
         <w:rPr>
           <w:rFonts w:ascii="TH SarabunIT๙" w:hAnsi="TH SarabunIT๙" w:cs="TH SarabunIT๙"/>
           <w:sz w:val="32"/>
@@ -6448,156 +7309,164 @@
     </w:p>
     <w:p>
       <w:pPr>
-        <w:tabs>
-          <w:tab w:val="left" w:pos="7080"/>
-        </w:tabs>
         <w:rPr>
           <w:rFonts w:ascii="TH SarabunIT๙" w:hAnsi="TH SarabunIT๙" w:cs="TH SarabunIT๙"/>
           <w:sz w:val="32"/>
           <w:szCs w:val="32"/>
         </w:rPr>
       </w:pPr>
+      <w:r>
+        <w:rPr>
+          <w:rFonts w:ascii="TH SarabunIT๙" w:hAnsi="TH SarabunIT๙" w:cs="TH SarabunIT๙" w:hint="cs"/>
+          <w:sz w:val="32"/>
+          <w:szCs w:val="32"/>
+          <w:cs/>
+        </w:rPr>
+        <w:tab/>
+      </w:r>
+      <w:r>
+        <w:rPr>
+          <w:rFonts w:ascii="TH SarabunIT๙" w:hAnsi="TH SarabunIT๙" w:cs="TH SarabunIT๙" w:hint="cs"/>
+          <w:sz w:val="32"/>
+          <w:szCs w:val="32"/>
+          <w:cs/>
+        </w:rPr>
+        <w:tab/>
+      </w:r>
+      <w:r>
+        <w:rPr>
+          <w:rFonts w:ascii="TH SarabunIT๙" w:hAnsi="TH SarabunIT๙" w:cs="TH SarabunIT๙" w:hint="cs"/>
+          <w:sz w:val="32"/>
+          <w:szCs w:val="32"/>
+          <w:cs/>
+        </w:rPr>
+        <w:tab/>
+      </w:r>
+      <w:r>
+        <w:rPr>
+          <w:rFonts w:ascii="TH SarabunIT๙" w:hAnsi="TH SarabunIT๙" w:cs="TH SarabunIT๙" w:hint="cs"/>
+          <w:sz w:val="32"/>
+          <w:szCs w:val="32"/>
+          <w:cs/>
+        </w:rPr>
+        <w:tab/>
+      </w:r>
+      <w:r>
+        <w:rPr>
+          <w:rFonts w:ascii="TH SarabunIT๙" w:hAnsi="TH SarabunIT๙" w:cs="TH SarabunIT๙" w:hint="cs"/>
+          <w:sz w:val="32"/>
+          <w:szCs w:val="32"/>
+          <w:cs/>
+        </w:rPr>
+        <w:tab/>
+      </w:r>
+      <w:r>
+        <w:rPr>
+          <w:rFonts w:ascii="TH SarabunIT๙" w:hAnsi="TH SarabunIT๙" w:cs="TH SarabunIT๙" w:hint="cs"/>
+          <w:sz w:val="32"/>
+          <w:szCs w:val="32"/>
+          <w:cs/>
+        </w:rPr>
+        <w:tab/>
+      </w:r>
+      <w:r>
+        <w:rPr>
+          <w:rFonts w:ascii="TH SarabunIT๙" w:hAnsi="TH SarabunIT๙" w:cs="TH SarabunIT๙" w:hint="cs"/>
+          <w:sz w:val="32"/>
+          <w:szCs w:val="32"/>
+          <w:cs/>
+        </w:rPr>
+        <w:tab/>
+      </w:r>
+      <w:r>
+        <w:rPr>
+          <w:rFonts w:ascii="TH SarabunIT๙" w:hAnsi="TH SarabunIT๙" w:cs="TH SarabunIT๙" w:hint="cs"/>
+          <w:sz w:val="32"/>
+          <w:szCs w:val="32"/>
+          <w:cs/>
+        </w:rPr>
+        <w:tab/>
+      </w:r>
+      <w:r>
+        <w:rPr>
+          <w:rFonts w:ascii="TH SarabunIT๙" w:hAnsi="TH SarabunIT๙" w:cs="TH SarabunIT๙" w:hint="cs"/>
+          <w:sz w:val="32"/>
+          <w:szCs w:val="32"/>
+          <w:cs/>
+        </w:rPr>
+        <w:tab/>
+      </w:r>
+      <w:r>
+        <w:rPr>
+          <w:rFonts w:ascii="TH SarabunIT๙" w:hAnsi="TH SarabunIT๙" w:cs="TH SarabunIT๙"/>
+          <w:sz w:val="32"/>
+          <w:szCs w:val="32"/>
+          <w:cs/>
+        </w:rPr>
+        <w:t>วันที่</w:t>
+      </w:r>
+      <w:r>
+        <w:rPr>
+          <w:rFonts w:ascii="TH SarabunIT๙" w:hAnsi="TH SarabunIT๙" w:cs="TH SarabunIT๙" w:hint="cs"/>
+          <w:sz w:val="32"/>
+          <w:szCs w:val="32"/>
+          <w:u w:val="dotted"/>
+          <w:cs/>
+        </w:rPr>
+        <w:t xml:space="preserve"> </w:t>
+      </w:r>
+      <w:r>
+        <w:rPr>
+          <w:rFonts w:ascii="TH SarabunIT๙" w:hAnsi="TH SarabunIT๙" w:cs="TH SarabunIT๙"/>
+          <w:sz w:val="32"/>
+          <w:szCs w:val="32"/>
+          <w:u w:val="dotted"/>
+        </w:rPr>
+        <w:t>{</w:t>
+      </w:r>
+      <w:proofErr w:type="spellStart"/>
+      <w:r>
+        <w:rPr>
+          <w:rFonts w:ascii="TH SarabunIT๙" w:hAnsi="TH SarabunIT๙" w:cs="TH SarabunIT๙"/>
+          <w:sz w:val="32"/>
+          <w:szCs w:val="32"/>
+          <w:u w:val="dotted"/>
+        </w:rPr>
+        <w:t>tday</w:t>
+      </w:r>
+      <w:proofErr w:type="spellEnd"/>
+      <w:r>
+        <w:rPr>
+          <w:rFonts w:ascii="TH SarabunIT๙" w:hAnsi="TH SarabunIT๙" w:cs="TH SarabunIT๙"/>
+          <w:sz w:val="32"/>
+          <w:szCs w:val="32"/>
+          <w:u w:val="dotted"/>
+        </w:rPr>
+        <w:t>}</w:t>
+      </w:r>
+      <w:r>
+        <w:rPr>
+          <w:rFonts w:ascii="TH SarabunIT๙" w:hAnsi="TH SarabunIT๙" w:cs="TH SarabunIT๙" w:hint="cs"/>
+          <w:sz w:val="32"/>
+          <w:szCs w:val="32"/>
+          <w:u w:val="dotted"/>
+          <w:cs/>
+        </w:rPr>
+        <w:t xml:space="preserve"> </w:t>
+      </w:r>
     </w:p>
     <w:p>
       <w:pPr>
-        <w:rPr>
-          <w:rFonts w:ascii="TH SarabunIT๙" w:hAnsi="TH SarabunIT๙" w:cs="TH SarabunIT๙"/>
-          <w:sz w:val="32"/>
-          <w:szCs w:val="32"/>
+        <w:ind w:right="-85"/>
+        <w:rPr>
+          <w:rFonts w:ascii="TH SarabunIT๙" w:hAnsi="TH SarabunIT๙" w:cs="TH SarabunIT๙"/>
+          <w:sz w:val="32"/>
+          <w:szCs w:val="32"/>
+          <w:u w:val="dotted"/>
         </w:rPr>
       </w:pPr>
       <w:r>
         <w:rPr>
-          <w:rFonts w:ascii="TH SarabunIT๙" w:hAnsi="TH SarabunIT๙" w:cs="TH SarabunIT๙" w:hint="cs"/>
-          <w:sz w:val="32"/>
-          <w:szCs w:val="32"/>
-          <w:cs/>
-        </w:rPr>
-        <w:tab/>
-      </w:r>
-      <w:r>
-        <w:rPr>
-          <w:rFonts w:ascii="TH SarabunIT๙" w:hAnsi="TH SarabunIT๙" w:cs="TH SarabunIT๙" w:hint="cs"/>
-          <w:sz w:val="32"/>
-          <w:szCs w:val="32"/>
-          <w:cs/>
-        </w:rPr>
-        <w:tab/>
-      </w:r>
-      <w:r>
-        <w:rPr>
-          <w:rFonts w:ascii="TH SarabunIT๙" w:hAnsi="TH SarabunIT๙" w:cs="TH SarabunIT๙" w:hint="cs"/>
-          <w:sz w:val="32"/>
-          <w:szCs w:val="32"/>
-          <w:cs/>
-        </w:rPr>
-        <w:tab/>
-      </w:r>
-      <w:r>
-        <w:rPr>
-          <w:rFonts w:ascii="TH SarabunIT๙" w:hAnsi="TH SarabunIT๙" w:cs="TH SarabunIT๙" w:hint="cs"/>
-          <w:sz w:val="32"/>
-          <w:szCs w:val="32"/>
-          <w:cs/>
-        </w:rPr>
-        <w:tab/>
-      </w:r>
-      <w:r>
-        <w:rPr>
-          <w:rFonts w:ascii="TH SarabunIT๙" w:hAnsi="TH SarabunIT๙" w:cs="TH SarabunIT๙" w:hint="cs"/>
-          <w:sz w:val="32"/>
-          <w:szCs w:val="32"/>
-          <w:cs/>
-        </w:rPr>
-        <w:tab/>
-      </w:r>
-      <w:r>
-        <w:rPr>
-          <w:rFonts w:ascii="TH SarabunIT๙" w:hAnsi="TH SarabunIT๙" w:cs="TH SarabunIT๙" w:hint="cs"/>
-          <w:sz w:val="32"/>
-          <w:szCs w:val="32"/>
-          <w:cs/>
-        </w:rPr>
-        <w:tab/>
-      </w:r>
-      <w:r>
-        <w:rPr>
-          <w:rFonts w:ascii="TH SarabunIT๙" w:hAnsi="TH SarabunIT๙" w:cs="TH SarabunIT๙" w:hint="cs"/>
-          <w:sz w:val="32"/>
-          <w:szCs w:val="32"/>
-          <w:cs/>
-        </w:rPr>
-        <w:tab/>
-      </w:r>
-      <w:r>
-        <w:rPr>
-          <w:rFonts w:ascii="TH SarabunIT๙" w:hAnsi="TH SarabunIT๙" w:cs="TH SarabunIT๙" w:hint="cs"/>
-          <w:sz w:val="32"/>
-          <w:szCs w:val="32"/>
-          <w:cs/>
-        </w:rPr>
-        <w:tab/>
-      </w:r>
-      <w:r>
-        <w:rPr>
-          <w:rFonts w:ascii="TH SarabunIT๙" w:hAnsi="TH SarabunIT๙" w:cs="TH SarabunIT๙" w:hint="cs"/>
-          <w:sz w:val="32"/>
-          <w:szCs w:val="32"/>
-          <w:cs/>
-        </w:rPr>
-        <w:tab/>
-      </w:r>
-      <w:r>
-        <w:rPr>
-          <w:rFonts w:ascii="TH SarabunIT๙" w:hAnsi="TH SarabunIT๙" w:cs="TH SarabunIT๙"/>
-          <w:sz w:val="32"/>
-          <w:szCs w:val="32"/>
-          <w:cs/>
-        </w:rPr>
-        <w:t>วันที่</w:t>
-      </w:r>
-      <w:r>
-        <w:rPr>
-          <w:rFonts w:ascii="TH SarabunIT๙" w:hAnsi="TH SarabunIT๙" w:cs="TH SarabunIT๙" w:hint="cs"/>
-          <w:sz w:val="32"/>
-          <w:szCs w:val="32"/>
-          <w:u w:val="dotted"/>
-          <w:cs/>
-        </w:rPr>
-        <w:t xml:space="preserve"> </w:t>
-      </w:r>
-      <w:r>
-        <w:rPr>
-          <w:rFonts w:ascii="TH SarabunIT๙" w:hAnsi="TH SarabunIT๙" w:cs="TH SarabunIT๙"/>
-          <w:sz w:val="32"/>
-          <w:szCs w:val="32"/>
-          <w:u w:val="dotted"/>
-        </w:rPr>
-        <w:t>{tday}</w:t>
-      </w:r>
-      <w:r>
-        <w:rPr>
-          <w:rFonts w:ascii="TH SarabunIT๙" w:hAnsi="TH SarabunIT๙" w:cs="TH SarabunIT๙" w:hint="cs"/>
-          <w:sz w:val="32"/>
-          <w:szCs w:val="32"/>
-          <w:u w:val="dotted"/>
-          <w:cs/>
-        </w:rPr>
-        <w:t xml:space="preserve"> </w:t>
-      </w:r>
-    </w:p>
-    <w:p>
-      <w:pPr>
-        <w:ind w:right="-504"/>
-        <w:rPr>
-          <w:rFonts w:ascii="TH SarabunIT๙" w:hAnsi="TH SarabunIT๙" w:cs="TH SarabunIT๙"/>
-          <w:sz w:val="32"/>
-          <w:szCs w:val="32"/>
-          <w:u w:val="dotted"/>
-        </w:rPr>
-      </w:pPr>
-      <w:r>
-        <w:rPr>
           <w:rFonts w:ascii="TH SarabunIT๙" w:hAnsi="TH SarabunIT๙" w:cs="TH SarabunIT๙"/>
           <w:sz w:val="32"/>
           <w:szCs w:val="32"/>
@@ -6640,7 +7509,27 @@
           <w:szCs w:val="32"/>
           <w:u w:val="dotted"/>
         </w:rPr>
-        <w:t>{full_name}</w:t>
+        <w:t>{</w:t>
+      </w:r>
+      <w:proofErr w:type="spellStart"/>
+      <w:r>
+        <w:rPr>
+          <w:rFonts w:ascii="TH SarabunIT๙" w:hAnsi="TH SarabunIT๙" w:cs="TH SarabunIT๙"/>
+          <w:sz w:val="32"/>
+          <w:szCs w:val="32"/>
+          <w:u w:val="dotted"/>
+        </w:rPr>
+        <w:t>full_name</w:t>
+      </w:r>
+      <w:proofErr w:type="spellEnd"/>
+      <w:r>
+        <w:rPr>
+          <w:rFonts w:ascii="TH SarabunIT๙" w:hAnsi="TH SarabunIT๙" w:cs="TH SarabunIT๙"/>
+          <w:sz w:val="32"/>
+          <w:szCs w:val="32"/>
+          <w:u w:val="dotted"/>
+        </w:rPr>
+        <w:t>}</w:t>
       </w:r>
       <w:r>
         <w:rPr>
@@ -7885,7 +8774,27 @@
           <w:szCs w:val="32"/>
           <w:u w:val="dotted"/>
         </w:rPr>
-        <w:t>{full_name}</w:t>
+        <w:t>{</w:t>
+      </w:r>
+      <w:proofErr w:type="spellStart"/>
+      <w:r>
+        <w:rPr>
+          <w:rFonts w:ascii="TH SarabunIT๙" w:hAnsi="TH SarabunIT๙" w:cs="TH SarabunIT๙"/>
+          <w:sz w:val="32"/>
+          <w:szCs w:val="32"/>
+          <w:u w:val="dotted"/>
+        </w:rPr>
+        <w:t>full_name</w:t>
+      </w:r>
+      <w:proofErr w:type="spellEnd"/>
+      <w:r>
+        <w:rPr>
+          <w:rFonts w:ascii="TH SarabunIT๙" w:hAnsi="TH SarabunIT๙" w:cs="TH SarabunIT๙"/>
+          <w:sz w:val="32"/>
+          <w:szCs w:val="32"/>
+          <w:u w:val="dotted"/>
+        </w:rPr>
+        <w:t>}</w:t>
       </w:r>
       <w:r>
         <w:rPr>
@@ -8006,7 +8915,27 @@
           <w:szCs w:val="32"/>
           <w:u w:val="dotted"/>
         </w:rPr>
-        <w:t>{full_name}</w:t>
+        <w:t>{</w:t>
+      </w:r>
+      <w:proofErr w:type="spellStart"/>
+      <w:r>
+        <w:rPr>
+          <w:rFonts w:ascii="TH SarabunIT๙" w:hAnsi="TH SarabunIT๙" w:cs="TH SarabunIT๙"/>
+          <w:sz w:val="32"/>
+          <w:szCs w:val="32"/>
+          <w:u w:val="dotted"/>
+        </w:rPr>
+        <w:t>full_name</w:t>
+      </w:r>
+      <w:proofErr w:type="spellEnd"/>
+      <w:r>
+        <w:rPr>
+          <w:rFonts w:ascii="TH SarabunIT๙" w:hAnsi="TH SarabunIT๙" w:cs="TH SarabunIT๙"/>
+          <w:sz w:val="32"/>
+          <w:szCs w:val="32"/>
+          <w:u w:val="dotted"/>
+        </w:rPr>
+        <w:t>}</w:t>
       </w:r>
       <w:r>
         <w:rPr>
@@ -8064,7 +8993,27 @@
           <w:szCs w:val="32"/>
           <w:u w:val="dotted"/>
         </w:rPr>
-        <w:t>{forwhat}</w:t>
+        <w:t>{</w:t>
+      </w:r>
+      <w:proofErr w:type="spellStart"/>
+      <w:r>
+        <w:rPr>
+          <w:rFonts w:ascii="TH SarabunIT๙" w:hAnsi="TH SarabunIT๙" w:cs="TH SarabunIT๙"/>
+          <w:sz w:val="32"/>
+          <w:szCs w:val="32"/>
+          <w:u w:val="dotted"/>
+        </w:rPr>
+        <w:t>forwhat</w:t>
+      </w:r>
+      <w:proofErr w:type="spellEnd"/>
+      <w:r>
+        <w:rPr>
+          <w:rFonts w:ascii="TH SarabunIT๙" w:hAnsi="TH SarabunIT๙" w:cs="TH SarabunIT๙"/>
+          <w:sz w:val="32"/>
+          <w:szCs w:val="32"/>
+          <w:u w:val="dotted"/>
+        </w:rPr>
+        <w:t>}</w:t>
       </w:r>
     </w:p>
     <w:p>
@@ -8136,7 +9085,27 @@
           <w:szCs w:val="32"/>
           <w:u w:val="dotted"/>
         </w:rPr>
-        <w:t>{full_name}</w:t>
+        <w:t>{</w:t>
+      </w:r>
+      <w:proofErr w:type="spellStart"/>
+      <w:r>
+        <w:rPr>
+          <w:rFonts w:ascii="TH SarabunIT๙" w:hAnsi="TH SarabunIT๙" w:cs="TH SarabunIT๙"/>
+          <w:sz w:val="32"/>
+          <w:szCs w:val="32"/>
+          <w:u w:val="dotted"/>
+        </w:rPr>
+        <w:t>full_name</w:t>
+      </w:r>
+      <w:proofErr w:type="spellEnd"/>
+      <w:r>
+        <w:rPr>
+          <w:rFonts w:ascii="TH SarabunIT๙" w:hAnsi="TH SarabunIT๙" w:cs="TH SarabunIT๙"/>
+          <w:sz w:val="32"/>
+          <w:szCs w:val="32"/>
+          <w:u w:val="dotted"/>
+        </w:rPr>
+        <w:t>}</w:t>
       </w:r>
       <w:r>
         <w:rPr>
@@ -8174,26 +9143,66 @@
           <w:szCs w:val="32"/>
           <w:u w:val="dotted"/>
         </w:rPr>
-        <w:t>{b_date}</w:t>
-      </w:r>
-      <w:r>
-        <w:rPr>
-          <w:rFonts w:ascii="TH SarabunIT๙" w:hAnsi="TH SarabunIT๙" w:cs="TH SarabunIT๙" w:hint="cs"/>
-          <w:sz w:val="32"/>
-          <w:szCs w:val="32"/>
-          <w:u w:val="dotted"/>
-          <w:cs/>
-        </w:rPr>
-        <w:t xml:space="preserve"> </w:t>
-      </w:r>
-      <w:r>
-        <w:rPr>
-          <w:rFonts w:ascii="TH SarabunIT๙" w:hAnsi="TH SarabunIT๙" w:cs="TH SarabunIT๙"/>
-          <w:sz w:val="32"/>
-          <w:szCs w:val="32"/>
-          <w:u w:val="dotted"/>
-        </w:rPr>
-        <w:t>{b_month}</w:t>
+        <w:t>{</w:t>
+      </w:r>
+      <w:proofErr w:type="spellStart"/>
+      <w:r>
+        <w:rPr>
+          <w:rFonts w:ascii="TH SarabunIT๙" w:hAnsi="TH SarabunIT๙" w:cs="TH SarabunIT๙"/>
+          <w:sz w:val="32"/>
+          <w:szCs w:val="32"/>
+          <w:u w:val="dotted"/>
+        </w:rPr>
+        <w:t>b_date</w:t>
+      </w:r>
+      <w:proofErr w:type="spellEnd"/>
+      <w:r>
+        <w:rPr>
+          <w:rFonts w:ascii="TH SarabunIT๙" w:hAnsi="TH SarabunIT๙" w:cs="TH SarabunIT๙"/>
+          <w:sz w:val="32"/>
+          <w:szCs w:val="32"/>
+          <w:u w:val="dotted"/>
+        </w:rPr>
+        <w:t>}</w:t>
+      </w:r>
+      <w:r>
+        <w:rPr>
+          <w:rFonts w:ascii="TH SarabunIT๙" w:hAnsi="TH SarabunIT๙" w:cs="TH SarabunIT๙" w:hint="cs"/>
+          <w:sz w:val="32"/>
+          <w:szCs w:val="32"/>
+          <w:u w:val="dotted"/>
+          <w:cs/>
+        </w:rPr>
+        <w:t xml:space="preserve"> </w:t>
+      </w:r>
+      <w:r>
+        <w:rPr>
+          <w:rFonts w:ascii="TH SarabunIT๙" w:hAnsi="TH SarabunIT๙" w:cs="TH SarabunIT๙"/>
+          <w:sz w:val="32"/>
+          <w:szCs w:val="32"/>
+          <w:u w:val="dotted"/>
+        </w:rPr>
+        <w:t>{</w:t>
+      </w:r>
+      <w:proofErr w:type="spellStart"/>
+      <w:r>
+        <w:rPr>
+          <w:rFonts w:ascii="TH SarabunIT๙" w:hAnsi="TH SarabunIT๙" w:cs="TH SarabunIT๙"/>
+          <w:sz w:val="32"/>
+          <w:szCs w:val="32"/>
+          <w:u w:val="dotted"/>
+        </w:rPr>
+        <w:t>b_month</w:t>
+      </w:r>
+      <w:proofErr w:type="spellEnd"/>
+      <w:r>
+        <w:rPr>
+          <w:rFonts w:ascii="TH SarabunIT๙" w:hAnsi="TH SarabunIT๙" w:cs="TH SarabunIT๙"/>
+          <w:sz w:val="32"/>
+          <w:szCs w:val="32"/>
+          <w:u w:val="dotted"/>
+        </w:rPr>
+        <w:t>}</w:t>
       </w:r>
       <w:r>
         <w:rPr>
@@ -8231,7 +9240,27 @@
           <w:szCs w:val="32"/>
           <w:u w:val="dotted"/>
         </w:rPr>
-        <w:t>{b_year}</w:t>
+        <w:t>{</w:t>
+      </w:r>
+      <w:proofErr w:type="spellStart"/>
+      <w:r>
+        <w:rPr>
+          <w:rFonts w:ascii="TH SarabunIT๙" w:hAnsi="TH SarabunIT๙" w:cs="TH SarabunIT๙"/>
+          <w:sz w:val="32"/>
+          <w:szCs w:val="32"/>
+          <w:u w:val="dotted"/>
+        </w:rPr>
+        <w:t>b_year</w:t>
+      </w:r>
+      <w:proofErr w:type="spellEnd"/>
+      <w:r>
+        <w:rPr>
+          <w:rFonts w:ascii="TH SarabunIT๙" w:hAnsi="TH SarabunIT๙" w:cs="TH SarabunIT๙"/>
+          <w:sz w:val="32"/>
+          <w:szCs w:val="32"/>
+          <w:u w:val="dotted"/>
+        </w:rPr>
+        <w:t>}</w:t>
       </w:r>
       <w:r>
         <w:rPr>
@@ -8397,7 +9426,27 @@
           <w:szCs w:val="32"/>
           <w:u w:val="dotted"/>
         </w:rPr>
-        <w:t>{addresss}</w:t>
+        <w:t>{</w:t>
+      </w:r>
+      <w:proofErr w:type="spellStart"/>
+      <w:r>
+        <w:rPr>
+          <w:rFonts w:ascii="TH SarabunIT๙" w:hAnsi="TH SarabunIT๙" w:cs="TH SarabunIT๙"/>
+          <w:sz w:val="32"/>
+          <w:szCs w:val="32"/>
+          <w:u w:val="dotted"/>
+        </w:rPr>
+        <w:t>addresss</w:t>
+      </w:r>
+      <w:proofErr w:type="spellEnd"/>
+      <w:r>
+        <w:rPr>
+          <w:rFonts w:ascii="TH SarabunIT๙" w:hAnsi="TH SarabunIT๙" w:cs="TH SarabunIT๙"/>
+          <w:sz w:val="32"/>
+          <w:szCs w:val="32"/>
+          <w:u w:val="dotted"/>
+        </w:rPr>
+        <w:t>}</w:t>
       </w:r>
       <w:r>
         <w:rPr>
@@ -8562,7 +9611,27 @@
           <w:szCs w:val="32"/>
           <w:u w:val="dotted"/>
         </w:rPr>
-        <w:t>{tambol}</w:t>
+        <w:t>{</w:t>
+      </w:r>
+      <w:proofErr w:type="spellStart"/>
+      <w:r>
+        <w:rPr>
+          <w:rFonts w:ascii="TH SarabunIT๙" w:hAnsi="TH SarabunIT๙" w:cs="TH SarabunIT๙"/>
+          <w:sz w:val="32"/>
+          <w:szCs w:val="32"/>
+          <w:u w:val="dotted"/>
+        </w:rPr>
+        <w:t>tambol</w:t>
+      </w:r>
+      <w:proofErr w:type="spellEnd"/>
+      <w:r>
+        <w:rPr>
+          <w:rFonts w:ascii="TH SarabunIT๙" w:hAnsi="TH SarabunIT๙" w:cs="TH SarabunIT๙"/>
+          <w:sz w:val="32"/>
+          <w:szCs w:val="32"/>
+          <w:u w:val="dotted"/>
+        </w:rPr>
+        <w:t>}</w:t>
       </w:r>
       <w:r>
         <w:rPr>
@@ -8655,7 +9724,27 @@
           <w:szCs w:val="32"/>
           <w:u w:val="dotted"/>
         </w:rPr>
-        <w:t>{provice}</w:t>
+        <w:t>{</w:t>
+      </w:r>
+      <w:proofErr w:type="spellStart"/>
+      <w:r>
+        <w:rPr>
+          <w:rFonts w:ascii="TH SarabunIT๙" w:hAnsi="TH SarabunIT๙" w:cs="TH SarabunIT๙"/>
+          <w:sz w:val="32"/>
+          <w:szCs w:val="32"/>
+          <w:u w:val="dotted"/>
+        </w:rPr>
+        <w:t>provice</w:t>
+      </w:r>
+      <w:proofErr w:type="spellEnd"/>
+      <w:r>
+        <w:rPr>
+          <w:rFonts w:ascii="TH SarabunIT๙" w:hAnsi="TH SarabunIT๙" w:cs="TH SarabunIT๙"/>
+          <w:sz w:val="32"/>
+          <w:szCs w:val="32"/>
+          <w:u w:val="dotted"/>
+        </w:rPr>
+        <w:t>}</w:t>
       </w:r>
       <w:r>
         <w:rPr>
@@ -8694,7 +9783,27 @@
           <w:szCs w:val="32"/>
           <w:u w:val="dotted"/>
         </w:rPr>
-        <w:t>{full_name}</w:t>
+        <w:t>{</w:t>
+      </w:r>
+      <w:proofErr w:type="spellStart"/>
+      <w:r>
+        <w:rPr>
+          <w:rFonts w:ascii="TH SarabunIT๙" w:hAnsi="TH SarabunIT๙" w:cs="TH SarabunIT๙"/>
+          <w:sz w:val="32"/>
+          <w:szCs w:val="32"/>
+          <w:u w:val="dotted"/>
+        </w:rPr>
+        <w:t>full_name</w:t>
+      </w:r>
+      <w:proofErr w:type="spellEnd"/>
+      <w:r>
+        <w:rPr>
+          <w:rFonts w:ascii="TH SarabunIT๙" w:hAnsi="TH SarabunIT๙" w:cs="TH SarabunIT๙"/>
+          <w:sz w:val="32"/>
+          <w:szCs w:val="32"/>
+          <w:u w:val="dotted"/>
+        </w:rPr>
+        <w:t>}</w:t>
       </w:r>
       <w:r>
         <w:rPr>
@@ -8743,7 +9852,27 @@
           <w:szCs w:val="32"/>
           <w:u w:val="dotted"/>
         </w:rPr>
-        <w:t>{full_name}</w:t>
+        <w:t>{</w:t>
+      </w:r>
+      <w:proofErr w:type="spellStart"/>
+      <w:r>
+        <w:rPr>
+          <w:rFonts w:ascii="TH SarabunIT๙" w:hAnsi="TH SarabunIT๙" w:cs="TH SarabunIT๙"/>
+          <w:sz w:val="32"/>
+          <w:szCs w:val="32"/>
+          <w:u w:val="dotted"/>
+        </w:rPr>
+        <w:t>full_name</w:t>
+      </w:r>
+      <w:proofErr w:type="spellEnd"/>
+      <w:r>
+        <w:rPr>
+          <w:rFonts w:ascii="TH SarabunIT๙" w:hAnsi="TH SarabunIT๙" w:cs="TH SarabunIT๙"/>
+          <w:sz w:val="32"/>
+          <w:szCs w:val="32"/>
+          <w:u w:val="dotted"/>
+        </w:rPr>
+        <w:t>}</w:t>
       </w:r>
       <w:r>
         <w:rPr>
@@ -9057,34 +10186,25 @@
       </w:pPr>
       <w:r>
         <w:rPr>
-          <w:rFonts w:ascii="TH SarabunIT๙" w:hAnsi="TH SarabunIT๙" w:cs="TH SarabunIT๙"/>
-          <w:sz w:val="32"/>
-          <w:szCs w:val="32"/>
-          <w:cs/>
-        </w:rPr>
-        <w:tab/>
-      </w:r>
-      <w:r>
-        <w:rPr>
-          <w:rFonts w:ascii="TH SarabunIT๙" w:hAnsi="TH SarabunIT๙" w:cs="TH SarabunIT๙"/>
-          <w:sz w:val="32"/>
-          <w:szCs w:val="32"/>
-          <w:cs/>
-        </w:rPr>
-        <w:tab/>
-      </w:r>
-      <w:r>
-        <w:rPr>
-          <w:rFonts w:ascii="TH SarabunIT๙" w:hAnsi="TH SarabunIT๙" w:cs="TH SarabunIT๙"/>
-          <w:sz w:val="32"/>
-          <w:szCs w:val="32"/>
-          <w:cs/>
-        </w:rPr>
-        <w:tab/>
-      </w:r>
-      <w:r>
-        <w:rPr>
-          <w:rFonts w:ascii="TH SarabunIT๙" w:hAnsi="TH SarabunIT๙" w:cs="TH SarabunIT๙"/>
+          <w:rFonts w:ascii="TH SarabunIT๙" w:hAnsi="TH SarabunIT๙" w:cs="TH SarabunIT๙" w:hint="cs"/>
+          <w:sz w:val="32"/>
+          <w:szCs w:val="32"/>
+          <w:cs/>
+        </w:rPr>
+        <w:tab/>
+      </w:r>
+      <w:r>
+        <w:rPr>
+          <w:rFonts w:ascii="TH SarabunIT๙" w:hAnsi="TH SarabunIT๙" w:cs="TH SarabunIT๙" w:hint="cs"/>
+          <w:sz w:val="32"/>
+          <w:szCs w:val="32"/>
+          <w:cs/>
+        </w:rPr>
+        <w:tab/>
+      </w:r>
+      <w:r>
+        <w:rPr>
+          <w:rFonts w:ascii="TH SarabunIT๙" w:hAnsi="TH SarabunIT๙" w:cs="TH SarabunIT๙" w:hint="cs"/>
           <w:sz w:val="32"/>
           <w:szCs w:val="32"/>
           <w:cs/>
@@ -9129,37 +10249,47 @@
       </w:r>
       <w:r>
         <w:rPr>
-          <w:rFonts w:ascii="TH SarabunIT๙" w:hAnsi="TH SarabunIT๙" w:cs="TH SarabunIT๙"/>
-          <w:sz w:val="32"/>
-          <w:szCs w:val="32"/>
-          <w:u w:val="dotted"/>
-          <w:cs/>
-        </w:rPr>
-        <w:tab/>
-      </w:r>
-      <w:r>
-        <w:rPr>
-          <w:rFonts w:ascii="TH SarabunIT๙" w:hAnsi="TH SarabunIT๙" w:cs="TH SarabunIT๙"/>
-          <w:sz w:val="32"/>
-          <w:szCs w:val="32"/>
-          <w:u w:val="dotted"/>
-          <w:cs/>
-        </w:rPr>
-        <w:tab/>
-      </w:r>
-      <w:r>
-        <w:rPr>
-          <w:rFonts w:ascii="TH SarabunIT๙" w:hAnsi="TH SarabunIT๙" w:cs="TH SarabunIT๙"/>
-          <w:sz w:val="32"/>
-          <w:szCs w:val="32"/>
-          <w:u w:val="dotted"/>
-          <w:cs/>
-        </w:rPr>
-        <w:tab/>
-      </w:r>
-      <w:r>
-        <w:rPr>
-          <w:rFonts w:ascii="TH SarabunIT๙" w:hAnsi="TH SarabunIT๙" w:cs="TH SarabunIT๙"/>
+          <w:rFonts w:ascii="TH SarabunIT๙" w:hAnsi="TH SarabunIT๙" w:cs="TH SarabunIT๙" w:hint="cs"/>
+          <w:sz w:val="32"/>
+          <w:szCs w:val="32"/>
+          <w:u w:val="dotted"/>
+          <w:cs/>
+        </w:rPr>
+        <w:tab/>
+      </w:r>
+      <w:r>
+        <w:rPr>
+          <w:rFonts w:ascii="TH SarabunIT๙" w:hAnsi="TH SarabunIT๙" w:cs="TH SarabunIT๙" w:hint="cs"/>
+          <w:sz w:val="32"/>
+          <w:szCs w:val="32"/>
+          <w:u w:val="dotted"/>
+          <w:cs/>
+        </w:rPr>
+        <w:tab/>
+      </w:r>
+      <w:r>
+        <w:rPr>
+          <w:rFonts w:ascii="TH SarabunIT๙" w:hAnsi="TH SarabunIT๙" w:cs="TH SarabunIT๙" w:hint="cs"/>
+          <w:sz w:val="32"/>
+          <w:szCs w:val="32"/>
+          <w:u w:val="dotted"/>
+          <w:cs/>
+        </w:rPr>
+        <w:tab/>
+      </w:r>
+      <w:r>
+        <w:rPr>
+          <w:rFonts w:ascii="TH SarabunIT๙" w:hAnsi="TH SarabunIT๙" w:cs="TH SarabunIT๙" w:hint="cs"/>
+          <w:sz w:val="32"/>
+          <w:szCs w:val="32"/>
+          <w:u w:val="dotted"/>
+          <w:cs/>
+        </w:rPr>
+        <w:tab/>
+      </w:r>
+      <w:r>
+        <w:rPr>
+          <w:rFonts w:ascii="TH SarabunIT๙" w:hAnsi="TH SarabunIT๙" w:cs="TH SarabunIT๙" w:hint="cs"/>
           <w:sz w:val="32"/>
           <w:szCs w:val="32"/>
           <w:u w:val="dotted"/>
@@ -9179,7 +10309,6 @@
     </w:p>
     <w:p>
       <w:pPr>
-        <w:ind w:left="2880"/>
         <w:rPr>
           <w:rFonts w:ascii="TH SarabunIT๙" w:hAnsi="TH SarabunIT๙" w:cs="TH SarabunIT๙"/>
           <w:sz w:val="32"/>
@@ -9193,45 +10322,61 @@
           <w:szCs w:val="32"/>
           <w:cs/>
         </w:rPr>
-        <w:t xml:space="preserve">      </w:t>
-      </w:r>
-      <w:r>
-        <w:rPr>
-          <w:rFonts w:ascii="TH SarabunIT๙" w:hAnsi="TH SarabunIT๙" w:cs="TH SarabunIT๙" w:hint="cs"/>
-          <w:sz w:val="32"/>
-          <w:szCs w:val="32"/>
-          <w:cs/>
-        </w:rPr>
-        <w:tab/>
-      </w:r>
-      <w:r>
-        <w:rPr>
-          <w:rFonts w:ascii="TH SarabunIT๙" w:hAnsi="TH SarabunIT๙" w:cs="TH SarabunIT๙" w:hint="cs"/>
-          <w:sz w:val="32"/>
-          <w:szCs w:val="32"/>
-          <w:cs/>
-        </w:rPr>
-        <w:t xml:space="preserve">      </w:t>
-      </w:r>
-      <w:r>
-        <w:rPr>
-          <w:rFonts w:ascii="TH SarabunIT๙" w:hAnsi="TH SarabunIT๙" w:cs="TH SarabunIT๙" w:hint="cs"/>
-          <w:sz w:val="32"/>
-          <w:szCs w:val="32"/>
-          <w:cs/>
-        </w:rPr>
-        <w:tab/>
-        <w:t xml:space="preserve">   </w:t>
-      </w:r>
-      <w:r>
-        <w:rPr>
-          <w:rFonts w:ascii="TH SarabunIT๙" w:hAnsi="TH SarabunIT๙" w:cs="TH SarabunIT๙" w:hint="cs"/>
-          <w:sz w:val="32"/>
-          <w:szCs w:val="32"/>
-          <w:cs/>
-        </w:rPr>
-        <w:tab/>
-        <w:t xml:space="preserve">       </w:t>
+        <w:tab/>
+      </w:r>
+      <w:r>
+        <w:rPr>
+          <w:rFonts w:ascii="TH SarabunIT๙" w:hAnsi="TH SarabunIT๙" w:cs="TH SarabunIT๙" w:hint="cs"/>
+          <w:sz w:val="32"/>
+          <w:szCs w:val="32"/>
+          <w:cs/>
+        </w:rPr>
+        <w:tab/>
+      </w:r>
+      <w:r>
+        <w:rPr>
+          <w:rFonts w:ascii="TH SarabunIT๙" w:hAnsi="TH SarabunIT๙" w:cs="TH SarabunIT๙" w:hint="cs"/>
+          <w:sz w:val="32"/>
+          <w:szCs w:val="32"/>
+          <w:cs/>
+        </w:rPr>
+        <w:tab/>
+      </w:r>
+      <w:r>
+        <w:rPr>
+          <w:rFonts w:ascii="TH SarabunIT๙" w:hAnsi="TH SarabunIT๙" w:cs="TH SarabunIT๙" w:hint="cs"/>
+          <w:sz w:val="32"/>
+          <w:szCs w:val="32"/>
+          <w:cs/>
+        </w:rPr>
+        <w:tab/>
+      </w:r>
+      <w:r>
+        <w:rPr>
+          <w:rFonts w:ascii="TH SarabunIT๙" w:hAnsi="TH SarabunIT๙" w:cs="TH SarabunIT๙" w:hint="cs"/>
+          <w:sz w:val="32"/>
+          <w:szCs w:val="32"/>
+          <w:cs/>
+        </w:rPr>
+        <w:tab/>
+      </w:r>
+      <w:r>
+        <w:rPr>
+          <w:rFonts w:ascii="TH SarabunIT๙" w:hAnsi="TH SarabunIT๙" w:cs="TH SarabunIT๙" w:hint="cs"/>
+          <w:sz w:val="32"/>
+          <w:szCs w:val="32"/>
+          <w:cs/>
+        </w:rPr>
+        <w:tab/>
+      </w:r>
+      <w:r>
+        <w:rPr>
+          <w:rFonts w:ascii="TH SarabunIT๙" w:hAnsi="TH SarabunIT๙" w:cs="TH SarabunIT๙" w:hint="cs"/>
+          <w:sz w:val="32"/>
+          <w:szCs w:val="32"/>
+          <w:cs/>
+        </w:rPr>
+        <w:tab/>
       </w:r>
       <w:r>
         <w:rPr>
@@ -9262,9 +10407,8 @@
     </w:p>
     <w:p>
       <w:pPr>
-        <w:ind w:left="2880"/>
-        <w:rPr>
-          <w:rFonts w:ascii="TH SarabunIT๙" w:hAnsi="TH SarabunIT๙" w:cs="TH SarabunIT๙"/>
+        <w:rPr>
+          <w:rFonts w:ascii="TH SarabunIT๙" w:hAnsi="TH SarabunIT๙" w:cs="TH SarabunIT๙" w:hint="cs"/>
           <w:sz w:val="32"/>
           <w:szCs w:val="32"/>
         </w:rPr>
@@ -9272,17 +10416,6 @@
     </w:p>
     <w:p>
       <w:pPr>
-        <w:ind w:left="2880"/>
-        <w:rPr>
-          <w:rFonts w:ascii="TH SarabunIT๙" w:hAnsi="TH SarabunIT๙" w:cs="TH SarabunIT๙"/>
-          <w:sz w:val="32"/>
-          <w:szCs w:val="32"/>
-          <w:cs/>
-        </w:rPr>
-      </w:pPr>
-    </w:p>
-    <w:p>
-      <w:pPr>
         <w:rPr>
           <w:rFonts w:ascii="TH SarabunIT๙" w:hAnsi="TH SarabunIT๙" w:cs="TH SarabunIT๙"/>
           <w:sz w:val="20"/>
@@ -9291,75 +10424,57 @@
       </w:pPr>
       <w:r>
         <w:rPr>
-          <w:rFonts w:ascii="TH SarabunIT๙" w:hAnsi="TH SarabunIT๙" w:cs="TH SarabunIT๙"/>
-          <w:sz w:val="32"/>
-          <w:szCs w:val="32"/>
-          <w:cs/>
-        </w:rPr>
-        <w:tab/>
-      </w:r>
-      <w:r>
-        <w:rPr>
-          <w:rFonts w:ascii="TH SarabunIT๙" w:hAnsi="TH SarabunIT๙" w:cs="TH SarabunIT๙"/>
-          <w:sz w:val="32"/>
-          <w:szCs w:val="32"/>
-          <w:cs/>
-        </w:rPr>
-        <w:tab/>
-      </w:r>
-      <w:r>
-        <w:rPr>
-          <w:rFonts w:ascii="TH SarabunIT๙" w:hAnsi="TH SarabunIT๙" w:cs="TH SarabunIT๙"/>
-          <w:sz w:val="32"/>
-          <w:szCs w:val="32"/>
-          <w:cs/>
-        </w:rPr>
-        <w:tab/>
-      </w:r>
-      <w:r>
-        <w:rPr>
-          <w:rFonts w:ascii="TH SarabunIT๙" w:hAnsi="TH SarabunIT๙" w:cs="TH SarabunIT๙"/>
-          <w:sz w:val="32"/>
-          <w:szCs w:val="32"/>
-          <w:cs/>
-        </w:rPr>
-        <w:tab/>
-      </w:r>
-      <w:r>
-        <w:rPr>
-          <w:rFonts w:ascii="TH SarabunIT๙" w:hAnsi="TH SarabunIT๙" w:cs="TH SarabunIT๙" w:hint="cs"/>
-          <w:sz w:val="32"/>
-          <w:szCs w:val="32"/>
-          <w:cs/>
-        </w:rPr>
-        <w:tab/>
-      </w:r>
-      <w:r>
-        <w:rPr>
-          <w:rFonts w:ascii="TH SarabunIT๙" w:hAnsi="TH SarabunIT๙" w:cs="TH SarabunIT๙" w:hint="cs"/>
-          <w:sz w:val="32"/>
-          <w:szCs w:val="32"/>
-          <w:cs/>
-        </w:rPr>
-        <w:tab/>
-      </w:r>
-      <w:r>
-        <w:rPr>
-          <w:rFonts w:ascii="TH SarabunIT๙" w:hAnsi="TH SarabunIT๙" w:cs="TH SarabunIT๙" w:hint="cs"/>
-          <w:sz w:val="32"/>
-          <w:szCs w:val="32"/>
-          <w:cs/>
-        </w:rPr>
-        <w:tab/>
-      </w:r>
-      <w:r>
-        <w:rPr>
-          <w:rFonts w:ascii="TH SarabunIT๙" w:hAnsi="TH SarabunIT๙" w:cs="TH SarabunIT๙"/>
-          <w:sz w:val="32"/>
-          <w:szCs w:val="32"/>
-          <w:cs/>
-        </w:rPr>
-        <w:t xml:space="preserve"> </w:t>
+          <w:rFonts w:ascii="TH SarabunIT๙" w:hAnsi="TH SarabunIT๙" w:cs="TH SarabunIT๙" w:hint="cs"/>
+          <w:sz w:val="32"/>
+          <w:szCs w:val="32"/>
+          <w:cs/>
+        </w:rPr>
+        <w:tab/>
+      </w:r>
+      <w:r>
+        <w:rPr>
+          <w:rFonts w:ascii="TH SarabunIT๙" w:hAnsi="TH SarabunIT๙" w:cs="TH SarabunIT๙" w:hint="cs"/>
+          <w:sz w:val="32"/>
+          <w:szCs w:val="32"/>
+          <w:cs/>
+        </w:rPr>
+        <w:tab/>
+      </w:r>
+      <w:r>
+        <w:rPr>
+          <w:rFonts w:ascii="TH SarabunIT๙" w:hAnsi="TH SarabunIT๙" w:cs="TH SarabunIT๙" w:hint="cs"/>
+          <w:sz w:val="32"/>
+          <w:szCs w:val="32"/>
+          <w:cs/>
+        </w:rPr>
+        <w:tab/>
+      </w:r>
+      <w:r>
+        <w:rPr>
+          <w:rFonts w:ascii="TH SarabunIT๙" w:hAnsi="TH SarabunIT๙" w:cs="TH SarabunIT๙" w:hint="cs"/>
+          <w:sz w:val="32"/>
+          <w:szCs w:val="32"/>
+          <w:cs/>
+        </w:rPr>
+        <w:tab/>
+      </w:r>
+      <w:r>
+        <w:rPr>
+          <w:rFonts w:ascii="TH SarabunIT๙" w:hAnsi="TH SarabunIT๙" w:cs="TH SarabunIT๙" w:hint="cs"/>
+          <w:sz w:val="32"/>
+          <w:szCs w:val="32"/>
+          <w:cs/>
+        </w:rPr>
+        <w:tab/>
+      </w:r>
+      <w:r>
+        <w:rPr>
+          <w:rFonts w:ascii="TH SarabunIT๙" w:hAnsi="TH SarabunIT๙" w:cs="TH SarabunIT๙" w:hint="cs"/>
+          <w:sz w:val="32"/>
+          <w:szCs w:val="32"/>
+          <w:cs/>
+        </w:rPr>
+        <w:tab/>
       </w:r>
       <w:r>
         <w:rPr>
@@ -9372,37 +10487,47 @@
       </w:r>
       <w:r>
         <w:rPr>
-          <w:rFonts w:ascii="TH SarabunIT๙" w:hAnsi="TH SarabunIT๙" w:cs="TH SarabunIT๙"/>
-          <w:sz w:val="32"/>
-          <w:szCs w:val="32"/>
-          <w:u w:val="dotted"/>
-          <w:cs/>
-        </w:rPr>
-        <w:tab/>
-      </w:r>
-      <w:r>
-        <w:rPr>
-          <w:rFonts w:ascii="TH SarabunIT๙" w:hAnsi="TH SarabunIT๙" w:cs="TH SarabunIT๙"/>
-          <w:sz w:val="32"/>
-          <w:szCs w:val="32"/>
-          <w:u w:val="dotted"/>
-          <w:cs/>
-        </w:rPr>
-        <w:tab/>
-      </w:r>
-      <w:r>
-        <w:rPr>
-          <w:rFonts w:ascii="TH SarabunIT๙" w:hAnsi="TH SarabunIT๙" w:cs="TH SarabunIT๙"/>
-          <w:sz w:val="32"/>
-          <w:szCs w:val="32"/>
-          <w:u w:val="dotted"/>
-          <w:cs/>
-        </w:rPr>
-        <w:tab/>
-      </w:r>
-      <w:r>
-        <w:rPr>
-          <w:rFonts w:ascii="TH SarabunIT๙" w:hAnsi="TH SarabunIT๙" w:cs="TH SarabunIT๙"/>
+          <w:rFonts w:ascii="TH SarabunIT๙" w:hAnsi="TH SarabunIT๙" w:cs="TH SarabunIT๙" w:hint="cs"/>
+          <w:sz w:val="32"/>
+          <w:szCs w:val="32"/>
+          <w:u w:val="dotted"/>
+          <w:cs/>
+        </w:rPr>
+        <w:tab/>
+      </w:r>
+      <w:r>
+        <w:rPr>
+          <w:rFonts w:ascii="TH SarabunIT๙" w:hAnsi="TH SarabunIT๙" w:cs="TH SarabunIT๙" w:hint="cs"/>
+          <w:sz w:val="32"/>
+          <w:szCs w:val="32"/>
+          <w:u w:val="dotted"/>
+          <w:cs/>
+        </w:rPr>
+        <w:tab/>
+      </w:r>
+      <w:r>
+        <w:rPr>
+          <w:rFonts w:ascii="TH SarabunIT๙" w:hAnsi="TH SarabunIT๙" w:cs="TH SarabunIT๙" w:hint="cs"/>
+          <w:sz w:val="32"/>
+          <w:szCs w:val="32"/>
+          <w:u w:val="dotted"/>
+          <w:cs/>
+        </w:rPr>
+        <w:tab/>
+      </w:r>
+      <w:r>
+        <w:rPr>
+          <w:rFonts w:ascii="TH SarabunIT๙" w:hAnsi="TH SarabunIT๙" w:cs="TH SarabunIT๙" w:hint="cs"/>
+          <w:sz w:val="32"/>
+          <w:szCs w:val="32"/>
+          <w:u w:val="dotted"/>
+          <w:cs/>
+        </w:rPr>
+        <w:tab/>
+      </w:r>
+      <w:r>
+        <w:rPr>
+          <w:rFonts w:ascii="TH SarabunIT๙" w:hAnsi="TH SarabunIT๙" w:cs="TH SarabunIT๙" w:hint="cs"/>
           <w:sz w:val="32"/>
           <w:szCs w:val="32"/>
           <w:u w:val="dotted"/>
@@ -9444,8 +10569,8 @@
       <w:pPr>
         <w:rPr>
           <w:rFonts w:ascii="TH SarabunIT๙" w:hAnsi="TH SarabunIT๙" w:cs="TH SarabunIT๙"/>
-          <w:sz w:val="20"/>
-          <w:szCs w:val="20"/>
+          <w:sz w:val="32"/>
+          <w:szCs w:val="32"/>
         </w:rPr>
       </w:pPr>
       <w:r>
@@ -9454,7 +10579,7 @@
         </w:rPr>
         <w:lastRenderedPageBreak/>
         <w:drawing>
-          <wp:anchor distT="0" distB="0" distL="114300" distR="114300" simplePos="0" relativeHeight="251666432" behindDoc="0" locked="0" layoutInCell="1" allowOverlap="1" wp14:anchorId="34B50CD0" wp14:editId="22A50468">
+          <wp:anchor distT="0" distB="0" distL="114300" distR="114300" simplePos="0" relativeHeight="251658752" behindDoc="0" locked="0" layoutInCell="1" allowOverlap="1" wp14:anchorId="34B50CD0" wp14:editId="22A50468">
             <wp:simplePos x="0" y="0"/>
             <wp:positionH relativeFrom="column">
               <wp:posOffset>2558200</wp:posOffset>
@@ -9517,8 +10642,8 @@
       <w:pPr>
         <w:rPr>
           <w:rFonts w:ascii="TH SarabunIT๙" w:hAnsi="TH SarabunIT๙" w:cs="TH SarabunIT๙"/>
-          <w:sz w:val="20"/>
-          <w:szCs w:val="20"/>
+          <w:sz w:val="32"/>
+          <w:szCs w:val="32"/>
         </w:rPr>
       </w:pPr>
     </w:p>
@@ -9535,12 +10660,165 @@
     <w:p>
       <w:pPr>
         <w:rPr>
-          <w:rFonts w:ascii="Angsana New" w:hAnsi="Angsana New"/>
-          <w:spacing w:val="-4"/>
+          <w:rFonts w:ascii="TH SarabunIT๙" w:hAnsi="TH SarabunIT๙" w:cs="TH SarabunIT๙"/>
           <w:sz w:val="32"/>
           <w:szCs w:val="32"/>
         </w:rPr>
       </w:pPr>
+      <w:r>
+        <w:rPr>
+          <w:rFonts w:ascii="TH SarabunIT๙" w:hAnsi="TH SarabunIT๙" w:cs="TH SarabunIT๙"/>
+          <w:sz w:val="32"/>
+          <w:szCs w:val="32"/>
+          <w:cs/>
+        </w:rPr>
+        <w:t>ที่</w:t>
+      </w:r>
+      <w:r>
+        <w:rPr>
+          <w:rFonts w:ascii="TH SarabunIT๙" w:hAnsi="TH SarabunIT๙" w:cs="TH SarabunIT๙" w:hint="cs"/>
+          <w:sz w:val="32"/>
+          <w:szCs w:val="32"/>
+          <w:cs/>
+        </w:rPr>
+        <w:t xml:space="preserve"> </w:t>
+      </w:r>
+      <w:r>
+        <w:rPr>
+          <w:rFonts w:ascii="TH SarabunIT๙" w:hAnsi="TH SarabunIT๙" w:cs="TH SarabunIT๙"/>
+          <w:color w:val="000000" w:themeColor="text1"/>
+          <w:sz w:val="32"/>
+          <w:szCs w:val="32"/>
+        </w:rPr>
+        <w:t>{</w:t>
+      </w:r>
+      <w:proofErr w:type="spellStart"/>
+      <w:r>
+        <w:rPr>
+          <w:rFonts w:ascii="TH SarabunIT๙" w:hAnsi="TH SarabunIT๙" w:cs="TH SarabunIT๙"/>
+          <w:color w:val="000000" w:themeColor="text1"/>
+          <w:sz w:val="32"/>
+          <w:szCs w:val="32"/>
+        </w:rPr>
+        <w:t>docNo</w:t>
+      </w:r>
+      <w:proofErr w:type="spellEnd"/>
+      <w:r>
+        <w:rPr>
+          <w:rFonts w:ascii="TH SarabunIT๙" w:hAnsi="TH SarabunIT๙" w:cs="TH SarabunIT๙"/>
+          <w:color w:val="000000" w:themeColor="text1"/>
+          <w:sz w:val="32"/>
+          <w:szCs w:val="32"/>
+        </w:rPr>
+        <w:t>}</w:t>
+      </w:r>
+      <w:r>
+        <w:rPr>
+          <w:rFonts w:ascii="TH SarabunIT๙" w:hAnsi="TH SarabunIT๙" w:cs="TH SarabunIT๙"/>
+          <w:sz w:val="32"/>
+          <w:szCs w:val="32"/>
+          <w:cs/>
+        </w:rPr>
+        <w:t>/</w:t>
+      </w:r>
+      <w:r>
+        <w:rPr>
+          <w:rFonts w:ascii="TH SarabunIT๙" w:hAnsi="TH SarabunIT๙" w:cs="TH SarabunIT๙"/>
+          <w:sz w:val="32"/>
+          <w:szCs w:val="32"/>
+        </w:rPr>
+        <w:t>{</w:t>
+      </w:r>
+      <w:proofErr w:type="spellStart"/>
+      <w:r>
+        <w:rPr>
+          <w:rFonts w:ascii="TH SarabunIT๙" w:hAnsi="TH SarabunIT๙" w:cs="TH SarabunIT๙"/>
+          <w:sz w:val="32"/>
+          <w:szCs w:val="32"/>
+        </w:rPr>
+        <w:t>yyyy</w:t>
+      </w:r>
+      <w:proofErr w:type="spellEnd"/>
+      <w:r>
+        <w:rPr>
+          <w:rFonts w:ascii="TH SarabunIT๙" w:hAnsi="TH SarabunIT๙" w:cs="TH SarabunIT๙"/>
+          <w:sz w:val="32"/>
+          <w:szCs w:val="32"/>
+        </w:rPr>
+        <w:t>}</w:t>
+      </w:r>
+      <w:r>
+        <w:rPr>
+          <w:rFonts w:ascii="TH SarabunIT๙" w:hAnsi="TH SarabunIT๙" w:cs="TH SarabunIT๙" w:hint="cs"/>
+          <w:sz w:val="32"/>
+          <w:szCs w:val="32"/>
+          <w:cs/>
+        </w:rPr>
+        <w:tab/>
+      </w:r>
+      <w:r>
+        <w:rPr>
+          <w:rFonts w:ascii="TH SarabunIT๙" w:hAnsi="TH SarabunIT๙" w:cs="TH SarabunIT๙" w:hint="cs"/>
+          <w:sz w:val="32"/>
+          <w:szCs w:val="32"/>
+          <w:cs/>
+        </w:rPr>
+        <w:tab/>
+      </w:r>
+      <w:r>
+        <w:rPr>
+          <w:rFonts w:ascii="TH SarabunIT๙" w:hAnsi="TH SarabunIT๙" w:cs="TH SarabunIT๙" w:hint="cs"/>
+          <w:sz w:val="32"/>
+          <w:szCs w:val="32"/>
+          <w:cs/>
+        </w:rPr>
+        <w:tab/>
+      </w:r>
+      <w:r>
+        <w:rPr>
+          <w:rFonts w:ascii="TH SarabunIT๙" w:hAnsi="TH SarabunIT๙" w:cs="TH SarabunIT๙" w:hint="cs"/>
+          <w:sz w:val="32"/>
+          <w:szCs w:val="32"/>
+          <w:cs/>
+        </w:rPr>
+        <w:tab/>
+      </w:r>
+      <w:r>
+        <w:rPr>
+          <w:rFonts w:ascii="TH SarabunIT๙" w:hAnsi="TH SarabunIT๙" w:cs="TH SarabunIT๙" w:hint="cs"/>
+          <w:sz w:val="32"/>
+          <w:szCs w:val="32"/>
+          <w:cs/>
+        </w:rPr>
+        <w:tab/>
+      </w:r>
+      <w:r>
+        <w:rPr>
+          <w:rFonts w:ascii="TH SarabunIT๙" w:hAnsi="TH SarabunIT๙" w:cs="TH SarabunIT๙" w:hint="cs"/>
+          <w:sz w:val="32"/>
+          <w:szCs w:val="32"/>
+          <w:cs/>
+        </w:rPr>
+        <w:tab/>
+      </w:r>
+      <w:r>
+        <w:rPr>
+          <w:rFonts w:ascii="TH SarabunIT๙" w:hAnsi="TH SarabunIT๙" w:cs="TH SarabunIT๙" w:hint="cs"/>
+          <w:sz w:val="32"/>
+          <w:szCs w:val="32"/>
+          <w:cs/>
+        </w:rPr>
+        <w:tab/>
+      </w:r>
+      <w:r>
+        <w:rPr>
+          <w:rFonts w:ascii="TH SarabunIT๙" w:hAnsi="TH SarabunIT๙" w:cs="TH SarabunIT๙"/>
+          <w:sz w:val="32"/>
+          <w:szCs w:val="32"/>
+          <w:cs/>
+        </w:rPr>
+        <w:t>สำนักงานเขตทุ่งครุ</w:t>
+      </w:r>
     </w:p>
     <w:p>
       <w:pPr>
@@ -9553,118 +10831,100 @@
       <w:r>
         <w:rPr>
           <w:rFonts w:ascii="TH SarabunIT๙" w:hAnsi="TH SarabunIT๙" w:cs="TH SarabunIT๙"/>
-          <w:sz w:val="32"/>
-          <w:szCs w:val="32"/>
-          <w:cs/>
-        </w:rPr>
-        <w:t>ที่</w:t>
-      </w:r>
-      <w:r>
-        <w:rPr>
-          <w:rFonts w:ascii="TH SarabunIT๙" w:hAnsi="TH SarabunIT๙" w:cs="TH SarabunIT๙" w:hint="cs"/>
-          <w:sz w:val="32"/>
-          <w:szCs w:val="32"/>
-          <w:cs/>
-        </w:rPr>
-        <w:t xml:space="preserve">  </w:t>
-      </w:r>
-      <w:r>
-        <w:rPr>
-          <w:rFonts w:ascii="TH SarabunIT๙" w:hAnsi="TH SarabunIT๙" w:cs="TH SarabunIT๙"/>
-          <w:color w:val="000000" w:themeColor="text1"/>
-          <w:sz w:val="32"/>
-          <w:szCs w:val="32"/>
-        </w:rPr>
-        <w:t>{docNo}</w:t>
-      </w:r>
-      <w:r>
-        <w:rPr>
-          <w:rFonts w:ascii="TH SarabunIT๙" w:hAnsi="TH SarabunIT๙" w:cs="TH SarabunIT๙"/>
-          <w:sz w:val="32"/>
-          <w:szCs w:val="32"/>
-          <w:cs/>
-        </w:rPr>
-        <w:t>/</w:t>
-      </w:r>
-      <w:r>
-        <w:rPr>
-          <w:rFonts w:ascii="TH SarabunIT๙" w:hAnsi="TH SarabunIT๙" w:cs="TH SarabunIT๙"/>
-          <w:sz w:val="32"/>
-          <w:szCs w:val="32"/>
-        </w:rPr>
-        <w:t>{yyyy}</w:t>
-      </w:r>
-      <w:r>
-        <w:rPr>
-          <w:rFonts w:ascii="TH SarabunIT๙" w:hAnsi="TH SarabunIT๙" w:cs="TH SarabunIT๙" w:hint="cs"/>
-          <w:sz w:val="32"/>
-          <w:szCs w:val="32"/>
-          <w:cs/>
-        </w:rPr>
-        <w:tab/>
-      </w:r>
-      <w:r>
-        <w:rPr>
-          <w:rFonts w:ascii="TH SarabunIT๙" w:hAnsi="TH SarabunIT๙" w:cs="TH SarabunIT๙" w:hint="cs"/>
-          <w:sz w:val="32"/>
-          <w:szCs w:val="32"/>
-          <w:cs/>
-        </w:rPr>
-        <w:tab/>
-      </w:r>
-      <w:r>
-        <w:rPr>
-          <w:rFonts w:ascii="TH SarabunIT๙" w:hAnsi="TH SarabunIT๙" w:cs="TH SarabunIT๙" w:hint="cs"/>
-          <w:sz w:val="32"/>
-          <w:szCs w:val="32"/>
-          <w:cs/>
-        </w:rPr>
-        <w:tab/>
-      </w:r>
-      <w:r>
-        <w:rPr>
-          <w:rFonts w:ascii="TH SarabunIT๙" w:hAnsi="TH SarabunIT๙" w:cs="TH SarabunIT๙" w:hint="cs"/>
-          <w:sz w:val="32"/>
-          <w:szCs w:val="32"/>
-          <w:cs/>
-        </w:rPr>
-        <w:tab/>
-      </w:r>
-      <w:r>
-        <w:rPr>
-          <w:rFonts w:ascii="TH SarabunIT๙" w:hAnsi="TH SarabunIT๙" w:cs="TH SarabunIT๙" w:hint="cs"/>
-          <w:sz w:val="32"/>
-          <w:szCs w:val="32"/>
-          <w:cs/>
-        </w:rPr>
-        <w:tab/>
-      </w:r>
-      <w:r>
-        <w:rPr>
-          <w:rFonts w:ascii="TH SarabunIT๙" w:hAnsi="TH SarabunIT๙" w:cs="TH SarabunIT๙" w:hint="cs"/>
-          <w:sz w:val="32"/>
-          <w:szCs w:val="32"/>
-          <w:cs/>
-        </w:rPr>
-        <w:tab/>
-      </w:r>
-      <w:r>
-        <w:rPr>
-          <w:rFonts w:ascii="TH SarabunIT๙" w:hAnsi="TH SarabunIT๙" w:cs="TH SarabunIT๙" w:hint="cs"/>
-          <w:sz w:val="32"/>
-          <w:szCs w:val="32"/>
-          <w:cs/>
-        </w:rPr>
-        <w:tab/>
-      </w:r>
-      <w:r>
-        <w:rPr>
-          <w:rFonts w:ascii="TH SarabunIT๙" w:hAnsi="TH SarabunIT๙" w:cs="TH SarabunIT๙"/>
-          <w:sz w:val="32"/>
-          <w:szCs w:val="32"/>
-          <w:cs/>
-        </w:rPr>
-        <w:t>สำนักงานเขตทุ่งครุ</w:t>
+          <w:spacing w:val="-10"/>
+          <w:sz w:val="32"/>
+          <w:szCs w:val="32"/>
+        </w:rPr>
+        <w:tab/>
+      </w:r>
+      <w:r>
+        <w:rPr>
+          <w:rFonts w:ascii="TH SarabunIT๙" w:hAnsi="TH SarabunIT๙" w:cs="TH SarabunIT๙"/>
+          <w:spacing w:val="-10"/>
+          <w:sz w:val="32"/>
+          <w:szCs w:val="32"/>
+        </w:rPr>
+        <w:tab/>
+      </w:r>
+      <w:r>
+        <w:rPr>
+          <w:rFonts w:ascii="TH SarabunIT๙" w:hAnsi="TH SarabunIT๙" w:cs="TH SarabunIT๙"/>
+          <w:spacing w:val="-10"/>
+          <w:sz w:val="32"/>
+          <w:szCs w:val="32"/>
+        </w:rPr>
+        <w:tab/>
+      </w:r>
+      <w:r>
+        <w:rPr>
+          <w:rFonts w:ascii="TH SarabunIT๙" w:hAnsi="TH SarabunIT๙" w:cs="TH SarabunIT๙"/>
+          <w:spacing w:val="-10"/>
+          <w:sz w:val="32"/>
+          <w:szCs w:val="32"/>
+        </w:rPr>
+        <w:tab/>
+      </w:r>
+      <w:r>
+        <w:rPr>
+          <w:rFonts w:ascii="TH SarabunIT๙" w:hAnsi="TH SarabunIT๙" w:cs="TH SarabunIT๙"/>
+          <w:spacing w:val="-10"/>
+          <w:sz w:val="32"/>
+          <w:szCs w:val="32"/>
+        </w:rPr>
+        <w:tab/>
+      </w:r>
+      <w:r>
+        <w:rPr>
+          <w:rFonts w:ascii="TH SarabunIT๙" w:hAnsi="TH SarabunIT๙" w:cs="TH SarabunIT๙"/>
+          <w:spacing w:val="-10"/>
+          <w:sz w:val="32"/>
+          <w:szCs w:val="32"/>
+        </w:rPr>
+        <w:tab/>
+      </w:r>
+      <w:r>
+        <w:rPr>
+          <w:rFonts w:ascii="TH SarabunIT๙" w:hAnsi="TH SarabunIT๙" w:cs="TH SarabunIT๙"/>
+          <w:spacing w:val="-10"/>
+          <w:sz w:val="32"/>
+          <w:szCs w:val="32"/>
+        </w:rPr>
+        <w:tab/>
+      </w:r>
+      <w:r>
+        <w:rPr>
+          <w:rFonts w:ascii="TH SarabunIT๙" w:hAnsi="TH SarabunIT๙" w:cs="TH SarabunIT๙"/>
+          <w:spacing w:val="-10"/>
+          <w:sz w:val="32"/>
+          <w:szCs w:val="32"/>
+        </w:rPr>
+        <w:tab/>
+      </w:r>
+      <w:r>
+        <w:rPr>
+          <w:rFonts w:ascii="TH SarabunIT๙" w:hAnsi="TH SarabunIT๙" w:cs="TH SarabunIT๙"/>
+          <w:spacing w:val="-10"/>
+          <w:sz w:val="32"/>
+          <w:szCs w:val="32"/>
+        </w:rPr>
+        <w:tab/>
+      </w:r>
+      <w:r>
+        <w:rPr>
+          <w:rFonts w:ascii="TH SarabunIT๙" w:hAnsi="TH SarabunIT๙" w:cs="TH SarabunIT๙"/>
+          <w:sz w:val="32"/>
+          <w:szCs w:val="32"/>
+        </w:rPr>
+        <w:t>2</w:t>
+      </w:r>
+      <w:r>
+        <w:rPr>
+          <w:rFonts w:ascii="TH SarabunIT๙" w:hAnsi="TH SarabunIT๙" w:cs="TH SarabunIT๙"/>
+          <w:sz w:val="32"/>
+          <w:szCs w:val="32"/>
+          <w:cs/>
+        </w:rPr>
+        <w:t xml:space="preserve"> ซอยประชาอุทิศ 86</w:t>
       </w:r>
     </w:p>
     <w:p>
@@ -9677,203 +10937,94 @@
       </w:pPr>
       <w:r>
         <w:rPr>
-          <w:rFonts w:ascii="TH SarabunIT๙" w:hAnsi="TH SarabunIT๙" w:cs="TH SarabunIT๙"/>
+          <w:rFonts w:ascii="TH SarabunIT๙" w:hAnsi="TH SarabunIT๙" w:cs="TH SarabunIT๙" w:hint="cs"/>
           <w:spacing w:val="-10"/>
           <w:sz w:val="32"/>
           <w:szCs w:val="32"/>
-        </w:rPr>
-        <w:tab/>
-      </w:r>
-      <w:r>
-        <w:rPr>
-          <w:rFonts w:ascii="TH SarabunIT๙" w:hAnsi="TH SarabunIT๙" w:cs="TH SarabunIT๙"/>
+          <w:cs/>
+        </w:rPr>
+        <w:tab/>
+      </w:r>
+      <w:r>
+        <w:rPr>
+          <w:rFonts w:ascii="TH SarabunIT๙" w:hAnsi="TH SarabunIT๙" w:cs="TH SarabunIT๙" w:hint="cs"/>
           <w:spacing w:val="-10"/>
           <w:sz w:val="32"/>
           <w:szCs w:val="32"/>
-        </w:rPr>
-        <w:tab/>
-      </w:r>
-      <w:r>
-        <w:rPr>
-          <w:rFonts w:ascii="TH SarabunIT๙" w:hAnsi="TH SarabunIT๙" w:cs="TH SarabunIT๙"/>
+          <w:cs/>
+        </w:rPr>
+        <w:tab/>
+      </w:r>
+      <w:r>
+        <w:rPr>
+          <w:rFonts w:ascii="TH SarabunIT๙" w:hAnsi="TH SarabunIT๙" w:cs="TH SarabunIT๙" w:hint="cs"/>
           <w:spacing w:val="-10"/>
           <w:sz w:val="32"/>
           <w:szCs w:val="32"/>
-        </w:rPr>
-        <w:tab/>
-      </w:r>
-      <w:r>
-        <w:rPr>
-          <w:rFonts w:ascii="TH SarabunIT๙" w:hAnsi="TH SarabunIT๙" w:cs="TH SarabunIT๙"/>
+          <w:cs/>
+        </w:rPr>
+        <w:tab/>
+      </w:r>
+      <w:r>
+        <w:rPr>
+          <w:rFonts w:ascii="TH SarabunIT๙" w:hAnsi="TH SarabunIT๙" w:cs="TH SarabunIT๙" w:hint="cs"/>
           <w:spacing w:val="-10"/>
           <w:sz w:val="32"/>
           <w:szCs w:val="32"/>
-        </w:rPr>
-        <w:tab/>
-      </w:r>
-      <w:r>
-        <w:rPr>
-          <w:rFonts w:ascii="TH SarabunIT๙" w:hAnsi="TH SarabunIT๙" w:cs="TH SarabunIT๙"/>
+          <w:cs/>
+        </w:rPr>
+        <w:tab/>
+      </w:r>
+      <w:r>
+        <w:rPr>
+          <w:rFonts w:ascii="TH SarabunIT๙" w:hAnsi="TH SarabunIT๙" w:cs="TH SarabunIT๙" w:hint="cs"/>
           <w:spacing w:val="-10"/>
           <w:sz w:val="32"/>
           <w:szCs w:val="32"/>
-        </w:rPr>
-        <w:tab/>
-      </w:r>
-      <w:r>
-        <w:rPr>
-          <w:rFonts w:ascii="TH SarabunIT๙" w:hAnsi="TH SarabunIT๙" w:cs="TH SarabunIT๙"/>
+          <w:cs/>
+        </w:rPr>
+        <w:tab/>
+      </w:r>
+      <w:r>
+        <w:rPr>
+          <w:rFonts w:ascii="TH SarabunIT๙" w:hAnsi="TH SarabunIT๙" w:cs="TH SarabunIT๙" w:hint="cs"/>
           <w:spacing w:val="-10"/>
           <w:sz w:val="32"/>
           <w:szCs w:val="32"/>
-        </w:rPr>
-        <w:tab/>
-      </w:r>
-      <w:r>
-        <w:rPr>
-          <w:rFonts w:ascii="TH SarabunIT๙" w:hAnsi="TH SarabunIT๙" w:cs="TH SarabunIT๙"/>
+          <w:cs/>
+        </w:rPr>
+        <w:tab/>
+      </w:r>
+      <w:r>
+        <w:rPr>
+          <w:rFonts w:ascii="TH SarabunIT๙" w:hAnsi="TH SarabunIT๙" w:cs="TH SarabunIT๙" w:hint="cs"/>
           <w:spacing w:val="-10"/>
           <w:sz w:val="32"/>
           <w:szCs w:val="32"/>
-        </w:rPr>
-        <w:tab/>
-      </w:r>
-      <w:r>
-        <w:rPr>
-          <w:rFonts w:ascii="TH SarabunIT๙" w:hAnsi="TH SarabunIT๙" w:cs="TH SarabunIT๙"/>
+          <w:cs/>
+        </w:rPr>
+        <w:tab/>
+      </w:r>
+      <w:r>
+        <w:rPr>
+          <w:rFonts w:ascii="TH SarabunIT๙" w:hAnsi="TH SarabunIT๙" w:cs="TH SarabunIT๙" w:hint="cs"/>
           <w:spacing w:val="-10"/>
           <w:sz w:val="32"/>
           <w:szCs w:val="32"/>
-        </w:rPr>
-        <w:tab/>
-      </w:r>
-      <w:r>
-        <w:rPr>
-          <w:rFonts w:ascii="TH SarabunIT๙" w:hAnsi="TH SarabunIT๙" w:cs="TH SarabunIT๙"/>
+          <w:cs/>
+        </w:rPr>
+        <w:tab/>
+      </w:r>
+      <w:r>
+        <w:rPr>
+          <w:rFonts w:ascii="TH SarabunIT๙" w:hAnsi="TH SarabunIT๙" w:cs="TH SarabunIT๙" w:hint="cs"/>
           <w:spacing w:val="-10"/>
           <w:sz w:val="32"/>
           <w:szCs w:val="32"/>
-        </w:rPr>
-        <w:tab/>
-      </w:r>
-      <w:r>
-        <w:rPr>
-          <w:rFonts w:ascii="TH SarabunIT๙" w:hAnsi="TH SarabunIT๙" w:cs="TH SarabunIT๙"/>
-          <w:sz w:val="32"/>
-          <w:szCs w:val="32"/>
-        </w:rPr>
-        <w:t>2</w:t>
-      </w:r>
-      <w:r>
-        <w:rPr>
-          <w:rFonts w:ascii="TH SarabunIT๙" w:hAnsi="TH SarabunIT๙" w:cs="TH SarabunIT๙"/>
-          <w:sz w:val="32"/>
-          <w:szCs w:val="32"/>
-          <w:cs/>
-        </w:rPr>
-        <w:t xml:space="preserve"> ซอยประชาอุทิศ 86</w:t>
-      </w:r>
-    </w:p>
-    <w:p>
-      <w:pPr>
-        <w:rPr>
-          <w:rFonts w:ascii="TH SarabunIT๙" w:hAnsi="TH SarabunIT๙" w:cs="TH SarabunIT๙"/>
-          <w:sz w:val="32"/>
-          <w:szCs w:val="32"/>
-        </w:rPr>
-      </w:pPr>
-      <w:r>
-        <w:rPr>
-          <w:rFonts w:ascii="TH SarabunIT๙" w:hAnsi="TH SarabunIT๙" w:cs="TH SarabunIT๙" w:hint="cs"/>
-          <w:spacing w:val="-10"/>
-          <w:sz w:val="32"/>
-          <w:szCs w:val="32"/>
-          <w:cs/>
-        </w:rPr>
-        <w:tab/>
-      </w:r>
-      <w:r>
-        <w:rPr>
-          <w:rFonts w:ascii="TH SarabunIT๙" w:hAnsi="TH SarabunIT๙" w:cs="TH SarabunIT๙" w:hint="cs"/>
-          <w:spacing w:val="-10"/>
-          <w:sz w:val="32"/>
-          <w:szCs w:val="32"/>
-          <w:cs/>
-        </w:rPr>
-        <w:tab/>
-      </w:r>
-      <w:r>
-        <w:rPr>
-          <w:rFonts w:ascii="TH SarabunIT๙" w:hAnsi="TH SarabunIT๙" w:cs="TH SarabunIT๙" w:hint="cs"/>
-          <w:spacing w:val="-10"/>
-          <w:sz w:val="32"/>
-          <w:szCs w:val="32"/>
-          <w:cs/>
-        </w:rPr>
-        <w:tab/>
-      </w:r>
-      <w:r>
-        <w:rPr>
-          <w:rFonts w:ascii="TH SarabunIT๙" w:hAnsi="TH SarabunIT๙" w:cs="TH SarabunIT๙" w:hint="cs"/>
-          <w:spacing w:val="-10"/>
-          <w:sz w:val="32"/>
-          <w:szCs w:val="32"/>
-          <w:cs/>
-        </w:rPr>
-        <w:tab/>
-      </w:r>
-      <w:r>
-        <w:rPr>
-          <w:rFonts w:ascii="TH SarabunIT๙" w:hAnsi="TH SarabunIT๙" w:cs="TH SarabunIT๙" w:hint="cs"/>
-          <w:spacing w:val="-10"/>
-          <w:sz w:val="32"/>
-          <w:szCs w:val="32"/>
-          <w:cs/>
-        </w:rPr>
-        <w:tab/>
-      </w:r>
-      <w:r>
-        <w:rPr>
-          <w:rFonts w:ascii="TH SarabunIT๙" w:hAnsi="TH SarabunIT๙" w:cs="TH SarabunIT๙" w:hint="cs"/>
-          <w:spacing w:val="-10"/>
-          <w:sz w:val="32"/>
-          <w:szCs w:val="32"/>
-          <w:cs/>
-        </w:rPr>
-        <w:tab/>
-      </w:r>
-      <w:r>
-        <w:rPr>
-          <w:rFonts w:ascii="TH SarabunIT๙" w:hAnsi="TH SarabunIT๙" w:cs="TH SarabunIT๙" w:hint="cs"/>
-          <w:spacing w:val="-10"/>
-          <w:sz w:val="32"/>
-          <w:szCs w:val="32"/>
-          <w:cs/>
-        </w:rPr>
-        <w:tab/>
-      </w:r>
-      <w:r>
-        <w:rPr>
-          <w:rFonts w:ascii="TH SarabunIT๙" w:hAnsi="TH SarabunIT๙" w:cs="TH SarabunIT๙" w:hint="cs"/>
-          <w:spacing w:val="-10"/>
-          <w:sz w:val="32"/>
-          <w:szCs w:val="32"/>
-          <w:cs/>
-        </w:rPr>
-        <w:tab/>
-      </w:r>
-      <w:r>
-        <w:rPr>
-          <w:rFonts w:ascii="TH SarabunIT๙" w:hAnsi="TH SarabunIT๙" w:cs="TH SarabunIT๙" w:hint="cs"/>
-          <w:spacing w:val="-10"/>
-          <w:sz w:val="32"/>
-          <w:szCs w:val="32"/>
-          <w:cs/>
-        </w:rPr>
-        <w:tab/>
-      </w:r>
-      <w:bookmarkStart w:id="0" w:name="_GoBack"/>
-      <w:bookmarkEnd w:id="0"/>
+          <w:cs/>
+        </w:rPr>
+        <w:tab/>
+      </w:r>
       <w:r>
         <w:rPr>
           <w:rFonts w:ascii="TH SarabunIT๙" w:hAnsi="TH SarabunIT๙" w:cs="TH SarabunIT๙" w:hint="cs"/>
@@ -9993,7 +11144,25 @@
           <w:sz w:val="32"/>
           <w:szCs w:val="32"/>
         </w:rPr>
-        <w:t>{full_name}</w:t>
+        <w:t>{</w:t>
+      </w:r>
+      <w:proofErr w:type="spellStart"/>
+      <w:r>
+        <w:rPr>
+          <w:rFonts w:ascii="TH SarabunIT๙" w:hAnsi="TH SarabunIT๙" w:cs="TH SarabunIT๙"/>
+          <w:sz w:val="32"/>
+          <w:szCs w:val="32"/>
+        </w:rPr>
+        <w:t>full_name</w:t>
+      </w:r>
+      <w:proofErr w:type="spellEnd"/>
+      <w:r>
+        <w:rPr>
+          <w:rFonts w:ascii="TH SarabunIT๙" w:hAnsi="TH SarabunIT๙" w:cs="TH SarabunIT๙"/>
+          <w:sz w:val="32"/>
+          <w:szCs w:val="32"/>
+        </w:rPr>
+        <w:t>}</w:t>
       </w:r>
       <w:r>
         <w:rPr>
@@ -10125,7 +11294,16 @@
           <w:sz w:val="32"/>
           <w:szCs w:val="32"/>
         </w:rPr>
-        <w:t>{addres</w:t>
+        <w:t>{</w:t>
+      </w:r>
+      <w:proofErr w:type="spellStart"/>
+      <w:r>
+        <w:rPr>
+          <w:rFonts w:ascii="TH SarabunIT๙" w:hAnsi="TH SarabunIT๙" w:cs="TH SarabunIT๙"/>
+          <w:sz w:val="32"/>
+          <w:szCs w:val="32"/>
+        </w:rPr>
+        <w:t>addres</w:t>
       </w:r>
       <w:r>
         <w:rPr>
@@ -10141,7 +11319,16 @@
           <w:sz w:val="32"/>
           <w:szCs w:val="32"/>
         </w:rPr>
-        <w:t>s}</w:t>
+        <w:t>s</w:t>
+      </w:r>
+      <w:proofErr w:type="spellEnd"/>
+      <w:r>
+        <w:rPr>
+          <w:rFonts w:ascii="TH SarabunIT๙" w:hAnsi="TH SarabunIT๙" w:cs="TH SarabunIT๙"/>
+          <w:sz w:val="32"/>
+          <w:szCs w:val="32"/>
+        </w:rPr>
+        <w:t>}</w:t>
       </w:r>
       <w:r>
         <w:rPr>
@@ -10202,7 +11389,25 @@
           <w:sz w:val="32"/>
           <w:szCs w:val="32"/>
         </w:rPr>
-        <w:t>{tambol}</w:t>
+        <w:t>{</w:t>
+      </w:r>
+      <w:proofErr w:type="spellStart"/>
+      <w:r>
+        <w:rPr>
+          <w:rFonts w:ascii="TH SarabunIT๙" w:hAnsi="TH SarabunIT๙" w:cs="TH SarabunIT๙"/>
+          <w:sz w:val="32"/>
+          <w:szCs w:val="32"/>
+        </w:rPr>
+        <w:t>tambol</w:t>
+      </w:r>
+      <w:proofErr w:type="spellEnd"/>
+      <w:r>
+        <w:rPr>
+          <w:rFonts w:ascii="TH SarabunIT๙" w:hAnsi="TH SarabunIT๙" w:cs="TH SarabunIT๙"/>
+          <w:sz w:val="32"/>
+          <w:szCs w:val="32"/>
+        </w:rPr>
+        <w:t>}</w:t>
       </w:r>
       <w:r>
         <w:rPr>
@@ -10237,7 +11442,25 @@
           <w:sz w:val="32"/>
           <w:szCs w:val="32"/>
         </w:rPr>
-        <w:t>{forwhat}</w:t>
+        <w:t>{</w:t>
+      </w:r>
+      <w:proofErr w:type="spellStart"/>
+      <w:r>
+        <w:rPr>
+          <w:rFonts w:ascii="TH SarabunIT๙" w:hAnsi="TH SarabunIT๙" w:cs="TH SarabunIT๙"/>
+          <w:sz w:val="32"/>
+          <w:szCs w:val="32"/>
+        </w:rPr>
+        <w:t>forwhat</w:t>
+      </w:r>
+      <w:proofErr w:type="spellEnd"/>
+      <w:r>
+        <w:rPr>
+          <w:rFonts w:ascii="TH SarabunIT๙" w:hAnsi="TH SarabunIT๙" w:cs="TH SarabunIT๙"/>
+          <w:sz w:val="32"/>
+          <w:szCs w:val="32"/>
+        </w:rPr>
+        <w:t>}</w:t>
       </w:r>
     </w:p>
     <w:p>
@@ -10281,7 +11504,25 @@
           <w:sz w:val="32"/>
           <w:szCs w:val="32"/>
         </w:rPr>
-        <w:t>{full_name}</w:t>
+        <w:t>{</w:t>
+      </w:r>
+      <w:proofErr w:type="spellStart"/>
+      <w:r>
+        <w:rPr>
+          <w:rFonts w:ascii="TH SarabunIT๙" w:hAnsi="TH SarabunIT๙" w:cs="TH SarabunIT๙"/>
+          <w:sz w:val="32"/>
+          <w:szCs w:val="32"/>
+        </w:rPr>
+        <w:t>full_name</w:t>
+      </w:r>
+      <w:proofErr w:type="spellEnd"/>
+      <w:r>
+        <w:rPr>
+          <w:rFonts w:ascii="TH SarabunIT๙" w:hAnsi="TH SarabunIT๙" w:cs="TH SarabunIT๙"/>
+          <w:sz w:val="32"/>
+          <w:szCs w:val="32"/>
+        </w:rPr>
+        <w:t>}</w:t>
       </w:r>
       <w:r>
         <w:rPr>
@@ -10359,7 +11600,25 @@
           <w:sz w:val="32"/>
           <w:szCs w:val="32"/>
         </w:rPr>
-        <w:t xml:space="preserve">{addresss} </w:t>
+        <w:t>{</w:t>
+      </w:r>
+      <w:proofErr w:type="spellStart"/>
+      <w:r>
+        <w:rPr>
+          <w:rFonts w:ascii="TH SarabunIT๙" w:hAnsi="TH SarabunIT๙" w:cs="TH SarabunIT๙"/>
+          <w:sz w:val="32"/>
+          <w:szCs w:val="32"/>
+        </w:rPr>
+        <w:t>addresss</w:t>
+      </w:r>
+      <w:proofErr w:type="spellEnd"/>
+      <w:r>
+        <w:rPr>
+          <w:rFonts w:ascii="TH SarabunIT๙" w:hAnsi="TH SarabunIT๙" w:cs="TH SarabunIT๙"/>
+          <w:sz w:val="32"/>
+          <w:szCs w:val="32"/>
+        </w:rPr>
+        <w:t xml:space="preserve">} </w:t>
       </w:r>
       <w:r>
         <w:rPr>
@@ -10393,7 +11652,25 @@
           <w:sz w:val="32"/>
           <w:szCs w:val="32"/>
         </w:rPr>
-        <w:t xml:space="preserve">{tambol} </w:t>
+        <w:t>{</w:t>
+      </w:r>
+      <w:proofErr w:type="spellStart"/>
+      <w:r>
+        <w:rPr>
+          <w:rFonts w:ascii="TH SarabunIT๙" w:hAnsi="TH SarabunIT๙" w:cs="TH SarabunIT๙"/>
+          <w:sz w:val="32"/>
+          <w:szCs w:val="32"/>
+        </w:rPr>
+        <w:t>tambol</w:t>
+      </w:r>
+      <w:proofErr w:type="spellEnd"/>
+      <w:r>
+        <w:rPr>
+          <w:rFonts w:ascii="TH SarabunIT๙" w:hAnsi="TH SarabunIT๙" w:cs="TH SarabunIT๙"/>
+          <w:sz w:val="32"/>
+          <w:szCs w:val="32"/>
+        </w:rPr>
+        <w:t xml:space="preserve">} </w:t>
       </w:r>
       <w:r>
         <w:rPr>
@@ -10566,7 +11843,25 @@
           <w:sz w:val="32"/>
           <w:szCs w:val="32"/>
         </w:rPr>
-        <w:t>{tday}</w:t>
+        <w:t>{</w:t>
+      </w:r>
+      <w:proofErr w:type="spellStart"/>
+      <w:r>
+        <w:rPr>
+          <w:rFonts w:ascii="TH SarabunIT๙" w:hAnsi="TH SarabunIT๙" w:cs="TH SarabunIT๙"/>
+          <w:sz w:val="32"/>
+          <w:szCs w:val="32"/>
+        </w:rPr>
+        <w:t>tday</w:t>
+      </w:r>
+      <w:proofErr w:type="spellEnd"/>
+      <w:r>
+        <w:rPr>
+          <w:rFonts w:ascii="TH SarabunIT๙" w:hAnsi="TH SarabunIT๙" w:cs="TH SarabunIT๙"/>
+          <w:sz w:val="32"/>
+          <w:szCs w:val="32"/>
+        </w:rPr>
+        <w:t>}</w:t>
       </w:r>
     </w:p>
     <w:p>
@@ -10583,7 +11878,6 @@
     <w:p>
       <w:pPr>
         <w:spacing w:before="100" w:beforeAutospacing="1"/>
-        <w:jc w:val="thaiDistribute"/>
         <w:rPr>
           <w:rFonts w:ascii="TH SarabunIT๙" w:hAnsi="TH SarabunIT๙" w:cs="TH SarabunIT๙"/>
           <w:spacing w:val="-10"/>
@@ -10729,7 +12023,6 @@
     </w:p>
     <w:p>
       <w:pPr>
-        <w:jc w:val="thaiDistribute"/>
         <w:rPr>
           <w:rFonts w:ascii="TH SarabunIT๙" w:hAnsi="TH SarabunIT๙" w:cs="TH SarabunIT๙"/>
           <w:spacing w:val="-10"/>
@@ -10887,149 +12180,7 @@
     </w:p>
     <w:p>
       <w:pPr>
-        <w:tabs>
-          <w:tab w:val="left" w:pos="3402"/>
-          <w:tab w:val="left" w:pos="4395"/>
-        </w:tabs>
-        <w:jc w:val="thaiDistribute"/>
-        <w:rPr>
-          <w:rFonts w:ascii="TH SarabunIT๙" w:hAnsi="TH SarabunIT๙" w:cs="TH SarabunIT๙"/>
-          <w:spacing w:val="-10"/>
-          <w:sz w:val="32"/>
-          <w:szCs w:val="32"/>
-        </w:rPr>
-      </w:pPr>
-      <w:r>
-        <w:rPr>
-          <w:rFonts w:ascii="TH SarabunIT๙" w:hAnsi="TH SarabunIT๙" w:cs="TH SarabunIT๙"/>
-          <w:spacing w:val="-10"/>
-          <w:sz w:val="32"/>
-          <w:szCs w:val="32"/>
-        </w:rPr>
-        <w:tab/>
-      </w:r>
-      <w:r>
-        <w:rPr>
-          <w:rFonts w:ascii="TH SarabunIT๙" w:hAnsi="TH SarabunIT๙" w:cs="TH SarabunIT๙"/>
-          <w:spacing w:val="-10"/>
-          <w:sz w:val="32"/>
-          <w:szCs w:val="32"/>
-        </w:rPr>
-        <w:tab/>
-      </w:r>
-      <w:r>
-        <w:rPr>
-          <w:rFonts w:ascii="TH SarabunIT๙" w:hAnsi="TH SarabunIT๙" w:cs="TH SarabunIT๙"/>
-          <w:spacing w:val="-10"/>
-          <w:sz w:val="32"/>
-          <w:szCs w:val="32"/>
-        </w:rPr>
-        <w:tab/>
-      </w:r>
-    </w:p>
-    <w:p>
-      <w:pPr>
-        <w:jc w:val="thaiDistribute"/>
-        <w:rPr>
-          <w:rFonts w:ascii="TH SarabunIT๙" w:hAnsi="TH SarabunIT๙" w:cs="TH SarabunIT๙"/>
-          <w:spacing w:val="-10"/>
-          <w:sz w:val="32"/>
-          <w:szCs w:val="32"/>
-        </w:rPr>
-      </w:pPr>
-      <w:r>
-        <w:rPr>
-          <w:rFonts w:ascii="TH SarabunIT๙" w:hAnsi="TH SarabunIT๙" w:cs="TH SarabunIT๙" w:hint="cs"/>
-          <w:spacing w:val="-10"/>
-          <w:sz w:val="32"/>
-          <w:szCs w:val="32"/>
-          <w:cs/>
-        </w:rPr>
-        <w:tab/>
-      </w:r>
-      <w:r>
-        <w:rPr>
-          <w:rFonts w:ascii="TH SarabunIT๙" w:hAnsi="TH SarabunIT๙" w:cs="TH SarabunIT๙" w:hint="cs"/>
-          <w:spacing w:val="-10"/>
-          <w:sz w:val="32"/>
-          <w:szCs w:val="32"/>
-          <w:cs/>
-        </w:rPr>
-        <w:tab/>
-      </w:r>
-      <w:r>
-        <w:rPr>
-          <w:rFonts w:ascii="TH SarabunIT๙" w:hAnsi="TH SarabunIT๙" w:cs="TH SarabunIT๙" w:hint="cs"/>
-          <w:spacing w:val="-10"/>
-          <w:sz w:val="32"/>
-          <w:szCs w:val="32"/>
-          <w:cs/>
-        </w:rPr>
-        <w:tab/>
-      </w:r>
-      <w:r>
-        <w:rPr>
-          <w:rFonts w:ascii="TH SarabunIT๙" w:hAnsi="TH SarabunIT๙" w:cs="TH SarabunIT๙" w:hint="cs"/>
-          <w:sz w:val="33"/>
-          <w:szCs w:val="33"/>
-          <w:cs/>
-        </w:rPr>
-        <w:t xml:space="preserve">    </w:t>
-      </w:r>
-      <w:r>
-        <w:rPr>
-          <w:rFonts w:ascii="TH SarabunIT๙" w:hAnsi="TH SarabunIT๙" w:cs="TH SarabunIT๙" w:hint="cs"/>
-          <w:sz w:val="33"/>
-          <w:szCs w:val="33"/>
-          <w:cs/>
-        </w:rPr>
-        <w:tab/>
-      </w:r>
-      <w:r>
-        <w:rPr>
-          <w:rFonts w:ascii="TH SarabunIT๙" w:hAnsi="TH SarabunIT๙" w:cs="TH SarabunIT๙" w:hint="cs"/>
-          <w:sz w:val="33"/>
-          <w:szCs w:val="33"/>
-          <w:cs/>
-        </w:rPr>
-        <w:tab/>
-      </w:r>
-      <w:r>
-        <w:rPr>
-          <w:rFonts w:ascii="TH SarabunIT๙" w:hAnsi="TH SarabunIT๙" w:cs="TH SarabunIT๙" w:hint="cs"/>
-          <w:sz w:val="33"/>
-          <w:szCs w:val="33"/>
-          <w:cs/>
-        </w:rPr>
-        <w:tab/>
-      </w:r>
-      <w:r>
-        <w:rPr>
-          <w:rFonts w:ascii="TH SarabunIT๙" w:hAnsi="TH SarabunIT๙" w:cs="TH SarabunIT๙" w:hint="cs"/>
-          <w:sz w:val="33"/>
-          <w:szCs w:val="33"/>
-          <w:cs/>
-        </w:rPr>
-        <w:tab/>
-        <w:t xml:space="preserve">    </w:t>
-      </w:r>
-      <w:r>
-        <w:rPr>
-          <w:rFonts w:ascii="TH SarabunIT๙" w:hAnsi="TH SarabunIT๙" w:cs="TH SarabunIT๙" w:hint="cs"/>
-          <w:sz w:val="33"/>
-          <w:szCs w:val="33"/>
-          <w:cs/>
-        </w:rPr>
-        <w:t>(ประทับตราประจำตำแหน่งไว้เป็นสำคัญ)</w:t>
-      </w:r>
-    </w:p>
-    <w:p>
-      <w:pPr>
-        <w:tabs>
-          <w:tab w:val="left" w:pos="3402"/>
-          <w:tab w:val="left" w:pos="4395"/>
-        </w:tabs>
-        <w:jc w:val="thaiDistribute"/>
+        <w:jc w:val="both"/>
         <w:rPr>
           <w:rFonts w:ascii="TH SarabunIT๙" w:hAnsi="TH SarabunIT๙" w:cs="TH SarabunIT๙"/>
           <w:spacing w:val="-10"/>
@@ -11040,13 +12191,103 @@
     </w:p>
     <w:p>
       <w:pPr>
-        <w:tabs>
-          <w:tab w:val="left" w:pos="3402"/>
-          <w:tab w:val="left" w:pos="4395"/>
-        </w:tabs>
-        <w:jc w:val="thaiDistribute"/>
-        <w:rPr>
-          <w:rFonts w:ascii="TH SarabunIT๙" w:hAnsi="TH SarabunIT๙" w:cs="TH SarabunIT๙" w:hint="cs"/>
+        <w:rPr>
+          <w:rFonts w:ascii="TH SarabunIT๙" w:hAnsi="TH SarabunIT๙" w:cs="TH SarabunIT๙"/>
+          <w:spacing w:val="-10"/>
+          <w:sz w:val="32"/>
+          <w:szCs w:val="32"/>
+        </w:rPr>
+      </w:pPr>
+      <w:r>
+        <w:rPr>
+          <w:rFonts w:ascii="TH SarabunIT๙" w:hAnsi="TH SarabunIT๙" w:cs="TH SarabunIT๙" w:hint="cs"/>
+          <w:spacing w:val="-10"/>
+          <w:sz w:val="32"/>
+          <w:szCs w:val="32"/>
+          <w:cs/>
+        </w:rPr>
+        <w:tab/>
+      </w:r>
+      <w:r>
+        <w:rPr>
+          <w:rFonts w:ascii="TH SarabunIT๙" w:hAnsi="TH SarabunIT๙" w:cs="TH SarabunIT๙" w:hint="cs"/>
+          <w:spacing w:val="-10"/>
+          <w:sz w:val="32"/>
+          <w:szCs w:val="32"/>
+          <w:cs/>
+        </w:rPr>
+        <w:tab/>
+      </w:r>
+      <w:r>
+        <w:rPr>
+          <w:rFonts w:ascii="TH SarabunIT๙" w:hAnsi="TH SarabunIT๙" w:cs="TH SarabunIT๙" w:hint="cs"/>
+          <w:spacing w:val="-10"/>
+          <w:sz w:val="32"/>
+          <w:szCs w:val="32"/>
+          <w:cs/>
+        </w:rPr>
+        <w:tab/>
+      </w:r>
+      <w:r>
+        <w:rPr>
+          <w:rFonts w:ascii="TH SarabunIT๙" w:hAnsi="TH SarabunIT๙" w:cs="TH SarabunIT๙" w:hint="cs"/>
+          <w:sz w:val="33"/>
+          <w:szCs w:val="33"/>
+          <w:cs/>
+        </w:rPr>
+        <w:t xml:space="preserve">    </w:t>
+      </w:r>
+      <w:r>
+        <w:rPr>
+          <w:rFonts w:ascii="TH SarabunIT๙" w:hAnsi="TH SarabunIT๙" w:cs="TH SarabunIT๙" w:hint="cs"/>
+          <w:sz w:val="33"/>
+          <w:szCs w:val="33"/>
+          <w:cs/>
+        </w:rPr>
+        <w:tab/>
+      </w:r>
+      <w:r>
+        <w:rPr>
+          <w:rFonts w:ascii="TH SarabunIT๙" w:hAnsi="TH SarabunIT๙" w:cs="TH SarabunIT๙" w:hint="cs"/>
+          <w:sz w:val="33"/>
+          <w:szCs w:val="33"/>
+          <w:cs/>
+        </w:rPr>
+        <w:tab/>
+      </w:r>
+      <w:r>
+        <w:rPr>
+          <w:rFonts w:ascii="TH SarabunIT๙" w:hAnsi="TH SarabunIT๙" w:cs="TH SarabunIT๙" w:hint="cs"/>
+          <w:sz w:val="33"/>
+          <w:szCs w:val="33"/>
+          <w:cs/>
+        </w:rPr>
+        <w:tab/>
+      </w:r>
+      <w:r>
+        <w:rPr>
+          <w:rFonts w:ascii="TH SarabunIT๙" w:hAnsi="TH SarabunIT๙" w:cs="TH SarabunIT๙" w:hint="cs"/>
+          <w:sz w:val="33"/>
+          <w:szCs w:val="33"/>
+          <w:cs/>
+        </w:rPr>
+        <w:tab/>
+        <w:t xml:space="preserve">    </w:t>
+      </w:r>
+      <w:r>
+        <w:rPr>
+          <w:rFonts w:ascii="TH SarabunIT๙" w:hAnsi="TH SarabunIT๙" w:cs="TH SarabunIT๙" w:hint="cs"/>
+          <w:sz w:val="33"/>
+          <w:szCs w:val="33"/>
+          <w:cs/>
+        </w:rPr>
+        <w:t>(ประทับตราประจำตำแหน่งไว้เป็นสำคัญ)</w:t>
+      </w:r>
+    </w:p>
+    <w:p>
+      <w:pPr>
+        <w:rPr>
+          <w:rFonts w:ascii="TH SarabunIT๙" w:hAnsi="TH SarabunIT๙" w:cs="TH SarabunIT๙"/>
           <w:spacing w:val="-10"/>
           <w:sz w:val="32"/>
           <w:szCs w:val="32"/>
@@ -11055,11 +12296,6 @@
     </w:p>
     <w:p>
       <w:pPr>
-        <w:tabs>
-          <w:tab w:val="left" w:pos="3402"/>
-          <w:tab w:val="left" w:pos="4395"/>
-        </w:tabs>
-        <w:jc w:val="thaiDistribute"/>
         <w:rPr>
           <w:rFonts w:ascii="TH SarabunIT๙" w:hAnsi="TH SarabunIT๙" w:cs="TH SarabunIT๙"/>
           <w:spacing w:val="-10"/>
@@ -11070,11 +12306,6 @@
     </w:p>
     <w:p>
       <w:pPr>
-        <w:tabs>
-          <w:tab w:val="left" w:pos="3402"/>
-          <w:tab w:val="left" w:pos="4395"/>
-        </w:tabs>
-        <w:jc w:val="thaiDistribute"/>
         <w:rPr>
           <w:rFonts w:ascii="TH SarabunIT๙" w:hAnsi="TH SarabunIT๙" w:cs="TH SarabunIT๙"/>
           <w:spacing w:val="-10"/>
@@ -11085,11 +12316,6 @@
     </w:p>
     <w:p>
       <w:pPr>
-        <w:tabs>
-          <w:tab w:val="left" w:pos="3402"/>
-          <w:tab w:val="left" w:pos="4395"/>
-        </w:tabs>
-        <w:jc w:val="thaiDistribute"/>
         <w:rPr>
           <w:rFonts w:ascii="TH SarabunIT๙" w:hAnsi="TH SarabunIT๙" w:cs="TH SarabunIT๙"/>
           <w:spacing w:val="-10"/>
@@ -11100,11 +12326,6 @@
     </w:p>
     <w:p>
       <w:pPr>
-        <w:tabs>
-          <w:tab w:val="left" w:pos="3402"/>
-          <w:tab w:val="left" w:pos="4395"/>
-        </w:tabs>
-        <w:jc w:val="thaiDistribute"/>
         <w:rPr>
           <w:rFonts w:ascii="TH SarabunIT๙" w:hAnsi="TH SarabunIT๙" w:cs="TH SarabunIT๙"/>
           <w:spacing w:val="-10"/>
@@ -11112,101 +12333,9 @@
           <w:szCs w:val="32"/>
         </w:rPr>
       </w:pPr>
-      <w:r>
-        <w:rPr>
-          <w:rFonts w:ascii="TH SarabunIT๙" w:hAnsi="TH SarabunIT๙" w:cs="TH SarabunIT๙"/>
-          <w:spacing w:val="-10"/>
-          <w:sz w:val="32"/>
-          <w:szCs w:val="32"/>
-        </w:rPr>
-        <w:tab/>
-      </w:r>
-      <w:r>
-        <w:rPr>
-          <w:rFonts w:ascii="TH SarabunIT๙" w:hAnsi="TH SarabunIT๙" w:cs="TH SarabunIT๙"/>
-          <w:spacing w:val="-10"/>
-          <w:sz w:val="32"/>
-          <w:szCs w:val="32"/>
-        </w:rPr>
-        <w:tab/>
-      </w:r>
-      <w:r>
-        <w:rPr>
-          <w:rFonts w:ascii="TH SarabunIT๙" w:hAnsi="TH SarabunIT๙" w:cs="TH SarabunIT๙"/>
-          <w:spacing w:val="-10"/>
-          <w:sz w:val="32"/>
-          <w:szCs w:val="32"/>
-        </w:rPr>
-        <w:tab/>
-      </w:r>
-      <w:r>
-        <w:rPr>
-          <w:rFonts w:ascii="TH SarabunIT๙" w:hAnsi="TH SarabunIT๙" w:cs="TH SarabunIT๙" w:hint="cs"/>
-          <w:spacing w:val="-10"/>
-          <w:sz w:val="32"/>
-          <w:szCs w:val="32"/>
-          <w:cs/>
-        </w:rPr>
-        <w:t>ลงชื่อ</w:t>
-      </w:r>
-      <w:r>
-        <w:rPr>
-          <w:rFonts w:ascii="TH SarabunIT๙" w:hAnsi="TH SarabunIT๙" w:cs="TH SarabunIT๙"/>
-          <w:spacing w:val="-10"/>
-          <w:sz w:val="32"/>
-          <w:szCs w:val="32"/>
-          <w:u w:val="dotted"/>
-        </w:rPr>
-        <w:tab/>
-      </w:r>
-      <w:r>
-        <w:rPr>
-          <w:rFonts w:ascii="TH SarabunIT๙" w:hAnsi="TH SarabunIT๙" w:cs="TH SarabunIT๙"/>
-          <w:spacing w:val="-10"/>
-          <w:sz w:val="32"/>
-          <w:szCs w:val="32"/>
-          <w:u w:val="dotted"/>
-        </w:rPr>
-        <w:tab/>
-      </w:r>
-      <w:r>
-        <w:rPr>
-          <w:rFonts w:ascii="TH SarabunIT๙" w:hAnsi="TH SarabunIT๙" w:cs="TH SarabunIT๙"/>
-          <w:spacing w:val="-10"/>
-          <w:sz w:val="32"/>
-          <w:szCs w:val="32"/>
-          <w:u w:val="dotted"/>
-        </w:rPr>
-        <w:tab/>
-      </w:r>
-      <w:r>
-        <w:rPr>
-          <w:rFonts w:ascii="TH SarabunIT๙" w:hAnsi="TH SarabunIT๙" w:cs="TH SarabunIT๙"/>
-          <w:spacing w:val="-10"/>
-          <w:sz w:val="32"/>
-          <w:szCs w:val="32"/>
-          <w:u w:val="dotted"/>
-        </w:rPr>
-        <w:tab/>
-      </w:r>
-      <w:r>
-        <w:rPr>
-          <w:rFonts w:ascii="TH SarabunIT๙" w:hAnsi="TH SarabunIT๙" w:cs="TH SarabunIT๙"/>
-          <w:spacing w:val="-10"/>
-          <w:sz w:val="32"/>
-          <w:szCs w:val="32"/>
-          <w:u w:val="dotted"/>
-        </w:rPr>
-        <w:tab/>
-      </w:r>
     </w:p>
     <w:p>
       <w:pPr>
-        <w:tabs>
-          <w:tab w:val="left" w:pos="3402"/>
-          <w:tab w:val="left" w:pos="4395"/>
-        </w:tabs>
-        <w:jc w:val="thaiDistribute"/>
         <w:rPr>
           <w:rFonts w:ascii="TH SarabunIT๙" w:hAnsi="TH SarabunIT๙" w:cs="TH SarabunIT๙"/>
           <w:spacing w:val="-10"/>
@@ -11257,7 +12386,7 @@
           <w:sz w:val="32"/>
           <w:szCs w:val="32"/>
         </w:rPr>
-        <w:t xml:space="preserve"> </w:t>
+        <w:tab/>
       </w:r>
       <w:r>
         <w:rPr>
@@ -11266,6 +12395,177 @@
           <w:sz w:val="32"/>
           <w:szCs w:val="32"/>
         </w:rPr>
+        <w:tab/>
+      </w:r>
+      <w:r>
+        <w:rPr>
+          <w:rFonts w:ascii="TH SarabunIT๙" w:hAnsi="TH SarabunIT๙" w:cs="TH SarabunIT๙"/>
+          <w:spacing w:val="-10"/>
+          <w:sz w:val="32"/>
+          <w:szCs w:val="32"/>
+        </w:rPr>
+        <w:tab/>
+      </w:r>
+      <w:r>
+        <w:rPr>
+          <w:rFonts w:ascii="TH SarabunIT๙" w:hAnsi="TH SarabunIT๙" w:cs="TH SarabunIT๙" w:hint="cs"/>
+          <w:spacing w:val="-10"/>
+          <w:sz w:val="32"/>
+          <w:szCs w:val="32"/>
+          <w:cs/>
+        </w:rPr>
+        <w:t>ลงชื่อ</w:t>
+      </w:r>
+      <w:r>
+        <w:rPr>
+          <w:rFonts w:ascii="TH SarabunIT๙" w:hAnsi="TH SarabunIT๙" w:cs="TH SarabunIT๙"/>
+          <w:spacing w:val="-10"/>
+          <w:sz w:val="32"/>
+          <w:szCs w:val="32"/>
+          <w:u w:val="dotted"/>
+        </w:rPr>
+        <w:tab/>
+      </w:r>
+      <w:r>
+        <w:rPr>
+          <w:rFonts w:ascii="TH SarabunIT๙" w:hAnsi="TH SarabunIT๙" w:cs="TH SarabunIT๙"/>
+          <w:spacing w:val="-10"/>
+          <w:sz w:val="32"/>
+          <w:szCs w:val="32"/>
+          <w:u w:val="dotted"/>
+        </w:rPr>
+        <w:tab/>
+      </w:r>
+      <w:r>
+        <w:rPr>
+          <w:rFonts w:ascii="TH SarabunIT๙" w:hAnsi="TH SarabunIT๙" w:cs="TH SarabunIT๙"/>
+          <w:spacing w:val="-10"/>
+          <w:sz w:val="32"/>
+          <w:szCs w:val="32"/>
+          <w:u w:val="dotted"/>
+        </w:rPr>
+        <w:tab/>
+      </w:r>
+      <w:r>
+        <w:rPr>
+          <w:rFonts w:ascii="TH SarabunIT๙" w:hAnsi="TH SarabunIT๙" w:cs="TH SarabunIT๙"/>
+          <w:spacing w:val="-10"/>
+          <w:sz w:val="32"/>
+          <w:szCs w:val="32"/>
+          <w:u w:val="dotted"/>
+        </w:rPr>
+        <w:tab/>
+      </w:r>
+      <w:r>
+        <w:rPr>
+          <w:rFonts w:ascii="TH SarabunIT๙" w:hAnsi="TH SarabunIT๙" w:cs="TH SarabunIT๙"/>
+          <w:spacing w:val="-10"/>
+          <w:sz w:val="32"/>
+          <w:szCs w:val="32"/>
+          <w:u w:val="dotted"/>
+        </w:rPr>
+        <w:tab/>
+      </w:r>
+    </w:p>
+    <w:p>
+      <w:pPr>
+        <w:rPr>
+          <w:rFonts w:ascii="TH SarabunIT๙" w:hAnsi="TH SarabunIT๙" w:cs="TH SarabunIT๙"/>
+          <w:spacing w:val="-10"/>
+          <w:sz w:val="32"/>
+          <w:szCs w:val="32"/>
+        </w:rPr>
+      </w:pPr>
+      <w:r>
+        <w:rPr>
+          <w:rFonts w:ascii="TH SarabunIT๙" w:hAnsi="TH SarabunIT๙" w:cs="TH SarabunIT๙"/>
+          <w:spacing w:val="-10"/>
+          <w:sz w:val="32"/>
+          <w:szCs w:val="32"/>
+        </w:rPr>
+        <w:tab/>
+      </w:r>
+      <w:r>
+        <w:rPr>
+          <w:rFonts w:ascii="TH SarabunIT๙" w:hAnsi="TH SarabunIT๙" w:cs="TH SarabunIT๙"/>
+          <w:spacing w:val="-10"/>
+          <w:sz w:val="32"/>
+          <w:szCs w:val="32"/>
+        </w:rPr>
+        <w:tab/>
+      </w:r>
+      <w:r>
+        <w:rPr>
+          <w:rFonts w:ascii="TH SarabunIT๙" w:hAnsi="TH SarabunIT๙" w:cs="TH SarabunIT๙"/>
+          <w:spacing w:val="-10"/>
+          <w:sz w:val="32"/>
+          <w:szCs w:val="32"/>
+        </w:rPr>
+        <w:tab/>
+      </w:r>
+      <w:r>
+        <w:rPr>
+          <w:rFonts w:ascii="TH SarabunIT๙" w:hAnsi="TH SarabunIT๙" w:cs="TH SarabunIT๙"/>
+          <w:spacing w:val="-10"/>
+          <w:sz w:val="32"/>
+          <w:szCs w:val="32"/>
+        </w:rPr>
+        <w:tab/>
+      </w:r>
+      <w:r>
+        <w:rPr>
+          <w:rFonts w:ascii="TH SarabunIT๙" w:hAnsi="TH SarabunIT๙" w:cs="TH SarabunIT๙"/>
+          <w:spacing w:val="-10"/>
+          <w:sz w:val="32"/>
+          <w:szCs w:val="32"/>
+        </w:rPr>
+        <w:tab/>
+      </w:r>
+      <w:bookmarkStart w:id="0" w:name="_GoBack"/>
+      <w:bookmarkEnd w:id="0"/>
+      <w:r>
+        <w:rPr>
+          <w:rFonts w:ascii="TH SarabunIT๙" w:hAnsi="TH SarabunIT๙" w:cs="TH SarabunIT๙"/>
+          <w:spacing w:val="-10"/>
+          <w:sz w:val="32"/>
+          <w:szCs w:val="32"/>
+        </w:rPr>
+        <w:tab/>
+      </w:r>
+      <w:r>
+        <w:rPr>
+          <w:rFonts w:ascii="TH SarabunIT๙" w:hAnsi="TH SarabunIT๙" w:cs="TH SarabunIT๙"/>
+          <w:spacing w:val="-10"/>
+          <w:sz w:val="32"/>
+          <w:szCs w:val="32"/>
+        </w:rPr>
+        <w:tab/>
+      </w:r>
+      <w:r>
+        <w:rPr>
+          <w:rFonts w:ascii="TH SarabunIT๙" w:hAnsi="TH SarabunIT๙" w:cs="TH SarabunIT๙"/>
+          <w:spacing w:val="-10"/>
+          <w:sz w:val="32"/>
+          <w:szCs w:val="32"/>
+        </w:rPr>
+        <w:tab/>
+      </w:r>
+      <w:r>
+        <w:rPr>
+          <w:rFonts w:ascii="TH SarabunIT๙" w:hAnsi="TH SarabunIT๙" w:cs="TH SarabunIT๙"/>
+          <w:spacing w:val="-10"/>
+          <w:sz w:val="32"/>
+          <w:szCs w:val="32"/>
+        </w:rPr>
+        <w:t xml:space="preserve"> </w:t>
+      </w:r>
+      <w:r>
+        <w:rPr>
+          <w:rFonts w:ascii="TH SarabunIT๙" w:hAnsi="TH SarabunIT๙" w:cs="TH SarabunIT๙"/>
+          <w:spacing w:val="-10"/>
+          <w:sz w:val="32"/>
+          <w:szCs w:val="32"/>
+        </w:rPr>
         <w:t>(</w:t>
       </w:r>
       <w:r>
@@ -11274,7 +12574,25 @@
           <w:sz w:val="32"/>
           <w:szCs w:val="32"/>
         </w:rPr>
-        <w:t>{full_name}</w:t>
+        <w:t>{</w:t>
+      </w:r>
+      <w:proofErr w:type="spellStart"/>
+      <w:r>
+        <w:rPr>
+          <w:rFonts w:ascii="TH SarabunIT๙" w:hAnsi="TH SarabunIT๙" w:cs="TH SarabunIT๙"/>
+          <w:sz w:val="32"/>
+          <w:szCs w:val="32"/>
+        </w:rPr>
+        <w:t>full_name</w:t>
+      </w:r>
+      <w:proofErr w:type="spellEnd"/>
+      <w:r>
+        <w:rPr>
+          <w:rFonts w:ascii="TH SarabunIT๙" w:hAnsi="TH SarabunIT๙" w:cs="TH SarabunIT๙"/>
+          <w:sz w:val="32"/>
+          <w:szCs w:val="32"/>
+        </w:rPr>
+        <w:t>}</w:t>
       </w:r>
       <w:r>
         <w:rPr>

--- a/web-form/basedoc/Alive.docx
+++ b/web-form/basedoc/Alive.docx
@@ -1746,7 +1746,7 @@
       </w:r>
       <w:r>
         <w:rPr>
-          <w:rFonts w:ascii="TH SarabunIT๙" w:hAnsi="TH SarabunIT๙" w:cs="TH SarabunIT๙" w:hint="cs"/>
+          <w:rFonts w:ascii="TH SarabunIT๙" w:hAnsi="TH SarabunIT๙" w:cs="TH SarabunIT๙"/>
           <w:b w:val="0"/>
           <w:bCs w:val="0"/>
           <w:spacing w:val="-8"/>
@@ -1754,7 +1754,54 @@
           <w:szCs w:val="32"/>
           <w:cs/>
         </w:rPr>
-        <w:t xml:space="preserve">กรมการปกครองกระทรวงมหาดไทย </w:t>
+        <w:t>สำนักทะเบียน</w:t>
+      </w:r>
+      <w:r>
+        <w:rPr>
+          <w:rFonts w:ascii="TH SarabunIT๙" w:hAnsi="TH SarabunIT๙" w:cs="TH SarabunIT๙"/>
+          <w:b w:val="0"/>
+          <w:bCs w:val="0"/>
+          <w:spacing w:val="-8"/>
+          <w:sz w:val="32"/>
+          <w:szCs w:val="32"/>
+        </w:rPr>
+        <w:t>{</w:t>
+      </w:r>
+      <w:proofErr w:type="spellStart"/>
+      <w:r>
+        <w:rPr>
+          <w:rFonts w:ascii="TH SarabunIT๙" w:hAnsi="TH SarabunIT๙" w:cs="TH SarabunIT๙"/>
+          <w:b w:val="0"/>
+          <w:bCs w:val="0"/>
+          <w:spacing w:val="-8"/>
+          <w:sz w:val="32"/>
+          <w:szCs w:val="32"/>
+        </w:rPr>
+        <w:t>cardplace</w:t>
+      </w:r>
+      <w:proofErr w:type="spellEnd"/>
+      <w:r>
+        <w:rPr>
+          <w:rFonts w:ascii="TH SarabunIT๙" w:hAnsi="TH SarabunIT๙" w:cs="TH SarabunIT๙"/>
+          <w:b w:val="0"/>
+          <w:bCs w:val="0"/>
+          <w:spacing w:val="-8"/>
+          <w:sz w:val="32"/>
+          <w:szCs w:val="32"/>
+        </w:rPr>
+        <w:t>}</w:t>
+      </w:r>
+      <w:r>
+        <w:rPr>
+          <w:rFonts w:ascii="TH SarabunIT๙" w:hAnsi="TH SarabunIT๙" w:cs="TH SarabunIT๙" w:hint="cs"/>
+          <w:b w:val="0"/>
+          <w:bCs w:val="0"/>
+          <w:spacing w:val="-8"/>
+          <w:sz w:val="32"/>
+          <w:szCs w:val="32"/>
+          <w:cs/>
+        </w:rPr>
+        <w:t xml:space="preserve"> </w:t>
       </w:r>
       <w:r>
         <w:rPr>
@@ -3625,7 +3672,7 @@
     <w:p>
       <w:pPr>
         <w:rPr>
-          <w:rFonts w:ascii="TH SarabunIT๙" w:hAnsi="TH SarabunIT๙" w:cs="TH SarabunIT๙" w:hint="cs"/>
+          <w:rFonts w:ascii="TH SarabunIT๙" w:hAnsi="TH SarabunIT๙" w:cs="TH SarabunIT๙"/>
           <w:sz w:val="32"/>
           <w:szCs w:val="32"/>
         </w:rPr>
@@ -5114,23 +5161,49 @@
       </w:r>
       <w:r>
         <w:rPr>
-          <w:rFonts w:ascii="TH SarabunIT๙" w:hAnsi="TH SarabunIT๙" w:cs="TH SarabunIT๙" w:hint="cs"/>
-          <w:spacing w:val="-14"/>
-          <w:sz w:val="32"/>
-          <w:szCs w:val="32"/>
-          <w:u w:val="dotted"/>
-          <w:cs/>
-        </w:rPr>
-        <w:t xml:space="preserve"> กรมการปกครอง กระทรวงมหาดไทย</w:t>
-      </w:r>
-      <w:r>
-        <w:rPr>
-          <w:rFonts w:ascii="TH SarabunIT๙" w:hAnsi="TH SarabunIT๙" w:cs="TH SarabunIT๙" w:hint="cs"/>
-          <w:spacing w:val="-14"/>
-          <w:sz w:val="32"/>
-          <w:szCs w:val="32"/>
-          <w:u w:val="dotted"/>
-          <w:cs/>
+          <w:rFonts w:ascii="TH SarabunIT๙" w:hAnsi="TH SarabunIT๙" w:cs="TH SarabunIT๙"/>
+          <w:spacing w:val="-8"/>
+          <w:sz w:val="32"/>
+          <w:szCs w:val="32"/>
+          <w:cs/>
+        </w:rPr>
+        <w:t>สำนักทะเบียน</w:t>
+      </w:r>
+      <w:r>
+        <w:rPr>
+          <w:rFonts w:ascii="TH SarabunIT๙" w:hAnsi="TH SarabunIT๙" w:cs="TH SarabunIT๙"/>
+          <w:spacing w:val="-8"/>
+          <w:sz w:val="32"/>
+          <w:szCs w:val="32"/>
+        </w:rPr>
+        <w:t>{cardplace</w:t>
+      </w:r>
+      <w:r>
+        <w:rPr>
+          <w:rFonts w:ascii="TH SarabunIT๙" w:hAnsi="TH SarabunIT๙" w:cs="TH SarabunIT๙"/>
+          <w:spacing w:val="-8"/>
+          <w:sz w:val="32"/>
+          <w:szCs w:val="32"/>
+        </w:rPr>
+        <w:t>_wit1</w:t>
+      </w:r>
+      <w:r>
+        <w:rPr>
+          <w:rFonts w:ascii="TH SarabunIT๙" w:hAnsi="TH SarabunIT๙" w:cs="TH SarabunIT๙"/>
+          <w:spacing w:val="-8"/>
+          <w:sz w:val="32"/>
+          <w:szCs w:val="32"/>
+        </w:rPr>
+        <w:t>}</w:t>
+      </w:r>
+      <w:r>
+        <w:rPr>
+          <w:rFonts w:ascii="TH SarabunIT๙" w:hAnsi="TH SarabunIT๙" w:cs="TH SarabunIT๙"/>
+          <w:b/>
+          <w:bCs/>
+          <w:spacing w:val="-8"/>
+          <w:sz w:val="32"/>
+          <w:szCs w:val="32"/>
         </w:rPr>
         <w:t xml:space="preserve"> </w:t>
       </w:r>
@@ -6863,7 +6936,7 @@
     <w:p>
       <w:pPr>
         <w:rPr>
-          <w:rFonts w:ascii="TH SarabunIT๙" w:hAnsi="TH SarabunIT๙" w:cs="TH SarabunIT๙" w:hint="cs"/>
+          <w:rFonts w:ascii="TH SarabunIT๙" w:hAnsi="TH SarabunIT๙" w:cs="TH SarabunIT๙"/>
           <w:sz w:val="32"/>
           <w:szCs w:val="32"/>
         </w:rPr>
@@ -8525,7 +8598,16 @@
           <w:cs/>
         </w:rPr>
         <w:tab/>
-        <w:t>ข้าพเจ้าเป็นบุคคลสัญชาติไทย</w:t>
+        <w:t>ข้าพเจ้าเ</w:t>
+      </w:r>
+      <w:r>
+        <w:rPr>
+          <w:rFonts w:ascii="TH SarabunIT๙" w:hAnsi="TH SarabunIT๙" w:cs="TH SarabunIT๙"/>
+          <w:sz w:val="32"/>
+          <w:szCs w:val="32"/>
+          <w:cs/>
+        </w:rPr>
+        <w:t>ป็นบุคคลสัญชาติไทย</w:t>
       </w:r>
       <w:r>
         <w:rPr>
@@ -8611,57 +8693,79 @@
           <w:szCs w:val="32"/>
           <w:u w:val="dotted"/>
         </w:rPr>
-        <w:t>{card_wit</w:t>
-      </w:r>
-      <w:r>
-        <w:rPr>
-          <w:rFonts w:ascii="TH SarabunIT๙" w:hAnsi="TH SarabunIT๙" w:cs="TH SarabunIT๙"/>
-          <w:sz w:val="32"/>
-          <w:szCs w:val="32"/>
-          <w:u w:val="dotted"/>
-        </w:rPr>
-        <w:t>2</w:t>
-      </w:r>
-      <w:r>
-        <w:rPr>
-          <w:rFonts w:ascii="TH SarabunIT๙" w:hAnsi="TH SarabunIT๙" w:cs="TH SarabunIT๙"/>
-          <w:sz w:val="32"/>
-          <w:szCs w:val="32"/>
-          <w:u w:val="dotted"/>
+        <w:t>{card_wit2}</w:t>
+      </w:r>
+      <w:r>
+        <w:rPr>
+          <w:rFonts w:ascii="TH SarabunIT๙" w:hAnsi="TH SarabunIT๙" w:cs="TH SarabunIT๙" w:hint="cs"/>
+          <w:sz w:val="32"/>
+          <w:szCs w:val="32"/>
+          <w:u w:val="dotted"/>
+          <w:cs/>
+        </w:rPr>
+        <w:t xml:space="preserve"> </w:t>
+      </w:r>
+      <w:r>
+        <w:rPr>
+          <w:rFonts w:ascii="TH SarabunIT๙" w:hAnsi="TH SarabunIT๙" w:cs="TH SarabunIT๙"/>
+          <w:spacing w:val="-14"/>
+          <w:sz w:val="32"/>
+          <w:szCs w:val="32"/>
+          <w:cs/>
+        </w:rPr>
+        <w:t>ออกให้โดย</w:t>
+      </w:r>
+      <w:r>
+        <w:rPr>
+          <w:rFonts w:ascii="TH SarabunIT๙" w:hAnsi="TH SarabunIT๙" w:cs="TH SarabunIT๙"/>
+          <w:spacing w:val="-8"/>
+          <w:sz w:val="32"/>
+          <w:szCs w:val="32"/>
+          <w:cs/>
+        </w:rPr>
+        <w:t>สำนักทะเบียน</w:t>
+      </w:r>
+      <w:r>
+        <w:rPr>
+          <w:rFonts w:ascii="TH SarabunIT๙" w:hAnsi="TH SarabunIT๙" w:cs="TH SarabunIT๙"/>
+          <w:spacing w:val="-8"/>
+          <w:sz w:val="32"/>
+          <w:szCs w:val="32"/>
+        </w:rPr>
+        <w:t>{cardplace</w:t>
+      </w:r>
+      <w:r>
+        <w:rPr>
+          <w:rFonts w:ascii="TH SarabunIT๙" w:hAnsi="TH SarabunIT๙" w:cs="TH SarabunIT๙"/>
+          <w:spacing w:val="-8"/>
+          <w:sz w:val="32"/>
+          <w:szCs w:val="32"/>
+        </w:rPr>
+        <w:t>_wit2</w:t>
+      </w:r>
+      <w:r>
+        <w:rPr>
+          <w:rFonts w:ascii="TH SarabunIT๙" w:hAnsi="TH SarabunIT๙" w:cs="TH SarabunIT๙"/>
+          <w:spacing w:val="-8"/>
+          <w:sz w:val="32"/>
+          <w:szCs w:val="32"/>
         </w:rPr>
         <w:t>}</w:t>
       </w:r>
-      <w:r>
-        <w:rPr>
-          <w:rFonts w:ascii="TH SarabunIT๙" w:hAnsi="TH SarabunIT๙" w:cs="TH SarabunIT๙" w:hint="cs"/>
-          <w:sz w:val="32"/>
-          <w:szCs w:val="32"/>
-          <w:u w:val="dotted"/>
-          <w:cs/>
-        </w:rPr>
-        <w:t xml:space="preserve"> </w:t>
-      </w:r>
-      <w:r>
-        <w:rPr>
-          <w:rFonts w:ascii="TH SarabunIT๙" w:hAnsi="TH SarabunIT๙" w:cs="TH SarabunIT๙"/>
-          <w:spacing w:val="-14"/>
-          <w:sz w:val="32"/>
-          <w:szCs w:val="32"/>
-          <w:cs/>
-        </w:rPr>
-        <w:t>ออกให้โดย</w:t>
-      </w:r>
-      <w:r>
-        <w:rPr>
-          <w:rFonts w:ascii="TH SarabunIT๙" w:hAnsi="TH SarabunIT๙" w:cs="TH SarabunIT๙" w:hint="cs"/>
-          <w:spacing w:val="-14"/>
-          <w:sz w:val="32"/>
-          <w:szCs w:val="32"/>
-          <w:u w:val="dotted"/>
-          <w:cs/>
-        </w:rPr>
-        <w:t xml:space="preserve"> กรมการปกครอง กระทรวงมหาดไทย </w:t>
-      </w:r>
+      <w:bookmarkStart w:id="0" w:name="_GoBack"/>
+      <w:r>
+        <w:rPr>
+          <w:rFonts w:ascii="TH SarabunIT๙" w:hAnsi="TH SarabunIT๙" w:cs="TH SarabunIT๙" w:hint="cs"/>
+          <w:b/>
+          <w:bCs/>
+          <w:spacing w:val="-8"/>
+          <w:sz w:val="32"/>
+          <w:szCs w:val="32"/>
+          <w:cs/>
+        </w:rPr>
+        <w:t xml:space="preserve"> </w:t>
+      </w:r>
+      <w:bookmarkEnd w:id="0"/>
       <w:r>
         <w:rPr>
           <w:rFonts w:ascii="TH SarabunIT๙" w:hAnsi="TH SarabunIT๙" w:cs="TH SarabunIT๙"/>
@@ -10408,7 +10512,7 @@
     <w:p>
       <w:pPr>
         <w:rPr>
-          <w:rFonts w:ascii="TH SarabunIT๙" w:hAnsi="TH SarabunIT๙" w:cs="TH SarabunIT๙" w:hint="cs"/>
+          <w:rFonts w:ascii="TH SarabunIT๙" w:hAnsi="TH SarabunIT๙" w:cs="TH SarabunIT๙"/>
           <w:sz w:val="32"/>
           <w:szCs w:val="32"/>
         </w:rPr>
@@ -12521,8 +12625,6 @@
         </w:rPr>
         <w:tab/>
       </w:r>
-      <w:bookmarkStart w:id="0" w:name="_GoBack"/>
-      <w:bookmarkEnd w:id="0"/>
       <w:r>
         <w:rPr>
           <w:rFonts w:ascii="TH SarabunIT๙" w:hAnsi="TH SarabunIT๙" w:cs="TH SarabunIT๙"/>

--- a/web-form/basedoc/Alive.docx
+++ b/web-form/basedoc/Alive.docx
@@ -4,6 +4,2637 @@
   <w:body>
     <w:p>
       <w:pPr>
+        <w:spacing w:after="200" w:line="276" w:lineRule="auto"/>
+        <w:rPr>
+          <w:rFonts w:ascii="TH SarabunIT๙" w:hAnsi="TH SarabunIT๙" w:cs="TH SarabunIT๙"/>
+          <w:b/>
+          <w:bCs/>
+          <w:sz w:val="32"/>
+          <w:szCs w:val="32"/>
+        </w:rPr>
+      </w:pPr>
+      <w:r>
+        <w:rPr>
+          <w:noProof/>
+        </w:rPr>
+        <w:drawing>
+          <wp:anchor distT="0" distB="0" distL="114300" distR="114300" simplePos="0" relativeHeight="251661824" behindDoc="0" locked="0" layoutInCell="1" allowOverlap="1" wp14:anchorId="22D01399" wp14:editId="3D5E6A8F">
+            <wp:simplePos x="0" y="0"/>
+            <wp:positionH relativeFrom="column">
+              <wp:posOffset>2602865</wp:posOffset>
+            </wp:positionH>
+            <wp:positionV relativeFrom="paragraph">
+              <wp:posOffset>20955</wp:posOffset>
+            </wp:positionV>
+            <wp:extent cx="969010" cy="1078230"/>
+            <wp:effectExtent l="0" t="0" r="0" b="0"/>
+            <wp:wrapNone/>
+            <wp:docPr id="1" name="รูปภาพ 1" descr="krut-3-cm"/>
+            <wp:cNvGraphicFramePr>
+              <a:graphicFrameLocks xmlns:a="http://schemas.openxmlformats.org/drawingml/2006/main" noChangeAspect="1"/>
+            </wp:cNvGraphicFramePr>
+            <a:graphic xmlns:a="http://schemas.openxmlformats.org/drawingml/2006/main">
+              <a:graphicData uri="http://schemas.openxmlformats.org/drawingml/2006/picture">
+                <pic:pic xmlns:pic="http://schemas.openxmlformats.org/drawingml/2006/picture">
+                  <pic:nvPicPr>
+                    <pic:cNvPr id="0" name="รูปภาพ 1" descr="krut-3-cm"/>
+                    <pic:cNvPicPr>
+                      <a:picLocks noChangeAspect="1" noChangeArrowheads="1"/>
+                    </pic:cNvPicPr>
+                  </pic:nvPicPr>
+                  <pic:blipFill>
+                    <a:blip r:embed="rId5">
+                      <a:extLst>
+                        <a:ext uri="{28A0092B-C50C-407E-A947-70E740481C1C}">
+                          <a14:useLocalDpi xmlns:a14="http://schemas.microsoft.com/office/drawing/2010/main" val="0"/>
+                        </a:ext>
+                      </a:extLst>
+                    </a:blip>
+                    <a:srcRect l="3172" t="3946" r="3236" b="3101"/>
+                    <a:stretch>
+                      <a:fillRect/>
+                    </a:stretch>
+                  </pic:blipFill>
+                  <pic:spPr bwMode="auto">
+                    <a:xfrm>
+                      <a:off x="0" y="0"/>
+                      <a:ext cx="969010" cy="1078230"/>
+                    </a:xfrm>
+                    <a:prstGeom prst="rect">
+                      <a:avLst/>
+                    </a:prstGeom>
+                    <a:noFill/>
+                  </pic:spPr>
+                </pic:pic>
+              </a:graphicData>
+            </a:graphic>
+            <wp14:sizeRelH relativeFrom="page">
+              <wp14:pctWidth>0</wp14:pctWidth>
+            </wp14:sizeRelH>
+            <wp14:sizeRelV relativeFrom="page">
+              <wp14:pctHeight>0</wp14:pctHeight>
+            </wp14:sizeRelV>
+          </wp:anchor>
+        </w:drawing>
+      </w:r>
+      <w:r>
+        <w:rPr>
+          <w:noProof/>
+        </w:rPr>
+        <w:t xml:space="preserve"> </w:t>
+      </w:r>
+    </w:p>
+    <w:p>
+      <w:pPr>
+        <w:spacing w:after="200" w:line="276" w:lineRule="auto"/>
+        <w:rPr>
+          <w:rFonts w:ascii="TH SarabunIT๙" w:hAnsi="TH SarabunIT๙" w:cs="TH SarabunIT๙"/>
+          <w:b/>
+          <w:bCs/>
+          <w:sz w:val="32"/>
+          <w:szCs w:val="32"/>
+        </w:rPr>
+      </w:pPr>
+      <w:r>
+        <w:rPr>
+          <w:rFonts w:ascii="TH SarabunIT๙" w:hAnsi="TH SarabunIT๙" w:cs="TH SarabunIT๙"/>
+          <w:b/>
+          <w:bCs/>
+          <w:sz w:val="32"/>
+          <w:szCs w:val="32"/>
+        </w:rPr>
+        <w:t xml:space="preserve"> </w:t>
+      </w:r>
+    </w:p>
+    <w:p>
+      <w:pPr>
+        <w:spacing w:after="200" w:line="276" w:lineRule="auto"/>
+        <w:rPr>
+          <w:rFonts w:ascii="TH SarabunIT๙" w:hAnsi="TH SarabunIT๙" w:cs="TH SarabunIT๙"/>
+          <w:b/>
+          <w:bCs/>
+          <w:sz w:val="32"/>
+          <w:szCs w:val="32"/>
+        </w:rPr>
+      </w:pPr>
+    </w:p>
+    <w:p>
+      <w:pPr>
+        <w:spacing w:after="200" w:line="276" w:lineRule="auto"/>
+        <w:jc w:val="center"/>
+        <w:rPr>
+          <w:rFonts w:ascii="TH SarabunIT๙" w:hAnsi="TH SarabunIT๙" w:cs="TH SarabunIT๙"/>
+          <w:b/>
+          <w:bCs/>
+          <w:sz w:val="36"/>
+          <w:szCs w:val="36"/>
+        </w:rPr>
+      </w:pPr>
+      <w:r>
+        <w:rPr>
+          <w:rFonts w:ascii="TH SarabunIT๙" w:hAnsi="TH SarabunIT๙" w:cs="TH SarabunIT๙"/>
+          <w:b/>
+          <w:bCs/>
+          <w:sz w:val="36"/>
+          <w:szCs w:val="36"/>
+          <w:cs/>
+        </w:rPr>
+        <w:t>กรุงเทพมหานคร</w:t>
+      </w:r>
+    </w:p>
+    <w:p>
+      <w:pPr>
+        <w:spacing w:after="200" w:line="276" w:lineRule="auto"/>
+        <w:jc w:val="center"/>
+        <w:rPr>
+          <w:rFonts w:ascii="TH SarabunIT๙" w:hAnsi="TH SarabunIT๙" w:cs="TH SarabunIT๙"/>
+          <w:b/>
+          <w:bCs/>
+          <w:sz w:val="76"/>
+          <w:szCs w:val="76"/>
+          <w:u w:val="single"/>
+        </w:rPr>
+      </w:pPr>
+      <w:r>
+        <w:rPr>
+          <w:rFonts w:ascii="TH SarabunIT๙" w:hAnsi="TH SarabunIT๙" w:cs="TH SarabunIT๙"/>
+          <w:b/>
+          <w:bCs/>
+          <w:sz w:val="76"/>
+          <w:szCs w:val="76"/>
+          <w:u w:val="single"/>
+          <w:cs/>
+        </w:rPr>
+        <w:t>คำร้องขออนุญาตการต่างๆ</w:t>
+      </w:r>
+    </w:p>
+    <w:p>
+      <w:pPr>
+        <w:spacing w:after="200" w:line="276" w:lineRule="auto"/>
+        <w:jc w:val="right"/>
+        <w:rPr>
+          <w:rFonts w:ascii="TH SarabunIT๙" w:hAnsi="TH SarabunIT๙" w:cs="TH SarabunIT๙"/>
+          <w:b/>
+          <w:bCs/>
+          <w:sz w:val="34"/>
+          <w:szCs w:val="34"/>
+          <w:u w:val="dotted"/>
+          <w:cs/>
+        </w:rPr>
+      </w:pPr>
+      <w:r>
+        <w:rPr>
+          <w:rFonts w:ascii="TH SarabunIT๙" w:hAnsi="TH SarabunIT๙" w:cs="TH SarabunIT๙"/>
+          <w:b/>
+          <w:bCs/>
+          <w:sz w:val="34"/>
+          <w:szCs w:val="34"/>
+          <w:cs/>
+        </w:rPr>
+        <w:t>เขียนที่</w:t>
+      </w:r>
+      <w:r>
+        <w:rPr>
+          <w:rFonts w:ascii="TH SarabunIT๙" w:hAnsi="TH SarabunIT๙" w:cs="TH SarabunIT๙"/>
+          <w:b/>
+          <w:bCs/>
+          <w:sz w:val="34"/>
+          <w:szCs w:val="34"/>
+          <w:u w:val="dotted"/>
+          <w:cs/>
+        </w:rPr>
+        <w:tab/>
+      </w:r>
+      <w:r>
+        <w:rPr>
+          <w:rFonts w:ascii="TH SarabunIT๙" w:hAnsi="TH SarabunIT๙" w:cs="TH SarabunIT๙"/>
+          <w:sz w:val="34"/>
+          <w:szCs w:val="34"/>
+          <w:u w:val="dotted"/>
+          <w:cs/>
+        </w:rPr>
+        <w:t>สำนักงานเขตทุ่งครุ กรุงเทพมหานคร</w:t>
+      </w:r>
+    </w:p>
+    <w:p>
+      <w:pPr>
+        <w:spacing w:after="200" w:line="276" w:lineRule="auto"/>
+        <w:jc w:val="right"/>
+        <w:rPr>
+          <w:rFonts w:ascii="TH SarabunIT๙" w:hAnsi="TH SarabunIT๙" w:cs="TH SarabunIT๙"/>
+          <w:b/>
+          <w:bCs/>
+          <w:sz w:val="34"/>
+          <w:szCs w:val="34"/>
+          <w:u w:val="dotted"/>
+        </w:rPr>
+      </w:pPr>
+      <w:r>
+        <w:rPr>
+          <w:rFonts w:ascii="TH SarabunIT๙" w:hAnsi="TH SarabunIT๙" w:cs="TH SarabunIT๙"/>
+          <w:b/>
+          <w:bCs/>
+          <w:sz w:val="34"/>
+          <w:szCs w:val="34"/>
+          <w:cs/>
+        </w:rPr>
+        <w:t>วันที่</w:t>
+      </w:r>
+      <w:r>
+        <w:rPr>
+          <w:rFonts w:ascii="TH SarabunIT๙" w:hAnsi="TH SarabunIT๙" w:cs="TH SarabunIT๙"/>
+          <w:b/>
+          <w:bCs/>
+          <w:sz w:val="34"/>
+          <w:szCs w:val="34"/>
+          <w:u w:val="dotted"/>
+          <w:cs/>
+        </w:rPr>
+        <w:t xml:space="preserve"> </w:t>
+      </w:r>
+      <w:r>
+        <w:rPr>
+          <w:rFonts w:ascii="TH SarabunIT๙" w:hAnsi="TH SarabunIT๙" w:cs="TH SarabunIT๙"/>
+          <w:sz w:val="34"/>
+          <w:szCs w:val="34"/>
+          <w:u w:val="dotted"/>
+        </w:rPr>
+        <w:t>{</w:t>
+      </w:r>
+      <w:proofErr w:type="spellStart"/>
+      <w:r>
+        <w:rPr>
+          <w:rFonts w:ascii="TH SarabunIT๙" w:hAnsi="TH SarabunIT๙" w:cs="TH SarabunIT๙"/>
+          <w:sz w:val="34"/>
+          <w:szCs w:val="34"/>
+          <w:u w:val="dotted"/>
+        </w:rPr>
+        <w:t>tday</w:t>
+      </w:r>
+      <w:proofErr w:type="spellEnd"/>
+      <w:r>
+        <w:rPr>
+          <w:rFonts w:ascii="TH SarabunIT๙" w:hAnsi="TH SarabunIT๙" w:cs="TH SarabunIT๙"/>
+          <w:sz w:val="34"/>
+          <w:szCs w:val="34"/>
+          <w:u w:val="dotted"/>
+        </w:rPr>
+        <w:t>}</w:t>
+      </w:r>
+      <w:r>
+        <w:rPr>
+          <w:rFonts w:ascii="TH SarabunIT๙" w:hAnsi="TH SarabunIT๙" w:cs="TH SarabunIT๙" w:hint="cs"/>
+          <w:b/>
+          <w:bCs/>
+          <w:sz w:val="34"/>
+          <w:szCs w:val="34"/>
+          <w:u w:val="dotted"/>
+          <w:cs/>
+        </w:rPr>
+        <w:tab/>
+      </w:r>
+      <w:r>
+        <w:rPr>
+          <w:rFonts w:ascii="TH SarabunIT๙" w:hAnsi="TH SarabunIT๙" w:cs="TH SarabunIT๙" w:hint="cs"/>
+          <w:b/>
+          <w:bCs/>
+          <w:sz w:val="34"/>
+          <w:szCs w:val="34"/>
+          <w:u w:val="dotted"/>
+          <w:cs/>
+        </w:rPr>
+        <w:tab/>
+      </w:r>
+    </w:p>
+    <w:p>
+      <w:pPr>
+        <w:spacing w:line="276" w:lineRule="auto"/>
+        <w:jc w:val="thaiDistribute"/>
+        <w:rPr>
+          <w:rFonts w:ascii="TH SarabunIT๙" w:hAnsi="TH SarabunIT๙" w:cs="TH SarabunIT๙"/>
+          <w:sz w:val="34"/>
+          <w:szCs w:val="34"/>
+        </w:rPr>
+      </w:pPr>
+      <w:r>
+        <w:rPr>
+          <w:rFonts w:ascii="TH SarabunIT๙" w:hAnsi="TH SarabunIT๙" w:cs="TH SarabunIT๙"/>
+          <w:b/>
+          <w:bCs/>
+          <w:sz w:val="34"/>
+          <w:szCs w:val="34"/>
+        </w:rPr>
+        <w:tab/>
+      </w:r>
+      <w:r>
+        <w:rPr>
+          <w:rFonts w:ascii="TH SarabunIT๙" w:hAnsi="TH SarabunIT๙" w:cs="TH SarabunIT๙"/>
+          <w:b/>
+          <w:bCs/>
+          <w:sz w:val="34"/>
+          <w:szCs w:val="34"/>
+        </w:rPr>
+        <w:tab/>
+      </w:r>
+      <w:r>
+        <w:rPr>
+          <w:rFonts w:ascii="TH SarabunIT๙" w:hAnsi="TH SarabunIT๙" w:cs="TH SarabunIT๙"/>
+          <w:sz w:val="34"/>
+          <w:szCs w:val="34"/>
+          <w:cs/>
+        </w:rPr>
+        <w:t>ข้าพเจ้า</w:t>
+      </w:r>
+      <w:r>
+        <w:rPr>
+          <w:rFonts w:ascii="TH SarabunIT๙" w:hAnsi="TH SarabunIT๙" w:cs="TH SarabunIT๙"/>
+          <w:sz w:val="34"/>
+          <w:szCs w:val="34"/>
+          <w:u w:val="dotted"/>
+          <w:cs/>
+        </w:rPr>
+        <w:tab/>
+        <w:t xml:space="preserve">  </w:t>
+      </w:r>
+      <w:r>
+        <w:rPr>
+          <w:rFonts w:ascii="TH SarabunIT๙" w:hAnsi="TH SarabunIT๙" w:cs="TH SarabunIT๙"/>
+          <w:sz w:val="34"/>
+          <w:szCs w:val="34"/>
+          <w:u w:val="dotted"/>
+        </w:rPr>
+        <w:t>{</w:t>
+      </w:r>
+      <w:proofErr w:type="spellStart"/>
+      <w:r>
+        <w:rPr>
+          <w:rFonts w:ascii="TH SarabunIT๙" w:hAnsi="TH SarabunIT๙" w:cs="TH SarabunIT๙"/>
+          <w:sz w:val="34"/>
+          <w:szCs w:val="34"/>
+          <w:u w:val="dotted"/>
+        </w:rPr>
+        <w:t>full_name</w:t>
+      </w:r>
+      <w:proofErr w:type="spellEnd"/>
+      <w:r>
+        <w:rPr>
+          <w:rFonts w:ascii="TH SarabunIT๙" w:hAnsi="TH SarabunIT๙" w:cs="TH SarabunIT๙"/>
+          <w:sz w:val="34"/>
+          <w:szCs w:val="34"/>
+          <w:u w:val="dotted"/>
+        </w:rPr>
+        <w:t>}</w:t>
+      </w:r>
+      <w:r>
+        <w:rPr>
+          <w:rFonts w:ascii="TH SarabunIT๙" w:hAnsi="TH SarabunIT๙" w:cs="TH SarabunIT๙" w:hint="cs"/>
+          <w:sz w:val="34"/>
+          <w:szCs w:val="34"/>
+          <w:u w:val="dotted"/>
+          <w:cs/>
+        </w:rPr>
+        <w:tab/>
+      </w:r>
+      <w:r>
+        <w:rPr>
+          <w:rFonts w:ascii="TH SarabunIT๙" w:hAnsi="TH SarabunIT๙" w:cs="TH SarabunIT๙" w:hint="cs"/>
+          <w:sz w:val="34"/>
+          <w:szCs w:val="34"/>
+          <w:u w:val="dotted"/>
+          <w:cs/>
+        </w:rPr>
+        <w:tab/>
+      </w:r>
+      <w:r>
+        <w:rPr>
+          <w:rFonts w:ascii="TH SarabunIT๙" w:hAnsi="TH SarabunIT๙" w:cs="TH SarabunIT๙" w:hint="cs"/>
+          <w:sz w:val="34"/>
+          <w:szCs w:val="34"/>
+          <w:u w:val="dotted"/>
+          <w:cs/>
+        </w:rPr>
+        <w:tab/>
+      </w:r>
+      <w:r>
+        <w:rPr>
+          <w:rFonts w:ascii="TH SarabunIT๙" w:hAnsi="TH SarabunIT๙" w:cs="TH SarabunIT๙" w:hint="cs"/>
+          <w:sz w:val="34"/>
+          <w:szCs w:val="34"/>
+          <w:u w:val="dotted"/>
+          <w:cs/>
+        </w:rPr>
+        <w:tab/>
+      </w:r>
+      <w:r>
+        <w:rPr>
+          <w:rFonts w:ascii="TH SarabunIT๙" w:hAnsi="TH SarabunIT๙" w:cs="TH SarabunIT๙" w:hint="cs"/>
+          <w:sz w:val="34"/>
+          <w:szCs w:val="34"/>
+          <w:u w:val="dotted"/>
+          <w:cs/>
+        </w:rPr>
+        <w:tab/>
+      </w:r>
+      <w:r>
+        <w:rPr>
+          <w:rFonts w:ascii="TH SarabunIT๙" w:hAnsi="TH SarabunIT๙" w:cs="TH SarabunIT๙" w:hint="cs"/>
+          <w:sz w:val="34"/>
+          <w:szCs w:val="34"/>
+          <w:u w:val="dotted"/>
+          <w:cs/>
+        </w:rPr>
+        <w:tab/>
+      </w:r>
+      <w:r>
+        <w:rPr>
+          <w:rFonts w:ascii="TH SarabunIT๙" w:hAnsi="TH SarabunIT๙" w:cs="TH SarabunIT๙"/>
+          <w:sz w:val="34"/>
+          <w:szCs w:val="34"/>
+          <w:cs/>
+        </w:rPr>
+        <w:t>อายุ</w:t>
+      </w:r>
+      <w:r>
+        <w:rPr>
+          <w:rFonts w:ascii="TH SarabunIT๙" w:hAnsi="TH SarabunIT๙" w:cs="TH SarabunIT๙"/>
+          <w:sz w:val="34"/>
+          <w:szCs w:val="34"/>
+          <w:u w:val="dotted"/>
+          <w:cs/>
+        </w:rPr>
+        <w:tab/>
+      </w:r>
+      <w:r>
+        <w:rPr>
+          <w:rFonts w:ascii="TH SarabunIT๙" w:hAnsi="TH SarabunIT๙" w:cs="TH SarabunIT๙"/>
+          <w:sz w:val="34"/>
+          <w:szCs w:val="34"/>
+          <w:u w:val="dotted"/>
+        </w:rPr>
+        <w:t>{age}</w:t>
+      </w:r>
+      <w:r>
+        <w:rPr>
+          <w:rFonts w:ascii="TH SarabunIT๙" w:hAnsi="TH SarabunIT๙" w:cs="TH SarabunIT๙" w:hint="cs"/>
+          <w:sz w:val="34"/>
+          <w:szCs w:val="34"/>
+          <w:u w:val="dotted"/>
+          <w:cs/>
+        </w:rPr>
+        <w:tab/>
+        <w:t xml:space="preserve">  </w:t>
+      </w:r>
+      <w:r>
+        <w:rPr>
+          <w:rFonts w:ascii="TH SarabunIT๙" w:hAnsi="TH SarabunIT๙" w:cs="TH SarabunIT๙"/>
+          <w:sz w:val="34"/>
+          <w:szCs w:val="34"/>
+          <w:cs/>
+        </w:rPr>
+        <w:t xml:space="preserve">ปี </w:t>
+      </w:r>
+    </w:p>
+    <w:p>
+      <w:pPr>
+        <w:spacing w:line="276" w:lineRule="auto"/>
+        <w:jc w:val="thaiDistribute"/>
+        <w:rPr>
+          <w:rFonts w:ascii="TH SarabunIT๙" w:hAnsi="TH SarabunIT๙" w:cs="TH SarabunIT๙"/>
+          <w:sz w:val="34"/>
+          <w:szCs w:val="34"/>
+        </w:rPr>
+      </w:pPr>
+      <w:r>
+        <w:rPr>
+          <w:rFonts w:ascii="TH SarabunIT๙" w:hAnsi="TH SarabunIT๙" w:cs="TH SarabunIT๙"/>
+          <w:sz w:val="34"/>
+          <w:szCs w:val="34"/>
+          <w:cs/>
+        </w:rPr>
+        <w:t>สัญชาติ</w:t>
+      </w:r>
+      <w:r>
+        <w:rPr>
+          <w:rFonts w:ascii="TH SarabunIT๙" w:hAnsi="TH SarabunIT๙" w:cs="TH SarabunIT๙"/>
+          <w:sz w:val="34"/>
+          <w:szCs w:val="34"/>
+          <w:u w:val="dotted"/>
+          <w:cs/>
+        </w:rPr>
+        <w:tab/>
+      </w:r>
+      <w:r>
+        <w:rPr>
+          <w:rFonts w:ascii="TH SarabunIT๙" w:hAnsi="TH SarabunIT๙" w:cs="TH SarabunIT๙"/>
+          <w:sz w:val="34"/>
+          <w:szCs w:val="34"/>
+          <w:u w:val="dotted"/>
+          <w:cs/>
+        </w:rPr>
+        <w:tab/>
+      </w:r>
+      <w:r>
+        <w:rPr>
+          <w:rFonts w:ascii="TH SarabunIT๙" w:hAnsi="TH SarabunIT๙" w:cs="TH SarabunIT๙"/>
+          <w:sz w:val="34"/>
+          <w:szCs w:val="34"/>
+          <w:u w:val="dotted"/>
+          <w:cs/>
+        </w:rPr>
+        <w:tab/>
+      </w:r>
+      <w:r>
+        <w:rPr>
+          <w:rFonts w:ascii="TH SarabunIT๙" w:hAnsi="TH SarabunIT๙" w:cs="TH SarabunIT๙"/>
+          <w:sz w:val="34"/>
+          <w:szCs w:val="34"/>
+          <w:u w:val="dotted"/>
+          <w:cs/>
+        </w:rPr>
+        <w:tab/>
+      </w:r>
+      <w:r>
+        <w:rPr>
+          <w:rFonts w:ascii="TH SarabunIT๙" w:hAnsi="TH SarabunIT๙" w:cs="TH SarabunIT๙"/>
+          <w:sz w:val="34"/>
+          <w:szCs w:val="34"/>
+          <w:cs/>
+        </w:rPr>
+        <w:t>เชื้อชาติ</w:t>
+      </w:r>
+      <w:r>
+        <w:rPr>
+          <w:rFonts w:ascii="TH SarabunIT๙" w:hAnsi="TH SarabunIT๙" w:cs="TH SarabunIT๙"/>
+          <w:sz w:val="34"/>
+          <w:szCs w:val="34"/>
+          <w:u w:val="dotted"/>
+          <w:cs/>
+        </w:rPr>
+        <w:tab/>
+      </w:r>
+      <w:r>
+        <w:rPr>
+          <w:rFonts w:ascii="TH SarabunIT๙" w:hAnsi="TH SarabunIT๙" w:cs="TH SarabunIT๙"/>
+          <w:sz w:val="34"/>
+          <w:szCs w:val="34"/>
+          <w:u w:val="dotted"/>
+          <w:cs/>
+        </w:rPr>
+        <w:tab/>
+      </w:r>
+      <w:r>
+        <w:rPr>
+          <w:rFonts w:ascii="TH SarabunIT๙" w:hAnsi="TH SarabunIT๙" w:cs="TH SarabunIT๙"/>
+          <w:sz w:val="34"/>
+          <w:szCs w:val="34"/>
+          <w:u w:val="dotted"/>
+          <w:cs/>
+        </w:rPr>
+        <w:tab/>
+      </w:r>
+      <w:r>
+        <w:rPr>
+          <w:rFonts w:ascii="TH SarabunIT๙" w:hAnsi="TH SarabunIT๙" w:cs="TH SarabunIT๙"/>
+          <w:sz w:val="34"/>
+          <w:szCs w:val="34"/>
+          <w:u w:val="dotted"/>
+          <w:cs/>
+        </w:rPr>
+        <w:tab/>
+      </w:r>
+      <w:r>
+        <w:rPr>
+          <w:rFonts w:ascii="TH SarabunIT๙" w:hAnsi="TH SarabunIT๙" w:cs="TH SarabunIT๙"/>
+          <w:sz w:val="34"/>
+          <w:szCs w:val="34"/>
+          <w:u w:val="dotted"/>
+          <w:cs/>
+        </w:rPr>
+        <w:tab/>
+      </w:r>
+      <w:r>
+        <w:rPr>
+          <w:rFonts w:ascii="TH SarabunIT๙" w:hAnsi="TH SarabunIT๙" w:cs="TH SarabunIT๙"/>
+          <w:sz w:val="34"/>
+          <w:szCs w:val="34"/>
+          <w:cs/>
+        </w:rPr>
+        <w:t>อยู่บ้านเลขที่</w:t>
+      </w:r>
+      <w:r>
+        <w:rPr>
+          <w:rFonts w:ascii="TH SarabunIT๙" w:hAnsi="TH SarabunIT๙" w:cs="TH SarabunIT๙"/>
+          <w:sz w:val="34"/>
+          <w:szCs w:val="34"/>
+          <w:u w:val="dotted"/>
+          <w:cs/>
+        </w:rPr>
+        <w:t xml:space="preserve">  </w:t>
+      </w:r>
+      <w:r>
+        <w:rPr>
+          <w:rFonts w:ascii="TH SarabunIT๙" w:hAnsi="TH SarabunIT๙" w:cs="TH SarabunIT๙"/>
+          <w:sz w:val="34"/>
+          <w:szCs w:val="34"/>
+          <w:u w:val="dotted"/>
+        </w:rPr>
+        <w:t>{</w:t>
+      </w:r>
+      <w:proofErr w:type="spellStart"/>
+      <w:r>
+        <w:rPr>
+          <w:rFonts w:ascii="TH SarabunIT๙" w:hAnsi="TH SarabunIT๙" w:cs="TH SarabunIT๙"/>
+          <w:sz w:val="34"/>
+          <w:szCs w:val="34"/>
+          <w:u w:val="dotted"/>
+        </w:rPr>
+        <w:t>addresss</w:t>
+      </w:r>
+      <w:proofErr w:type="spellEnd"/>
+      <w:r>
+        <w:rPr>
+          <w:rFonts w:ascii="TH SarabunIT๙" w:hAnsi="TH SarabunIT๙" w:cs="TH SarabunIT๙"/>
+          <w:sz w:val="34"/>
+          <w:szCs w:val="34"/>
+          <w:u w:val="dotted"/>
+        </w:rPr>
+        <w:t>}</w:t>
+      </w:r>
+      <w:r>
+        <w:rPr>
+          <w:rFonts w:ascii="TH SarabunIT๙" w:hAnsi="TH SarabunIT๙" w:cs="TH SarabunIT๙" w:hint="cs"/>
+          <w:sz w:val="34"/>
+          <w:szCs w:val="34"/>
+          <w:u w:val="dotted"/>
+          <w:cs/>
+        </w:rPr>
+        <w:t xml:space="preserve">           </w:t>
+      </w:r>
+      <w:r>
+        <w:rPr>
+          <w:rFonts w:ascii="TH SarabunIT๙" w:hAnsi="TH SarabunIT๙" w:cs="TH SarabunIT๙"/>
+          <w:color w:val="FFFFFF" w:themeColor="background1"/>
+          <w:sz w:val="34"/>
+          <w:szCs w:val="34"/>
+          <w:cs/>
+        </w:rPr>
+        <w:t>.</w:t>
+      </w:r>
+    </w:p>
+    <w:p>
+      <w:pPr>
+        <w:spacing w:line="276" w:lineRule="auto"/>
+        <w:jc w:val="thaiDistribute"/>
+        <w:rPr>
+          <w:rFonts w:ascii="TH SarabunIT๙" w:hAnsi="TH SarabunIT๙" w:cs="TH SarabunIT๙"/>
+          <w:sz w:val="34"/>
+          <w:szCs w:val="34"/>
+        </w:rPr>
+      </w:pPr>
+      <w:r>
+        <w:rPr>
+          <w:rFonts w:ascii="TH SarabunIT๙" w:hAnsi="TH SarabunIT๙" w:cs="TH SarabunIT๙"/>
+          <w:sz w:val="34"/>
+          <w:szCs w:val="34"/>
+          <w:cs/>
+        </w:rPr>
+        <w:t>ถนน ตรอก ซอย</w:t>
+      </w:r>
+      <w:r>
+        <w:rPr>
+          <w:rFonts w:ascii="TH SarabunIT๙" w:hAnsi="TH SarabunIT๙" w:cs="TH SarabunIT๙"/>
+          <w:sz w:val="34"/>
+          <w:szCs w:val="34"/>
+          <w:u w:val="dotted"/>
+        </w:rPr>
+        <w:t xml:space="preserve">     {road}</w:t>
+      </w:r>
+      <w:r>
+        <w:rPr>
+          <w:rFonts w:ascii="TH SarabunIT๙" w:hAnsi="TH SarabunIT๙" w:cs="TH SarabunIT๙" w:hint="cs"/>
+          <w:sz w:val="34"/>
+          <w:szCs w:val="34"/>
+          <w:u w:val="dotted"/>
+          <w:cs/>
+        </w:rPr>
+        <w:tab/>
+      </w:r>
+      <w:r>
+        <w:rPr>
+          <w:rFonts w:ascii="TH SarabunIT๙" w:hAnsi="TH SarabunIT๙" w:cs="TH SarabunIT๙" w:hint="cs"/>
+          <w:sz w:val="34"/>
+          <w:szCs w:val="34"/>
+          <w:u w:val="dotted"/>
+          <w:cs/>
+        </w:rPr>
+        <w:tab/>
+      </w:r>
+      <w:r>
+        <w:rPr>
+          <w:rFonts w:ascii="TH SarabunIT๙" w:hAnsi="TH SarabunIT๙" w:cs="TH SarabunIT๙" w:hint="cs"/>
+          <w:sz w:val="34"/>
+          <w:szCs w:val="34"/>
+          <w:u w:val="dotted"/>
+          <w:cs/>
+        </w:rPr>
+        <w:tab/>
+      </w:r>
+      <w:r>
+        <w:rPr>
+          <w:rFonts w:ascii="TH SarabunIT๙" w:hAnsi="TH SarabunIT๙" w:cs="TH SarabunIT๙" w:hint="cs"/>
+          <w:sz w:val="34"/>
+          <w:szCs w:val="34"/>
+          <w:u w:val="dotted"/>
+          <w:cs/>
+        </w:rPr>
+        <w:tab/>
+      </w:r>
+      <w:r>
+        <w:rPr>
+          <w:rFonts w:ascii="TH SarabunIT๙" w:hAnsi="TH SarabunIT๙" w:cs="TH SarabunIT๙" w:hint="cs"/>
+          <w:sz w:val="34"/>
+          <w:szCs w:val="34"/>
+          <w:u w:val="dotted"/>
+          <w:cs/>
+        </w:rPr>
+        <w:tab/>
+      </w:r>
+      <w:r>
+        <w:rPr>
+          <w:rFonts w:ascii="TH SarabunIT๙" w:hAnsi="TH SarabunIT๙" w:cs="TH SarabunIT๙" w:hint="cs"/>
+          <w:sz w:val="34"/>
+          <w:szCs w:val="34"/>
+          <w:u w:val="dotted"/>
+          <w:cs/>
+        </w:rPr>
+        <w:tab/>
+      </w:r>
+      <w:r>
+        <w:rPr>
+          <w:rFonts w:ascii="TH SarabunIT๙" w:hAnsi="TH SarabunIT๙" w:cs="TH SarabunIT๙" w:hint="cs"/>
+          <w:sz w:val="34"/>
+          <w:szCs w:val="34"/>
+          <w:u w:val="dotted"/>
+          <w:cs/>
+        </w:rPr>
+        <w:tab/>
+      </w:r>
+      <w:r>
+        <w:rPr>
+          <w:rFonts w:ascii="TH SarabunIT๙" w:hAnsi="TH SarabunIT๙" w:cs="TH SarabunIT๙" w:hint="cs"/>
+          <w:sz w:val="34"/>
+          <w:szCs w:val="34"/>
+          <w:u w:val="dotted"/>
+          <w:cs/>
+        </w:rPr>
+        <w:tab/>
+      </w:r>
+      <w:r>
+        <w:rPr>
+          <w:rFonts w:ascii="TH SarabunIT๙" w:hAnsi="TH SarabunIT๙" w:cs="TH SarabunIT๙" w:hint="cs"/>
+          <w:sz w:val="34"/>
+          <w:szCs w:val="34"/>
+          <w:u w:val="dotted"/>
+          <w:cs/>
+        </w:rPr>
+        <w:tab/>
+        <w:t xml:space="preserve">             </w:t>
+      </w:r>
+      <w:r>
+        <w:rPr>
+          <w:rFonts w:ascii="TH SarabunIT๙" w:hAnsi="TH SarabunIT๙" w:cs="TH SarabunIT๙" w:hint="cs"/>
+          <w:color w:val="FFFFFF" w:themeColor="background1"/>
+          <w:sz w:val="34"/>
+          <w:szCs w:val="34"/>
+          <w:u w:val="dotted"/>
+          <w:cs/>
+        </w:rPr>
+        <w:t>.</w:t>
+      </w:r>
+    </w:p>
+    <w:p>
+      <w:pPr>
+        <w:spacing w:line="276" w:lineRule="auto"/>
+        <w:rPr>
+          <w:rFonts w:ascii="TH SarabunIT๙" w:hAnsi="TH SarabunIT๙" w:cs="TH SarabunIT๙"/>
+          <w:sz w:val="34"/>
+          <w:szCs w:val="34"/>
+          <w:u w:val="dotted"/>
+        </w:rPr>
+      </w:pPr>
+      <w:r>
+        <w:rPr>
+          <w:rFonts w:ascii="TH SarabunIT๙" w:hAnsi="TH SarabunIT๙" w:cs="TH SarabunIT๙"/>
+          <w:sz w:val="34"/>
+          <w:szCs w:val="34"/>
+          <w:cs/>
+        </w:rPr>
+        <w:t>ตำบล/แขวง</w:t>
+      </w:r>
+      <w:r>
+        <w:rPr>
+          <w:rFonts w:ascii="TH SarabunIT๙" w:hAnsi="TH SarabunIT๙" w:cs="TH SarabunIT๙"/>
+          <w:sz w:val="34"/>
+          <w:szCs w:val="34"/>
+          <w:u w:val="dotted"/>
+          <w:cs/>
+        </w:rPr>
+        <w:tab/>
+      </w:r>
+      <w:r>
+        <w:rPr>
+          <w:rFonts w:ascii="TH SarabunIT๙" w:hAnsi="TH SarabunIT๙" w:cs="TH SarabunIT๙"/>
+          <w:sz w:val="34"/>
+          <w:szCs w:val="34"/>
+          <w:u w:val="dotted"/>
+        </w:rPr>
+        <w:t>{</w:t>
+      </w:r>
+      <w:proofErr w:type="spellStart"/>
+      <w:r>
+        <w:rPr>
+          <w:rFonts w:ascii="TH SarabunIT๙" w:hAnsi="TH SarabunIT๙" w:cs="TH SarabunIT๙"/>
+          <w:sz w:val="34"/>
+          <w:szCs w:val="34"/>
+          <w:u w:val="dotted"/>
+        </w:rPr>
+        <w:t>tambol</w:t>
+      </w:r>
+      <w:proofErr w:type="spellEnd"/>
+      <w:r>
+        <w:rPr>
+          <w:rFonts w:ascii="TH SarabunIT๙" w:hAnsi="TH SarabunIT๙" w:cs="TH SarabunIT๙"/>
+          <w:sz w:val="34"/>
+          <w:szCs w:val="34"/>
+          <w:u w:val="dotted"/>
+        </w:rPr>
+        <w:t>}</w:t>
+      </w:r>
+      <w:r>
+        <w:rPr>
+          <w:rFonts w:ascii="TH SarabunIT๙" w:hAnsi="TH SarabunIT๙" w:cs="TH SarabunIT๙" w:hint="cs"/>
+          <w:sz w:val="34"/>
+          <w:szCs w:val="34"/>
+          <w:u w:val="dotted"/>
+          <w:cs/>
+        </w:rPr>
+        <w:tab/>
+      </w:r>
+      <w:r>
+        <w:rPr>
+          <w:rFonts w:ascii="TH SarabunIT๙" w:hAnsi="TH SarabunIT๙" w:cs="TH SarabunIT๙"/>
+          <w:sz w:val="34"/>
+          <w:szCs w:val="34"/>
+          <w:cs/>
+        </w:rPr>
+        <w:t>อำเภอ/เขต</w:t>
+      </w:r>
+      <w:r>
+        <w:rPr>
+          <w:rFonts w:ascii="TH SarabunIT๙" w:hAnsi="TH SarabunIT๙" w:cs="TH SarabunIT๙"/>
+          <w:sz w:val="34"/>
+          <w:szCs w:val="34"/>
+          <w:u w:val="dotted"/>
+          <w:cs/>
+        </w:rPr>
+        <w:tab/>
+      </w:r>
+      <w:r>
+        <w:rPr>
+          <w:rFonts w:ascii="TH SarabunIT๙" w:hAnsi="TH SarabunIT๙" w:cs="TH SarabunIT๙"/>
+          <w:sz w:val="34"/>
+          <w:szCs w:val="34"/>
+          <w:u w:val="dotted"/>
+        </w:rPr>
+        <w:t>{district}</w:t>
+      </w:r>
+      <w:r>
+        <w:rPr>
+          <w:rFonts w:ascii="TH SarabunIT๙" w:hAnsi="TH SarabunIT๙" w:cs="TH SarabunIT๙" w:hint="cs"/>
+          <w:sz w:val="34"/>
+          <w:szCs w:val="34"/>
+          <w:u w:val="dotted"/>
+          <w:cs/>
+        </w:rPr>
+        <w:tab/>
+      </w:r>
+      <w:r>
+        <w:rPr>
+          <w:rFonts w:ascii="TH SarabunIT๙" w:hAnsi="TH SarabunIT๙" w:cs="TH SarabunIT๙" w:hint="cs"/>
+          <w:sz w:val="34"/>
+          <w:szCs w:val="34"/>
+          <w:u w:val="dotted"/>
+          <w:cs/>
+        </w:rPr>
+        <w:tab/>
+      </w:r>
+      <w:r>
+        <w:rPr>
+          <w:rFonts w:ascii="TH SarabunIT๙" w:hAnsi="TH SarabunIT๙" w:cs="TH SarabunIT๙"/>
+          <w:sz w:val="34"/>
+          <w:szCs w:val="34"/>
+          <w:cs/>
+        </w:rPr>
+        <w:t>จังหวัด</w:t>
+      </w:r>
+      <w:r>
+        <w:rPr>
+          <w:rFonts w:ascii="TH SarabunIT๙" w:hAnsi="TH SarabunIT๙" w:cs="TH SarabunIT๙"/>
+          <w:sz w:val="34"/>
+          <w:szCs w:val="34"/>
+          <w:u w:val="dotted"/>
+          <w:cs/>
+        </w:rPr>
+        <w:tab/>
+        <w:t xml:space="preserve">   </w:t>
+      </w:r>
+      <w:r>
+        <w:rPr>
+          <w:rFonts w:ascii="TH SarabunIT๙" w:hAnsi="TH SarabunIT๙" w:cs="TH SarabunIT๙"/>
+          <w:sz w:val="34"/>
+          <w:szCs w:val="34"/>
+          <w:u w:val="dotted"/>
+        </w:rPr>
+        <w:t>{</w:t>
+      </w:r>
+      <w:proofErr w:type="spellStart"/>
+      <w:r>
+        <w:rPr>
+          <w:rFonts w:ascii="TH SarabunIT๙" w:hAnsi="TH SarabunIT๙" w:cs="TH SarabunIT๙"/>
+          <w:sz w:val="34"/>
+          <w:szCs w:val="34"/>
+          <w:u w:val="dotted"/>
+        </w:rPr>
+        <w:t>provice</w:t>
+      </w:r>
+      <w:proofErr w:type="spellEnd"/>
+      <w:r>
+        <w:rPr>
+          <w:rFonts w:ascii="TH SarabunIT๙" w:hAnsi="TH SarabunIT๙" w:cs="TH SarabunIT๙"/>
+          <w:sz w:val="34"/>
+          <w:szCs w:val="34"/>
+          <w:u w:val="dotted"/>
+        </w:rPr>
+        <w:t>}</w:t>
+      </w:r>
+      <w:r>
+        <w:rPr>
+          <w:rFonts w:ascii="TH SarabunIT๙" w:hAnsi="TH SarabunIT๙" w:cs="TH SarabunIT๙" w:hint="cs"/>
+          <w:sz w:val="34"/>
+          <w:szCs w:val="34"/>
+          <w:u w:val="dotted"/>
+          <w:cs/>
+        </w:rPr>
+        <w:tab/>
+        <w:t xml:space="preserve">             </w:t>
+      </w:r>
+      <w:r>
+        <w:rPr>
+          <w:rFonts w:ascii="TH SarabunIT๙" w:hAnsi="TH SarabunIT๙" w:cs="TH SarabunIT๙" w:hint="cs"/>
+          <w:color w:val="FFFFFF" w:themeColor="background1"/>
+          <w:sz w:val="34"/>
+          <w:szCs w:val="34"/>
+          <w:u w:val="dotted"/>
+          <w:cs/>
+        </w:rPr>
+        <w:t>.</w:t>
+      </w:r>
+    </w:p>
+    <w:p>
+      <w:pPr>
+        <w:spacing w:line="276" w:lineRule="auto"/>
+        <w:rPr>
+          <w:rFonts w:ascii="TH SarabunIT๙" w:hAnsi="TH SarabunIT๙" w:cs="TH SarabunIT๙"/>
+          <w:sz w:val="34"/>
+          <w:szCs w:val="34"/>
+        </w:rPr>
+      </w:pPr>
+      <w:r>
+        <w:rPr>
+          <w:rFonts w:ascii="TH SarabunIT๙" w:hAnsi="TH SarabunIT๙" w:cs="TH SarabunIT๙"/>
+          <w:sz w:val="34"/>
+          <w:szCs w:val="34"/>
+          <w:cs/>
+        </w:rPr>
+        <w:t>ขอยื่นคำร้องต่อ</w:t>
+      </w:r>
+      <w:r>
+        <w:rPr>
+          <w:rFonts w:ascii="TH SarabunIT๙" w:hAnsi="TH SarabunIT๙" w:cs="TH SarabunIT๙"/>
+          <w:sz w:val="34"/>
+          <w:szCs w:val="34"/>
+          <w:u w:val="dotted"/>
+          <w:cs/>
+        </w:rPr>
+        <w:t xml:space="preserve">     ผู้อำนวยการเขตทุ่งครุ</w:t>
+      </w:r>
+      <w:r>
+        <w:rPr>
+          <w:rFonts w:ascii="TH SarabunIT๙" w:hAnsi="TH SarabunIT๙" w:cs="TH SarabunIT๙"/>
+          <w:sz w:val="34"/>
+          <w:szCs w:val="34"/>
+          <w:u w:val="dotted"/>
+          <w:cs/>
+        </w:rPr>
+        <w:tab/>
+      </w:r>
+      <w:r>
+        <w:rPr>
+          <w:rFonts w:ascii="TH SarabunIT๙" w:hAnsi="TH SarabunIT๙" w:cs="TH SarabunIT๙"/>
+          <w:sz w:val="34"/>
+          <w:szCs w:val="34"/>
+          <w:u w:val="dotted"/>
+          <w:cs/>
+        </w:rPr>
+        <w:tab/>
+      </w:r>
+      <w:r>
+        <w:rPr>
+          <w:rFonts w:ascii="TH SarabunIT๙" w:hAnsi="TH SarabunIT๙" w:cs="TH SarabunIT๙"/>
+          <w:sz w:val="34"/>
+          <w:szCs w:val="34"/>
+          <w:u w:val="dotted"/>
+          <w:cs/>
+        </w:rPr>
+        <w:tab/>
+      </w:r>
+      <w:r>
+        <w:rPr>
+          <w:rFonts w:ascii="TH SarabunIT๙" w:hAnsi="TH SarabunIT๙" w:cs="TH SarabunIT๙"/>
+          <w:sz w:val="34"/>
+          <w:szCs w:val="34"/>
+          <w:u w:val="dotted"/>
+          <w:cs/>
+        </w:rPr>
+        <w:tab/>
+      </w:r>
+      <w:r>
+        <w:rPr>
+          <w:rFonts w:ascii="TH SarabunIT๙" w:hAnsi="TH SarabunIT๙" w:cs="TH SarabunIT๙"/>
+          <w:sz w:val="34"/>
+          <w:szCs w:val="34"/>
+          <w:u w:val="dotted"/>
+          <w:cs/>
+        </w:rPr>
+        <w:tab/>
+      </w:r>
+      <w:r>
+        <w:rPr>
+          <w:rFonts w:ascii="TH SarabunIT๙" w:hAnsi="TH SarabunIT๙" w:cs="TH SarabunIT๙"/>
+          <w:sz w:val="34"/>
+          <w:szCs w:val="34"/>
+          <w:u w:val="dotted"/>
+          <w:cs/>
+        </w:rPr>
+        <w:tab/>
+        <w:t xml:space="preserve"> </w:t>
+      </w:r>
+      <w:r>
+        <w:rPr>
+          <w:rFonts w:ascii="TH SarabunIT๙" w:hAnsi="TH SarabunIT๙" w:cs="TH SarabunIT๙"/>
+          <w:sz w:val="34"/>
+          <w:szCs w:val="34"/>
+          <w:u w:val="dotted"/>
+          <w:cs/>
+        </w:rPr>
+        <w:tab/>
+        <w:t xml:space="preserve">             </w:t>
+      </w:r>
+      <w:r>
+        <w:rPr>
+          <w:rFonts w:ascii="TH SarabunIT๙" w:hAnsi="TH SarabunIT๙" w:cs="TH SarabunIT๙"/>
+          <w:color w:val="FFFFFF" w:themeColor="background1"/>
+          <w:sz w:val="34"/>
+          <w:szCs w:val="34"/>
+          <w:cs/>
+        </w:rPr>
+        <w:t>.</w:t>
+      </w:r>
+    </w:p>
+    <w:p>
+      <w:pPr>
+        <w:spacing w:before="120" w:line="276" w:lineRule="auto"/>
+        <w:jc w:val="thaiDistribute"/>
+        <w:rPr>
+          <w:rFonts w:ascii="TH SarabunIT๙" w:hAnsi="TH SarabunIT๙" w:cs="TH SarabunIT๙"/>
+          <w:sz w:val="32"/>
+          <w:szCs w:val="32"/>
+          <w:u w:val="dotted"/>
+          <w:cs/>
+        </w:rPr>
+      </w:pPr>
+      <w:r>
+        <w:rPr>
+          <w:rFonts w:ascii="TH SarabunIT๙" w:hAnsi="TH SarabunIT๙" w:cs="TH SarabunIT๙"/>
+          <w:sz w:val="34"/>
+          <w:szCs w:val="34"/>
+          <w:cs/>
+        </w:rPr>
+        <w:tab/>
+      </w:r>
+      <w:r>
+        <w:rPr>
+          <w:rFonts w:ascii="TH SarabunIT๙" w:hAnsi="TH SarabunIT๙" w:cs="TH SarabunIT๙"/>
+          <w:sz w:val="34"/>
+          <w:szCs w:val="34"/>
+          <w:cs/>
+        </w:rPr>
+        <w:tab/>
+        <w:t>ด้วย</w:t>
+      </w:r>
+      <w:r>
+        <w:rPr>
+          <w:rFonts w:ascii="TH SarabunIT๙" w:hAnsi="TH SarabunIT๙" w:cs="TH SarabunIT๙"/>
+          <w:sz w:val="34"/>
+          <w:szCs w:val="34"/>
+          <w:u w:val="dotted"/>
+          <w:cs/>
+        </w:rPr>
+        <w:t xml:space="preserve">   ข้าพเจ้า </w:t>
+      </w:r>
+      <w:r>
+        <w:rPr>
+          <w:rFonts w:ascii="TH SarabunIT๙" w:hAnsi="TH SarabunIT๙" w:cs="TH SarabunIT๙"/>
+          <w:sz w:val="34"/>
+          <w:szCs w:val="34"/>
+          <w:u w:val="dotted"/>
+        </w:rPr>
+        <w:t>{</w:t>
+      </w:r>
+      <w:proofErr w:type="spellStart"/>
+      <w:r>
+        <w:rPr>
+          <w:rFonts w:ascii="TH SarabunIT๙" w:hAnsi="TH SarabunIT๙" w:cs="TH SarabunIT๙"/>
+          <w:sz w:val="34"/>
+          <w:szCs w:val="34"/>
+          <w:u w:val="dotted"/>
+        </w:rPr>
+        <w:t>full_name</w:t>
+      </w:r>
+      <w:proofErr w:type="spellEnd"/>
+      <w:r>
+        <w:rPr>
+          <w:rFonts w:ascii="TH SarabunIT๙" w:hAnsi="TH SarabunIT๙" w:cs="TH SarabunIT๙"/>
+          <w:sz w:val="34"/>
+          <w:szCs w:val="34"/>
+          <w:u w:val="dotted"/>
+        </w:rPr>
+        <w:t>}</w:t>
+      </w:r>
+      <w:r>
+        <w:rPr>
+          <w:rFonts w:ascii="TH SarabunIT๙" w:hAnsi="TH SarabunIT๙" w:cs="TH SarabunIT๙" w:hint="cs"/>
+          <w:sz w:val="34"/>
+          <w:szCs w:val="34"/>
+          <w:u w:val="dotted"/>
+          <w:cs/>
+        </w:rPr>
+        <w:t xml:space="preserve"> เลขประจำตัวประชาชน </w:t>
+      </w:r>
+      <w:r>
+        <w:rPr>
+          <w:rFonts w:ascii="TH SarabunIT๙" w:hAnsi="TH SarabunIT๙" w:cs="TH SarabunIT๙"/>
+          <w:sz w:val="32"/>
+          <w:szCs w:val="32"/>
+          <w:u w:val="dotted"/>
+        </w:rPr>
+        <w:t>{card}</w:t>
+      </w:r>
+      <w:r>
+        <w:rPr>
+          <w:rFonts w:ascii="TH SarabunIT๙" w:hAnsi="TH SarabunIT๙" w:cs="TH SarabunIT๙"/>
+          <w:sz w:val="34"/>
+          <w:szCs w:val="34"/>
+          <w:u w:val="dotted"/>
+          <w:cs/>
+        </w:rPr>
+        <w:t xml:space="preserve"> </w:t>
+      </w:r>
+      <w:r>
+        <w:rPr>
+          <w:rFonts w:ascii="TH SarabunIT๙" w:hAnsi="TH SarabunIT๙" w:cs="TH SarabunIT๙"/>
+          <w:sz w:val="32"/>
+          <w:szCs w:val="32"/>
+          <w:u w:val="dotted"/>
+          <w:cs/>
+        </w:rPr>
+        <w:t>อยู่บ้านเลขที่</w:t>
+      </w:r>
+      <w:r>
+        <w:rPr>
+          <w:rFonts w:ascii="TH SarabunIT๙" w:hAnsi="TH SarabunIT๙" w:cs="TH SarabunIT๙"/>
+          <w:sz w:val="32"/>
+          <w:szCs w:val="32"/>
+          <w:u w:val="dotted"/>
+        </w:rPr>
+        <w:t xml:space="preserve"> {</w:t>
+      </w:r>
+      <w:proofErr w:type="spellStart"/>
+      <w:r>
+        <w:rPr>
+          <w:rFonts w:ascii="TH SarabunIT๙" w:hAnsi="TH SarabunIT๙" w:cs="TH SarabunIT๙"/>
+          <w:sz w:val="32"/>
+          <w:szCs w:val="32"/>
+          <w:u w:val="dotted"/>
+        </w:rPr>
+        <w:t>addresss</w:t>
+      </w:r>
+      <w:proofErr w:type="spellEnd"/>
+      <w:r>
+        <w:rPr>
+          <w:rFonts w:ascii="TH SarabunIT๙" w:hAnsi="TH SarabunIT๙" w:cs="TH SarabunIT๙"/>
+          <w:sz w:val="32"/>
+          <w:szCs w:val="32"/>
+          <w:u w:val="dotted"/>
+        </w:rPr>
+        <w:t xml:space="preserve">} </w:t>
+      </w:r>
+      <w:r>
+        <w:rPr>
+          <w:rFonts w:ascii="TH SarabunIT๙" w:hAnsi="TH SarabunIT๙" w:cs="TH SarabunIT๙" w:hint="cs"/>
+          <w:sz w:val="32"/>
+          <w:szCs w:val="32"/>
+          <w:u w:val="dotted"/>
+          <w:cs/>
+        </w:rPr>
+        <w:t>หมู่ที่</w:t>
+      </w:r>
+      <w:r>
+        <w:rPr>
+          <w:rFonts w:ascii="TH SarabunIT๙" w:hAnsi="TH SarabunIT๙" w:cs="TH SarabunIT๙"/>
+          <w:sz w:val="32"/>
+          <w:szCs w:val="32"/>
+          <w:u w:val="dotted"/>
+        </w:rPr>
+        <w:t xml:space="preserve"> {moo} </w:t>
+      </w:r>
+      <w:r>
+        <w:rPr>
+          <w:rFonts w:ascii="TH SarabunIT๙" w:hAnsi="TH SarabunIT๙" w:cs="TH SarabunIT๙" w:hint="cs"/>
+          <w:sz w:val="32"/>
+          <w:szCs w:val="32"/>
+          <w:u w:val="dotted"/>
+          <w:cs/>
+        </w:rPr>
+        <w:t>ซอย</w:t>
+      </w:r>
+      <w:r>
+        <w:rPr>
+          <w:rFonts w:ascii="TH SarabunIT๙" w:hAnsi="TH SarabunIT๙" w:cs="TH SarabunIT๙"/>
+          <w:sz w:val="32"/>
+          <w:szCs w:val="32"/>
+          <w:u w:val="dotted"/>
+        </w:rPr>
+        <w:t>/</w:t>
+      </w:r>
+      <w:r>
+        <w:rPr>
+          <w:rFonts w:ascii="TH SarabunIT๙" w:hAnsi="TH SarabunIT๙" w:cs="TH SarabunIT๙" w:hint="cs"/>
+          <w:sz w:val="32"/>
+          <w:szCs w:val="32"/>
+          <w:u w:val="dotted"/>
+          <w:cs/>
+        </w:rPr>
+        <w:t>ถนน</w:t>
+      </w:r>
+      <w:r>
+        <w:rPr>
+          <w:rFonts w:ascii="TH SarabunIT๙" w:hAnsi="TH SarabunIT๙" w:cs="TH SarabunIT๙"/>
+          <w:sz w:val="32"/>
+          <w:szCs w:val="32"/>
+          <w:u w:val="dotted"/>
+        </w:rPr>
+        <w:t xml:space="preserve"> {road} </w:t>
+      </w:r>
+      <w:r>
+        <w:rPr>
+          <w:rFonts w:ascii="TH SarabunIT๙" w:hAnsi="TH SarabunIT๙" w:cs="TH SarabunIT๙" w:hint="cs"/>
+          <w:sz w:val="32"/>
+          <w:szCs w:val="32"/>
+          <w:u w:val="dotted"/>
+          <w:cs/>
+        </w:rPr>
+        <w:t>ตำบล</w:t>
+      </w:r>
+      <w:r>
+        <w:rPr>
+          <w:rFonts w:ascii="TH SarabunIT๙" w:hAnsi="TH SarabunIT๙" w:cs="TH SarabunIT๙"/>
+          <w:sz w:val="32"/>
+          <w:szCs w:val="32"/>
+          <w:u w:val="dotted"/>
+        </w:rPr>
+        <w:t>/</w:t>
+      </w:r>
+      <w:r>
+        <w:rPr>
+          <w:rFonts w:ascii="TH SarabunIT๙" w:hAnsi="TH SarabunIT๙" w:cs="TH SarabunIT๙" w:hint="cs"/>
+          <w:sz w:val="32"/>
+          <w:szCs w:val="32"/>
+          <w:u w:val="dotted"/>
+          <w:cs/>
+        </w:rPr>
+        <w:t>แขวง</w:t>
+      </w:r>
+      <w:r>
+        <w:rPr>
+          <w:rFonts w:ascii="TH SarabunIT๙" w:hAnsi="TH SarabunIT๙" w:cs="TH SarabunIT๙"/>
+          <w:sz w:val="32"/>
+          <w:szCs w:val="32"/>
+          <w:u w:val="dotted"/>
+        </w:rPr>
+        <w:t xml:space="preserve"> {</w:t>
+      </w:r>
+      <w:proofErr w:type="spellStart"/>
+      <w:r>
+        <w:rPr>
+          <w:rFonts w:ascii="TH SarabunIT๙" w:hAnsi="TH SarabunIT๙" w:cs="TH SarabunIT๙"/>
+          <w:sz w:val="32"/>
+          <w:szCs w:val="32"/>
+          <w:u w:val="dotted"/>
+        </w:rPr>
+        <w:t>tambol</w:t>
+      </w:r>
+      <w:proofErr w:type="spellEnd"/>
+      <w:r>
+        <w:rPr>
+          <w:rFonts w:ascii="TH SarabunIT๙" w:hAnsi="TH SarabunIT๙" w:cs="TH SarabunIT๙"/>
+          <w:sz w:val="32"/>
+          <w:szCs w:val="32"/>
+          <w:u w:val="dotted"/>
+        </w:rPr>
+        <w:t xml:space="preserve">} </w:t>
+      </w:r>
+      <w:r>
+        <w:rPr>
+          <w:rFonts w:ascii="TH SarabunIT๙" w:hAnsi="TH SarabunIT๙" w:cs="TH SarabunIT๙" w:hint="cs"/>
+          <w:sz w:val="32"/>
+          <w:szCs w:val="32"/>
+          <w:u w:val="dotted"/>
+          <w:cs/>
+        </w:rPr>
+        <w:t>อำเภอ</w:t>
+      </w:r>
+      <w:r>
+        <w:rPr>
+          <w:rFonts w:ascii="TH SarabunIT๙" w:hAnsi="TH SarabunIT๙" w:cs="TH SarabunIT๙"/>
+          <w:sz w:val="32"/>
+          <w:szCs w:val="32"/>
+          <w:u w:val="dotted"/>
+        </w:rPr>
+        <w:t>/</w:t>
+      </w:r>
+      <w:r>
+        <w:rPr>
+          <w:rFonts w:ascii="TH SarabunIT๙" w:hAnsi="TH SarabunIT๙" w:cs="TH SarabunIT๙" w:hint="cs"/>
+          <w:sz w:val="32"/>
+          <w:szCs w:val="32"/>
+          <w:u w:val="dotted"/>
+          <w:cs/>
+        </w:rPr>
+        <w:t>เขต</w:t>
+      </w:r>
+      <w:r>
+        <w:rPr>
+          <w:rFonts w:ascii="TH SarabunIT๙" w:hAnsi="TH SarabunIT๙" w:cs="TH SarabunIT๙"/>
+          <w:sz w:val="32"/>
+          <w:szCs w:val="32"/>
+          <w:u w:val="dotted"/>
+        </w:rPr>
+        <w:t xml:space="preserve"> {district}</w:t>
+      </w:r>
+      <w:r>
+        <w:rPr>
+          <w:rFonts w:ascii="TH SarabunIT๙" w:hAnsi="TH SarabunIT๙" w:cs="TH SarabunIT๙" w:hint="cs"/>
+          <w:sz w:val="32"/>
+          <w:szCs w:val="32"/>
+          <w:u w:val="dotted"/>
+          <w:cs/>
+        </w:rPr>
+        <w:t xml:space="preserve"> จังหวัด </w:t>
+      </w:r>
+      <w:r>
+        <w:rPr>
+          <w:rFonts w:ascii="TH SarabunIT๙" w:hAnsi="TH SarabunIT๙" w:cs="TH SarabunIT๙"/>
+          <w:sz w:val="32"/>
+          <w:szCs w:val="32"/>
+          <w:u w:val="dotted"/>
+        </w:rPr>
+        <w:t>{</w:t>
+      </w:r>
+      <w:proofErr w:type="spellStart"/>
+      <w:r>
+        <w:rPr>
+          <w:rFonts w:ascii="TH SarabunIT๙" w:hAnsi="TH SarabunIT๙" w:cs="TH SarabunIT๙"/>
+          <w:sz w:val="32"/>
+          <w:szCs w:val="32"/>
+          <w:u w:val="dotted"/>
+        </w:rPr>
+        <w:t>provice</w:t>
+      </w:r>
+      <w:proofErr w:type="spellEnd"/>
+      <w:r>
+        <w:rPr>
+          <w:rFonts w:ascii="TH SarabunIT๙" w:hAnsi="TH SarabunIT๙" w:cs="TH SarabunIT๙"/>
+          <w:sz w:val="32"/>
+          <w:szCs w:val="32"/>
+          <w:u w:val="dotted"/>
+        </w:rPr>
+        <w:t xml:space="preserve">} </w:t>
+      </w:r>
+      <w:r>
+        <w:rPr>
+          <w:rFonts w:ascii="TH SarabunIT๙" w:hAnsi="TH SarabunIT๙" w:cs="TH SarabunIT๙" w:hint="cs"/>
+          <w:sz w:val="32"/>
+          <w:szCs w:val="32"/>
+          <w:u w:val="dotted"/>
+          <w:cs/>
+        </w:rPr>
+        <w:t>อาชีพ</w:t>
+      </w:r>
+      <w:r>
+        <w:rPr>
+          <w:rFonts w:ascii="TH SarabunIT๙" w:hAnsi="TH SarabunIT๙" w:cs="TH SarabunIT๙"/>
+          <w:sz w:val="32"/>
+          <w:szCs w:val="32"/>
+          <w:u w:val="dotted"/>
+        </w:rPr>
+        <w:t xml:space="preserve"> {job}</w:t>
+      </w:r>
+      <w:r>
+        <w:rPr>
+          <w:rFonts w:ascii="TH SarabunIT๙" w:hAnsi="TH SarabunIT๙" w:cs="TH SarabunIT๙" w:hint="cs"/>
+          <w:sz w:val="32"/>
+          <w:szCs w:val="32"/>
+          <w:u w:val="dotted"/>
+          <w:cs/>
+        </w:rPr>
+        <w:t xml:space="preserve"> มีความประสงค์ให้สำนักงานเขตทุ่งครุสอบสวนรับรอง</w:t>
+      </w:r>
+      <w:r>
+        <w:rPr>
+          <w:rFonts w:ascii="TH SarabunIT๙" w:hAnsi="TH SarabunIT๙" w:cs="TH SarabunIT๙"/>
+          <w:sz w:val="32"/>
+          <w:szCs w:val="32"/>
+          <w:u w:val="dotted"/>
+        </w:rPr>
+        <w:t xml:space="preserve"> {</w:t>
+      </w:r>
+      <w:proofErr w:type="spellStart"/>
+      <w:r>
+        <w:rPr>
+          <w:rFonts w:ascii="TH SarabunIT๙" w:hAnsi="TH SarabunIT๙" w:cs="TH SarabunIT๙"/>
+          <w:sz w:val="32"/>
+          <w:szCs w:val="32"/>
+          <w:u w:val="dotted"/>
+        </w:rPr>
+        <w:t>titleName</w:t>
+      </w:r>
+      <w:proofErr w:type="spellEnd"/>
+      <w:r>
+        <w:rPr>
+          <w:rFonts w:ascii="TH SarabunIT๙" w:hAnsi="TH SarabunIT๙" w:cs="TH SarabunIT๙"/>
+          <w:sz w:val="32"/>
+          <w:szCs w:val="32"/>
+          <w:u w:val="dotted"/>
+        </w:rPr>
+        <w:t>}</w:t>
+      </w:r>
+      <w:r>
+        <w:rPr>
+          <w:rFonts w:ascii="TH SarabunIT๙" w:hAnsi="TH SarabunIT๙" w:cs="TH SarabunIT๙" w:hint="cs"/>
+          <w:sz w:val="32"/>
+          <w:szCs w:val="32"/>
+          <w:u w:val="dotted"/>
+          <w:cs/>
+        </w:rPr>
+        <w:t xml:space="preserve"> เพื่อนำไปประกอบหลักฐานในการ </w:t>
+      </w:r>
+      <w:r>
+        <w:rPr>
+          <w:rFonts w:ascii="TH SarabunIT๙" w:hAnsi="TH SarabunIT๙" w:cs="TH SarabunIT๙"/>
+          <w:sz w:val="32"/>
+          <w:szCs w:val="32"/>
+          <w:u w:val="dotted"/>
+        </w:rPr>
+        <w:t>{</w:t>
+      </w:r>
+      <w:proofErr w:type="spellStart"/>
+      <w:r>
+        <w:rPr>
+          <w:rFonts w:ascii="TH SarabunIT๙" w:hAnsi="TH SarabunIT๙" w:cs="TH SarabunIT๙"/>
+          <w:sz w:val="32"/>
+          <w:szCs w:val="32"/>
+          <w:u w:val="dotted"/>
+        </w:rPr>
+        <w:t>forwhat</w:t>
+      </w:r>
+      <w:proofErr w:type="spellEnd"/>
+      <w:r>
+        <w:rPr>
+          <w:rFonts w:ascii="TH SarabunIT๙" w:hAnsi="TH SarabunIT๙" w:cs="TH SarabunIT๙"/>
+          <w:sz w:val="32"/>
+          <w:szCs w:val="32"/>
+          <w:u w:val="dotted"/>
+        </w:rPr>
+        <w:t>}</w:t>
+      </w:r>
+      <w:r>
+        <w:rPr>
+          <w:rFonts w:ascii="TH SarabunIT๙" w:hAnsi="TH SarabunIT๙" w:cs="TH SarabunIT๙" w:hint="cs"/>
+          <w:sz w:val="32"/>
+          <w:szCs w:val="32"/>
+          <w:u w:val="dotted"/>
+          <w:cs/>
+        </w:rPr>
+        <w:t xml:space="preserve">    .</w:t>
+      </w:r>
+    </w:p>
+    <w:p>
+      <w:pPr>
+        <w:spacing w:before="120" w:line="276" w:lineRule="auto"/>
+        <w:jc w:val="thaiDistribute"/>
+        <w:rPr>
+          <w:rFonts w:ascii="TH SarabunIT๙" w:hAnsi="TH SarabunIT๙" w:cs="TH SarabunIT๙"/>
+          <w:color w:val="FFFFFF" w:themeColor="background1"/>
+          <w:sz w:val="32"/>
+          <w:szCs w:val="32"/>
+          <w:u w:val="dotted"/>
+        </w:rPr>
+      </w:pPr>
+      <w:r>
+        <w:rPr>
+          <w:rFonts w:ascii="TH SarabunIT๙" w:hAnsi="TH SarabunIT๙" w:cs="TH SarabunIT๙"/>
+          <w:sz w:val="32"/>
+          <w:szCs w:val="32"/>
+          <w:u w:val="dotted"/>
+          <w:cs/>
+        </w:rPr>
+        <w:tab/>
+      </w:r>
+      <w:r>
+        <w:rPr>
+          <w:rFonts w:ascii="TH SarabunIT๙" w:hAnsi="TH SarabunIT๙" w:cs="TH SarabunIT๙"/>
+          <w:sz w:val="32"/>
+          <w:szCs w:val="32"/>
+          <w:u w:val="dotted"/>
+          <w:cs/>
+        </w:rPr>
+        <w:tab/>
+      </w:r>
+      <w:r>
+        <w:rPr>
+          <w:rFonts w:ascii="TH SarabunIT๙" w:hAnsi="TH SarabunIT๙" w:cs="TH SarabunIT๙"/>
+          <w:sz w:val="32"/>
+          <w:szCs w:val="32"/>
+          <w:u w:val="dotted"/>
+          <w:cs/>
+        </w:rPr>
+        <w:tab/>
+      </w:r>
+      <w:r>
+        <w:rPr>
+          <w:rFonts w:ascii="TH SarabunIT๙" w:hAnsi="TH SarabunIT๙" w:cs="TH SarabunIT๙"/>
+          <w:sz w:val="32"/>
+          <w:szCs w:val="32"/>
+          <w:u w:val="dotted"/>
+          <w:cs/>
+        </w:rPr>
+        <w:tab/>
+      </w:r>
+      <w:r>
+        <w:rPr>
+          <w:rFonts w:ascii="TH SarabunIT๙" w:hAnsi="TH SarabunIT๙" w:cs="TH SarabunIT๙"/>
+          <w:sz w:val="32"/>
+          <w:szCs w:val="32"/>
+          <w:u w:val="dotted"/>
+          <w:cs/>
+        </w:rPr>
+        <w:tab/>
+      </w:r>
+      <w:r>
+        <w:rPr>
+          <w:rFonts w:ascii="TH SarabunIT๙" w:hAnsi="TH SarabunIT๙" w:cs="TH SarabunIT๙"/>
+          <w:sz w:val="32"/>
+          <w:szCs w:val="32"/>
+          <w:u w:val="dotted"/>
+          <w:cs/>
+        </w:rPr>
+        <w:tab/>
+      </w:r>
+      <w:r>
+        <w:rPr>
+          <w:rFonts w:ascii="TH SarabunIT๙" w:hAnsi="TH SarabunIT๙" w:cs="TH SarabunIT๙"/>
+          <w:sz w:val="32"/>
+          <w:szCs w:val="32"/>
+          <w:u w:val="dotted"/>
+          <w:cs/>
+        </w:rPr>
+        <w:tab/>
+      </w:r>
+      <w:r>
+        <w:rPr>
+          <w:rFonts w:ascii="TH SarabunIT๙" w:hAnsi="TH SarabunIT๙" w:cs="TH SarabunIT๙"/>
+          <w:sz w:val="32"/>
+          <w:szCs w:val="32"/>
+          <w:u w:val="dotted"/>
+          <w:cs/>
+        </w:rPr>
+        <w:tab/>
+      </w:r>
+      <w:r>
+        <w:rPr>
+          <w:rFonts w:ascii="TH SarabunIT๙" w:hAnsi="TH SarabunIT๙" w:cs="TH SarabunIT๙"/>
+          <w:sz w:val="32"/>
+          <w:szCs w:val="32"/>
+          <w:u w:val="dotted"/>
+          <w:cs/>
+        </w:rPr>
+        <w:tab/>
+      </w:r>
+      <w:r>
+        <w:rPr>
+          <w:rFonts w:ascii="TH SarabunIT๙" w:hAnsi="TH SarabunIT๙" w:cs="TH SarabunIT๙"/>
+          <w:sz w:val="32"/>
+          <w:szCs w:val="32"/>
+          <w:u w:val="dotted"/>
+          <w:cs/>
+        </w:rPr>
+        <w:tab/>
+      </w:r>
+      <w:r>
+        <w:rPr>
+          <w:rFonts w:ascii="TH SarabunIT๙" w:hAnsi="TH SarabunIT๙" w:cs="TH SarabunIT๙"/>
+          <w:sz w:val="32"/>
+          <w:szCs w:val="32"/>
+          <w:u w:val="dotted"/>
+          <w:cs/>
+        </w:rPr>
+        <w:tab/>
+      </w:r>
+      <w:r>
+        <w:rPr>
+          <w:rFonts w:ascii="TH SarabunIT๙" w:hAnsi="TH SarabunIT๙" w:cs="TH SarabunIT๙"/>
+          <w:sz w:val="32"/>
+          <w:szCs w:val="32"/>
+          <w:u w:val="dotted"/>
+          <w:cs/>
+        </w:rPr>
+        <w:tab/>
+      </w:r>
+      <w:r>
+        <w:rPr>
+          <w:rFonts w:ascii="TH SarabunIT๙" w:hAnsi="TH SarabunIT๙" w:cs="TH SarabunIT๙"/>
+          <w:sz w:val="32"/>
+          <w:szCs w:val="32"/>
+          <w:u w:val="dotted"/>
+          <w:cs/>
+        </w:rPr>
+        <w:tab/>
+        <w:t xml:space="preserve">    </w:t>
+      </w:r>
+      <w:r>
+        <w:rPr>
+          <w:rFonts w:ascii="TH SarabunIT๙" w:hAnsi="TH SarabunIT๙" w:cs="TH SarabunIT๙"/>
+          <w:color w:val="FFFFFF" w:themeColor="background1"/>
+          <w:sz w:val="32"/>
+          <w:szCs w:val="32"/>
+          <w:u w:val="dotted"/>
+          <w:cs/>
+        </w:rPr>
+        <w:t>.</w:t>
+      </w:r>
+    </w:p>
+    <w:p>
+      <w:pPr>
+        <w:spacing w:before="120" w:line="276" w:lineRule="auto"/>
+        <w:jc w:val="thaiDistribute"/>
+        <w:rPr>
+          <w:rFonts w:ascii="TH SarabunIT๙" w:hAnsi="TH SarabunIT๙" w:cs="TH SarabunIT๙"/>
+          <w:color w:val="FFFFFF" w:themeColor="background1"/>
+          <w:sz w:val="32"/>
+          <w:szCs w:val="32"/>
+          <w:u w:val="dotted"/>
+        </w:rPr>
+      </w:pPr>
+      <w:r>
+        <w:rPr>
+          <w:rFonts w:ascii="TH SarabunIT๙" w:hAnsi="TH SarabunIT๙" w:cs="TH SarabunIT๙"/>
+          <w:sz w:val="32"/>
+          <w:szCs w:val="32"/>
+          <w:u w:val="dotted"/>
+          <w:cs/>
+        </w:rPr>
+        <w:tab/>
+      </w:r>
+      <w:r>
+        <w:rPr>
+          <w:rFonts w:ascii="TH SarabunIT๙" w:hAnsi="TH SarabunIT๙" w:cs="TH SarabunIT๙"/>
+          <w:sz w:val="32"/>
+          <w:szCs w:val="32"/>
+          <w:u w:val="dotted"/>
+          <w:cs/>
+        </w:rPr>
+        <w:tab/>
+      </w:r>
+      <w:r>
+        <w:rPr>
+          <w:rFonts w:ascii="TH SarabunIT๙" w:hAnsi="TH SarabunIT๙" w:cs="TH SarabunIT๙"/>
+          <w:sz w:val="32"/>
+          <w:szCs w:val="32"/>
+          <w:u w:val="dotted"/>
+          <w:cs/>
+        </w:rPr>
+        <w:tab/>
+      </w:r>
+      <w:r>
+        <w:rPr>
+          <w:rFonts w:ascii="TH SarabunIT๙" w:hAnsi="TH SarabunIT๙" w:cs="TH SarabunIT๙"/>
+          <w:sz w:val="32"/>
+          <w:szCs w:val="32"/>
+          <w:u w:val="dotted"/>
+          <w:cs/>
+        </w:rPr>
+        <w:tab/>
+      </w:r>
+      <w:r>
+        <w:rPr>
+          <w:rFonts w:ascii="TH SarabunIT๙" w:hAnsi="TH SarabunIT๙" w:cs="TH SarabunIT๙"/>
+          <w:sz w:val="32"/>
+          <w:szCs w:val="32"/>
+          <w:u w:val="dotted"/>
+          <w:cs/>
+        </w:rPr>
+        <w:tab/>
+      </w:r>
+      <w:r>
+        <w:rPr>
+          <w:rFonts w:ascii="TH SarabunIT๙" w:hAnsi="TH SarabunIT๙" w:cs="TH SarabunIT๙"/>
+          <w:sz w:val="32"/>
+          <w:szCs w:val="32"/>
+          <w:u w:val="dotted"/>
+          <w:cs/>
+        </w:rPr>
+        <w:tab/>
+      </w:r>
+      <w:r>
+        <w:rPr>
+          <w:rFonts w:ascii="TH SarabunIT๙" w:hAnsi="TH SarabunIT๙" w:cs="TH SarabunIT๙"/>
+          <w:sz w:val="32"/>
+          <w:szCs w:val="32"/>
+          <w:u w:val="dotted"/>
+          <w:cs/>
+        </w:rPr>
+        <w:tab/>
+      </w:r>
+      <w:r>
+        <w:rPr>
+          <w:rFonts w:ascii="TH SarabunIT๙" w:hAnsi="TH SarabunIT๙" w:cs="TH SarabunIT๙"/>
+          <w:sz w:val="32"/>
+          <w:szCs w:val="32"/>
+          <w:u w:val="dotted"/>
+          <w:cs/>
+        </w:rPr>
+        <w:tab/>
+      </w:r>
+      <w:r>
+        <w:rPr>
+          <w:rFonts w:ascii="TH SarabunIT๙" w:hAnsi="TH SarabunIT๙" w:cs="TH SarabunIT๙"/>
+          <w:sz w:val="32"/>
+          <w:szCs w:val="32"/>
+          <w:u w:val="dotted"/>
+          <w:cs/>
+        </w:rPr>
+        <w:tab/>
+      </w:r>
+      <w:r>
+        <w:rPr>
+          <w:rFonts w:ascii="TH SarabunIT๙" w:hAnsi="TH SarabunIT๙" w:cs="TH SarabunIT๙"/>
+          <w:sz w:val="32"/>
+          <w:szCs w:val="32"/>
+          <w:u w:val="dotted"/>
+          <w:cs/>
+        </w:rPr>
+        <w:tab/>
+      </w:r>
+      <w:r>
+        <w:rPr>
+          <w:rFonts w:ascii="TH SarabunIT๙" w:hAnsi="TH SarabunIT๙" w:cs="TH SarabunIT๙"/>
+          <w:sz w:val="32"/>
+          <w:szCs w:val="32"/>
+          <w:u w:val="dotted"/>
+          <w:cs/>
+        </w:rPr>
+        <w:tab/>
+      </w:r>
+      <w:r>
+        <w:rPr>
+          <w:rFonts w:ascii="TH SarabunIT๙" w:hAnsi="TH SarabunIT๙" w:cs="TH SarabunIT๙"/>
+          <w:sz w:val="32"/>
+          <w:szCs w:val="32"/>
+          <w:u w:val="dotted"/>
+          <w:cs/>
+        </w:rPr>
+        <w:tab/>
+      </w:r>
+      <w:r>
+        <w:rPr>
+          <w:rFonts w:ascii="TH SarabunIT๙" w:hAnsi="TH SarabunIT๙" w:cs="TH SarabunIT๙"/>
+          <w:sz w:val="32"/>
+          <w:szCs w:val="32"/>
+          <w:u w:val="dotted"/>
+          <w:cs/>
+        </w:rPr>
+        <w:tab/>
+        <w:t xml:space="preserve">    </w:t>
+      </w:r>
+      <w:r>
+        <w:rPr>
+          <w:rFonts w:ascii="TH SarabunIT๙" w:hAnsi="TH SarabunIT๙" w:cs="TH SarabunIT๙"/>
+          <w:color w:val="FFFFFF" w:themeColor="background1"/>
+          <w:sz w:val="32"/>
+          <w:szCs w:val="32"/>
+          <w:u w:val="dotted"/>
+          <w:cs/>
+        </w:rPr>
+        <w:t>.</w:t>
+      </w:r>
+    </w:p>
+    <w:p>
+      <w:pPr>
+        <w:spacing w:before="120" w:line="276" w:lineRule="auto"/>
+        <w:jc w:val="thaiDistribute"/>
+        <w:rPr>
+          <w:rFonts w:ascii="TH SarabunIT๙" w:hAnsi="TH SarabunIT๙" w:cs="TH SarabunIT๙"/>
+          <w:color w:val="FFFFFF" w:themeColor="background1"/>
+          <w:sz w:val="32"/>
+          <w:szCs w:val="32"/>
+          <w:u w:val="dotted"/>
+        </w:rPr>
+      </w:pPr>
+      <w:r>
+        <w:rPr>
+          <w:rFonts w:ascii="TH SarabunIT๙" w:hAnsi="TH SarabunIT๙" w:cs="TH SarabunIT๙"/>
+          <w:sz w:val="32"/>
+          <w:szCs w:val="32"/>
+          <w:u w:val="dotted"/>
+          <w:cs/>
+        </w:rPr>
+        <w:tab/>
+      </w:r>
+      <w:r>
+        <w:rPr>
+          <w:rFonts w:ascii="TH SarabunIT๙" w:hAnsi="TH SarabunIT๙" w:cs="TH SarabunIT๙"/>
+          <w:sz w:val="32"/>
+          <w:szCs w:val="32"/>
+          <w:u w:val="dotted"/>
+          <w:cs/>
+        </w:rPr>
+        <w:tab/>
+      </w:r>
+      <w:r>
+        <w:rPr>
+          <w:rFonts w:ascii="TH SarabunIT๙" w:hAnsi="TH SarabunIT๙" w:cs="TH SarabunIT๙"/>
+          <w:sz w:val="32"/>
+          <w:szCs w:val="32"/>
+          <w:u w:val="dotted"/>
+          <w:cs/>
+        </w:rPr>
+        <w:tab/>
+      </w:r>
+      <w:r>
+        <w:rPr>
+          <w:rFonts w:ascii="TH SarabunIT๙" w:hAnsi="TH SarabunIT๙" w:cs="TH SarabunIT๙"/>
+          <w:sz w:val="32"/>
+          <w:szCs w:val="32"/>
+          <w:u w:val="dotted"/>
+          <w:cs/>
+        </w:rPr>
+        <w:tab/>
+      </w:r>
+      <w:r>
+        <w:rPr>
+          <w:rFonts w:ascii="TH SarabunIT๙" w:hAnsi="TH SarabunIT๙" w:cs="TH SarabunIT๙"/>
+          <w:sz w:val="32"/>
+          <w:szCs w:val="32"/>
+          <w:u w:val="dotted"/>
+          <w:cs/>
+        </w:rPr>
+        <w:tab/>
+      </w:r>
+      <w:r>
+        <w:rPr>
+          <w:rFonts w:ascii="TH SarabunIT๙" w:hAnsi="TH SarabunIT๙" w:cs="TH SarabunIT๙"/>
+          <w:sz w:val="32"/>
+          <w:szCs w:val="32"/>
+          <w:u w:val="dotted"/>
+          <w:cs/>
+        </w:rPr>
+        <w:tab/>
+      </w:r>
+      <w:r>
+        <w:rPr>
+          <w:rFonts w:ascii="TH SarabunIT๙" w:hAnsi="TH SarabunIT๙" w:cs="TH SarabunIT๙"/>
+          <w:sz w:val="32"/>
+          <w:szCs w:val="32"/>
+          <w:u w:val="dotted"/>
+          <w:cs/>
+        </w:rPr>
+        <w:tab/>
+      </w:r>
+      <w:r>
+        <w:rPr>
+          <w:rFonts w:ascii="TH SarabunIT๙" w:hAnsi="TH SarabunIT๙" w:cs="TH SarabunIT๙"/>
+          <w:sz w:val="32"/>
+          <w:szCs w:val="32"/>
+          <w:u w:val="dotted"/>
+          <w:cs/>
+        </w:rPr>
+        <w:tab/>
+      </w:r>
+      <w:r>
+        <w:rPr>
+          <w:rFonts w:ascii="TH SarabunIT๙" w:hAnsi="TH SarabunIT๙" w:cs="TH SarabunIT๙"/>
+          <w:sz w:val="32"/>
+          <w:szCs w:val="32"/>
+          <w:u w:val="dotted"/>
+          <w:cs/>
+        </w:rPr>
+        <w:tab/>
+      </w:r>
+      <w:r>
+        <w:rPr>
+          <w:rFonts w:ascii="TH SarabunIT๙" w:hAnsi="TH SarabunIT๙" w:cs="TH SarabunIT๙"/>
+          <w:sz w:val="32"/>
+          <w:szCs w:val="32"/>
+          <w:u w:val="dotted"/>
+          <w:cs/>
+        </w:rPr>
+        <w:tab/>
+      </w:r>
+      <w:r>
+        <w:rPr>
+          <w:rFonts w:ascii="TH SarabunIT๙" w:hAnsi="TH SarabunIT๙" w:cs="TH SarabunIT๙"/>
+          <w:sz w:val="32"/>
+          <w:szCs w:val="32"/>
+          <w:u w:val="dotted"/>
+          <w:cs/>
+        </w:rPr>
+        <w:tab/>
+      </w:r>
+      <w:r>
+        <w:rPr>
+          <w:rFonts w:ascii="TH SarabunIT๙" w:hAnsi="TH SarabunIT๙" w:cs="TH SarabunIT๙"/>
+          <w:sz w:val="32"/>
+          <w:szCs w:val="32"/>
+          <w:u w:val="dotted"/>
+          <w:cs/>
+        </w:rPr>
+        <w:tab/>
+      </w:r>
+      <w:r>
+        <w:rPr>
+          <w:rFonts w:ascii="TH SarabunIT๙" w:hAnsi="TH SarabunIT๙" w:cs="TH SarabunIT๙"/>
+          <w:sz w:val="32"/>
+          <w:szCs w:val="32"/>
+          <w:u w:val="dotted"/>
+          <w:cs/>
+        </w:rPr>
+        <w:tab/>
+        <w:t xml:space="preserve">    </w:t>
+      </w:r>
+      <w:r>
+        <w:rPr>
+          <w:rFonts w:ascii="TH SarabunIT๙" w:hAnsi="TH SarabunIT๙" w:cs="TH SarabunIT๙"/>
+          <w:color w:val="FFFFFF" w:themeColor="background1"/>
+          <w:sz w:val="32"/>
+          <w:szCs w:val="32"/>
+          <w:u w:val="dotted"/>
+          <w:cs/>
+        </w:rPr>
+        <w:t>.</w:t>
+      </w:r>
+    </w:p>
+    <w:p>
+      <w:pPr>
+        <w:spacing w:before="120" w:line="276" w:lineRule="auto"/>
+        <w:jc w:val="thaiDistribute"/>
+        <w:rPr>
+          <w:rFonts w:ascii="TH SarabunIT๙" w:hAnsi="TH SarabunIT๙" w:cs="TH SarabunIT๙"/>
+          <w:color w:val="FFFFFF" w:themeColor="background1"/>
+          <w:sz w:val="32"/>
+          <w:szCs w:val="32"/>
+          <w:u w:val="dotted"/>
+        </w:rPr>
+      </w:pPr>
+      <w:r>
+        <w:rPr>
+          <w:rFonts w:ascii="TH SarabunIT๙" w:hAnsi="TH SarabunIT๙" w:cs="TH SarabunIT๙"/>
+          <w:sz w:val="32"/>
+          <w:szCs w:val="32"/>
+          <w:u w:val="dotted"/>
+          <w:cs/>
+        </w:rPr>
+        <w:tab/>
+      </w:r>
+      <w:r>
+        <w:rPr>
+          <w:rFonts w:ascii="TH SarabunIT๙" w:hAnsi="TH SarabunIT๙" w:cs="TH SarabunIT๙"/>
+          <w:sz w:val="32"/>
+          <w:szCs w:val="32"/>
+          <w:u w:val="dotted"/>
+          <w:cs/>
+        </w:rPr>
+        <w:tab/>
+      </w:r>
+      <w:r>
+        <w:rPr>
+          <w:rFonts w:ascii="TH SarabunIT๙" w:hAnsi="TH SarabunIT๙" w:cs="TH SarabunIT๙"/>
+          <w:sz w:val="32"/>
+          <w:szCs w:val="32"/>
+          <w:u w:val="dotted"/>
+          <w:cs/>
+        </w:rPr>
+        <w:tab/>
+      </w:r>
+      <w:r>
+        <w:rPr>
+          <w:rFonts w:ascii="TH SarabunIT๙" w:hAnsi="TH SarabunIT๙" w:cs="TH SarabunIT๙"/>
+          <w:sz w:val="32"/>
+          <w:szCs w:val="32"/>
+          <w:u w:val="dotted"/>
+          <w:cs/>
+        </w:rPr>
+        <w:tab/>
+      </w:r>
+      <w:r>
+        <w:rPr>
+          <w:rFonts w:ascii="TH SarabunIT๙" w:hAnsi="TH SarabunIT๙" w:cs="TH SarabunIT๙"/>
+          <w:sz w:val="32"/>
+          <w:szCs w:val="32"/>
+          <w:u w:val="dotted"/>
+          <w:cs/>
+        </w:rPr>
+        <w:tab/>
+      </w:r>
+      <w:r>
+        <w:rPr>
+          <w:rFonts w:ascii="TH SarabunIT๙" w:hAnsi="TH SarabunIT๙" w:cs="TH SarabunIT๙"/>
+          <w:sz w:val="32"/>
+          <w:szCs w:val="32"/>
+          <w:u w:val="dotted"/>
+          <w:cs/>
+        </w:rPr>
+        <w:tab/>
+      </w:r>
+      <w:r>
+        <w:rPr>
+          <w:rFonts w:ascii="TH SarabunIT๙" w:hAnsi="TH SarabunIT๙" w:cs="TH SarabunIT๙"/>
+          <w:sz w:val="32"/>
+          <w:szCs w:val="32"/>
+          <w:u w:val="dotted"/>
+          <w:cs/>
+        </w:rPr>
+        <w:tab/>
+      </w:r>
+      <w:r>
+        <w:rPr>
+          <w:rFonts w:ascii="TH SarabunIT๙" w:hAnsi="TH SarabunIT๙" w:cs="TH SarabunIT๙"/>
+          <w:sz w:val="32"/>
+          <w:szCs w:val="32"/>
+          <w:u w:val="dotted"/>
+          <w:cs/>
+        </w:rPr>
+        <w:tab/>
+      </w:r>
+      <w:r>
+        <w:rPr>
+          <w:rFonts w:ascii="TH SarabunIT๙" w:hAnsi="TH SarabunIT๙" w:cs="TH SarabunIT๙"/>
+          <w:sz w:val="32"/>
+          <w:szCs w:val="32"/>
+          <w:u w:val="dotted"/>
+          <w:cs/>
+        </w:rPr>
+        <w:tab/>
+      </w:r>
+      <w:r>
+        <w:rPr>
+          <w:rFonts w:ascii="TH SarabunIT๙" w:hAnsi="TH SarabunIT๙" w:cs="TH SarabunIT๙"/>
+          <w:sz w:val="32"/>
+          <w:szCs w:val="32"/>
+          <w:u w:val="dotted"/>
+          <w:cs/>
+        </w:rPr>
+        <w:tab/>
+      </w:r>
+      <w:r>
+        <w:rPr>
+          <w:rFonts w:ascii="TH SarabunIT๙" w:hAnsi="TH SarabunIT๙" w:cs="TH SarabunIT๙"/>
+          <w:sz w:val="32"/>
+          <w:szCs w:val="32"/>
+          <w:u w:val="dotted"/>
+          <w:cs/>
+        </w:rPr>
+        <w:tab/>
+      </w:r>
+      <w:r>
+        <w:rPr>
+          <w:rFonts w:ascii="TH SarabunIT๙" w:hAnsi="TH SarabunIT๙" w:cs="TH SarabunIT๙"/>
+          <w:sz w:val="32"/>
+          <w:szCs w:val="32"/>
+          <w:u w:val="dotted"/>
+          <w:cs/>
+        </w:rPr>
+        <w:tab/>
+      </w:r>
+      <w:r>
+        <w:rPr>
+          <w:rFonts w:ascii="TH SarabunIT๙" w:hAnsi="TH SarabunIT๙" w:cs="TH SarabunIT๙"/>
+          <w:sz w:val="32"/>
+          <w:szCs w:val="32"/>
+          <w:u w:val="dotted"/>
+          <w:cs/>
+        </w:rPr>
+        <w:tab/>
+        <w:t xml:space="preserve">    </w:t>
+      </w:r>
+      <w:r>
+        <w:rPr>
+          <w:rFonts w:ascii="TH SarabunIT๙" w:hAnsi="TH SarabunIT๙" w:cs="TH SarabunIT๙"/>
+          <w:color w:val="FFFFFF" w:themeColor="background1"/>
+          <w:sz w:val="32"/>
+          <w:szCs w:val="32"/>
+          <w:u w:val="dotted"/>
+          <w:cs/>
+        </w:rPr>
+        <w:t>.</w:t>
+      </w:r>
+    </w:p>
+    <w:p>
+      <w:pPr>
+        <w:spacing w:before="120" w:line="276" w:lineRule="auto"/>
+        <w:jc w:val="thaiDistribute"/>
+        <w:rPr>
+          <w:rFonts w:ascii="TH SarabunIT๙" w:hAnsi="TH SarabunIT๙" w:cs="TH SarabunIT๙"/>
+          <w:color w:val="FFFFFF" w:themeColor="background1"/>
+          <w:sz w:val="34"/>
+          <w:szCs w:val="34"/>
+        </w:rPr>
+      </w:pPr>
+      <w:r>
+        <w:rPr>
+          <w:rFonts w:ascii="TH SarabunIT๙" w:hAnsi="TH SarabunIT๙" w:cs="TH SarabunIT๙"/>
+          <w:sz w:val="32"/>
+          <w:szCs w:val="32"/>
+          <w:u w:val="dotted"/>
+          <w:cs/>
+        </w:rPr>
+        <w:tab/>
+      </w:r>
+      <w:r>
+        <w:rPr>
+          <w:rFonts w:ascii="TH SarabunIT๙" w:hAnsi="TH SarabunIT๙" w:cs="TH SarabunIT๙"/>
+          <w:sz w:val="32"/>
+          <w:szCs w:val="32"/>
+          <w:u w:val="dotted"/>
+          <w:cs/>
+        </w:rPr>
+        <w:tab/>
+      </w:r>
+      <w:r>
+        <w:rPr>
+          <w:rFonts w:ascii="TH SarabunIT๙" w:hAnsi="TH SarabunIT๙" w:cs="TH SarabunIT๙"/>
+          <w:sz w:val="32"/>
+          <w:szCs w:val="32"/>
+          <w:u w:val="dotted"/>
+          <w:cs/>
+        </w:rPr>
+        <w:tab/>
+      </w:r>
+      <w:r>
+        <w:rPr>
+          <w:rFonts w:ascii="TH SarabunIT๙" w:hAnsi="TH SarabunIT๙" w:cs="TH SarabunIT๙"/>
+          <w:sz w:val="32"/>
+          <w:szCs w:val="32"/>
+          <w:u w:val="dotted"/>
+          <w:cs/>
+        </w:rPr>
+        <w:tab/>
+      </w:r>
+      <w:r>
+        <w:rPr>
+          <w:rFonts w:ascii="TH SarabunIT๙" w:hAnsi="TH SarabunIT๙" w:cs="TH SarabunIT๙"/>
+          <w:sz w:val="32"/>
+          <w:szCs w:val="32"/>
+          <w:u w:val="dotted"/>
+          <w:cs/>
+        </w:rPr>
+        <w:tab/>
+      </w:r>
+      <w:r>
+        <w:rPr>
+          <w:rFonts w:ascii="TH SarabunIT๙" w:hAnsi="TH SarabunIT๙" w:cs="TH SarabunIT๙"/>
+          <w:sz w:val="32"/>
+          <w:szCs w:val="32"/>
+          <w:u w:val="dotted"/>
+          <w:cs/>
+        </w:rPr>
+        <w:tab/>
+      </w:r>
+      <w:r>
+        <w:rPr>
+          <w:rFonts w:ascii="TH SarabunIT๙" w:hAnsi="TH SarabunIT๙" w:cs="TH SarabunIT๙"/>
+          <w:sz w:val="32"/>
+          <w:szCs w:val="32"/>
+          <w:u w:val="dotted"/>
+          <w:cs/>
+        </w:rPr>
+        <w:tab/>
+      </w:r>
+      <w:r>
+        <w:rPr>
+          <w:rFonts w:ascii="TH SarabunIT๙" w:hAnsi="TH SarabunIT๙" w:cs="TH SarabunIT๙"/>
+          <w:sz w:val="32"/>
+          <w:szCs w:val="32"/>
+          <w:u w:val="dotted"/>
+          <w:cs/>
+        </w:rPr>
+        <w:tab/>
+      </w:r>
+      <w:r>
+        <w:rPr>
+          <w:rFonts w:ascii="TH SarabunIT๙" w:hAnsi="TH SarabunIT๙" w:cs="TH SarabunIT๙"/>
+          <w:sz w:val="32"/>
+          <w:szCs w:val="32"/>
+          <w:u w:val="dotted"/>
+          <w:cs/>
+        </w:rPr>
+        <w:tab/>
+      </w:r>
+      <w:r>
+        <w:rPr>
+          <w:rFonts w:ascii="TH SarabunIT๙" w:hAnsi="TH SarabunIT๙" w:cs="TH SarabunIT๙"/>
+          <w:sz w:val="32"/>
+          <w:szCs w:val="32"/>
+          <w:u w:val="dotted"/>
+          <w:cs/>
+        </w:rPr>
+        <w:tab/>
+      </w:r>
+      <w:r>
+        <w:rPr>
+          <w:rFonts w:ascii="TH SarabunIT๙" w:hAnsi="TH SarabunIT๙" w:cs="TH SarabunIT๙"/>
+          <w:sz w:val="32"/>
+          <w:szCs w:val="32"/>
+          <w:u w:val="dotted"/>
+          <w:cs/>
+        </w:rPr>
+        <w:tab/>
+      </w:r>
+      <w:r>
+        <w:rPr>
+          <w:rFonts w:ascii="TH SarabunIT๙" w:hAnsi="TH SarabunIT๙" w:cs="TH SarabunIT๙"/>
+          <w:sz w:val="32"/>
+          <w:szCs w:val="32"/>
+          <w:u w:val="dotted"/>
+          <w:cs/>
+        </w:rPr>
+        <w:tab/>
+      </w:r>
+      <w:r>
+        <w:rPr>
+          <w:rFonts w:ascii="TH SarabunIT๙" w:hAnsi="TH SarabunIT๙" w:cs="TH SarabunIT๙"/>
+          <w:sz w:val="32"/>
+          <w:szCs w:val="32"/>
+          <w:u w:val="dotted"/>
+          <w:cs/>
+        </w:rPr>
+        <w:tab/>
+        <w:t xml:space="preserve">    </w:t>
+      </w:r>
+      <w:r>
+        <w:rPr>
+          <w:rFonts w:ascii="TH SarabunIT๙" w:hAnsi="TH SarabunIT๙" w:cs="TH SarabunIT๙"/>
+          <w:color w:val="FFFFFF" w:themeColor="background1"/>
+          <w:sz w:val="32"/>
+          <w:szCs w:val="32"/>
+          <w:u w:val="dotted"/>
+          <w:cs/>
+        </w:rPr>
+        <w:t xml:space="preserve">. </w:t>
+      </w:r>
+      <w:r>
+        <w:rPr>
+          <w:rFonts w:ascii="TH SarabunIT๙" w:hAnsi="TH SarabunIT๙" w:cs="TH SarabunIT๙"/>
+          <w:color w:val="FFFFFF" w:themeColor="background1"/>
+          <w:sz w:val="34"/>
+          <w:szCs w:val="34"/>
+          <w:u w:val="dotted"/>
+          <w:cs/>
+        </w:rPr>
+        <w:t xml:space="preserve"> </w:t>
+      </w:r>
+    </w:p>
+    <w:p>
+      <w:pPr>
+        <w:spacing w:line="276" w:lineRule="auto"/>
+        <w:rPr>
+          <w:rFonts w:ascii="TH SarabunIT๙" w:hAnsi="TH SarabunIT๙" w:cs="TH SarabunIT๙"/>
+          <w:sz w:val="34"/>
+          <w:szCs w:val="34"/>
+          <w:cs/>
+        </w:rPr>
+      </w:pPr>
+      <w:r>
+        <w:rPr>
+          <w:rFonts w:ascii="TH SarabunIT๙" w:hAnsi="TH SarabunIT๙" w:cs="TH SarabunIT๙"/>
+          <w:sz w:val="34"/>
+          <w:szCs w:val="34"/>
+          <w:cs/>
+        </w:rPr>
+        <w:t>และขอรับรองว่าข้อความตามคำร้องนี้เป็นความจริงทุกประการ</w:t>
+      </w:r>
+    </w:p>
+    <w:p>
+      <w:pPr>
+        <w:spacing w:line="276" w:lineRule="auto"/>
+        <w:rPr>
+          <w:rFonts w:ascii="TH SarabunIT๙" w:hAnsi="TH SarabunIT๙" w:cs="TH SarabunIT๙"/>
+          <w:sz w:val="34"/>
+          <w:szCs w:val="34"/>
+        </w:rPr>
+      </w:pPr>
+    </w:p>
+    <w:p>
+      <w:pPr>
+        <w:spacing w:line="276" w:lineRule="auto"/>
+        <w:rPr>
+          <w:rFonts w:ascii="TH SarabunIT๙" w:hAnsi="TH SarabunIT๙" w:cs="TH SarabunIT๙"/>
+          <w:sz w:val="34"/>
+          <w:szCs w:val="34"/>
+        </w:rPr>
+      </w:pPr>
+      <w:r>
+        <w:rPr>
+          <w:rFonts w:ascii="TH SarabunIT๙" w:hAnsi="TH SarabunIT๙" w:cs="TH SarabunIT๙"/>
+          <w:sz w:val="34"/>
+          <w:szCs w:val="34"/>
+          <w:cs/>
+        </w:rPr>
+        <w:tab/>
+      </w:r>
+      <w:r>
+        <w:rPr>
+          <w:rFonts w:ascii="TH SarabunIT๙" w:hAnsi="TH SarabunIT๙" w:cs="TH SarabunIT๙"/>
+          <w:sz w:val="34"/>
+          <w:szCs w:val="34"/>
+          <w:cs/>
+        </w:rPr>
+        <w:tab/>
+      </w:r>
+      <w:r>
+        <w:rPr>
+          <w:rFonts w:ascii="TH SarabunIT๙" w:hAnsi="TH SarabunIT๙" w:cs="TH SarabunIT๙"/>
+          <w:sz w:val="34"/>
+          <w:szCs w:val="34"/>
+          <w:cs/>
+        </w:rPr>
+        <w:tab/>
+      </w:r>
+      <w:r>
+        <w:rPr>
+          <w:rFonts w:ascii="TH SarabunIT๙" w:hAnsi="TH SarabunIT๙" w:cs="TH SarabunIT๙"/>
+          <w:sz w:val="34"/>
+          <w:szCs w:val="34"/>
+          <w:cs/>
+        </w:rPr>
+        <w:tab/>
+      </w:r>
+      <w:r>
+        <w:rPr>
+          <w:rFonts w:ascii="TH SarabunIT๙" w:hAnsi="TH SarabunIT๙" w:cs="TH SarabunIT๙"/>
+          <w:sz w:val="34"/>
+          <w:szCs w:val="34"/>
+          <w:cs/>
+        </w:rPr>
+        <w:tab/>
+      </w:r>
+      <w:r>
+        <w:rPr>
+          <w:rFonts w:ascii="TH SarabunIT๙" w:hAnsi="TH SarabunIT๙" w:cs="TH SarabunIT๙"/>
+          <w:sz w:val="34"/>
+          <w:szCs w:val="34"/>
+          <w:cs/>
+        </w:rPr>
+        <w:tab/>
+      </w:r>
+      <w:r>
+        <w:rPr>
+          <w:rFonts w:ascii="TH SarabunIT๙" w:hAnsi="TH SarabunIT๙" w:cs="TH SarabunIT๙"/>
+          <w:sz w:val="34"/>
+          <w:szCs w:val="34"/>
+          <w:cs/>
+        </w:rPr>
+        <w:tab/>
+      </w:r>
+      <w:r>
+        <w:rPr>
+          <w:rFonts w:ascii="TH SarabunIT๙" w:hAnsi="TH SarabunIT๙" w:cs="TH SarabunIT๙"/>
+          <w:sz w:val="34"/>
+          <w:szCs w:val="34"/>
+          <w:cs/>
+        </w:rPr>
+        <w:tab/>
+        <w:t>ลงชื่อ</w:t>
+      </w:r>
+      <w:r>
+        <w:rPr>
+          <w:rFonts w:ascii="TH SarabunIT๙" w:hAnsi="TH SarabunIT๙" w:cs="TH SarabunIT๙"/>
+          <w:sz w:val="34"/>
+          <w:szCs w:val="34"/>
+          <w:u w:val="dotted"/>
+          <w:cs/>
+        </w:rPr>
+        <w:tab/>
+      </w:r>
+      <w:r>
+        <w:rPr>
+          <w:rFonts w:ascii="TH SarabunIT๙" w:hAnsi="TH SarabunIT๙" w:cs="TH SarabunIT๙"/>
+          <w:sz w:val="34"/>
+          <w:szCs w:val="34"/>
+          <w:u w:val="dotted"/>
+          <w:cs/>
+        </w:rPr>
+        <w:tab/>
+      </w:r>
+      <w:r>
+        <w:rPr>
+          <w:rFonts w:ascii="TH SarabunIT๙" w:hAnsi="TH SarabunIT๙" w:cs="TH SarabunIT๙"/>
+          <w:sz w:val="34"/>
+          <w:szCs w:val="34"/>
+          <w:u w:val="dotted"/>
+          <w:cs/>
+        </w:rPr>
+        <w:tab/>
+      </w:r>
+      <w:r>
+        <w:rPr>
+          <w:rFonts w:ascii="TH SarabunIT๙" w:hAnsi="TH SarabunIT๙" w:cs="TH SarabunIT๙"/>
+          <w:sz w:val="34"/>
+          <w:szCs w:val="34"/>
+          <w:u w:val="dotted"/>
+          <w:cs/>
+        </w:rPr>
+        <w:tab/>
+        <w:t xml:space="preserve">       </w:t>
+      </w:r>
+      <w:r>
+        <w:rPr>
+          <w:rFonts w:ascii="TH SarabunIT๙" w:hAnsi="TH SarabunIT๙" w:cs="TH SarabunIT๙"/>
+          <w:sz w:val="34"/>
+          <w:szCs w:val="34"/>
+          <w:cs/>
+        </w:rPr>
+        <w:t>ผู้ยื่น</w:t>
+      </w:r>
+    </w:p>
+    <w:p>
+      <w:pPr>
+        <w:spacing w:line="276" w:lineRule="auto"/>
+        <w:rPr>
+          <w:rFonts w:ascii="TH SarabunIT๙" w:hAnsi="TH SarabunIT๙" w:cs="TH SarabunIT๙"/>
+          <w:b/>
+          <w:bCs/>
+          <w:sz w:val="32"/>
+          <w:szCs w:val="32"/>
+        </w:rPr>
+      </w:pPr>
+      <w:r>
+        <w:rPr>
+          <w:rFonts w:ascii="TH SarabunIT๙" w:hAnsi="TH SarabunIT๙" w:cs="TH SarabunIT๙"/>
+          <w:sz w:val="34"/>
+          <w:szCs w:val="34"/>
+          <w:cs/>
+        </w:rPr>
+        <w:tab/>
+      </w:r>
+      <w:r>
+        <w:rPr>
+          <w:rFonts w:ascii="TH SarabunIT๙" w:hAnsi="TH SarabunIT๙" w:cs="TH SarabunIT๙"/>
+          <w:sz w:val="34"/>
+          <w:szCs w:val="34"/>
+          <w:cs/>
+        </w:rPr>
+        <w:tab/>
+      </w:r>
+      <w:r>
+        <w:rPr>
+          <w:rFonts w:ascii="TH SarabunIT๙" w:hAnsi="TH SarabunIT๙" w:cs="TH SarabunIT๙"/>
+          <w:sz w:val="34"/>
+          <w:szCs w:val="34"/>
+          <w:cs/>
+        </w:rPr>
+        <w:tab/>
+      </w:r>
+      <w:r>
+        <w:rPr>
+          <w:rFonts w:ascii="TH SarabunIT๙" w:hAnsi="TH SarabunIT๙" w:cs="TH SarabunIT๙"/>
+          <w:sz w:val="34"/>
+          <w:szCs w:val="34"/>
+          <w:cs/>
+        </w:rPr>
+        <w:tab/>
+      </w:r>
+      <w:r>
+        <w:rPr>
+          <w:rFonts w:ascii="TH SarabunIT๙" w:hAnsi="TH SarabunIT๙" w:cs="TH SarabunIT๙"/>
+          <w:sz w:val="34"/>
+          <w:szCs w:val="34"/>
+          <w:cs/>
+        </w:rPr>
+        <w:tab/>
+      </w:r>
+      <w:r>
+        <w:rPr>
+          <w:rFonts w:ascii="TH SarabunIT๙" w:hAnsi="TH SarabunIT๙" w:cs="TH SarabunIT๙"/>
+          <w:sz w:val="34"/>
+          <w:szCs w:val="34"/>
+          <w:cs/>
+        </w:rPr>
+        <w:tab/>
+      </w:r>
+      <w:r>
+        <w:rPr>
+          <w:rFonts w:ascii="TH SarabunIT๙" w:hAnsi="TH SarabunIT๙" w:cs="TH SarabunIT๙"/>
+          <w:sz w:val="34"/>
+          <w:szCs w:val="34"/>
+          <w:cs/>
+        </w:rPr>
+        <w:tab/>
+      </w:r>
+      <w:r>
+        <w:rPr>
+          <w:rFonts w:ascii="TH SarabunIT๙" w:hAnsi="TH SarabunIT๙" w:cs="TH SarabunIT๙"/>
+          <w:sz w:val="34"/>
+          <w:szCs w:val="34"/>
+          <w:cs/>
+        </w:rPr>
+        <w:tab/>
+      </w:r>
+      <w:r>
+        <w:rPr>
+          <w:rFonts w:ascii="TH SarabunIT๙" w:hAnsi="TH SarabunIT๙" w:cs="TH SarabunIT๙"/>
+          <w:sz w:val="34"/>
+          <w:szCs w:val="34"/>
+        </w:rPr>
+        <w:t xml:space="preserve">         ({</w:t>
+      </w:r>
+      <w:proofErr w:type="spellStart"/>
+      <w:r>
+        <w:rPr>
+          <w:rFonts w:ascii="TH SarabunIT๙" w:hAnsi="TH SarabunIT๙" w:cs="TH SarabunIT๙"/>
+          <w:sz w:val="34"/>
+          <w:szCs w:val="34"/>
+        </w:rPr>
+        <w:t>full_name</w:t>
+      </w:r>
+      <w:proofErr w:type="spellEnd"/>
+      <w:r>
+        <w:rPr>
+          <w:rFonts w:ascii="TH SarabunIT๙" w:hAnsi="TH SarabunIT๙" w:cs="TH SarabunIT๙"/>
+          <w:sz w:val="34"/>
+          <w:szCs w:val="34"/>
+        </w:rPr>
+        <w:t>})</w:t>
+      </w:r>
+    </w:p>
+    <w:p>
+      <w:pPr>
+        <w:spacing w:after="200" w:line="276" w:lineRule="auto"/>
+        <w:rPr>
+          <w:rFonts w:ascii="TH SarabunIT๙" w:hAnsi="TH SarabunIT๙" w:cs="TH SarabunIT๙"/>
+          <w:b/>
+          <w:bCs/>
+          <w:sz w:val="32"/>
+          <w:szCs w:val="32"/>
+          <w:cs/>
+        </w:rPr>
+      </w:pPr>
+      <w:r>
+        <w:rPr>
+          <w:rFonts w:ascii="TH SarabunIT๙" w:hAnsi="TH SarabunIT๙" w:cs="TH SarabunIT๙"/>
+          <w:b/>
+          <w:bCs/>
+          <w:sz w:val="32"/>
+          <w:szCs w:val="32"/>
+          <w:cs/>
+        </w:rPr>
+        <w:br w:type="page"/>
+      </w:r>
+      <w:bookmarkStart w:id="0" w:name="_GoBack"/>
+      <w:bookmarkEnd w:id="0"/>
+    </w:p>
+    <w:p>
+      <w:pPr>
         <w:pStyle w:val="21"/>
         <w:ind w:left="0" w:firstLine="0"/>
         <w:jc w:val="right"/>
@@ -19,6 +2650,7 @@
         <w:rPr>
           <w:noProof/>
         </w:rPr>
+        <w:lastRenderedPageBreak/>
         <w:drawing>
           <wp:anchor distT="0" distB="0" distL="114300" distR="114300" simplePos="0" relativeHeight="251655680" behindDoc="0" locked="0" layoutInCell="1" allowOverlap="1" wp14:anchorId="60B43ADA" wp14:editId="0149CA49">
             <wp:simplePos x="0" y="0"/>
@@ -5176,25 +7808,7 @@
           <w:sz w:val="32"/>
           <w:szCs w:val="32"/>
         </w:rPr>
-        <w:t>{cardplace</w:t>
-      </w:r>
-      <w:r>
-        <w:rPr>
-          <w:rFonts w:ascii="TH SarabunIT๙" w:hAnsi="TH SarabunIT๙" w:cs="TH SarabunIT๙"/>
-          <w:spacing w:val="-8"/>
-          <w:sz w:val="32"/>
-          <w:szCs w:val="32"/>
-        </w:rPr>
-        <w:t>_wit1</w:t>
-      </w:r>
-      <w:r>
-        <w:rPr>
-          <w:rFonts w:ascii="TH SarabunIT๙" w:hAnsi="TH SarabunIT๙" w:cs="TH SarabunIT๙"/>
-          <w:spacing w:val="-8"/>
-          <w:sz w:val="32"/>
-          <w:szCs w:val="32"/>
-        </w:rPr>
-        <w:t>}</w:t>
+        <w:t>{cardplace_wit1}</w:t>
       </w:r>
       <w:r>
         <w:rPr>
@@ -8732,27 +11346,8 @@
           <w:sz w:val="32"/>
           <w:szCs w:val="32"/>
         </w:rPr>
-        <w:t>{cardplace</w:t>
-      </w:r>
-      <w:r>
-        <w:rPr>
-          <w:rFonts w:ascii="TH SarabunIT๙" w:hAnsi="TH SarabunIT๙" w:cs="TH SarabunIT๙"/>
-          <w:spacing w:val="-8"/>
-          <w:sz w:val="32"/>
-          <w:szCs w:val="32"/>
-        </w:rPr>
-        <w:t>_wit2</w:t>
-      </w:r>
-      <w:r>
-        <w:rPr>
-          <w:rFonts w:ascii="TH SarabunIT๙" w:hAnsi="TH SarabunIT๙" w:cs="TH SarabunIT๙"/>
-          <w:spacing w:val="-8"/>
-          <w:sz w:val="32"/>
-          <w:szCs w:val="32"/>
-        </w:rPr>
-        <w:t>}</w:t>
-      </w:r>
-      <w:bookmarkStart w:id="0" w:name="_GoBack"/>
+        <w:t>{cardplace_wit2}</w:t>
+      </w:r>
       <w:r>
         <w:rPr>
           <w:rFonts w:ascii="TH SarabunIT๙" w:hAnsi="TH SarabunIT๙" w:cs="TH SarabunIT๙" w:hint="cs"/>
@@ -8765,7 +11360,6 @@
         </w:rPr>
         <w:t xml:space="preserve"> </w:t>
       </w:r>
-      <w:bookmarkEnd w:id="0"/>
       <w:r>
         <w:rPr>
           <w:rFonts w:ascii="TH SarabunIT๙" w:hAnsi="TH SarabunIT๙" w:cs="TH SarabunIT๙"/>

--- a/web-form/basedoc/Alive.docx
+++ b/web-form/basedoc/Alive.docx
@@ -18,7 +18,7 @@
           <w:noProof/>
         </w:rPr>
         <w:drawing>
-          <wp:anchor distT="0" distB="0" distL="114300" distR="114300" simplePos="0" relativeHeight="251661824" behindDoc="0" locked="0" layoutInCell="1" allowOverlap="1" wp14:anchorId="22D01399" wp14:editId="3D5E6A8F">
+          <wp:anchor distT="0" distB="0" distL="114300" distR="114300" simplePos="0" relativeHeight="251659264" behindDoc="0" locked="0" layoutInCell="1" allowOverlap="1" wp14:anchorId="22D01399" wp14:editId="3D5E6A8F">
             <wp:simplePos x="0" y="0"/>
             <wp:positionH relativeFrom="column">
               <wp:posOffset>2602865</wp:posOffset>
@@ -259,27 +259,7 @@
           <w:szCs w:val="34"/>
           <w:u w:val="dotted"/>
         </w:rPr>
-        <w:t>{</w:t>
-      </w:r>
-      <w:proofErr w:type="spellStart"/>
-      <w:r>
-        <w:rPr>
-          <w:rFonts w:ascii="TH SarabunIT๙" w:hAnsi="TH SarabunIT๙" w:cs="TH SarabunIT๙"/>
-          <w:sz w:val="34"/>
-          <w:szCs w:val="34"/>
-          <w:u w:val="dotted"/>
-        </w:rPr>
-        <w:t>tday</w:t>
-      </w:r>
-      <w:proofErr w:type="spellEnd"/>
-      <w:r>
-        <w:rPr>
-          <w:rFonts w:ascii="TH SarabunIT๙" w:hAnsi="TH SarabunIT๙" w:cs="TH SarabunIT๙"/>
-          <w:sz w:val="34"/>
-          <w:szCs w:val="34"/>
-          <w:u w:val="dotted"/>
-        </w:rPr>
-        <w:t>}</w:t>
+        <w:t>{tday}</w:t>
       </w:r>
       <w:r>
         <w:rPr>
@@ -363,27 +343,7 @@
           <w:szCs w:val="34"/>
           <w:u w:val="dotted"/>
         </w:rPr>
-        <w:t>{</w:t>
-      </w:r>
-      <w:proofErr w:type="spellStart"/>
-      <w:r>
-        <w:rPr>
-          <w:rFonts w:ascii="TH SarabunIT๙" w:hAnsi="TH SarabunIT๙" w:cs="TH SarabunIT๙"/>
-          <w:sz w:val="34"/>
-          <w:szCs w:val="34"/>
-          <w:u w:val="dotted"/>
-        </w:rPr>
-        <w:t>full_name</w:t>
-      </w:r>
-      <w:proofErr w:type="spellEnd"/>
-      <w:r>
-        <w:rPr>
-          <w:rFonts w:ascii="TH SarabunIT๙" w:hAnsi="TH SarabunIT๙" w:cs="TH SarabunIT๙"/>
-          <w:sz w:val="34"/>
-          <w:szCs w:val="34"/>
-          <w:u w:val="dotted"/>
-        </w:rPr>
-        <w:t>}</w:t>
+        <w:t>{full_name}</w:t>
       </w:r>
       <w:r>
         <w:rPr>
@@ -638,27 +598,7 @@
           <w:szCs w:val="34"/>
           <w:u w:val="dotted"/>
         </w:rPr>
-        <w:t>{</w:t>
-      </w:r>
-      <w:proofErr w:type="spellStart"/>
-      <w:r>
-        <w:rPr>
-          <w:rFonts w:ascii="TH SarabunIT๙" w:hAnsi="TH SarabunIT๙" w:cs="TH SarabunIT๙"/>
-          <w:sz w:val="34"/>
-          <w:szCs w:val="34"/>
-          <w:u w:val="dotted"/>
-        </w:rPr>
-        <w:t>addresss</w:t>
-      </w:r>
-      <w:proofErr w:type="spellEnd"/>
-      <w:r>
-        <w:rPr>
-          <w:rFonts w:ascii="TH SarabunIT๙" w:hAnsi="TH SarabunIT๙" w:cs="TH SarabunIT๙"/>
-          <w:sz w:val="34"/>
-          <w:szCs w:val="34"/>
-          <w:u w:val="dotted"/>
-        </w:rPr>
-        <w:t>}</w:t>
+        <w:t>{addresss}</w:t>
       </w:r>
       <w:r>
         <w:rPr>
@@ -848,31 +788,30 @@
           <w:szCs w:val="34"/>
           <w:u w:val="dotted"/>
         </w:rPr>
-        <w:t>{</w:t>
-      </w:r>
-      <w:proofErr w:type="spellStart"/>
-      <w:r>
-        <w:rPr>
-          <w:rFonts w:ascii="TH SarabunIT๙" w:hAnsi="TH SarabunIT๙" w:cs="TH SarabunIT๙"/>
+        <w:t>{tambol}</w:t>
+      </w:r>
+      <w:r>
+        <w:rPr>
+          <w:rFonts w:ascii="TH SarabunIT๙" w:hAnsi="TH SarabunIT๙" w:cs="TH SarabunIT๙" w:hint="cs"/>
           <w:sz w:val="34"/>
           <w:szCs w:val="34"/>
           <w:u w:val="dotted"/>
-        </w:rPr>
-        <w:t>tambol</w:t>
-      </w:r>
-      <w:proofErr w:type="spellEnd"/>
+          <w:cs/>
+        </w:rPr>
+        <w:tab/>
+      </w:r>
       <w:r>
         <w:rPr>
           <w:rFonts w:ascii="TH SarabunIT๙" w:hAnsi="TH SarabunIT๙" w:cs="TH SarabunIT๙"/>
           <w:sz w:val="34"/>
           <w:szCs w:val="34"/>
-          <w:u w:val="dotted"/>
-        </w:rPr>
-        <w:t>}</w:t>
-      </w:r>
-      <w:r>
-        <w:rPr>
-          <w:rFonts w:ascii="TH SarabunIT๙" w:hAnsi="TH SarabunIT๙" w:cs="TH SarabunIT๙" w:hint="cs"/>
+          <w:cs/>
+        </w:rPr>
+        <w:t>อำเภอ/เขต</w:t>
+      </w:r>
+      <w:r>
+        <w:rPr>
+          <w:rFonts w:ascii="TH SarabunIT๙" w:hAnsi="TH SarabunIT๙" w:cs="TH SarabunIT๙"/>
           <w:sz w:val="34"/>
           <w:szCs w:val="34"/>
           <w:u w:val="dotted"/>
@@ -885,13 +824,13 @@
           <w:rFonts w:ascii="TH SarabunIT๙" w:hAnsi="TH SarabunIT๙" w:cs="TH SarabunIT๙"/>
           <w:sz w:val="34"/>
           <w:szCs w:val="34"/>
-          <w:cs/>
-        </w:rPr>
-        <w:t>อำเภอ/เขต</w:t>
-      </w:r>
-      <w:r>
-        <w:rPr>
-          <w:rFonts w:ascii="TH SarabunIT๙" w:hAnsi="TH SarabunIT๙" w:cs="TH SarabunIT๙"/>
+          <w:u w:val="dotted"/>
+        </w:rPr>
+        <w:t>{district}</w:t>
+      </w:r>
+      <w:r>
+        <w:rPr>
+          <w:rFonts w:ascii="TH SarabunIT๙" w:hAnsi="TH SarabunIT๙" w:cs="TH SarabunIT๙" w:hint="cs"/>
           <w:sz w:val="34"/>
           <w:szCs w:val="34"/>
           <w:u w:val="dotted"/>
@@ -901,81 +840,42 @@
       </w:r>
       <w:r>
         <w:rPr>
-          <w:rFonts w:ascii="TH SarabunIT๙" w:hAnsi="TH SarabunIT๙" w:cs="TH SarabunIT๙"/>
+          <w:rFonts w:ascii="TH SarabunIT๙" w:hAnsi="TH SarabunIT๙" w:cs="TH SarabunIT๙" w:hint="cs"/>
           <w:sz w:val="34"/>
           <w:szCs w:val="34"/>
           <w:u w:val="dotted"/>
-        </w:rPr>
-        <w:t>{district}</w:t>
-      </w:r>
-      <w:r>
-        <w:rPr>
-          <w:rFonts w:ascii="TH SarabunIT๙" w:hAnsi="TH SarabunIT๙" w:cs="TH SarabunIT๙" w:hint="cs"/>
+          <w:cs/>
+        </w:rPr>
+        <w:tab/>
+      </w:r>
+      <w:r>
+        <w:rPr>
+          <w:rFonts w:ascii="TH SarabunIT๙" w:hAnsi="TH SarabunIT๙" w:cs="TH SarabunIT๙"/>
           <w:sz w:val="34"/>
           <w:szCs w:val="34"/>
-          <w:u w:val="dotted"/>
-          <w:cs/>
-        </w:rPr>
-        <w:tab/>
-      </w:r>
-      <w:r>
-        <w:rPr>
-          <w:rFonts w:ascii="TH SarabunIT๙" w:hAnsi="TH SarabunIT๙" w:cs="TH SarabunIT๙" w:hint="cs"/>
+          <w:cs/>
+        </w:rPr>
+        <w:t>จังหวัด</w:t>
+      </w:r>
+      <w:r>
+        <w:rPr>
+          <w:rFonts w:ascii="TH SarabunIT๙" w:hAnsi="TH SarabunIT๙" w:cs="TH SarabunIT๙"/>
           <w:sz w:val="34"/>
           <w:szCs w:val="34"/>
           <w:u w:val="dotted"/>
           <w:cs/>
         </w:rPr>
         <w:tab/>
+        <w:t xml:space="preserve">   </w:t>
       </w:r>
       <w:r>
         <w:rPr>
           <w:rFonts w:ascii="TH SarabunIT๙" w:hAnsi="TH SarabunIT๙" w:cs="TH SarabunIT๙"/>
           <w:sz w:val="34"/>
           <w:szCs w:val="34"/>
-          <w:cs/>
-        </w:rPr>
-        <w:t>จังหวัด</w:t>
-      </w:r>
-      <w:r>
-        <w:rPr>
-          <w:rFonts w:ascii="TH SarabunIT๙" w:hAnsi="TH SarabunIT๙" w:cs="TH SarabunIT๙"/>
-          <w:sz w:val="34"/>
-          <w:szCs w:val="34"/>
-          <w:u w:val="dotted"/>
-          <w:cs/>
-        </w:rPr>
-        <w:tab/>
-        <w:t xml:space="preserve">   </w:t>
-      </w:r>
-      <w:r>
-        <w:rPr>
-          <w:rFonts w:ascii="TH SarabunIT๙" w:hAnsi="TH SarabunIT๙" w:cs="TH SarabunIT๙"/>
-          <w:sz w:val="34"/>
-          <w:szCs w:val="34"/>
-          <w:u w:val="dotted"/>
-        </w:rPr>
-        <w:t>{</w:t>
-      </w:r>
-      <w:proofErr w:type="spellStart"/>
-      <w:r>
-        <w:rPr>
-          <w:rFonts w:ascii="TH SarabunIT๙" w:hAnsi="TH SarabunIT๙" w:cs="TH SarabunIT๙"/>
-          <w:sz w:val="34"/>
-          <w:szCs w:val="34"/>
-          <w:u w:val="dotted"/>
-        </w:rPr>
-        <w:t>provice</w:t>
-      </w:r>
-      <w:proofErr w:type="spellEnd"/>
-      <w:r>
-        <w:rPr>
-          <w:rFonts w:ascii="TH SarabunIT๙" w:hAnsi="TH SarabunIT๙" w:cs="TH SarabunIT๙"/>
-          <w:sz w:val="34"/>
-          <w:szCs w:val="34"/>
-          <w:u w:val="dotted"/>
-        </w:rPr>
-        <w:t>}</w:t>
+          <w:u w:val="dotted"/>
+        </w:rPr>
+        <w:t>{provice}</w:t>
       </w:r>
       <w:r>
         <w:rPr>
@@ -1159,53 +1059,33 @@
           <w:szCs w:val="34"/>
           <w:u w:val="dotted"/>
         </w:rPr>
-        <w:t>{</w:t>
-      </w:r>
-      <w:proofErr w:type="spellStart"/>
-      <w:r>
-        <w:rPr>
-          <w:rFonts w:ascii="TH SarabunIT๙" w:hAnsi="TH SarabunIT๙" w:cs="TH SarabunIT๙"/>
+        <w:t>{full_name}</w:t>
+      </w:r>
+      <w:r>
+        <w:rPr>
+          <w:rFonts w:ascii="TH SarabunIT๙" w:hAnsi="TH SarabunIT๙" w:cs="TH SarabunIT๙" w:hint="cs"/>
           <w:sz w:val="34"/>
           <w:szCs w:val="34"/>
           <w:u w:val="dotted"/>
-        </w:rPr>
-        <w:t>full_name</w:t>
-      </w:r>
-      <w:proofErr w:type="spellEnd"/>
+          <w:cs/>
+        </w:rPr>
+        <w:t xml:space="preserve"> เลขประจำตัวประชาชน </w:t>
+      </w:r>
+      <w:r>
+        <w:rPr>
+          <w:rFonts w:ascii="TH SarabunIT๙" w:hAnsi="TH SarabunIT๙" w:cs="TH SarabunIT๙"/>
+          <w:sz w:val="32"/>
+          <w:szCs w:val="32"/>
+          <w:u w:val="dotted"/>
+        </w:rPr>
+        <w:t>{card}</w:t>
+      </w:r>
       <w:r>
         <w:rPr>
           <w:rFonts w:ascii="TH SarabunIT๙" w:hAnsi="TH SarabunIT๙" w:cs="TH SarabunIT๙"/>
           <w:sz w:val="34"/>
           <w:szCs w:val="34"/>
           <w:u w:val="dotted"/>
-        </w:rPr>
-        <w:t>}</w:t>
-      </w:r>
-      <w:r>
-        <w:rPr>
-          <w:rFonts w:ascii="TH SarabunIT๙" w:hAnsi="TH SarabunIT๙" w:cs="TH SarabunIT๙" w:hint="cs"/>
-          <w:sz w:val="34"/>
-          <w:szCs w:val="34"/>
-          <w:u w:val="dotted"/>
-          <w:cs/>
-        </w:rPr>
-        <w:t xml:space="preserve"> เลขประจำตัวประชาชน </w:t>
-      </w:r>
-      <w:r>
-        <w:rPr>
-          <w:rFonts w:ascii="TH SarabunIT๙" w:hAnsi="TH SarabunIT๙" w:cs="TH SarabunIT๙"/>
-          <w:sz w:val="32"/>
-          <w:szCs w:val="32"/>
-          <w:u w:val="dotted"/>
-        </w:rPr>
-        <w:t>{card}</w:t>
-      </w:r>
-      <w:r>
-        <w:rPr>
-          <w:rFonts w:ascii="TH SarabunIT๙" w:hAnsi="TH SarabunIT๙" w:cs="TH SarabunIT๙"/>
-          <w:sz w:val="34"/>
-          <w:szCs w:val="34"/>
-          <w:u w:val="dotted"/>
           <w:cs/>
         </w:rPr>
         <w:t xml:space="preserve"> </w:t>
@@ -1227,27 +1107,7 @@
           <w:szCs w:val="32"/>
           <w:u w:val="dotted"/>
         </w:rPr>
-        <w:t xml:space="preserve"> {</w:t>
-      </w:r>
-      <w:proofErr w:type="spellStart"/>
-      <w:r>
-        <w:rPr>
-          <w:rFonts w:ascii="TH SarabunIT๙" w:hAnsi="TH SarabunIT๙" w:cs="TH SarabunIT๙"/>
-          <w:sz w:val="32"/>
-          <w:szCs w:val="32"/>
-          <w:u w:val="dotted"/>
-        </w:rPr>
-        <w:t>addresss</w:t>
-      </w:r>
-      <w:proofErr w:type="spellEnd"/>
-      <w:r>
-        <w:rPr>
-          <w:rFonts w:ascii="TH SarabunIT๙" w:hAnsi="TH SarabunIT๙" w:cs="TH SarabunIT๙"/>
-          <w:sz w:val="32"/>
-          <w:szCs w:val="32"/>
-          <w:u w:val="dotted"/>
-        </w:rPr>
-        <w:t xml:space="preserve">} </w:t>
+        <w:t xml:space="preserve"> {addresss} </w:t>
       </w:r>
       <w:r>
         <w:rPr>
@@ -1342,27 +1202,7 @@
           <w:szCs w:val="32"/>
           <w:u w:val="dotted"/>
         </w:rPr>
-        <w:t xml:space="preserve"> {</w:t>
-      </w:r>
-      <w:proofErr w:type="spellStart"/>
-      <w:r>
-        <w:rPr>
-          <w:rFonts w:ascii="TH SarabunIT๙" w:hAnsi="TH SarabunIT๙" w:cs="TH SarabunIT๙"/>
-          <w:sz w:val="32"/>
-          <w:szCs w:val="32"/>
-          <w:u w:val="dotted"/>
-        </w:rPr>
-        <w:t>tambol</w:t>
-      </w:r>
-      <w:proofErr w:type="spellEnd"/>
-      <w:r>
-        <w:rPr>
-          <w:rFonts w:ascii="TH SarabunIT๙" w:hAnsi="TH SarabunIT๙" w:cs="TH SarabunIT๙"/>
-          <w:sz w:val="32"/>
-          <w:szCs w:val="32"/>
-          <w:u w:val="dotted"/>
-        </w:rPr>
-        <w:t xml:space="preserve">} </w:t>
+        <w:t xml:space="preserve"> {tambol} </w:t>
       </w:r>
       <w:r>
         <w:rPr>
@@ -1419,27 +1259,7 @@
           <w:szCs w:val="32"/>
           <w:u w:val="dotted"/>
         </w:rPr>
-        <w:t>{</w:t>
-      </w:r>
-      <w:proofErr w:type="spellStart"/>
-      <w:r>
-        <w:rPr>
-          <w:rFonts w:ascii="TH SarabunIT๙" w:hAnsi="TH SarabunIT๙" w:cs="TH SarabunIT๙"/>
-          <w:sz w:val="32"/>
-          <w:szCs w:val="32"/>
-          <w:u w:val="dotted"/>
-        </w:rPr>
-        <w:t>provice</w:t>
-      </w:r>
-      <w:proofErr w:type="spellEnd"/>
-      <w:r>
-        <w:rPr>
-          <w:rFonts w:ascii="TH SarabunIT๙" w:hAnsi="TH SarabunIT๙" w:cs="TH SarabunIT๙"/>
-          <w:sz w:val="32"/>
-          <w:szCs w:val="32"/>
-          <w:u w:val="dotted"/>
-        </w:rPr>
-        <w:t xml:space="preserve">} </w:t>
+        <w:t xml:space="preserve">{provice} </w:t>
       </w:r>
       <w:r>
         <w:rPr>
@@ -1477,27 +1297,7 @@
           <w:szCs w:val="32"/>
           <w:u w:val="dotted"/>
         </w:rPr>
-        <w:t xml:space="preserve"> {</w:t>
-      </w:r>
-      <w:proofErr w:type="spellStart"/>
-      <w:r>
-        <w:rPr>
-          <w:rFonts w:ascii="TH SarabunIT๙" w:hAnsi="TH SarabunIT๙" w:cs="TH SarabunIT๙"/>
-          <w:sz w:val="32"/>
-          <w:szCs w:val="32"/>
-          <w:u w:val="dotted"/>
-        </w:rPr>
-        <w:t>titleName</w:t>
-      </w:r>
-      <w:proofErr w:type="spellEnd"/>
-      <w:r>
-        <w:rPr>
-          <w:rFonts w:ascii="TH SarabunIT๙" w:hAnsi="TH SarabunIT๙" w:cs="TH SarabunIT๙"/>
-          <w:sz w:val="32"/>
-          <w:szCs w:val="32"/>
-          <w:u w:val="dotted"/>
-        </w:rPr>
-        <w:t>}</w:t>
+        <w:t xml:space="preserve"> {titleName}</w:t>
       </w:r>
       <w:r>
         <w:rPr>
@@ -1516,27 +1316,7 @@
           <w:szCs w:val="32"/>
           <w:u w:val="dotted"/>
         </w:rPr>
-        <w:t>{</w:t>
-      </w:r>
-      <w:proofErr w:type="spellStart"/>
-      <w:r>
-        <w:rPr>
-          <w:rFonts w:ascii="TH SarabunIT๙" w:hAnsi="TH SarabunIT๙" w:cs="TH SarabunIT๙"/>
-          <w:sz w:val="32"/>
-          <w:szCs w:val="32"/>
-          <w:u w:val="dotted"/>
-        </w:rPr>
-        <w:t>forwhat</w:t>
-      </w:r>
-      <w:proofErr w:type="spellEnd"/>
-      <w:r>
-        <w:rPr>
-          <w:rFonts w:ascii="TH SarabunIT๙" w:hAnsi="TH SarabunIT๙" w:cs="TH SarabunIT๙"/>
-          <w:sz w:val="32"/>
-          <w:szCs w:val="32"/>
-          <w:u w:val="dotted"/>
-        </w:rPr>
-        <w:t>}</w:t>
+        <w:t>{forwhat}</w:t>
       </w:r>
       <w:r>
         <w:rPr>
@@ -2586,25 +2366,7 @@
           <w:sz w:val="34"/>
           <w:szCs w:val="34"/>
         </w:rPr>
-        <w:t xml:space="preserve">         ({</w:t>
-      </w:r>
-      <w:proofErr w:type="spellStart"/>
-      <w:r>
-        <w:rPr>
-          <w:rFonts w:ascii="TH SarabunIT๙" w:hAnsi="TH SarabunIT๙" w:cs="TH SarabunIT๙"/>
-          <w:sz w:val="34"/>
-          <w:szCs w:val="34"/>
-        </w:rPr>
-        <w:t>full_name</w:t>
-      </w:r>
-      <w:proofErr w:type="spellEnd"/>
-      <w:r>
-        <w:rPr>
-          <w:rFonts w:ascii="TH SarabunIT๙" w:hAnsi="TH SarabunIT๙" w:cs="TH SarabunIT๙"/>
-          <w:sz w:val="34"/>
-          <w:szCs w:val="34"/>
-        </w:rPr>
-        <w:t>})</w:t>
+        <w:t xml:space="preserve">         ({full_name})</w:t>
       </w:r>
     </w:p>
     <w:p>
@@ -2630,8 +2392,6 @@
         </w:rPr>
         <w:br w:type="page"/>
       </w:r>
-      <w:bookmarkStart w:id="0" w:name="_GoBack"/>
-      <w:bookmarkEnd w:id="0"/>
     </w:p>
     <w:p>
       <w:pPr>
@@ -2652,7 +2412,7 @@
         </w:rPr>
         <w:lastRenderedPageBreak/>
         <w:drawing>
-          <wp:anchor distT="0" distB="0" distL="114300" distR="114300" simplePos="0" relativeHeight="251655680" behindDoc="0" locked="0" layoutInCell="1" allowOverlap="1" wp14:anchorId="60B43ADA" wp14:editId="0149CA49">
+          <wp:anchor distT="0" distB="0" distL="114300" distR="114300" simplePos="0" relativeHeight="251655168" behindDoc="0" locked="0" layoutInCell="1" allowOverlap="1" wp14:anchorId="60B43ADA" wp14:editId="0149CA49">
             <wp:simplePos x="0" y="0"/>
             <wp:positionH relativeFrom="column">
               <wp:posOffset>2535383</wp:posOffset>
@@ -2721,7 +2481,7 @@
             <v:stroke joinstyle="miter"/>
             <v:path gradientshapeok="t" o:connecttype="rect"/>
           </v:shapetype>
-          <v:shape id="_x0000_s1026" type="#_x0000_t202" style="position:absolute;left:0;text-align:left;margin-left:188.45pt;margin-top:-2.25pt;width:108.9pt;height:115.2pt;z-index:-251656704;mso-wrap-edited:f;mso-position-horizontal-relative:text;mso-position-vertical-relative:text" wrapcoords="-251 0 -251 21600 21851 21600 21851 0 -251 0" o:allowincell="f" stroked="f" strokecolor="blue">
+          <v:shape id="_x0000_s1026" type="#_x0000_t202" style="position:absolute;left:0;text-align:left;margin-left:188.45pt;margin-top:-2.25pt;width:108.9pt;height:115.2pt;z-index:-251656192;mso-wrap-edited:f;mso-position-horizontal-relative:text;mso-position-vertical-relative:text" wrapcoords="-251 0 -251 21600 21851 21600 21851 0 -251 0" o:allowincell="f" stroked="f" strokecolor="blue">
             <v:textbox style="mso-next-textbox:#_x0000_s1026">
               <w:txbxContent>
                 <w:p>
@@ -3120,7 +2880,6 @@
         </w:rPr>
         <w:t>{</w:t>
       </w:r>
-      <w:proofErr w:type="spellStart"/>
       <w:r>
         <w:rPr>
           <w:rFonts w:ascii="TH SarabunIT๙" w:hAnsi="TH SarabunIT๙" w:cs="TH SarabunIT๙"/>
@@ -3130,7 +2889,6 @@
         </w:rPr>
         <w:t>tday</w:t>
       </w:r>
-      <w:proofErr w:type="spellEnd"/>
       <w:r>
         <w:rPr>
           <w:rFonts w:ascii="TH SarabunIT๙" w:hAnsi="TH SarabunIT๙" w:cs="TH SarabunIT๙"/>
@@ -3205,27 +2963,7 @@
           <w:szCs w:val="32"/>
           <w:u w:val="dotted"/>
         </w:rPr>
-        <w:t>{</w:t>
-      </w:r>
-      <w:proofErr w:type="spellStart"/>
-      <w:r>
-        <w:rPr>
-          <w:rFonts w:ascii="TH SarabunIT๙" w:hAnsi="TH SarabunIT๙" w:cs="TH SarabunIT๙"/>
-          <w:sz w:val="32"/>
-          <w:szCs w:val="32"/>
-          <w:u w:val="dotted"/>
-        </w:rPr>
-        <w:t>full_name</w:t>
-      </w:r>
-      <w:proofErr w:type="spellEnd"/>
-      <w:r>
-        <w:rPr>
-          <w:rFonts w:ascii="TH SarabunIT๙" w:hAnsi="TH SarabunIT๙" w:cs="TH SarabunIT๙"/>
-          <w:sz w:val="32"/>
-          <w:szCs w:val="32"/>
-          <w:u w:val="dotted"/>
-        </w:rPr>
-        <w:t>}</w:t>
+        <w:t>{full_name}</w:t>
       </w:r>
     </w:p>
     <w:p>
@@ -3293,21 +3031,96 @@
           <w:szCs w:val="32"/>
           <w:u w:val="dotted"/>
         </w:rPr>
+        <w:t>{full_name}</w:t>
+      </w:r>
+      <w:r>
+        <w:rPr>
+          <w:rFonts w:ascii="TH SarabunIT๙" w:hAnsi="TH SarabunIT๙" w:cs="TH SarabunIT๙" w:hint="cs"/>
+          <w:b w:val="0"/>
+          <w:bCs w:val="0"/>
+          <w:sz w:val="32"/>
+          <w:szCs w:val="32"/>
+          <w:u w:val="dotted"/>
+          <w:cs/>
+        </w:rPr>
+        <w:t xml:space="preserve"> </w:t>
+      </w:r>
+      <w:r>
+        <w:rPr>
+          <w:rFonts w:ascii="TH SarabunIT๙" w:hAnsi="TH SarabunIT๙" w:cs="TH SarabunIT๙"/>
+          <w:b w:val="0"/>
+          <w:bCs w:val="0"/>
+          <w:sz w:val="32"/>
+          <w:szCs w:val="32"/>
+          <w:cs/>
+        </w:rPr>
+        <w:t>เกิดปี พ</w:t>
+      </w:r>
+      <w:r>
+        <w:rPr>
+          <w:rFonts w:ascii="TH SarabunIT๙" w:hAnsi="TH SarabunIT๙" w:cs="TH SarabunIT๙"/>
+          <w:b w:val="0"/>
+          <w:bCs w:val="0"/>
+          <w:sz w:val="32"/>
+          <w:szCs w:val="32"/>
+        </w:rPr>
+        <w:t>.</w:t>
+      </w:r>
+      <w:r>
+        <w:rPr>
+          <w:rFonts w:ascii="TH SarabunIT๙" w:hAnsi="TH SarabunIT๙" w:cs="TH SarabunIT๙"/>
+          <w:b w:val="0"/>
+          <w:bCs w:val="0"/>
+          <w:sz w:val="32"/>
+          <w:szCs w:val="32"/>
+          <w:cs/>
+        </w:rPr>
+        <w:t>ศ</w:t>
+      </w:r>
+      <w:r>
+        <w:rPr>
+          <w:rFonts w:ascii="TH SarabunIT๙" w:hAnsi="TH SarabunIT๙" w:cs="TH SarabunIT๙"/>
+          <w:b w:val="0"/>
+          <w:bCs w:val="0"/>
+          <w:sz w:val="32"/>
+          <w:szCs w:val="32"/>
+        </w:rPr>
+        <w:t>.</w:t>
+      </w:r>
+      <w:r>
+        <w:rPr>
+          <w:rFonts w:ascii="TH SarabunIT๙" w:hAnsi="TH SarabunIT๙" w:cs="TH SarabunIT๙" w:hint="cs"/>
+          <w:b w:val="0"/>
+          <w:bCs w:val="0"/>
+          <w:sz w:val="32"/>
+          <w:szCs w:val="32"/>
+          <w:u w:val="dotted"/>
+          <w:cs/>
+        </w:rPr>
+        <w:t xml:space="preserve"> </w:t>
+      </w:r>
+      <w:r>
+        <w:rPr>
+          <w:rFonts w:ascii="TH SarabunIT๙" w:hAnsi="TH SarabunIT๙" w:cs="TH SarabunIT๙"/>
+          <w:b w:val="0"/>
+          <w:bCs w:val="0"/>
+          <w:sz w:val="32"/>
+          <w:szCs w:val="32"/>
+          <w:u w:val="dotted"/>
+        </w:rPr>
         <w:t>{</w:t>
       </w:r>
-      <w:proofErr w:type="spellStart"/>
-      <w:r>
-        <w:rPr>
-          <w:rFonts w:ascii="TH SarabunIT๙" w:hAnsi="TH SarabunIT๙" w:cs="TH SarabunIT๙"/>
-          <w:b w:val="0"/>
-          <w:bCs w:val="0"/>
-          <w:sz w:val="32"/>
-          <w:szCs w:val="32"/>
-          <w:u w:val="dotted"/>
-        </w:rPr>
-        <w:t>full_name</w:t>
-      </w:r>
-      <w:proofErr w:type="spellEnd"/>
+      <w:r>
+        <w:rPr>
+          <w:rFonts w:ascii="TH SarabunIT๙" w:hAnsi="TH SarabunIT๙" w:cs="TH SarabunIT๙"/>
+          <w:b w:val="0"/>
+          <w:bCs w:val="0"/>
+          <w:sz w:val="32"/>
+          <w:szCs w:val="32"/>
+          <w:u w:val="dotted"/>
+        </w:rPr>
+        <w:t>b_year</w:t>
+      </w:r>
       <w:r>
         <w:rPr>
           <w:rFonts w:ascii="TH SarabunIT๙" w:hAnsi="TH SarabunIT๙" w:cs="TH SarabunIT๙"/>
@@ -3340,38 +3153,591 @@
           <w:szCs w:val="32"/>
           <w:cs/>
         </w:rPr>
-        <w:t>เกิดปี พ</w:t>
-      </w:r>
-      <w:r>
-        <w:rPr>
-          <w:rFonts w:ascii="TH SarabunIT๙" w:hAnsi="TH SarabunIT๙" w:cs="TH SarabunIT๙"/>
-          <w:b w:val="0"/>
-          <w:bCs w:val="0"/>
-          <w:sz w:val="32"/>
-          <w:szCs w:val="32"/>
-        </w:rPr>
-        <w:t>.</w:t>
-      </w:r>
-      <w:r>
-        <w:rPr>
-          <w:rFonts w:ascii="TH SarabunIT๙" w:hAnsi="TH SarabunIT๙" w:cs="TH SarabunIT๙"/>
-          <w:b w:val="0"/>
-          <w:bCs w:val="0"/>
-          <w:sz w:val="32"/>
-          <w:szCs w:val="32"/>
-          <w:cs/>
-        </w:rPr>
-        <w:t>ศ</w:t>
-      </w:r>
-      <w:r>
-        <w:rPr>
-          <w:rFonts w:ascii="TH SarabunIT๙" w:hAnsi="TH SarabunIT๙" w:cs="TH SarabunIT๙"/>
-          <w:b w:val="0"/>
-          <w:bCs w:val="0"/>
-          <w:sz w:val="32"/>
-          <w:szCs w:val="32"/>
-        </w:rPr>
-        <w:t>.</w:t>
+        <w:t>อายุ</w:t>
+      </w:r>
+      <w:r>
+        <w:rPr>
+          <w:rFonts w:ascii="TH SarabunIT๙" w:hAnsi="TH SarabunIT๙" w:cs="TH SarabunIT๙" w:hint="cs"/>
+          <w:b w:val="0"/>
+          <w:bCs w:val="0"/>
+          <w:sz w:val="32"/>
+          <w:szCs w:val="32"/>
+          <w:u w:val="dotted"/>
+          <w:cs/>
+        </w:rPr>
+        <w:t xml:space="preserve"> </w:t>
+      </w:r>
+      <w:r>
+        <w:rPr>
+          <w:rFonts w:ascii="TH SarabunIT๙" w:hAnsi="TH SarabunIT๙" w:cs="TH SarabunIT๙"/>
+          <w:b w:val="0"/>
+          <w:bCs w:val="0"/>
+          <w:sz w:val="32"/>
+          <w:szCs w:val="32"/>
+          <w:u w:val="dotted"/>
+        </w:rPr>
+        <w:t>{age}</w:t>
+      </w:r>
+      <w:r>
+        <w:rPr>
+          <w:rFonts w:ascii="TH SarabunIT๙" w:hAnsi="TH SarabunIT๙" w:cs="TH SarabunIT๙" w:hint="cs"/>
+          <w:b w:val="0"/>
+          <w:bCs w:val="0"/>
+          <w:sz w:val="32"/>
+          <w:szCs w:val="32"/>
+          <w:u w:val="dotted"/>
+          <w:cs/>
+        </w:rPr>
+        <w:t xml:space="preserve"> </w:t>
+      </w:r>
+      <w:r>
+        <w:rPr>
+          <w:rFonts w:ascii="TH SarabunIT๙" w:hAnsi="TH SarabunIT๙" w:cs="TH SarabunIT๙"/>
+          <w:b w:val="0"/>
+          <w:bCs w:val="0"/>
+          <w:sz w:val="32"/>
+          <w:szCs w:val="32"/>
+          <w:cs/>
+        </w:rPr>
+        <w:t>ปี</w:t>
+      </w:r>
+      <w:r>
+        <w:rPr>
+          <w:rFonts w:ascii="TH SarabunIT๙" w:hAnsi="TH SarabunIT๙" w:cs="TH SarabunIT๙" w:hint="cs"/>
+          <w:b w:val="0"/>
+          <w:bCs w:val="0"/>
+          <w:sz w:val="32"/>
+          <w:szCs w:val="32"/>
+          <w:cs/>
+        </w:rPr>
+        <w:t xml:space="preserve"> </w:t>
+      </w:r>
+      <w:r>
+        <w:rPr>
+          <w:rFonts w:ascii="TH SarabunIT๙" w:hAnsi="TH SarabunIT๙" w:cs="TH SarabunIT๙"/>
+          <w:b w:val="0"/>
+          <w:bCs w:val="0"/>
+          <w:sz w:val="32"/>
+          <w:szCs w:val="32"/>
+          <w:cs/>
+        </w:rPr>
+        <w:t>เกิดที่จังหวัด</w:t>
+      </w:r>
+      <w:r>
+        <w:rPr>
+          <w:rFonts w:ascii="TH SarabunIT๙" w:hAnsi="TH SarabunIT๙" w:cs="TH SarabunIT๙" w:hint="cs"/>
+          <w:b w:val="0"/>
+          <w:bCs w:val="0"/>
+          <w:sz w:val="32"/>
+          <w:szCs w:val="32"/>
+          <w:u w:val="dotted"/>
+          <w:cs/>
+        </w:rPr>
+        <w:t xml:space="preserve"> </w:t>
+      </w:r>
+      <w:r>
+        <w:rPr>
+          <w:rFonts w:ascii="TH SarabunIT๙" w:hAnsi="TH SarabunIT๙" w:cs="TH SarabunIT๙"/>
+          <w:b w:val="0"/>
+          <w:bCs w:val="0"/>
+          <w:sz w:val="32"/>
+          <w:szCs w:val="32"/>
+          <w:u w:val="dotted"/>
+        </w:rPr>
+        <w:t>{birth_province}</w:t>
+      </w:r>
+      <w:r>
+        <w:rPr>
+          <w:rFonts w:ascii="TH SarabunIT๙" w:hAnsi="TH SarabunIT๙" w:cs="TH SarabunIT๙"/>
+          <w:b w:val="0"/>
+          <w:bCs w:val="0"/>
+          <w:sz w:val="32"/>
+          <w:szCs w:val="32"/>
+          <w:u w:val="dotted"/>
+        </w:rPr>
+        <w:t xml:space="preserve"> </w:t>
+      </w:r>
+      <w:r>
+        <w:rPr>
+          <w:rFonts w:ascii="TH SarabunIT๙" w:hAnsi="TH SarabunIT๙" w:cs="TH SarabunIT๙"/>
+          <w:b w:val="0"/>
+          <w:bCs w:val="0"/>
+          <w:sz w:val="32"/>
+          <w:szCs w:val="32"/>
+          <w:cs/>
+        </w:rPr>
+        <w:t>ประเทศ</w:t>
+      </w:r>
+      <w:r>
+        <w:rPr>
+          <w:rFonts w:ascii="TH SarabunIT๙" w:hAnsi="TH SarabunIT๙" w:cs="TH SarabunIT๙"/>
+          <w:b w:val="0"/>
+          <w:bCs w:val="0"/>
+          <w:sz w:val="32"/>
+          <w:szCs w:val="32"/>
+          <w:u w:val="dotted"/>
+        </w:rPr>
+        <w:t xml:space="preserve"> </w:t>
+      </w:r>
+      <w:r>
+        <w:rPr>
+          <w:rFonts w:ascii="TH SarabunIT๙" w:hAnsi="TH SarabunIT๙" w:cs="TH SarabunIT๙" w:hint="cs"/>
+          <w:b w:val="0"/>
+          <w:bCs w:val="0"/>
+          <w:sz w:val="32"/>
+          <w:szCs w:val="32"/>
+          <w:u w:val="dotted"/>
+          <w:cs/>
+        </w:rPr>
+        <w:t xml:space="preserve">ไทย </w:t>
+      </w:r>
+      <w:r>
+        <w:rPr>
+          <w:rFonts w:ascii="TH SarabunIT๙" w:hAnsi="TH SarabunIT๙" w:cs="TH SarabunIT๙"/>
+          <w:b w:val="0"/>
+          <w:bCs w:val="0"/>
+          <w:sz w:val="32"/>
+          <w:szCs w:val="32"/>
+          <w:cs/>
+        </w:rPr>
+        <w:t>สัญชาติ</w:t>
+      </w:r>
+      <w:r>
+        <w:rPr>
+          <w:rFonts w:ascii="TH SarabunIT๙" w:hAnsi="TH SarabunIT๙" w:cs="TH SarabunIT๙"/>
+          <w:b w:val="0"/>
+          <w:bCs w:val="0"/>
+          <w:sz w:val="32"/>
+          <w:szCs w:val="32"/>
+          <w:u w:val="dotted"/>
+        </w:rPr>
+        <w:t xml:space="preserve"> </w:t>
+      </w:r>
+      <w:r>
+        <w:rPr>
+          <w:rFonts w:ascii="TH SarabunIT๙" w:hAnsi="TH SarabunIT๙" w:cs="TH SarabunIT๙" w:hint="cs"/>
+          <w:b w:val="0"/>
+          <w:bCs w:val="0"/>
+          <w:sz w:val="32"/>
+          <w:szCs w:val="32"/>
+          <w:u w:val="dotted"/>
+          <w:cs/>
+        </w:rPr>
+        <w:t xml:space="preserve">ไทย </w:t>
+      </w:r>
+      <w:r>
+        <w:rPr>
+          <w:rFonts w:ascii="TH SarabunIT๙" w:hAnsi="TH SarabunIT๙" w:cs="TH SarabunIT๙"/>
+          <w:b w:val="0"/>
+          <w:bCs w:val="0"/>
+          <w:sz w:val="32"/>
+          <w:szCs w:val="32"/>
+          <w:cs/>
+        </w:rPr>
+        <w:t>บิดาชื่อ</w:t>
+      </w:r>
+      <w:r>
+        <w:rPr>
+          <w:rFonts w:ascii="TH SarabunIT๙" w:hAnsi="TH SarabunIT๙" w:cs="TH SarabunIT๙" w:hint="cs"/>
+          <w:b w:val="0"/>
+          <w:bCs w:val="0"/>
+          <w:sz w:val="32"/>
+          <w:szCs w:val="32"/>
+          <w:u w:val="dotted"/>
+          <w:cs/>
+        </w:rPr>
+        <w:t xml:space="preserve"> </w:t>
+      </w:r>
+      <w:r>
+        <w:rPr>
+          <w:rFonts w:ascii="TH SarabunIT๙" w:hAnsi="TH SarabunIT๙" w:cs="TH SarabunIT๙"/>
+          <w:b w:val="0"/>
+          <w:bCs w:val="0"/>
+          <w:sz w:val="32"/>
+          <w:szCs w:val="32"/>
+          <w:u w:val="dotted"/>
+        </w:rPr>
+        <w:t>{father}</w:t>
+      </w:r>
+      <w:r>
+        <w:rPr>
+          <w:rFonts w:ascii="TH SarabunIT๙" w:hAnsi="TH SarabunIT๙" w:cs="TH SarabunIT๙"/>
+          <w:b w:val="0"/>
+          <w:bCs w:val="0"/>
+          <w:sz w:val="32"/>
+          <w:szCs w:val="32"/>
+          <w:u w:val="dotted"/>
+        </w:rPr>
+        <w:t xml:space="preserve"> </w:t>
+      </w:r>
+      <w:r>
+        <w:rPr>
+          <w:rFonts w:ascii="TH SarabunIT๙" w:hAnsi="TH SarabunIT๙" w:cs="TH SarabunIT๙"/>
+          <w:b w:val="0"/>
+          <w:bCs w:val="0"/>
+          <w:sz w:val="32"/>
+          <w:szCs w:val="32"/>
+          <w:cs/>
+        </w:rPr>
+        <w:t>มารดาชื่อ</w:t>
+      </w:r>
+      <w:r>
+        <w:rPr>
+          <w:rFonts w:ascii="TH SarabunIT๙" w:hAnsi="TH SarabunIT๙" w:cs="TH SarabunIT๙"/>
+          <w:b w:val="0"/>
+          <w:bCs w:val="0"/>
+          <w:sz w:val="32"/>
+          <w:szCs w:val="32"/>
+          <w:u w:val="dotted"/>
+        </w:rPr>
+        <w:t xml:space="preserve"> {mother}</w:t>
+      </w:r>
+      <w:r>
+        <w:rPr>
+          <w:rFonts w:ascii="TH SarabunIT๙" w:hAnsi="TH SarabunIT๙" w:cs="TH SarabunIT๙"/>
+          <w:b w:val="0"/>
+          <w:bCs w:val="0"/>
+          <w:sz w:val="32"/>
+          <w:szCs w:val="32"/>
+          <w:u w:val="dotted"/>
+        </w:rPr>
+        <w:t xml:space="preserve"> </w:t>
+      </w:r>
+      <w:r>
+        <w:rPr>
+          <w:rFonts w:ascii="TH SarabunIT๙" w:hAnsi="TH SarabunIT๙" w:cs="TH SarabunIT๙"/>
+          <w:b w:val="0"/>
+          <w:bCs w:val="0"/>
+          <w:sz w:val="32"/>
+          <w:szCs w:val="32"/>
+          <w:cs/>
+        </w:rPr>
+        <w:t>อยู่บ้านเลขที่</w:t>
+      </w:r>
+      <w:r>
+        <w:rPr>
+          <w:rFonts w:ascii="TH SarabunIT๙" w:hAnsi="TH SarabunIT๙" w:cs="TH SarabunIT๙"/>
+          <w:b w:val="0"/>
+          <w:bCs w:val="0"/>
+          <w:sz w:val="32"/>
+          <w:szCs w:val="32"/>
+          <w:u w:val="dotted"/>
+        </w:rPr>
+        <w:t xml:space="preserve"> {</w:t>
+      </w:r>
+      <w:r>
+        <w:rPr>
+          <w:rFonts w:ascii="TH SarabunIT๙" w:hAnsi="TH SarabunIT๙" w:cs="TH SarabunIT๙"/>
+          <w:b w:val="0"/>
+          <w:bCs w:val="0"/>
+          <w:sz w:val="32"/>
+          <w:szCs w:val="32"/>
+          <w:u w:val="dotted"/>
+        </w:rPr>
+        <w:t>addresss</w:t>
+      </w:r>
+      <w:r>
+        <w:rPr>
+          <w:rFonts w:ascii="TH SarabunIT๙" w:hAnsi="TH SarabunIT๙" w:cs="TH SarabunIT๙"/>
+          <w:b w:val="0"/>
+          <w:bCs w:val="0"/>
+          <w:sz w:val="32"/>
+          <w:szCs w:val="32"/>
+          <w:u w:val="dotted"/>
+        </w:rPr>
+        <w:t xml:space="preserve">} </w:t>
+      </w:r>
+      <w:r>
+        <w:rPr>
+          <w:rFonts w:ascii="TH SarabunIT๙" w:hAnsi="TH SarabunIT๙" w:cs="TH SarabunIT๙"/>
+          <w:b w:val="0"/>
+          <w:bCs w:val="0"/>
+          <w:sz w:val="32"/>
+          <w:szCs w:val="32"/>
+          <w:cs/>
+        </w:rPr>
+        <w:t>หมู่ที่</w:t>
+      </w:r>
+      <w:r>
+        <w:rPr>
+          <w:rFonts w:ascii="TH SarabunIT๙" w:hAnsi="TH SarabunIT๙" w:cs="TH SarabunIT๙"/>
+          <w:b w:val="0"/>
+          <w:bCs w:val="0"/>
+          <w:sz w:val="32"/>
+          <w:szCs w:val="32"/>
+          <w:u w:val="dotted"/>
+        </w:rPr>
+        <w:t xml:space="preserve"> {</w:t>
+      </w:r>
+      <w:r>
+        <w:rPr>
+          <w:rFonts w:ascii="TH SarabunIT๙" w:hAnsi="TH SarabunIT๙" w:cs="TH SarabunIT๙"/>
+          <w:b w:val="0"/>
+          <w:bCs w:val="0"/>
+          <w:sz w:val="32"/>
+          <w:szCs w:val="32"/>
+          <w:u w:val="dotted"/>
+        </w:rPr>
+        <w:t>moo</w:t>
+      </w:r>
+      <w:r>
+        <w:rPr>
+          <w:rFonts w:ascii="TH SarabunIT๙" w:hAnsi="TH SarabunIT๙" w:cs="TH SarabunIT๙"/>
+          <w:b w:val="0"/>
+          <w:bCs w:val="0"/>
+          <w:sz w:val="32"/>
+          <w:szCs w:val="32"/>
+          <w:u w:val="dotted"/>
+        </w:rPr>
+        <w:t xml:space="preserve">} </w:t>
+      </w:r>
+      <w:r>
+        <w:rPr>
+          <w:rFonts w:ascii="TH SarabunIT๙" w:hAnsi="TH SarabunIT๙" w:cs="TH SarabunIT๙"/>
+          <w:b w:val="0"/>
+          <w:bCs w:val="0"/>
+          <w:sz w:val="32"/>
+          <w:szCs w:val="32"/>
+          <w:cs/>
+        </w:rPr>
+        <w:t>ตรอก</w:t>
+      </w:r>
+      <w:r>
+        <w:rPr>
+          <w:rFonts w:ascii="TH SarabunIT๙" w:hAnsi="TH SarabunIT๙" w:cs="TH SarabunIT๙"/>
+          <w:b w:val="0"/>
+          <w:bCs w:val="0"/>
+          <w:sz w:val="32"/>
+          <w:szCs w:val="32"/>
+        </w:rPr>
+        <w:t>/</w:t>
+      </w:r>
+      <w:r>
+        <w:rPr>
+          <w:rFonts w:ascii="TH SarabunIT๙" w:hAnsi="TH SarabunIT๙" w:cs="TH SarabunIT๙"/>
+          <w:b w:val="0"/>
+          <w:bCs w:val="0"/>
+          <w:sz w:val="32"/>
+          <w:szCs w:val="32"/>
+          <w:cs/>
+        </w:rPr>
+        <w:t>ซอย</w:t>
+      </w:r>
+      <w:r>
+        <w:rPr>
+          <w:rFonts w:ascii="TH SarabunIT๙" w:hAnsi="TH SarabunIT๙" w:cs="TH SarabunIT๙"/>
+          <w:b w:val="0"/>
+          <w:bCs w:val="0"/>
+          <w:sz w:val="32"/>
+          <w:szCs w:val="32"/>
+        </w:rPr>
+        <w:t>/</w:t>
+      </w:r>
+      <w:r>
+        <w:rPr>
+          <w:rFonts w:ascii="TH SarabunIT๙" w:hAnsi="TH SarabunIT๙" w:cs="TH SarabunIT๙" w:hint="cs"/>
+          <w:b w:val="0"/>
+          <w:bCs w:val="0"/>
+          <w:sz w:val="32"/>
+          <w:szCs w:val="32"/>
+          <w:cs/>
+        </w:rPr>
+        <w:t>ถนน</w:t>
+      </w:r>
+      <w:r>
+        <w:rPr>
+          <w:rFonts w:ascii="TH SarabunIT๙" w:hAnsi="TH SarabunIT๙" w:cs="TH SarabunIT๙"/>
+          <w:b w:val="0"/>
+          <w:bCs w:val="0"/>
+          <w:sz w:val="32"/>
+          <w:szCs w:val="32"/>
+          <w:u w:val="dotted"/>
+        </w:rPr>
+        <w:t xml:space="preserve"> {</w:t>
+      </w:r>
+      <w:r>
+        <w:rPr>
+          <w:rFonts w:ascii="TH SarabunIT๙" w:hAnsi="TH SarabunIT๙" w:cs="TH SarabunIT๙"/>
+          <w:b w:val="0"/>
+          <w:bCs w:val="0"/>
+          <w:sz w:val="32"/>
+          <w:szCs w:val="32"/>
+          <w:u w:val="dotted"/>
+        </w:rPr>
+        <w:t>road</w:t>
+      </w:r>
+      <w:r>
+        <w:rPr>
+          <w:rFonts w:ascii="TH SarabunIT๙" w:hAnsi="TH SarabunIT๙" w:cs="TH SarabunIT๙"/>
+          <w:b w:val="0"/>
+          <w:bCs w:val="0"/>
+          <w:sz w:val="32"/>
+          <w:szCs w:val="32"/>
+          <w:u w:val="dotted"/>
+        </w:rPr>
+        <w:t xml:space="preserve">} </w:t>
+      </w:r>
+      <w:r>
+        <w:rPr>
+          <w:rFonts w:ascii="TH SarabunIT๙" w:hAnsi="TH SarabunIT๙" w:cs="TH SarabunIT๙"/>
+          <w:b w:val="0"/>
+          <w:bCs w:val="0"/>
+          <w:sz w:val="32"/>
+          <w:szCs w:val="32"/>
+          <w:cs/>
+        </w:rPr>
+        <w:t>ตำบล</w:t>
+      </w:r>
+      <w:r>
+        <w:rPr>
+          <w:rFonts w:ascii="TH SarabunIT๙" w:hAnsi="TH SarabunIT๙" w:cs="TH SarabunIT๙"/>
+          <w:b w:val="0"/>
+          <w:bCs w:val="0"/>
+          <w:sz w:val="32"/>
+          <w:szCs w:val="32"/>
+        </w:rPr>
+        <w:t>/</w:t>
+      </w:r>
+      <w:r>
+        <w:rPr>
+          <w:rFonts w:ascii="TH SarabunIT๙" w:hAnsi="TH SarabunIT๙" w:cs="TH SarabunIT๙"/>
+          <w:b w:val="0"/>
+          <w:bCs w:val="0"/>
+          <w:sz w:val="32"/>
+          <w:szCs w:val="32"/>
+          <w:cs/>
+        </w:rPr>
+        <w:t>แขวง</w:t>
+      </w:r>
+      <w:r>
+        <w:rPr>
+          <w:rFonts w:ascii="TH SarabunIT๙" w:hAnsi="TH SarabunIT๙" w:cs="TH SarabunIT๙"/>
+          <w:b w:val="0"/>
+          <w:bCs w:val="0"/>
+          <w:sz w:val="32"/>
+          <w:szCs w:val="32"/>
+          <w:u w:val="dotted"/>
+        </w:rPr>
+        <w:t xml:space="preserve"> {</w:t>
+      </w:r>
+      <w:r>
+        <w:rPr>
+          <w:rFonts w:ascii="TH SarabunIT๙" w:hAnsi="TH SarabunIT๙" w:cs="TH SarabunIT๙"/>
+          <w:b w:val="0"/>
+          <w:bCs w:val="0"/>
+          <w:sz w:val="32"/>
+          <w:szCs w:val="32"/>
+          <w:u w:val="dotted"/>
+        </w:rPr>
+        <w:t>tambol</w:t>
+      </w:r>
+      <w:r>
+        <w:rPr>
+          <w:rFonts w:ascii="TH SarabunIT๙" w:hAnsi="TH SarabunIT๙" w:cs="TH SarabunIT๙"/>
+          <w:b w:val="0"/>
+          <w:bCs w:val="0"/>
+          <w:sz w:val="32"/>
+          <w:szCs w:val="32"/>
+          <w:u w:val="dotted"/>
+        </w:rPr>
+        <w:t>}</w:t>
+      </w:r>
+      <w:r>
+        <w:rPr>
+          <w:rFonts w:ascii="TH SarabunIT๙" w:hAnsi="TH SarabunIT๙" w:cs="TH SarabunIT๙"/>
+          <w:b w:val="0"/>
+          <w:bCs w:val="0"/>
+          <w:sz w:val="32"/>
+          <w:szCs w:val="32"/>
+        </w:rPr>
+        <w:t xml:space="preserve"> </w:t>
+      </w:r>
+      <w:r>
+        <w:rPr>
+          <w:rFonts w:ascii="TH SarabunIT๙" w:hAnsi="TH SarabunIT๙" w:cs="TH SarabunIT๙"/>
+          <w:b w:val="0"/>
+          <w:bCs w:val="0"/>
+          <w:sz w:val="32"/>
+          <w:szCs w:val="32"/>
+          <w:cs/>
+        </w:rPr>
+        <w:t>อำเภอ</w:t>
+      </w:r>
+      <w:r>
+        <w:rPr>
+          <w:rFonts w:ascii="TH SarabunIT๙" w:hAnsi="TH SarabunIT๙" w:cs="TH SarabunIT๙"/>
+          <w:b w:val="0"/>
+          <w:bCs w:val="0"/>
+          <w:sz w:val="32"/>
+          <w:szCs w:val="32"/>
+        </w:rPr>
+        <w:t>/</w:t>
+      </w:r>
+      <w:r>
+        <w:rPr>
+          <w:rFonts w:ascii="TH SarabunIT๙" w:hAnsi="TH SarabunIT๙" w:cs="TH SarabunIT๙"/>
+          <w:b w:val="0"/>
+          <w:bCs w:val="0"/>
+          <w:sz w:val="32"/>
+          <w:szCs w:val="32"/>
+          <w:cs/>
+        </w:rPr>
+        <w:t>เขต</w:t>
+      </w:r>
+      <w:r>
+        <w:rPr>
+          <w:rFonts w:ascii="TH SarabunIT๙" w:hAnsi="TH SarabunIT๙" w:cs="TH SarabunIT๙"/>
+          <w:b w:val="0"/>
+          <w:bCs w:val="0"/>
+          <w:sz w:val="32"/>
+          <w:szCs w:val="32"/>
+          <w:u w:val="dotted"/>
+        </w:rPr>
+        <w:t xml:space="preserve"> {</w:t>
+      </w:r>
+      <w:r>
+        <w:rPr>
+          <w:rFonts w:ascii="TH SarabunIT๙" w:hAnsi="TH SarabunIT๙" w:cs="TH SarabunIT๙"/>
+          <w:b w:val="0"/>
+          <w:bCs w:val="0"/>
+          <w:sz w:val="32"/>
+          <w:szCs w:val="32"/>
+          <w:u w:val="dotted"/>
+        </w:rPr>
+        <w:t>district</w:t>
+      </w:r>
+      <w:r>
+        <w:rPr>
+          <w:rFonts w:ascii="TH SarabunIT๙" w:hAnsi="TH SarabunIT๙" w:cs="TH SarabunIT๙"/>
+          <w:b w:val="0"/>
+          <w:bCs w:val="0"/>
+          <w:sz w:val="32"/>
+          <w:szCs w:val="32"/>
+          <w:u w:val="dotted"/>
+        </w:rPr>
+        <w:t>}</w:t>
+      </w:r>
+      <w:r>
+        <w:rPr>
+          <w:rFonts w:ascii="TH SarabunIT๙" w:hAnsi="TH SarabunIT๙" w:cs="TH SarabunIT๙"/>
+          <w:b w:val="0"/>
+          <w:bCs w:val="0"/>
+          <w:sz w:val="32"/>
+          <w:szCs w:val="32"/>
+          <w:u w:val="dotted"/>
+        </w:rPr>
+        <w:t xml:space="preserve"> </w:t>
+      </w:r>
+      <w:r>
+        <w:rPr>
+          <w:rFonts w:ascii="TH SarabunIT๙" w:hAnsi="TH SarabunIT๙" w:cs="TH SarabunIT๙"/>
+          <w:b w:val="0"/>
+          <w:bCs w:val="0"/>
+          <w:sz w:val="32"/>
+          <w:szCs w:val="32"/>
+          <w:cs/>
+        </w:rPr>
+        <w:t>จังหวัด</w:t>
       </w:r>
       <w:r>
         <w:rPr>
@@ -3396,689 +3762,6 @@
         </w:rPr>
         <w:t>{</w:t>
       </w:r>
-      <w:proofErr w:type="spellStart"/>
-      <w:r>
-        <w:rPr>
-          <w:rFonts w:ascii="TH SarabunIT๙" w:hAnsi="TH SarabunIT๙" w:cs="TH SarabunIT๙"/>
-          <w:b w:val="0"/>
-          <w:bCs w:val="0"/>
-          <w:sz w:val="32"/>
-          <w:szCs w:val="32"/>
-          <w:u w:val="dotted"/>
-        </w:rPr>
-        <w:t>b_year</w:t>
-      </w:r>
-      <w:proofErr w:type="spellEnd"/>
-      <w:r>
-        <w:rPr>
-          <w:rFonts w:ascii="TH SarabunIT๙" w:hAnsi="TH SarabunIT๙" w:cs="TH SarabunIT๙"/>
-          <w:b w:val="0"/>
-          <w:bCs w:val="0"/>
-          <w:sz w:val="32"/>
-          <w:szCs w:val="32"/>
-          <w:u w:val="dotted"/>
-        </w:rPr>
-        <w:t>}</w:t>
-      </w:r>
-      <w:r>
-        <w:rPr>
-          <w:rFonts w:ascii="TH SarabunIT๙" w:hAnsi="TH SarabunIT๙" w:cs="TH SarabunIT๙" w:hint="cs"/>
-          <w:b w:val="0"/>
-          <w:bCs w:val="0"/>
-          <w:sz w:val="32"/>
-          <w:szCs w:val="32"/>
-          <w:u w:val="dotted"/>
-          <w:cs/>
-        </w:rPr>
-        <w:t xml:space="preserve"> </w:t>
-      </w:r>
-      <w:r>
-        <w:rPr>
-          <w:rFonts w:ascii="TH SarabunIT๙" w:hAnsi="TH SarabunIT๙" w:cs="TH SarabunIT๙"/>
-          <w:b w:val="0"/>
-          <w:bCs w:val="0"/>
-          <w:sz w:val="32"/>
-          <w:szCs w:val="32"/>
-          <w:cs/>
-        </w:rPr>
-        <w:t>อายุ</w:t>
-      </w:r>
-      <w:r>
-        <w:rPr>
-          <w:rFonts w:ascii="TH SarabunIT๙" w:hAnsi="TH SarabunIT๙" w:cs="TH SarabunIT๙" w:hint="cs"/>
-          <w:b w:val="0"/>
-          <w:bCs w:val="0"/>
-          <w:sz w:val="32"/>
-          <w:szCs w:val="32"/>
-          <w:u w:val="dotted"/>
-          <w:cs/>
-        </w:rPr>
-        <w:t xml:space="preserve"> </w:t>
-      </w:r>
-      <w:r>
-        <w:rPr>
-          <w:rFonts w:ascii="TH SarabunIT๙" w:hAnsi="TH SarabunIT๙" w:cs="TH SarabunIT๙"/>
-          <w:b w:val="0"/>
-          <w:bCs w:val="0"/>
-          <w:sz w:val="32"/>
-          <w:szCs w:val="32"/>
-          <w:u w:val="dotted"/>
-        </w:rPr>
-        <w:t>{age}</w:t>
-      </w:r>
-      <w:r>
-        <w:rPr>
-          <w:rFonts w:ascii="TH SarabunIT๙" w:hAnsi="TH SarabunIT๙" w:cs="TH SarabunIT๙" w:hint="cs"/>
-          <w:b w:val="0"/>
-          <w:bCs w:val="0"/>
-          <w:sz w:val="32"/>
-          <w:szCs w:val="32"/>
-          <w:u w:val="dotted"/>
-          <w:cs/>
-        </w:rPr>
-        <w:t xml:space="preserve"> </w:t>
-      </w:r>
-      <w:r>
-        <w:rPr>
-          <w:rFonts w:ascii="TH SarabunIT๙" w:hAnsi="TH SarabunIT๙" w:cs="TH SarabunIT๙"/>
-          <w:b w:val="0"/>
-          <w:bCs w:val="0"/>
-          <w:sz w:val="32"/>
-          <w:szCs w:val="32"/>
-          <w:cs/>
-        </w:rPr>
-        <w:t>ปี</w:t>
-      </w:r>
-      <w:r>
-        <w:rPr>
-          <w:rFonts w:ascii="TH SarabunIT๙" w:hAnsi="TH SarabunIT๙" w:cs="TH SarabunIT๙" w:hint="cs"/>
-          <w:b w:val="0"/>
-          <w:bCs w:val="0"/>
-          <w:sz w:val="32"/>
-          <w:szCs w:val="32"/>
-          <w:cs/>
-        </w:rPr>
-        <w:t xml:space="preserve"> </w:t>
-      </w:r>
-      <w:r>
-        <w:rPr>
-          <w:rFonts w:ascii="TH SarabunIT๙" w:hAnsi="TH SarabunIT๙" w:cs="TH SarabunIT๙"/>
-          <w:b w:val="0"/>
-          <w:bCs w:val="0"/>
-          <w:sz w:val="32"/>
-          <w:szCs w:val="32"/>
-          <w:cs/>
-        </w:rPr>
-        <w:t>เกิดที่จังหวัด</w:t>
-      </w:r>
-      <w:r>
-        <w:rPr>
-          <w:rFonts w:ascii="TH SarabunIT๙" w:hAnsi="TH SarabunIT๙" w:cs="TH SarabunIT๙" w:hint="cs"/>
-          <w:b w:val="0"/>
-          <w:bCs w:val="0"/>
-          <w:sz w:val="32"/>
-          <w:szCs w:val="32"/>
-          <w:u w:val="dotted"/>
-          <w:cs/>
-        </w:rPr>
-        <w:t xml:space="preserve"> </w:t>
-      </w:r>
-      <w:r>
-        <w:rPr>
-          <w:rFonts w:ascii="TH SarabunIT๙" w:hAnsi="TH SarabunIT๙" w:cs="TH SarabunIT๙"/>
-          <w:b w:val="0"/>
-          <w:bCs w:val="0"/>
-          <w:sz w:val="32"/>
-          <w:szCs w:val="32"/>
-          <w:u w:val="dotted"/>
-        </w:rPr>
-        <w:t>{</w:t>
-      </w:r>
-      <w:proofErr w:type="spellStart"/>
-      <w:r>
-        <w:rPr>
-          <w:rFonts w:ascii="TH SarabunIT๙" w:hAnsi="TH SarabunIT๙" w:cs="TH SarabunIT๙"/>
-          <w:b w:val="0"/>
-          <w:bCs w:val="0"/>
-          <w:sz w:val="32"/>
-          <w:szCs w:val="32"/>
-          <w:u w:val="dotted"/>
-        </w:rPr>
-        <w:t>birth_province</w:t>
-      </w:r>
-      <w:proofErr w:type="spellEnd"/>
-      <w:r>
-        <w:rPr>
-          <w:rFonts w:ascii="TH SarabunIT๙" w:hAnsi="TH SarabunIT๙" w:cs="TH SarabunIT๙"/>
-          <w:b w:val="0"/>
-          <w:bCs w:val="0"/>
-          <w:sz w:val="32"/>
-          <w:szCs w:val="32"/>
-          <w:u w:val="dotted"/>
-        </w:rPr>
-        <w:t>}</w:t>
-      </w:r>
-      <w:r>
-        <w:rPr>
-          <w:rFonts w:ascii="TH SarabunIT๙" w:hAnsi="TH SarabunIT๙" w:cs="TH SarabunIT๙"/>
-          <w:b w:val="0"/>
-          <w:bCs w:val="0"/>
-          <w:sz w:val="32"/>
-          <w:szCs w:val="32"/>
-          <w:u w:val="dotted"/>
-        </w:rPr>
-        <w:t xml:space="preserve"> </w:t>
-      </w:r>
-      <w:r>
-        <w:rPr>
-          <w:rFonts w:ascii="TH SarabunIT๙" w:hAnsi="TH SarabunIT๙" w:cs="TH SarabunIT๙"/>
-          <w:b w:val="0"/>
-          <w:bCs w:val="0"/>
-          <w:sz w:val="32"/>
-          <w:szCs w:val="32"/>
-          <w:cs/>
-        </w:rPr>
-        <w:t>ประเทศ</w:t>
-      </w:r>
-      <w:r>
-        <w:rPr>
-          <w:rFonts w:ascii="TH SarabunIT๙" w:hAnsi="TH SarabunIT๙" w:cs="TH SarabunIT๙"/>
-          <w:b w:val="0"/>
-          <w:bCs w:val="0"/>
-          <w:sz w:val="32"/>
-          <w:szCs w:val="32"/>
-          <w:u w:val="dotted"/>
-        </w:rPr>
-        <w:t xml:space="preserve"> </w:t>
-      </w:r>
-      <w:r>
-        <w:rPr>
-          <w:rFonts w:ascii="TH SarabunIT๙" w:hAnsi="TH SarabunIT๙" w:cs="TH SarabunIT๙" w:hint="cs"/>
-          <w:b w:val="0"/>
-          <w:bCs w:val="0"/>
-          <w:sz w:val="32"/>
-          <w:szCs w:val="32"/>
-          <w:u w:val="dotted"/>
-          <w:cs/>
-        </w:rPr>
-        <w:t xml:space="preserve">ไทย </w:t>
-      </w:r>
-      <w:r>
-        <w:rPr>
-          <w:rFonts w:ascii="TH SarabunIT๙" w:hAnsi="TH SarabunIT๙" w:cs="TH SarabunIT๙"/>
-          <w:b w:val="0"/>
-          <w:bCs w:val="0"/>
-          <w:sz w:val="32"/>
-          <w:szCs w:val="32"/>
-          <w:cs/>
-        </w:rPr>
-        <w:t>สัญชาติ</w:t>
-      </w:r>
-      <w:r>
-        <w:rPr>
-          <w:rFonts w:ascii="TH SarabunIT๙" w:hAnsi="TH SarabunIT๙" w:cs="TH SarabunIT๙"/>
-          <w:b w:val="0"/>
-          <w:bCs w:val="0"/>
-          <w:sz w:val="32"/>
-          <w:szCs w:val="32"/>
-          <w:u w:val="dotted"/>
-        </w:rPr>
-        <w:t xml:space="preserve"> </w:t>
-      </w:r>
-      <w:r>
-        <w:rPr>
-          <w:rFonts w:ascii="TH SarabunIT๙" w:hAnsi="TH SarabunIT๙" w:cs="TH SarabunIT๙" w:hint="cs"/>
-          <w:b w:val="0"/>
-          <w:bCs w:val="0"/>
-          <w:sz w:val="32"/>
-          <w:szCs w:val="32"/>
-          <w:u w:val="dotted"/>
-          <w:cs/>
-        </w:rPr>
-        <w:t xml:space="preserve">ไทย </w:t>
-      </w:r>
-      <w:r>
-        <w:rPr>
-          <w:rFonts w:ascii="TH SarabunIT๙" w:hAnsi="TH SarabunIT๙" w:cs="TH SarabunIT๙"/>
-          <w:b w:val="0"/>
-          <w:bCs w:val="0"/>
-          <w:sz w:val="32"/>
-          <w:szCs w:val="32"/>
-          <w:cs/>
-        </w:rPr>
-        <w:t>บิดาชื่อ</w:t>
-      </w:r>
-      <w:r>
-        <w:rPr>
-          <w:rFonts w:ascii="TH SarabunIT๙" w:hAnsi="TH SarabunIT๙" w:cs="TH SarabunIT๙" w:hint="cs"/>
-          <w:b w:val="0"/>
-          <w:bCs w:val="0"/>
-          <w:sz w:val="32"/>
-          <w:szCs w:val="32"/>
-          <w:u w:val="dotted"/>
-          <w:cs/>
-        </w:rPr>
-        <w:t xml:space="preserve"> </w:t>
-      </w:r>
-      <w:r>
-        <w:rPr>
-          <w:rFonts w:ascii="TH SarabunIT๙" w:hAnsi="TH SarabunIT๙" w:cs="TH SarabunIT๙"/>
-          <w:b w:val="0"/>
-          <w:bCs w:val="0"/>
-          <w:sz w:val="32"/>
-          <w:szCs w:val="32"/>
-          <w:u w:val="dotted"/>
-        </w:rPr>
-        <w:t>{father}</w:t>
-      </w:r>
-      <w:r>
-        <w:rPr>
-          <w:rFonts w:ascii="TH SarabunIT๙" w:hAnsi="TH SarabunIT๙" w:cs="TH SarabunIT๙"/>
-          <w:b w:val="0"/>
-          <w:bCs w:val="0"/>
-          <w:sz w:val="32"/>
-          <w:szCs w:val="32"/>
-          <w:u w:val="dotted"/>
-        </w:rPr>
-        <w:t xml:space="preserve"> </w:t>
-      </w:r>
-      <w:r>
-        <w:rPr>
-          <w:rFonts w:ascii="TH SarabunIT๙" w:hAnsi="TH SarabunIT๙" w:cs="TH SarabunIT๙"/>
-          <w:b w:val="0"/>
-          <w:bCs w:val="0"/>
-          <w:sz w:val="32"/>
-          <w:szCs w:val="32"/>
-          <w:cs/>
-        </w:rPr>
-        <w:t>มารดาชื่อ</w:t>
-      </w:r>
-      <w:r>
-        <w:rPr>
-          <w:rFonts w:ascii="TH SarabunIT๙" w:hAnsi="TH SarabunIT๙" w:cs="TH SarabunIT๙"/>
-          <w:b w:val="0"/>
-          <w:bCs w:val="0"/>
-          <w:sz w:val="32"/>
-          <w:szCs w:val="32"/>
-          <w:u w:val="dotted"/>
-        </w:rPr>
-        <w:t xml:space="preserve"> {mother}</w:t>
-      </w:r>
-      <w:r>
-        <w:rPr>
-          <w:rFonts w:ascii="TH SarabunIT๙" w:hAnsi="TH SarabunIT๙" w:cs="TH SarabunIT๙"/>
-          <w:b w:val="0"/>
-          <w:bCs w:val="0"/>
-          <w:sz w:val="32"/>
-          <w:szCs w:val="32"/>
-          <w:u w:val="dotted"/>
-        </w:rPr>
-        <w:t xml:space="preserve"> </w:t>
-      </w:r>
-      <w:r>
-        <w:rPr>
-          <w:rFonts w:ascii="TH SarabunIT๙" w:hAnsi="TH SarabunIT๙" w:cs="TH SarabunIT๙"/>
-          <w:b w:val="0"/>
-          <w:bCs w:val="0"/>
-          <w:sz w:val="32"/>
-          <w:szCs w:val="32"/>
-          <w:cs/>
-        </w:rPr>
-        <w:t>อยู่บ้านเลขที่</w:t>
-      </w:r>
-      <w:r>
-        <w:rPr>
-          <w:rFonts w:ascii="TH SarabunIT๙" w:hAnsi="TH SarabunIT๙" w:cs="TH SarabunIT๙"/>
-          <w:b w:val="0"/>
-          <w:bCs w:val="0"/>
-          <w:sz w:val="32"/>
-          <w:szCs w:val="32"/>
-          <w:u w:val="dotted"/>
-        </w:rPr>
-        <w:t xml:space="preserve"> {</w:t>
-      </w:r>
-      <w:proofErr w:type="spellStart"/>
-      <w:r>
-        <w:rPr>
-          <w:rFonts w:ascii="TH SarabunIT๙" w:hAnsi="TH SarabunIT๙" w:cs="TH SarabunIT๙"/>
-          <w:b w:val="0"/>
-          <w:bCs w:val="0"/>
-          <w:sz w:val="32"/>
-          <w:szCs w:val="32"/>
-          <w:u w:val="dotted"/>
-        </w:rPr>
-        <w:t>addresss</w:t>
-      </w:r>
-      <w:proofErr w:type="spellEnd"/>
-      <w:r>
-        <w:rPr>
-          <w:rFonts w:ascii="TH SarabunIT๙" w:hAnsi="TH SarabunIT๙" w:cs="TH SarabunIT๙"/>
-          <w:b w:val="0"/>
-          <w:bCs w:val="0"/>
-          <w:sz w:val="32"/>
-          <w:szCs w:val="32"/>
-          <w:u w:val="dotted"/>
-        </w:rPr>
-        <w:t xml:space="preserve">} </w:t>
-      </w:r>
-      <w:r>
-        <w:rPr>
-          <w:rFonts w:ascii="TH SarabunIT๙" w:hAnsi="TH SarabunIT๙" w:cs="TH SarabunIT๙"/>
-          <w:b w:val="0"/>
-          <w:bCs w:val="0"/>
-          <w:sz w:val="32"/>
-          <w:szCs w:val="32"/>
-          <w:cs/>
-        </w:rPr>
-        <w:t>หมู่ที่</w:t>
-      </w:r>
-      <w:r>
-        <w:rPr>
-          <w:rFonts w:ascii="TH SarabunIT๙" w:hAnsi="TH SarabunIT๙" w:cs="TH SarabunIT๙"/>
-          <w:b w:val="0"/>
-          <w:bCs w:val="0"/>
-          <w:sz w:val="32"/>
-          <w:szCs w:val="32"/>
-          <w:u w:val="dotted"/>
-        </w:rPr>
-        <w:t xml:space="preserve"> {</w:t>
-      </w:r>
-      <w:r>
-        <w:rPr>
-          <w:rFonts w:ascii="TH SarabunIT๙" w:hAnsi="TH SarabunIT๙" w:cs="TH SarabunIT๙"/>
-          <w:b w:val="0"/>
-          <w:bCs w:val="0"/>
-          <w:sz w:val="32"/>
-          <w:szCs w:val="32"/>
-          <w:u w:val="dotted"/>
-        </w:rPr>
-        <w:t>moo</w:t>
-      </w:r>
-      <w:r>
-        <w:rPr>
-          <w:rFonts w:ascii="TH SarabunIT๙" w:hAnsi="TH SarabunIT๙" w:cs="TH SarabunIT๙"/>
-          <w:b w:val="0"/>
-          <w:bCs w:val="0"/>
-          <w:sz w:val="32"/>
-          <w:szCs w:val="32"/>
-          <w:u w:val="dotted"/>
-        </w:rPr>
-        <w:t xml:space="preserve">} </w:t>
-      </w:r>
-      <w:r>
-        <w:rPr>
-          <w:rFonts w:ascii="TH SarabunIT๙" w:hAnsi="TH SarabunIT๙" w:cs="TH SarabunIT๙"/>
-          <w:b w:val="0"/>
-          <w:bCs w:val="0"/>
-          <w:sz w:val="32"/>
-          <w:szCs w:val="32"/>
-          <w:cs/>
-        </w:rPr>
-        <w:t>ตรอก</w:t>
-      </w:r>
-      <w:r>
-        <w:rPr>
-          <w:rFonts w:ascii="TH SarabunIT๙" w:hAnsi="TH SarabunIT๙" w:cs="TH SarabunIT๙"/>
-          <w:b w:val="0"/>
-          <w:bCs w:val="0"/>
-          <w:sz w:val="32"/>
-          <w:szCs w:val="32"/>
-        </w:rPr>
-        <w:t>/</w:t>
-      </w:r>
-      <w:r>
-        <w:rPr>
-          <w:rFonts w:ascii="TH SarabunIT๙" w:hAnsi="TH SarabunIT๙" w:cs="TH SarabunIT๙"/>
-          <w:b w:val="0"/>
-          <w:bCs w:val="0"/>
-          <w:sz w:val="32"/>
-          <w:szCs w:val="32"/>
-          <w:cs/>
-        </w:rPr>
-        <w:t>ซอย</w:t>
-      </w:r>
-      <w:r>
-        <w:rPr>
-          <w:rFonts w:ascii="TH SarabunIT๙" w:hAnsi="TH SarabunIT๙" w:cs="TH SarabunIT๙"/>
-          <w:b w:val="0"/>
-          <w:bCs w:val="0"/>
-          <w:sz w:val="32"/>
-          <w:szCs w:val="32"/>
-        </w:rPr>
-        <w:t>/</w:t>
-      </w:r>
-      <w:r>
-        <w:rPr>
-          <w:rFonts w:ascii="TH SarabunIT๙" w:hAnsi="TH SarabunIT๙" w:cs="TH SarabunIT๙" w:hint="cs"/>
-          <w:b w:val="0"/>
-          <w:bCs w:val="0"/>
-          <w:sz w:val="32"/>
-          <w:szCs w:val="32"/>
-          <w:cs/>
-        </w:rPr>
-        <w:t>ถนน</w:t>
-      </w:r>
-      <w:r>
-        <w:rPr>
-          <w:rFonts w:ascii="TH SarabunIT๙" w:hAnsi="TH SarabunIT๙" w:cs="TH SarabunIT๙"/>
-          <w:b w:val="0"/>
-          <w:bCs w:val="0"/>
-          <w:sz w:val="32"/>
-          <w:szCs w:val="32"/>
-          <w:u w:val="dotted"/>
-        </w:rPr>
-        <w:t xml:space="preserve"> {</w:t>
-      </w:r>
-      <w:r>
-        <w:rPr>
-          <w:rFonts w:ascii="TH SarabunIT๙" w:hAnsi="TH SarabunIT๙" w:cs="TH SarabunIT๙"/>
-          <w:b w:val="0"/>
-          <w:bCs w:val="0"/>
-          <w:sz w:val="32"/>
-          <w:szCs w:val="32"/>
-          <w:u w:val="dotted"/>
-        </w:rPr>
-        <w:t>road</w:t>
-      </w:r>
-      <w:r>
-        <w:rPr>
-          <w:rFonts w:ascii="TH SarabunIT๙" w:hAnsi="TH SarabunIT๙" w:cs="TH SarabunIT๙"/>
-          <w:b w:val="0"/>
-          <w:bCs w:val="0"/>
-          <w:sz w:val="32"/>
-          <w:szCs w:val="32"/>
-          <w:u w:val="dotted"/>
-        </w:rPr>
-        <w:t xml:space="preserve">} </w:t>
-      </w:r>
-      <w:r>
-        <w:rPr>
-          <w:rFonts w:ascii="TH SarabunIT๙" w:hAnsi="TH SarabunIT๙" w:cs="TH SarabunIT๙"/>
-          <w:b w:val="0"/>
-          <w:bCs w:val="0"/>
-          <w:sz w:val="32"/>
-          <w:szCs w:val="32"/>
-          <w:cs/>
-        </w:rPr>
-        <w:t>ตำบล</w:t>
-      </w:r>
-      <w:r>
-        <w:rPr>
-          <w:rFonts w:ascii="TH SarabunIT๙" w:hAnsi="TH SarabunIT๙" w:cs="TH SarabunIT๙"/>
-          <w:b w:val="0"/>
-          <w:bCs w:val="0"/>
-          <w:sz w:val="32"/>
-          <w:szCs w:val="32"/>
-        </w:rPr>
-        <w:t>/</w:t>
-      </w:r>
-      <w:r>
-        <w:rPr>
-          <w:rFonts w:ascii="TH SarabunIT๙" w:hAnsi="TH SarabunIT๙" w:cs="TH SarabunIT๙"/>
-          <w:b w:val="0"/>
-          <w:bCs w:val="0"/>
-          <w:sz w:val="32"/>
-          <w:szCs w:val="32"/>
-          <w:cs/>
-        </w:rPr>
-        <w:t>แขวง</w:t>
-      </w:r>
-      <w:r>
-        <w:rPr>
-          <w:rFonts w:ascii="TH SarabunIT๙" w:hAnsi="TH SarabunIT๙" w:cs="TH SarabunIT๙"/>
-          <w:b w:val="0"/>
-          <w:bCs w:val="0"/>
-          <w:sz w:val="32"/>
-          <w:szCs w:val="32"/>
-          <w:u w:val="dotted"/>
-        </w:rPr>
-        <w:t xml:space="preserve"> {</w:t>
-      </w:r>
-      <w:proofErr w:type="spellStart"/>
-      <w:r>
-        <w:rPr>
-          <w:rFonts w:ascii="TH SarabunIT๙" w:hAnsi="TH SarabunIT๙" w:cs="TH SarabunIT๙"/>
-          <w:b w:val="0"/>
-          <w:bCs w:val="0"/>
-          <w:sz w:val="32"/>
-          <w:szCs w:val="32"/>
-          <w:u w:val="dotted"/>
-        </w:rPr>
-        <w:t>tambol</w:t>
-      </w:r>
-      <w:proofErr w:type="spellEnd"/>
-      <w:r>
-        <w:rPr>
-          <w:rFonts w:ascii="TH SarabunIT๙" w:hAnsi="TH SarabunIT๙" w:cs="TH SarabunIT๙"/>
-          <w:b w:val="0"/>
-          <w:bCs w:val="0"/>
-          <w:sz w:val="32"/>
-          <w:szCs w:val="32"/>
-          <w:u w:val="dotted"/>
-        </w:rPr>
-        <w:t>}</w:t>
-      </w:r>
-      <w:r>
-        <w:rPr>
-          <w:rFonts w:ascii="TH SarabunIT๙" w:hAnsi="TH SarabunIT๙" w:cs="TH SarabunIT๙"/>
-          <w:b w:val="0"/>
-          <w:bCs w:val="0"/>
-          <w:sz w:val="32"/>
-          <w:szCs w:val="32"/>
-        </w:rPr>
-        <w:t xml:space="preserve"> </w:t>
-      </w:r>
-      <w:r>
-        <w:rPr>
-          <w:rFonts w:ascii="TH SarabunIT๙" w:hAnsi="TH SarabunIT๙" w:cs="TH SarabunIT๙"/>
-          <w:b w:val="0"/>
-          <w:bCs w:val="0"/>
-          <w:sz w:val="32"/>
-          <w:szCs w:val="32"/>
-          <w:cs/>
-        </w:rPr>
-        <w:t>อำเภอ</w:t>
-      </w:r>
-      <w:r>
-        <w:rPr>
-          <w:rFonts w:ascii="TH SarabunIT๙" w:hAnsi="TH SarabunIT๙" w:cs="TH SarabunIT๙"/>
-          <w:b w:val="0"/>
-          <w:bCs w:val="0"/>
-          <w:sz w:val="32"/>
-          <w:szCs w:val="32"/>
-        </w:rPr>
-        <w:t>/</w:t>
-      </w:r>
-      <w:r>
-        <w:rPr>
-          <w:rFonts w:ascii="TH SarabunIT๙" w:hAnsi="TH SarabunIT๙" w:cs="TH SarabunIT๙"/>
-          <w:b w:val="0"/>
-          <w:bCs w:val="0"/>
-          <w:sz w:val="32"/>
-          <w:szCs w:val="32"/>
-          <w:cs/>
-        </w:rPr>
-        <w:t>เขต</w:t>
-      </w:r>
-      <w:r>
-        <w:rPr>
-          <w:rFonts w:ascii="TH SarabunIT๙" w:hAnsi="TH SarabunIT๙" w:cs="TH SarabunIT๙"/>
-          <w:b w:val="0"/>
-          <w:bCs w:val="0"/>
-          <w:sz w:val="32"/>
-          <w:szCs w:val="32"/>
-          <w:u w:val="dotted"/>
-        </w:rPr>
-        <w:t xml:space="preserve"> {</w:t>
-      </w:r>
-      <w:r>
-        <w:rPr>
-          <w:rFonts w:ascii="TH SarabunIT๙" w:hAnsi="TH SarabunIT๙" w:cs="TH SarabunIT๙"/>
-          <w:b w:val="0"/>
-          <w:bCs w:val="0"/>
-          <w:sz w:val="32"/>
-          <w:szCs w:val="32"/>
-          <w:u w:val="dotted"/>
-        </w:rPr>
-        <w:t>district</w:t>
-      </w:r>
-      <w:r>
-        <w:rPr>
-          <w:rFonts w:ascii="TH SarabunIT๙" w:hAnsi="TH SarabunIT๙" w:cs="TH SarabunIT๙"/>
-          <w:b w:val="0"/>
-          <w:bCs w:val="0"/>
-          <w:sz w:val="32"/>
-          <w:szCs w:val="32"/>
-          <w:u w:val="dotted"/>
-        </w:rPr>
-        <w:t>}</w:t>
-      </w:r>
-      <w:r>
-        <w:rPr>
-          <w:rFonts w:ascii="TH SarabunIT๙" w:hAnsi="TH SarabunIT๙" w:cs="TH SarabunIT๙"/>
-          <w:b w:val="0"/>
-          <w:bCs w:val="0"/>
-          <w:sz w:val="32"/>
-          <w:szCs w:val="32"/>
-          <w:u w:val="dotted"/>
-        </w:rPr>
-        <w:t xml:space="preserve"> </w:t>
-      </w:r>
-      <w:r>
-        <w:rPr>
-          <w:rFonts w:ascii="TH SarabunIT๙" w:hAnsi="TH SarabunIT๙" w:cs="TH SarabunIT๙"/>
-          <w:b w:val="0"/>
-          <w:bCs w:val="0"/>
-          <w:sz w:val="32"/>
-          <w:szCs w:val="32"/>
-          <w:cs/>
-        </w:rPr>
-        <w:t>จังหวัด</w:t>
-      </w:r>
-      <w:r>
-        <w:rPr>
-          <w:rFonts w:ascii="TH SarabunIT๙" w:hAnsi="TH SarabunIT๙" w:cs="TH SarabunIT๙" w:hint="cs"/>
-          <w:b w:val="0"/>
-          <w:bCs w:val="0"/>
-          <w:sz w:val="32"/>
-          <w:szCs w:val="32"/>
-          <w:u w:val="dotted"/>
-          <w:cs/>
-        </w:rPr>
-        <w:t xml:space="preserve"> </w:t>
-      </w:r>
-      <w:r>
-        <w:rPr>
-          <w:rFonts w:ascii="TH SarabunIT๙" w:hAnsi="TH SarabunIT๙" w:cs="TH SarabunIT๙"/>
-          <w:b w:val="0"/>
-          <w:bCs w:val="0"/>
-          <w:sz w:val="32"/>
-          <w:szCs w:val="32"/>
-          <w:u w:val="dotted"/>
-        </w:rPr>
-        <w:t>{</w:t>
-      </w:r>
-      <w:proofErr w:type="spellStart"/>
       <w:r>
         <w:rPr>
           <w:rFonts w:ascii="TH SarabunIT๙" w:hAnsi="TH SarabunIT๙" w:cs="TH SarabunIT๙"/>
@@ -4101,7 +3784,6 @@
         </w:rPr>
         <w:t>ce</w:t>
       </w:r>
-      <w:proofErr w:type="spellEnd"/>
       <w:r>
         <w:rPr>
           <w:rFonts w:ascii="TH SarabunIT๙" w:hAnsi="TH SarabunIT๙" w:cs="TH SarabunIT๙"/>
@@ -4397,21 +4079,20 @@
           <w:sz w:val="32"/>
           <w:szCs w:val="32"/>
         </w:rPr>
-        <w:t>{</w:t>
-      </w:r>
-      <w:proofErr w:type="spellStart"/>
-      <w:r>
-        <w:rPr>
-          <w:rFonts w:ascii="TH SarabunIT๙" w:hAnsi="TH SarabunIT๙" w:cs="TH SarabunIT๙"/>
+        <w:t>{cardplace}</w:t>
+      </w:r>
+      <w:r>
+        <w:rPr>
+          <w:rFonts w:ascii="TH SarabunIT๙" w:hAnsi="TH SarabunIT๙" w:cs="TH SarabunIT๙" w:hint="cs"/>
           <w:b w:val="0"/>
           <w:bCs w:val="0"/>
           <w:spacing w:val="-8"/>
           <w:sz w:val="32"/>
           <w:szCs w:val="32"/>
-        </w:rPr>
-        <w:t>cardplace</w:t>
-      </w:r>
-      <w:proofErr w:type="spellEnd"/>
+          <w:cs/>
+        </w:rPr>
+        <w:t xml:space="preserve"> </w:t>
+      </w:r>
       <w:r>
         <w:rPr>
           <w:rFonts w:ascii="TH SarabunIT๙" w:hAnsi="TH SarabunIT๙" w:cs="TH SarabunIT๙"/>
@@ -4420,20 +4101,21 @@
           <w:spacing w:val="-8"/>
           <w:sz w:val="32"/>
           <w:szCs w:val="32"/>
-        </w:rPr>
-        <w:t>}</w:t>
-      </w:r>
-      <w:r>
-        <w:rPr>
-          <w:rFonts w:ascii="TH SarabunIT๙" w:hAnsi="TH SarabunIT๙" w:cs="TH SarabunIT๙" w:hint="cs"/>
+          <w:cs/>
+        </w:rPr>
+        <w:t>เมื่อวันที่</w:t>
+      </w:r>
+      <w:r>
+        <w:rPr>
+          <w:rFonts w:ascii="TH SarabunIT๙" w:hAnsi="TH SarabunIT๙" w:cs="TH SarabunIT๙"/>
           <w:b w:val="0"/>
           <w:bCs w:val="0"/>
           <w:spacing w:val="-8"/>
           <w:sz w:val="32"/>
           <w:szCs w:val="32"/>
-          <w:cs/>
-        </w:rPr>
-        <w:t xml:space="preserve"> </w:t>
+          <w:u w:val="dotted"/>
+        </w:rPr>
+        <w:t xml:space="preserve"> {init</w:t>
       </w:r>
       <w:r>
         <w:rPr>
@@ -4443,9 +4125,9 @@
           <w:spacing w:val="-8"/>
           <w:sz w:val="32"/>
           <w:szCs w:val="32"/>
-          <w:cs/>
-        </w:rPr>
-        <w:t>เมื่อวันที่</w:t>
+          <w:u w:val="dotted"/>
+        </w:rPr>
+        <w:t>_</w:t>
       </w:r>
       <w:r>
         <w:rPr>
@@ -4457,9 +4139,8 @@
           <w:szCs w:val="32"/>
           <w:u w:val="dotted"/>
         </w:rPr>
-        <w:t xml:space="preserve"> {</w:t>
-      </w:r>
-      <w:proofErr w:type="spellStart"/>
+        <w:t>card}</w:t>
+      </w:r>
       <w:r>
         <w:rPr>
           <w:rFonts w:ascii="TH SarabunIT๙" w:hAnsi="TH SarabunIT๙" w:cs="TH SarabunIT๙"/>
@@ -4470,7 +4151,7 @@
           <w:szCs w:val="32"/>
           <w:u w:val="dotted"/>
         </w:rPr>
-        <w:t>init</w:t>
+        <w:t xml:space="preserve"> </w:t>
       </w:r>
       <w:r>
         <w:rPr>
@@ -4480,6 +4161,42 @@
           <w:spacing w:val="-8"/>
           <w:sz w:val="32"/>
           <w:szCs w:val="32"/>
+          <w:cs/>
+        </w:rPr>
+        <w:t>บัตรหมดอายุวันที่</w:t>
+      </w:r>
+      <w:r>
+        <w:rPr>
+          <w:rFonts w:ascii="TH SarabunIT๙" w:hAnsi="TH SarabunIT๙" w:cs="TH SarabunIT๙"/>
+          <w:b w:val="0"/>
+          <w:bCs w:val="0"/>
+          <w:spacing w:val="-8"/>
+          <w:sz w:val="32"/>
+          <w:szCs w:val="32"/>
+          <w:u w:val="dotted"/>
+        </w:rPr>
+        <w:t xml:space="preserve"> </w:t>
+      </w:r>
+      <w:r>
+        <w:rPr>
+          <w:rFonts w:ascii="TH SarabunIT๙" w:hAnsi="TH SarabunIT๙" w:cs="TH SarabunIT๙"/>
+          <w:b w:val="0"/>
+          <w:bCs w:val="0"/>
+          <w:spacing w:val="-8"/>
+          <w:sz w:val="32"/>
+          <w:szCs w:val="32"/>
+          <w:u w:val="dotted"/>
+        </w:rPr>
+        <w:t>{exp</w:t>
+      </w:r>
+      <w:r>
+        <w:rPr>
+          <w:rFonts w:ascii="TH SarabunIT๙" w:hAnsi="TH SarabunIT๙" w:cs="TH SarabunIT๙"/>
+          <w:b w:val="0"/>
+          <w:bCs w:val="0"/>
+          <w:spacing w:val="-8"/>
+          <w:sz w:val="32"/>
+          <w:szCs w:val="32"/>
           <w:u w:val="dotted"/>
         </w:rPr>
         <w:t>_</w:t>
@@ -4494,9 +4211,8 @@
           <w:szCs w:val="32"/>
           <w:u w:val="dotted"/>
         </w:rPr>
-        <w:t>card</w:t>
-      </w:r>
-      <w:proofErr w:type="spellEnd"/>
+        <w:t>card}</w:t>
+      </w:r>
       <w:r>
         <w:rPr>
           <w:rFonts w:ascii="TH SarabunIT๙" w:hAnsi="TH SarabunIT๙" w:cs="TH SarabunIT๙"/>
@@ -4507,116 +4223,6 @@
           <w:szCs w:val="32"/>
           <w:u w:val="dotted"/>
         </w:rPr>
-        <w:t>}</w:t>
-      </w:r>
-      <w:r>
-        <w:rPr>
-          <w:rFonts w:ascii="TH SarabunIT๙" w:hAnsi="TH SarabunIT๙" w:cs="TH SarabunIT๙"/>
-          <w:b w:val="0"/>
-          <w:bCs w:val="0"/>
-          <w:spacing w:val="-8"/>
-          <w:sz w:val="32"/>
-          <w:szCs w:val="32"/>
-          <w:u w:val="dotted"/>
-        </w:rPr>
-        <w:t xml:space="preserve"> </w:t>
-      </w:r>
-      <w:r>
-        <w:rPr>
-          <w:rFonts w:ascii="TH SarabunIT๙" w:hAnsi="TH SarabunIT๙" w:cs="TH SarabunIT๙"/>
-          <w:b w:val="0"/>
-          <w:bCs w:val="0"/>
-          <w:spacing w:val="-8"/>
-          <w:sz w:val="32"/>
-          <w:szCs w:val="32"/>
-          <w:cs/>
-        </w:rPr>
-        <w:t>บัตรหมดอายุวันที่</w:t>
-      </w:r>
-      <w:r>
-        <w:rPr>
-          <w:rFonts w:ascii="TH SarabunIT๙" w:hAnsi="TH SarabunIT๙" w:cs="TH SarabunIT๙"/>
-          <w:b w:val="0"/>
-          <w:bCs w:val="0"/>
-          <w:spacing w:val="-8"/>
-          <w:sz w:val="32"/>
-          <w:szCs w:val="32"/>
-          <w:u w:val="dotted"/>
-        </w:rPr>
-        <w:t xml:space="preserve"> </w:t>
-      </w:r>
-      <w:r>
-        <w:rPr>
-          <w:rFonts w:ascii="TH SarabunIT๙" w:hAnsi="TH SarabunIT๙" w:cs="TH SarabunIT๙"/>
-          <w:b w:val="0"/>
-          <w:bCs w:val="0"/>
-          <w:spacing w:val="-8"/>
-          <w:sz w:val="32"/>
-          <w:szCs w:val="32"/>
-          <w:u w:val="dotted"/>
-        </w:rPr>
-        <w:t>{</w:t>
-      </w:r>
-      <w:proofErr w:type="spellStart"/>
-      <w:r>
-        <w:rPr>
-          <w:rFonts w:ascii="TH SarabunIT๙" w:hAnsi="TH SarabunIT๙" w:cs="TH SarabunIT๙"/>
-          <w:b w:val="0"/>
-          <w:bCs w:val="0"/>
-          <w:spacing w:val="-8"/>
-          <w:sz w:val="32"/>
-          <w:szCs w:val="32"/>
-          <w:u w:val="dotted"/>
-        </w:rPr>
-        <w:t>exp</w:t>
-      </w:r>
-      <w:r>
-        <w:rPr>
-          <w:rFonts w:ascii="TH SarabunIT๙" w:hAnsi="TH SarabunIT๙" w:cs="TH SarabunIT๙"/>
-          <w:b w:val="0"/>
-          <w:bCs w:val="0"/>
-          <w:spacing w:val="-8"/>
-          <w:sz w:val="32"/>
-          <w:szCs w:val="32"/>
-          <w:u w:val="dotted"/>
-        </w:rPr>
-        <w:t>_</w:t>
-      </w:r>
-      <w:r>
-        <w:rPr>
-          <w:rFonts w:ascii="TH SarabunIT๙" w:hAnsi="TH SarabunIT๙" w:cs="TH SarabunIT๙"/>
-          <w:b w:val="0"/>
-          <w:bCs w:val="0"/>
-          <w:spacing w:val="-8"/>
-          <w:sz w:val="32"/>
-          <w:szCs w:val="32"/>
-          <w:u w:val="dotted"/>
-        </w:rPr>
-        <w:t>card</w:t>
-      </w:r>
-      <w:proofErr w:type="spellEnd"/>
-      <w:r>
-        <w:rPr>
-          <w:rFonts w:ascii="TH SarabunIT๙" w:hAnsi="TH SarabunIT๙" w:cs="TH SarabunIT๙"/>
-          <w:b w:val="0"/>
-          <w:bCs w:val="0"/>
-          <w:spacing w:val="-8"/>
-          <w:sz w:val="32"/>
-          <w:szCs w:val="32"/>
-          <w:u w:val="dotted"/>
-        </w:rPr>
-        <w:t>}</w:t>
-      </w:r>
-      <w:r>
-        <w:rPr>
-          <w:rFonts w:ascii="TH SarabunIT๙" w:hAnsi="TH SarabunIT๙" w:cs="TH SarabunIT๙"/>
-          <w:b w:val="0"/>
-          <w:bCs w:val="0"/>
-          <w:spacing w:val="-8"/>
-          <w:sz w:val="32"/>
-          <w:szCs w:val="32"/>
-          <w:u w:val="dotted"/>
-        </w:rPr>
         <w:t xml:space="preserve"> </w:t>
       </w:r>
       <w:r>
@@ -4664,31 +4270,7 @@
           <w:szCs w:val="32"/>
           <w:u w:val="dotted"/>
         </w:rPr>
-        <w:t>{</w:t>
-      </w:r>
-      <w:proofErr w:type="spellStart"/>
-      <w:r>
-        <w:rPr>
-          <w:rFonts w:ascii="TH SarabunIT๙" w:hAnsi="TH SarabunIT๙" w:cs="TH SarabunIT๙"/>
-          <w:b w:val="0"/>
-          <w:bCs w:val="0"/>
-          <w:sz w:val="32"/>
-          <w:szCs w:val="32"/>
-          <w:u w:val="dotted"/>
-        </w:rPr>
-        <w:t>full_name</w:t>
-      </w:r>
-      <w:proofErr w:type="spellEnd"/>
-      <w:r>
-        <w:rPr>
-          <w:rFonts w:ascii="TH SarabunIT๙" w:hAnsi="TH SarabunIT๙" w:cs="TH SarabunIT๙"/>
-          <w:b w:val="0"/>
-          <w:bCs w:val="0"/>
-          <w:sz w:val="32"/>
-          <w:szCs w:val="32"/>
-          <w:u w:val="dotted"/>
-        </w:rPr>
-        <w:t>}</w:t>
+        <w:t>{full_name}</w:t>
       </w:r>
       <w:r>
         <w:rPr>
@@ -4732,31 +4314,7 @@
           <w:szCs w:val="32"/>
           <w:u w:val="dotted"/>
         </w:rPr>
-        <w:t>{</w:t>
-      </w:r>
-      <w:proofErr w:type="spellStart"/>
-      <w:r>
-        <w:rPr>
-          <w:rFonts w:ascii="TH SarabunIT๙" w:hAnsi="TH SarabunIT๙" w:cs="TH SarabunIT๙"/>
-          <w:b w:val="0"/>
-          <w:bCs w:val="0"/>
-          <w:sz w:val="32"/>
-          <w:szCs w:val="32"/>
-          <w:u w:val="dotted"/>
-        </w:rPr>
-        <w:t>forwhat</w:t>
-      </w:r>
-      <w:proofErr w:type="spellEnd"/>
-      <w:r>
-        <w:rPr>
-          <w:rFonts w:ascii="TH SarabunIT๙" w:hAnsi="TH SarabunIT๙" w:cs="TH SarabunIT๙"/>
-          <w:b w:val="0"/>
-          <w:bCs w:val="0"/>
-          <w:sz w:val="32"/>
-          <w:szCs w:val="32"/>
-          <w:u w:val="dotted"/>
-        </w:rPr>
-        <w:t>}</w:t>
+        <w:t>{forwhat}</w:t>
       </w:r>
       <w:r>
         <w:rPr>
@@ -4842,31 +4400,7 @@
           <w:szCs w:val="32"/>
           <w:u w:val="dotted"/>
         </w:rPr>
-        <w:t>{</w:t>
-      </w:r>
-      <w:proofErr w:type="spellStart"/>
-      <w:r>
-        <w:rPr>
-          <w:rFonts w:ascii="TH SarabunIT๙" w:hAnsi="TH SarabunIT๙" w:cs="TH SarabunIT๙"/>
-          <w:b w:val="0"/>
-          <w:bCs w:val="0"/>
-          <w:sz w:val="32"/>
-          <w:szCs w:val="32"/>
-          <w:u w:val="dotted"/>
-        </w:rPr>
-        <w:t>full_name</w:t>
-      </w:r>
-      <w:proofErr w:type="spellEnd"/>
-      <w:r>
-        <w:rPr>
-          <w:rFonts w:ascii="TH SarabunIT๙" w:hAnsi="TH SarabunIT๙" w:cs="TH SarabunIT๙"/>
-          <w:b w:val="0"/>
-          <w:bCs w:val="0"/>
-          <w:sz w:val="32"/>
-          <w:szCs w:val="32"/>
-          <w:u w:val="dotted"/>
-        </w:rPr>
-        <w:t>}</w:t>
+        <w:t>{full_name}</w:t>
       </w:r>
       <w:r>
         <w:rPr>
@@ -4934,78 +4468,30 @@
           <w:szCs w:val="32"/>
           <w:u w:val="dotted"/>
         </w:rPr>
-        <w:t>{</w:t>
-      </w:r>
-      <w:proofErr w:type="spellStart"/>
-      <w:r>
-        <w:rPr>
-          <w:rFonts w:ascii="TH SarabunIT๙" w:hAnsi="TH SarabunIT๙" w:cs="TH SarabunIT๙"/>
-          <w:b w:val="0"/>
-          <w:bCs w:val="0"/>
-          <w:sz w:val="32"/>
-          <w:szCs w:val="32"/>
-          <w:u w:val="dotted"/>
-        </w:rPr>
-        <w:t>b_date</w:t>
-      </w:r>
-      <w:proofErr w:type="spellEnd"/>
-      <w:r>
-        <w:rPr>
-          <w:rFonts w:ascii="TH SarabunIT๙" w:hAnsi="TH SarabunIT๙" w:cs="TH SarabunIT๙"/>
-          <w:b w:val="0"/>
-          <w:bCs w:val="0"/>
-          <w:sz w:val="32"/>
-          <w:szCs w:val="32"/>
-          <w:u w:val="dotted"/>
-        </w:rPr>
-        <w:t>}</w:t>
-      </w:r>
-      <w:r>
-        <w:rPr>
-          <w:rFonts w:ascii="TH SarabunIT๙" w:hAnsi="TH SarabunIT๙" w:cs="TH SarabunIT๙" w:hint="cs"/>
-          <w:b w:val="0"/>
-          <w:bCs w:val="0"/>
-          <w:sz w:val="32"/>
-          <w:szCs w:val="32"/>
-          <w:u w:val="dotted"/>
-          <w:cs/>
-        </w:rPr>
-        <w:t xml:space="preserve"> </w:t>
-      </w:r>
-      <w:r>
-        <w:rPr>
-          <w:rFonts w:ascii="TH SarabunIT๙" w:hAnsi="TH SarabunIT๙" w:cs="TH SarabunIT๙"/>
-          <w:b w:val="0"/>
-          <w:bCs w:val="0"/>
-          <w:sz w:val="32"/>
-          <w:szCs w:val="32"/>
-          <w:u w:val="dotted"/>
-        </w:rPr>
-        <w:t>{</w:t>
-      </w:r>
-      <w:proofErr w:type="spellStart"/>
-      <w:r>
-        <w:rPr>
-          <w:rFonts w:ascii="TH SarabunIT๙" w:hAnsi="TH SarabunIT๙" w:cs="TH SarabunIT๙"/>
-          <w:b w:val="0"/>
-          <w:bCs w:val="0"/>
-          <w:sz w:val="32"/>
-          <w:szCs w:val="32"/>
-          <w:u w:val="dotted"/>
-        </w:rPr>
-        <w:t>b_month</w:t>
-      </w:r>
-      <w:proofErr w:type="spellEnd"/>
-      <w:r>
-        <w:rPr>
-          <w:rFonts w:ascii="TH SarabunIT๙" w:hAnsi="TH SarabunIT๙" w:cs="TH SarabunIT๙"/>
-          <w:b w:val="0"/>
-          <w:bCs w:val="0"/>
-          <w:sz w:val="32"/>
-          <w:szCs w:val="32"/>
-          <w:u w:val="dotted"/>
-        </w:rPr>
-        <w:t>}</w:t>
+        <w:t>{b_date}</w:t>
+      </w:r>
+      <w:r>
+        <w:rPr>
+          <w:rFonts w:ascii="TH SarabunIT๙" w:hAnsi="TH SarabunIT๙" w:cs="TH SarabunIT๙" w:hint="cs"/>
+          <w:b w:val="0"/>
+          <w:bCs w:val="0"/>
+          <w:sz w:val="32"/>
+          <w:szCs w:val="32"/>
+          <w:u w:val="dotted"/>
+          <w:cs/>
+        </w:rPr>
+        <w:t xml:space="preserve"> </w:t>
+      </w:r>
+      <w:r>
+        <w:rPr>
+          <w:rFonts w:ascii="TH SarabunIT๙" w:hAnsi="TH SarabunIT๙" w:cs="TH SarabunIT๙"/>
+          <w:b w:val="0"/>
+          <w:bCs w:val="0"/>
+          <w:sz w:val="32"/>
+          <w:szCs w:val="32"/>
+          <w:u w:val="dotted"/>
+        </w:rPr>
+        <w:t>{b_month}</w:t>
       </w:r>
       <w:r>
         <w:rPr>
@@ -5051,31 +4537,7 @@
           <w:szCs w:val="32"/>
           <w:u w:val="dotted"/>
         </w:rPr>
-        <w:t>{</w:t>
-      </w:r>
-      <w:proofErr w:type="spellStart"/>
-      <w:r>
-        <w:rPr>
-          <w:rFonts w:ascii="TH SarabunIT๙" w:hAnsi="TH SarabunIT๙" w:cs="TH SarabunIT๙"/>
-          <w:b w:val="0"/>
-          <w:bCs w:val="0"/>
-          <w:sz w:val="32"/>
-          <w:szCs w:val="32"/>
-          <w:u w:val="dotted"/>
-        </w:rPr>
-        <w:t>b_year</w:t>
-      </w:r>
-      <w:proofErr w:type="spellEnd"/>
-      <w:r>
-        <w:rPr>
-          <w:rFonts w:ascii="TH SarabunIT๙" w:hAnsi="TH SarabunIT๙" w:cs="TH SarabunIT๙"/>
-          <w:b w:val="0"/>
-          <w:bCs w:val="0"/>
-          <w:sz w:val="32"/>
-          <w:szCs w:val="32"/>
-          <w:u w:val="dotted"/>
-        </w:rPr>
-        <w:t>}</w:t>
+        <w:t>{b_year}</w:t>
       </w:r>
       <w:r>
         <w:rPr>
@@ -5108,6 +4570,7 @@
           <w:color w:val="000000" w:themeColor="text1"/>
           <w:sz w:val="32"/>
           <w:szCs w:val="32"/>
+          <w:u w:val="dotted"/>
           <w:cs/>
         </w:rPr>
         <w:t xml:space="preserve"> </w:t>
@@ -5120,6 +4583,7 @@
           <w:color w:val="000000" w:themeColor="text1"/>
           <w:sz w:val="32"/>
           <w:szCs w:val="32"/>
+          <w:u w:val="dotted"/>
         </w:rPr>
         <w:t>{age}</w:t>
       </w:r>
@@ -5131,6 +4595,7 @@
           <w:color w:val="000000" w:themeColor="text1"/>
           <w:sz w:val="32"/>
           <w:szCs w:val="32"/>
+          <w:u w:val="dotted"/>
           <w:cs/>
         </w:rPr>
         <w:t xml:space="preserve"> </w:t>
@@ -5296,31 +4761,7 @@
           <w:szCs w:val="32"/>
           <w:u w:val="dotted"/>
         </w:rPr>
-        <w:t>{</w:t>
-      </w:r>
-      <w:proofErr w:type="spellStart"/>
-      <w:r>
-        <w:rPr>
-          <w:rFonts w:ascii="TH SarabunIT๙" w:hAnsi="TH SarabunIT๙" w:cs="TH SarabunIT๙"/>
-          <w:b w:val="0"/>
-          <w:bCs w:val="0"/>
-          <w:sz w:val="32"/>
-          <w:szCs w:val="32"/>
-          <w:u w:val="dotted"/>
-        </w:rPr>
-        <w:t>addresss</w:t>
-      </w:r>
-      <w:proofErr w:type="spellEnd"/>
-      <w:r>
-        <w:rPr>
-          <w:rFonts w:ascii="TH SarabunIT๙" w:hAnsi="TH SarabunIT๙" w:cs="TH SarabunIT๙"/>
-          <w:b w:val="0"/>
-          <w:bCs w:val="0"/>
-          <w:sz w:val="32"/>
-          <w:szCs w:val="32"/>
-          <w:u w:val="dotted"/>
-        </w:rPr>
-        <w:t>}</w:t>
+        <w:t>{addresss}</w:t>
       </w:r>
       <w:r>
         <w:rPr>
@@ -5521,31 +4962,7 @@
           <w:szCs w:val="32"/>
           <w:u w:val="dotted"/>
         </w:rPr>
-        <w:t>{</w:t>
-      </w:r>
-      <w:proofErr w:type="spellStart"/>
-      <w:r>
-        <w:rPr>
-          <w:rFonts w:ascii="TH SarabunIT๙" w:hAnsi="TH SarabunIT๙" w:cs="TH SarabunIT๙"/>
-          <w:b w:val="0"/>
-          <w:bCs w:val="0"/>
-          <w:sz w:val="32"/>
-          <w:szCs w:val="32"/>
-          <w:u w:val="dotted"/>
-        </w:rPr>
-        <w:t>tambol</w:t>
-      </w:r>
-      <w:proofErr w:type="spellEnd"/>
-      <w:r>
-        <w:rPr>
-          <w:rFonts w:ascii="TH SarabunIT๙" w:hAnsi="TH SarabunIT๙" w:cs="TH SarabunIT๙"/>
-          <w:b w:val="0"/>
-          <w:bCs w:val="0"/>
-          <w:sz w:val="32"/>
-          <w:szCs w:val="32"/>
-          <w:u w:val="dotted"/>
-        </w:rPr>
-        <w:t>}</w:t>
+        <w:t>{tambol}</w:t>
       </w:r>
       <w:r>
         <w:rPr>
@@ -5658,31 +5075,7 @@
           <w:szCs w:val="32"/>
           <w:u w:val="dotted"/>
         </w:rPr>
-        <w:t>{</w:t>
-      </w:r>
-      <w:proofErr w:type="spellStart"/>
-      <w:r>
-        <w:rPr>
-          <w:rFonts w:ascii="TH SarabunIT๙" w:hAnsi="TH SarabunIT๙" w:cs="TH SarabunIT๙"/>
-          <w:b w:val="0"/>
-          <w:bCs w:val="0"/>
-          <w:sz w:val="32"/>
-          <w:szCs w:val="32"/>
-          <w:u w:val="dotted"/>
-        </w:rPr>
-        <w:t>provice</w:t>
-      </w:r>
-      <w:proofErr w:type="spellEnd"/>
-      <w:r>
-        <w:rPr>
-          <w:rFonts w:ascii="TH SarabunIT๙" w:hAnsi="TH SarabunIT๙" w:cs="TH SarabunIT๙"/>
-          <w:b w:val="0"/>
-          <w:bCs w:val="0"/>
-          <w:sz w:val="32"/>
-          <w:szCs w:val="32"/>
-          <w:u w:val="dotted"/>
-        </w:rPr>
-        <w:t>}</w:t>
+        <w:t>{provice}</w:t>
       </w:r>
       <w:r>
         <w:rPr>
@@ -6271,25 +5664,7 @@
           <w:sz w:val="32"/>
           <w:szCs w:val="32"/>
         </w:rPr>
-        <w:t>{</w:t>
-      </w:r>
-      <w:proofErr w:type="spellStart"/>
-      <w:r>
-        <w:rPr>
-          <w:rFonts w:ascii="TH SarabunIT๙" w:hAnsi="TH SarabunIT๙" w:cs="TH SarabunIT๙"/>
-          <w:sz w:val="32"/>
-          <w:szCs w:val="32"/>
-        </w:rPr>
-        <w:t>full_name</w:t>
-      </w:r>
-      <w:proofErr w:type="spellEnd"/>
-      <w:r>
-        <w:rPr>
-          <w:rFonts w:ascii="TH SarabunIT๙" w:hAnsi="TH SarabunIT๙" w:cs="TH SarabunIT๙"/>
-          <w:sz w:val="32"/>
-          <w:szCs w:val="32"/>
-        </w:rPr>
-        <w:t>}</w:t>
+        <w:t>{full_name}</w:t>
       </w:r>
       <w:r>
         <w:rPr>
@@ -6487,7 +5862,7 @@
         </w:rPr>
         <w:lastRenderedPageBreak/>
         <w:drawing>
-          <wp:anchor distT="0" distB="0" distL="114300" distR="114300" simplePos="0" relativeHeight="251656704" behindDoc="0" locked="0" layoutInCell="1" allowOverlap="1" wp14:anchorId="5396BBF7" wp14:editId="1374C5C2">
+          <wp:anchor distT="0" distB="0" distL="114300" distR="114300" simplePos="0" relativeHeight="251656192" behindDoc="0" locked="0" layoutInCell="1" allowOverlap="1" wp14:anchorId="5396BBF7" wp14:editId="1374C5C2">
             <wp:simplePos x="0" y="0"/>
             <wp:positionH relativeFrom="column">
               <wp:posOffset>2618935</wp:posOffset>
@@ -6561,27 +5936,7 @@
           <w:szCs w:val="32"/>
           <w:cs/>
         </w:rPr>
-        <w:t>(</w:t>
-      </w:r>
-      <w:proofErr w:type="spellStart"/>
-      <w:r>
-        <w:rPr>
-          <w:rFonts w:ascii="TH SarabunIT๙" w:hAnsi="TH SarabunIT๙" w:cs="TH SarabunIT๙"/>
-          <w:sz w:val="32"/>
-          <w:szCs w:val="32"/>
-          <w:cs/>
-        </w:rPr>
-        <w:t>ป.ค</w:t>
-      </w:r>
-      <w:proofErr w:type="spellEnd"/>
-      <w:r>
-        <w:rPr>
-          <w:rFonts w:ascii="TH SarabunIT๙" w:hAnsi="TH SarabunIT๙" w:cs="TH SarabunIT๙"/>
-          <w:sz w:val="32"/>
-          <w:szCs w:val="32"/>
-          <w:cs/>
-        </w:rPr>
-        <w:t>.๑๔)</w:t>
+        <w:t>(ป.ค.๑๔)</w:t>
       </w:r>
     </w:p>
     <w:p>
@@ -6789,27 +6144,7 @@
           <w:szCs w:val="32"/>
           <w:u w:val="dotted"/>
         </w:rPr>
-        <w:t>{</w:t>
-      </w:r>
-      <w:proofErr w:type="spellStart"/>
-      <w:r>
-        <w:rPr>
-          <w:rFonts w:ascii="TH SarabunIT๙" w:hAnsi="TH SarabunIT๙" w:cs="TH SarabunIT๙"/>
-          <w:sz w:val="32"/>
-          <w:szCs w:val="32"/>
-          <w:u w:val="dotted"/>
-        </w:rPr>
-        <w:t>tday</w:t>
-      </w:r>
-      <w:proofErr w:type="spellEnd"/>
-      <w:r>
-        <w:rPr>
-          <w:rFonts w:ascii="TH SarabunIT๙" w:hAnsi="TH SarabunIT๙" w:cs="TH SarabunIT๙"/>
-          <w:sz w:val="32"/>
-          <w:szCs w:val="32"/>
-          <w:u w:val="dotted"/>
-        </w:rPr>
-        <w:t>}</w:t>
+        <w:t>{tday}</w:t>
       </w:r>
       <w:r>
         <w:rPr>
@@ -6876,27 +6211,7 @@
           <w:szCs w:val="32"/>
           <w:u w:val="dotted"/>
         </w:rPr>
-        <w:t>{</w:t>
-      </w:r>
-      <w:proofErr w:type="spellStart"/>
-      <w:r>
-        <w:rPr>
-          <w:rFonts w:ascii="TH SarabunIT๙" w:hAnsi="TH SarabunIT๙" w:cs="TH SarabunIT๙"/>
-          <w:sz w:val="32"/>
-          <w:szCs w:val="32"/>
-          <w:u w:val="dotted"/>
-        </w:rPr>
-        <w:t>full_name</w:t>
-      </w:r>
-      <w:proofErr w:type="spellEnd"/>
-      <w:r>
-        <w:rPr>
-          <w:rFonts w:ascii="TH SarabunIT๙" w:hAnsi="TH SarabunIT๙" w:cs="TH SarabunIT๙"/>
-          <w:sz w:val="32"/>
-          <w:szCs w:val="32"/>
-          <w:u w:val="dotted"/>
-        </w:rPr>
-        <w:t>}</w:t>
+        <w:t>{full_name}</w:t>
       </w:r>
       <w:r>
         <w:rPr>
@@ -7574,14 +6889,14 @@
       </w:r>
       <w:r>
         <w:rPr>
-          <w:rFonts w:ascii="TH SarabunIT๙" w:hAnsi="TH SarabunIT๙" w:cs="TH SarabunIT๙"/>
+          <w:rFonts w:ascii="TH SarabunIT๙" w:hAnsi="TH SarabunIT๙" w:cs="TH SarabunIT๙" w:hint="cs"/>
           <w:spacing w:val="-8"/>
           <w:sz w:val="32"/>
           <w:szCs w:val="32"/>
           <w:u w:val="dotted"/>
           <w:cs/>
         </w:rPr>
-        <w:tab/>
+        <w:t xml:space="preserve"> </w:t>
       </w:r>
       <w:r>
         <w:rPr>
@@ -7601,7 +6916,7 @@
           <w:u w:val="dotted"/>
           <w:cs/>
         </w:rPr>
-        <w:t xml:space="preserve">  </w:t>
+        <w:t xml:space="preserve"> </w:t>
       </w:r>
       <w:r>
         <w:rPr>
@@ -7715,16 +7030,6 @@
       </w:r>
       <w:r>
         <w:rPr>
-          <w:rFonts w:ascii="TH SarabunIT๙" w:hAnsi="TH SarabunIT๙" w:cs="TH SarabunIT๙"/>
-          <w:sz w:val="32"/>
-          <w:szCs w:val="32"/>
-          <w:u w:val="dotted"/>
-          <w:cs/>
-        </w:rPr>
-        <w:t xml:space="preserve"> </w:t>
-      </w:r>
-      <w:r>
-        <w:rPr>
           <w:rFonts w:ascii="TH SarabunIT๙" w:hAnsi="TH SarabunIT๙" w:cs="TH SarabunIT๙" w:hint="cs"/>
           <w:sz w:val="32"/>
           <w:szCs w:val="32"/>
@@ -7735,13 +7040,13 @@
       </w:r>
       <w:r>
         <w:rPr>
-          <w:rFonts w:ascii="TH SarabunIT๙" w:hAnsi="TH SarabunIT๙" w:cs="TH SarabunIT๙"/>
-          <w:sz w:val="32"/>
-          <w:szCs w:val="32"/>
-          <w:u w:val="dotted"/>
-          <w:cs/>
-        </w:rPr>
-        <w:t xml:space="preserve">  </w:t>
+          <w:rFonts w:ascii="TH SarabunIT๙" w:hAnsi="TH SarabunIT๙" w:cs="TH SarabunIT๙" w:hint="cs"/>
+          <w:sz w:val="32"/>
+          <w:szCs w:val="32"/>
+          <w:u w:val="dotted"/>
+          <w:cs/>
+        </w:rPr>
+        <w:t xml:space="preserve"> </w:t>
       </w:r>
       <w:r>
         <w:rPr>
@@ -7812,15 +7117,18 @@
       </w:r>
       <w:r>
         <w:rPr>
-          <w:rFonts w:ascii="TH SarabunIT๙" w:hAnsi="TH SarabunIT๙" w:cs="TH SarabunIT๙"/>
+          <w:rFonts w:ascii="TH SarabunIT๙" w:hAnsi="TH SarabunIT๙" w:cs="TH SarabunIT๙" w:hint="cs"/>
           <w:b/>
           <w:bCs/>
           <w:spacing w:val="-8"/>
           <w:sz w:val="32"/>
           <w:szCs w:val="32"/>
-        </w:rPr>
-        <w:t xml:space="preserve"> </w:t>
-      </w:r>
+          <w:cs/>
+        </w:rPr>
+        <w:t xml:space="preserve"> </w:t>
+      </w:r>
+      <w:bookmarkStart w:id="0" w:name="_GoBack"/>
+      <w:bookmarkEnd w:id="0"/>
       <w:r>
         <w:rPr>
           <w:rFonts w:ascii="TH SarabunIT๙" w:hAnsi="TH SarabunIT๙" w:cs="TH SarabunIT๙"/>
@@ -7933,27 +7241,7 @@
           <w:szCs w:val="32"/>
           <w:u w:val="dotted"/>
         </w:rPr>
-        <w:t>{</w:t>
-      </w:r>
-      <w:proofErr w:type="spellStart"/>
-      <w:r>
-        <w:rPr>
-          <w:rFonts w:ascii="TH SarabunIT๙" w:hAnsi="TH SarabunIT๙" w:cs="TH SarabunIT๙"/>
-          <w:sz w:val="32"/>
-          <w:szCs w:val="32"/>
-          <w:u w:val="dotted"/>
-        </w:rPr>
-        <w:t>full_name</w:t>
-      </w:r>
-      <w:proofErr w:type="spellEnd"/>
-      <w:r>
-        <w:rPr>
-          <w:rFonts w:ascii="TH SarabunIT๙" w:hAnsi="TH SarabunIT๙" w:cs="TH SarabunIT๙"/>
-          <w:sz w:val="32"/>
-          <w:szCs w:val="32"/>
-          <w:u w:val="dotted"/>
-        </w:rPr>
-        <w:t>}</w:t>
+        <w:t>{full_name}</w:t>
       </w:r>
       <w:r>
         <w:rPr>
@@ -8055,27 +7343,7 @@
           <w:szCs w:val="32"/>
           <w:u w:val="dotted"/>
         </w:rPr>
-        <w:t>{</w:t>
-      </w:r>
-      <w:proofErr w:type="spellStart"/>
-      <w:r>
-        <w:rPr>
-          <w:rFonts w:ascii="TH SarabunIT๙" w:hAnsi="TH SarabunIT๙" w:cs="TH SarabunIT๙"/>
-          <w:sz w:val="32"/>
-          <w:szCs w:val="32"/>
-          <w:u w:val="dotted"/>
-        </w:rPr>
-        <w:t>full_name</w:t>
-      </w:r>
-      <w:proofErr w:type="spellEnd"/>
-      <w:r>
-        <w:rPr>
-          <w:rFonts w:ascii="TH SarabunIT๙" w:hAnsi="TH SarabunIT๙" w:cs="TH SarabunIT๙"/>
-          <w:sz w:val="32"/>
-          <w:szCs w:val="32"/>
-          <w:u w:val="dotted"/>
-        </w:rPr>
-        <w:t>}</w:t>
+        <w:t>{full_name}</w:t>
       </w:r>
       <w:r>
         <w:rPr>
@@ -8133,27 +7401,7 @@
           <w:szCs w:val="32"/>
           <w:u w:val="dotted"/>
         </w:rPr>
-        <w:t>{</w:t>
-      </w:r>
-      <w:proofErr w:type="spellStart"/>
-      <w:r>
-        <w:rPr>
-          <w:rFonts w:ascii="TH SarabunIT๙" w:hAnsi="TH SarabunIT๙" w:cs="TH SarabunIT๙"/>
-          <w:sz w:val="32"/>
-          <w:szCs w:val="32"/>
-          <w:u w:val="dotted"/>
-        </w:rPr>
-        <w:t>forwhat</w:t>
-      </w:r>
-      <w:proofErr w:type="spellEnd"/>
-      <w:r>
-        <w:rPr>
-          <w:rFonts w:ascii="TH SarabunIT๙" w:hAnsi="TH SarabunIT๙" w:cs="TH SarabunIT๙"/>
-          <w:sz w:val="32"/>
-          <w:szCs w:val="32"/>
-          <w:u w:val="dotted"/>
-        </w:rPr>
-        <w:t>}</w:t>
+        <w:t>{forwhat}</w:t>
       </w:r>
     </w:p>
     <w:p>
@@ -8222,27 +7470,7 @@
           <w:szCs w:val="32"/>
           <w:u w:val="dotted"/>
         </w:rPr>
-        <w:t>{</w:t>
-      </w:r>
-      <w:proofErr w:type="spellStart"/>
-      <w:r>
-        <w:rPr>
-          <w:rFonts w:ascii="TH SarabunIT๙" w:hAnsi="TH SarabunIT๙" w:cs="TH SarabunIT๙"/>
-          <w:sz w:val="32"/>
-          <w:szCs w:val="32"/>
-          <w:u w:val="dotted"/>
-        </w:rPr>
-        <w:t>full_name</w:t>
-      </w:r>
-      <w:proofErr w:type="spellEnd"/>
-      <w:r>
-        <w:rPr>
-          <w:rFonts w:ascii="TH SarabunIT๙" w:hAnsi="TH SarabunIT๙" w:cs="TH SarabunIT๙"/>
-          <w:sz w:val="32"/>
-          <w:szCs w:val="32"/>
-          <w:u w:val="dotted"/>
-        </w:rPr>
-        <w:t>}</w:t>
+        <w:t>{full_name}</w:t>
       </w:r>
       <w:r>
         <w:rPr>
@@ -8280,66 +7508,26 @@
           <w:szCs w:val="32"/>
           <w:u w:val="dotted"/>
         </w:rPr>
-        <w:t>{</w:t>
-      </w:r>
-      <w:proofErr w:type="spellStart"/>
-      <w:r>
-        <w:rPr>
-          <w:rFonts w:ascii="TH SarabunIT๙" w:hAnsi="TH SarabunIT๙" w:cs="TH SarabunIT๙"/>
-          <w:sz w:val="32"/>
-          <w:szCs w:val="32"/>
-          <w:u w:val="dotted"/>
-        </w:rPr>
-        <w:t>b_date</w:t>
-      </w:r>
-      <w:proofErr w:type="spellEnd"/>
-      <w:r>
-        <w:rPr>
-          <w:rFonts w:ascii="TH SarabunIT๙" w:hAnsi="TH SarabunIT๙" w:cs="TH SarabunIT๙"/>
-          <w:sz w:val="32"/>
-          <w:szCs w:val="32"/>
-          <w:u w:val="dotted"/>
-        </w:rPr>
-        <w:t>}</w:t>
-      </w:r>
-      <w:r>
-        <w:rPr>
-          <w:rFonts w:ascii="TH SarabunIT๙" w:hAnsi="TH SarabunIT๙" w:cs="TH SarabunIT๙" w:hint="cs"/>
-          <w:sz w:val="32"/>
-          <w:szCs w:val="32"/>
-          <w:u w:val="dotted"/>
-          <w:cs/>
-        </w:rPr>
-        <w:t xml:space="preserve"> </w:t>
-      </w:r>
-      <w:r>
-        <w:rPr>
-          <w:rFonts w:ascii="TH SarabunIT๙" w:hAnsi="TH SarabunIT๙" w:cs="TH SarabunIT๙"/>
-          <w:sz w:val="32"/>
-          <w:szCs w:val="32"/>
-          <w:u w:val="dotted"/>
-        </w:rPr>
-        <w:t>{</w:t>
-      </w:r>
-      <w:proofErr w:type="spellStart"/>
-      <w:r>
-        <w:rPr>
-          <w:rFonts w:ascii="TH SarabunIT๙" w:hAnsi="TH SarabunIT๙" w:cs="TH SarabunIT๙"/>
-          <w:sz w:val="32"/>
-          <w:szCs w:val="32"/>
-          <w:u w:val="dotted"/>
-        </w:rPr>
-        <w:t>b_month</w:t>
-      </w:r>
-      <w:proofErr w:type="spellEnd"/>
-      <w:r>
-        <w:rPr>
-          <w:rFonts w:ascii="TH SarabunIT๙" w:hAnsi="TH SarabunIT๙" w:cs="TH SarabunIT๙"/>
-          <w:sz w:val="32"/>
-          <w:szCs w:val="32"/>
-          <w:u w:val="dotted"/>
-        </w:rPr>
-        <w:t>}</w:t>
+        <w:t>{b_date}</w:t>
+      </w:r>
+      <w:r>
+        <w:rPr>
+          <w:rFonts w:ascii="TH SarabunIT๙" w:hAnsi="TH SarabunIT๙" w:cs="TH SarabunIT๙" w:hint="cs"/>
+          <w:sz w:val="32"/>
+          <w:szCs w:val="32"/>
+          <w:u w:val="dotted"/>
+          <w:cs/>
+        </w:rPr>
+        <w:t xml:space="preserve"> </w:t>
+      </w:r>
+      <w:r>
+        <w:rPr>
+          <w:rFonts w:ascii="TH SarabunIT๙" w:hAnsi="TH SarabunIT๙" w:cs="TH SarabunIT๙"/>
+          <w:sz w:val="32"/>
+          <w:szCs w:val="32"/>
+          <w:u w:val="dotted"/>
+        </w:rPr>
+        <w:t>{b_month}</w:t>
       </w:r>
       <w:r>
         <w:rPr>
@@ -8377,27 +7565,7 @@
           <w:szCs w:val="32"/>
           <w:u w:val="dotted"/>
         </w:rPr>
-        <w:t>{</w:t>
-      </w:r>
-      <w:proofErr w:type="spellStart"/>
-      <w:r>
-        <w:rPr>
-          <w:rFonts w:ascii="TH SarabunIT๙" w:hAnsi="TH SarabunIT๙" w:cs="TH SarabunIT๙"/>
-          <w:sz w:val="32"/>
-          <w:szCs w:val="32"/>
-          <w:u w:val="dotted"/>
-        </w:rPr>
-        <w:t>b_year</w:t>
-      </w:r>
-      <w:proofErr w:type="spellEnd"/>
-      <w:r>
-        <w:rPr>
-          <w:rFonts w:ascii="TH SarabunIT๙" w:hAnsi="TH SarabunIT๙" w:cs="TH SarabunIT๙"/>
-          <w:sz w:val="32"/>
-          <w:szCs w:val="32"/>
-          <w:u w:val="dotted"/>
-        </w:rPr>
-        <w:t>}</w:t>
+        <w:t>{b_year}</w:t>
       </w:r>
       <w:r>
         <w:rPr>
@@ -8418,14 +7586,26 @@
           <w:szCs w:val="32"/>
           <w:cs/>
         </w:rPr>
-        <w:t xml:space="preserve">ปัจจุบันอายุ </w:t>
-      </w:r>
-      <w:r>
-        <w:rPr>
-          <w:rFonts w:ascii="TH SarabunIT๙" w:hAnsi="TH SarabunIT๙" w:cs="TH SarabunIT๙"/>
+        <w:t>ปัจจุบันอายุ</w:t>
+      </w:r>
+      <w:r>
+        <w:rPr>
+          <w:rFonts w:ascii="TH SarabunIT๙" w:hAnsi="TH SarabunIT๙" w:cs="TH SarabunIT๙" w:hint="cs"/>
           <w:color w:val="000000" w:themeColor="text1"/>
           <w:sz w:val="32"/>
           <w:szCs w:val="32"/>
+          <w:u w:val="dotted"/>
+          <w:cs/>
+        </w:rPr>
+        <w:t xml:space="preserve"> </w:t>
+      </w:r>
+      <w:r>
+        <w:rPr>
+          <w:rFonts w:ascii="TH SarabunIT๙" w:hAnsi="TH SarabunIT๙" w:cs="TH SarabunIT๙"/>
+          <w:color w:val="000000" w:themeColor="text1"/>
+          <w:sz w:val="32"/>
+          <w:szCs w:val="32"/>
+          <w:u w:val="dotted"/>
         </w:rPr>
         <w:t>{age}</w:t>
       </w:r>
@@ -8435,9 +7615,20 @@
           <w:color w:val="000000" w:themeColor="text1"/>
           <w:sz w:val="32"/>
           <w:szCs w:val="32"/>
-          <w:cs/>
-        </w:rPr>
-        <w:t xml:space="preserve"> ปี </w:t>
+          <w:u w:val="dotted"/>
+          <w:cs/>
+        </w:rPr>
+        <w:t xml:space="preserve"> </w:t>
+      </w:r>
+      <w:r>
+        <w:rPr>
+          <w:rFonts w:ascii="TH SarabunIT๙" w:hAnsi="TH SarabunIT๙" w:cs="TH SarabunIT๙" w:hint="cs"/>
+          <w:color w:val="000000" w:themeColor="text1"/>
+          <w:sz w:val="32"/>
+          <w:szCs w:val="32"/>
+          <w:cs/>
+        </w:rPr>
+        <w:t xml:space="preserve">ปี </w:t>
       </w:r>
       <w:r>
         <w:rPr>
@@ -8543,27 +7734,7 @@
           <w:szCs w:val="32"/>
           <w:u w:val="dotted"/>
         </w:rPr>
-        <w:t>{</w:t>
-      </w:r>
-      <w:proofErr w:type="spellStart"/>
-      <w:r>
-        <w:rPr>
-          <w:rFonts w:ascii="TH SarabunIT๙" w:hAnsi="TH SarabunIT๙" w:cs="TH SarabunIT๙"/>
-          <w:sz w:val="32"/>
-          <w:szCs w:val="32"/>
-          <w:u w:val="dotted"/>
-        </w:rPr>
-        <w:t>addresss</w:t>
-      </w:r>
-      <w:proofErr w:type="spellEnd"/>
-      <w:r>
-        <w:rPr>
-          <w:rFonts w:ascii="TH SarabunIT๙" w:hAnsi="TH SarabunIT๙" w:cs="TH SarabunIT๙"/>
-          <w:sz w:val="32"/>
-          <w:szCs w:val="32"/>
-          <w:u w:val="dotted"/>
-        </w:rPr>
-        <w:t>}</w:t>
+        <w:t>{addresss}</w:t>
       </w:r>
       <w:r>
         <w:rPr>
@@ -8728,27 +7899,7 @@
           <w:szCs w:val="32"/>
           <w:u w:val="dotted"/>
         </w:rPr>
-        <w:t>{</w:t>
-      </w:r>
-      <w:proofErr w:type="spellStart"/>
-      <w:r>
-        <w:rPr>
-          <w:rFonts w:ascii="TH SarabunIT๙" w:hAnsi="TH SarabunIT๙" w:cs="TH SarabunIT๙"/>
-          <w:sz w:val="32"/>
-          <w:szCs w:val="32"/>
-          <w:u w:val="dotted"/>
-        </w:rPr>
-        <w:t>tambol</w:t>
-      </w:r>
-      <w:proofErr w:type="spellEnd"/>
-      <w:r>
-        <w:rPr>
-          <w:rFonts w:ascii="TH SarabunIT๙" w:hAnsi="TH SarabunIT๙" w:cs="TH SarabunIT๙"/>
-          <w:sz w:val="32"/>
-          <w:szCs w:val="32"/>
-          <w:u w:val="dotted"/>
-        </w:rPr>
-        <w:t>}</w:t>
+        <w:t>{tambol}</w:t>
       </w:r>
       <w:r>
         <w:rPr>
@@ -8841,27 +7992,7 @@
           <w:szCs w:val="32"/>
           <w:u w:val="dotted"/>
         </w:rPr>
-        <w:t>{</w:t>
-      </w:r>
-      <w:proofErr w:type="spellStart"/>
-      <w:r>
-        <w:rPr>
-          <w:rFonts w:ascii="TH SarabunIT๙" w:hAnsi="TH SarabunIT๙" w:cs="TH SarabunIT๙"/>
-          <w:sz w:val="32"/>
-          <w:szCs w:val="32"/>
-          <w:u w:val="dotted"/>
-        </w:rPr>
-        <w:t>provice</w:t>
-      </w:r>
-      <w:proofErr w:type="spellEnd"/>
-      <w:r>
-        <w:rPr>
-          <w:rFonts w:ascii="TH SarabunIT๙" w:hAnsi="TH SarabunIT๙" w:cs="TH SarabunIT๙"/>
-          <w:sz w:val="32"/>
-          <w:szCs w:val="32"/>
-          <w:u w:val="dotted"/>
-        </w:rPr>
-        <w:t>}</w:t>
+        <w:t>{provice}</w:t>
       </w:r>
       <w:r>
         <w:rPr>
@@ -8900,27 +8031,7 @@
           <w:szCs w:val="32"/>
           <w:u w:val="dotted"/>
         </w:rPr>
-        <w:t>{</w:t>
-      </w:r>
-      <w:proofErr w:type="spellStart"/>
-      <w:r>
-        <w:rPr>
-          <w:rFonts w:ascii="TH SarabunIT๙" w:hAnsi="TH SarabunIT๙" w:cs="TH SarabunIT๙"/>
-          <w:sz w:val="32"/>
-          <w:szCs w:val="32"/>
-          <w:u w:val="dotted"/>
-        </w:rPr>
-        <w:t>full_name</w:t>
-      </w:r>
-      <w:proofErr w:type="spellEnd"/>
-      <w:r>
-        <w:rPr>
-          <w:rFonts w:ascii="TH SarabunIT๙" w:hAnsi="TH SarabunIT๙" w:cs="TH SarabunIT๙"/>
-          <w:sz w:val="32"/>
-          <w:szCs w:val="32"/>
-          <w:u w:val="dotted"/>
-        </w:rPr>
-        <w:t>}</w:t>
+        <w:t>{full_name}</w:t>
       </w:r>
       <w:r>
         <w:rPr>
@@ -8969,27 +8080,7 @@
           <w:szCs w:val="32"/>
           <w:u w:val="dotted"/>
         </w:rPr>
-        <w:t>{</w:t>
-      </w:r>
-      <w:proofErr w:type="spellStart"/>
-      <w:r>
-        <w:rPr>
-          <w:rFonts w:ascii="TH SarabunIT๙" w:hAnsi="TH SarabunIT๙" w:cs="TH SarabunIT๙"/>
-          <w:sz w:val="32"/>
-          <w:szCs w:val="32"/>
-          <w:u w:val="dotted"/>
-        </w:rPr>
-        <w:t>full_name</w:t>
-      </w:r>
-      <w:proofErr w:type="spellEnd"/>
-      <w:r>
-        <w:rPr>
-          <w:rFonts w:ascii="TH SarabunIT๙" w:hAnsi="TH SarabunIT๙" w:cs="TH SarabunIT๙"/>
-          <w:sz w:val="32"/>
-          <w:szCs w:val="32"/>
-          <w:u w:val="dotted"/>
-        </w:rPr>
-        <w:t>}</w:t>
+        <w:t>{full_name}</w:t>
       </w:r>
       <w:r>
         <w:rPr>
@@ -9813,7 +8904,7 @@
         </w:rPr>
         <w:lastRenderedPageBreak/>
         <w:drawing>
-          <wp:anchor distT="0" distB="0" distL="114300" distR="114300" simplePos="0" relativeHeight="251657728" behindDoc="0" locked="0" layoutInCell="1" allowOverlap="1" wp14:anchorId="07410414" wp14:editId="64461F19">
+          <wp:anchor distT="0" distB="0" distL="114300" distR="114300" simplePos="0" relativeHeight="251657216" behindDoc="0" locked="0" layoutInCell="1" allowOverlap="1" wp14:anchorId="07410414" wp14:editId="64461F19">
             <wp:simplePos x="0" y="0"/>
             <wp:positionH relativeFrom="column">
               <wp:posOffset>2618740</wp:posOffset>
@@ -9887,27 +8978,7 @@
           <w:szCs w:val="32"/>
           <w:cs/>
         </w:rPr>
-        <w:t>(</w:t>
-      </w:r>
-      <w:proofErr w:type="spellStart"/>
-      <w:r>
-        <w:rPr>
-          <w:rFonts w:ascii="TH SarabunIT๙" w:hAnsi="TH SarabunIT๙" w:cs="TH SarabunIT๙"/>
-          <w:sz w:val="32"/>
-          <w:szCs w:val="32"/>
-          <w:cs/>
-        </w:rPr>
-        <w:t>ป.ค</w:t>
-      </w:r>
-      <w:proofErr w:type="spellEnd"/>
-      <w:r>
-        <w:rPr>
-          <w:rFonts w:ascii="TH SarabunIT๙" w:hAnsi="TH SarabunIT๙" w:cs="TH SarabunIT๙"/>
-          <w:sz w:val="32"/>
-          <w:szCs w:val="32"/>
-          <w:cs/>
-        </w:rPr>
-        <w:t>.๑๔)</w:t>
+        <w:t>(ป.ค.๑๔)</w:t>
       </w:r>
     </w:p>
     <w:p>
@@ -10109,27 +9180,7 @@
           <w:szCs w:val="32"/>
           <w:u w:val="dotted"/>
         </w:rPr>
-        <w:t>{</w:t>
-      </w:r>
-      <w:proofErr w:type="spellStart"/>
-      <w:r>
-        <w:rPr>
-          <w:rFonts w:ascii="TH SarabunIT๙" w:hAnsi="TH SarabunIT๙" w:cs="TH SarabunIT๙"/>
-          <w:sz w:val="32"/>
-          <w:szCs w:val="32"/>
-          <w:u w:val="dotted"/>
-        </w:rPr>
-        <w:t>tday</w:t>
-      </w:r>
-      <w:proofErr w:type="spellEnd"/>
-      <w:r>
-        <w:rPr>
-          <w:rFonts w:ascii="TH SarabunIT๙" w:hAnsi="TH SarabunIT๙" w:cs="TH SarabunIT๙"/>
-          <w:sz w:val="32"/>
-          <w:szCs w:val="32"/>
-          <w:u w:val="dotted"/>
-        </w:rPr>
-        <w:t>}</w:t>
+        <w:t>{tday}</w:t>
       </w:r>
       <w:r>
         <w:rPr>
@@ -10196,27 +9247,7 @@
           <w:szCs w:val="32"/>
           <w:u w:val="dotted"/>
         </w:rPr>
-        <w:t>{</w:t>
-      </w:r>
-      <w:proofErr w:type="spellStart"/>
-      <w:r>
-        <w:rPr>
-          <w:rFonts w:ascii="TH SarabunIT๙" w:hAnsi="TH SarabunIT๙" w:cs="TH SarabunIT๙"/>
-          <w:sz w:val="32"/>
-          <w:szCs w:val="32"/>
-          <w:u w:val="dotted"/>
-        </w:rPr>
-        <w:t>full_name</w:t>
-      </w:r>
-      <w:proofErr w:type="spellEnd"/>
-      <w:r>
-        <w:rPr>
-          <w:rFonts w:ascii="TH SarabunIT๙" w:hAnsi="TH SarabunIT๙" w:cs="TH SarabunIT๙"/>
-          <w:sz w:val="32"/>
-          <w:szCs w:val="32"/>
-          <w:u w:val="dotted"/>
-        </w:rPr>
-        <w:t>}</w:t>
+        <w:t>{full_name}</w:t>
       </w:r>
       <w:r>
         <w:rPr>
@@ -11472,22 +10503,63 @@
           <w:szCs w:val="32"/>
           <w:u w:val="dotted"/>
         </w:rPr>
-        <w:t>{</w:t>
-      </w:r>
-      <w:proofErr w:type="spellStart"/>
-      <w:r>
-        <w:rPr>
-          <w:rFonts w:ascii="TH SarabunIT๙" w:hAnsi="TH SarabunIT๙" w:cs="TH SarabunIT๙"/>
-          <w:sz w:val="32"/>
-          <w:szCs w:val="32"/>
-          <w:u w:val="dotted"/>
-        </w:rPr>
-        <w:t>full_name</w:t>
-      </w:r>
-      <w:proofErr w:type="spellEnd"/>
-      <w:r>
-        <w:rPr>
-          <w:rFonts w:ascii="TH SarabunIT๙" w:hAnsi="TH SarabunIT๙" w:cs="TH SarabunIT๙"/>
+        <w:t>{full_name}</w:t>
+      </w:r>
+      <w:r>
+        <w:rPr>
+          <w:rFonts w:ascii="TH SarabunIT๙" w:hAnsi="TH SarabunIT๙" w:cs="TH SarabunIT๙" w:hint="cs"/>
+          <w:spacing w:val="-6"/>
+          <w:sz w:val="32"/>
+          <w:szCs w:val="32"/>
+          <w:u w:val="dotted"/>
+          <w:cs/>
+        </w:rPr>
+        <w:t xml:space="preserve"> </w:t>
+      </w:r>
+      <w:r>
+        <w:rPr>
+          <w:rFonts w:ascii="TH SarabunIT๙" w:hAnsi="TH SarabunIT๙" w:cs="TH SarabunIT๙" w:hint="cs"/>
+          <w:spacing w:val="-6"/>
+          <w:sz w:val="32"/>
+          <w:szCs w:val="32"/>
+          <w:cs/>
+        </w:rPr>
+        <w:t>โดยเป็น</w:t>
+      </w:r>
+      <w:r>
+        <w:rPr>
+          <w:rFonts w:ascii="TH SarabunIT๙" w:hAnsi="TH SarabunIT๙" w:cs="TH SarabunIT๙" w:hint="cs"/>
+          <w:spacing w:val="-6"/>
+          <w:sz w:val="32"/>
+          <w:szCs w:val="32"/>
+          <w:u w:val="dotted"/>
+          <w:cs/>
+        </w:rPr>
+        <w:t xml:space="preserve"> </w:t>
+      </w:r>
+      <w:r>
+        <w:rPr>
+          <w:rFonts w:ascii="TH SarabunIT๙" w:hAnsi="TH SarabunIT๙" w:cs="TH SarabunIT๙"/>
+          <w:spacing w:val="-6"/>
+          <w:sz w:val="32"/>
+          <w:szCs w:val="32"/>
+          <w:u w:val="dotted"/>
+        </w:rPr>
+        <w:t>{relation_wit</w:t>
+      </w:r>
+      <w:r>
+        <w:rPr>
+          <w:rFonts w:ascii="TH SarabunIT๙" w:hAnsi="TH SarabunIT๙" w:cs="TH SarabunIT๙"/>
+          <w:sz w:val="32"/>
+          <w:szCs w:val="32"/>
+          <w:u w:val="dotted"/>
+        </w:rPr>
+        <w:t>2</w:t>
+      </w:r>
+      <w:r>
+        <w:rPr>
+          <w:rFonts w:ascii="TH SarabunIT๙" w:hAnsi="TH SarabunIT๙" w:cs="TH SarabunIT๙"/>
+          <w:spacing w:val="-6"/>
           <w:sz w:val="32"/>
           <w:szCs w:val="32"/>
           <w:u w:val="dotted"/>
@@ -11508,67 +10580,6 @@
       <w:r>
         <w:rPr>
           <w:rFonts w:ascii="TH SarabunIT๙" w:hAnsi="TH SarabunIT๙" w:cs="TH SarabunIT๙" w:hint="cs"/>
-          <w:spacing w:val="-6"/>
-          <w:sz w:val="32"/>
-          <w:szCs w:val="32"/>
-          <w:cs/>
-        </w:rPr>
-        <w:t>โดยเป็น</w:t>
-      </w:r>
-      <w:r>
-        <w:rPr>
-          <w:rFonts w:ascii="TH SarabunIT๙" w:hAnsi="TH SarabunIT๙" w:cs="TH SarabunIT๙" w:hint="cs"/>
-          <w:spacing w:val="-6"/>
-          <w:sz w:val="32"/>
-          <w:szCs w:val="32"/>
-          <w:u w:val="dotted"/>
-          <w:cs/>
-        </w:rPr>
-        <w:t xml:space="preserve"> </w:t>
-      </w:r>
-      <w:r>
-        <w:rPr>
-          <w:rFonts w:ascii="TH SarabunIT๙" w:hAnsi="TH SarabunIT๙" w:cs="TH SarabunIT๙"/>
-          <w:spacing w:val="-6"/>
-          <w:sz w:val="32"/>
-          <w:szCs w:val="32"/>
-          <w:u w:val="dotted"/>
-        </w:rPr>
-        <w:t>{relation_wit</w:t>
-      </w:r>
-      <w:r>
-        <w:rPr>
-          <w:rFonts w:ascii="TH SarabunIT๙" w:hAnsi="TH SarabunIT๙" w:cs="TH SarabunIT๙"/>
-          <w:sz w:val="32"/>
-          <w:szCs w:val="32"/>
-          <w:u w:val="dotted"/>
-        </w:rPr>
-        <w:t>2</w:t>
-      </w:r>
-      <w:r>
-        <w:rPr>
-          <w:rFonts w:ascii="TH SarabunIT๙" w:hAnsi="TH SarabunIT๙" w:cs="TH SarabunIT๙"/>
-          <w:spacing w:val="-6"/>
-          <w:sz w:val="32"/>
-          <w:szCs w:val="32"/>
-          <w:u w:val="dotted"/>
-        </w:rPr>
-        <w:t>}</w:t>
-      </w:r>
-      <w:r>
-        <w:rPr>
-          <w:rFonts w:ascii="TH SarabunIT๙" w:hAnsi="TH SarabunIT๙" w:cs="TH SarabunIT๙" w:hint="cs"/>
-          <w:spacing w:val="-6"/>
-          <w:sz w:val="32"/>
-          <w:szCs w:val="32"/>
-          <w:u w:val="dotted"/>
-          <w:cs/>
-        </w:rPr>
-        <w:t xml:space="preserve"> </w:t>
-      </w:r>
-      <w:r>
-        <w:rPr>
-          <w:rFonts w:ascii="TH SarabunIT๙" w:hAnsi="TH SarabunIT๙" w:cs="TH SarabunIT๙" w:hint="cs"/>
           <w:spacing w:val="-2"/>
           <w:sz w:val="32"/>
           <w:szCs w:val="32"/>
@@ -11613,27 +10624,7 @@
           <w:szCs w:val="32"/>
           <w:u w:val="dotted"/>
         </w:rPr>
-        <w:t>{</w:t>
-      </w:r>
-      <w:proofErr w:type="spellStart"/>
-      <w:r>
-        <w:rPr>
-          <w:rFonts w:ascii="TH SarabunIT๙" w:hAnsi="TH SarabunIT๙" w:cs="TH SarabunIT๙"/>
-          <w:sz w:val="32"/>
-          <w:szCs w:val="32"/>
-          <w:u w:val="dotted"/>
-        </w:rPr>
-        <w:t>full_name</w:t>
-      </w:r>
-      <w:proofErr w:type="spellEnd"/>
-      <w:r>
-        <w:rPr>
-          <w:rFonts w:ascii="TH SarabunIT๙" w:hAnsi="TH SarabunIT๙" w:cs="TH SarabunIT๙"/>
-          <w:sz w:val="32"/>
-          <w:szCs w:val="32"/>
-          <w:u w:val="dotted"/>
-        </w:rPr>
-        <w:t>}</w:t>
+        <w:t>{full_name}</w:t>
       </w:r>
       <w:r>
         <w:rPr>
@@ -11691,27 +10682,7 @@
           <w:szCs w:val="32"/>
           <w:u w:val="dotted"/>
         </w:rPr>
-        <w:t>{</w:t>
-      </w:r>
-      <w:proofErr w:type="spellStart"/>
-      <w:r>
-        <w:rPr>
-          <w:rFonts w:ascii="TH SarabunIT๙" w:hAnsi="TH SarabunIT๙" w:cs="TH SarabunIT๙"/>
-          <w:sz w:val="32"/>
-          <w:szCs w:val="32"/>
-          <w:u w:val="dotted"/>
-        </w:rPr>
-        <w:t>forwhat</w:t>
-      </w:r>
-      <w:proofErr w:type="spellEnd"/>
-      <w:r>
-        <w:rPr>
-          <w:rFonts w:ascii="TH SarabunIT๙" w:hAnsi="TH SarabunIT๙" w:cs="TH SarabunIT๙"/>
-          <w:sz w:val="32"/>
-          <w:szCs w:val="32"/>
-          <w:u w:val="dotted"/>
-        </w:rPr>
-        <w:t>}</w:t>
+        <w:t>{forwhat}</w:t>
       </w:r>
     </w:p>
     <w:p>
@@ -11783,27 +10754,7 @@
           <w:szCs w:val="32"/>
           <w:u w:val="dotted"/>
         </w:rPr>
-        <w:t>{</w:t>
-      </w:r>
-      <w:proofErr w:type="spellStart"/>
-      <w:r>
-        <w:rPr>
-          <w:rFonts w:ascii="TH SarabunIT๙" w:hAnsi="TH SarabunIT๙" w:cs="TH SarabunIT๙"/>
-          <w:sz w:val="32"/>
-          <w:szCs w:val="32"/>
-          <w:u w:val="dotted"/>
-        </w:rPr>
-        <w:t>full_name</w:t>
-      </w:r>
-      <w:proofErr w:type="spellEnd"/>
-      <w:r>
-        <w:rPr>
-          <w:rFonts w:ascii="TH SarabunIT๙" w:hAnsi="TH SarabunIT๙" w:cs="TH SarabunIT๙"/>
-          <w:sz w:val="32"/>
-          <w:szCs w:val="32"/>
-          <w:u w:val="dotted"/>
-        </w:rPr>
-        <w:t>}</w:t>
+        <w:t>{full_name}</w:t>
       </w:r>
       <w:r>
         <w:rPr>
@@ -11841,66 +10792,26 @@
           <w:szCs w:val="32"/>
           <w:u w:val="dotted"/>
         </w:rPr>
-        <w:t>{</w:t>
-      </w:r>
-      <w:proofErr w:type="spellStart"/>
-      <w:r>
-        <w:rPr>
-          <w:rFonts w:ascii="TH SarabunIT๙" w:hAnsi="TH SarabunIT๙" w:cs="TH SarabunIT๙"/>
-          <w:sz w:val="32"/>
-          <w:szCs w:val="32"/>
-          <w:u w:val="dotted"/>
-        </w:rPr>
-        <w:t>b_date</w:t>
-      </w:r>
-      <w:proofErr w:type="spellEnd"/>
-      <w:r>
-        <w:rPr>
-          <w:rFonts w:ascii="TH SarabunIT๙" w:hAnsi="TH SarabunIT๙" w:cs="TH SarabunIT๙"/>
-          <w:sz w:val="32"/>
-          <w:szCs w:val="32"/>
-          <w:u w:val="dotted"/>
-        </w:rPr>
-        <w:t>}</w:t>
-      </w:r>
-      <w:r>
-        <w:rPr>
-          <w:rFonts w:ascii="TH SarabunIT๙" w:hAnsi="TH SarabunIT๙" w:cs="TH SarabunIT๙" w:hint="cs"/>
-          <w:sz w:val="32"/>
-          <w:szCs w:val="32"/>
-          <w:u w:val="dotted"/>
-          <w:cs/>
-        </w:rPr>
-        <w:t xml:space="preserve"> </w:t>
-      </w:r>
-      <w:r>
-        <w:rPr>
-          <w:rFonts w:ascii="TH SarabunIT๙" w:hAnsi="TH SarabunIT๙" w:cs="TH SarabunIT๙"/>
-          <w:sz w:val="32"/>
-          <w:szCs w:val="32"/>
-          <w:u w:val="dotted"/>
-        </w:rPr>
-        <w:t>{</w:t>
-      </w:r>
-      <w:proofErr w:type="spellStart"/>
-      <w:r>
-        <w:rPr>
-          <w:rFonts w:ascii="TH SarabunIT๙" w:hAnsi="TH SarabunIT๙" w:cs="TH SarabunIT๙"/>
-          <w:sz w:val="32"/>
-          <w:szCs w:val="32"/>
-          <w:u w:val="dotted"/>
-        </w:rPr>
-        <w:t>b_month</w:t>
-      </w:r>
-      <w:proofErr w:type="spellEnd"/>
-      <w:r>
-        <w:rPr>
-          <w:rFonts w:ascii="TH SarabunIT๙" w:hAnsi="TH SarabunIT๙" w:cs="TH SarabunIT๙"/>
-          <w:sz w:val="32"/>
-          <w:szCs w:val="32"/>
-          <w:u w:val="dotted"/>
-        </w:rPr>
-        <w:t>}</w:t>
+        <w:t>{b_date}</w:t>
+      </w:r>
+      <w:r>
+        <w:rPr>
+          <w:rFonts w:ascii="TH SarabunIT๙" w:hAnsi="TH SarabunIT๙" w:cs="TH SarabunIT๙" w:hint="cs"/>
+          <w:sz w:val="32"/>
+          <w:szCs w:val="32"/>
+          <w:u w:val="dotted"/>
+          <w:cs/>
+        </w:rPr>
+        <w:t xml:space="preserve"> </w:t>
+      </w:r>
+      <w:r>
+        <w:rPr>
+          <w:rFonts w:ascii="TH SarabunIT๙" w:hAnsi="TH SarabunIT๙" w:cs="TH SarabunIT๙"/>
+          <w:sz w:val="32"/>
+          <w:szCs w:val="32"/>
+          <w:u w:val="dotted"/>
+        </w:rPr>
+        <w:t>{b_month}</w:t>
       </w:r>
       <w:r>
         <w:rPr>
@@ -11938,27 +10849,7 @@
           <w:szCs w:val="32"/>
           <w:u w:val="dotted"/>
         </w:rPr>
-        <w:t>{</w:t>
-      </w:r>
-      <w:proofErr w:type="spellStart"/>
-      <w:r>
-        <w:rPr>
-          <w:rFonts w:ascii="TH SarabunIT๙" w:hAnsi="TH SarabunIT๙" w:cs="TH SarabunIT๙"/>
-          <w:sz w:val="32"/>
-          <w:szCs w:val="32"/>
-          <w:u w:val="dotted"/>
-        </w:rPr>
-        <w:t>b_year</w:t>
-      </w:r>
-      <w:proofErr w:type="spellEnd"/>
-      <w:r>
-        <w:rPr>
-          <w:rFonts w:ascii="TH SarabunIT๙" w:hAnsi="TH SarabunIT๙" w:cs="TH SarabunIT๙"/>
-          <w:sz w:val="32"/>
-          <w:szCs w:val="32"/>
-          <w:u w:val="dotted"/>
-        </w:rPr>
-        <w:t>}</w:t>
+        <w:t>{b_year}</w:t>
       </w:r>
       <w:r>
         <w:rPr>
@@ -11987,6 +10878,7 @@
           <w:color w:val="000000" w:themeColor="text1"/>
           <w:sz w:val="32"/>
           <w:szCs w:val="32"/>
+          <w:u w:val="dotted"/>
           <w:cs/>
         </w:rPr>
         <w:t xml:space="preserve"> </w:t>
@@ -11997,6 +10889,7 @@
           <w:color w:val="000000" w:themeColor="text1"/>
           <w:sz w:val="32"/>
           <w:szCs w:val="32"/>
+          <w:u w:val="dotted"/>
         </w:rPr>
         <w:t>{age}</w:t>
       </w:r>
@@ -12006,6 +10899,7 @@
           <w:color w:val="000000" w:themeColor="text1"/>
           <w:sz w:val="32"/>
           <w:szCs w:val="32"/>
+          <w:u w:val="dotted"/>
           <w:cs/>
         </w:rPr>
         <w:t xml:space="preserve"> </w:t>
@@ -12124,27 +11018,7 @@
           <w:szCs w:val="32"/>
           <w:u w:val="dotted"/>
         </w:rPr>
-        <w:t>{</w:t>
-      </w:r>
-      <w:proofErr w:type="spellStart"/>
-      <w:r>
-        <w:rPr>
-          <w:rFonts w:ascii="TH SarabunIT๙" w:hAnsi="TH SarabunIT๙" w:cs="TH SarabunIT๙"/>
-          <w:sz w:val="32"/>
-          <w:szCs w:val="32"/>
-          <w:u w:val="dotted"/>
-        </w:rPr>
-        <w:t>addresss</w:t>
-      </w:r>
-      <w:proofErr w:type="spellEnd"/>
-      <w:r>
-        <w:rPr>
-          <w:rFonts w:ascii="TH SarabunIT๙" w:hAnsi="TH SarabunIT๙" w:cs="TH SarabunIT๙"/>
-          <w:sz w:val="32"/>
-          <w:szCs w:val="32"/>
-          <w:u w:val="dotted"/>
-        </w:rPr>
-        <w:t>}</w:t>
+        <w:t>{addresss}</w:t>
       </w:r>
       <w:r>
         <w:rPr>
@@ -12309,27 +11183,7 @@
           <w:szCs w:val="32"/>
           <w:u w:val="dotted"/>
         </w:rPr>
-        <w:t>{</w:t>
-      </w:r>
-      <w:proofErr w:type="spellStart"/>
-      <w:r>
-        <w:rPr>
-          <w:rFonts w:ascii="TH SarabunIT๙" w:hAnsi="TH SarabunIT๙" w:cs="TH SarabunIT๙"/>
-          <w:sz w:val="32"/>
-          <w:szCs w:val="32"/>
-          <w:u w:val="dotted"/>
-        </w:rPr>
-        <w:t>tambol</w:t>
-      </w:r>
-      <w:proofErr w:type="spellEnd"/>
-      <w:r>
-        <w:rPr>
-          <w:rFonts w:ascii="TH SarabunIT๙" w:hAnsi="TH SarabunIT๙" w:cs="TH SarabunIT๙"/>
-          <w:sz w:val="32"/>
-          <w:szCs w:val="32"/>
-          <w:u w:val="dotted"/>
-        </w:rPr>
-        <w:t>}</w:t>
+        <w:t>{tambol}</w:t>
       </w:r>
       <w:r>
         <w:rPr>
@@ -12422,27 +11276,7 @@
           <w:szCs w:val="32"/>
           <w:u w:val="dotted"/>
         </w:rPr>
-        <w:t>{</w:t>
-      </w:r>
-      <w:proofErr w:type="spellStart"/>
-      <w:r>
-        <w:rPr>
-          <w:rFonts w:ascii="TH SarabunIT๙" w:hAnsi="TH SarabunIT๙" w:cs="TH SarabunIT๙"/>
-          <w:sz w:val="32"/>
-          <w:szCs w:val="32"/>
-          <w:u w:val="dotted"/>
-        </w:rPr>
-        <w:t>provice</w:t>
-      </w:r>
-      <w:proofErr w:type="spellEnd"/>
-      <w:r>
-        <w:rPr>
-          <w:rFonts w:ascii="TH SarabunIT๙" w:hAnsi="TH SarabunIT๙" w:cs="TH SarabunIT๙"/>
-          <w:sz w:val="32"/>
-          <w:szCs w:val="32"/>
-          <w:u w:val="dotted"/>
-        </w:rPr>
-        <w:t>}</w:t>
+        <w:t>{provice}</w:t>
       </w:r>
       <w:r>
         <w:rPr>
@@ -12481,27 +11315,7 @@
           <w:szCs w:val="32"/>
           <w:u w:val="dotted"/>
         </w:rPr>
-        <w:t>{</w:t>
-      </w:r>
-      <w:proofErr w:type="spellStart"/>
-      <w:r>
-        <w:rPr>
-          <w:rFonts w:ascii="TH SarabunIT๙" w:hAnsi="TH SarabunIT๙" w:cs="TH SarabunIT๙"/>
-          <w:sz w:val="32"/>
-          <w:szCs w:val="32"/>
-          <w:u w:val="dotted"/>
-        </w:rPr>
-        <w:t>full_name</w:t>
-      </w:r>
-      <w:proofErr w:type="spellEnd"/>
-      <w:r>
-        <w:rPr>
-          <w:rFonts w:ascii="TH SarabunIT๙" w:hAnsi="TH SarabunIT๙" w:cs="TH SarabunIT๙"/>
-          <w:sz w:val="32"/>
-          <w:szCs w:val="32"/>
-          <w:u w:val="dotted"/>
-        </w:rPr>
-        <w:t>}</w:t>
+        <w:t>{full_name}</w:t>
       </w:r>
       <w:r>
         <w:rPr>
@@ -12550,27 +11364,7 @@
           <w:szCs w:val="32"/>
           <w:u w:val="dotted"/>
         </w:rPr>
-        <w:t>{</w:t>
-      </w:r>
-      <w:proofErr w:type="spellStart"/>
-      <w:r>
-        <w:rPr>
-          <w:rFonts w:ascii="TH SarabunIT๙" w:hAnsi="TH SarabunIT๙" w:cs="TH SarabunIT๙"/>
-          <w:sz w:val="32"/>
-          <w:szCs w:val="32"/>
-          <w:u w:val="dotted"/>
-        </w:rPr>
-        <w:t>full_name</w:t>
-      </w:r>
-      <w:proofErr w:type="spellEnd"/>
-      <w:r>
-        <w:rPr>
-          <w:rFonts w:ascii="TH SarabunIT๙" w:hAnsi="TH SarabunIT๙" w:cs="TH SarabunIT๙"/>
-          <w:sz w:val="32"/>
-          <w:szCs w:val="32"/>
-          <w:u w:val="dotted"/>
-        </w:rPr>
-        <w:t>}</w:t>
+        <w:t>{full_name}</w:t>
       </w:r>
       <w:r>
         <w:rPr>
@@ -13277,7 +12071,7 @@
         </w:rPr>
         <w:lastRenderedPageBreak/>
         <w:drawing>
-          <wp:anchor distT="0" distB="0" distL="114300" distR="114300" simplePos="0" relativeHeight="251658752" behindDoc="0" locked="0" layoutInCell="1" allowOverlap="1" wp14:anchorId="34B50CD0" wp14:editId="22A50468">
+          <wp:anchor distT="0" distB="0" distL="114300" distR="114300" simplePos="0" relativeHeight="251658240" behindDoc="0" locked="0" layoutInCell="1" allowOverlap="1" wp14:anchorId="34B50CD0" wp14:editId="22A50468">
             <wp:simplePos x="0" y="0"/>
             <wp:positionH relativeFrom="column">
               <wp:posOffset>2558200</wp:posOffset>
@@ -13388,27 +12182,7 @@
           <w:sz w:val="32"/>
           <w:szCs w:val="32"/>
         </w:rPr>
-        <w:t>{</w:t>
-      </w:r>
-      <w:proofErr w:type="spellStart"/>
-      <w:r>
-        <w:rPr>
-          <w:rFonts w:ascii="TH SarabunIT๙" w:hAnsi="TH SarabunIT๙" w:cs="TH SarabunIT๙"/>
-          <w:color w:val="000000" w:themeColor="text1"/>
-          <w:sz w:val="32"/>
-          <w:szCs w:val="32"/>
-        </w:rPr>
-        <w:t>docNo</w:t>
-      </w:r>
-      <w:proofErr w:type="spellEnd"/>
-      <w:r>
-        <w:rPr>
-          <w:rFonts w:ascii="TH SarabunIT๙" w:hAnsi="TH SarabunIT๙" w:cs="TH SarabunIT๙"/>
-          <w:color w:val="000000" w:themeColor="text1"/>
-          <w:sz w:val="32"/>
-          <w:szCs w:val="32"/>
-        </w:rPr>
-        <w:t>}</w:t>
+        <w:t>{docNo}</w:t>
       </w:r>
       <w:r>
         <w:rPr>
@@ -13425,25 +12199,7 @@
           <w:sz w:val="32"/>
           <w:szCs w:val="32"/>
         </w:rPr>
-        <w:t>{</w:t>
-      </w:r>
-      <w:proofErr w:type="spellStart"/>
-      <w:r>
-        <w:rPr>
-          <w:rFonts w:ascii="TH SarabunIT๙" w:hAnsi="TH SarabunIT๙" w:cs="TH SarabunIT๙"/>
-          <w:sz w:val="32"/>
-          <w:szCs w:val="32"/>
-        </w:rPr>
-        <w:t>yyyy</w:t>
-      </w:r>
-      <w:proofErr w:type="spellEnd"/>
-      <w:r>
-        <w:rPr>
-          <w:rFonts w:ascii="TH SarabunIT๙" w:hAnsi="TH SarabunIT๙" w:cs="TH SarabunIT๙"/>
-          <w:sz w:val="32"/>
-          <w:szCs w:val="32"/>
-        </w:rPr>
-        <w:t>}</w:t>
+        <w:t>{yyyy}</w:t>
       </w:r>
       <w:r>
         <w:rPr>
@@ -13842,25 +12598,7 @@
           <w:sz w:val="32"/>
           <w:szCs w:val="32"/>
         </w:rPr>
-        <w:t>{</w:t>
-      </w:r>
-      <w:proofErr w:type="spellStart"/>
-      <w:r>
-        <w:rPr>
-          <w:rFonts w:ascii="TH SarabunIT๙" w:hAnsi="TH SarabunIT๙" w:cs="TH SarabunIT๙"/>
-          <w:sz w:val="32"/>
-          <w:szCs w:val="32"/>
-        </w:rPr>
-        <w:t>full_name</w:t>
-      </w:r>
-      <w:proofErr w:type="spellEnd"/>
-      <w:r>
-        <w:rPr>
-          <w:rFonts w:ascii="TH SarabunIT๙" w:hAnsi="TH SarabunIT๙" w:cs="TH SarabunIT๙"/>
-          <w:sz w:val="32"/>
-          <w:szCs w:val="32"/>
-        </w:rPr>
-        <w:t>}</w:t>
+        <w:t>{full_name}</w:t>
       </w:r>
       <w:r>
         <w:rPr>
@@ -13992,16 +12730,7 @@
           <w:sz w:val="32"/>
           <w:szCs w:val="32"/>
         </w:rPr>
-        <w:t>{</w:t>
-      </w:r>
-      <w:proofErr w:type="spellStart"/>
-      <w:r>
-        <w:rPr>
-          <w:rFonts w:ascii="TH SarabunIT๙" w:hAnsi="TH SarabunIT๙" w:cs="TH SarabunIT๙"/>
-          <w:sz w:val="32"/>
-          <w:szCs w:val="32"/>
-        </w:rPr>
-        <w:t>addres</w:t>
+        <w:t>{addres</w:t>
       </w:r>
       <w:r>
         <w:rPr>
@@ -14017,16 +12746,7 @@
           <w:sz w:val="32"/>
           <w:szCs w:val="32"/>
         </w:rPr>
-        <w:t>s</w:t>
-      </w:r>
-      <w:proofErr w:type="spellEnd"/>
-      <w:r>
-        <w:rPr>
-          <w:rFonts w:ascii="TH SarabunIT๙" w:hAnsi="TH SarabunIT๙" w:cs="TH SarabunIT๙"/>
-          <w:sz w:val="32"/>
-          <w:szCs w:val="32"/>
-        </w:rPr>
-        <w:t>}</w:t>
+        <w:t>s}</w:t>
       </w:r>
       <w:r>
         <w:rPr>
@@ -14087,25 +12807,7 @@
           <w:sz w:val="32"/>
           <w:szCs w:val="32"/>
         </w:rPr>
-        <w:t>{</w:t>
-      </w:r>
-      <w:proofErr w:type="spellStart"/>
-      <w:r>
-        <w:rPr>
-          <w:rFonts w:ascii="TH SarabunIT๙" w:hAnsi="TH SarabunIT๙" w:cs="TH SarabunIT๙"/>
-          <w:sz w:val="32"/>
-          <w:szCs w:val="32"/>
-        </w:rPr>
-        <w:t>tambol</w:t>
-      </w:r>
-      <w:proofErr w:type="spellEnd"/>
-      <w:r>
-        <w:rPr>
-          <w:rFonts w:ascii="TH SarabunIT๙" w:hAnsi="TH SarabunIT๙" w:cs="TH SarabunIT๙"/>
-          <w:sz w:val="32"/>
-          <w:szCs w:val="32"/>
-        </w:rPr>
-        <w:t>}</w:t>
+        <w:t>{tambol}</w:t>
       </w:r>
       <w:r>
         <w:rPr>
@@ -14140,25 +12842,7 @@
           <w:sz w:val="32"/>
           <w:szCs w:val="32"/>
         </w:rPr>
-        <w:t>{</w:t>
-      </w:r>
-      <w:proofErr w:type="spellStart"/>
-      <w:r>
-        <w:rPr>
-          <w:rFonts w:ascii="TH SarabunIT๙" w:hAnsi="TH SarabunIT๙" w:cs="TH SarabunIT๙"/>
-          <w:sz w:val="32"/>
-          <w:szCs w:val="32"/>
-        </w:rPr>
-        <w:t>forwhat</w:t>
-      </w:r>
-      <w:proofErr w:type="spellEnd"/>
-      <w:r>
-        <w:rPr>
-          <w:rFonts w:ascii="TH SarabunIT๙" w:hAnsi="TH SarabunIT๙" w:cs="TH SarabunIT๙"/>
-          <w:sz w:val="32"/>
-          <w:szCs w:val="32"/>
-        </w:rPr>
-        <w:t>}</w:t>
+        <w:t>{forwhat}</w:t>
       </w:r>
     </w:p>
     <w:p>
@@ -14202,25 +12886,7 @@
           <w:sz w:val="32"/>
           <w:szCs w:val="32"/>
         </w:rPr>
-        <w:t>{</w:t>
-      </w:r>
-      <w:proofErr w:type="spellStart"/>
-      <w:r>
-        <w:rPr>
-          <w:rFonts w:ascii="TH SarabunIT๙" w:hAnsi="TH SarabunIT๙" w:cs="TH SarabunIT๙"/>
-          <w:sz w:val="32"/>
-          <w:szCs w:val="32"/>
-        </w:rPr>
-        <w:t>full_name</w:t>
-      </w:r>
-      <w:proofErr w:type="spellEnd"/>
-      <w:r>
-        <w:rPr>
-          <w:rFonts w:ascii="TH SarabunIT๙" w:hAnsi="TH SarabunIT๙" w:cs="TH SarabunIT๙"/>
-          <w:sz w:val="32"/>
-          <w:szCs w:val="32"/>
-        </w:rPr>
-        <w:t>}</w:t>
+        <w:t>{full_name}</w:t>
       </w:r>
       <w:r>
         <w:rPr>
@@ -14298,25 +12964,7 @@
           <w:sz w:val="32"/>
           <w:szCs w:val="32"/>
         </w:rPr>
-        <w:t>{</w:t>
-      </w:r>
-      <w:proofErr w:type="spellStart"/>
-      <w:r>
-        <w:rPr>
-          <w:rFonts w:ascii="TH SarabunIT๙" w:hAnsi="TH SarabunIT๙" w:cs="TH SarabunIT๙"/>
-          <w:sz w:val="32"/>
-          <w:szCs w:val="32"/>
-        </w:rPr>
-        <w:t>addresss</w:t>
-      </w:r>
-      <w:proofErr w:type="spellEnd"/>
-      <w:r>
-        <w:rPr>
-          <w:rFonts w:ascii="TH SarabunIT๙" w:hAnsi="TH SarabunIT๙" w:cs="TH SarabunIT๙"/>
-          <w:sz w:val="32"/>
-          <w:szCs w:val="32"/>
-        </w:rPr>
-        <w:t xml:space="preserve">} </w:t>
+        <w:t xml:space="preserve">{addresss} </w:t>
       </w:r>
       <w:r>
         <w:rPr>
@@ -14350,25 +12998,7 @@
           <w:sz w:val="32"/>
           <w:szCs w:val="32"/>
         </w:rPr>
-        <w:t>{</w:t>
-      </w:r>
-      <w:proofErr w:type="spellStart"/>
-      <w:r>
-        <w:rPr>
-          <w:rFonts w:ascii="TH SarabunIT๙" w:hAnsi="TH SarabunIT๙" w:cs="TH SarabunIT๙"/>
-          <w:sz w:val="32"/>
-          <w:szCs w:val="32"/>
-        </w:rPr>
-        <w:t>tambol</w:t>
-      </w:r>
-      <w:proofErr w:type="spellEnd"/>
-      <w:r>
-        <w:rPr>
-          <w:rFonts w:ascii="TH SarabunIT๙" w:hAnsi="TH SarabunIT๙" w:cs="TH SarabunIT๙"/>
-          <w:sz w:val="32"/>
-          <w:szCs w:val="32"/>
-        </w:rPr>
-        <w:t xml:space="preserve">} </w:t>
+        <w:t xml:space="preserve">{tambol} </w:t>
       </w:r>
       <w:r>
         <w:rPr>
@@ -14541,25 +13171,7 @@
           <w:sz w:val="32"/>
           <w:szCs w:val="32"/>
         </w:rPr>
-        <w:t>{</w:t>
-      </w:r>
-      <w:proofErr w:type="spellStart"/>
-      <w:r>
-        <w:rPr>
-          <w:rFonts w:ascii="TH SarabunIT๙" w:hAnsi="TH SarabunIT๙" w:cs="TH SarabunIT๙"/>
-          <w:sz w:val="32"/>
-          <w:szCs w:val="32"/>
-        </w:rPr>
-        <w:t>tday</w:t>
-      </w:r>
-      <w:proofErr w:type="spellEnd"/>
-      <w:r>
-        <w:rPr>
-          <w:rFonts w:ascii="TH SarabunIT๙" w:hAnsi="TH SarabunIT๙" w:cs="TH SarabunIT๙"/>
-          <w:sz w:val="32"/>
-          <w:szCs w:val="32"/>
-        </w:rPr>
-        <w:t>}</w:t>
+        <w:t>{tday}</w:t>
       </w:r>
     </w:p>
     <w:p>
@@ -15270,25 +13882,7 @@
           <w:sz w:val="32"/>
           <w:szCs w:val="32"/>
         </w:rPr>
-        <w:t>{</w:t>
-      </w:r>
-      <w:proofErr w:type="spellStart"/>
-      <w:r>
-        <w:rPr>
-          <w:rFonts w:ascii="TH SarabunIT๙" w:hAnsi="TH SarabunIT๙" w:cs="TH SarabunIT๙"/>
-          <w:sz w:val="32"/>
-          <w:szCs w:val="32"/>
-        </w:rPr>
-        <w:t>full_name</w:t>
-      </w:r>
-      <w:proofErr w:type="spellEnd"/>
-      <w:r>
-        <w:rPr>
-          <w:rFonts w:ascii="TH SarabunIT๙" w:hAnsi="TH SarabunIT๙" w:cs="TH SarabunIT๙"/>
-          <w:sz w:val="32"/>
-          <w:szCs w:val="32"/>
-        </w:rPr>
-        <w:t>}</w:t>
+        <w:t>{full_name}</w:t>
       </w:r>
       <w:r>
         <w:rPr>

--- a/web-form/basedoc/Alive.docx
+++ b/web-form/basedoc/Alive.docx
@@ -495,13 +495,13 @@
       </w:r>
       <w:r>
         <w:rPr>
-          <w:rFonts w:ascii="TH SarabunIT๙" w:hAnsi="TH SarabunIT๙" w:cs="TH SarabunIT๙"/>
+          <w:rFonts w:ascii="TH SarabunIT๙" w:hAnsi="TH SarabunIT๙" w:cs="TH SarabunIT๙" w:hint="cs"/>
           <w:sz w:val="34"/>
           <w:szCs w:val="34"/>
           <w:u w:val="dotted"/>
           <w:cs/>
         </w:rPr>
-        <w:tab/>
+        <w:t>ไทย</w:t>
       </w:r>
       <w:r>
         <w:rPr>
@@ -518,19 +518,19 @@
           <w:rFonts w:ascii="TH SarabunIT๙" w:hAnsi="TH SarabunIT๙" w:cs="TH SarabunIT๙"/>
           <w:sz w:val="34"/>
           <w:szCs w:val="34"/>
-          <w:cs/>
-        </w:rPr>
-        <w:t>เชื้อชาติ</w:t>
+          <w:u w:val="dotted"/>
+          <w:cs/>
+        </w:rPr>
+        <w:tab/>
       </w:r>
       <w:r>
         <w:rPr>
           <w:rFonts w:ascii="TH SarabunIT๙" w:hAnsi="TH SarabunIT๙" w:cs="TH SarabunIT๙"/>
           <w:sz w:val="34"/>
           <w:szCs w:val="34"/>
-          <w:u w:val="dotted"/>
-          <w:cs/>
-        </w:rPr>
-        <w:tab/>
+          <w:cs/>
+        </w:rPr>
+        <w:t>เชื้อชาติ</w:t>
       </w:r>
       <w:r>
         <w:rPr>
@@ -541,6 +541,26 @@
           <w:cs/>
         </w:rPr>
         <w:tab/>
+      </w:r>
+      <w:r>
+        <w:rPr>
+          <w:rFonts w:ascii="TH SarabunIT๙" w:hAnsi="TH SarabunIT๙" w:cs="TH SarabunIT๙"/>
+          <w:sz w:val="34"/>
+          <w:szCs w:val="34"/>
+          <w:u w:val="dotted"/>
+          <w:cs/>
+        </w:rPr>
+        <w:tab/>
+      </w:r>
+      <w:r>
+        <w:rPr>
+          <w:rFonts w:ascii="TH SarabunIT๙" w:hAnsi="TH SarabunIT๙" w:cs="TH SarabunIT๙" w:hint="cs"/>
+          <w:sz w:val="34"/>
+          <w:szCs w:val="34"/>
+          <w:u w:val="dotted"/>
+          <w:cs/>
+        </w:rPr>
+        <w:t>ไทย</w:t>
       </w:r>
       <w:r>
         <w:rPr>
@@ -3460,14 +3480,26 @@
       </w:r>
       <w:r>
         <w:rPr>
-          <w:rFonts w:ascii="TH SarabunIT๙" w:hAnsi="TH SarabunIT๙" w:cs="TH SarabunIT๙"/>
-          <w:b w:val="0"/>
-          <w:bCs w:val="0"/>
-          <w:sz w:val="32"/>
-          <w:szCs w:val="32"/>
-          <w:u w:val="dotted"/>
-        </w:rPr>
-        <w:t xml:space="preserve"> {</w:t>
+          <w:rFonts w:ascii="TH SarabunIT๙" w:hAnsi="TH SarabunIT๙" w:cs="TH SarabunIT๙" w:hint="cs"/>
+          <w:b w:val="0"/>
+          <w:bCs w:val="0"/>
+          <w:sz w:val="32"/>
+          <w:szCs w:val="32"/>
+          <w:u w:val="dotted"/>
+          <w:cs/>
+        </w:rPr>
+        <w:t xml:space="preserve"> </w:t>
+      </w:r>
+      <w:r>
+        <w:rPr>
+          <w:rFonts w:ascii="TH SarabunIT๙" w:hAnsi="TH SarabunIT๙" w:cs="TH SarabunIT๙"/>
+          <w:b w:val="0"/>
+          <w:bCs w:val="0"/>
+          <w:sz w:val="32"/>
+          <w:szCs w:val="32"/>
+          <w:u w:val="dotted"/>
+        </w:rPr>
+        <w:t>{</w:t>
       </w:r>
       <w:r>
         <w:rPr>
@@ -3489,8 +3521,22 @@
           <w:szCs w:val="32"/>
           <w:u w:val="dotted"/>
         </w:rPr>
-        <w:t xml:space="preserve">} </w:t>
-      </w:r>
+        <w:t>}</w:t>
+      </w:r>
+      <w:r>
+        <w:rPr>
+          <w:rFonts w:ascii="TH SarabunIT๙" w:hAnsi="TH SarabunIT๙" w:cs="TH SarabunIT๙" w:hint="cs"/>
+          <w:b w:val="0"/>
+          <w:bCs w:val="0"/>
+          <w:sz w:val="32"/>
+          <w:szCs w:val="32"/>
+          <w:u w:val="dotted"/>
+          <w:cs/>
+        </w:rPr>
+        <w:t xml:space="preserve"> </w:t>
+      </w:r>
+      <w:bookmarkStart w:id="0" w:name="_GoBack"/>
+      <w:bookmarkEnd w:id="0"/>
       <w:r>
         <w:rPr>
           <w:rFonts w:ascii="TH SarabunIT๙" w:hAnsi="TH SarabunIT๙" w:cs="TH SarabunIT๙"/>
@@ -7127,8 +7173,6 @@
         </w:rPr>
         <w:t xml:space="preserve"> </w:t>
       </w:r>
-      <w:bookmarkStart w:id="0" w:name="_GoBack"/>
-      <w:bookmarkEnd w:id="0"/>
       <w:r>
         <w:rPr>
           <w:rFonts w:ascii="TH SarabunIT๙" w:hAnsi="TH SarabunIT๙" w:cs="TH SarabunIT๙"/>

--- a/web-form/basedoc/Alive.docx
+++ b/web-form/basedoc/Alive.docx
@@ -259,7 +259,27 @@
           <w:szCs w:val="34"/>
           <w:u w:val="dotted"/>
         </w:rPr>
-        <w:t>{tday}</w:t>
+        <w:t>{</w:t>
+      </w:r>
+      <w:proofErr w:type="spellStart"/>
+      <w:r>
+        <w:rPr>
+          <w:rFonts w:ascii="TH SarabunIT๙" w:hAnsi="TH SarabunIT๙" w:cs="TH SarabunIT๙"/>
+          <w:sz w:val="34"/>
+          <w:szCs w:val="34"/>
+          <w:u w:val="dotted"/>
+        </w:rPr>
+        <w:t>tday</w:t>
+      </w:r>
+      <w:proofErr w:type="spellEnd"/>
+      <w:r>
+        <w:rPr>
+          <w:rFonts w:ascii="TH SarabunIT๙" w:hAnsi="TH SarabunIT๙" w:cs="TH SarabunIT๙"/>
+          <w:sz w:val="34"/>
+          <w:szCs w:val="34"/>
+          <w:u w:val="dotted"/>
+        </w:rPr>
+        <w:t>}</w:t>
       </w:r>
       <w:r>
         <w:rPr>
@@ -343,7 +363,27 @@
           <w:szCs w:val="34"/>
           <w:u w:val="dotted"/>
         </w:rPr>
-        <w:t>{full_name}</w:t>
+        <w:t>{</w:t>
+      </w:r>
+      <w:proofErr w:type="spellStart"/>
+      <w:r>
+        <w:rPr>
+          <w:rFonts w:ascii="TH SarabunIT๙" w:hAnsi="TH SarabunIT๙" w:cs="TH SarabunIT๙"/>
+          <w:sz w:val="34"/>
+          <w:szCs w:val="34"/>
+          <w:u w:val="dotted"/>
+        </w:rPr>
+        <w:t>full_name</w:t>
+      </w:r>
+      <w:proofErr w:type="spellEnd"/>
+      <w:r>
+        <w:rPr>
+          <w:rFonts w:ascii="TH SarabunIT๙" w:hAnsi="TH SarabunIT๙" w:cs="TH SarabunIT๙"/>
+          <w:sz w:val="34"/>
+          <w:szCs w:val="34"/>
+          <w:u w:val="dotted"/>
+        </w:rPr>
+        <w:t>}</w:t>
       </w:r>
       <w:r>
         <w:rPr>
@@ -618,7 +658,27 @@
           <w:szCs w:val="34"/>
           <w:u w:val="dotted"/>
         </w:rPr>
-        <w:t>{addresss}</w:t>
+        <w:t>{</w:t>
+      </w:r>
+      <w:proofErr w:type="spellStart"/>
+      <w:r>
+        <w:rPr>
+          <w:rFonts w:ascii="TH SarabunIT๙" w:hAnsi="TH SarabunIT๙" w:cs="TH SarabunIT๙"/>
+          <w:sz w:val="34"/>
+          <w:szCs w:val="34"/>
+          <w:u w:val="dotted"/>
+        </w:rPr>
+        <w:t>addresss</w:t>
+      </w:r>
+      <w:proofErr w:type="spellEnd"/>
+      <w:r>
+        <w:rPr>
+          <w:rFonts w:ascii="TH SarabunIT๙" w:hAnsi="TH SarabunIT๙" w:cs="TH SarabunIT๙"/>
+          <w:sz w:val="34"/>
+          <w:szCs w:val="34"/>
+          <w:u w:val="dotted"/>
+        </w:rPr>
+        <w:t>}</w:t>
       </w:r>
       <w:r>
         <w:rPr>
@@ -808,30 +868,31 @@
           <w:szCs w:val="34"/>
           <w:u w:val="dotted"/>
         </w:rPr>
-        <w:t>{tambol}</w:t>
-      </w:r>
-      <w:r>
-        <w:rPr>
-          <w:rFonts w:ascii="TH SarabunIT๙" w:hAnsi="TH SarabunIT๙" w:cs="TH SarabunIT๙" w:hint="cs"/>
+        <w:t>{</w:t>
+      </w:r>
+      <w:proofErr w:type="spellStart"/>
+      <w:r>
+        <w:rPr>
+          <w:rFonts w:ascii="TH SarabunIT๙" w:hAnsi="TH SarabunIT๙" w:cs="TH SarabunIT๙"/>
           <w:sz w:val="34"/>
           <w:szCs w:val="34"/>
           <w:u w:val="dotted"/>
-          <w:cs/>
-        </w:rPr>
-        <w:tab/>
-      </w:r>
+        </w:rPr>
+        <w:t>tambol</w:t>
+      </w:r>
+      <w:proofErr w:type="spellEnd"/>
       <w:r>
         <w:rPr>
           <w:rFonts w:ascii="TH SarabunIT๙" w:hAnsi="TH SarabunIT๙" w:cs="TH SarabunIT๙"/>
           <w:sz w:val="34"/>
           <w:szCs w:val="34"/>
-          <w:cs/>
-        </w:rPr>
-        <w:t>อำเภอ/เขต</w:t>
-      </w:r>
-      <w:r>
-        <w:rPr>
-          <w:rFonts w:ascii="TH SarabunIT๙" w:hAnsi="TH SarabunIT๙" w:cs="TH SarabunIT๙"/>
+          <w:u w:val="dotted"/>
+        </w:rPr>
+        <w:t>}</w:t>
+      </w:r>
+      <w:r>
+        <w:rPr>
+          <w:rFonts w:ascii="TH SarabunIT๙" w:hAnsi="TH SarabunIT๙" w:cs="TH SarabunIT๙" w:hint="cs"/>
           <w:sz w:val="34"/>
           <w:szCs w:val="34"/>
           <w:u w:val="dotted"/>
@@ -844,13 +905,13 @@
           <w:rFonts w:ascii="TH SarabunIT๙" w:hAnsi="TH SarabunIT๙" w:cs="TH SarabunIT๙"/>
           <w:sz w:val="34"/>
           <w:szCs w:val="34"/>
-          <w:u w:val="dotted"/>
-        </w:rPr>
-        <w:t>{district}</w:t>
-      </w:r>
-      <w:r>
-        <w:rPr>
-          <w:rFonts w:ascii="TH SarabunIT๙" w:hAnsi="TH SarabunIT๙" w:cs="TH SarabunIT๙" w:hint="cs"/>
+          <w:cs/>
+        </w:rPr>
+        <w:t>อำเภอ/เขต</w:t>
+      </w:r>
+      <w:r>
+        <w:rPr>
+          <w:rFonts w:ascii="TH SarabunIT๙" w:hAnsi="TH SarabunIT๙" w:cs="TH SarabunIT๙"/>
           <w:sz w:val="34"/>
           <w:szCs w:val="34"/>
           <w:u w:val="dotted"/>
@@ -860,42 +921,81 @@
       </w:r>
       <w:r>
         <w:rPr>
-          <w:rFonts w:ascii="TH SarabunIT๙" w:hAnsi="TH SarabunIT๙" w:cs="TH SarabunIT๙" w:hint="cs"/>
+          <w:rFonts w:ascii="TH SarabunIT๙" w:hAnsi="TH SarabunIT๙" w:cs="TH SarabunIT๙"/>
           <w:sz w:val="34"/>
           <w:szCs w:val="34"/>
           <w:u w:val="dotted"/>
-          <w:cs/>
-        </w:rPr>
-        <w:tab/>
-      </w:r>
-      <w:r>
-        <w:rPr>
-          <w:rFonts w:ascii="TH SarabunIT๙" w:hAnsi="TH SarabunIT๙" w:cs="TH SarabunIT๙"/>
+        </w:rPr>
+        <w:t>{district}</w:t>
+      </w:r>
+      <w:r>
+        <w:rPr>
+          <w:rFonts w:ascii="TH SarabunIT๙" w:hAnsi="TH SarabunIT๙" w:cs="TH SarabunIT๙" w:hint="cs"/>
           <w:sz w:val="34"/>
           <w:szCs w:val="34"/>
-          <w:cs/>
-        </w:rPr>
-        <w:t>จังหวัด</w:t>
-      </w:r>
-      <w:r>
-        <w:rPr>
-          <w:rFonts w:ascii="TH SarabunIT๙" w:hAnsi="TH SarabunIT๙" w:cs="TH SarabunIT๙"/>
+          <w:u w:val="dotted"/>
+          <w:cs/>
+        </w:rPr>
+        <w:tab/>
+      </w:r>
+      <w:r>
+        <w:rPr>
+          <w:rFonts w:ascii="TH SarabunIT๙" w:hAnsi="TH SarabunIT๙" w:cs="TH SarabunIT๙" w:hint="cs"/>
           <w:sz w:val="34"/>
           <w:szCs w:val="34"/>
           <w:u w:val="dotted"/>
           <w:cs/>
         </w:rPr>
         <w:tab/>
-        <w:t xml:space="preserve">   </w:t>
       </w:r>
       <w:r>
         <w:rPr>
           <w:rFonts w:ascii="TH SarabunIT๙" w:hAnsi="TH SarabunIT๙" w:cs="TH SarabunIT๙"/>
           <w:sz w:val="34"/>
           <w:szCs w:val="34"/>
-          <w:u w:val="dotted"/>
-        </w:rPr>
-        <w:t>{provice}</w:t>
+          <w:cs/>
+        </w:rPr>
+        <w:t>จังหวัด</w:t>
+      </w:r>
+      <w:r>
+        <w:rPr>
+          <w:rFonts w:ascii="TH SarabunIT๙" w:hAnsi="TH SarabunIT๙" w:cs="TH SarabunIT๙"/>
+          <w:sz w:val="34"/>
+          <w:szCs w:val="34"/>
+          <w:u w:val="dotted"/>
+          <w:cs/>
+        </w:rPr>
+        <w:tab/>
+        <w:t xml:space="preserve">   </w:t>
+      </w:r>
+      <w:r>
+        <w:rPr>
+          <w:rFonts w:ascii="TH SarabunIT๙" w:hAnsi="TH SarabunIT๙" w:cs="TH SarabunIT๙"/>
+          <w:sz w:val="34"/>
+          <w:szCs w:val="34"/>
+          <w:u w:val="dotted"/>
+        </w:rPr>
+        <w:t>{</w:t>
+      </w:r>
+      <w:proofErr w:type="spellStart"/>
+      <w:r>
+        <w:rPr>
+          <w:rFonts w:ascii="TH SarabunIT๙" w:hAnsi="TH SarabunIT๙" w:cs="TH SarabunIT๙"/>
+          <w:sz w:val="34"/>
+          <w:szCs w:val="34"/>
+          <w:u w:val="dotted"/>
+        </w:rPr>
+        <w:t>provice</w:t>
+      </w:r>
+      <w:proofErr w:type="spellEnd"/>
+      <w:r>
+        <w:rPr>
+          <w:rFonts w:ascii="TH SarabunIT๙" w:hAnsi="TH SarabunIT๙" w:cs="TH SarabunIT๙"/>
+          <w:sz w:val="34"/>
+          <w:szCs w:val="34"/>
+          <w:u w:val="dotted"/>
+        </w:rPr>
+        <w:t>}</w:t>
       </w:r>
       <w:r>
         <w:rPr>
@@ -1079,33 +1179,53 @@
           <w:szCs w:val="34"/>
           <w:u w:val="dotted"/>
         </w:rPr>
-        <w:t>{full_name}</w:t>
-      </w:r>
-      <w:r>
-        <w:rPr>
-          <w:rFonts w:ascii="TH SarabunIT๙" w:hAnsi="TH SarabunIT๙" w:cs="TH SarabunIT๙" w:hint="cs"/>
+        <w:t>{</w:t>
+      </w:r>
+      <w:proofErr w:type="spellStart"/>
+      <w:r>
+        <w:rPr>
+          <w:rFonts w:ascii="TH SarabunIT๙" w:hAnsi="TH SarabunIT๙" w:cs="TH SarabunIT๙"/>
           <w:sz w:val="34"/>
           <w:szCs w:val="34"/>
           <w:u w:val="dotted"/>
-          <w:cs/>
-        </w:rPr>
-        <w:t xml:space="preserve"> เลขประจำตัวประชาชน </w:t>
-      </w:r>
-      <w:r>
-        <w:rPr>
-          <w:rFonts w:ascii="TH SarabunIT๙" w:hAnsi="TH SarabunIT๙" w:cs="TH SarabunIT๙"/>
-          <w:sz w:val="32"/>
-          <w:szCs w:val="32"/>
-          <w:u w:val="dotted"/>
-        </w:rPr>
-        <w:t>{card}</w:t>
-      </w:r>
+        </w:rPr>
+        <w:t>full_name</w:t>
+      </w:r>
+      <w:proofErr w:type="spellEnd"/>
       <w:r>
         <w:rPr>
           <w:rFonts w:ascii="TH SarabunIT๙" w:hAnsi="TH SarabunIT๙" w:cs="TH SarabunIT๙"/>
           <w:sz w:val="34"/>
           <w:szCs w:val="34"/>
           <w:u w:val="dotted"/>
+        </w:rPr>
+        <w:t>}</w:t>
+      </w:r>
+      <w:r>
+        <w:rPr>
+          <w:rFonts w:ascii="TH SarabunIT๙" w:hAnsi="TH SarabunIT๙" w:cs="TH SarabunIT๙" w:hint="cs"/>
+          <w:sz w:val="34"/>
+          <w:szCs w:val="34"/>
+          <w:u w:val="dotted"/>
+          <w:cs/>
+        </w:rPr>
+        <w:t xml:space="preserve"> เลขประจำตัวประชาชน </w:t>
+      </w:r>
+      <w:r>
+        <w:rPr>
+          <w:rFonts w:ascii="TH SarabunIT๙" w:hAnsi="TH SarabunIT๙" w:cs="TH SarabunIT๙"/>
+          <w:sz w:val="32"/>
+          <w:szCs w:val="32"/>
+          <w:u w:val="dotted"/>
+        </w:rPr>
+        <w:t>{card}</w:t>
+      </w:r>
+      <w:r>
+        <w:rPr>
+          <w:rFonts w:ascii="TH SarabunIT๙" w:hAnsi="TH SarabunIT๙" w:cs="TH SarabunIT๙"/>
+          <w:sz w:val="34"/>
+          <w:szCs w:val="34"/>
+          <w:u w:val="dotted"/>
           <w:cs/>
         </w:rPr>
         <w:t xml:space="preserve"> </w:t>
@@ -1127,7 +1247,27 @@
           <w:szCs w:val="32"/>
           <w:u w:val="dotted"/>
         </w:rPr>
-        <w:t xml:space="preserve"> {addresss} </w:t>
+        <w:t xml:space="preserve"> {</w:t>
+      </w:r>
+      <w:proofErr w:type="spellStart"/>
+      <w:r>
+        <w:rPr>
+          <w:rFonts w:ascii="TH SarabunIT๙" w:hAnsi="TH SarabunIT๙" w:cs="TH SarabunIT๙"/>
+          <w:sz w:val="32"/>
+          <w:szCs w:val="32"/>
+          <w:u w:val="dotted"/>
+        </w:rPr>
+        <w:t>addresss</w:t>
+      </w:r>
+      <w:proofErr w:type="spellEnd"/>
+      <w:r>
+        <w:rPr>
+          <w:rFonts w:ascii="TH SarabunIT๙" w:hAnsi="TH SarabunIT๙" w:cs="TH SarabunIT๙"/>
+          <w:sz w:val="32"/>
+          <w:szCs w:val="32"/>
+          <w:u w:val="dotted"/>
+        </w:rPr>
+        <w:t xml:space="preserve">} </w:t>
       </w:r>
       <w:r>
         <w:rPr>
@@ -1222,7 +1362,27 @@
           <w:szCs w:val="32"/>
           <w:u w:val="dotted"/>
         </w:rPr>
-        <w:t xml:space="preserve"> {tambol} </w:t>
+        <w:t xml:space="preserve"> {</w:t>
+      </w:r>
+      <w:proofErr w:type="spellStart"/>
+      <w:r>
+        <w:rPr>
+          <w:rFonts w:ascii="TH SarabunIT๙" w:hAnsi="TH SarabunIT๙" w:cs="TH SarabunIT๙"/>
+          <w:sz w:val="32"/>
+          <w:szCs w:val="32"/>
+          <w:u w:val="dotted"/>
+        </w:rPr>
+        <w:t>tambol</w:t>
+      </w:r>
+      <w:proofErr w:type="spellEnd"/>
+      <w:r>
+        <w:rPr>
+          <w:rFonts w:ascii="TH SarabunIT๙" w:hAnsi="TH SarabunIT๙" w:cs="TH SarabunIT๙"/>
+          <w:sz w:val="32"/>
+          <w:szCs w:val="32"/>
+          <w:u w:val="dotted"/>
+        </w:rPr>
+        <w:t xml:space="preserve">} </w:t>
       </w:r>
       <w:r>
         <w:rPr>
@@ -1279,7 +1439,27 @@
           <w:szCs w:val="32"/>
           <w:u w:val="dotted"/>
         </w:rPr>
-        <w:t xml:space="preserve">{provice} </w:t>
+        <w:t>{</w:t>
+      </w:r>
+      <w:proofErr w:type="spellStart"/>
+      <w:r>
+        <w:rPr>
+          <w:rFonts w:ascii="TH SarabunIT๙" w:hAnsi="TH SarabunIT๙" w:cs="TH SarabunIT๙"/>
+          <w:sz w:val="32"/>
+          <w:szCs w:val="32"/>
+          <w:u w:val="dotted"/>
+        </w:rPr>
+        <w:t>provice</w:t>
+      </w:r>
+      <w:proofErr w:type="spellEnd"/>
+      <w:r>
+        <w:rPr>
+          <w:rFonts w:ascii="TH SarabunIT๙" w:hAnsi="TH SarabunIT๙" w:cs="TH SarabunIT๙"/>
+          <w:sz w:val="32"/>
+          <w:szCs w:val="32"/>
+          <w:u w:val="dotted"/>
+        </w:rPr>
+        <w:t xml:space="preserve">} </w:t>
       </w:r>
       <w:r>
         <w:rPr>
@@ -1317,7 +1497,27 @@
           <w:szCs w:val="32"/>
           <w:u w:val="dotted"/>
         </w:rPr>
-        <w:t xml:space="preserve"> {titleName}</w:t>
+        <w:t xml:space="preserve"> {</w:t>
+      </w:r>
+      <w:proofErr w:type="spellStart"/>
+      <w:r>
+        <w:rPr>
+          <w:rFonts w:ascii="TH SarabunIT๙" w:hAnsi="TH SarabunIT๙" w:cs="TH SarabunIT๙"/>
+          <w:sz w:val="32"/>
+          <w:szCs w:val="32"/>
+          <w:u w:val="dotted"/>
+        </w:rPr>
+        <w:t>titleName</w:t>
+      </w:r>
+      <w:proofErr w:type="spellEnd"/>
+      <w:r>
+        <w:rPr>
+          <w:rFonts w:ascii="TH SarabunIT๙" w:hAnsi="TH SarabunIT๙" w:cs="TH SarabunIT๙"/>
+          <w:sz w:val="32"/>
+          <w:szCs w:val="32"/>
+          <w:u w:val="dotted"/>
+        </w:rPr>
+        <w:t>}</w:t>
       </w:r>
       <w:r>
         <w:rPr>
@@ -1336,7 +1536,27 @@
           <w:szCs w:val="32"/>
           <w:u w:val="dotted"/>
         </w:rPr>
-        <w:t>{forwhat}</w:t>
+        <w:t>{</w:t>
+      </w:r>
+      <w:proofErr w:type="spellStart"/>
+      <w:r>
+        <w:rPr>
+          <w:rFonts w:ascii="TH SarabunIT๙" w:hAnsi="TH SarabunIT๙" w:cs="TH SarabunIT๙"/>
+          <w:sz w:val="32"/>
+          <w:szCs w:val="32"/>
+          <w:u w:val="dotted"/>
+        </w:rPr>
+        <w:t>forwhat</w:t>
+      </w:r>
+      <w:proofErr w:type="spellEnd"/>
+      <w:r>
+        <w:rPr>
+          <w:rFonts w:ascii="TH SarabunIT๙" w:hAnsi="TH SarabunIT๙" w:cs="TH SarabunIT๙"/>
+          <w:sz w:val="32"/>
+          <w:szCs w:val="32"/>
+          <w:u w:val="dotted"/>
+        </w:rPr>
+        <w:t>}</w:t>
       </w:r>
       <w:r>
         <w:rPr>
@@ -2386,7 +2606,25 @@
           <w:sz w:val="34"/>
           <w:szCs w:val="34"/>
         </w:rPr>
-        <w:t xml:space="preserve">         ({full_name})</w:t>
+        <w:t xml:space="preserve">         ({</w:t>
+      </w:r>
+      <w:proofErr w:type="spellStart"/>
+      <w:r>
+        <w:rPr>
+          <w:rFonts w:ascii="TH SarabunIT๙" w:hAnsi="TH SarabunIT๙" w:cs="TH SarabunIT๙"/>
+          <w:sz w:val="34"/>
+          <w:szCs w:val="34"/>
+        </w:rPr>
+        <w:t>full_name</w:t>
+      </w:r>
+      <w:proofErr w:type="spellEnd"/>
+      <w:r>
+        <w:rPr>
+          <w:rFonts w:ascii="TH SarabunIT๙" w:hAnsi="TH SarabunIT๙" w:cs="TH SarabunIT๙"/>
+          <w:sz w:val="34"/>
+          <w:szCs w:val="34"/>
+        </w:rPr>
+        <w:t>})</w:t>
       </w:r>
     </w:p>
     <w:p>
@@ -2900,6 +3138,7 @@
         </w:rPr>
         <w:t>{</w:t>
       </w:r>
+      <w:proofErr w:type="spellStart"/>
       <w:r>
         <w:rPr>
           <w:rFonts w:ascii="TH SarabunIT๙" w:hAnsi="TH SarabunIT๙" w:cs="TH SarabunIT๙"/>
@@ -2909,6 +3148,7 @@
         </w:rPr>
         <w:t>tday</w:t>
       </w:r>
+      <w:proofErr w:type="spellEnd"/>
       <w:r>
         <w:rPr>
           <w:rFonts w:ascii="TH SarabunIT๙" w:hAnsi="TH SarabunIT๙" w:cs="TH SarabunIT๙"/>
@@ -2964,26 +3204,64 @@
           <w:szCs w:val="32"/>
           <w:cs/>
         </w:rPr>
-        <w:t>ขอเท็จจริงการมีชีวิตอยู่ของ</w:t>
-      </w:r>
-      <w:r>
-        <w:rPr>
-          <w:rFonts w:ascii="TH SarabunIT๙" w:hAnsi="TH SarabunIT๙" w:cs="TH SarabunIT๙" w:hint="cs"/>
-          <w:sz w:val="32"/>
-          <w:szCs w:val="32"/>
-          <w:u w:val="dotted"/>
-          <w:cs/>
-        </w:rPr>
-        <w:t xml:space="preserve"> </w:t>
-      </w:r>
-      <w:r>
-        <w:rPr>
-          <w:rFonts w:ascii="TH SarabunIT๙" w:hAnsi="TH SarabunIT๙" w:cs="TH SarabunIT๙"/>
-          <w:sz w:val="32"/>
-          <w:szCs w:val="32"/>
-          <w:u w:val="dotted"/>
-        </w:rPr>
-        <w:t>{full_name}</w:t>
+        <w:t>ข</w:t>
+      </w:r>
+      <w:r>
+        <w:rPr>
+          <w:rFonts w:ascii="TH SarabunIT๙" w:hAnsi="TH SarabunIT๙" w:cs="TH SarabunIT๙" w:hint="cs"/>
+          <w:sz w:val="32"/>
+          <w:szCs w:val="32"/>
+          <w:cs/>
+        </w:rPr>
+        <w:t>้</w:t>
+      </w:r>
+      <w:r>
+        <w:rPr>
+          <w:rFonts w:ascii="TH SarabunIT๙" w:hAnsi="TH SarabunIT๙" w:cs="TH SarabunIT๙" w:hint="cs"/>
+          <w:sz w:val="32"/>
+          <w:szCs w:val="32"/>
+          <w:cs/>
+        </w:rPr>
+        <w:t>อเท็จจริงการมีชีวิตอยู่ของ</w:t>
+      </w:r>
+      <w:r>
+        <w:rPr>
+          <w:rFonts w:ascii="TH SarabunIT๙" w:hAnsi="TH SarabunIT๙" w:cs="TH SarabunIT๙" w:hint="cs"/>
+          <w:sz w:val="32"/>
+          <w:szCs w:val="32"/>
+          <w:u w:val="dotted"/>
+          <w:cs/>
+        </w:rPr>
+        <w:t xml:space="preserve"> </w:t>
+      </w:r>
+      <w:r>
+        <w:rPr>
+          <w:rFonts w:ascii="TH SarabunIT๙" w:hAnsi="TH SarabunIT๙" w:cs="TH SarabunIT๙"/>
+          <w:sz w:val="32"/>
+          <w:szCs w:val="32"/>
+          <w:u w:val="dotted"/>
+        </w:rPr>
+        <w:t>{</w:t>
+      </w:r>
+      <w:proofErr w:type="spellStart"/>
+      <w:r>
+        <w:rPr>
+          <w:rFonts w:ascii="TH SarabunIT๙" w:hAnsi="TH SarabunIT๙" w:cs="TH SarabunIT๙"/>
+          <w:sz w:val="32"/>
+          <w:szCs w:val="32"/>
+          <w:u w:val="dotted"/>
+        </w:rPr>
+        <w:t>full_name</w:t>
+      </w:r>
+      <w:proofErr w:type="spellEnd"/>
+      <w:r>
+        <w:rPr>
+          <w:rFonts w:ascii="TH SarabunIT๙" w:hAnsi="TH SarabunIT๙" w:cs="TH SarabunIT๙"/>
+          <w:sz w:val="32"/>
+          <w:szCs w:val="32"/>
+          <w:u w:val="dotted"/>
+        </w:rPr>
+        <w:t>}</w:t>
       </w:r>
     </w:p>
     <w:p>
@@ -3051,7 +3329,31 @@
           <w:szCs w:val="32"/>
           <w:u w:val="dotted"/>
         </w:rPr>
-        <w:t>{full_name}</w:t>
+        <w:t>{</w:t>
+      </w:r>
+      <w:proofErr w:type="spellStart"/>
+      <w:r>
+        <w:rPr>
+          <w:rFonts w:ascii="TH SarabunIT๙" w:hAnsi="TH SarabunIT๙" w:cs="TH SarabunIT๙"/>
+          <w:b w:val="0"/>
+          <w:bCs w:val="0"/>
+          <w:sz w:val="32"/>
+          <w:szCs w:val="32"/>
+          <w:u w:val="dotted"/>
+        </w:rPr>
+        <w:t>full_name</w:t>
+      </w:r>
+      <w:proofErr w:type="spellEnd"/>
+      <w:r>
+        <w:rPr>
+          <w:rFonts w:ascii="TH SarabunIT๙" w:hAnsi="TH SarabunIT๙" w:cs="TH SarabunIT๙"/>
+          <w:b w:val="0"/>
+          <w:bCs w:val="0"/>
+          <w:sz w:val="32"/>
+          <w:szCs w:val="32"/>
+          <w:u w:val="dotted"/>
+        </w:rPr>
+        <w:t>}</w:t>
       </w:r>
       <w:r>
         <w:rPr>
@@ -3130,6 +3432,7 @@
         </w:rPr>
         <w:t>{</w:t>
       </w:r>
+      <w:proofErr w:type="spellStart"/>
       <w:r>
         <w:rPr>
           <w:rFonts w:ascii="TH SarabunIT๙" w:hAnsi="TH SarabunIT๙" w:cs="TH SarabunIT๙"/>
@@ -3141,6 +3444,7 @@
         </w:rPr>
         <w:t>b_year</w:t>
       </w:r>
+      <w:proofErr w:type="spellEnd"/>
       <w:r>
         <w:rPr>
           <w:rFonts w:ascii="TH SarabunIT๙" w:hAnsi="TH SarabunIT๙" w:cs="TH SarabunIT๙"/>
@@ -3264,16 +3568,41 @@
           <w:szCs w:val="32"/>
           <w:u w:val="dotted"/>
         </w:rPr>
-        <w:t>{birth_province}</w:t>
-      </w:r>
-      <w:r>
-        <w:rPr>
-          <w:rFonts w:ascii="TH SarabunIT๙" w:hAnsi="TH SarabunIT๙" w:cs="TH SarabunIT๙"/>
-          <w:b w:val="0"/>
-          <w:bCs w:val="0"/>
-          <w:sz w:val="32"/>
-          <w:szCs w:val="32"/>
-          <w:u w:val="dotted"/>
+        <w:t>{</w:t>
+      </w:r>
+      <w:proofErr w:type="spellStart"/>
+      <w:r>
+        <w:rPr>
+          <w:rFonts w:ascii="TH SarabunIT๙" w:hAnsi="TH SarabunIT๙" w:cs="TH SarabunIT๙"/>
+          <w:b w:val="0"/>
+          <w:bCs w:val="0"/>
+          <w:sz w:val="32"/>
+          <w:szCs w:val="32"/>
+          <w:u w:val="dotted"/>
+        </w:rPr>
+        <w:t>birth_province</w:t>
+      </w:r>
+      <w:proofErr w:type="spellEnd"/>
+      <w:r>
+        <w:rPr>
+          <w:rFonts w:ascii="TH SarabunIT๙" w:hAnsi="TH SarabunIT๙" w:cs="TH SarabunIT๙"/>
+          <w:b w:val="0"/>
+          <w:bCs w:val="0"/>
+          <w:sz w:val="32"/>
+          <w:szCs w:val="32"/>
+          <w:u w:val="dotted"/>
+        </w:rPr>
+        <w:t>}</w:t>
+      </w:r>
+      <w:r>
+        <w:rPr>
+          <w:rFonts w:ascii="TH SarabunIT๙" w:hAnsi="TH SarabunIT๙" w:cs="TH SarabunIT๙" w:hint="cs"/>
+          <w:b w:val="0"/>
+          <w:bCs w:val="0"/>
+          <w:sz w:val="32"/>
+          <w:szCs w:val="32"/>
+          <w:u w:val="dotted"/>
+          <w:cs/>
         </w:rPr>
         <w:t xml:space="preserve"> </w:t>
       </w:r>
@@ -3381,12 +3710,13 @@
       </w:r>
       <w:r>
         <w:rPr>
-          <w:rFonts w:ascii="TH SarabunIT๙" w:hAnsi="TH SarabunIT๙" w:cs="TH SarabunIT๙"/>
-          <w:b w:val="0"/>
-          <w:bCs w:val="0"/>
-          <w:sz w:val="32"/>
-          <w:szCs w:val="32"/>
-          <w:u w:val="dotted"/>
+          <w:rFonts w:ascii="TH SarabunIT๙" w:hAnsi="TH SarabunIT๙" w:cs="TH SarabunIT๙" w:hint="cs"/>
+          <w:b w:val="0"/>
+          <w:bCs w:val="0"/>
+          <w:sz w:val="32"/>
+          <w:szCs w:val="32"/>
+          <w:u w:val="dotted"/>
+          <w:cs/>
         </w:rPr>
         <w:t xml:space="preserve"> </w:t>
       </w:r>
@@ -3403,23 +3733,36 @@
       </w:r>
       <w:r>
         <w:rPr>
-          <w:rFonts w:ascii="TH SarabunIT๙" w:hAnsi="TH SarabunIT๙" w:cs="TH SarabunIT๙"/>
-          <w:b w:val="0"/>
-          <w:bCs w:val="0"/>
-          <w:sz w:val="32"/>
-          <w:szCs w:val="32"/>
-          <w:u w:val="dotted"/>
-        </w:rPr>
-        <w:t xml:space="preserve"> {mother}</w:t>
-      </w:r>
-      <w:r>
-        <w:rPr>
-          <w:rFonts w:ascii="TH SarabunIT๙" w:hAnsi="TH SarabunIT๙" w:cs="TH SarabunIT๙"/>
-          <w:b w:val="0"/>
-          <w:bCs w:val="0"/>
-          <w:sz w:val="32"/>
-          <w:szCs w:val="32"/>
-          <w:u w:val="dotted"/>
+          <w:rFonts w:ascii="TH SarabunIT๙" w:hAnsi="TH SarabunIT๙" w:cs="TH SarabunIT๙" w:hint="cs"/>
+          <w:b w:val="0"/>
+          <w:bCs w:val="0"/>
+          <w:sz w:val="32"/>
+          <w:szCs w:val="32"/>
+          <w:u w:val="dotted"/>
+          <w:cs/>
+        </w:rPr>
+        <w:t xml:space="preserve"> </w:t>
+      </w:r>
+      <w:r>
+        <w:rPr>
+          <w:rFonts w:ascii="TH SarabunIT๙" w:hAnsi="TH SarabunIT๙" w:cs="TH SarabunIT๙"/>
+          <w:b w:val="0"/>
+          <w:bCs w:val="0"/>
+          <w:sz w:val="32"/>
+          <w:szCs w:val="32"/>
+          <w:u w:val="dotted"/>
+        </w:rPr>
+        <w:t>{mother}</w:t>
+      </w:r>
+      <w:r>
+        <w:rPr>
+          <w:rFonts w:ascii="TH SarabunIT๙" w:hAnsi="TH SarabunIT๙" w:cs="TH SarabunIT๙" w:hint="cs"/>
+          <w:b w:val="0"/>
+          <w:bCs w:val="0"/>
+          <w:sz w:val="32"/>
+          <w:szCs w:val="32"/>
+          <w:u w:val="dotted"/>
+          <w:cs/>
         </w:rPr>
         <w:t xml:space="preserve"> </w:t>
       </w:r>
@@ -3436,15 +3779,28 @@
       </w:r>
       <w:r>
         <w:rPr>
-          <w:rFonts w:ascii="TH SarabunIT๙" w:hAnsi="TH SarabunIT๙" w:cs="TH SarabunIT๙"/>
-          <w:b w:val="0"/>
-          <w:bCs w:val="0"/>
-          <w:sz w:val="32"/>
-          <w:szCs w:val="32"/>
-          <w:u w:val="dotted"/>
-        </w:rPr>
-        <w:t xml:space="preserve"> {</w:t>
-      </w:r>
+          <w:rFonts w:ascii="TH SarabunIT๙" w:hAnsi="TH SarabunIT๙" w:cs="TH SarabunIT๙" w:hint="cs"/>
+          <w:b w:val="0"/>
+          <w:bCs w:val="0"/>
+          <w:sz w:val="32"/>
+          <w:szCs w:val="32"/>
+          <w:u w:val="dotted"/>
+          <w:cs/>
+        </w:rPr>
+        <w:t xml:space="preserve"> </w:t>
+      </w:r>
+      <w:r>
+        <w:rPr>
+          <w:rFonts w:ascii="TH SarabunIT๙" w:hAnsi="TH SarabunIT๙" w:cs="TH SarabunIT๙"/>
+          <w:b w:val="0"/>
+          <w:bCs w:val="0"/>
+          <w:sz w:val="32"/>
+          <w:szCs w:val="32"/>
+          <w:u w:val="dotted"/>
+        </w:rPr>
+        <w:t>{</w:t>
+      </w:r>
+      <w:proofErr w:type="spellStart"/>
       <w:r>
         <w:rPr>
           <w:rFonts w:ascii="TH SarabunIT๙" w:hAnsi="TH SarabunIT๙" w:cs="TH SarabunIT๙"/>
@@ -3456,16 +3812,29 @@
         </w:rPr>
         <w:t>addresss</w:t>
       </w:r>
-      <w:r>
-        <w:rPr>
-          <w:rFonts w:ascii="TH SarabunIT๙" w:hAnsi="TH SarabunIT๙" w:cs="TH SarabunIT๙"/>
-          <w:b w:val="0"/>
-          <w:bCs w:val="0"/>
-          <w:sz w:val="32"/>
-          <w:szCs w:val="32"/>
-          <w:u w:val="dotted"/>
-        </w:rPr>
-        <w:t xml:space="preserve">} </w:t>
+      <w:proofErr w:type="spellEnd"/>
+      <w:r>
+        <w:rPr>
+          <w:rFonts w:ascii="TH SarabunIT๙" w:hAnsi="TH SarabunIT๙" w:cs="TH SarabunIT๙"/>
+          <w:b w:val="0"/>
+          <w:bCs w:val="0"/>
+          <w:sz w:val="32"/>
+          <w:szCs w:val="32"/>
+          <w:u w:val="dotted"/>
+        </w:rPr>
+        <w:t>}</w:t>
+      </w:r>
+      <w:r>
+        <w:rPr>
+          <w:rFonts w:ascii="TH SarabunIT๙" w:hAnsi="TH SarabunIT๙" w:cs="TH SarabunIT๙" w:hint="cs"/>
+          <w:b w:val="0"/>
+          <w:bCs w:val="0"/>
+          <w:sz w:val="32"/>
+          <w:szCs w:val="32"/>
+          <w:u w:val="dotted"/>
+          <w:cs/>
+        </w:rPr>
+        <w:t xml:space="preserve"> </w:t>
       </w:r>
       <w:r>
         <w:rPr>
@@ -3535,8 +3904,6 @@
         </w:rPr>
         <w:t xml:space="preserve"> </w:t>
       </w:r>
-      <w:bookmarkStart w:id="0" w:name="_GoBack"/>
-      <w:bookmarkEnd w:id="0"/>
       <w:r>
         <w:rPr>
           <w:rFonts w:ascii="TH SarabunIT๙" w:hAnsi="TH SarabunIT๙" w:cs="TH SarabunIT๙"/>
@@ -3592,14 +3959,26 @@
       </w:r>
       <w:r>
         <w:rPr>
-          <w:rFonts w:ascii="TH SarabunIT๙" w:hAnsi="TH SarabunIT๙" w:cs="TH SarabunIT๙"/>
-          <w:b w:val="0"/>
-          <w:bCs w:val="0"/>
-          <w:sz w:val="32"/>
-          <w:szCs w:val="32"/>
-          <w:u w:val="dotted"/>
-        </w:rPr>
-        <w:t xml:space="preserve"> {</w:t>
+          <w:rFonts w:ascii="TH SarabunIT๙" w:hAnsi="TH SarabunIT๙" w:cs="TH SarabunIT๙" w:hint="cs"/>
+          <w:b w:val="0"/>
+          <w:bCs w:val="0"/>
+          <w:sz w:val="32"/>
+          <w:szCs w:val="32"/>
+          <w:u w:val="dotted"/>
+          <w:cs/>
+        </w:rPr>
+        <w:t xml:space="preserve"> </w:t>
+      </w:r>
+      <w:r>
+        <w:rPr>
+          <w:rFonts w:ascii="TH SarabunIT๙" w:hAnsi="TH SarabunIT๙" w:cs="TH SarabunIT๙"/>
+          <w:b w:val="0"/>
+          <w:bCs w:val="0"/>
+          <w:sz w:val="32"/>
+          <w:szCs w:val="32"/>
+          <w:u w:val="dotted"/>
+        </w:rPr>
+        <w:t>{</w:t>
       </w:r>
       <w:r>
         <w:rPr>
@@ -3621,7 +4000,19 @@
           <w:szCs w:val="32"/>
           <w:u w:val="dotted"/>
         </w:rPr>
-        <w:t xml:space="preserve">} </w:t>
+        <w:t>}</w:t>
+      </w:r>
+      <w:r>
+        <w:rPr>
+          <w:rFonts w:ascii="TH SarabunIT๙" w:hAnsi="TH SarabunIT๙" w:cs="TH SarabunIT๙" w:hint="cs"/>
+          <w:b w:val="0"/>
+          <w:bCs w:val="0"/>
+          <w:sz w:val="32"/>
+          <w:szCs w:val="32"/>
+          <w:u w:val="dotted"/>
+          <w:cs/>
+        </w:rPr>
+        <w:t xml:space="preserve"> </w:t>
       </w:r>
       <w:r>
         <w:rPr>
@@ -3657,15 +4048,28 @@
       </w:r>
       <w:r>
         <w:rPr>
-          <w:rFonts w:ascii="TH SarabunIT๙" w:hAnsi="TH SarabunIT๙" w:cs="TH SarabunIT๙"/>
-          <w:b w:val="0"/>
-          <w:bCs w:val="0"/>
-          <w:sz w:val="32"/>
-          <w:szCs w:val="32"/>
-          <w:u w:val="dotted"/>
-        </w:rPr>
-        <w:t xml:space="preserve"> {</w:t>
-      </w:r>
+          <w:rFonts w:ascii="TH SarabunIT๙" w:hAnsi="TH SarabunIT๙" w:cs="TH SarabunIT๙" w:hint="cs"/>
+          <w:b w:val="0"/>
+          <w:bCs w:val="0"/>
+          <w:sz w:val="32"/>
+          <w:szCs w:val="32"/>
+          <w:u w:val="dotted"/>
+          <w:cs/>
+        </w:rPr>
+        <w:t xml:space="preserve"> </w:t>
+      </w:r>
+      <w:r>
+        <w:rPr>
+          <w:rFonts w:ascii="TH SarabunIT๙" w:hAnsi="TH SarabunIT๙" w:cs="TH SarabunIT๙"/>
+          <w:b w:val="0"/>
+          <w:bCs w:val="0"/>
+          <w:sz w:val="32"/>
+          <w:szCs w:val="32"/>
+          <w:u w:val="dotted"/>
+        </w:rPr>
+        <w:t>{</w:t>
+      </w:r>
+      <w:proofErr w:type="spellStart"/>
       <w:r>
         <w:rPr>
           <w:rFonts w:ascii="TH SarabunIT๙" w:hAnsi="TH SarabunIT๙" w:cs="TH SarabunIT๙"/>
@@ -3677,6 +4081,7 @@
         </w:rPr>
         <w:t>tambol</w:t>
       </w:r>
+      <w:proofErr w:type="spellEnd"/>
       <w:r>
         <w:rPr>
           <w:rFonts w:ascii="TH SarabunIT๙" w:hAnsi="TH SarabunIT๙" w:cs="TH SarabunIT๙"/>
@@ -3690,11 +4095,13 @@
       </w:r>
       <w:r>
         <w:rPr>
-          <w:rFonts w:ascii="TH SarabunIT๙" w:hAnsi="TH SarabunIT๙" w:cs="TH SarabunIT๙"/>
-          <w:b w:val="0"/>
-          <w:bCs w:val="0"/>
-          <w:sz w:val="32"/>
-          <w:szCs w:val="32"/>
+          <w:rFonts w:ascii="TH SarabunIT๙" w:hAnsi="TH SarabunIT๙" w:cs="TH SarabunIT๙" w:hint="cs"/>
+          <w:b w:val="0"/>
+          <w:bCs w:val="0"/>
+          <w:sz w:val="32"/>
+          <w:szCs w:val="32"/>
+          <w:u w:val="dotted"/>
+          <w:cs/>
         </w:rPr>
         <w:t xml:space="preserve"> </w:t>
       </w:r>
@@ -3732,14 +4139,26 @@
       </w:r>
       <w:r>
         <w:rPr>
-          <w:rFonts w:ascii="TH SarabunIT๙" w:hAnsi="TH SarabunIT๙" w:cs="TH SarabunIT๙"/>
-          <w:b w:val="0"/>
-          <w:bCs w:val="0"/>
-          <w:sz w:val="32"/>
-          <w:szCs w:val="32"/>
-          <w:u w:val="dotted"/>
-        </w:rPr>
-        <w:t xml:space="preserve"> {</w:t>
+          <w:rFonts w:ascii="TH SarabunIT๙" w:hAnsi="TH SarabunIT๙" w:cs="TH SarabunIT๙" w:hint="cs"/>
+          <w:b w:val="0"/>
+          <w:bCs w:val="0"/>
+          <w:sz w:val="32"/>
+          <w:szCs w:val="32"/>
+          <w:u w:val="dotted"/>
+          <w:cs/>
+        </w:rPr>
+        <w:t xml:space="preserve"> </w:t>
+      </w:r>
+      <w:r>
+        <w:rPr>
+          <w:rFonts w:ascii="TH SarabunIT๙" w:hAnsi="TH SarabunIT๙" w:cs="TH SarabunIT๙"/>
+          <w:b w:val="0"/>
+          <w:bCs w:val="0"/>
+          <w:sz w:val="32"/>
+          <w:szCs w:val="32"/>
+          <w:u w:val="dotted"/>
+        </w:rPr>
+        <w:t>{</w:t>
       </w:r>
       <w:r>
         <w:rPr>
@@ -3765,12 +4184,13 @@
       </w:r>
       <w:r>
         <w:rPr>
-          <w:rFonts w:ascii="TH SarabunIT๙" w:hAnsi="TH SarabunIT๙" w:cs="TH SarabunIT๙"/>
-          <w:b w:val="0"/>
-          <w:bCs w:val="0"/>
-          <w:sz w:val="32"/>
-          <w:szCs w:val="32"/>
-          <w:u w:val="dotted"/>
+          <w:rFonts w:ascii="TH SarabunIT๙" w:hAnsi="TH SarabunIT๙" w:cs="TH SarabunIT๙" w:hint="cs"/>
+          <w:b w:val="0"/>
+          <w:bCs w:val="0"/>
+          <w:sz w:val="32"/>
+          <w:szCs w:val="32"/>
+          <w:u w:val="dotted"/>
+          <w:cs/>
         </w:rPr>
         <w:t xml:space="preserve"> </w:t>
       </w:r>
@@ -3808,6 +4228,7 @@
         </w:rPr>
         <w:t>{</w:t>
       </w:r>
+      <w:proofErr w:type="spellStart"/>
       <w:r>
         <w:rPr>
           <w:rFonts w:ascii="TH SarabunIT๙" w:hAnsi="TH SarabunIT๙" w:cs="TH SarabunIT๙"/>
@@ -3830,16 +4251,29 @@
         </w:rPr>
         <w:t>ce</w:t>
       </w:r>
-      <w:r>
-        <w:rPr>
-          <w:rFonts w:ascii="TH SarabunIT๙" w:hAnsi="TH SarabunIT๙" w:cs="TH SarabunIT๙"/>
-          <w:b w:val="0"/>
-          <w:bCs w:val="0"/>
-          <w:sz w:val="32"/>
-          <w:szCs w:val="32"/>
-          <w:u w:val="dotted"/>
-        </w:rPr>
-        <w:t xml:space="preserve">} </w:t>
+      <w:proofErr w:type="spellEnd"/>
+      <w:r>
+        <w:rPr>
+          <w:rFonts w:ascii="TH SarabunIT๙" w:hAnsi="TH SarabunIT๙" w:cs="TH SarabunIT๙"/>
+          <w:b w:val="0"/>
+          <w:bCs w:val="0"/>
+          <w:sz w:val="32"/>
+          <w:szCs w:val="32"/>
+          <w:u w:val="dotted"/>
+        </w:rPr>
+        <w:t>}</w:t>
+      </w:r>
+      <w:r>
+        <w:rPr>
+          <w:rFonts w:ascii="TH SarabunIT๙" w:hAnsi="TH SarabunIT๙" w:cs="TH SarabunIT๙" w:hint="cs"/>
+          <w:b w:val="0"/>
+          <w:bCs w:val="0"/>
+          <w:sz w:val="32"/>
+          <w:szCs w:val="32"/>
+          <w:u w:val="dotted"/>
+          <w:cs/>
+        </w:rPr>
+        <w:t xml:space="preserve"> </w:t>
       </w:r>
       <w:r>
         <w:rPr>
@@ -3854,14 +4288,26 @@
       </w:r>
       <w:r>
         <w:rPr>
-          <w:rFonts w:ascii="TH SarabunIT๙" w:hAnsi="TH SarabunIT๙" w:cs="TH SarabunIT๙"/>
-          <w:b w:val="0"/>
-          <w:bCs w:val="0"/>
-          <w:sz w:val="32"/>
-          <w:szCs w:val="32"/>
-          <w:u w:val="dotted"/>
-        </w:rPr>
-        <w:t xml:space="preserve"> {</w:t>
+          <w:rFonts w:ascii="TH SarabunIT๙" w:hAnsi="TH SarabunIT๙" w:cs="TH SarabunIT๙" w:hint="cs"/>
+          <w:b w:val="0"/>
+          <w:bCs w:val="0"/>
+          <w:sz w:val="32"/>
+          <w:szCs w:val="32"/>
+          <w:u w:val="dotted"/>
+          <w:cs/>
+        </w:rPr>
+        <w:t xml:space="preserve"> </w:t>
+      </w:r>
+      <w:r>
+        <w:rPr>
+          <w:rFonts w:ascii="TH SarabunIT๙" w:hAnsi="TH SarabunIT๙" w:cs="TH SarabunIT๙"/>
+          <w:b w:val="0"/>
+          <w:bCs w:val="0"/>
+          <w:sz w:val="32"/>
+          <w:szCs w:val="32"/>
+          <w:u w:val="dotted"/>
+        </w:rPr>
+        <w:t>{</w:t>
       </w:r>
       <w:r>
         <w:rPr>
@@ -3887,14 +4333,25 @@
       </w:r>
       <w:r>
         <w:rPr>
-          <w:rFonts w:ascii="TH SarabunIT๙" w:hAnsi="TH SarabunIT๙" w:cs="TH SarabunIT๙"/>
-          <w:b w:val="0"/>
-          <w:bCs w:val="0"/>
-          <w:sz w:val="32"/>
-          <w:szCs w:val="32"/>
-          <w:u w:val="dotted"/>
-        </w:rPr>
-        <w:tab/>
+          <w:rFonts w:ascii="TH SarabunIT๙" w:hAnsi="TH SarabunIT๙" w:cs="TH SarabunIT๙" w:hint="cs"/>
+          <w:b w:val="0"/>
+          <w:bCs w:val="0"/>
+          <w:sz w:val="32"/>
+          <w:szCs w:val="32"/>
+          <w:u w:val="dotted"/>
+          <w:cs/>
+        </w:rPr>
+        <w:t xml:space="preserve"> </w:t>
+      </w:r>
+      <w:r>
+        <w:rPr>
+          <w:rFonts w:ascii="TH SarabunIT๙" w:hAnsi="TH SarabunIT๙" w:cs="TH SarabunIT๙"/>
+          <w:b w:val="0"/>
+          <w:bCs w:val="0"/>
+          <w:sz w:val="32"/>
+          <w:szCs w:val="32"/>
+          <w:u w:val="dotted"/>
+        </w:rPr>
         <w:t xml:space="preserve">  </w:t>
       </w:r>
     </w:p>
@@ -3919,19 +4376,30 @@
       </w:r>
       <w:r>
         <w:rPr>
-          <w:rFonts w:ascii="TH SarabunIT๙" w:hAnsi="TH SarabunIT๙" w:cs="TH SarabunIT๙"/>
-          <w:b w:val="0"/>
-          <w:bCs w:val="0"/>
-          <w:u w:val="dotted"/>
-        </w:rPr>
-        <w:t xml:space="preserve"> {officer}</w:t>
-      </w:r>
-      <w:r>
-        <w:rPr>
-          <w:rFonts w:ascii="TH SarabunIT๙" w:hAnsi="TH SarabunIT๙" w:cs="TH SarabunIT๙"/>
-          <w:b w:val="0"/>
-          <w:bCs w:val="0"/>
-          <w:u w:val="dotted"/>
+          <w:rFonts w:ascii="TH SarabunIT๙" w:hAnsi="TH SarabunIT๙" w:cs="TH SarabunIT๙" w:hint="cs"/>
+          <w:b w:val="0"/>
+          <w:bCs w:val="0"/>
+          <w:u w:val="dotted"/>
+          <w:cs/>
+        </w:rPr>
+        <w:t xml:space="preserve"> </w:t>
+      </w:r>
+      <w:r>
+        <w:rPr>
+          <w:rFonts w:ascii="TH SarabunIT๙" w:hAnsi="TH SarabunIT๙" w:cs="TH SarabunIT๙"/>
+          <w:b w:val="0"/>
+          <w:bCs w:val="0"/>
+          <w:u w:val="dotted"/>
+        </w:rPr>
+        <w:t>{officer}</w:t>
+      </w:r>
+      <w:r>
+        <w:rPr>
+          <w:rFonts w:ascii="TH SarabunIT๙" w:hAnsi="TH SarabunIT๙" w:cs="TH SarabunIT๙" w:hint="cs"/>
+          <w:b w:val="0"/>
+          <w:bCs w:val="0"/>
+          <w:u w:val="dotted"/>
+          <w:cs/>
         </w:rPr>
         <w:t xml:space="preserve"> </w:t>
       </w:r>
@@ -4124,21 +4592,24 @@
           <w:spacing w:val="-8"/>
           <w:sz w:val="32"/>
           <w:szCs w:val="32"/>
-        </w:rPr>
-        <w:t>{cardplace}</w:t>
-      </w:r>
-      <w:r>
-        <w:rPr>
-          <w:rFonts w:ascii="TH SarabunIT๙" w:hAnsi="TH SarabunIT๙" w:cs="TH SarabunIT๙" w:hint="cs"/>
+          <w:u w:val="dotted"/>
+        </w:rPr>
+        <w:t>{</w:t>
+      </w:r>
+      <w:proofErr w:type="spellStart"/>
+      <w:r>
+        <w:rPr>
+          <w:rFonts w:ascii="TH SarabunIT๙" w:hAnsi="TH SarabunIT๙" w:cs="TH SarabunIT๙"/>
           <w:b w:val="0"/>
           <w:bCs w:val="0"/>
           <w:spacing w:val="-8"/>
           <w:sz w:val="32"/>
           <w:szCs w:val="32"/>
-          <w:cs/>
-        </w:rPr>
-        <w:t xml:space="preserve"> </w:t>
-      </w:r>
+          <w:u w:val="dotted"/>
+        </w:rPr>
+        <w:t>cardplace</w:t>
+      </w:r>
+      <w:proofErr w:type="spellEnd"/>
       <w:r>
         <w:rPr>
           <w:rFonts w:ascii="TH SarabunIT๙" w:hAnsi="TH SarabunIT๙" w:cs="TH SarabunIT๙"/>
@@ -4147,21 +4618,47 @@
           <w:spacing w:val="-8"/>
           <w:sz w:val="32"/>
           <w:szCs w:val="32"/>
+          <w:u w:val="dotted"/>
+        </w:rPr>
+        <w:t>}</w:t>
+      </w:r>
+      <w:r>
+        <w:rPr>
+          <w:rFonts w:ascii="TH SarabunIT๙" w:hAnsi="TH SarabunIT๙" w:cs="TH SarabunIT๙" w:hint="cs"/>
+          <w:b w:val="0"/>
+          <w:bCs w:val="0"/>
+          <w:spacing w:val="-8"/>
+          <w:sz w:val="32"/>
+          <w:szCs w:val="32"/>
+          <w:u w:val="dotted"/>
+          <w:cs/>
+        </w:rPr>
+        <w:t xml:space="preserve"> </w:t>
+      </w:r>
+      <w:r>
+        <w:rPr>
+          <w:rFonts w:ascii="TH SarabunIT๙" w:hAnsi="TH SarabunIT๙" w:cs="TH SarabunIT๙"/>
+          <w:b w:val="0"/>
+          <w:bCs w:val="0"/>
+          <w:spacing w:val="-8"/>
+          <w:sz w:val="32"/>
+          <w:szCs w:val="32"/>
           <w:cs/>
         </w:rPr>
         <w:t>เมื่อวันที่</w:t>
       </w:r>
       <w:r>
         <w:rPr>
-          <w:rFonts w:ascii="TH SarabunIT๙" w:hAnsi="TH SarabunIT๙" w:cs="TH SarabunIT๙"/>
+          <w:rFonts w:ascii="TH SarabunIT๙" w:hAnsi="TH SarabunIT๙" w:cs="TH SarabunIT๙" w:hint="cs"/>
           <w:b w:val="0"/>
           <w:bCs w:val="0"/>
           <w:spacing w:val="-8"/>
           <w:sz w:val="32"/>
           <w:szCs w:val="32"/>
           <w:u w:val="dotted"/>
-        </w:rPr>
-        <w:t xml:space="preserve"> {init</w:t>
+          <w:cs/>
+        </w:rPr>
+        <w:t xml:space="preserve"> </w:t>
       </w:r>
       <w:r>
         <w:rPr>
@@ -4173,6 +4670,31 @@
           <w:szCs w:val="32"/>
           <w:u w:val="dotted"/>
         </w:rPr>
+        <w:t>{</w:t>
+      </w:r>
+      <w:proofErr w:type="spellStart"/>
+      <w:r>
+        <w:rPr>
+          <w:rFonts w:ascii="TH SarabunIT๙" w:hAnsi="TH SarabunIT๙" w:cs="TH SarabunIT๙"/>
+          <w:b w:val="0"/>
+          <w:bCs w:val="0"/>
+          <w:spacing w:val="-8"/>
+          <w:sz w:val="32"/>
+          <w:szCs w:val="32"/>
+          <w:u w:val="dotted"/>
+        </w:rPr>
+        <w:t>init</w:t>
+      </w:r>
+      <w:r>
+        <w:rPr>
+          <w:rFonts w:ascii="TH SarabunIT๙" w:hAnsi="TH SarabunIT๙" w:cs="TH SarabunIT๙"/>
+          <w:b w:val="0"/>
+          <w:bCs w:val="0"/>
+          <w:spacing w:val="-8"/>
+          <w:sz w:val="32"/>
+          <w:szCs w:val="32"/>
+          <w:u w:val="dotted"/>
+        </w:rPr>
         <w:t>_</w:t>
       </w:r>
       <w:r>
@@ -4185,8 +4707,9 @@
           <w:szCs w:val="32"/>
           <w:u w:val="dotted"/>
         </w:rPr>
-        <w:t>card}</w:t>
-      </w:r>
+        <w:t>card</w:t>
+      </w:r>
+      <w:proofErr w:type="spellEnd"/>
       <w:r>
         <w:rPr>
           <w:rFonts w:ascii="TH SarabunIT๙" w:hAnsi="TH SarabunIT๙" w:cs="TH SarabunIT๙"/>
@@ -4197,29 +4720,43 @@
           <w:szCs w:val="32"/>
           <w:u w:val="dotted"/>
         </w:rPr>
-        <w:t xml:space="preserve"> </w:t>
-      </w:r>
-      <w:r>
-        <w:rPr>
-          <w:rFonts w:ascii="TH SarabunIT๙" w:hAnsi="TH SarabunIT๙" w:cs="TH SarabunIT๙"/>
+        <w:t>}</w:t>
+      </w:r>
+      <w:r>
+        <w:rPr>
+          <w:rFonts w:ascii="TH SarabunIT๙" w:hAnsi="TH SarabunIT๙" w:cs="TH SarabunIT๙" w:hint="cs"/>
           <w:b w:val="0"/>
           <w:bCs w:val="0"/>
           <w:spacing w:val="-8"/>
           <w:sz w:val="32"/>
           <w:szCs w:val="32"/>
+          <w:u w:val="dotted"/>
+          <w:cs/>
+        </w:rPr>
+        <w:t xml:space="preserve"> </w:t>
+      </w:r>
+      <w:r>
+        <w:rPr>
+          <w:rFonts w:ascii="TH SarabunIT๙" w:hAnsi="TH SarabunIT๙" w:cs="TH SarabunIT๙"/>
+          <w:b w:val="0"/>
+          <w:bCs w:val="0"/>
+          <w:spacing w:val="-8"/>
+          <w:sz w:val="32"/>
+          <w:szCs w:val="32"/>
           <w:cs/>
         </w:rPr>
         <w:t>บัตรหมดอายุวันที่</w:t>
       </w:r>
       <w:r>
         <w:rPr>
-          <w:rFonts w:ascii="TH SarabunIT๙" w:hAnsi="TH SarabunIT๙" w:cs="TH SarabunIT๙"/>
+          <w:rFonts w:ascii="TH SarabunIT๙" w:hAnsi="TH SarabunIT๙" w:cs="TH SarabunIT๙" w:hint="cs"/>
           <w:b w:val="0"/>
           <w:bCs w:val="0"/>
           <w:spacing w:val="-8"/>
           <w:sz w:val="32"/>
           <w:szCs w:val="32"/>
           <w:u w:val="dotted"/>
+          <w:cs/>
         </w:rPr>
         <w:t xml:space="preserve"> </w:t>
       </w:r>
@@ -4233,8 +4770,9 @@
           <w:szCs w:val="32"/>
           <w:u w:val="dotted"/>
         </w:rPr>
-        <w:t>{exp</w:t>
-      </w:r>
+        <w:t>{</w:t>
+      </w:r>
+      <w:proofErr w:type="spellStart"/>
       <w:r>
         <w:rPr>
           <w:rFonts w:ascii="TH SarabunIT๙" w:hAnsi="TH SarabunIT๙" w:cs="TH SarabunIT๙"/>
@@ -4245,6 +4783,18 @@
           <w:szCs w:val="32"/>
           <w:u w:val="dotted"/>
         </w:rPr>
+        <w:t>exp</w:t>
+      </w:r>
+      <w:r>
+        <w:rPr>
+          <w:rFonts w:ascii="TH SarabunIT๙" w:hAnsi="TH SarabunIT๙" w:cs="TH SarabunIT๙"/>
+          <w:b w:val="0"/>
+          <w:bCs w:val="0"/>
+          <w:spacing w:val="-8"/>
+          <w:sz w:val="32"/>
+          <w:szCs w:val="32"/>
+          <w:u w:val="dotted"/>
+        </w:rPr>
         <w:t>_</w:t>
       </w:r>
       <w:r>
@@ -4257,8 +4807,9 @@
           <w:szCs w:val="32"/>
           <w:u w:val="dotted"/>
         </w:rPr>
-        <w:t>card}</w:t>
-      </w:r>
+        <w:t>card</w:t>
+      </w:r>
+      <w:proofErr w:type="spellEnd"/>
       <w:r>
         <w:rPr>
           <w:rFonts w:ascii="TH SarabunIT๙" w:hAnsi="TH SarabunIT๙" w:cs="TH SarabunIT๙"/>
@@ -4269,6 +4820,19 @@
           <w:szCs w:val="32"/>
           <w:u w:val="dotted"/>
         </w:rPr>
+        <w:t>}</w:t>
+      </w:r>
+      <w:r>
+        <w:rPr>
+          <w:rFonts w:ascii="TH SarabunIT๙" w:hAnsi="TH SarabunIT๙" w:cs="TH SarabunIT๙" w:hint="cs"/>
+          <w:b w:val="0"/>
+          <w:bCs w:val="0"/>
+          <w:spacing w:val="-8"/>
+          <w:sz w:val="32"/>
+          <w:szCs w:val="32"/>
+          <w:u w:val="dotted"/>
+          <w:cs/>
+        </w:rPr>
         <w:t xml:space="preserve"> </w:t>
       </w:r>
       <w:r>
@@ -4316,7 +4880,31 @@
           <w:szCs w:val="32"/>
           <w:u w:val="dotted"/>
         </w:rPr>
-        <w:t>{full_name}</w:t>
+        <w:t>{</w:t>
+      </w:r>
+      <w:proofErr w:type="spellStart"/>
+      <w:r>
+        <w:rPr>
+          <w:rFonts w:ascii="TH SarabunIT๙" w:hAnsi="TH SarabunIT๙" w:cs="TH SarabunIT๙"/>
+          <w:b w:val="0"/>
+          <w:bCs w:val="0"/>
+          <w:sz w:val="32"/>
+          <w:szCs w:val="32"/>
+          <w:u w:val="dotted"/>
+        </w:rPr>
+        <w:t>full_name</w:t>
+      </w:r>
+      <w:proofErr w:type="spellEnd"/>
+      <w:r>
+        <w:rPr>
+          <w:rFonts w:ascii="TH SarabunIT๙" w:hAnsi="TH SarabunIT๙" w:cs="TH SarabunIT๙"/>
+          <w:b w:val="0"/>
+          <w:bCs w:val="0"/>
+          <w:sz w:val="32"/>
+          <w:szCs w:val="32"/>
+          <w:u w:val="dotted"/>
+        </w:rPr>
+        <w:t>}</w:t>
       </w:r>
       <w:r>
         <w:rPr>
@@ -4360,7 +4948,31 @@
           <w:szCs w:val="32"/>
           <w:u w:val="dotted"/>
         </w:rPr>
-        <w:t>{forwhat}</w:t>
+        <w:t>{</w:t>
+      </w:r>
+      <w:proofErr w:type="spellStart"/>
+      <w:r>
+        <w:rPr>
+          <w:rFonts w:ascii="TH SarabunIT๙" w:hAnsi="TH SarabunIT๙" w:cs="TH SarabunIT๙"/>
+          <w:b w:val="0"/>
+          <w:bCs w:val="0"/>
+          <w:sz w:val="32"/>
+          <w:szCs w:val="32"/>
+          <w:u w:val="dotted"/>
+        </w:rPr>
+        <w:t>forwhat</w:t>
+      </w:r>
+      <w:proofErr w:type="spellEnd"/>
+      <w:r>
+        <w:rPr>
+          <w:rFonts w:ascii="TH SarabunIT๙" w:hAnsi="TH SarabunIT๙" w:cs="TH SarabunIT๙"/>
+          <w:b w:val="0"/>
+          <w:bCs w:val="0"/>
+          <w:sz w:val="32"/>
+          <w:szCs w:val="32"/>
+          <w:u w:val="dotted"/>
+        </w:rPr>
+        <w:t>}</w:t>
       </w:r>
       <w:r>
         <w:rPr>
@@ -4446,7 +5058,31 @@
           <w:szCs w:val="32"/>
           <w:u w:val="dotted"/>
         </w:rPr>
-        <w:t>{full_name}</w:t>
+        <w:t>{</w:t>
+      </w:r>
+      <w:proofErr w:type="spellStart"/>
+      <w:r>
+        <w:rPr>
+          <w:rFonts w:ascii="TH SarabunIT๙" w:hAnsi="TH SarabunIT๙" w:cs="TH SarabunIT๙"/>
+          <w:b w:val="0"/>
+          <w:bCs w:val="0"/>
+          <w:sz w:val="32"/>
+          <w:szCs w:val="32"/>
+          <w:u w:val="dotted"/>
+        </w:rPr>
+        <w:t>full_name</w:t>
+      </w:r>
+      <w:proofErr w:type="spellEnd"/>
+      <w:r>
+        <w:rPr>
+          <w:rFonts w:ascii="TH SarabunIT๙" w:hAnsi="TH SarabunIT๙" w:cs="TH SarabunIT๙"/>
+          <w:b w:val="0"/>
+          <w:bCs w:val="0"/>
+          <w:sz w:val="32"/>
+          <w:szCs w:val="32"/>
+          <w:u w:val="dotted"/>
+        </w:rPr>
+        <w:t>}</w:t>
       </w:r>
       <w:r>
         <w:rPr>
@@ -4514,30 +5150,78 @@
           <w:szCs w:val="32"/>
           <w:u w:val="dotted"/>
         </w:rPr>
-        <w:t>{b_date}</w:t>
-      </w:r>
-      <w:r>
-        <w:rPr>
-          <w:rFonts w:ascii="TH SarabunIT๙" w:hAnsi="TH SarabunIT๙" w:cs="TH SarabunIT๙" w:hint="cs"/>
-          <w:b w:val="0"/>
-          <w:bCs w:val="0"/>
-          <w:sz w:val="32"/>
-          <w:szCs w:val="32"/>
-          <w:u w:val="dotted"/>
-          <w:cs/>
-        </w:rPr>
-        <w:t xml:space="preserve"> </w:t>
-      </w:r>
-      <w:r>
-        <w:rPr>
-          <w:rFonts w:ascii="TH SarabunIT๙" w:hAnsi="TH SarabunIT๙" w:cs="TH SarabunIT๙"/>
-          <w:b w:val="0"/>
-          <w:bCs w:val="0"/>
-          <w:sz w:val="32"/>
-          <w:szCs w:val="32"/>
-          <w:u w:val="dotted"/>
-        </w:rPr>
-        <w:t>{b_month}</w:t>
+        <w:t>{</w:t>
+      </w:r>
+      <w:proofErr w:type="spellStart"/>
+      <w:r>
+        <w:rPr>
+          <w:rFonts w:ascii="TH SarabunIT๙" w:hAnsi="TH SarabunIT๙" w:cs="TH SarabunIT๙"/>
+          <w:b w:val="0"/>
+          <w:bCs w:val="0"/>
+          <w:sz w:val="32"/>
+          <w:szCs w:val="32"/>
+          <w:u w:val="dotted"/>
+        </w:rPr>
+        <w:t>b_date</w:t>
+      </w:r>
+      <w:proofErr w:type="spellEnd"/>
+      <w:r>
+        <w:rPr>
+          <w:rFonts w:ascii="TH SarabunIT๙" w:hAnsi="TH SarabunIT๙" w:cs="TH SarabunIT๙"/>
+          <w:b w:val="0"/>
+          <w:bCs w:val="0"/>
+          <w:sz w:val="32"/>
+          <w:szCs w:val="32"/>
+          <w:u w:val="dotted"/>
+        </w:rPr>
+        <w:t>}</w:t>
+      </w:r>
+      <w:r>
+        <w:rPr>
+          <w:rFonts w:ascii="TH SarabunIT๙" w:hAnsi="TH SarabunIT๙" w:cs="TH SarabunIT๙" w:hint="cs"/>
+          <w:b w:val="0"/>
+          <w:bCs w:val="0"/>
+          <w:sz w:val="32"/>
+          <w:szCs w:val="32"/>
+          <w:u w:val="dotted"/>
+          <w:cs/>
+        </w:rPr>
+        <w:t xml:space="preserve"> </w:t>
+      </w:r>
+      <w:r>
+        <w:rPr>
+          <w:rFonts w:ascii="TH SarabunIT๙" w:hAnsi="TH SarabunIT๙" w:cs="TH SarabunIT๙"/>
+          <w:b w:val="0"/>
+          <w:bCs w:val="0"/>
+          <w:sz w:val="32"/>
+          <w:szCs w:val="32"/>
+          <w:u w:val="dotted"/>
+        </w:rPr>
+        <w:t>{</w:t>
+      </w:r>
+      <w:proofErr w:type="spellStart"/>
+      <w:r>
+        <w:rPr>
+          <w:rFonts w:ascii="TH SarabunIT๙" w:hAnsi="TH SarabunIT๙" w:cs="TH SarabunIT๙"/>
+          <w:b w:val="0"/>
+          <w:bCs w:val="0"/>
+          <w:sz w:val="32"/>
+          <w:szCs w:val="32"/>
+          <w:u w:val="dotted"/>
+        </w:rPr>
+        <w:t>b_month</w:t>
+      </w:r>
+      <w:proofErr w:type="spellEnd"/>
+      <w:r>
+        <w:rPr>
+          <w:rFonts w:ascii="TH SarabunIT๙" w:hAnsi="TH SarabunIT๙" w:cs="TH SarabunIT๙"/>
+          <w:b w:val="0"/>
+          <w:bCs w:val="0"/>
+          <w:sz w:val="32"/>
+          <w:szCs w:val="32"/>
+          <w:u w:val="dotted"/>
+        </w:rPr>
+        <w:t>}</w:t>
       </w:r>
       <w:r>
         <w:rPr>
@@ -4583,27 +5267,51 @@
           <w:szCs w:val="32"/>
           <w:u w:val="dotted"/>
         </w:rPr>
-        <w:t>{b_year}</w:t>
-      </w:r>
-      <w:r>
-        <w:rPr>
-          <w:rFonts w:ascii="TH SarabunIT๙" w:hAnsi="TH SarabunIT๙" w:cs="TH SarabunIT๙" w:hint="cs"/>
-          <w:color w:val="FF0000"/>
-          <w:sz w:val="32"/>
-          <w:szCs w:val="32"/>
-          <w:u w:val="dotted"/>
-          <w:cs/>
-        </w:rPr>
-        <w:t xml:space="preserve"> </w:t>
-      </w:r>
-      <w:r>
-        <w:rPr>
-          <w:rFonts w:ascii="TH SarabunIT๙" w:hAnsi="TH SarabunIT๙" w:cs="TH SarabunIT๙" w:hint="cs"/>
-          <w:b w:val="0"/>
-          <w:bCs w:val="0"/>
+        <w:t>{</w:t>
+      </w:r>
+      <w:proofErr w:type="spellStart"/>
+      <w:r>
+        <w:rPr>
+          <w:rFonts w:ascii="TH SarabunIT๙" w:hAnsi="TH SarabunIT๙" w:cs="TH SarabunIT๙"/>
+          <w:b w:val="0"/>
+          <w:bCs w:val="0"/>
+          <w:sz w:val="32"/>
+          <w:szCs w:val="32"/>
+          <w:u w:val="dotted"/>
+        </w:rPr>
+        <w:t>b_year</w:t>
+      </w:r>
+      <w:proofErr w:type="spellEnd"/>
+      <w:r>
+        <w:rPr>
+          <w:rFonts w:ascii="TH SarabunIT๙" w:hAnsi="TH SarabunIT๙" w:cs="TH SarabunIT๙"/>
+          <w:b w:val="0"/>
+          <w:bCs w:val="0"/>
+          <w:sz w:val="32"/>
+          <w:szCs w:val="32"/>
+          <w:u w:val="dotted"/>
+        </w:rPr>
+        <w:t>}</w:t>
+      </w:r>
+      <w:r>
+        <w:rPr>
+          <w:rFonts w:ascii="TH SarabunIT๙" w:hAnsi="TH SarabunIT๙" w:cs="TH SarabunIT๙" w:hint="cs"/>
           <w:color w:val="000000" w:themeColor="text1"/>
           <w:sz w:val="32"/>
           <w:szCs w:val="32"/>
+          <w:u w:val="dotted"/>
+          <w:cs/>
+        </w:rPr>
+        <w:t xml:space="preserve"> </w:t>
+      </w:r>
+      <w:r>
+        <w:rPr>
+          <w:rFonts w:ascii="TH SarabunIT๙" w:hAnsi="TH SarabunIT๙" w:cs="TH SarabunIT๙" w:hint="cs"/>
+          <w:b w:val="0"/>
+          <w:bCs w:val="0"/>
+          <w:color w:val="000000" w:themeColor="text1"/>
+          <w:sz w:val="32"/>
+          <w:szCs w:val="32"/>
           <w:cs/>
         </w:rPr>
         <w:t>ปัจจุบันอายุ</w:t>
@@ -4807,7 +5515,31 @@
           <w:szCs w:val="32"/>
           <w:u w:val="dotted"/>
         </w:rPr>
-        <w:t>{addresss}</w:t>
+        <w:t>{</w:t>
+      </w:r>
+      <w:proofErr w:type="spellStart"/>
+      <w:r>
+        <w:rPr>
+          <w:rFonts w:ascii="TH SarabunIT๙" w:hAnsi="TH SarabunIT๙" w:cs="TH SarabunIT๙"/>
+          <w:b w:val="0"/>
+          <w:bCs w:val="0"/>
+          <w:sz w:val="32"/>
+          <w:szCs w:val="32"/>
+          <w:u w:val="dotted"/>
+        </w:rPr>
+        <w:t>addresss</w:t>
+      </w:r>
+      <w:proofErr w:type="spellEnd"/>
+      <w:r>
+        <w:rPr>
+          <w:rFonts w:ascii="TH SarabunIT๙" w:hAnsi="TH SarabunIT๙" w:cs="TH SarabunIT๙"/>
+          <w:b w:val="0"/>
+          <w:bCs w:val="0"/>
+          <w:sz w:val="32"/>
+          <w:szCs w:val="32"/>
+          <w:u w:val="dotted"/>
+        </w:rPr>
+        <w:t>}</w:t>
       </w:r>
       <w:r>
         <w:rPr>
@@ -5008,7 +5740,31 @@
           <w:szCs w:val="32"/>
           <w:u w:val="dotted"/>
         </w:rPr>
-        <w:t>{tambol}</w:t>
+        <w:t>{</w:t>
+      </w:r>
+      <w:proofErr w:type="spellStart"/>
+      <w:r>
+        <w:rPr>
+          <w:rFonts w:ascii="TH SarabunIT๙" w:hAnsi="TH SarabunIT๙" w:cs="TH SarabunIT๙"/>
+          <w:b w:val="0"/>
+          <w:bCs w:val="0"/>
+          <w:sz w:val="32"/>
+          <w:szCs w:val="32"/>
+          <w:u w:val="dotted"/>
+        </w:rPr>
+        <w:t>tambol</w:t>
+      </w:r>
+      <w:proofErr w:type="spellEnd"/>
+      <w:r>
+        <w:rPr>
+          <w:rFonts w:ascii="TH SarabunIT๙" w:hAnsi="TH SarabunIT๙" w:cs="TH SarabunIT๙"/>
+          <w:b w:val="0"/>
+          <w:bCs w:val="0"/>
+          <w:sz w:val="32"/>
+          <w:szCs w:val="32"/>
+          <w:u w:val="dotted"/>
+        </w:rPr>
+        <w:t>}</w:t>
       </w:r>
       <w:r>
         <w:rPr>
@@ -5121,17 +5877,42 @@
           <w:szCs w:val="32"/>
           <w:u w:val="dotted"/>
         </w:rPr>
-        <w:t>{provice}</w:t>
-      </w:r>
-      <w:r>
-        <w:rPr>
-          <w:rFonts w:ascii="TH SarabunIT๙" w:hAnsi="TH SarabunIT๙" w:cs="TH SarabunIT๙"/>
+        <w:t>{</w:t>
+      </w:r>
+      <w:proofErr w:type="spellStart"/>
+      <w:r>
+        <w:rPr>
+          <w:rFonts w:ascii="TH SarabunIT๙" w:hAnsi="TH SarabunIT๙" w:cs="TH SarabunIT๙"/>
+          <w:b w:val="0"/>
+          <w:bCs w:val="0"/>
+          <w:sz w:val="32"/>
+          <w:szCs w:val="32"/>
+          <w:u w:val="dotted"/>
+        </w:rPr>
+        <w:t>provice</w:t>
+      </w:r>
+      <w:proofErr w:type="spellEnd"/>
+      <w:r>
+        <w:rPr>
+          <w:rFonts w:ascii="TH SarabunIT๙" w:hAnsi="TH SarabunIT๙" w:cs="TH SarabunIT๙"/>
+          <w:b w:val="0"/>
+          <w:bCs w:val="0"/>
+          <w:sz w:val="32"/>
+          <w:szCs w:val="32"/>
+          <w:u w:val="dotted"/>
+        </w:rPr>
+        <w:t>}</w:t>
+      </w:r>
+      <w:r>
+        <w:rPr>
+          <w:rFonts w:ascii="TH SarabunIT๙" w:hAnsi="TH SarabunIT๙" w:cs="TH SarabunIT๙" w:hint="cs"/>
           <w:b w:val="0"/>
           <w:bCs w:val="0"/>
           <w:spacing w:val="-8"/>
           <w:sz w:val="32"/>
           <w:szCs w:val="32"/>
           <w:u w:val="dotted"/>
+          <w:cs/>
         </w:rPr>
         <w:t xml:space="preserve"> </w:t>
       </w:r>
@@ -5710,7 +6491,25 @@
           <w:sz w:val="32"/>
           <w:szCs w:val="32"/>
         </w:rPr>
-        <w:t>{full_name}</w:t>
+        <w:t>{</w:t>
+      </w:r>
+      <w:proofErr w:type="spellStart"/>
+      <w:r>
+        <w:rPr>
+          <w:rFonts w:ascii="TH SarabunIT๙" w:hAnsi="TH SarabunIT๙" w:cs="TH SarabunIT๙"/>
+          <w:sz w:val="32"/>
+          <w:szCs w:val="32"/>
+        </w:rPr>
+        <w:t>full_name</w:t>
+      </w:r>
+      <w:proofErr w:type="spellEnd"/>
+      <w:r>
+        <w:rPr>
+          <w:rFonts w:ascii="TH SarabunIT๙" w:hAnsi="TH SarabunIT๙" w:cs="TH SarabunIT๙"/>
+          <w:sz w:val="32"/>
+          <w:szCs w:val="32"/>
+        </w:rPr>
+        <w:t>}</w:t>
       </w:r>
       <w:r>
         <w:rPr>
@@ -5982,7 +6781,27 @@
           <w:szCs w:val="32"/>
           <w:cs/>
         </w:rPr>
-        <w:t>(ป.ค.๑๔)</w:t>
+        <w:t>(</w:t>
+      </w:r>
+      <w:proofErr w:type="spellStart"/>
+      <w:r>
+        <w:rPr>
+          <w:rFonts w:ascii="TH SarabunIT๙" w:hAnsi="TH SarabunIT๙" w:cs="TH SarabunIT๙"/>
+          <w:sz w:val="32"/>
+          <w:szCs w:val="32"/>
+          <w:cs/>
+        </w:rPr>
+        <w:t>ป.ค</w:t>
+      </w:r>
+      <w:proofErr w:type="spellEnd"/>
+      <w:r>
+        <w:rPr>
+          <w:rFonts w:ascii="TH SarabunIT๙" w:hAnsi="TH SarabunIT๙" w:cs="TH SarabunIT๙"/>
+          <w:sz w:val="32"/>
+          <w:szCs w:val="32"/>
+          <w:cs/>
+        </w:rPr>
+        <w:t>.๑๔)</w:t>
       </w:r>
     </w:p>
     <w:p>
@@ -6190,7 +7009,27 @@
           <w:szCs w:val="32"/>
           <w:u w:val="dotted"/>
         </w:rPr>
-        <w:t>{tday}</w:t>
+        <w:t>{</w:t>
+      </w:r>
+      <w:proofErr w:type="spellStart"/>
+      <w:r>
+        <w:rPr>
+          <w:rFonts w:ascii="TH SarabunIT๙" w:hAnsi="TH SarabunIT๙" w:cs="TH SarabunIT๙"/>
+          <w:sz w:val="32"/>
+          <w:szCs w:val="32"/>
+          <w:u w:val="dotted"/>
+        </w:rPr>
+        <w:t>tday</w:t>
+      </w:r>
+      <w:proofErr w:type="spellEnd"/>
+      <w:r>
+        <w:rPr>
+          <w:rFonts w:ascii="TH SarabunIT๙" w:hAnsi="TH SarabunIT๙" w:cs="TH SarabunIT๙"/>
+          <w:sz w:val="32"/>
+          <w:szCs w:val="32"/>
+          <w:u w:val="dotted"/>
+        </w:rPr>
+        <w:t>}</w:t>
       </w:r>
       <w:r>
         <w:rPr>
@@ -6238,26 +7077,64 @@
           <w:szCs w:val="32"/>
           <w:cs/>
         </w:rPr>
-        <w:t>สอบสวนขอเท็จจริงการมีชีวิตอยู่ของ</w:t>
-      </w:r>
-      <w:r>
-        <w:rPr>
-          <w:rFonts w:ascii="TH SarabunIT๙" w:hAnsi="TH SarabunIT๙" w:cs="TH SarabunIT๙" w:hint="cs"/>
-          <w:sz w:val="32"/>
-          <w:szCs w:val="32"/>
-          <w:u w:val="dotted"/>
-          <w:cs/>
-        </w:rPr>
-        <w:t xml:space="preserve"> </w:t>
-      </w:r>
-      <w:r>
-        <w:rPr>
-          <w:rFonts w:ascii="TH SarabunIT๙" w:hAnsi="TH SarabunIT๙" w:cs="TH SarabunIT๙"/>
-          <w:sz w:val="32"/>
-          <w:szCs w:val="32"/>
-          <w:u w:val="dotted"/>
-        </w:rPr>
-        <w:t>{full_name}</w:t>
+        <w:t>สอบสวนข</w:t>
+      </w:r>
+      <w:r>
+        <w:rPr>
+          <w:rFonts w:ascii="TH SarabunIT๙" w:hAnsi="TH SarabunIT๙" w:cs="TH SarabunIT๙" w:hint="cs"/>
+          <w:sz w:val="32"/>
+          <w:szCs w:val="32"/>
+          <w:cs/>
+        </w:rPr>
+        <w:t>้</w:t>
+      </w:r>
+      <w:r>
+        <w:rPr>
+          <w:rFonts w:ascii="TH SarabunIT๙" w:hAnsi="TH SarabunIT๙" w:cs="TH SarabunIT๙" w:hint="cs"/>
+          <w:sz w:val="32"/>
+          <w:szCs w:val="32"/>
+          <w:cs/>
+        </w:rPr>
+        <w:t>อเท็จจริงการมีชีวิตอยู่ของ</w:t>
+      </w:r>
+      <w:r>
+        <w:rPr>
+          <w:rFonts w:ascii="TH SarabunIT๙" w:hAnsi="TH SarabunIT๙" w:cs="TH SarabunIT๙" w:hint="cs"/>
+          <w:sz w:val="32"/>
+          <w:szCs w:val="32"/>
+          <w:u w:val="dotted"/>
+          <w:cs/>
+        </w:rPr>
+        <w:t xml:space="preserve"> </w:t>
+      </w:r>
+      <w:r>
+        <w:rPr>
+          <w:rFonts w:ascii="TH SarabunIT๙" w:hAnsi="TH SarabunIT๙" w:cs="TH SarabunIT๙"/>
+          <w:sz w:val="32"/>
+          <w:szCs w:val="32"/>
+          <w:u w:val="dotted"/>
+        </w:rPr>
+        <w:t>{</w:t>
+      </w:r>
+      <w:proofErr w:type="spellStart"/>
+      <w:r>
+        <w:rPr>
+          <w:rFonts w:ascii="TH SarabunIT๙" w:hAnsi="TH SarabunIT๙" w:cs="TH SarabunIT๙"/>
+          <w:sz w:val="32"/>
+          <w:szCs w:val="32"/>
+          <w:u w:val="dotted"/>
+        </w:rPr>
+        <w:t>full_name</w:t>
+      </w:r>
+      <w:proofErr w:type="spellEnd"/>
+      <w:r>
+        <w:rPr>
+          <w:rFonts w:ascii="TH SarabunIT๙" w:hAnsi="TH SarabunIT๙" w:cs="TH SarabunIT๙"/>
+          <w:sz w:val="32"/>
+          <w:szCs w:val="32"/>
+          <w:u w:val="dotted"/>
+        </w:rPr>
+        <w:t>}</w:t>
       </w:r>
       <w:r>
         <w:rPr>
@@ -6362,7 +7239,16 @@
           <w:szCs w:val="32"/>
           <w:cs/>
         </w:rPr>
-        <w:t xml:space="preserve"> พ.ศ.</w:t>
+        <w:t xml:space="preserve"> </w:t>
+      </w:r>
+      <w:r>
+        <w:rPr>
+          <w:rFonts w:ascii="TH SarabunIT๙" w:hAnsi="TH SarabunIT๙" w:cs="TH SarabunIT๙" w:hint="cs"/>
+          <w:sz w:val="32"/>
+          <w:szCs w:val="32"/>
+          <w:cs/>
+        </w:rPr>
+        <w:t>พ.ศ.</w:t>
       </w:r>
       <w:r>
         <w:rPr>
@@ -6388,6 +7274,7 @@
           <w:rFonts w:ascii="TH SarabunIT๙" w:hAnsi="TH SarabunIT๙" w:cs="TH SarabunIT๙" w:hint="cs"/>
           <w:sz w:val="32"/>
           <w:szCs w:val="32"/>
+          <w:u w:val="dotted"/>
           <w:cs/>
         </w:rPr>
         <w:t xml:space="preserve"> </w:t>
@@ -6709,6 +7596,7 @@
           <w:rFonts w:ascii="TH SarabunIT๙" w:hAnsi="TH SarabunIT๙" w:cs="TH SarabunIT๙" w:hint="cs"/>
           <w:sz w:val="32"/>
           <w:szCs w:val="32"/>
+          <w:u w:val="dotted"/>
           <w:cs/>
         </w:rPr>
         <w:t xml:space="preserve"> </w:t>
@@ -6780,7 +7668,7 @@
       </w:r>
       <w:r>
         <w:rPr>
-          <w:rFonts w:ascii="TH SarabunIT๙" w:hAnsi="TH SarabunIT๙" w:cs="TH SarabunIT๙"/>
+          <w:rFonts w:ascii="TH SarabunIT๙" w:hAnsi="TH SarabunIT๙" w:cs="TH SarabunIT๙" w:hint="cs"/>
           <w:sz w:val="32"/>
           <w:szCs w:val="32"/>
           <w:u w:val="dotted"/>
@@ -6802,6 +7690,7 @@
           <w:rFonts w:ascii="TH SarabunIT๙" w:hAnsi="TH SarabunIT๙" w:cs="TH SarabunIT๙" w:hint="cs"/>
           <w:sz w:val="32"/>
           <w:szCs w:val="32"/>
+          <w:u w:val="dotted"/>
           <w:cs/>
         </w:rPr>
         <w:t xml:space="preserve"> </w:t>
@@ -7158,6 +8047,7 @@
           <w:spacing w:val="-8"/>
           <w:sz w:val="32"/>
           <w:szCs w:val="32"/>
+          <w:u w:val="dotted"/>
         </w:rPr>
         <w:t>{cardplace_wit1}</w:t>
       </w:r>
@@ -7169,6 +8059,7 @@
           <w:spacing w:val="-8"/>
           <w:sz w:val="32"/>
           <w:szCs w:val="32"/>
+          <w:u w:val="dotted"/>
           <w:cs/>
         </w:rPr>
         <w:t xml:space="preserve"> </w:t>
@@ -7285,7 +8176,27 @@
           <w:szCs w:val="32"/>
           <w:u w:val="dotted"/>
         </w:rPr>
-        <w:t>{full_name}</w:t>
+        <w:t>{</w:t>
+      </w:r>
+      <w:proofErr w:type="spellStart"/>
+      <w:r>
+        <w:rPr>
+          <w:rFonts w:ascii="TH SarabunIT๙" w:hAnsi="TH SarabunIT๙" w:cs="TH SarabunIT๙"/>
+          <w:sz w:val="32"/>
+          <w:szCs w:val="32"/>
+          <w:u w:val="dotted"/>
+        </w:rPr>
+        <w:t>full_name</w:t>
+      </w:r>
+      <w:proofErr w:type="spellEnd"/>
+      <w:r>
+        <w:rPr>
+          <w:rFonts w:ascii="TH SarabunIT๙" w:hAnsi="TH SarabunIT๙" w:cs="TH SarabunIT๙"/>
+          <w:sz w:val="32"/>
+          <w:szCs w:val="32"/>
+          <w:u w:val="dotted"/>
+        </w:rPr>
+        <w:t>}</w:t>
       </w:r>
       <w:r>
         <w:rPr>
@@ -7387,7 +8298,27 @@
           <w:szCs w:val="32"/>
           <w:u w:val="dotted"/>
         </w:rPr>
-        <w:t>{full_name}</w:t>
+        <w:t>{</w:t>
+      </w:r>
+      <w:proofErr w:type="spellStart"/>
+      <w:r>
+        <w:rPr>
+          <w:rFonts w:ascii="TH SarabunIT๙" w:hAnsi="TH SarabunIT๙" w:cs="TH SarabunIT๙"/>
+          <w:sz w:val="32"/>
+          <w:szCs w:val="32"/>
+          <w:u w:val="dotted"/>
+        </w:rPr>
+        <w:t>full_name</w:t>
+      </w:r>
+      <w:proofErr w:type="spellEnd"/>
+      <w:r>
+        <w:rPr>
+          <w:rFonts w:ascii="TH SarabunIT๙" w:hAnsi="TH SarabunIT๙" w:cs="TH SarabunIT๙"/>
+          <w:sz w:val="32"/>
+          <w:szCs w:val="32"/>
+          <w:u w:val="dotted"/>
+        </w:rPr>
+        <w:t>}</w:t>
       </w:r>
       <w:r>
         <w:rPr>
@@ -7445,7 +8376,37 @@
           <w:szCs w:val="32"/>
           <w:u w:val="dotted"/>
         </w:rPr>
-        <w:t>{forwhat}</w:t>
+        <w:t>{</w:t>
+      </w:r>
+      <w:proofErr w:type="spellStart"/>
+      <w:r>
+        <w:rPr>
+          <w:rFonts w:ascii="TH SarabunIT๙" w:hAnsi="TH SarabunIT๙" w:cs="TH SarabunIT๙"/>
+          <w:sz w:val="32"/>
+          <w:szCs w:val="32"/>
+          <w:u w:val="dotted"/>
+        </w:rPr>
+        <w:t>forwhat</w:t>
+      </w:r>
+      <w:proofErr w:type="spellEnd"/>
+      <w:r>
+        <w:rPr>
+          <w:rFonts w:ascii="TH SarabunIT๙" w:hAnsi="TH SarabunIT๙" w:cs="TH SarabunIT๙"/>
+          <w:sz w:val="32"/>
+          <w:szCs w:val="32"/>
+          <w:u w:val="dotted"/>
+        </w:rPr>
+        <w:t>}</w:t>
+      </w:r>
+      <w:r>
+        <w:rPr>
+          <w:rFonts w:ascii="TH SarabunIT๙" w:hAnsi="TH SarabunIT๙" w:cs="TH SarabunIT๙" w:hint="cs"/>
+          <w:sz w:val="32"/>
+          <w:szCs w:val="32"/>
+          <w:u w:val="thick"/>
+          <w:cs/>
+        </w:rPr>
+        <w:t xml:space="preserve"> </w:t>
       </w:r>
     </w:p>
     <w:p>
@@ -7514,7 +8475,27 @@
           <w:szCs w:val="32"/>
           <w:u w:val="dotted"/>
         </w:rPr>
-        <w:t>{full_name}</w:t>
+        <w:t>{</w:t>
+      </w:r>
+      <w:proofErr w:type="spellStart"/>
+      <w:r>
+        <w:rPr>
+          <w:rFonts w:ascii="TH SarabunIT๙" w:hAnsi="TH SarabunIT๙" w:cs="TH SarabunIT๙"/>
+          <w:sz w:val="32"/>
+          <w:szCs w:val="32"/>
+          <w:u w:val="dotted"/>
+        </w:rPr>
+        <w:t>full_name</w:t>
+      </w:r>
+      <w:proofErr w:type="spellEnd"/>
+      <w:r>
+        <w:rPr>
+          <w:rFonts w:ascii="TH SarabunIT๙" w:hAnsi="TH SarabunIT๙" w:cs="TH SarabunIT๙"/>
+          <w:sz w:val="32"/>
+          <w:szCs w:val="32"/>
+          <w:u w:val="dotted"/>
+        </w:rPr>
+        <w:t>}</w:t>
       </w:r>
       <w:r>
         <w:rPr>
@@ -7552,26 +8533,66 @@
           <w:szCs w:val="32"/>
           <w:u w:val="dotted"/>
         </w:rPr>
-        <w:t>{b_date}</w:t>
-      </w:r>
-      <w:r>
-        <w:rPr>
-          <w:rFonts w:ascii="TH SarabunIT๙" w:hAnsi="TH SarabunIT๙" w:cs="TH SarabunIT๙" w:hint="cs"/>
-          <w:sz w:val="32"/>
-          <w:szCs w:val="32"/>
-          <w:u w:val="dotted"/>
-          <w:cs/>
-        </w:rPr>
-        <w:t xml:space="preserve"> </w:t>
-      </w:r>
-      <w:r>
-        <w:rPr>
-          <w:rFonts w:ascii="TH SarabunIT๙" w:hAnsi="TH SarabunIT๙" w:cs="TH SarabunIT๙"/>
-          <w:sz w:val="32"/>
-          <w:szCs w:val="32"/>
-          <w:u w:val="dotted"/>
-        </w:rPr>
-        <w:t>{b_month}</w:t>
+        <w:t>{</w:t>
+      </w:r>
+      <w:proofErr w:type="spellStart"/>
+      <w:r>
+        <w:rPr>
+          <w:rFonts w:ascii="TH SarabunIT๙" w:hAnsi="TH SarabunIT๙" w:cs="TH SarabunIT๙"/>
+          <w:sz w:val="32"/>
+          <w:szCs w:val="32"/>
+          <w:u w:val="dotted"/>
+        </w:rPr>
+        <w:t>b_date</w:t>
+      </w:r>
+      <w:proofErr w:type="spellEnd"/>
+      <w:r>
+        <w:rPr>
+          <w:rFonts w:ascii="TH SarabunIT๙" w:hAnsi="TH SarabunIT๙" w:cs="TH SarabunIT๙"/>
+          <w:sz w:val="32"/>
+          <w:szCs w:val="32"/>
+          <w:u w:val="dotted"/>
+        </w:rPr>
+        <w:t>}</w:t>
+      </w:r>
+      <w:r>
+        <w:rPr>
+          <w:rFonts w:ascii="TH SarabunIT๙" w:hAnsi="TH SarabunIT๙" w:cs="TH SarabunIT๙" w:hint="cs"/>
+          <w:sz w:val="32"/>
+          <w:szCs w:val="32"/>
+          <w:u w:val="dotted"/>
+          <w:cs/>
+        </w:rPr>
+        <w:t xml:space="preserve"> </w:t>
+      </w:r>
+      <w:r>
+        <w:rPr>
+          <w:rFonts w:ascii="TH SarabunIT๙" w:hAnsi="TH SarabunIT๙" w:cs="TH SarabunIT๙"/>
+          <w:sz w:val="32"/>
+          <w:szCs w:val="32"/>
+          <w:u w:val="dotted"/>
+        </w:rPr>
+        <w:t>{</w:t>
+      </w:r>
+      <w:proofErr w:type="spellStart"/>
+      <w:r>
+        <w:rPr>
+          <w:rFonts w:ascii="TH SarabunIT๙" w:hAnsi="TH SarabunIT๙" w:cs="TH SarabunIT๙"/>
+          <w:sz w:val="32"/>
+          <w:szCs w:val="32"/>
+          <w:u w:val="dotted"/>
+        </w:rPr>
+        <w:t>b_month</w:t>
+      </w:r>
+      <w:proofErr w:type="spellEnd"/>
+      <w:r>
+        <w:rPr>
+          <w:rFonts w:ascii="TH SarabunIT๙" w:hAnsi="TH SarabunIT๙" w:cs="TH SarabunIT๙"/>
+          <w:sz w:val="32"/>
+          <w:szCs w:val="32"/>
+          <w:u w:val="dotted"/>
+        </w:rPr>
+        <w:t>}</w:t>
       </w:r>
       <w:r>
         <w:rPr>
@@ -7609,18 +8630,27 @@
           <w:szCs w:val="32"/>
           <w:u w:val="dotted"/>
         </w:rPr>
-        <w:t>{b_year}</w:t>
-      </w:r>
-      <w:r>
-        <w:rPr>
-          <w:rFonts w:ascii="TH SarabunIT๙" w:hAnsi="TH SarabunIT๙" w:cs="TH SarabunIT๙" w:hint="cs"/>
-          <w:color w:val="FF0000"/>
-          <w:sz w:val="32"/>
-          <w:szCs w:val="32"/>
-          <w:u w:val="dotted"/>
-          <w:cs/>
-        </w:rPr>
-        <w:t xml:space="preserve"> </w:t>
+        <w:t>{</w:t>
+      </w:r>
+      <w:proofErr w:type="spellStart"/>
+      <w:r>
+        <w:rPr>
+          <w:rFonts w:ascii="TH SarabunIT๙" w:hAnsi="TH SarabunIT๙" w:cs="TH SarabunIT๙"/>
+          <w:sz w:val="32"/>
+          <w:szCs w:val="32"/>
+          <w:u w:val="dotted"/>
+        </w:rPr>
+        <w:t>b_year</w:t>
+      </w:r>
+      <w:proofErr w:type="spellEnd"/>
+      <w:r>
+        <w:rPr>
+          <w:rFonts w:ascii="TH SarabunIT๙" w:hAnsi="TH SarabunIT๙" w:cs="TH SarabunIT๙"/>
+          <w:sz w:val="32"/>
+          <w:szCs w:val="32"/>
+          <w:u w:val="dotted"/>
+        </w:rPr>
+        <w:t>}</w:t>
       </w:r>
       <w:r>
         <w:rPr>
@@ -7628,6 +8658,17 @@
           <w:color w:val="000000" w:themeColor="text1"/>
           <w:sz w:val="32"/>
           <w:szCs w:val="32"/>
+          <w:u w:val="dotted"/>
+          <w:cs/>
+        </w:rPr>
+        <w:t xml:space="preserve"> </w:t>
+      </w:r>
+      <w:r>
+        <w:rPr>
+          <w:rFonts w:ascii="TH SarabunIT๙" w:hAnsi="TH SarabunIT๙" w:cs="TH SarabunIT๙" w:hint="cs"/>
+          <w:color w:val="000000" w:themeColor="text1"/>
+          <w:sz w:val="32"/>
+          <w:szCs w:val="32"/>
           <w:cs/>
         </w:rPr>
         <w:t>ปัจจุบันอายุ</w:t>
@@ -7778,7 +8819,27 @@
           <w:szCs w:val="32"/>
           <w:u w:val="dotted"/>
         </w:rPr>
-        <w:t>{addresss}</w:t>
+        <w:t>{</w:t>
+      </w:r>
+      <w:proofErr w:type="spellStart"/>
+      <w:r>
+        <w:rPr>
+          <w:rFonts w:ascii="TH SarabunIT๙" w:hAnsi="TH SarabunIT๙" w:cs="TH SarabunIT๙"/>
+          <w:sz w:val="32"/>
+          <w:szCs w:val="32"/>
+          <w:u w:val="dotted"/>
+        </w:rPr>
+        <w:t>addresss</w:t>
+      </w:r>
+      <w:proofErr w:type="spellEnd"/>
+      <w:r>
+        <w:rPr>
+          <w:rFonts w:ascii="TH SarabunIT๙" w:hAnsi="TH SarabunIT๙" w:cs="TH SarabunIT๙"/>
+          <w:sz w:val="32"/>
+          <w:szCs w:val="32"/>
+          <w:u w:val="dotted"/>
+        </w:rPr>
+        <w:t>}</w:t>
       </w:r>
       <w:r>
         <w:rPr>
@@ -7943,7 +9004,27 @@
           <w:szCs w:val="32"/>
           <w:u w:val="dotted"/>
         </w:rPr>
-        <w:t>{tambol}</w:t>
+        <w:t>{</w:t>
+      </w:r>
+      <w:proofErr w:type="spellStart"/>
+      <w:r>
+        <w:rPr>
+          <w:rFonts w:ascii="TH SarabunIT๙" w:hAnsi="TH SarabunIT๙" w:cs="TH SarabunIT๙"/>
+          <w:sz w:val="32"/>
+          <w:szCs w:val="32"/>
+          <w:u w:val="dotted"/>
+        </w:rPr>
+        <w:t>tambol</w:t>
+      </w:r>
+      <w:proofErr w:type="spellEnd"/>
+      <w:r>
+        <w:rPr>
+          <w:rFonts w:ascii="TH SarabunIT๙" w:hAnsi="TH SarabunIT๙" w:cs="TH SarabunIT๙"/>
+          <w:sz w:val="32"/>
+          <w:szCs w:val="32"/>
+          <w:u w:val="dotted"/>
+        </w:rPr>
+        <w:t>}</w:t>
       </w:r>
       <w:r>
         <w:rPr>
@@ -8036,15 +9117,36 @@
           <w:szCs w:val="32"/>
           <w:u w:val="dotted"/>
         </w:rPr>
-        <w:t>{provice}</w:t>
-      </w:r>
-      <w:r>
-        <w:rPr>
-          <w:rFonts w:ascii="TH SarabunIT๙" w:hAnsi="TH SarabunIT๙" w:cs="TH SarabunIT๙"/>
+        <w:t>{</w:t>
+      </w:r>
+      <w:proofErr w:type="spellStart"/>
+      <w:r>
+        <w:rPr>
+          <w:rFonts w:ascii="TH SarabunIT๙" w:hAnsi="TH SarabunIT๙" w:cs="TH SarabunIT๙"/>
+          <w:sz w:val="32"/>
+          <w:szCs w:val="32"/>
+          <w:u w:val="dotted"/>
+        </w:rPr>
+        <w:t>provice</w:t>
+      </w:r>
+      <w:proofErr w:type="spellEnd"/>
+      <w:r>
+        <w:rPr>
+          <w:rFonts w:ascii="TH SarabunIT๙" w:hAnsi="TH SarabunIT๙" w:cs="TH SarabunIT๙"/>
+          <w:sz w:val="32"/>
+          <w:szCs w:val="32"/>
+          <w:u w:val="dotted"/>
+        </w:rPr>
+        <w:t>}</w:t>
+      </w:r>
+      <w:r>
+        <w:rPr>
+          <w:rFonts w:ascii="TH SarabunIT๙" w:hAnsi="TH SarabunIT๙" w:cs="TH SarabunIT๙" w:hint="cs"/>
           <w:spacing w:val="-8"/>
           <w:sz w:val="32"/>
           <w:szCs w:val="32"/>
           <w:u w:val="dotted"/>
+          <w:cs/>
         </w:rPr>
         <w:t xml:space="preserve"> </w:t>
       </w:r>
@@ -8075,7 +9177,27 @@
           <w:szCs w:val="32"/>
           <w:u w:val="dotted"/>
         </w:rPr>
-        <w:t>{full_name}</w:t>
+        <w:t>{</w:t>
+      </w:r>
+      <w:proofErr w:type="spellStart"/>
+      <w:r>
+        <w:rPr>
+          <w:rFonts w:ascii="TH SarabunIT๙" w:hAnsi="TH SarabunIT๙" w:cs="TH SarabunIT๙"/>
+          <w:sz w:val="32"/>
+          <w:szCs w:val="32"/>
+          <w:u w:val="dotted"/>
+        </w:rPr>
+        <w:t>full_name</w:t>
+      </w:r>
+      <w:proofErr w:type="spellEnd"/>
+      <w:r>
+        <w:rPr>
+          <w:rFonts w:ascii="TH SarabunIT๙" w:hAnsi="TH SarabunIT๙" w:cs="TH SarabunIT๙"/>
+          <w:sz w:val="32"/>
+          <w:szCs w:val="32"/>
+          <w:u w:val="dotted"/>
+        </w:rPr>
+        <w:t>}</w:t>
       </w:r>
       <w:r>
         <w:rPr>
@@ -8124,7 +9246,27 @@
           <w:szCs w:val="32"/>
           <w:u w:val="dotted"/>
         </w:rPr>
-        <w:t>{full_name}</w:t>
+        <w:t>{</w:t>
+      </w:r>
+      <w:proofErr w:type="spellStart"/>
+      <w:r>
+        <w:rPr>
+          <w:rFonts w:ascii="TH SarabunIT๙" w:hAnsi="TH SarabunIT๙" w:cs="TH SarabunIT๙"/>
+          <w:sz w:val="32"/>
+          <w:szCs w:val="32"/>
+          <w:u w:val="dotted"/>
+        </w:rPr>
+        <w:t>full_name</w:t>
+      </w:r>
+      <w:proofErr w:type="spellEnd"/>
+      <w:r>
+        <w:rPr>
+          <w:rFonts w:ascii="TH SarabunIT๙" w:hAnsi="TH SarabunIT๙" w:cs="TH SarabunIT๙"/>
+          <w:sz w:val="32"/>
+          <w:szCs w:val="32"/>
+          <w:u w:val="dotted"/>
+        </w:rPr>
+        <w:t>}</w:t>
       </w:r>
       <w:r>
         <w:rPr>
@@ -9022,7 +10164,27 @@
           <w:szCs w:val="32"/>
           <w:cs/>
         </w:rPr>
-        <w:t>(ป.ค.๑๔)</w:t>
+        <w:t>(</w:t>
+      </w:r>
+      <w:proofErr w:type="spellStart"/>
+      <w:r>
+        <w:rPr>
+          <w:rFonts w:ascii="TH SarabunIT๙" w:hAnsi="TH SarabunIT๙" w:cs="TH SarabunIT๙"/>
+          <w:sz w:val="32"/>
+          <w:szCs w:val="32"/>
+          <w:cs/>
+        </w:rPr>
+        <w:t>ป.ค</w:t>
+      </w:r>
+      <w:proofErr w:type="spellEnd"/>
+      <w:r>
+        <w:rPr>
+          <w:rFonts w:ascii="TH SarabunIT๙" w:hAnsi="TH SarabunIT๙" w:cs="TH SarabunIT๙"/>
+          <w:sz w:val="32"/>
+          <w:szCs w:val="32"/>
+          <w:cs/>
+        </w:rPr>
+        <w:t>.๑๔)</w:t>
       </w:r>
     </w:p>
     <w:p>
@@ -9224,7 +10386,27 @@
           <w:szCs w:val="32"/>
           <w:u w:val="dotted"/>
         </w:rPr>
-        <w:t>{tday}</w:t>
+        <w:t>{</w:t>
+      </w:r>
+      <w:proofErr w:type="spellStart"/>
+      <w:r>
+        <w:rPr>
+          <w:rFonts w:ascii="TH SarabunIT๙" w:hAnsi="TH SarabunIT๙" w:cs="TH SarabunIT๙"/>
+          <w:sz w:val="32"/>
+          <w:szCs w:val="32"/>
+          <w:u w:val="dotted"/>
+        </w:rPr>
+        <w:t>tday</w:t>
+      </w:r>
+      <w:proofErr w:type="spellEnd"/>
+      <w:r>
+        <w:rPr>
+          <w:rFonts w:ascii="TH SarabunIT๙" w:hAnsi="TH SarabunIT๙" w:cs="TH SarabunIT๙"/>
+          <w:sz w:val="32"/>
+          <w:szCs w:val="32"/>
+          <w:u w:val="dotted"/>
+        </w:rPr>
+        <w:t>}</w:t>
       </w:r>
       <w:r>
         <w:rPr>
@@ -9272,26 +10454,64 @@
           <w:szCs w:val="32"/>
           <w:cs/>
         </w:rPr>
-        <w:t>สอบสวนขอเท็จจริงการมีชีวิตอยู่ของ</w:t>
-      </w:r>
-      <w:r>
-        <w:rPr>
-          <w:rFonts w:ascii="TH SarabunIT๙" w:hAnsi="TH SarabunIT๙" w:cs="TH SarabunIT๙" w:hint="cs"/>
-          <w:sz w:val="32"/>
-          <w:szCs w:val="32"/>
-          <w:u w:val="dotted"/>
-          <w:cs/>
-        </w:rPr>
-        <w:t xml:space="preserve"> </w:t>
-      </w:r>
-      <w:r>
-        <w:rPr>
-          <w:rFonts w:ascii="TH SarabunIT๙" w:hAnsi="TH SarabunIT๙" w:cs="TH SarabunIT๙"/>
-          <w:sz w:val="32"/>
-          <w:szCs w:val="32"/>
-          <w:u w:val="dotted"/>
-        </w:rPr>
-        <w:t>{full_name}</w:t>
+        <w:t>สอบสวนข</w:t>
+      </w:r>
+      <w:r>
+        <w:rPr>
+          <w:rFonts w:ascii="TH SarabunIT๙" w:hAnsi="TH SarabunIT๙" w:cs="TH SarabunIT๙" w:hint="cs"/>
+          <w:sz w:val="32"/>
+          <w:szCs w:val="32"/>
+          <w:cs/>
+        </w:rPr>
+        <w:t>้</w:t>
+      </w:r>
+      <w:r>
+        <w:rPr>
+          <w:rFonts w:ascii="TH SarabunIT๙" w:hAnsi="TH SarabunIT๙" w:cs="TH SarabunIT๙" w:hint="cs"/>
+          <w:sz w:val="32"/>
+          <w:szCs w:val="32"/>
+          <w:cs/>
+        </w:rPr>
+        <w:t>อเท็จจริงการมีชีวิตอยู่ของ</w:t>
+      </w:r>
+      <w:r>
+        <w:rPr>
+          <w:rFonts w:ascii="TH SarabunIT๙" w:hAnsi="TH SarabunIT๙" w:cs="TH SarabunIT๙" w:hint="cs"/>
+          <w:sz w:val="32"/>
+          <w:szCs w:val="32"/>
+          <w:u w:val="dotted"/>
+          <w:cs/>
+        </w:rPr>
+        <w:t xml:space="preserve"> </w:t>
+      </w:r>
+      <w:r>
+        <w:rPr>
+          <w:rFonts w:ascii="TH SarabunIT๙" w:hAnsi="TH SarabunIT๙" w:cs="TH SarabunIT๙"/>
+          <w:sz w:val="32"/>
+          <w:szCs w:val="32"/>
+          <w:u w:val="dotted"/>
+        </w:rPr>
+        <w:t>{</w:t>
+      </w:r>
+      <w:proofErr w:type="spellStart"/>
+      <w:r>
+        <w:rPr>
+          <w:rFonts w:ascii="TH SarabunIT๙" w:hAnsi="TH SarabunIT๙" w:cs="TH SarabunIT๙"/>
+          <w:sz w:val="32"/>
+          <w:szCs w:val="32"/>
+          <w:u w:val="dotted"/>
+        </w:rPr>
+        <w:t>full_name</w:t>
+      </w:r>
+      <w:proofErr w:type="spellEnd"/>
+      <w:r>
+        <w:rPr>
+          <w:rFonts w:ascii="TH SarabunIT๙" w:hAnsi="TH SarabunIT๙" w:cs="TH SarabunIT๙"/>
+          <w:sz w:val="32"/>
+          <w:szCs w:val="32"/>
+          <w:u w:val="dotted"/>
+        </w:rPr>
+        <w:t>}</w:t>
       </w:r>
       <w:r>
         <w:rPr>
@@ -9449,6 +10669,7 @@
           <w:rFonts w:ascii="TH SarabunIT๙" w:hAnsi="TH SarabunIT๙" w:cs="TH SarabunIT๙" w:hint="cs"/>
           <w:sz w:val="32"/>
           <w:szCs w:val="32"/>
+          <w:u w:val="dotted"/>
           <w:cs/>
         </w:rPr>
         <w:t xml:space="preserve"> </w:t>
@@ -9968,7 +11189,7 @@
       </w:r>
       <w:r>
         <w:rPr>
-          <w:rFonts w:ascii="TH SarabunIT๙" w:hAnsi="TH SarabunIT๙" w:cs="TH SarabunIT๙"/>
+          <w:rFonts w:ascii="TH SarabunIT๙" w:hAnsi="TH SarabunIT๙" w:cs="TH SarabunIT๙" w:hint="cs"/>
           <w:sz w:val="32"/>
           <w:szCs w:val="32"/>
           <w:u w:val="dotted"/>
@@ -10287,16 +11508,15 @@
           <w:cs/>
         </w:rPr>
         <w:tab/>
-        <w:t>ข้าพเจ้าเ</w:t>
-      </w:r>
-      <w:r>
-        <w:rPr>
-          <w:rFonts w:ascii="TH SarabunIT๙" w:hAnsi="TH SarabunIT๙" w:cs="TH SarabunIT๙"/>
-          <w:sz w:val="32"/>
-          <w:szCs w:val="32"/>
-          <w:cs/>
-        </w:rPr>
-        <w:t>ป็นบุคคลสัญชาติไทย</w:t>
+      </w:r>
+      <w:r>
+        <w:rPr>
+          <w:rFonts w:ascii="TH SarabunIT๙" w:hAnsi="TH SarabunIT๙" w:cs="TH SarabunIT๙"/>
+          <w:sz w:val="32"/>
+          <w:szCs w:val="32"/>
+          <w:cs/>
+        </w:rPr>
+        <w:t>ข้าพเจ้าเป็นบุคคลสัญชาติไทย</w:t>
       </w:r>
       <w:r>
         <w:rPr>
@@ -10328,16 +11548,6 @@
       </w:r>
       <w:r>
         <w:rPr>
-          <w:rFonts w:ascii="TH SarabunIT๙" w:hAnsi="TH SarabunIT๙" w:cs="TH SarabunIT๙"/>
-          <w:sz w:val="32"/>
-          <w:szCs w:val="32"/>
-          <w:u w:val="dotted"/>
-          <w:cs/>
-        </w:rPr>
-        <w:t xml:space="preserve"> </w:t>
-      </w:r>
-      <w:r>
-        <w:rPr>
           <w:rFonts w:ascii="TH SarabunIT๙" w:hAnsi="TH SarabunIT๙" w:cs="TH SarabunIT๙" w:hint="cs"/>
           <w:sz w:val="32"/>
           <w:szCs w:val="32"/>
@@ -10348,13 +11558,13 @@
       </w:r>
       <w:r>
         <w:rPr>
-          <w:rFonts w:ascii="TH SarabunIT๙" w:hAnsi="TH SarabunIT๙" w:cs="TH SarabunIT๙"/>
-          <w:sz w:val="32"/>
-          <w:szCs w:val="32"/>
-          <w:u w:val="dotted"/>
-          <w:cs/>
-        </w:rPr>
-        <w:t xml:space="preserve">  </w:t>
+          <w:rFonts w:ascii="TH SarabunIT๙" w:hAnsi="TH SarabunIT๙" w:cs="TH SarabunIT๙" w:hint="cs"/>
+          <w:sz w:val="32"/>
+          <w:szCs w:val="32"/>
+          <w:u w:val="dotted"/>
+          <w:cs/>
+        </w:rPr>
+        <w:t xml:space="preserve"> </w:t>
       </w:r>
       <w:r>
         <w:rPr>
@@ -10397,7 +11607,6 @@
       <w:r>
         <w:rPr>
           <w:rFonts w:ascii="TH SarabunIT๙" w:hAnsi="TH SarabunIT๙" w:cs="TH SarabunIT๙"/>
-          <w:spacing w:val="-14"/>
           <w:sz w:val="32"/>
           <w:szCs w:val="32"/>
           <w:cs/>
@@ -10407,7 +11616,6 @@
       <w:r>
         <w:rPr>
           <w:rFonts w:ascii="TH SarabunIT๙" w:hAnsi="TH SarabunIT๙" w:cs="TH SarabunIT๙"/>
-          <w:spacing w:val="-8"/>
           <w:sz w:val="32"/>
           <w:szCs w:val="32"/>
           <w:cs/>
@@ -10417,9 +11625,9 @@
       <w:r>
         <w:rPr>
           <w:rFonts w:ascii="TH SarabunIT๙" w:hAnsi="TH SarabunIT๙" w:cs="TH SarabunIT๙"/>
-          <w:spacing w:val="-8"/>
-          <w:sz w:val="32"/>
-          <w:szCs w:val="32"/>
+          <w:sz w:val="32"/>
+          <w:szCs w:val="32"/>
+          <w:u w:val="dotted"/>
         </w:rPr>
         <w:t>{cardplace_wit2}</w:t>
       </w:r>
@@ -10428,17 +11636,16 @@
           <w:rFonts w:ascii="TH SarabunIT๙" w:hAnsi="TH SarabunIT๙" w:cs="TH SarabunIT๙" w:hint="cs"/>
           <w:b/>
           <w:bCs/>
-          <w:spacing w:val="-8"/>
-          <w:sz w:val="32"/>
-          <w:szCs w:val="32"/>
-          <w:cs/>
-        </w:rPr>
-        <w:t xml:space="preserve"> </w:t>
-      </w:r>
-      <w:r>
-        <w:rPr>
-          <w:rFonts w:ascii="TH SarabunIT๙" w:hAnsi="TH SarabunIT๙" w:cs="TH SarabunIT๙"/>
-          <w:spacing w:val="-14"/>
+          <w:sz w:val="32"/>
+          <w:szCs w:val="32"/>
+          <w:u w:val="dotted"/>
+          <w:cs/>
+        </w:rPr>
+        <w:t xml:space="preserve"> </w:t>
+      </w:r>
+      <w:r>
+        <w:rPr>
+          <w:rFonts w:ascii="TH SarabunIT๙" w:hAnsi="TH SarabunIT๙" w:cs="TH SarabunIT๙"/>
           <w:sz w:val="32"/>
           <w:szCs w:val="32"/>
           <w:cs/>
@@ -10448,18 +11655,16 @@
       <w:r>
         <w:rPr>
           <w:rFonts w:ascii="TH SarabunIT๙" w:hAnsi="TH SarabunIT๙" w:cs="TH SarabunIT๙"/>
-          <w:spacing w:val="-14"/>
-          <w:sz w:val="32"/>
-          <w:szCs w:val="32"/>
-          <w:u w:val="dotted"/>
-          <w:cs/>
-        </w:rPr>
-        <w:t xml:space="preserve"> </w:t>
-      </w:r>
-      <w:r>
-        <w:rPr>
-          <w:rFonts w:ascii="TH SarabunIT๙" w:hAnsi="TH SarabunIT๙" w:cs="TH SarabunIT๙"/>
-          <w:spacing w:val="-14"/>
+          <w:sz w:val="32"/>
+          <w:szCs w:val="32"/>
+          <w:u w:val="dotted"/>
+          <w:cs/>
+        </w:rPr>
+        <w:t xml:space="preserve"> </w:t>
+      </w:r>
+      <w:r>
+        <w:rPr>
+          <w:rFonts w:ascii="TH SarabunIT๙" w:hAnsi="TH SarabunIT๙" w:cs="TH SarabunIT๙"/>
           <w:sz w:val="32"/>
           <w:szCs w:val="32"/>
           <w:u w:val="dotted"/>
@@ -10469,18 +11674,16 @@
       <w:r>
         <w:rPr>
           <w:rFonts w:ascii="TH SarabunIT๙" w:hAnsi="TH SarabunIT๙" w:cs="TH SarabunIT๙" w:hint="cs"/>
-          <w:spacing w:val="-14"/>
-          <w:sz w:val="32"/>
-          <w:szCs w:val="32"/>
-          <w:u w:val="dotted"/>
-          <w:cs/>
-        </w:rPr>
-        <w:t xml:space="preserve"> </w:t>
-      </w:r>
-      <w:r>
-        <w:rPr>
-          <w:rFonts w:ascii="TH SarabunIT๙" w:hAnsi="TH SarabunIT๙" w:cs="TH SarabunIT๙"/>
-          <w:spacing w:val="-14"/>
+          <w:sz w:val="32"/>
+          <w:szCs w:val="32"/>
+          <w:u w:val="dotted"/>
+          <w:cs/>
+        </w:rPr>
+        <w:t xml:space="preserve"> </w:t>
+      </w:r>
+      <w:r>
+        <w:rPr>
+          <w:rFonts w:ascii="TH SarabunIT๙" w:hAnsi="TH SarabunIT๙" w:cs="TH SarabunIT๙"/>
           <w:sz w:val="32"/>
           <w:szCs w:val="32"/>
           <w:cs/>
@@ -10490,18 +11693,16 @@
       <w:r>
         <w:rPr>
           <w:rFonts w:ascii="TH SarabunIT๙" w:hAnsi="TH SarabunIT๙" w:cs="TH SarabunIT๙" w:hint="cs"/>
-          <w:spacing w:val="-14"/>
-          <w:sz w:val="32"/>
-          <w:szCs w:val="32"/>
-          <w:u w:val="dotted"/>
-          <w:cs/>
-        </w:rPr>
-        <w:t xml:space="preserve"> </w:t>
-      </w:r>
-      <w:r>
-        <w:rPr>
-          <w:rFonts w:ascii="TH SarabunIT๙" w:hAnsi="TH SarabunIT๙" w:cs="TH SarabunIT๙"/>
-          <w:spacing w:val="-14"/>
+          <w:sz w:val="32"/>
+          <w:szCs w:val="32"/>
+          <w:u w:val="dotted"/>
+          <w:cs/>
+        </w:rPr>
+        <w:t xml:space="preserve"> </w:t>
+      </w:r>
+      <w:r>
+        <w:rPr>
+          <w:rFonts w:ascii="TH SarabunIT๙" w:hAnsi="TH SarabunIT๙" w:cs="TH SarabunIT๙"/>
           <w:sz w:val="32"/>
           <w:szCs w:val="32"/>
           <w:u w:val="dotted"/>
@@ -10511,18 +11712,16 @@
       <w:r>
         <w:rPr>
           <w:rFonts w:ascii="TH SarabunIT๙" w:hAnsi="TH SarabunIT๙" w:cs="TH SarabunIT๙" w:hint="cs"/>
-          <w:spacing w:val="-6"/>
-          <w:sz w:val="32"/>
-          <w:szCs w:val="32"/>
-          <w:u w:val="dotted"/>
-          <w:cs/>
-        </w:rPr>
-        <w:t xml:space="preserve"> </w:t>
-      </w:r>
-      <w:r>
-        <w:rPr>
-          <w:rFonts w:ascii="TH SarabunIT๙" w:hAnsi="TH SarabunIT๙" w:cs="TH SarabunIT๙" w:hint="cs"/>
-          <w:spacing w:val="-6"/>
+          <w:sz w:val="32"/>
+          <w:szCs w:val="32"/>
+          <w:u w:val="dotted"/>
+          <w:cs/>
+        </w:rPr>
+        <w:t xml:space="preserve"> </w:t>
+      </w:r>
+      <w:r>
+        <w:rPr>
+          <w:rFonts w:ascii="TH SarabunIT๙" w:hAnsi="TH SarabunIT๙" w:cs="TH SarabunIT๙" w:hint="cs"/>
           <w:sz w:val="32"/>
           <w:szCs w:val="32"/>
           <w:cs/>
@@ -10532,38 +11731,55 @@
       <w:r>
         <w:rPr>
           <w:rFonts w:ascii="TH SarabunIT๙" w:hAnsi="TH SarabunIT๙" w:cs="TH SarabunIT๙" w:hint="cs"/>
-          <w:spacing w:val="-6"/>
-          <w:sz w:val="32"/>
-          <w:szCs w:val="32"/>
-          <w:u w:val="dotted"/>
-          <w:cs/>
-        </w:rPr>
-        <w:t xml:space="preserve"> </w:t>
-      </w:r>
-      <w:r>
-        <w:rPr>
-          <w:rFonts w:ascii="TH SarabunIT๙" w:hAnsi="TH SarabunIT๙" w:cs="TH SarabunIT๙"/>
-          <w:sz w:val="32"/>
-          <w:szCs w:val="32"/>
-          <w:u w:val="dotted"/>
-        </w:rPr>
-        <w:t>{full_name}</w:t>
-      </w:r>
-      <w:r>
-        <w:rPr>
-          <w:rFonts w:ascii="TH SarabunIT๙" w:hAnsi="TH SarabunIT๙" w:cs="TH SarabunIT๙" w:hint="cs"/>
-          <w:spacing w:val="-6"/>
-          <w:sz w:val="32"/>
-          <w:szCs w:val="32"/>
-          <w:u w:val="dotted"/>
-          <w:cs/>
-        </w:rPr>
-        <w:t xml:space="preserve"> </w:t>
-      </w:r>
-      <w:r>
-        <w:rPr>
-          <w:rFonts w:ascii="TH SarabunIT๙" w:hAnsi="TH SarabunIT๙" w:cs="TH SarabunIT๙" w:hint="cs"/>
-          <w:spacing w:val="-6"/>
+          <w:sz w:val="32"/>
+          <w:szCs w:val="32"/>
+          <w:u w:val="dotted"/>
+          <w:cs/>
+        </w:rPr>
+        <w:t xml:space="preserve"> </w:t>
+      </w:r>
+      <w:r>
+        <w:rPr>
+          <w:rFonts w:ascii="TH SarabunIT๙" w:hAnsi="TH SarabunIT๙" w:cs="TH SarabunIT๙"/>
+          <w:sz w:val="32"/>
+          <w:szCs w:val="32"/>
+          <w:u w:val="dotted"/>
+        </w:rPr>
+        <w:t>{</w:t>
+      </w:r>
+      <w:proofErr w:type="spellStart"/>
+      <w:r>
+        <w:rPr>
+          <w:rFonts w:ascii="TH SarabunIT๙" w:hAnsi="TH SarabunIT๙" w:cs="TH SarabunIT๙"/>
+          <w:sz w:val="32"/>
+          <w:szCs w:val="32"/>
+          <w:u w:val="dotted"/>
+        </w:rPr>
+        <w:t>full_name</w:t>
+      </w:r>
+      <w:proofErr w:type="spellEnd"/>
+      <w:r>
+        <w:rPr>
+          <w:rFonts w:ascii="TH SarabunIT๙" w:hAnsi="TH SarabunIT๙" w:cs="TH SarabunIT๙"/>
+          <w:sz w:val="32"/>
+          <w:szCs w:val="32"/>
+          <w:u w:val="dotted"/>
+        </w:rPr>
+        <w:t>}</w:t>
+      </w:r>
+      <w:r>
+        <w:rPr>
+          <w:rFonts w:ascii="TH SarabunIT๙" w:hAnsi="TH SarabunIT๙" w:cs="TH SarabunIT๙" w:hint="cs"/>
+          <w:sz w:val="32"/>
+          <w:szCs w:val="32"/>
+          <w:u w:val="dotted"/>
+          <w:cs/>
+        </w:rPr>
+        <w:t xml:space="preserve"> </w:t>
+      </w:r>
+      <w:r>
+        <w:rPr>
+          <w:rFonts w:ascii="TH SarabunIT๙" w:hAnsi="TH SarabunIT๙" w:cs="TH SarabunIT๙" w:hint="cs"/>
           <w:sz w:val="32"/>
           <w:szCs w:val="32"/>
           <w:cs/>
@@ -10573,37 +11789,74 @@
       <w:r>
         <w:rPr>
           <w:rFonts w:ascii="TH SarabunIT๙" w:hAnsi="TH SarabunIT๙" w:cs="TH SarabunIT๙" w:hint="cs"/>
-          <w:spacing w:val="-6"/>
-          <w:sz w:val="32"/>
-          <w:szCs w:val="32"/>
-          <w:u w:val="dotted"/>
-          <w:cs/>
-        </w:rPr>
-        <w:t xml:space="preserve"> </w:t>
-      </w:r>
-      <w:r>
-        <w:rPr>
-          <w:rFonts w:ascii="TH SarabunIT๙" w:hAnsi="TH SarabunIT๙" w:cs="TH SarabunIT๙"/>
-          <w:spacing w:val="-6"/>
-          <w:sz w:val="32"/>
-          <w:szCs w:val="32"/>
-          <w:u w:val="dotted"/>
-        </w:rPr>
-        <w:t>{relation_wit</w:t>
-      </w:r>
-      <w:r>
-        <w:rPr>
-          <w:rFonts w:ascii="TH SarabunIT๙" w:hAnsi="TH SarabunIT๙" w:cs="TH SarabunIT๙"/>
-          <w:sz w:val="32"/>
-          <w:szCs w:val="32"/>
-          <w:u w:val="dotted"/>
-        </w:rPr>
-        <w:t>2</w:t>
-      </w:r>
-      <w:r>
-        <w:rPr>
-          <w:rFonts w:ascii="TH SarabunIT๙" w:hAnsi="TH SarabunIT๙" w:cs="TH SarabunIT๙"/>
-          <w:spacing w:val="-6"/>
+          <w:sz w:val="32"/>
+          <w:szCs w:val="32"/>
+          <w:u w:val="dotted"/>
+          <w:cs/>
+        </w:rPr>
+        <w:t xml:space="preserve"> </w:t>
+      </w:r>
+      <w:r>
+        <w:rPr>
+          <w:rFonts w:ascii="TH SarabunIT๙" w:hAnsi="TH SarabunIT๙" w:cs="TH SarabunIT๙"/>
+          <w:sz w:val="32"/>
+          <w:szCs w:val="32"/>
+          <w:u w:val="dotted"/>
+        </w:rPr>
+        <w:t>{relation_wit2}</w:t>
+      </w:r>
+      <w:r>
+        <w:rPr>
+          <w:rFonts w:ascii="TH SarabunIT๙" w:hAnsi="TH SarabunIT๙" w:cs="TH SarabunIT๙" w:hint="cs"/>
+          <w:sz w:val="32"/>
+          <w:szCs w:val="32"/>
+          <w:u w:val="dotted"/>
+          <w:cs/>
+        </w:rPr>
+        <w:t xml:space="preserve"> </w:t>
+      </w:r>
+      <w:r>
+        <w:rPr>
+          <w:rFonts w:ascii="TH SarabunIT๙" w:hAnsi="TH SarabunIT๙" w:cs="TH SarabunIT๙" w:hint="cs"/>
+          <w:sz w:val="32"/>
+          <w:szCs w:val="32"/>
+          <w:cs/>
+        </w:rPr>
+        <w:t>ขอสาบานตนและให้ถ้อยคำด้วยความสัตย์จริง ตามที่</w:t>
+      </w:r>
+      <w:r>
+        <w:rPr>
+          <w:rFonts w:ascii="TH SarabunIT๙" w:hAnsi="TH SarabunIT๙" w:cs="TH SarabunIT๙" w:hint="cs"/>
+          <w:sz w:val="32"/>
+          <w:szCs w:val="32"/>
+          <w:u w:val="dotted"/>
+          <w:cs/>
+        </w:rPr>
+        <w:t xml:space="preserve"> </w:t>
+      </w:r>
+      <w:r>
+        <w:rPr>
+          <w:rFonts w:ascii="TH SarabunIT๙" w:hAnsi="TH SarabunIT๙" w:cs="TH SarabunIT๙"/>
+          <w:sz w:val="32"/>
+          <w:szCs w:val="32"/>
+          <w:u w:val="dotted"/>
+        </w:rPr>
+        <w:t>{</w:t>
+      </w:r>
+      <w:proofErr w:type="spellStart"/>
+      <w:r>
+        <w:rPr>
+          <w:rFonts w:ascii="TH SarabunIT๙" w:hAnsi="TH SarabunIT๙" w:cs="TH SarabunIT๙"/>
+          <w:sz w:val="32"/>
+          <w:szCs w:val="32"/>
+          <w:u w:val="dotted"/>
+        </w:rPr>
+        <w:t>full_name</w:t>
+      </w:r>
+      <w:proofErr w:type="spellEnd"/>
+      <w:r>
+        <w:rPr>
+          <w:rFonts w:ascii="TH SarabunIT๙" w:hAnsi="TH SarabunIT๙" w:cs="TH SarabunIT๙"/>
           <w:sz w:val="32"/>
           <w:szCs w:val="32"/>
           <w:u w:val="dotted"/>
@@ -10613,120 +11866,70 @@
       <w:r>
         <w:rPr>
           <w:rFonts w:ascii="TH SarabunIT๙" w:hAnsi="TH SarabunIT๙" w:cs="TH SarabunIT๙" w:hint="cs"/>
-          <w:spacing w:val="-6"/>
-          <w:sz w:val="32"/>
-          <w:szCs w:val="32"/>
-          <w:u w:val="dotted"/>
-          <w:cs/>
-        </w:rPr>
-        <w:t xml:space="preserve"> </w:t>
-      </w:r>
-      <w:r>
-        <w:rPr>
-          <w:rFonts w:ascii="TH SarabunIT๙" w:hAnsi="TH SarabunIT๙" w:cs="TH SarabunIT๙" w:hint="cs"/>
-          <w:spacing w:val="-2"/>
-          <w:sz w:val="32"/>
-          <w:szCs w:val="32"/>
-          <w:cs/>
-        </w:rPr>
-        <w:t>ขอสาบานตนและให้ถ้อยคำด้วยความสัตย์จริง</w:t>
-      </w:r>
-      <w:r>
-        <w:rPr>
-          <w:rFonts w:ascii="TH SarabunIT๙" w:hAnsi="TH SarabunIT๙" w:cs="TH SarabunIT๙" w:hint="cs"/>
-          <w:spacing w:val="-2"/>
-          <w:sz w:val="32"/>
-          <w:szCs w:val="32"/>
-          <w:cs/>
-        </w:rPr>
-        <w:t xml:space="preserve"> </w:t>
-      </w:r>
-      <w:r>
-        <w:rPr>
-          <w:rFonts w:ascii="TH SarabunIT๙" w:hAnsi="TH SarabunIT๙" w:cs="TH SarabunIT๙" w:hint="cs"/>
-          <w:spacing w:val="-2"/>
-          <w:sz w:val="32"/>
-          <w:szCs w:val="32"/>
-          <w:cs/>
-        </w:rPr>
-        <w:t>ตามที่</w:t>
-      </w:r>
-      <w:r>
-        <w:rPr>
-          <w:rFonts w:ascii="TH SarabunIT๙" w:hAnsi="TH SarabunIT๙" w:cs="TH SarabunIT๙" w:hint="cs"/>
-          <w:sz w:val="32"/>
-          <w:szCs w:val="32"/>
-          <w:u w:val="dotted"/>
-          <w:cs/>
-        </w:rPr>
-        <w:t xml:space="preserve"> </w:t>
-      </w:r>
-      <w:r>
-        <w:rPr>
-          <w:rFonts w:ascii="TH SarabunIT๙" w:hAnsi="TH SarabunIT๙" w:cs="TH SarabunIT๙"/>
-          <w:sz w:val="32"/>
-          <w:szCs w:val="32"/>
-          <w:u w:val="dotted"/>
-        </w:rPr>
-        <w:t>{full_name}</w:t>
-      </w:r>
-      <w:r>
-        <w:rPr>
-          <w:rFonts w:ascii="TH SarabunIT๙" w:hAnsi="TH SarabunIT๙" w:cs="TH SarabunIT๙" w:hint="cs"/>
-          <w:sz w:val="32"/>
-          <w:szCs w:val="32"/>
-          <w:u w:val="dotted"/>
-          <w:cs/>
-        </w:rPr>
-        <w:t xml:space="preserve"> </w:t>
-      </w:r>
-      <w:r>
-        <w:rPr>
-          <w:rFonts w:ascii="TH SarabunIT๙" w:hAnsi="TH SarabunIT๙" w:cs="TH SarabunIT๙" w:hint="cs"/>
-          <w:spacing w:val="-2"/>
-          <w:sz w:val="32"/>
-          <w:szCs w:val="32"/>
-          <w:cs/>
-        </w:rPr>
-        <w:t>มีความประสงค์ให้สำนักงานเขตทุ่งครุ</w:t>
-      </w:r>
-      <w:r>
-        <w:rPr>
-          <w:rFonts w:ascii="TH SarabunIT๙" w:hAnsi="TH SarabunIT๙" w:cs="TH SarabunIT๙" w:hint="cs"/>
-          <w:spacing w:val="-2"/>
-          <w:sz w:val="32"/>
-          <w:szCs w:val="32"/>
-          <w:cs/>
-        </w:rPr>
-        <w:t xml:space="preserve">ออกหนังสือรับรองการมีชีวิตอยู่ </w:t>
-      </w:r>
-      <w:r>
-        <w:rPr>
-          <w:rFonts w:ascii="TH SarabunIT๙" w:hAnsi="TH SarabunIT๙" w:cs="TH SarabunIT๙" w:hint="cs"/>
-          <w:sz w:val="32"/>
-          <w:szCs w:val="32"/>
-          <w:cs/>
-        </w:rPr>
-        <w:t>เพื่อนำไปประกอบหลักฐานในการ</w:t>
-      </w:r>
-      <w:r>
-        <w:rPr>
-          <w:rFonts w:ascii="TH SarabunIT๙" w:hAnsi="TH SarabunIT๙" w:cs="TH SarabunIT๙" w:hint="cs"/>
-          <w:sz w:val="32"/>
-          <w:szCs w:val="32"/>
-          <w:u w:val="dotted"/>
-          <w:cs/>
-        </w:rPr>
-        <w:t xml:space="preserve"> </w:t>
-      </w:r>
-      <w:r>
-        <w:rPr>
-          <w:rFonts w:ascii="TH SarabunIT๙" w:hAnsi="TH SarabunIT๙" w:cs="TH SarabunIT๙"/>
-          <w:sz w:val="32"/>
-          <w:szCs w:val="32"/>
-          <w:u w:val="dotted"/>
-        </w:rPr>
-        <w:t>{forwhat}</w:t>
+          <w:sz w:val="32"/>
+          <w:szCs w:val="32"/>
+          <w:u w:val="dotted"/>
+          <w:cs/>
+        </w:rPr>
+        <w:t xml:space="preserve"> </w:t>
+      </w:r>
+      <w:r>
+        <w:rPr>
+          <w:rFonts w:ascii="TH SarabunIT๙" w:hAnsi="TH SarabunIT๙" w:cs="TH SarabunIT๙" w:hint="cs"/>
+          <w:sz w:val="32"/>
+          <w:szCs w:val="32"/>
+          <w:cs/>
+        </w:rPr>
+        <w:t>มีความประสงค์ให้สำนักงานเขตทุ่งครุออกหนังสือรับรองการมีชีวิตอยู่ เพื่อนำไปประกอบหลักฐานในการ</w:t>
+      </w:r>
+      <w:r>
+        <w:rPr>
+          <w:rFonts w:ascii="TH SarabunIT๙" w:hAnsi="TH SarabunIT๙" w:cs="TH SarabunIT๙" w:hint="cs"/>
+          <w:sz w:val="32"/>
+          <w:szCs w:val="32"/>
+          <w:u w:val="dotted"/>
+          <w:cs/>
+        </w:rPr>
+        <w:t xml:space="preserve"> </w:t>
+      </w:r>
+      <w:r>
+        <w:rPr>
+          <w:rFonts w:ascii="TH SarabunIT๙" w:hAnsi="TH SarabunIT๙" w:cs="TH SarabunIT๙"/>
+          <w:sz w:val="32"/>
+          <w:szCs w:val="32"/>
+          <w:u w:val="dotted"/>
+        </w:rPr>
+        <w:t>{</w:t>
+      </w:r>
+      <w:proofErr w:type="spellStart"/>
+      <w:r>
+        <w:rPr>
+          <w:rFonts w:ascii="TH SarabunIT๙" w:hAnsi="TH SarabunIT๙" w:cs="TH SarabunIT๙"/>
+          <w:sz w:val="32"/>
+          <w:szCs w:val="32"/>
+          <w:u w:val="dotted"/>
+        </w:rPr>
+        <w:t>forwhat</w:t>
+      </w:r>
+      <w:proofErr w:type="spellEnd"/>
+      <w:r>
+        <w:rPr>
+          <w:rFonts w:ascii="TH SarabunIT๙" w:hAnsi="TH SarabunIT๙" w:cs="TH SarabunIT๙"/>
+          <w:sz w:val="32"/>
+          <w:szCs w:val="32"/>
+          <w:u w:val="dotted"/>
+        </w:rPr>
+        <w:t>}</w:t>
+      </w:r>
+      <w:r>
+        <w:rPr>
+          <w:rFonts w:ascii="TH SarabunIT๙" w:hAnsi="TH SarabunIT๙" w:cs="TH SarabunIT๙" w:hint="cs"/>
+          <w:sz w:val="32"/>
+          <w:szCs w:val="32"/>
+          <w:u w:val="dotted"/>
+          <w:cs/>
+        </w:rPr>
+        <w:t xml:space="preserve"> </w:t>
       </w:r>
     </w:p>
     <w:p>
@@ -10798,7 +12001,27 @@
           <w:szCs w:val="32"/>
           <w:u w:val="dotted"/>
         </w:rPr>
-        <w:t>{full_name}</w:t>
+        <w:t>{</w:t>
+      </w:r>
+      <w:proofErr w:type="spellStart"/>
+      <w:r>
+        <w:rPr>
+          <w:rFonts w:ascii="TH SarabunIT๙" w:hAnsi="TH SarabunIT๙" w:cs="TH SarabunIT๙"/>
+          <w:sz w:val="32"/>
+          <w:szCs w:val="32"/>
+          <w:u w:val="dotted"/>
+        </w:rPr>
+        <w:t>full_name</w:t>
+      </w:r>
+      <w:proofErr w:type="spellEnd"/>
+      <w:r>
+        <w:rPr>
+          <w:rFonts w:ascii="TH SarabunIT๙" w:hAnsi="TH SarabunIT๙" w:cs="TH SarabunIT๙"/>
+          <w:sz w:val="32"/>
+          <w:szCs w:val="32"/>
+          <w:u w:val="dotted"/>
+        </w:rPr>
+        <w:t>}</w:t>
       </w:r>
       <w:r>
         <w:rPr>
@@ -10836,26 +12059,66 @@
           <w:szCs w:val="32"/>
           <w:u w:val="dotted"/>
         </w:rPr>
-        <w:t>{b_date}</w:t>
-      </w:r>
-      <w:r>
-        <w:rPr>
-          <w:rFonts w:ascii="TH SarabunIT๙" w:hAnsi="TH SarabunIT๙" w:cs="TH SarabunIT๙" w:hint="cs"/>
-          <w:sz w:val="32"/>
-          <w:szCs w:val="32"/>
-          <w:u w:val="dotted"/>
-          <w:cs/>
-        </w:rPr>
-        <w:t xml:space="preserve"> </w:t>
-      </w:r>
-      <w:r>
-        <w:rPr>
-          <w:rFonts w:ascii="TH SarabunIT๙" w:hAnsi="TH SarabunIT๙" w:cs="TH SarabunIT๙"/>
-          <w:sz w:val="32"/>
-          <w:szCs w:val="32"/>
-          <w:u w:val="dotted"/>
-        </w:rPr>
-        <w:t>{b_month}</w:t>
+        <w:t>{</w:t>
+      </w:r>
+      <w:proofErr w:type="spellStart"/>
+      <w:r>
+        <w:rPr>
+          <w:rFonts w:ascii="TH SarabunIT๙" w:hAnsi="TH SarabunIT๙" w:cs="TH SarabunIT๙"/>
+          <w:sz w:val="32"/>
+          <w:szCs w:val="32"/>
+          <w:u w:val="dotted"/>
+        </w:rPr>
+        <w:t>b_date</w:t>
+      </w:r>
+      <w:proofErr w:type="spellEnd"/>
+      <w:r>
+        <w:rPr>
+          <w:rFonts w:ascii="TH SarabunIT๙" w:hAnsi="TH SarabunIT๙" w:cs="TH SarabunIT๙"/>
+          <w:sz w:val="32"/>
+          <w:szCs w:val="32"/>
+          <w:u w:val="dotted"/>
+        </w:rPr>
+        <w:t>}</w:t>
+      </w:r>
+      <w:r>
+        <w:rPr>
+          <w:rFonts w:ascii="TH SarabunIT๙" w:hAnsi="TH SarabunIT๙" w:cs="TH SarabunIT๙" w:hint="cs"/>
+          <w:sz w:val="32"/>
+          <w:szCs w:val="32"/>
+          <w:u w:val="dotted"/>
+          <w:cs/>
+        </w:rPr>
+        <w:t xml:space="preserve"> </w:t>
+      </w:r>
+      <w:r>
+        <w:rPr>
+          <w:rFonts w:ascii="TH SarabunIT๙" w:hAnsi="TH SarabunIT๙" w:cs="TH SarabunIT๙"/>
+          <w:sz w:val="32"/>
+          <w:szCs w:val="32"/>
+          <w:u w:val="dotted"/>
+        </w:rPr>
+        <w:t>{</w:t>
+      </w:r>
+      <w:proofErr w:type="spellStart"/>
+      <w:r>
+        <w:rPr>
+          <w:rFonts w:ascii="TH SarabunIT๙" w:hAnsi="TH SarabunIT๙" w:cs="TH SarabunIT๙"/>
+          <w:sz w:val="32"/>
+          <w:szCs w:val="32"/>
+          <w:u w:val="dotted"/>
+        </w:rPr>
+        <w:t>b_month</w:t>
+      </w:r>
+      <w:proofErr w:type="spellEnd"/>
+      <w:r>
+        <w:rPr>
+          <w:rFonts w:ascii="TH SarabunIT๙" w:hAnsi="TH SarabunIT๙" w:cs="TH SarabunIT๙"/>
+          <w:sz w:val="32"/>
+          <w:szCs w:val="32"/>
+          <w:u w:val="dotted"/>
+        </w:rPr>
+        <w:t>}</w:t>
       </w:r>
       <w:r>
         <w:rPr>
@@ -10893,18 +12156,27 @@
           <w:szCs w:val="32"/>
           <w:u w:val="dotted"/>
         </w:rPr>
-        <w:t>{b_year}</w:t>
-      </w:r>
-      <w:r>
-        <w:rPr>
-          <w:rFonts w:ascii="TH SarabunIT๙" w:hAnsi="TH SarabunIT๙" w:cs="TH SarabunIT๙" w:hint="cs"/>
-          <w:color w:val="FF0000"/>
-          <w:sz w:val="32"/>
-          <w:szCs w:val="32"/>
-          <w:u w:val="dotted"/>
-          <w:cs/>
-        </w:rPr>
-        <w:t xml:space="preserve"> </w:t>
+        <w:t>{</w:t>
+      </w:r>
+      <w:proofErr w:type="spellStart"/>
+      <w:r>
+        <w:rPr>
+          <w:rFonts w:ascii="TH SarabunIT๙" w:hAnsi="TH SarabunIT๙" w:cs="TH SarabunIT๙"/>
+          <w:sz w:val="32"/>
+          <w:szCs w:val="32"/>
+          <w:u w:val="dotted"/>
+        </w:rPr>
+        <w:t>b_year</w:t>
+      </w:r>
+      <w:proofErr w:type="spellEnd"/>
+      <w:r>
+        <w:rPr>
+          <w:rFonts w:ascii="TH SarabunIT๙" w:hAnsi="TH SarabunIT๙" w:cs="TH SarabunIT๙"/>
+          <w:sz w:val="32"/>
+          <w:szCs w:val="32"/>
+          <w:u w:val="dotted"/>
+        </w:rPr>
+        <w:t>}</w:t>
       </w:r>
       <w:r>
         <w:rPr>
@@ -10912,6 +12184,17 @@
           <w:color w:val="000000" w:themeColor="text1"/>
           <w:sz w:val="32"/>
           <w:szCs w:val="32"/>
+          <w:u w:val="dotted"/>
+          <w:cs/>
+        </w:rPr>
+        <w:t xml:space="preserve"> </w:t>
+      </w:r>
+      <w:r>
+        <w:rPr>
+          <w:rFonts w:ascii="TH SarabunIT๙" w:hAnsi="TH SarabunIT๙" w:cs="TH SarabunIT๙" w:hint="cs"/>
+          <w:color w:val="000000" w:themeColor="text1"/>
+          <w:sz w:val="32"/>
+          <w:szCs w:val="32"/>
           <w:cs/>
         </w:rPr>
         <w:t>ปัจจุบันอายุ</w:t>
@@ -11062,7 +12345,27 @@
           <w:szCs w:val="32"/>
           <w:u w:val="dotted"/>
         </w:rPr>
-        <w:t>{addresss}</w:t>
+        <w:t>{</w:t>
+      </w:r>
+      <w:proofErr w:type="spellStart"/>
+      <w:r>
+        <w:rPr>
+          <w:rFonts w:ascii="TH SarabunIT๙" w:hAnsi="TH SarabunIT๙" w:cs="TH SarabunIT๙"/>
+          <w:sz w:val="32"/>
+          <w:szCs w:val="32"/>
+          <w:u w:val="dotted"/>
+        </w:rPr>
+        <w:t>addresss</w:t>
+      </w:r>
+      <w:proofErr w:type="spellEnd"/>
+      <w:r>
+        <w:rPr>
+          <w:rFonts w:ascii="TH SarabunIT๙" w:hAnsi="TH SarabunIT๙" w:cs="TH SarabunIT๙"/>
+          <w:sz w:val="32"/>
+          <w:szCs w:val="32"/>
+          <w:u w:val="dotted"/>
+        </w:rPr>
+        <w:t>}</w:t>
       </w:r>
       <w:r>
         <w:rPr>
@@ -11227,7 +12530,27 @@
           <w:szCs w:val="32"/>
           <w:u w:val="dotted"/>
         </w:rPr>
-        <w:t>{tambol}</w:t>
+        <w:t>{</w:t>
+      </w:r>
+      <w:proofErr w:type="spellStart"/>
+      <w:r>
+        <w:rPr>
+          <w:rFonts w:ascii="TH SarabunIT๙" w:hAnsi="TH SarabunIT๙" w:cs="TH SarabunIT๙"/>
+          <w:sz w:val="32"/>
+          <w:szCs w:val="32"/>
+          <w:u w:val="dotted"/>
+        </w:rPr>
+        <w:t>tambol</w:t>
+      </w:r>
+      <w:proofErr w:type="spellEnd"/>
+      <w:r>
+        <w:rPr>
+          <w:rFonts w:ascii="TH SarabunIT๙" w:hAnsi="TH SarabunIT๙" w:cs="TH SarabunIT๙"/>
+          <w:sz w:val="32"/>
+          <w:szCs w:val="32"/>
+          <w:u w:val="dotted"/>
+        </w:rPr>
+        <w:t>}</w:t>
       </w:r>
       <w:r>
         <w:rPr>
@@ -11320,15 +12643,36 @@
           <w:szCs w:val="32"/>
           <w:u w:val="dotted"/>
         </w:rPr>
-        <w:t>{provice}</w:t>
-      </w:r>
-      <w:r>
-        <w:rPr>
-          <w:rFonts w:ascii="TH SarabunIT๙" w:hAnsi="TH SarabunIT๙" w:cs="TH SarabunIT๙"/>
+        <w:t>{</w:t>
+      </w:r>
+      <w:proofErr w:type="spellStart"/>
+      <w:r>
+        <w:rPr>
+          <w:rFonts w:ascii="TH SarabunIT๙" w:hAnsi="TH SarabunIT๙" w:cs="TH SarabunIT๙"/>
+          <w:sz w:val="32"/>
+          <w:szCs w:val="32"/>
+          <w:u w:val="dotted"/>
+        </w:rPr>
+        <w:t>provice</w:t>
+      </w:r>
+      <w:proofErr w:type="spellEnd"/>
+      <w:r>
+        <w:rPr>
+          <w:rFonts w:ascii="TH SarabunIT๙" w:hAnsi="TH SarabunIT๙" w:cs="TH SarabunIT๙"/>
+          <w:sz w:val="32"/>
+          <w:szCs w:val="32"/>
+          <w:u w:val="dotted"/>
+        </w:rPr>
+        <w:t>}</w:t>
+      </w:r>
+      <w:r>
+        <w:rPr>
+          <w:rFonts w:ascii="TH SarabunIT๙" w:hAnsi="TH SarabunIT๙" w:cs="TH SarabunIT๙" w:hint="cs"/>
           <w:spacing w:val="-8"/>
           <w:sz w:val="32"/>
           <w:szCs w:val="32"/>
           <w:u w:val="dotted"/>
+          <w:cs/>
         </w:rPr>
         <w:t xml:space="preserve"> </w:t>
       </w:r>
@@ -11359,7 +12703,27 @@
           <w:szCs w:val="32"/>
           <w:u w:val="dotted"/>
         </w:rPr>
-        <w:t>{full_name}</w:t>
+        <w:t>{</w:t>
+      </w:r>
+      <w:proofErr w:type="spellStart"/>
+      <w:r>
+        <w:rPr>
+          <w:rFonts w:ascii="TH SarabunIT๙" w:hAnsi="TH SarabunIT๙" w:cs="TH SarabunIT๙"/>
+          <w:sz w:val="32"/>
+          <w:szCs w:val="32"/>
+          <w:u w:val="dotted"/>
+        </w:rPr>
+        <w:t>full_name</w:t>
+      </w:r>
+      <w:proofErr w:type="spellEnd"/>
+      <w:r>
+        <w:rPr>
+          <w:rFonts w:ascii="TH SarabunIT๙" w:hAnsi="TH SarabunIT๙" w:cs="TH SarabunIT๙"/>
+          <w:sz w:val="32"/>
+          <w:szCs w:val="32"/>
+          <w:u w:val="dotted"/>
+        </w:rPr>
+        <w:t>}</w:t>
       </w:r>
       <w:r>
         <w:rPr>
@@ -11408,7 +12772,27 @@
           <w:szCs w:val="32"/>
           <w:u w:val="dotted"/>
         </w:rPr>
-        <w:t>{full_name}</w:t>
+        <w:t>{</w:t>
+      </w:r>
+      <w:proofErr w:type="spellStart"/>
+      <w:r>
+        <w:rPr>
+          <w:rFonts w:ascii="TH SarabunIT๙" w:hAnsi="TH SarabunIT๙" w:cs="TH SarabunIT๙"/>
+          <w:sz w:val="32"/>
+          <w:szCs w:val="32"/>
+          <w:u w:val="dotted"/>
+        </w:rPr>
+        <w:t>full_name</w:t>
+      </w:r>
+      <w:proofErr w:type="spellEnd"/>
+      <w:r>
+        <w:rPr>
+          <w:rFonts w:ascii="TH SarabunIT๙" w:hAnsi="TH SarabunIT๙" w:cs="TH SarabunIT๙"/>
+          <w:sz w:val="32"/>
+          <w:szCs w:val="32"/>
+          <w:u w:val="dotted"/>
+        </w:rPr>
+        <w:t>}</w:t>
       </w:r>
       <w:r>
         <w:rPr>
@@ -12226,7 +13610,27 @@
           <w:sz w:val="32"/>
           <w:szCs w:val="32"/>
         </w:rPr>
-        <w:t>{docNo}</w:t>
+        <w:t>{</w:t>
+      </w:r>
+      <w:proofErr w:type="spellStart"/>
+      <w:r>
+        <w:rPr>
+          <w:rFonts w:ascii="TH SarabunIT๙" w:hAnsi="TH SarabunIT๙" w:cs="TH SarabunIT๙"/>
+          <w:color w:val="000000" w:themeColor="text1"/>
+          <w:sz w:val="32"/>
+          <w:szCs w:val="32"/>
+        </w:rPr>
+        <w:t>docNo</w:t>
+      </w:r>
+      <w:proofErr w:type="spellEnd"/>
+      <w:r>
+        <w:rPr>
+          <w:rFonts w:ascii="TH SarabunIT๙" w:hAnsi="TH SarabunIT๙" w:cs="TH SarabunIT๙"/>
+          <w:color w:val="000000" w:themeColor="text1"/>
+          <w:sz w:val="32"/>
+          <w:szCs w:val="32"/>
+        </w:rPr>
+        <w:t>}</w:t>
       </w:r>
       <w:r>
         <w:rPr>
@@ -12243,7 +13647,25 @@
           <w:sz w:val="32"/>
           <w:szCs w:val="32"/>
         </w:rPr>
-        <w:t>{yyyy}</w:t>
+        <w:t>{</w:t>
+      </w:r>
+      <w:proofErr w:type="spellStart"/>
+      <w:r>
+        <w:rPr>
+          <w:rFonts w:ascii="TH SarabunIT๙" w:hAnsi="TH SarabunIT๙" w:cs="TH SarabunIT๙"/>
+          <w:sz w:val="32"/>
+          <w:szCs w:val="32"/>
+        </w:rPr>
+        <w:t>yyyy</w:t>
+      </w:r>
+      <w:proofErr w:type="spellEnd"/>
+      <w:r>
+        <w:rPr>
+          <w:rFonts w:ascii="TH SarabunIT๙" w:hAnsi="TH SarabunIT๙" w:cs="TH SarabunIT๙"/>
+          <w:sz w:val="32"/>
+          <w:szCs w:val="32"/>
+        </w:rPr>
+        <w:t>}</w:t>
       </w:r>
       <w:r>
         <w:rPr>
@@ -12642,7 +14064,25 @@
           <w:sz w:val="32"/>
           <w:szCs w:val="32"/>
         </w:rPr>
-        <w:t>{full_name}</w:t>
+        <w:t>{</w:t>
+      </w:r>
+      <w:proofErr w:type="spellStart"/>
+      <w:r>
+        <w:rPr>
+          <w:rFonts w:ascii="TH SarabunIT๙" w:hAnsi="TH SarabunIT๙" w:cs="TH SarabunIT๙"/>
+          <w:sz w:val="32"/>
+          <w:szCs w:val="32"/>
+        </w:rPr>
+        <w:t>full_name</w:t>
+      </w:r>
+      <w:proofErr w:type="spellEnd"/>
+      <w:r>
+        <w:rPr>
+          <w:rFonts w:ascii="TH SarabunIT๙" w:hAnsi="TH SarabunIT๙" w:cs="TH SarabunIT๙"/>
+          <w:sz w:val="32"/>
+          <w:szCs w:val="32"/>
+        </w:rPr>
+        <w:t>}</w:t>
       </w:r>
       <w:r>
         <w:rPr>
@@ -12774,7 +14214,16 @@
           <w:sz w:val="32"/>
           <w:szCs w:val="32"/>
         </w:rPr>
-        <w:t>{addres</w:t>
+        <w:t>{</w:t>
+      </w:r>
+      <w:proofErr w:type="spellStart"/>
+      <w:r>
+        <w:rPr>
+          <w:rFonts w:ascii="TH SarabunIT๙" w:hAnsi="TH SarabunIT๙" w:cs="TH SarabunIT๙"/>
+          <w:sz w:val="32"/>
+          <w:szCs w:val="32"/>
+        </w:rPr>
+        <w:t>addres</w:t>
       </w:r>
       <w:r>
         <w:rPr>
@@ -12790,7 +14239,16 @@
           <w:sz w:val="32"/>
           <w:szCs w:val="32"/>
         </w:rPr>
-        <w:t>s}</w:t>
+        <w:t>s</w:t>
+      </w:r>
+      <w:proofErr w:type="spellEnd"/>
+      <w:r>
+        <w:rPr>
+          <w:rFonts w:ascii="TH SarabunIT๙" w:hAnsi="TH SarabunIT๙" w:cs="TH SarabunIT๙"/>
+          <w:sz w:val="32"/>
+          <w:szCs w:val="32"/>
+        </w:rPr>
+        <w:t>}</w:t>
       </w:r>
       <w:r>
         <w:rPr>
@@ -12851,7 +14309,25 @@
           <w:sz w:val="32"/>
           <w:szCs w:val="32"/>
         </w:rPr>
-        <w:t>{tambol}</w:t>
+        <w:t>{</w:t>
+      </w:r>
+      <w:proofErr w:type="spellStart"/>
+      <w:r>
+        <w:rPr>
+          <w:rFonts w:ascii="TH SarabunIT๙" w:hAnsi="TH SarabunIT๙" w:cs="TH SarabunIT๙"/>
+          <w:sz w:val="32"/>
+          <w:szCs w:val="32"/>
+        </w:rPr>
+        <w:t>tambol</w:t>
+      </w:r>
+      <w:proofErr w:type="spellEnd"/>
+      <w:r>
+        <w:rPr>
+          <w:rFonts w:ascii="TH SarabunIT๙" w:hAnsi="TH SarabunIT๙" w:cs="TH SarabunIT๙"/>
+          <w:sz w:val="32"/>
+          <w:szCs w:val="32"/>
+        </w:rPr>
+        <w:t>}</w:t>
       </w:r>
       <w:r>
         <w:rPr>
@@ -12886,7 +14362,25 @@
           <w:sz w:val="32"/>
           <w:szCs w:val="32"/>
         </w:rPr>
-        <w:t>{forwhat}</w:t>
+        <w:t>{</w:t>
+      </w:r>
+      <w:proofErr w:type="spellStart"/>
+      <w:r>
+        <w:rPr>
+          <w:rFonts w:ascii="TH SarabunIT๙" w:hAnsi="TH SarabunIT๙" w:cs="TH SarabunIT๙"/>
+          <w:sz w:val="32"/>
+          <w:szCs w:val="32"/>
+        </w:rPr>
+        <w:t>forwhat</w:t>
+      </w:r>
+      <w:proofErr w:type="spellEnd"/>
+      <w:r>
+        <w:rPr>
+          <w:rFonts w:ascii="TH SarabunIT๙" w:hAnsi="TH SarabunIT๙" w:cs="TH SarabunIT๙"/>
+          <w:sz w:val="32"/>
+          <w:szCs w:val="32"/>
+        </w:rPr>
+        <w:t>}</w:t>
       </w:r>
     </w:p>
     <w:p>
@@ -12930,16 +14424,43 @@
           <w:sz w:val="32"/>
           <w:szCs w:val="32"/>
         </w:rPr>
-        <w:t>{full_name}</w:t>
-      </w:r>
-      <w:r>
-        <w:rPr>
-          <w:rFonts w:ascii="TH SarabunIT๙" w:hAnsi="TH SarabunIT๙" w:cs="TH SarabunIT๙" w:hint="cs"/>
-          <w:sz w:val="32"/>
-          <w:szCs w:val="32"/>
-          <w:cs/>
-        </w:rPr>
-        <w:t xml:space="preserve"> บุคคลสัญชาติไทย</w:t>
+        <w:t>{</w:t>
+      </w:r>
+      <w:proofErr w:type="spellStart"/>
+      <w:r>
+        <w:rPr>
+          <w:rFonts w:ascii="TH SarabunIT๙" w:hAnsi="TH SarabunIT๙" w:cs="TH SarabunIT๙"/>
+          <w:sz w:val="32"/>
+          <w:szCs w:val="32"/>
+        </w:rPr>
+        <w:t>full_name</w:t>
+      </w:r>
+      <w:proofErr w:type="spellEnd"/>
+      <w:r>
+        <w:rPr>
+          <w:rFonts w:ascii="TH SarabunIT๙" w:hAnsi="TH SarabunIT๙" w:cs="TH SarabunIT๙"/>
+          <w:sz w:val="32"/>
+          <w:szCs w:val="32"/>
+        </w:rPr>
+        <w:t>}</w:t>
+      </w:r>
+      <w:r>
+        <w:rPr>
+          <w:rFonts w:ascii="TH SarabunIT๙" w:hAnsi="TH SarabunIT๙" w:cs="TH SarabunIT๙" w:hint="cs"/>
+          <w:sz w:val="32"/>
+          <w:szCs w:val="32"/>
+          <w:cs/>
+        </w:rPr>
+        <w:t xml:space="preserve"> </w:t>
+      </w:r>
+      <w:r>
+        <w:rPr>
+          <w:rFonts w:ascii="TH SarabunIT๙" w:hAnsi="TH SarabunIT๙" w:cs="TH SarabunIT๙" w:hint="cs"/>
+          <w:sz w:val="32"/>
+          <w:szCs w:val="32"/>
+          <w:cs/>
+        </w:rPr>
+        <w:t>บุคคลสัญชาติไทย</w:t>
       </w:r>
       <w:r>
         <w:rPr>
@@ -13000,15 +14521,51 @@
           <w:szCs w:val="32"/>
           <w:cs/>
         </w:rPr>
-        <w:t xml:space="preserve">อยู่บ้านเลขที่ </w:t>
-      </w:r>
-      <w:r>
-        <w:rPr>
-          <w:rFonts w:ascii="TH SarabunIT๙" w:hAnsi="TH SarabunIT๙" w:cs="TH SarabunIT๙"/>
-          <w:sz w:val="32"/>
-          <w:szCs w:val="32"/>
-        </w:rPr>
-        <w:t xml:space="preserve">{addresss} </w:t>
+        <w:t>อยู่บ้านเลขที่</w:t>
+      </w:r>
+      <w:r>
+        <w:rPr>
+          <w:rFonts w:ascii="TH SarabunIT๙" w:hAnsi="TH SarabunIT๙" w:cs="TH SarabunIT๙" w:hint="cs"/>
+          <w:sz w:val="32"/>
+          <w:szCs w:val="32"/>
+          <w:cs/>
+        </w:rPr>
+        <w:t xml:space="preserve"> </w:t>
+      </w:r>
+      <w:r>
+        <w:rPr>
+          <w:rFonts w:ascii="TH SarabunIT๙" w:hAnsi="TH SarabunIT๙" w:cs="TH SarabunIT๙"/>
+          <w:sz w:val="32"/>
+          <w:szCs w:val="32"/>
+        </w:rPr>
+        <w:t>{</w:t>
+      </w:r>
+      <w:proofErr w:type="spellStart"/>
+      <w:r>
+        <w:rPr>
+          <w:rFonts w:ascii="TH SarabunIT๙" w:hAnsi="TH SarabunIT๙" w:cs="TH SarabunIT๙"/>
+          <w:sz w:val="32"/>
+          <w:szCs w:val="32"/>
+        </w:rPr>
+        <w:t>addresss</w:t>
+      </w:r>
+      <w:proofErr w:type="spellEnd"/>
+      <w:r>
+        <w:rPr>
+          <w:rFonts w:ascii="TH SarabunIT๙" w:hAnsi="TH SarabunIT๙" w:cs="TH SarabunIT๙"/>
+          <w:sz w:val="32"/>
+          <w:szCs w:val="32"/>
+        </w:rPr>
+        <w:t>}</w:t>
+      </w:r>
+      <w:r>
+        <w:rPr>
+          <w:rFonts w:ascii="TH SarabunIT๙" w:hAnsi="TH SarabunIT๙" w:cs="TH SarabunIT๙" w:hint="cs"/>
+          <w:sz w:val="32"/>
+          <w:szCs w:val="32"/>
+          <w:cs/>
+        </w:rPr>
+        <w:t xml:space="preserve"> </w:t>
       </w:r>
       <w:r>
         <w:rPr>
@@ -13025,7 +14582,16 @@
           <w:sz w:val="32"/>
           <w:szCs w:val="32"/>
         </w:rPr>
-        <w:t xml:space="preserve">{road} </w:t>
+        <w:t>{road}</w:t>
+      </w:r>
+      <w:r>
+        <w:rPr>
+          <w:rFonts w:ascii="TH SarabunIT๙" w:hAnsi="TH SarabunIT๙" w:cs="TH SarabunIT๙" w:hint="cs"/>
+          <w:sz w:val="32"/>
+          <w:szCs w:val="32"/>
+          <w:cs/>
+        </w:rPr>
+        <w:t xml:space="preserve"> </w:t>
       </w:r>
       <w:r>
         <w:rPr>
@@ -13042,7 +14608,34 @@
           <w:sz w:val="32"/>
           <w:szCs w:val="32"/>
         </w:rPr>
-        <w:t xml:space="preserve">{tambol} </w:t>
+        <w:t>{</w:t>
+      </w:r>
+      <w:proofErr w:type="spellStart"/>
+      <w:r>
+        <w:rPr>
+          <w:rFonts w:ascii="TH SarabunIT๙" w:hAnsi="TH SarabunIT๙" w:cs="TH SarabunIT๙"/>
+          <w:sz w:val="32"/>
+          <w:szCs w:val="32"/>
+        </w:rPr>
+        <w:t>tambol</w:t>
+      </w:r>
+      <w:proofErr w:type="spellEnd"/>
+      <w:r>
+        <w:rPr>
+          <w:rFonts w:ascii="TH SarabunIT๙" w:hAnsi="TH SarabunIT๙" w:cs="TH SarabunIT๙"/>
+          <w:sz w:val="32"/>
+          <w:szCs w:val="32"/>
+        </w:rPr>
+        <w:t>}</w:t>
+      </w:r>
+      <w:r>
+        <w:rPr>
+          <w:rFonts w:ascii="TH SarabunIT๙" w:hAnsi="TH SarabunIT๙" w:cs="TH SarabunIT๙" w:hint="cs"/>
+          <w:sz w:val="32"/>
+          <w:szCs w:val="32"/>
+          <w:cs/>
+        </w:rPr>
+        <w:t xml:space="preserve"> </w:t>
       </w:r>
       <w:r>
         <w:rPr>
@@ -13060,7 +14653,16 @@
           <w:szCs w:val="32"/>
           <w:cs/>
         </w:rPr>
-        <w:t xml:space="preserve"> ปัจจุบันยังมีชีวิตอยู่จริง และได้ลงลายมือชื่อต่อหน้าเจ้าหน้าที่จริง ดังปรากฏข้างท้ายหนังสือนี้</w:t>
+        <w:t xml:space="preserve"> ปัจจุบันยังมีชีวิตอยู่จริง</w:t>
+      </w:r>
+      <w:r>
+        <w:rPr>
+          <w:rFonts w:ascii="TH SarabunIT๙" w:hAnsi="TH SarabunIT๙" w:cs="TH SarabunIT๙" w:hint="cs"/>
+          <w:sz w:val="32"/>
+          <w:szCs w:val="32"/>
+          <w:cs/>
+        </w:rPr>
+        <w:t>และได้ลงลายมือชื่อต่อหน้าเจ้าหน้าที่จริง ดังปรากฏข้างท้ายหนังสือนี้</w:t>
       </w:r>
     </w:p>
     <w:p>
@@ -13215,8 +14817,28 @@
           <w:sz w:val="32"/>
           <w:szCs w:val="32"/>
         </w:rPr>
-        <w:t>{tday}</w:t>
-      </w:r>
+        <w:t>{</w:t>
+      </w:r>
+      <w:proofErr w:type="spellStart"/>
+      <w:r>
+        <w:rPr>
+          <w:rFonts w:ascii="TH SarabunIT๙" w:hAnsi="TH SarabunIT๙" w:cs="TH SarabunIT๙"/>
+          <w:sz w:val="32"/>
+          <w:szCs w:val="32"/>
+        </w:rPr>
+        <w:t>tday</w:t>
+      </w:r>
+      <w:proofErr w:type="spellEnd"/>
+      <w:r>
+        <w:rPr>
+          <w:rFonts w:ascii="TH SarabunIT๙" w:hAnsi="TH SarabunIT๙" w:cs="TH SarabunIT๙"/>
+          <w:sz w:val="32"/>
+          <w:szCs w:val="32"/>
+        </w:rPr>
+        <w:t>}</w:t>
+      </w:r>
+      <w:bookmarkStart w:id="0" w:name="_GoBack"/>
+      <w:bookmarkEnd w:id="0"/>
     </w:p>
     <w:p>
       <w:pPr>
@@ -13926,7 +15548,25 @@
           <w:sz w:val="32"/>
           <w:szCs w:val="32"/>
         </w:rPr>
-        <w:t>{full_name}</w:t>
+        <w:t>{</w:t>
+      </w:r>
+      <w:proofErr w:type="spellStart"/>
+      <w:r>
+        <w:rPr>
+          <w:rFonts w:ascii="TH SarabunIT๙" w:hAnsi="TH SarabunIT๙" w:cs="TH SarabunIT๙"/>
+          <w:sz w:val="32"/>
+          <w:szCs w:val="32"/>
+        </w:rPr>
+        <w:t>full_name</w:t>
+      </w:r>
+      <w:proofErr w:type="spellEnd"/>
+      <w:r>
+        <w:rPr>
+          <w:rFonts w:ascii="TH SarabunIT๙" w:hAnsi="TH SarabunIT๙" w:cs="TH SarabunIT๙"/>
+          <w:sz w:val="32"/>
+          <w:szCs w:val="32"/>
+        </w:rPr>
+        <w:t>}</w:t>
       </w:r>
       <w:r>
         <w:rPr>

--- a/web-form/basedoc/Alive.docx
+++ b/web-form/basedoc/Alive.docx
@@ -6872,9 +6872,6 @@
     </w:p>
     <w:p>
       <w:pPr>
-        <w:tabs>
-          <w:tab w:val="left" w:pos="7080"/>
-        </w:tabs>
         <w:rPr>
           <w:rFonts w:ascii="TH SarabunIT๙" w:hAnsi="TH SarabunIT๙" w:cs="TH SarabunIT๙"/>
           <w:sz w:val="32"/>
@@ -6884,9 +6881,6 @@
     </w:p>
     <w:p>
       <w:pPr>
-        <w:tabs>
-          <w:tab w:val="left" w:pos="7080"/>
-        </w:tabs>
         <w:rPr>
           <w:rFonts w:ascii="TH SarabunIT๙" w:hAnsi="TH SarabunIT๙" w:cs="TH SarabunIT๙"/>
           <w:sz w:val="32"/>
@@ -13603,6 +13597,8 @@
         </w:rPr>
         <w:t xml:space="preserve"> </w:t>
       </w:r>
+      <w:bookmarkStart w:id="0" w:name="_GoBack"/>
+      <w:bookmarkEnd w:id="0"/>
       <w:r>
         <w:rPr>
           <w:rFonts w:ascii="TH SarabunIT๙" w:hAnsi="TH SarabunIT๙" w:cs="TH SarabunIT๙"/>
@@ -13610,27 +13606,7 @@
           <w:sz w:val="32"/>
           <w:szCs w:val="32"/>
         </w:rPr>
-        <w:t>{</w:t>
-      </w:r>
-      <w:proofErr w:type="spellStart"/>
-      <w:r>
-        <w:rPr>
-          <w:rFonts w:ascii="TH SarabunIT๙" w:hAnsi="TH SarabunIT๙" w:cs="TH SarabunIT๙"/>
-          <w:color w:val="000000" w:themeColor="text1"/>
-          <w:sz w:val="32"/>
-          <w:szCs w:val="32"/>
-        </w:rPr>
-        <w:t>docNo</w:t>
-      </w:r>
-      <w:proofErr w:type="spellEnd"/>
-      <w:r>
-        <w:rPr>
-          <w:rFonts w:ascii="TH SarabunIT๙" w:hAnsi="TH SarabunIT๙" w:cs="TH SarabunIT๙"/>
-          <w:color w:val="000000" w:themeColor="text1"/>
-          <w:sz w:val="32"/>
-          <w:szCs w:val="32"/>
-        </w:rPr>
-        <w:t>}</w:t>
+        <w:t>{docNo}</w:t>
       </w:r>
       <w:r>
         <w:rPr>
@@ -13647,25 +13623,7 @@
           <w:sz w:val="32"/>
           <w:szCs w:val="32"/>
         </w:rPr>
-        <w:t>{</w:t>
-      </w:r>
-      <w:proofErr w:type="spellStart"/>
-      <w:r>
-        <w:rPr>
-          <w:rFonts w:ascii="TH SarabunIT๙" w:hAnsi="TH SarabunIT๙" w:cs="TH SarabunIT๙"/>
-          <w:sz w:val="32"/>
-          <w:szCs w:val="32"/>
-        </w:rPr>
-        <w:t>yyyy</w:t>
-      </w:r>
-      <w:proofErr w:type="spellEnd"/>
-      <w:r>
-        <w:rPr>
-          <w:rFonts w:ascii="TH SarabunIT๙" w:hAnsi="TH SarabunIT๙" w:cs="TH SarabunIT๙"/>
-          <w:sz w:val="32"/>
-          <w:szCs w:val="32"/>
-        </w:rPr>
-        <w:t>}</w:t>
+        <w:t>{yyyy}</w:t>
       </w:r>
       <w:r>
         <w:rPr>
@@ -14837,8 +14795,6 @@
         </w:rPr>
         <w:t>}</w:t>
       </w:r>
-      <w:bookmarkStart w:id="0" w:name="_GoBack"/>
-      <w:bookmarkEnd w:id="0"/>
     </w:p>
     <w:p>
       <w:pPr>
@@ -15580,10 +15536,6 @@
     </w:p>
     <w:p>
       <w:pPr>
-        <w:tabs>
-          <w:tab w:val="left" w:pos="3402"/>
-          <w:tab w:val="left" w:pos="4395"/>
-        </w:tabs>
         <w:rPr>
           <w:rFonts w:ascii="TH SarabunIT๙" w:hAnsi="TH SarabunIT๙" w:cs="TH SarabunIT๙"/>
           <w:spacing w:val="-10"/>
@@ -15596,8 +15548,8 @@
       <w:pPr>
         <w:rPr>
           <w:rFonts w:ascii="TH SarabunIT๙" w:hAnsi="TH SarabunIT๙" w:cs="TH SarabunIT๙"/>
-          <w:sz w:val="20"/>
-          <w:szCs w:val="20"/>
+          <w:sz w:val="32"/>
+          <w:szCs w:val="32"/>
           <w:cs/>
         </w:rPr>
       </w:pPr>
